--- a/dokumentasi/22312137-MaulidanAkmalGandi-Dokumentasi.docx
+++ b/dokumentasi/22312137-MaulidanAkmalGandi-Dokumentasi.docx
@@ -25,36 +25,8 @@
           <w:szCs w:val="24"/>
         </w:rPr>
         <w:tab/>
-        <w:t xml:space="preserve">: </w:t>
-      </w:r>
-      <w:proofErr w:type="spellStart"/>
-      <w:r>
-        <w:rPr>
-          <w:rFonts w:ascii="Times New Roman" w:hAnsi="Times New Roman" w:cs="Times New Roman"/>
-          <w:sz w:val="24"/>
-          <w:szCs w:val="24"/>
-        </w:rPr>
-        <w:t>Maulidan</w:t>
-      </w:r>
-      <w:proofErr w:type="spellEnd"/>
-      <w:r>
-        <w:rPr>
-          <w:rFonts w:ascii="Times New Roman" w:hAnsi="Times New Roman" w:cs="Times New Roman"/>
-          <w:sz w:val="24"/>
-          <w:szCs w:val="24"/>
-        </w:rPr>
-        <w:t xml:space="preserve"> Akmal </w:t>
-      </w:r>
-      <w:proofErr w:type="spellStart"/>
-      <w:r>
-        <w:rPr>
-          <w:rFonts w:ascii="Times New Roman" w:hAnsi="Times New Roman" w:cs="Times New Roman"/>
-          <w:sz w:val="24"/>
-          <w:szCs w:val="24"/>
-        </w:rPr>
-        <w:t>Gandi</w:t>
-      </w:r>
-      <w:proofErr w:type="spellEnd"/>
+        <w:t>: Maulidan Akmal Gandi</w:t>
+      </w:r>
     </w:p>
     <w:p>
       <w:pPr>
@@ -90,41 +62,13 @@
           <w:szCs w:val="24"/>
         </w:rPr>
       </w:pPr>
-      <w:proofErr w:type="spellStart"/>
-      <w:r>
-        <w:rPr>
-          <w:rFonts w:ascii="Times New Roman" w:hAnsi="Times New Roman" w:cs="Times New Roman"/>
-          <w:sz w:val="24"/>
-          <w:szCs w:val="24"/>
-        </w:rPr>
-        <w:t>Dokumentasi</w:t>
-      </w:r>
-      <w:proofErr w:type="spellEnd"/>
-      <w:r>
-        <w:rPr>
-          <w:rFonts w:ascii="Times New Roman" w:hAnsi="Times New Roman" w:cs="Times New Roman"/>
-          <w:sz w:val="24"/>
-          <w:szCs w:val="24"/>
-        </w:rPr>
-        <w:t xml:space="preserve"> Project </w:t>
-      </w:r>
-      <w:proofErr w:type="spellStart"/>
-      <w:r>
-        <w:rPr>
-          <w:rFonts w:ascii="Times New Roman" w:hAnsi="Times New Roman" w:cs="Times New Roman"/>
-          <w:sz w:val="24"/>
-          <w:szCs w:val="24"/>
-        </w:rPr>
-        <w:t>Pemograman</w:t>
-      </w:r>
-      <w:proofErr w:type="spellEnd"/>
-      <w:r>
-        <w:rPr>
-          <w:rFonts w:ascii="Times New Roman" w:hAnsi="Times New Roman" w:cs="Times New Roman"/>
-          <w:sz w:val="24"/>
-          <w:szCs w:val="24"/>
-        </w:rPr>
-        <w:t xml:space="preserve"> Web 2</w:t>
+      <w:r>
+        <w:rPr>
+          <w:rFonts w:ascii="Times New Roman" w:hAnsi="Times New Roman" w:cs="Times New Roman"/>
+          <w:sz w:val="24"/>
+          <w:szCs w:val="24"/>
+        </w:rPr>
+        <w:t>Dokumentasi Project Pemograman Web 2</w:t>
       </w:r>
     </w:p>
     <w:p>
@@ -308,6 +252,7 @@
       <w:r>
         <w:rPr>
           <w:rFonts w:ascii="Times New Roman" w:hAnsi="Times New Roman" w:cs="Times New Roman"/>
+          <w:noProof/>
           <w:sz w:val="24"/>
           <w:szCs w:val="24"/>
         </w:rPr>
@@ -376,6 +321,7 @@
       <w:r>
         <w:rPr>
           <w:rFonts w:ascii="Times New Roman" w:hAnsi="Times New Roman" w:cs="Times New Roman"/>
+          <w:noProof/>
           <w:sz w:val="24"/>
           <w:szCs w:val="24"/>
         </w:rPr>
@@ -424,217 +370,22 @@
           <w:szCs w:val="24"/>
         </w:rPr>
       </w:pPr>
-      <w:proofErr w:type="spellStart"/>
-      <w:r>
-        <w:rPr>
-          <w:rFonts w:ascii="Times New Roman" w:hAnsi="Times New Roman" w:cs="Times New Roman"/>
-          <w:sz w:val="24"/>
-          <w:szCs w:val="24"/>
-        </w:rPr>
-        <w:t>Digunakan</w:t>
-      </w:r>
-      <w:proofErr w:type="spellEnd"/>
-      <w:r>
-        <w:rPr>
-          <w:rFonts w:ascii="Times New Roman" w:hAnsi="Times New Roman" w:cs="Times New Roman"/>
-          <w:sz w:val="24"/>
-          <w:szCs w:val="24"/>
-        </w:rPr>
-        <w:t xml:space="preserve"> </w:t>
-      </w:r>
-      <w:proofErr w:type="spellStart"/>
-      <w:r>
-        <w:rPr>
-          <w:rFonts w:ascii="Times New Roman" w:hAnsi="Times New Roman" w:cs="Times New Roman"/>
-          <w:sz w:val="24"/>
-          <w:szCs w:val="24"/>
-        </w:rPr>
-        <w:t>untuk</w:t>
-      </w:r>
-      <w:proofErr w:type="spellEnd"/>
-      <w:r>
-        <w:rPr>
-          <w:rFonts w:ascii="Times New Roman" w:hAnsi="Times New Roman" w:cs="Times New Roman"/>
-          <w:sz w:val="24"/>
-          <w:szCs w:val="24"/>
-        </w:rPr>
-        <w:t xml:space="preserve"> </w:t>
-      </w:r>
-      <w:proofErr w:type="spellStart"/>
-      <w:r>
-        <w:rPr>
-          <w:rFonts w:ascii="Times New Roman" w:hAnsi="Times New Roman" w:cs="Times New Roman"/>
-          <w:sz w:val="24"/>
-          <w:szCs w:val="24"/>
-        </w:rPr>
-        <w:t>membuat</w:t>
-      </w:r>
-      <w:proofErr w:type="spellEnd"/>
-      <w:r>
-        <w:rPr>
-          <w:rFonts w:ascii="Times New Roman" w:hAnsi="Times New Roman" w:cs="Times New Roman"/>
-          <w:sz w:val="24"/>
-          <w:szCs w:val="24"/>
-        </w:rPr>
-        <w:t xml:space="preserve"> </w:t>
-      </w:r>
-      <w:proofErr w:type="spellStart"/>
-      <w:r>
-        <w:rPr>
-          <w:rFonts w:ascii="Times New Roman" w:hAnsi="Times New Roman" w:cs="Times New Roman"/>
-          <w:sz w:val="24"/>
-          <w:szCs w:val="24"/>
-        </w:rPr>
-        <w:t>akun</w:t>
-      </w:r>
-      <w:proofErr w:type="spellEnd"/>
-      <w:r>
-        <w:rPr>
-          <w:rFonts w:ascii="Times New Roman" w:hAnsi="Times New Roman" w:cs="Times New Roman"/>
-          <w:sz w:val="24"/>
-          <w:szCs w:val="24"/>
-        </w:rPr>
-        <w:t xml:space="preserve"> dan </w:t>
-      </w:r>
-      <w:proofErr w:type="spellStart"/>
-      <w:r>
-        <w:rPr>
-          <w:rFonts w:ascii="Times New Roman" w:hAnsi="Times New Roman" w:cs="Times New Roman"/>
-          <w:sz w:val="24"/>
-          <w:szCs w:val="24"/>
-        </w:rPr>
-        <w:t>masuk</w:t>
-      </w:r>
-      <w:proofErr w:type="spellEnd"/>
-      <w:r>
-        <w:rPr>
-          <w:rFonts w:ascii="Times New Roman" w:hAnsi="Times New Roman" w:cs="Times New Roman"/>
-          <w:sz w:val="24"/>
-          <w:szCs w:val="24"/>
-        </w:rPr>
-        <w:t xml:space="preserve"> </w:t>
-      </w:r>
-      <w:proofErr w:type="spellStart"/>
-      <w:r>
-        <w:rPr>
-          <w:rFonts w:ascii="Times New Roman" w:hAnsi="Times New Roman" w:cs="Times New Roman"/>
-          <w:sz w:val="24"/>
-          <w:szCs w:val="24"/>
-        </w:rPr>
-        <w:t>ketika</w:t>
-      </w:r>
-      <w:proofErr w:type="spellEnd"/>
-      <w:r>
-        <w:rPr>
-          <w:rFonts w:ascii="Times New Roman" w:hAnsi="Times New Roman" w:cs="Times New Roman"/>
-          <w:sz w:val="24"/>
-          <w:szCs w:val="24"/>
-        </w:rPr>
-        <w:t xml:space="preserve"> </w:t>
-      </w:r>
-      <w:proofErr w:type="spellStart"/>
-      <w:r>
-        <w:rPr>
-          <w:rFonts w:ascii="Times New Roman" w:hAnsi="Times New Roman" w:cs="Times New Roman"/>
-          <w:sz w:val="24"/>
-          <w:szCs w:val="24"/>
-        </w:rPr>
-        <w:t>mempunyai</w:t>
-      </w:r>
-      <w:proofErr w:type="spellEnd"/>
-      <w:r>
-        <w:rPr>
-          <w:rFonts w:ascii="Times New Roman" w:hAnsi="Times New Roman" w:cs="Times New Roman"/>
-          <w:sz w:val="24"/>
-          <w:szCs w:val="24"/>
-        </w:rPr>
-        <w:t xml:space="preserve"> </w:t>
-      </w:r>
-      <w:proofErr w:type="spellStart"/>
-      <w:r>
-        <w:rPr>
-          <w:rFonts w:ascii="Times New Roman" w:hAnsi="Times New Roman" w:cs="Times New Roman"/>
-          <w:sz w:val="24"/>
-          <w:szCs w:val="24"/>
-        </w:rPr>
-        <w:t>akun</w:t>
-      </w:r>
-      <w:proofErr w:type="spellEnd"/>
-      <w:r>
-        <w:rPr>
-          <w:rFonts w:ascii="Times New Roman" w:hAnsi="Times New Roman" w:cs="Times New Roman"/>
-          <w:sz w:val="24"/>
-          <w:szCs w:val="24"/>
-        </w:rPr>
-        <w:t xml:space="preserve"> dan </w:t>
-      </w:r>
-      <w:proofErr w:type="spellStart"/>
-      <w:r>
-        <w:rPr>
-          <w:rFonts w:ascii="Times New Roman" w:hAnsi="Times New Roman" w:cs="Times New Roman"/>
-          <w:sz w:val="24"/>
-          <w:szCs w:val="24"/>
-        </w:rPr>
-        <w:t>masuk</w:t>
-      </w:r>
-      <w:proofErr w:type="spellEnd"/>
-      <w:r>
-        <w:rPr>
-          <w:rFonts w:ascii="Times New Roman" w:hAnsi="Times New Roman" w:cs="Times New Roman"/>
-          <w:sz w:val="24"/>
-          <w:szCs w:val="24"/>
-        </w:rPr>
-        <w:t xml:space="preserve"> </w:t>
-      </w:r>
-      <w:proofErr w:type="spellStart"/>
-      <w:r>
-        <w:rPr>
-          <w:rFonts w:ascii="Times New Roman" w:hAnsi="Times New Roman" w:cs="Times New Roman"/>
-          <w:sz w:val="24"/>
-          <w:szCs w:val="24"/>
-        </w:rPr>
-        <w:t>kedalam</w:t>
-      </w:r>
-      <w:proofErr w:type="spellEnd"/>
-      <w:r>
-        <w:rPr>
-          <w:rFonts w:ascii="Times New Roman" w:hAnsi="Times New Roman" w:cs="Times New Roman"/>
-          <w:sz w:val="24"/>
-          <w:szCs w:val="24"/>
-        </w:rPr>
-        <w:t xml:space="preserve"> website yang </w:t>
-      </w:r>
-      <w:proofErr w:type="spellStart"/>
-      <w:r>
-        <w:rPr>
-          <w:rFonts w:ascii="Times New Roman" w:hAnsi="Times New Roman" w:cs="Times New Roman"/>
-          <w:sz w:val="24"/>
-          <w:szCs w:val="24"/>
-        </w:rPr>
-        <w:t>sudah</w:t>
-      </w:r>
-      <w:proofErr w:type="spellEnd"/>
-      <w:r>
-        <w:rPr>
-          <w:rFonts w:ascii="Times New Roman" w:hAnsi="Times New Roman" w:cs="Times New Roman"/>
-          <w:sz w:val="24"/>
-          <w:szCs w:val="24"/>
-        </w:rPr>
-        <w:t xml:space="preserve"> </w:t>
-      </w:r>
-      <w:proofErr w:type="spellStart"/>
-      <w:r>
-        <w:rPr>
-          <w:rFonts w:ascii="Times New Roman" w:hAnsi="Times New Roman" w:cs="Times New Roman"/>
-          <w:sz w:val="24"/>
-          <w:szCs w:val="24"/>
-        </w:rPr>
-        <w:t>dibuat</w:t>
-      </w:r>
-      <w:proofErr w:type="spellEnd"/>
-    </w:p>
-    <w:p>
-      <w:pPr>
+      <w:r>
+        <w:rPr>
+          <w:rFonts w:ascii="Times New Roman" w:hAnsi="Times New Roman" w:cs="Times New Roman"/>
+          <w:sz w:val="24"/>
+          <w:szCs w:val="24"/>
+        </w:rPr>
+        <w:t>Digunakan untuk membuat akun dan masuk ketika mempunyai akun dan masuk kedalam website yang sudah dibuat</w:t>
+      </w:r>
+    </w:p>
+    <w:p>
+      <w:pPr>
+        <w:pStyle w:val="ListParagraph"/>
+        <w:numPr>
+          <w:ilvl w:val="0"/>
+          <w:numId w:val="1"/>
+        </w:numPr>
         <w:rPr>
           <w:rFonts w:ascii="Times New Roman" w:hAnsi="Times New Roman" w:cs="Times New Roman"/>
           <w:sz w:val="24"/>
@@ -648,7 +399,236 @@
           <w:szCs w:val="24"/>
         </w:rPr>
         <w:lastRenderedPageBreak/>
-        <w:t>2.</w:t>
+        <w:t>Membuat Database</w:t>
+      </w:r>
+    </w:p>
+    <w:p>
+      <w:pPr>
+        <w:rPr>
+          <w:rFonts w:ascii="Times New Roman" w:hAnsi="Times New Roman" w:cs="Times New Roman"/>
+          <w:sz w:val="24"/>
+          <w:szCs w:val="24"/>
+        </w:rPr>
+      </w:pPr>
+      <w:r>
+        <w:rPr>
+          <w:rFonts w:ascii="Times New Roman" w:hAnsi="Times New Roman" w:cs="Times New Roman"/>
+          <w:noProof/>
+          <w:sz w:val="24"/>
+          <w:szCs w:val="24"/>
+        </w:rPr>
+        <w:drawing>
+          <wp:inline distT="0" distB="0" distL="0" distR="0" wp14:anchorId="1F932012" wp14:editId="256B5AE6">
+            <wp:extent cx="3246804" cy="2410691"/>
+            <wp:effectExtent l="0" t="0" r="0" b="8890"/>
+            <wp:docPr id="6" name="Picture 6"/>
+            <wp:cNvGraphicFramePr>
+              <a:graphicFrameLocks xmlns:a="http://schemas.openxmlformats.org/drawingml/2006/main" noChangeAspect="1"/>
+            </wp:cNvGraphicFramePr>
+            <a:graphic xmlns:a="http://schemas.openxmlformats.org/drawingml/2006/main">
+              <a:graphicData uri="http://schemas.openxmlformats.org/drawingml/2006/picture">
+                <pic:pic xmlns:pic="http://schemas.openxmlformats.org/drawingml/2006/picture">
+                  <pic:nvPicPr>
+                    <pic:cNvPr id="1" name=""/>
+                    <pic:cNvPicPr/>
+                  </pic:nvPicPr>
+                  <pic:blipFill>
+                    <a:blip r:embed="rId9"/>
+                    <a:stretch>
+                      <a:fillRect/>
+                    </a:stretch>
+                  </pic:blipFill>
+                  <pic:spPr>
+                    <a:xfrm>
+                      <a:off x="0" y="0"/>
+                      <a:ext cx="3252449" cy="2414882"/>
+                    </a:xfrm>
+                    <a:prstGeom prst="rect">
+                      <a:avLst/>
+                    </a:prstGeom>
+                  </pic:spPr>
+                </pic:pic>
+              </a:graphicData>
+            </a:graphic>
+          </wp:inline>
+        </w:drawing>
+      </w:r>
+    </w:p>
+    <w:p>
+      <w:pPr>
+        <w:ind w:left="360"/>
+        <w:rPr>
+          <w:rFonts w:ascii="Times New Roman" w:hAnsi="Times New Roman" w:cs="Times New Roman"/>
+          <w:sz w:val="24"/>
+          <w:szCs w:val="24"/>
+        </w:rPr>
+      </w:pPr>
+      <w:r>
+        <w:rPr>
+          <w:rFonts w:ascii="Times New Roman" w:hAnsi="Times New Roman" w:cs="Times New Roman"/>
+          <w:sz w:val="24"/>
+          <w:szCs w:val="24"/>
+        </w:rPr>
+        <w:t>Membuat database dengan menggunakan provider “postgresql” dan table dengan nama “Store”</w:t>
+      </w:r>
+    </w:p>
+    <w:p>
+      <w:pPr>
+        <w:pStyle w:val="ListParagraph"/>
+        <w:numPr>
+          <w:ilvl w:val="0"/>
+          <w:numId w:val="1"/>
+        </w:numPr>
+        <w:rPr>
+          <w:rFonts w:ascii="Times New Roman" w:hAnsi="Times New Roman" w:cs="Times New Roman"/>
+          <w:sz w:val="24"/>
+          <w:szCs w:val="24"/>
+        </w:rPr>
+      </w:pPr>
+      <w:r>
+        <w:rPr>
+          <w:rFonts w:ascii="Times New Roman" w:hAnsi="Times New Roman" w:cs="Times New Roman"/>
+          <w:sz w:val="24"/>
+          <w:szCs w:val="24"/>
+        </w:rPr>
+        <w:t>Membuat API dan Memperbaiki page.tsx di dalam folder app/(root)</w:t>
+      </w:r>
+    </w:p>
+    <w:p>
+      <w:pPr>
+        <w:rPr>
+          <w:rFonts w:ascii="Times New Roman" w:hAnsi="Times New Roman" w:cs="Times New Roman"/>
+          <w:sz w:val="24"/>
+          <w:szCs w:val="24"/>
+        </w:rPr>
+      </w:pPr>
+      <w:r>
+        <w:rPr>
+          <w:rFonts w:ascii="Times New Roman" w:hAnsi="Times New Roman" w:cs="Times New Roman"/>
+          <w:sz w:val="24"/>
+          <w:szCs w:val="24"/>
+        </w:rPr>
+        <w:drawing>
+          <wp:inline distT="0" distB="0" distL="0" distR="0" wp14:anchorId="7D1D7198" wp14:editId="2F502BCA">
+            <wp:extent cx="3588793" cy="2098963"/>
+            <wp:effectExtent l="0" t="0" r="0" b="0"/>
+            <wp:docPr id="8" name="Picture 8"/>
+            <wp:cNvGraphicFramePr>
+              <a:graphicFrameLocks xmlns:a="http://schemas.openxmlformats.org/drawingml/2006/main" noChangeAspect="1"/>
+            </wp:cNvGraphicFramePr>
+            <a:graphic xmlns:a="http://schemas.openxmlformats.org/drawingml/2006/main">
+              <a:graphicData uri="http://schemas.openxmlformats.org/drawingml/2006/picture">
+                <pic:pic xmlns:pic="http://schemas.openxmlformats.org/drawingml/2006/picture">
+                  <pic:nvPicPr>
+                    <pic:cNvPr id="1" name=""/>
+                    <pic:cNvPicPr/>
+                  </pic:nvPicPr>
+                  <pic:blipFill>
+                    <a:blip r:embed="rId10"/>
+                    <a:stretch>
+                      <a:fillRect/>
+                    </a:stretch>
+                  </pic:blipFill>
+                  <pic:spPr>
+                    <a:xfrm>
+                      <a:off x="0" y="0"/>
+                      <a:ext cx="3588793" cy="2098963"/>
+                    </a:xfrm>
+                    <a:prstGeom prst="rect">
+                      <a:avLst/>
+                    </a:prstGeom>
+                  </pic:spPr>
+                </pic:pic>
+              </a:graphicData>
+            </a:graphic>
+          </wp:inline>
+        </w:drawing>
+      </w:r>
+    </w:p>
+    <w:p>
+      <w:pPr>
+        <w:rPr>
+          <w:rFonts w:ascii="Times New Roman" w:hAnsi="Times New Roman" w:cs="Times New Roman"/>
+          <w:sz w:val="24"/>
+          <w:szCs w:val="24"/>
+        </w:rPr>
+      </w:pPr>
+      <w:r>
+        <w:rPr>
+          <w:rFonts w:ascii="Times New Roman" w:hAnsi="Times New Roman" w:cs="Times New Roman"/>
+          <w:sz w:val="24"/>
+          <w:szCs w:val="24"/>
+        </w:rPr>
+        <w:t>Pembuatan API(Belum Selesai)</w:t>
+      </w:r>
+    </w:p>
+    <w:p>
+      <w:pPr>
+        <w:rPr>
+          <w:rFonts w:ascii="Times New Roman" w:hAnsi="Times New Roman" w:cs="Times New Roman"/>
+          <w:sz w:val="24"/>
+          <w:szCs w:val="24"/>
+        </w:rPr>
+      </w:pPr>
+      <w:r>
+        <w:rPr>
+          <w:rFonts w:ascii="Times New Roman" w:hAnsi="Times New Roman" w:cs="Times New Roman"/>
+          <w:sz w:val="24"/>
+          <w:szCs w:val="24"/>
+        </w:rPr>
+        <w:drawing>
+          <wp:inline distT="0" distB="0" distL="0" distR="0" wp14:anchorId="21553162" wp14:editId="4BC78E51">
+            <wp:extent cx="3023834" cy="2750127"/>
+            <wp:effectExtent l="0" t="0" r="5715" b="0"/>
+            <wp:docPr id="9" name="Picture 9"/>
+            <wp:cNvGraphicFramePr>
+              <a:graphicFrameLocks xmlns:a="http://schemas.openxmlformats.org/drawingml/2006/main" noChangeAspect="1"/>
+            </wp:cNvGraphicFramePr>
+            <a:graphic xmlns:a="http://schemas.openxmlformats.org/drawingml/2006/main">
+              <a:graphicData uri="http://schemas.openxmlformats.org/drawingml/2006/picture">
+                <pic:pic xmlns:pic="http://schemas.openxmlformats.org/drawingml/2006/picture">
+                  <pic:nvPicPr>
+                    <pic:cNvPr id="1" name=""/>
+                    <pic:cNvPicPr/>
+                  </pic:nvPicPr>
+                  <pic:blipFill>
+                    <a:blip r:embed="rId11"/>
+                    <a:stretch>
+                      <a:fillRect/>
+                    </a:stretch>
+                  </pic:blipFill>
+                  <pic:spPr>
+                    <a:xfrm>
+                      <a:off x="0" y="0"/>
+                      <a:ext cx="3031060" cy="2756699"/>
+                    </a:xfrm>
+                    <a:prstGeom prst="rect">
+                      <a:avLst/>
+                    </a:prstGeom>
+                  </pic:spPr>
+                </pic:pic>
+              </a:graphicData>
+            </a:graphic>
+          </wp:inline>
+        </w:drawing>
+      </w:r>
+    </w:p>
+    <w:p>
+      <w:pPr>
+        <w:rPr>
+          <w:rFonts w:ascii="Times New Roman" w:hAnsi="Times New Roman" w:cs="Times New Roman"/>
+          <w:sz w:val="24"/>
+          <w:szCs w:val="24"/>
+        </w:rPr>
+      </w:pPr>
+      <w:r>
+        <w:rPr>
+          <w:rFonts w:ascii="Times New Roman" w:hAnsi="Times New Roman" w:cs="Times New Roman"/>
+          <w:sz w:val="24"/>
+          <w:szCs w:val="24"/>
+        </w:rPr>
+        <w:lastRenderedPageBreak/>
+        <w:t>Diatas adalah tampilan page.tsx dalam folder app/(root) yang sudah diperbaiki dan akan muncul tampilan Buat Store</w:t>
       </w:r>
     </w:p>
     <w:sectPr>

--- a/dokumentasi/22312137-MaulidanAkmalGandi-Dokumentasi.docx
+++ b/dokumentasi/22312137-MaulidanAkmalGandi-Dokumentasi.docx
@@ -505,6 +505,7 @@
       <w:r>
         <w:rPr>
           <w:rFonts w:ascii="Times New Roman" w:hAnsi="Times New Roman" w:cs="Times New Roman"/>
+          <w:noProof/>
           <w:sz w:val="24"/>
           <w:szCs w:val="24"/>
         </w:rPr>
@@ -573,6 +574,7 @@
       <w:r>
         <w:rPr>
           <w:rFonts w:ascii="Times New Roman" w:hAnsi="Times New Roman" w:cs="Times New Roman"/>
+          <w:noProof/>
           <w:sz w:val="24"/>
           <w:szCs w:val="24"/>
         </w:rPr>
@@ -629,6 +631,173 @@
         </w:rPr>
         <w:lastRenderedPageBreak/>
         <w:t>Diatas adalah tampilan page.tsx dalam folder app/(root) yang sudah diperbaiki dan akan muncul tampilan Buat Store</w:t>
+      </w:r>
+    </w:p>
+    <w:p>
+      <w:pPr>
+        <w:pStyle w:val="ListParagraph"/>
+        <w:numPr>
+          <w:ilvl w:val="0"/>
+          <w:numId w:val="1"/>
+        </w:numPr>
+        <w:rPr>
+          <w:rFonts w:ascii="Times New Roman" w:hAnsi="Times New Roman" w:cs="Times New Roman"/>
+          <w:sz w:val="24"/>
+          <w:szCs w:val="24"/>
+        </w:rPr>
+      </w:pPr>
+      <w:r>
+        <w:rPr>
+          <w:rFonts w:ascii="Times New Roman" w:hAnsi="Times New Roman" w:cs="Times New Roman"/>
+          <w:sz w:val="24"/>
+          <w:szCs w:val="24"/>
+        </w:rPr>
+        <w:t xml:space="preserve">Memperbaiki API agar dapat menambahkan data ke dalam database, menambahkan fungsi agar bisa check data apakah ada data yang belum terisi, dan juga membuat fungsi untuk </w:t>
+      </w:r>
+      <w:r>
+        <w:rPr>
+          <w:rFonts w:ascii="Times New Roman" w:hAnsi="Times New Roman" w:cs="Times New Roman"/>
+          <w:sz w:val="24"/>
+          <w:szCs w:val="24"/>
+        </w:rPr>
+        <w:t>dapat memasukkan data kedalam prisma</w:t>
+      </w:r>
+    </w:p>
+    <w:p>
+      <w:pPr>
+        <w:rPr>
+          <w:rFonts w:ascii="Times New Roman" w:hAnsi="Times New Roman" w:cs="Times New Roman"/>
+          <w:sz w:val="24"/>
+          <w:szCs w:val="24"/>
+        </w:rPr>
+      </w:pPr>
+      <w:r>
+        <w:rPr>
+          <w:rFonts w:ascii="Times New Roman" w:hAnsi="Times New Roman" w:cs="Times New Roman"/>
+          <w:sz w:val="24"/>
+          <w:szCs w:val="24"/>
+        </w:rPr>
+        <w:drawing>
+          <wp:inline distT="0" distB="0" distL="0" distR="0" wp14:anchorId="7C8D94B7" wp14:editId="45002865">
+            <wp:extent cx="5731510" cy="4894580"/>
+            <wp:effectExtent l="0" t="0" r="2540" b="1270"/>
+            <wp:docPr id="5" name="Picture 5"/>
+            <wp:cNvGraphicFramePr>
+              <a:graphicFrameLocks xmlns:a="http://schemas.openxmlformats.org/drawingml/2006/main" noChangeAspect="1"/>
+            </wp:cNvGraphicFramePr>
+            <a:graphic xmlns:a="http://schemas.openxmlformats.org/drawingml/2006/main">
+              <a:graphicData uri="http://schemas.openxmlformats.org/drawingml/2006/picture">
+                <pic:pic xmlns:pic="http://schemas.openxmlformats.org/drawingml/2006/picture">
+                  <pic:nvPicPr>
+                    <pic:cNvPr id="1" name=""/>
+                    <pic:cNvPicPr/>
+                  </pic:nvPicPr>
+                  <pic:blipFill>
+                    <a:blip r:embed="rId12"/>
+                    <a:stretch>
+                      <a:fillRect/>
+                    </a:stretch>
+                  </pic:blipFill>
+                  <pic:spPr>
+                    <a:xfrm>
+                      <a:off x="0" y="0"/>
+                      <a:ext cx="5731510" cy="4894580"/>
+                    </a:xfrm>
+                    <a:prstGeom prst="rect">
+                      <a:avLst/>
+                    </a:prstGeom>
+                  </pic:spPr>
+                </pic:pic>
+              </a:graphicData>
+            </a:graphic>
+          </wp:inline>
+        </w:drawing>
+      </w:r>
+    </w:p>
+    <w:p>
+      <w:pPr>
+        <w:rPr>
+          <w:rFonts w:ascii="Times New Roman" w:hAnsi="Times New Roman" w:cs="Times New Roman"/>
+          <w:sz w:val="24"/>
+          <w:szCs w:val="24"/>
+        </w:rPr>
+      </w:pPr>
+      <w:r>
+        <w:rPr>
+          <w:rFonts w:ascii="Times New Roman" w:hAnsi="Times New Roman" w:cs="Times New Roman"/>
+          <w:sz w:val="24"/>
+          <w:szCs w:val="24"/>
+        </w:rPr>
+        <w:t>Ini adalah kode untuk API</w:t>
+      </w:r>
+    </w:p>
+    <w:p>
+      <w:pPr>
+        <w:rPr>
+          <w:rFonts w:ascii="Times New Roman" w:hAnsi="Times New Roman" w:cs="Times New Roman"/>
+          <w:sz w:val="24"/>
+          <w:szCs w:val="24"/>
+        </w:rPr>
+      </w:pPr>
+      <w:r>
+        <w:rPr>
+          <w:rFonts w:ascii="Times New Roman" w:hAnsi="Times New Roman" w:cs="Times New Roman"/>
+          <w:sz w:val="24"/>
+          <w:szCs w:val="24"/>
+        </w:rPr>
+        <w:lastRenderedPageBreak/>
+        <w:drawing>
+          <wp:inline distT="0" distB="0" distL="0" distR="0" wp14:anchorId="1BB2FC7A" wp14:editId="6C56F430">
+            <wp:extent cx="5731510" cy="3288030"/>
+            <wp:effectExtent l="0" t="0" r="2540" b="7620"/>
+            <wp:docPr id="7" name="Picture 7"/>
+            <wp:cNvGraphicFramePr>
+              <a:graphicFrameLocks xmlns:a="http://schemas.openxmlformats.org/drawingml/2006/main" noChangeAspect="1"/>
+            </wp:cNvGraphicFramePr>
+            <a:graphic xmlns:a="http://schemas.openxmlformats.org/drawingml/2006/main">
+              <a:graphicData uri="http://schemas.openxmlformats.org/drawingml/2006/picture">
+                <pic:pic xmlns:pic="http://schemas.openxmlformats.org/drawingml/2006/picture">
+                  <pic:nvPicPr>
+                    <pic:cNvPr id="1" name=""/>
+                    <pic:cNvPicPr/>
+                  </pic:nvPicPr>
+                  <pic:blipFill>
+                    <a:blip r:embed="rId13"/>
+                    <a:stretch>
+                      <a:fillRect/>
+                    </a:stretch>
+                  </pic:blipFill>
+                  <pic:spPr>
+                    <a:xfrm>
+                      <a:off x="0" y="0"/>
+                      <a:ext cx="5731510" cy="3288030"/>
+                    </a:xfrm>
+                    <a:prstGeom prst="rect">
+                      <a:avLst/>
+                    </a:prstGeom>
+                  </pic:spPr>
+                </pic:pic>
+              </a:graphicData>
+            </a:graphic>
+          </wp:inline>
+        </w:drawing>
+      </w:r>
+    </w:p>
+    <w:p>
+      <w:pPr>
+        <w:rPr>
+          <w:rFonts w:ascii="Times New Roman" w:hAnsi="Times New Roman" w:cs="Times New Roman"/>
+          <w:sz w:val="24"/>
+          <w:szCs w:val="24"/>
+        </w:rPr>
+      </w:pPr>
+      <w:r>
+        <w:rPr>
+          <w:rFonts w:ascii="Times New Roman" w:hAnsi="Times New Roman" w:cs="Times New Roman"/>
+          <w:sz w:val="24"/>
+          <w:szCs w:val="24"/>
+        </w:rPr>
+        <w:t>Ini adalah fungsi untuk memasukan data kedalam prisma menggunakan axios</w:t>
       </w:r>
     </w:p>
     <w:sectPr>

--- a/dokumentasi/22312137-MaulidanAkmalGandi-Dokumentasi.docx
+++ b/dokumentasi/22312137-MaulidanAkmalGandi-Dokumentasi.docx
@@ -674,6 +674,7 @@
       <w:r>
         <w:rPr>
           <w:rFonts w:ascii="Times New Roman" w:hAnsi="Times New Roman" w:cs="Times New Roman"/>
+          <w:noProof/>
           <w:sz w:val="24"/>
           <w:szCs w:val="24"/>
         </w:rPr>
@@ -742,6 +743,7 @@
       <w:r>
         <w:rPr>
           <w:rFonts w:ascii="Times New Roman" w:hAnsi="Times New Roman" w:cs="Times New Roman"/>
+          <w:noProof/>
           <w:sz w:val="24"/>
           <w:szCs w:val="24"/>
         </w:rPr>
@@ -798,6 +800,348 @@
           <w:szCs w:val="24"/>
         </w:rPr>
         <w:t>Ini adalah fungsi untuk memasukan data kedalam prisma menggunakan axios</w:t>
+      </w:r>
+    </w:p>
+    <w:p>
+      <w:pPr>
+        <w:rPr>
+          <w:rFonts w:ascii="Times New Roman" w:hAnsi="Times New Roman" w:cs="Times New Roman"/>
+          <w:sz w:val="24"/>
+          <w:szCs w:val="24"/>
+        </w:rPr>
+      </w:pPr>
+    </w:p>
+    <w:p>
+      <w:pPr>
+        <w:pStyle w:val="ListParagraph"/>
+        <w:numPr>
+          <w:ilvl w:val="0"/>
+          <w:numId w:val="1"/>
+        </w:numPr>
+        <w:rPr>
+          <w:rStyle w:val="ws-pre-wrap"/>
+          <w:rFonts w:ascii="Times New Roman" w:hAnsi="Times New Roman" w:cs="Times New Roman"/>
+          <w:sz w:val="24"/>
+          <w:szCs w:val="24"/>
+        </w:rPr>
+      </w:pPr>
+      <w:r>
+        <w:rPr>
+          <w:rStyle w:val="ws-pre-wrap"/>
+          <w:rFonts w:ascii="Times New Roman" w:hAnsi="Times New Roman" w:cs="Times New Roman"/>
+          <w:sz w:val="24"/>
+          <w:szCs w:val="24"/>
+        </w:rPr>
+        <w:t>M</w:t>
+      </w:r>
+      <w:r>
+        <w:rPr>
+          <w:rStyle w:val="ws-pre-wrap"/>
+          <w:rFonts w:ascii="Times New Roman" w:hAnsi="Times New Roman" w:cs="Times New Roman"/>
+          <w:sz w:val="24"/>
+          <w:szCs w:val="24"/>
+        </w:rPr>
+        <w:t>embuat provider toast dan memberikan alert jika terjadi kesalahan saat membuat toko dan membuat alert ketika berhasil membuat toko</w:t>
+      </w:r>
+    </w:p>
+    <w:p>
+      <w:pPr>
+        <w:rPr>
+          <w:rStyle w:val="ws-pre-wrap"/>
+          <w:rFonts w:ascii="Times New Roman" w:hAnsi="Times New Roman" w:cs="Times New Roman"/>
+          <w:sz w:val="24"/>
+          <w:szCs w:val="24"/>
+        </w:rPr>
+      </w:pPr>
+      <w:r>
+        <w:rPr>
+          <w:rStyle w:val="ws-pre-wrap"/>
+          <w:rFonts w:ascii="Times New Roman" w:hAnsi="Times New Roman" w:cs="Times New Roman"/>
+          <w:sz w:val="24"/>
+          <w:szCs w:val="24"/>
+        </w:rPr>
+        <w:t>Membuat Provider Toast</w:t>
+      </w:r>
+    </w:p>
+    <w:p>
+      <w:pPr>
+        <w:rPr>
+          <w:rFonts w:ascii="Times New Roman" w:hAnsi="Times New Roman" w:cs="Times New Roman"/>
+          <w:sz w:val="24"/>
+          <w:szCs w:val="24"/>
+        </w:rPr>
+      </w:pPr>
+      <w:r>
+        <w:rPr>
+          <w:rStyle w:val="ws-pre-wrap"/>
+          <w:rFonts w:ascii="Times New Roman" w:hAnsi="Times New Roman" w:cs="Times New Roman"/>
+          <w:sz w:val="24"/>
+          <w:szCs w:val="24"/>
+        </w:rPr>
+        <w:drawing>
+          <wp:inline distT="0" distB="0" distL="0" distR="0" wp14:anchorId="026B84FC" wp14:editId="71D9762F">
+            <wp:extent cx="5144218" cy="2248214"/>
+            <wp:effectExtent l="0" t="0" r="0" b="0"/>
+            <wp:docPr id="11" name="Picture 11"/>
+            <wp:cNvGraphicFramePr>
+              <a:graphicFrameLocks xmlns:a="http://schemas.openxmlformats.org/drawingml/2006/main" noChangeAspect="1"/>
+            </wp:cNvGraphicFramePr>
+            <a:graphic xmlns:a="http://schemas.openxmlformats.org/drawingml/2006/main">
+              <a:graphicData uri="http://schemas.openxmlformats.org/drawingml/2006/picture">
+                <pic:pic xmlns:pic="http://schemas.openxmlformats.org/drawingml/2006/picture">
+                  <pic:nvPicPr>
+                    <pic:cNvPr id="1" name=""/>
+                    <pic:cNvPicPr/>
+                  </pic:nvPicPr>
+                  <pic:blipFill>
+                    <a:blip r:embed="rId14"/>
+                    <a:stretch>
+                      <a:fillRect/>
+                    </a:stretch>
+                  </pic:blipFill>
+                  <pic:spPr>
+                    <a:xfrm>
+                      <a:off x="0" y="0"/>
+                      <a:ext cx="5144218" cy="2248214"/>
+                    </a:xfrm>
+                    <a:prstGeom prst="rect">
+                      <a:avLst/>
+                    </a:prstGeom>
+                  </pic:spPr>
+                </pic:pic>
+              </a:graphicData>
+            </a:graphic>
+          </wp:inline>
+        </w:drawing>
+      </w:r>
+    </w:p>
+    <w:p>
+      <w:pPr>
+        <w:rPr>
+          <w:rFonts w:ascii="Times New Roman" w:hAnsi="Times New Roman" w:cs="Times New Roman"/>
+          <w:sz w:val="24"/>
+          <w:szCs w:val="24"/>
+        </w:rPr>
+      </w:pPr>
+      <w:r>
+        <w:rPr>
+          <w:rFonts w:ascii="Times New Roman" w:hAnsi="Times New Roman" w:cs="Times New Roman"/>
+          <w:sz w:val="24"/>
+          <w:szCs w:val="24"/>
+        </w:rPr>
+        <w:br w:type="page"/>
+      </w:r>
+    </w:p>
+    <w:p>
+      <w:pPr>
+        <w:rPr>
+          <w:rFonts w:ascii="Times New Roman" w:hAnsi="Times New Roman" w:cs="Times New Roman"/>
+          <w:sz w:val="24"/>
+          <w:szCs w:val="24"/>
+        </w:rPr>
+      </w:pPr>
+      <w:r>
+        <w:rPr>
+          <w:rFonts w:ascii="Times New Roman" w:hAnsi="Times New Roman" w:cs="Times New Roman"/>
+          <w:sz w:val="24"/>
+          <w:szCs w:val="24"/>
+        </w:rPr>
+        <w:lastRenderedPageBreak/>
+        <w:t>Fungsi untuk membuat alert menggunakan toast</w:t>
+      </w:r>
+    </w:p>
+    <w:p>
+      <w:pPr>
+        <w:rPr>
+          <w:rFonts w:ascii="Times New Roman" w:hAnsi="Times New Roman" w:cs="Times New Roman"/>
+          <w:sz w:val="24"/>
+          <w:szCs w:val="24"/>
+        </w:rPr>
+      </w:pPr>
+      <w:r>
+        <w:rPr>
+          <w:rFonts w:ascii="Times New Roman" w:hAnsi="Times New Roman" w:cs="Times New Roman"/>
+          <w:noProof/>
+          <w:sz w:val="24"/>
+          <w:szCs w:val="24"/>
+        </w:rPr>
+        <w:drawing>
+          <wp:inline distT="0" distB="0" distL="0" distR="0" wp14:anchorId="3CBB2220" wp14:editId="15CF2EC0">
+            <wp:extent cx="5731510" cy="3037205"/>
+            <wp:effectExtent l="0" t="0" r="2540" b="0"/>
+            <wp:docPr id="10" name="Picture 10"/>
+            <wp:cNvGraphicFramePr>
+              <a:graphicFrameLocks xmlns:a="http://schemas.openxmlformats.org/drawingml/2006/main" noChangeAspect="1"/>
+            </wp:cNvGraphicFramePr>
+            <a:graphic xmlns:a="http://schemas.openxmlformats.org/drawingml/2006/main">
+              <a:graphicData uri="http://schemas.openxmlformats.org/drawingml/2006/picture">
+                <pic:pic xmlns:pic="http://schemas.openxmlformats.org/drawingml/2006/picture">
+                  <pic:nvPicPr>
+                    <pic:cNvPr id="10" name="Picture 10"/>
+                    <pic:cNvPicPr/>
+                  </pic:nvPicPr>
+                  <pic:blipFill>
+                    <a:blip r:embed="rId15">
+                      <a:extLst>
+                        <a:ext uri="{28A0092B-C50C-407E-A947-70E740481C1C}">
+                          <a14:useLocalDpi xmlns:a14="http://schemas.microsoft.com/office/drawing/2010/main" val="0"/>
+                        </a:ext>
+                      </a:extLst>
+                    </a:blip>
+                    <a:stretch>
+                      <a:fillRect/>
+                    </a:stretch>
+                  </pic:blipFill>
+                  <pic:spPr>
+                    <a:xfrm>
+                      <a:off x="0" y="0"/>
+                      <a:ext cx="5731510" cy="3037205"/>
+                    </a:xfrm>
+                    <a:prstGeom prst="rect">
+                      <a:avLst/>
+                    </a:prstGeom>
+                  </pic:spPr>
+                </pic:pic>
+              </a:graphicData>
+            </a:graphic>
+          </wp:inline>
+        </w:drawing>
+      </w:r>
+    </w:p>
+    <w:p>
+      <w:pPr>
+        <w:rPr>
+          <w:rFonts w:ascii="Times New Roman" w:hAnsi="Times New Roman" w:cs="Times New Roman"/>
+          <w:sz w:val="24"/>
+          <w:szCs w:val="24"/>
+        </w:rPr>
+      </w:pPr>
+      <w:r>
+        <w:rPr>
+          <w:rFonts w:ascii="Times New Roman" w:hAnsi="Times New Roman" w:cs="Times New Roman"/>
+          <w:sz w:val="24"/>
+          <w:szCs w:val="24"/>
+        </w:rPr>
+        <w:t>Hasil alert Ketika terjadi kesalahan saat membuat toko</w:t>
+      </w:r>
+    </w:p>
+    <w:p>
+      <w:pPr>
+        <w:rPr>
+          <w:rFonts w:ascii="Times New Roman" w:hAnsi="Times New Roman" w:cs="Times New Roman"/>
+          <w:sz w:val="24"/>
+          <w:szCs w:val="24"/>
+        </w:rPr>
+      </w:pPr>
+      <w:r>
+        <w:rPr>
+          <w:rFonts w:ascii="Times New Roman" w:hAnsi="Times New Roman" w:cs="Times New Roman"/>
+          <w:sz w:val="24"/>
+          <w:szCs w:val="24"/>
+        </w:rPr>
+        <w:drawing>
+          <wp:inline distT="0" distB="0" distL="0" distR="0" wp14:anchorId="367FFDCB" wp14:editId="673835B4">
+            <wp:extent cx="2772162" cy="990738"/>
+            <wp:effectExtent l="0" t="0" r="9525" b="0"/>
+            <wp:docPr id="12" name="Picture 12"/>
+            <wp:cNvGraphicFramePr>
+              <a:graphicFrameLocks xmlns:a="http://schemas.openxmlformats.org/drawingml/2006/main" noChangeAspect="1"/>
+            </wp:cNvGraphicFramePr>
+            <a:graphic xmlns:a="http://schemas.openxmlformats.org/drawingml/2006/main">
+              <a:graphicData uri="http://schemas.openxmlformats.org/drawingml/2006/picture">
+                <pic:pic xmlns:pic="http://schemas.openxmlformats.org/drawingml/2006/picture">
+                  <pic:nvPicPr>
+                    <pic:cNvPr id="1" name=""/>
+                    <pic:cNvPicPr/>
+                  </pic:nvPicPr>
+                  <pic:blipFill>
+                    <a:blip r:embed="rId16"/>
+                    <a:stretch>
+                      <a:fillRect/>
+                    </a:stretch>
+                  </pic:blipFill>
+                  <pic:spPr>
+                    <a:xfrm>
+                      <a:off x="0" y="0"/>
+                      <a:ext cx="2772162" cy="990738"/>
+                    </a:xfrm>
+                    <a:prstGeom prst="rect">
+                      <a:avLst/>
+                    </a:prstGeom>
+                  </pic:spPr>
+                </pic:pic>
+              </a:graphicData>
+            </a:graphic>
+          </wp:inline>
+        </w:drawing>
+      </w:r>
+    </w:p>
+    <w:p>
+      <w:pPr>
+        <w:rPr>
+          <w:rFonts w:ascii="Times New Roman" w:hAnsi="Times New Roman" w:cs="Times New Roman"/>
+          <w:sz w:val="24"/>
+          <w:szCs w:val="24"/>
+        </w:rPr>
+      </w:pPr>
+      <w:r>
+        <w:rPr>
+          <w:rFonts w:ascii="Times New Roman" w:hAnsi="Times New Roman" w:cs="Times New Roman"/>
+          <w:sz w:val="24"/>
+          <w:szCs w:val="24"/>
+        </w:rPr>
+        <w:t>Dan hasil hasil alert Ketika berhasil membuat toko terjadi error karena post tidak terbaca di on submit</w:t>
+      </w:r>
+    </w:p>
+    <w:p>
+      <w:pPr>
+        <w:rPr>
+          <w:rFonts w:ascii="Times New Roman" w:hAnsi="Times New Roman" w:cs="Times New Roman"/>
+          <w:sz w:val="24"/>
+          <w:szCs w:val="24"/>
+        </w:rPr>
+      </w:pPr>
+      <w:r>
+        <w:rPr>
+          <w:rFonts w:ascii="Times New Roman" w:hAnsi="Times New Roman" w:cs="Times New Roman"/>
+          <w:sz w:val="24"/>
+          <w:szCs w:val="24"/>
+        </w:rPr>
+        <w:drawing>
+          <wp:inline distT="0" distB="0" distL="0" distR="0" wp14:anchorId="220694BD" wp14:editId="185DDEE0">
+            <wp:extent cx="5731510" cy="947420"/>
+            <wp:effectExtent l="0" t="0" r="2540" b="5080"/>
+            <wp:docPr id="13" name="Picture 13"/>
+            <wp:cNvGraphicFramePr>
+              <a:graphicFrameLocks xmlns:a="http://schemas.openxmlformats.org/drawingml/2006/main" noChangeAspect="1"/>
+            </wp:cNvGraphicFramePr>
+            <a:graphic xmlns:a="http://schemas.openxmlformats.org/drawingml/2006/main">
+              <a:graphicData uri="http://schemas.openxmlformats.org/drawingml/2006/picture">
+                <pic:pic xmlns:pic="http://schemas.openxmlformats.org/drawingml/2006/picture">
+                  <pic:nvPicPr>
+                    <pic:cNvPr id="1" name=""/>
+                    <pic:cNvPicPr/>
+                  </pic:nvPicPr>
+                  <pic:blipFill>
+                    <a:blip r:embed="rId17"/>
+                    <a:stretch>
+                      <a:fillRect/>
+                    </a:stretch>
+                  </pic:blipFill>
+                  <pic:spPr>
+                    <a:xfrm>
+                      <a:off x="0" y="0"/>
+                      <a:ext cx="5731510" cy="947420"/>
+                    </a:xfrm>
+                    <a:prstGeom prst="rect">
+                      <a:avLst/>
+                    </a:prstGeom>
+                  </pic:spPr>
+                </pic:pic>
+              </a:graphicData>
+            </a:graphic>
+          </wp:inline>
+        </w:drawing>
       </w:r>
     </w:p>
     <w:sectPr>
@@ -1344,6 +1688,11 @@
       <w:contextualSpacing/>
     </w:pPr>
   </w:style>
+  <w:style w:type="character" w:customStyle="1" w:styleId="ws-pre-wrap">
+    <w:name w:val="ws-pre-wrap"/>
+    <w:basedOn w:val="DefaultParagraphFont"/>
+    <w:rsid w:val="00F25D10"/>
+  </w:style>
 </w:styles>
 </file>
 

--- a/dokumentasi/22312137-MaulidanAkmalGandi-Dokumentasi.docx
+++ b/dokumentasi/22312137-MaulidanAkmalGandi-Dokumentasi.docx
@@ -25,8 +25,36 @@
           <w:szCs w:val="24"/>
         </w:rPr>
         <w:tab/>
-        <w:t>: Maulidan Akmal Gandi</w:t>
-      </w:r>
+        <w:t xml:space="preserve">: </w:t>
+      </w:r>
+      <w:proofErr w:type="spellStart"/>
+      <w:r>
+        <w:rPr>
+          <w:rFonts w:ascii="Times New Roman" w:hAnsi="Times New Roman" w:cs="Times New Roman"/>
+          <w:sz w:val="24"/>
+          <w:szCs w:val="24"/>
+        </w:rPr>
+        <w:t>Maulidan</w:t>
+      </w:r>
+      <w:proofErr w:type="spellEnd"/>
+      <w:r>
+        <w:rPr>
+          <w:rFonts w:ascii="Times New Roman" w:hAnsi="Times New Roman" w:cs="Times New Roman"/>
+          <w:sz w:val="24"/>
+          <w:szCs w:val="24"/>
+        </w:rPr>
+        <w:t xml:space="preserve"> Akmal </w:t>
+      </w:r>
+      <w:proofErr w:type="spellStart"/>
+      <w:r>
+        <w:rPr>
+          <w:rFonts w:ascii="Times New Roman" w:hAnsi="Times New Roman" w:cs="Times New Roman"/>
+          <w:sz w:val="24"/>
+          <w:szCs w:val="24"/>
+        </w:rPr>
+        <w:t>Gandi</w:t>
+      </w:r>
+      <w:proofErr w:type="spellEnd"/>
     </w:p>
     <w:p>
       <w:pPr>
@@ -62,13 +90,41 @@
           <w:szCs w:val="24"/>
         </w:rPr>
       </w:pPr>
-      <w:r>
-        <w:rPr>
-          <w:rFonts w:ascii="Times New Roman" w:hAnsi="Times New Roman" w:cs="Times New Roman"/>
-          <w:sz w:val="24"/>
-          <w:szCs w:val="24"/>
-        </w:rPr>
-        <w:t>Dokumentasi Project Pemograman Web 2</w:t>
+      <w:proofErr w:type="spellStart"/>
+      <w:r>
+        <w:rPr>
+          <w:rFonts w:ascii="Times New Roman" w:hAnsi="Times New Roman" w:cs="Times New Roman"/>
+          <w:sz w:val="24"/>
+          <w:szCs w:val="24"/>
+        </w:rPr>
+        <w:t>Dokumentasi</w:t>
+      </w:r>
+      <w:proofErr w:type="spellEnd"/>
+      <w:r>
+        <w:rPr>
+          <w:rFonts w:ascii="Times New Roman" w:hAnsi="Times New Roman" w:cs="Times New Roman"/>
+          <w:sz w:val="24"/>
+          <w:szCs w:val="24"/>
+        </w:rPr>
+        <w:t xml:space="preserve"> Project </w:t>
+      </w:r>
+      <w:proofErr w:type="spellStart"/>
+      <w:r>
+        <w:rPr>
+          <w:rFonts w:ascii="Times New Roman" w:hAnsi="Times New Roman" w:cs="Times New Roman"/>
+          <w:sz w:val="24"/>
+          <w:szCs w:val="24"/>
+        </w:rPr>
+        <w:t>Pemograman</w:t>
+      </w:r>
+      <w:proofErr w:type="spellEnd"/>
+      <w:r>
+        <w:rPr>
+          <w:rFonts w:ascii="Times New Roman" w:hAnsi="Times New Roman" w:cs="Times New Roman"/>
+          <w:sz w:val="24"/>
+          <w:szCs w:val="24"/>
+        </w:rPr>
+        <w:t xml:space="preserve"> Web 2</w:t>
       </w:r>
     </w:p>
     <w:p>
@@ -96,6 +152,7 @@
     </w:p>
     <w:p>
       <w:pPr>
+        <w:jc w:val="center"/>
         <w:rPr>
           <w:rFonts w:ascii="Times New Roman" w:hAnsi="Times New Roman" w:cs="Times New Roman"/>
           <w:sz w:val="24"/>
@@ -161,6 +218,7 @@
     </w:p>
     <w:p>
       <w:pPr>
+        <w:jc w:val="center"/>
         <w:rPr>
           <w:rFonts w:ascii="Times New Roman" w:hAnsi="Times New Roman" w:cs="Times New Roman"/>
           <w:sz w:val="24"/>
@@ -243,6 +301,7 @@
     </w:p>
     <w:p>
       <w:pPr>
+        <w:jc w:val="center"/>
         <w:rPr>
           <w:rFonts w:ascii="Times New Roman" w:hAnsi="Times New Roman" w:cs="Times New Roman"/>
           <w:sz w:val="24"/>
@@ -312,6 +371,7 @@
     </w:p>
     <w:p>
       <w:pPr>
+        <w:jc w:val="center"/>
         <w:rPr>
           <w:rFonts w:ascii="Times New Roman" w:hAnsi="Times New Roman" w:cs="Times New Roman"/>
           <w:sz w:val="24"/>
@@ -370,14 +430,214 @@
           <w:szCs w:val="24"/>
         </w:rPr>
       </w:pPr>
-      <w:r>
-        <w:rPr>
-          <w:rFonts w:ascii="Times New Roman" w:hAnsi="Times New Roman" w:cs="Times New Roman"/>
-          <w:sz w:val="24"/>
-          <w:szCs w:val="24"/>
-        </w:rPr>
-        <w:t>Digunakan untuk membuat akun dan masuk ketika mempunyai akun dan masuk kedalam website yang sudah dibuat</w:t>
-      </w:r>
+      <w:proofErr w:type="spellStart"/>
+      <w:r>
+        <w:rPr>
+          <w:rFonts w:ascii="Times New Roman" w:hAnsi="Times New Roman" w:cs="Times New Roman"/>
+          <w:sz w:val="24"/>
+          <w:szCs w:val="24"/>
+        </w:rPr>
+        <w:t>Digunakan</w:t>
+      </w:r>
+      <w:proofErr w:type="spellEnd"/>
+      <w:r>
+        <w:rPr>
+          <w:rFonts w:ascii="Times New Roman" w:hAnsi="Times New Roman" w:cs="Times New Roman"/>
+          <w:sz w:val="24"/>
+          <w:szCs w:val="24"/>
+        </w:rPr>
+        <w:t xml:space="preserve"> </w:t>
+      </w:r>
+      <w:proofErr w:type="spellStart"/>
+      <w:r>
+        <w:rPr>
+          <w:rFonts w:ascii="Times New Roman" w:hAnsi="Times New Roman" w:cs="Times New Roman"/>
+          <w:sz w:val="24"/>
+          <w:szCs w:val="24"/>
+        </w:rPr>
+        <w:t>untuk</w:t>
+      </w:r>
+      <w:proofErr w:type="spellEnd"/>
+      <w:r>
+        <w:rPr>
+          <w:rFonts w:ascii="Times New Roman" w:hAnsi="Times New Roman" w:cs="Times New Roman"/>
+          <w:sz w:val="24"/>
+          <w:szCs w:val="24"/>
+        </w:rPr>
+        <w:t xml:space="preserve"> </w:t>
+      </w:r>
+      <w:proofErr w:type="spellStart"/>
+      <w:r>
+        <w:rPr>
+          <w:rFonts w:ascii="Times New Roman" w:hAnsi="Times New Roman" w:cs="Times New Roman"/>
+          <w:sz w:val="24"/>
+          <w:szCs w:val="24"/>
+        </w:rPr>
+        <w:t>membuat</w:t>
+      </w:r>
+      <w:proofErr w:type="spellEnd"/>
+      <w:r>
+        <w:rPr>
+          <w:rFonts w:ascii="Times New Roman" w:hAnsi="Times New Roman" w:cs="Times New Roman"/>
+          <w:sz w:val="24"/>
+          <w:szCs w:val="24"/>
+        </w:rPr>
+        <w:t xml:space="preserve"> </w:t>
+      </w:r>
+      <w:proofErr w:type="spellStart"/>
+      <w:r>
+        <w:rPr>
+          <w:rFonts w:ascii="Times New Roman" w:hAnsi="Times New Roman" w:cs="Times New Roman"/>
+          <w:sz w:val="24"/>
+          <w:szCs w:val="24"/>
+        </w:rPr>
+        <w:t>akun</w:t>
+      </w:r>
+      <w:proofErr w:type="spellEnd"/>
+      <w:r>
+        <w:rPr>
+          <w:rFonts w:ascii="Times New Roman" w:hAnsi="Times New Roman" w:cs="Times New Roman"/>
+          <w:sz w:val="24"/>
+          <w:szCs w:val="24"/>
+        </w:rPr>
+        <w:t xml:space="preserve"> dan </w:t>
+      </w:r>
+      <w:proofErr w:type="spellStart"/>
+      <w:r>
+        <w:rPr>
+          <w:rFonts w:ascii="Times New Roman" w:hAnsi="Times New Roman" w:cs="Times New Roman"/>
+          <w:sz w:val="24"/>
+          <w:szCs w:val="24"/>
+        </w:rPr>
+        <w:t>masuk</w:t>
+      </w:r>
+      <w:proofErr w:type="spellEnd"/>
+      <w:r>
+        <w:rPr>
+          <w:rFonts w:ascii="Times New Roman" w:hAnsi="Times New Roman" w:cs="Times New Roman"/>
+          <w:sz w:val="24"/>
+          <w:szCs w:val="24"/>
+        </w:rPr>
+        <w:t xml:space="preserve"> </w:t>
+      </w:r>
+      <w:proofErr w:type="spellStart"/>
+      <w:r>
+        <w:rPr>
+          <w:rFonts w:ascii="Times New Roman" w:hAnsi="Times New Roman" w:cs="Times New Roman"/>
+          <w:sz w:val="24"/>
+          <w:szCs w:val="24"/>
+        </w:rPr>
+        <w:t>ketika</w:t>
+      </w:r>
+      <w:proofErr w:type="spellEnd"/>
+      <w:r>
+        <w:rPr>
+          <w:rFonts w:ascii="Times New Roman" w:hAnsi="Times New Roman" w:cs="Times New Roman"/>
+          <w:sz w:val="24"/>
+          <w:szCs w:val="24"/>
+        </w:rPr>
+        <w:t xml:space="preserve"> </w:t>
+      </w:r>
+      <w:proofErr w:type="spellStart"/>
+      <w:r>
+        <w:rPr>
+          <w:rFonts w:ascii="Times New Roman" w:hAnsi="Times New Roman" w:cs="Times New Roman"/>
+          <w:sz w:val="24"/>
+          <w:szCs w:val="24"/>
+        </w:rPr>
+        <w:t>mempunyai</w:t>
+      </w:r>
+      <w:proofErr w:type="spellEnd"/>
+      <w:r>
+        <w:rPr>
+          <w:rFonts w:ascii="Times New Roman" w:hAnsi="Times New Roman" w:cs="Times New Roman"/>
+          <w:sz w:val="24"/>
+          <w:szCs w:val="24"/>
+        </w:rPr>
+        <w:t xml:space="preserve"> </w:t>
+      </w:r>
+      <w:proofErr w:type="spellStart"/>
+      <w:r>
+        <w:rPr>
+          <w:rFonts w:ascii="Times New Roman" w:hAnsi="Times New Roman" w:cs="Times New Roman"/>
+          <w:sz w:val="24"/>
+          <w:szCs w:val="24"/>
+        </w:rPr>
+        <w:t>akun</w:t>
+      </w:r>
+      <w:proofErr w:type="spellEnd"/>
+      <w:r>
+        <w:rPr>
+          <w:rFonts w:ascii="Times New Roman" w:hAnsi="Times New Roman" w:cs="Times New Roman"/>
+          <w:sz w:val="24"/>
+          <w:szCs w:val="24"/>
+        </w:rPr>
+        <w:t xml:space="preserve"> dan </w:t>
+      </w:r>
+      <w:proofErr w:type="spellStart"/>
+      <w:r>
+        <w:rPr>
+          <w:rFonts w:ascii="Times New Roman" w:hAnsi="Times New Roman" w:cs="Times New Roman"/>
+          <w:sz w:val="24"/>
+          <w:szCs w:val="24"/>
+        </w:rPr>
+        <w:t>masuk</w:t>
+      </w:r>
+      <w:proofErr w:type="spellEnd"/>
+      <w:r>
+        <w:rPr>
+          <w:rFonts w:ascii="Times New Roman" w:hAnsi="Times New Roman" w:cs="Times New Roman"/>
+          <w:sz w:val="24"/>
+          <w:szCs w:val="24"/>
+        </w:rPr>
+        <w:t xml:space="preserve"> </w:t>
+      </w:r>
+      <w:proofErr w:type="spellStart"/>
+      <w:r>
+        <w:rPr>
+          <w:rFonts w:ascii="Times New Roman" w:hAnsi="Times New Roman" w:cs="Times New Roman"/>
+          <w:sz w:val="24"/>
+          <w:szCs w:val="24"/>
+        </w:rPr>
+        <w:t>kedalam</w:t>
+      </w:r>
+      <w:proofErr w:type="spellEnd"/>
+      <w:r>
+        <w:rPr>
+          <w:rFonts w:ascii="Times New Roman" w:hAnsi="Times New Roman" w:cs="Times New Roman"/>
+          <w:sz w:val="24"/>
+          <w:szCs w:val="24"/>
+        </w:rPr>
+        <w:t xml:space="preserve"> website yang </w:t>
+      </w:r>
+      <w:proofErr w:type="spellStart"/>
+      <w:r>
+        <w:rPr>
+          <w:rFonts w:ascii="Times New Roman" w:hAnsi="Times New Roman" w:cs="Times New Roman"/>
+          <w:sz w:val="24"/>
+          <w:szCs w:val="24"/>
+        </w:rPr>
+        <w:t>sudah</w:t>
+      </w:r>
+      <w:proofErr w:type="spellEnd"/>
+      <w:r>
+        <w:rPr>
+          <w:rFonts w:ascii="Times New Roman" w:hAnsi="Times New Roman" w:cs="Times New Roman"/>
+          <w:sz w:val="24"/>
+          <w:szCs w:val="24"/>
+        </w:rPr>
+        <w:t xml:space="preserve"> </w:t>
+      </w:r>
+      <w:proofErr w:type="spellStart"/>
+      <w:r>
+        <w:rPr>
+          <w:rFonts w:ascii="Times New Roman" w:hAnsi="Times New Roman" w:cs="Times New Roman"/>
+          <w:sz w:val="24"/>
+          <w:szCs w:val="24"/>
+        </w:rPr>
+        <w:t>dibuat</w:t>
+      </w:r>
+      <w:proofErr w:type="spellEnd"/>
     </w:p>
     <w:p>
       <w:pPr>
@@ -392,6 +652,7 @@
           <w:szCs w:val="24"/>
         </w:rPr>
       </w:pPr>
+      <w:proofErr w:type="spellStart"/>
       <w:r>
         <w:rPr>
           <w:rFonts w:ascii="Times New Roman" w:hAnsi="Times New Roman" w:cs="Times New Roman"/>
@@ -399,11 +660,21 @@
           <w:szCs w:val="24"/>
         </w:rPr>
         <w:lastRenderedPageBreak/>
-        <w:t>Membuat Database</w:t>
+        <w:t>Membuat</w:t>
+      </w:r>
+      <w:proofErr w:type="spellEnd"/>
+      <w:r>
+        <w:rPr>
+          <w:rFonts w:ascii="Times New Roman" w:hAnsi="Times New Roman" w:cs="Times New Roman"/>
+          <w:sz w:val="24"/>
+          <w:szCs w:val="24"/>
+        </w:rPr>
+        <w:t xml:space="preserve"> Database</w:t>
       </w:r>
     </w:p>
     <w:p>
       <w:pPr>
+        <w:jc w:val="center"/>
         <w:rPr>
           <w:rFonts w:ascii="Times New Roman" w:hAnsi="Times New Roman" w:cs="Times New Roman"/>
           <w:sz w:val="24"/>
@@ -463,13 +734,113 @@
           <w:szCs w:val="24"/>
         </w:rPr>
       </w:pPr>
-      <w:r>
-        <w:rPr>
-          <w:rFonts w:ascii="Times New Roman" w:hAnsi="Times New Roman" w:cs="Times New Roman"/>
-          <w:sz w:val="24"/>
-          <w:szCs w:val="24"/>
-        </w:rPr>
-        <w:t>Membuat database dengan menggunakan provider “postgresql” dan table dengan nama “Store”</w:t>
+      <w:proofErr w:type="spellStart"/>
+      <w:r>
+        <w:rPr>
+          <w:rFonts w:ascii="Times New Roman" w:hAnsi="Times New Roman" w:cs="Times New Roman"/>
+          <w:sz w:val="24"/>
+          <w:szCs w:val="24"/>
+        </w:rPr>
+        <w:t>Membuat</w:t>
+      </w:r>
+      <w:proofErr w:type="spellEnd"/>
+      <w:r>
+        <w:rPr>
+          <w:rFonts w:ascii="Times New Roman" w:hAnsi="Times New Roman" w:cs="Times New Roman"/>
+          <w:sz w:val="24"/>
+          <w:szCs w:val="24"/>
+        </w:rPr>
+        <w:t xml:space="preserve"> database </w:t>
+      </w:r>
+      <w:proofErr w:type="spellStart"/>
+      <w:r>
+        <w:rPr>
+          <w:rFonts w:ascii="Times New Roman" w:hAnsi="Times New Roman" w:cs="Times New Roman"/>
+          <w:sz w:val="24"/>
+          <w:szCs w:val="24"/>
+        </w:rPr>
+        <w:t>dengan</w:t>
+      </w:r>
+      <w:proofErr w:type="spellEnd"/>
+      <w:r>
+        <w:rPr>
+          <w:rFonts w:ascii="Times New Roman" w:hAnsi="Times New Roman" w:cs="Times New Roman"/>
+          <w:sz w:val="24"/>
+          <w:szCs w:val="24"/>
+        </w:rPr>
+        <w:t xml:space="preserve"> </w:t>
+      </w:r>
+      <w:proofErr w:type="spellStart"/>
+      <w:r>
+        <w:rPr>
+          <w:rFonts w:ascii="Times New Roman" w:hAnsi="Times New Roman" w:cs="Times New Roman"/>
+          <w:sz w:val="24"/>
+          <w:szCs w:val="24"/>
+        </w:rPr>
+        <w:t>menggunakan</w:t>
+      </w:r>
+      <w:proofErr w:type="spellEnd"/>
+      <w:r>
+        <w:rPr>
+          <w:rFonts w:ascii="Times New Roman" w:hAnsi="Times New Roman" w:cs="Times New Roman"/>
+          <w:sz w:val="24"/>
+          <w:szCs w:val="24"/>
+        </w:rPr>
+        <w:t xml:space="preserve"> provider “</w:t>
+      </w:r>
+      <w:proofErr w:type="spellStart"/>
+      <w:r>
+        <w:rPr>
+          <w:rFonts w:ascii="Times New Roman" w:hAnsi="Times New Roman" w:cs="Times New Roman"/>
+          <w:sz w:val="24"/>
+          <w:szCs w:val="24"/>
+        </w:rPr>
+        <w:t>postgresql</w:t>
+      </w:r>
+      <w:proofErr w:type="spellEnd"/>
+      <w:r>
+        <w:rPr>
+          <w:rFonts w:ascii="Times New Roman" w:hAnsi="Times New Roman" w:cs="Times New Roman"/>
+          <w:sz w:val="24"/>
+          <w:szCs w:val="24"/>
+        </w:rPr>
+        <w:t xml:space="preserve">” dan table </w:t>
+      </w:r>
+      <w:proofErr w:type="spellStart"/>
+      <w:r>
+        <w:rPr>
+          <w:rFonts w:ascii="Times New Roman" w:hAnsi="Times New Roman" w:cs="Times New Roman"/>
+          <w:sz w:val="24"/>
+          <w:szCs w:val="24"/>
+        </w:rPr>
+        <w:t>dengan</w:t>
+      </w:r>
+      <w:proofErr w:type="spellEnd"/>
+      <w:r>
+        <w:rPr>
+          <w:rFonts w:ascii="Times New Roman" w:hAnsi="Times New Roman" w:cs="Times New Roman"/>
+          <w:sz w:val="24"/>
+          <w:szCs w:val="24"/>
+        </w:rPr>
+        <w:t xml:space="preserve"> </w:t>
+      </w:r>
+      <w:proofErr w:type="spellStart"/>
+      <w:r>
+        <w:rPr>
+          <w:rFonts w:ascii="Times New Roman" w:hAnsi="Times New Roman" w:cs="Times New Roman"/>
+          <w:sz w:val="24"/>
+          <w:szCs w:val="24"/>
+        </w:rPr>
+        <w:t>nama</w:t>
+      </w:r>
+      <w:proofErr w:type="spellEnd"/>
+      <w:r>
+        <w:rPr>
+          <w:rFonts w:ascii="Times New Roman" w:hAnsi="Times New Roman" w:cs="Times New Roman"/>
+          <w:sz w:val="24"/>
+          <w:szCs w:val="24"/>
+        </w:rPr>
+        <w:t xml:space="preserve"> “Store”</w:t>
       </w:r>
     </w:p>
     <w:p>
@@ -485,17 +856,82 @@
           <w:szCs w:val="24"/>
         </w:rPr>
       </w:pPr>
-      <w:r>
-        <w:rPr>
-          <w:rFonts w:ascii="Times New Roman" w:hAnsi="Times New Roman" w:cs="Times New Roman"/>
-          <w:sz w:val="24"/>
-          <w:szCs w:val="24"/>
-        </w:rPr>
-        <w:t>Membuat API dan Memperbaiki page.tsx di dalam folder app/(root)</w:t>
+      <w:proofErr w:type="spellStart"/>
+      <w:r>
+        <w:rPr>
+          <w:rFonts w:ascii="Times New Roman" w:hAnsi="Times New Roman" w:cs="Times New Roman"/>
+          <w:sz w:val="24"/>
+          <w:szCs w:val="24"/>
+        </w:rPr>
+        <w:t>Membuat</w:t>
+      </w:r>
+      <w:proofErr w:type="spellEnd"/>
+      <w:r>
+        <w:rPr>
+          <w:rFonts w:ascii="Times New Roman" w:hAnsi="Times New Roman" w:cs="Times New Roman"/>
+          <w:sz w:val="24"/>
+          <w:szCs w:val="24"/>
+        </w:rPr>
+        <w:t xml:space="preserve"> API dan </w:t>
+      </w:r>
+      <w:proofErr w:type="spellStart"/>
+      <w:r>
+        <w:rPr>
+          <w:rFonts w:ascii="Times New Roman" w:hAnsi="Times New Roman" w:cs="Times New Roman"/>
+          <w:sz w:val="24"/>
+          <w:szCs w:val="24"/>
+        </w:rPr>
+        <w:t>Memperbaiki</w:t>
+      </w:r>
+      <w:proofErr w:type="spellEnd"/>
+      <w:r>
+        <w:rPr>
+          <w:rFonts w:ascii="Times New Roman" w:hAnsi="Times New Roman" w:cs="Times New Roman"/>
+          <w:sz w:val="24"/>
+          <w:szCs w:val="24"/>
+        </w:rPr>
+        <w:t xml:space="preserve"> </w:t>
+      </w:r>
+      <w:proofErr w:type="spellStart"/>
+      <w:r>
+        <w:rPr>
+          <w:rFonts w:ascii="Times New Roman" w:hAnsi="Times New Roman" w:cs="Times New Roman"/>
+          <w:sz w:val="24"/>
+          <w:szCs w:val="24"/>
+        </w:rPr>
+        <w:t>page.tsx</w:t>
+      </w:r>
+      <w:proofErr w:type="spellEnd"/>
+      <w:r>
+        <w:rPr>
+          <w:rFonts w:ascii="Times New Roman" w:hAnsi="Times New Roman" w:cs="Times New Roman"/>
+          <w:sz w:val="24"/>
+          <w:szCs w:val="24"/>
+        </w:rPr>
+        <w:t xml:space="preserve"> di </w:t>
+      </w:r>
+      <w:proofErr w:type="spellStart"/>
+      <w:r>
+        <w:rPr>
+          <w:rFonts w:ascii="Times New Roman" w:hAnsi="Times New Roman" w:cs="Times New Roman"/>
+          <w:sz w:val="24"/>
+          <w:szCs w:val="24"/>
+        </w:rPr>
+        <w:t>dalam</w:t>
+      </w:r>
+      <w:proofErr w:type="spellEnd"/>
+      <w:r>
+        <w:rPr>
+          <w:rFonts w:ascii="Times New Roman" w:hAnsi="Times New Roman" w:cs="Times New Roman"/>
+          <w:sz w:val="24"/>
+          <w:szCs w:val="24"/>
+        </w:rPr>
+        <w:t xml:space="preserve"> folder app/(root)</w:t>
       </w:r>
     </w:p>
     <w:p>
       <w:pPr>
+        <w:jc w:val="center"/>
         <w:rPr>
           <w:rFonts w:ascii="Times New Roman" w:hAnsi="Times New Roman" w:cs="Times New Roman"/>
           <w:sz w:val="24"/>
@@ -554,17 +990,46 @@
           <w:szCs w:val="24"/>
         </w:rPr>
       </w:pPr>
-      <w:r>
-        <w:rPr>
-          <w:rFonts w:ascii="Times New Roman" w:hAnsi="Times New Roman" w:cs="Times New Roman"/>
-          <w:sz w:val="24"/>
-          <w:szCs w:val="24"/>
-        </w:rPr>
-        <w:t>Pembuatan API(Belum Selesai)</w:t>
+      <w:proofErr w:type="spellStart"/>
+      <w:r>
+        <w:rPr>
+          <w:rFonts w:ascii="Times New Roman" w:hAnsi="Times New Roman" w:cs="Times New Roman"/>
+          <w:sz w:val="24"/>
+          <w:szCs w:val="24"/>
+        </w:rPr>
+        <w:t>Pembuatan</w:t>
+      </w:r>
+      <w:proofErr w:type="spellEnd"/>
+      <w:r>
+        <w:rPr>
+          <w:rFonts w:ascii="Times New Roman" w:hAnsi="Times New Roman" w:cs="Times New Roman"/>
+          <w:sz w:val="24"/>
+          <w:szCs w:val="24"/>
+        </w:rPr>
+        <w:t xml:space="preserve"> API(Belum </w:t>
+      </w:r>
+      <w:proofErr w:type="spellStart"/>
+      <w:r>
+        <w:rPr>
+          <w:rFonts w:ascii="Times New Roman" w:hAnsi="Times New Roman" w:cs="Times New Roman"/>
+          <w:sz w:val="24"/>
+          <w:szCs w:val="24"/>
+        </w:rPr>
+        <w:t>Selesai</w:t>
+      </w:r>
+      <w:proofErr w:type="spellEnd"/>
+      <w:r>
+        <w:rPr>
+          <w:rFonts w:ascii="Times New Roman" w:hAnsi="Times New Roman" w:cs="Times New Roman"/>
+          <w:sz w:val="24"/>
+          <w:szCs w:val="24"/>
+        </w:rPr>
+        <w:t>)</w:t>
       </w:r>
     </w:p>
     <w:p>
       <w:pPr>
+        <w:jc w:val="center"/>
         <w:rPr>
           <w:rFonts w:ascii="Times New Roman" w:hAnsi="Times New Roman" w:cs="Times New Roman"/>
           <w:sz w:val="24"/>
@@ -623,6 +1088,7 @@
           <w:szCs w:val="24"/>
         </w:rPr>
       </w:pPr>
+      <w:proofErr w:type="spellStart"/>
       <w:r>
         <w:rPr>
           <w:rFonts w:ascii="Times New Roman" w:hAnsi="Times New Roman" w:cs="Times New Roman"/>
@@ -630,7 +1096,178 @@
           <w:szCs w:val="24"/>
         </w:rPr>
         <w:lastRenderedPageBreak/>
-        <w:t>Diatas adalah tampilan page.tsx dalam folder app/(root) yang sudah diperbaiki dan akan muncul tampilan Buat Store</w:t>
+        <w:t>Diatas</w:t>
+      </w:r>
+      <w:proofErr w:type="spellEnd"/>
+      <w:r>
+        <w:rPr>
+          <w:rFonts w:ascii="Times New Roman" w:hAnsi="Times New Roman" w:cs="Times New Roman"/>
+          <w:sz w:val="24"/>
+          <w:szCs w:val="24"/>
+        </w:rPr>
+        <w:t xml:space="preserve"> </w:t>
+      </w:r>
+      <w:proofErr w:type="spellStart"/>
+      <w:r>
+        <w:rPr>
+          <w:rFonts w:ascii="Times New Roman" w:hAnsi="Times New Roman" w:cs="Times New Roman"/>
+          <w:sz w:val="24"/>
+          <w:szCs w:val="24"/>
+        </w:rPr>
+        <w:t>adalah</w:t>
+      </w:r>
+      <w:proofErr w:type="spellEnd"/>
+      <w:r>
+        <w:rPr>
+          <w:rFonts w:ascii="Times New Roman" w:hAnsi="Times New Roman" w:cs="Times New Roman"/>
+          <w:sz w:val="24"/>
+          <w:szCs w:val="24"/>
+        </w:rPr>
+        <w:t xml:space="preserve"> </w:t>
+      </w:r>
+      <w:proofErr w:type="spellStart"/>
+      <w:r>
+        <w:rPr>
+          <w:rFonts w:ascii="Times New Roman" w:hAnsi="Times New Roman" w:cs="Times New Roman"/>
+          <w:sz w:val="24"/>
+          <w:szCs w:val="24"/>
+        </w:rPr>
+        <w:t>tampilan</w:t>
+      </w:r>
+      <w:proofErr w:type="spellEnd"/>
+      <w:r>
+        <w:rPr>
+          <w:rFonts w:ascii="Times New Roman" w:hAnsi="Times New Roman" w:cs="Times New Roman"/>
+          <w:sz w:val="24"/>
+          <w:szCs w:val="24"/>
+        </w:rPr>
+        <w:t xml:space="preserve"> </w:t>
+      </w:r>
+      <w:proofErr w:type="spellStart"/>
+      <w:r>
+        <w:rPr>
+          <w:rFonts w:ascii="Times New Roman" w:hAnsi="Times New Roman" w:cs="Times New Roman"/>
+          <w:sz w:val="24"/>
+          <w:szCs w:val="24"/>
+        </w:rPr>
+        <w:t>page.tsx</w:t>
+      </w:r>
+      <w:proofErr w:type="spellEnd"/>
+      <w:r>
+        <w:rPr>
+          <w:rFonts w:ascii="Times New Roman" w:hAnsi="Times New Roman" w:cs="Times New Roman"/>
+          <w:sz w:val="24"/>
+          <w:szCs w:val="24"/>
+        </w:rPr>
+        <w:t xml:space="preserve"> </w:t>
+      </w:r>
+      <w:proofErr w:type="spellStart"/>
+      <w:r>
+        <w:rPr>
+          <w:rFonts w:ascii="Times New Roman" w:hAnsi="Times New Roman" w:cs="Times New Roman"/>
+          <w:sz w:val="24"/>
+          <w:szCs w:val="24"/>
+        </w:rPr>
+        <w:t>dalam</w:t>
+      </w:r>
+      <w:proofErr w:type="spellEnd"/>
+      <w:r>
+        <w:rPr>
+          <w:rFonts w:ascii="Times New Roman" w:hAnsi="Times New Roman" w:cs="Times New Roman"/>
+          <w:sz w:val="24"/>
+          <w:szCs w:val="24"/>
+        </w:rPr>
+        <w:t xml:space="preserve"> folder app/(root) yang </w:t>
+      </w:r>
+      <w:proofErr w:type="spellStart"/>
+      <w:r>
+        <w:rPr>
+          <w:rFonts w:ascii="Times New Roman" w:hAnsi="Times New Roman" w:cs="Times New Roman"/>
+          <w:sz w:val="24"/>
+          <w:szCs w:val="24"/>
+        </w:rPr>
+        <w:t>sudah</w:t>
+      </w:r>
+      <w:proofErr w:type="spellEnd"/>
+      <w:r>
+        <w:rPr>
+          <w:rFonts w:ascii="Times New Roman" w:hAnsi="Times New Roman" w:cs="Times New Roman"/>
+          <w:sz w:val="24"/>
+          <w:szCs w:val="24"/>
+        </w:rPr>
+        <w:t xml:space="preserve"> </w:t>
+      </w:r>
+      <w:proofErr w:type="spellStart"/>
+      <w:r>
+        <w:rPr>
+          <w:rFonts w:ascii="Times New Roman" w:hAnsi="Times New Roman" w:cs="Times New Roman"/>
+          <w:sz w:val="24"/>
+          <w:szCs w:val="24"/>
+        </w:rPr>
+        <w:t>diperbaiki</w:t>
+      </w:r>
+      <w:proofErr w:type="spellEnd"/>
+      <w:r>
+        <w:rPr>
+          <w:rFonts w:ascii="Times New Roman" w:hAnsi="Times New Roman" w:cs="Times New Roman"/>
+          <w:sz w:val="24"/>
+          <w:szCs w:val="24"/>
+        </w:rPr>
+        <w:t xml:space="preserve"> dan </w:t>
+      </w:r>
+      <w:proofErr w:type="spellStart"/>
+      <w:r>
+        <w:rPr>
+          <w:rFonts w:ascii="Times New Roman" w:hAnsi="Times New Roman" w:cs="Times New Roman"/>
+          <w:sz w:val="24"/>
+          <w:szCs w:val="24"/>
+        </w:rPr>
+        <w:t>akan</w:t>
+      </w:r>
+      <w:proofErr w:type="spellEnd"/>
+      <w:r>
+        <w:rPr>
+          <w:rFonts w:ascii="Times New Roman" w:hAnsi="Times New Roman" w:cs="Times New Roman"/>
+          <w:sz w:val="24"/>
+          <w:szCs w:val="24"/>
+        </w:rPr>
+        <w:t xml:space="preserve"> </w:t>
+      </w:r>
+      <w:proofErr w:type="spellStart"/>
+      <w:r>
+        <w:rPr>
+          <w:rFonts w:ascii="Times New Roman" w:hAnsi="Times New Roman" w:cs="Times New Roman"/>
+          <w:sz w:val="24"/>
+          <w:szCs w:val="24"/>
+        </w:rPr>
+        <w:t>muncul</w:t>
+      </w:r>
+      <w:proofErr w:type="spellEnd"/>
+      <w:r>
+        <w:rPr>
+          <w:rFonts w:ascii="Times New Roman" w:hAnsi="Times New Roman" w:cs="Times New Roman"/>
+          <w:sz w:val="24"/>
+          <w:szCs w:val="24"/>
+        </w:rPr>
+        <w:t xml:space="preserve"> </w:t>
+      </w:r>
+      <w:proofErr w:type="spellStart"/>
+      <w:r>
+        <w:rPr>
+          <w:rFonts w:ascii="Times New Roman" w:hAnsi="Times New Roman" w:cs="Times New Roman"/>
+          <w:sz w:val="24"/>
+          <w:szCs w:val="24"/>
+        </w:rPr>
+        <w:t>tampilan</w:t>
+      </w:r>
+      <w:proofErr w:type="spellEnd"/>
+      <w:r>
+        <w:rPr>
+          <w:rFonts w:ascii="Times New Roman" w:hAnsi="Times New Roman" w:cs="Times New Roman"/>
+          <w:sz w:val="24"/>
+          <w:szCs w:val="24"/>
+        </w:rPr>
+        <w:t xml:space="preserve"> Buat Store</w:t>
       </w:r>
     </w:p>
     <w:p>
@@ -646,25 +1283,344 @@
           <w:szCs w:val="24"/>
         </w:rPr>
       </w:pPr>
-      <w:r>
-        <w:rPr>
-          <w:rFonts w:ascii="Times New Roman" w:hAnsi="Times New Roman" w:cs="Times New Roman"/>
-          <w:sz w:val="24"/>
-          <w:szCs w:val="24"/>
-        </w:rPr>
-        <w:t xml:space="preserve">Memperbaiki API agar dapat menambahkan data ke dalam database, menambahkan fungsi agar bisa check data apakah ada data yang belum terisi, dan juga membuat fungsi untuk </w:t>
-      </w:r>
-      <w:r>
-        <w:rPr>
-          <w:rFonts w:ascii="Times New Roman" w:hAnsi="Times New Roman" w:cs="Times New Roman"/>
-          <w:sz w:val="24"/>
-          <w:szCs w:val="24"/>
-        </w:rPr>
-        <w:t>dapat memasukkan data kedalam prisma</w:t>
-      </w:r>
+      <w:proofErr w:type="spellStart"/>
+      <w:r>
+        <w:rPr>
+          <w:rFonts w:ascii="Times New Roman" w:hAnsi="Times New Roman" w:cs="Times New Roman"/>
+          <w:sz w:val="24"/>
+          <w:szCs w:val="24"/>
+        </w:rPr>
+        <w:t>Memperbaiki</w:t>
+      </w:r>
+      <w:proofErr w:type="spellEnd"/>
+      <w:r>
+        <w:rPr>
+          <w:rFonts w:ascii="Times New Roman" w:hAnsi="Times New Roman" w:cs="Times New Roman"/>
+          <w:sz w:val="24"/>
+          <w:szCs w:val="24"/>
+        </w:rPr>
+        <w:t xml:space="preserve"> API agar </w:t>
+      </w:r>
+      <w:proofErr w:type="spellStart"/>
+      <w:r>
+        <w:rPr>
+          <w:rFonts w:ascii="Times New Roman" w:hAnsi="Times New Roman" w:cs="Times New Roman"/>
+          <w:sz w:val="24"/>
+          <w:szCs w:val="24"/>
+        </w:rPr>
+        <w:t>dapat</w:t>
+      </w:r>
+      <w:proofErr w:type="spellEnd"/>
+      <w:r>
+        <w:rPr>
+          <w:rFonts w:ascii="Times New Roman" w:hAnsi="Times New Roman" w:cs="Times New Roman"/>
+          <w:sz w:val="24"/>
+          <w:szCs w:val="24"/>
+        </w:rPr>
+        <w:t xml:space="preserve"> </w:t>
+      </w:r>
+      <w:proofErr w:type="spellStart"/>
+      <w:r>
+        <w:rPr>
+          <w:rFonts w:ascii="Times New Roman" w:hAnsi="Times New Roman" w:cs="Times New Roman"/>
+          <w:sz w:val="24"/>
+          <w:szCs w:val="24"/>
+        </w:rPr>
+        <w:t>menambahkan</w:t>
+      </w:r>
+      <w:proofErr w:type="spellEnd"/>
+      <w:r>
+        <w:rPr>
+          <w:rFonts w:ascii="Times New Roman" w:hAnsi="Times New Roman" w:cs="Times New Roman"/>
+          <w:sz w:val="24"/>
+          <w:szCs w:val="24"/>
+        </w:rPr>
+        <w:t xml:space="preserve"> data </w:t>
+      </w:r>
+      <w:proofErr w:type="spellStart"/>
+      <w:r>
+        <w:rPr>
+          <w:rFonts w:ascii="Times New Roman" w:hAnsi="Times New Roman" w:cs="Times New Roman"/>
+          <w:sz w:val="24"/>
+          <w:szCs w:val="24"/>
+        </w:rPr>
+        <w:t>ke</w:t>
+      </w:r>
+      <w:proofErr w:type="spellEnd"/>
+      <w:r>
+        <w:rPr>
+          <w:rFonts w:ascii="Times New Roman" w:hAnsi="Times New Roman" w:cs="Times New Roman"/>
+          <w:sz w:val="24"/>
+          <w:szCs w:val="24"/>
+        </w:rPr>
+        <w:t xml:space="preserve"> </w:t>
+      </w:r>
+      <w:proofErr w:type="spellStart"/>
+      <w:r>
+        <w:rPr>
+          <w:rFonts w:ascii="Times New Roman" w:hAnsi="Times New Roman" w:cs="Times New Roman"/>
+          <w:sz w:val="24"/>
+          <w:szCs w:val="24"/>
+        </w:rPr>
+        <w:t>dalam</w:t>
+      </w:r>
+      <w:proofErr w:type="spellEnd"/>
+      <w:r>
+        <w:rPr>
+          <w:rFonts w:ascii="Times New Roman" w:hAnsi="Times New Roman" w:cs="Times New Roman"/>
+          <w:sz w:val="24"/>
+          <w:szCs w:val="24"/>
+        </w:rPr>
+        <w:t xml:space="preserve"> database, </w:t>
+      </w:r>
+      <w:proofErr w:type="spellStart"/>
+      <w:r>
+        <w:rPr>
+          <w:rFonts w:ascii="Times New Roman" w:hAnsi="Times New Roman" w:cs="Times New Roman"/>
+          <w:sz w:val="24"/>
+          <w:szCs w:val="24"/>
+        </w:rPr>
+        <w:t>menambahkan</w:t>
+      </w:r>
+      <w:proofErr w:type="spellEnd"/>
+      <w:r>
+        <w:rPr>
+          <w:rFonts w:ascii="Times New Roman" w:hAnsi="Times New Roman" w:cs="Times New Roman"/>
+          <w:sz w:val="24"/>
+          <w:szCs w:val="24"/>
+        </w:rPr>
+        <w:t xml:space="preserve"> </w:t>
+      </w:r>
+      <w:proofErr w:type="spellStart"/>
+      <w:r>
+        <w:rPr>
+          <w:rFonts w:ascii="Times New Roman" w:hAnsi="Times New Roman" w:cs="Times New Roman"/>
+          <w:sz w:val="24"/>
+          <w:szCs w:val="24"/>
+        </w:rPr>
+        <w:t>fungsi</w:t>
+      </w:r>
+      <w:proofErr w:type="spellEnd"/>
+      <w:r>
+        <w:rPr>
+          <w:rFonts w:ascii="Times New Roman" w:hAnsi="Times New Roman" w:cs="Times New Roman"/>
+          <w:sz w:val="24"/>
+          <w:szCs w:val="24"/>
+        </w:rPr>
+        <w:t xml:space="preserve"> agar </w:t>
+      </w:r>
+      <w:proofErr w:type="spellStart"/>
+      <w:r>
+        <w:rPr>
+          <w:rFonts w:ascii="Times New Roman" w:hAnsi="Times New Roman" w:cs="Times New Roman"/>
+          <w:sz w:val="24"/>
+          <w:szCs w:val="24"/>
+        </w:rPr>
+        <w:t>bisa</w:t>
+      </w:r>
+      <w:proofErr w:type="spellEnd"/>
+      <w:r>
+        <w:rPr>
+          <w:rFonts w:ascii="Times New Roman" w:hAnsi="Times New Roman" w:cs="Times New Roman"/>
+          <w:sz w:val="24"/>
+          <w:szCs w:val="24"/>
+        </w:rPr>
+        <w:t xml:space="preserve"> check data </w:t>
+      </w:r>
+      <w:proofErr w:type="spellStart"/>
+      <w:r>
+        <w:rPr>
+          <w:rFonts w:ascii="Times New Roman" w:hAnsi="Times New Roman" w:cs="Times New Roman"/>
+          <w:sz w:val="24"/>
+          <w:szCs w:val="24"/>
+        </w:rPr>
+        <w:t>apakah</w:t>
+      </w:r>
+      <w:proofErr w:type="spellEnd"/>
+      <w:r>
+        <w:rPr>
+          <w:rFonts w:ascii="Times New Roman" w:hAnsi="Times New Roman" w:cs="Times New Roman"/>
+          <w:sz w:val="24"/>
+          <w:szCs w:val="24"/>
+        </w:rPr>
+        <w:t xml:space="preserve"> </w:t>
+      </w:r>
+      <w:proofErr w:type="spellStart"/>
+      <w:r>
+        <w:rPr>
+          <w:rFonts w:ascii="Times New Roman" w:hAnsi="Times New Roman" w:cs="Times New Roman"/>
+          <w:sz w:val="24"/>
+          <w:szCs w:val="24"/>
+        </w:rPr>
+        <w:t>ada</w:t>
+      </w:r>
+      <w:proofErr w:type="spellEnd"/>
+      <w:r>
+        <w:rPr>
+          <w:rFonts w:ascii="Times New Roman" w:hAnsi="Times New Roman" w:cs="Times New Roman"/>
+          <w:sz w:val="24"/>
+          <w:szCs w:val="24"/>
+        </w:rPr>
+        <w:t xml:space="preserve"> data yang </w:t>
+      </w:r>
+      <w:proofErr w:type="spellStart"/>
+      <w:r>
+        <w:rPr>
+          <w:rFonts w:ascii="Times New Roman" w:hAnsi="Times New Roman" w:cs="Times New Roman"/>
+          <w:sz w:val="24"/>
+          <w:szCs w:val="24"/>
+        </w:rPr>
+        <w:t>belum</w:t>
+      </w:r>
+      <w:proofErr w:type="spellEnd"/>
+      <w:r>
+        <w:rPr>
+          <w:rFonts w:ascii="Times New Roman" w:hAnsi="Times New Roman" w:cs="Times New Roman"/>
+          <w:sz w:val="24"/>
+          <w:szCs w:val="24"/>
+        </w:rPr>
+        <w:t xml:space="preserve"> </w:t>
+      </w:r>
+      <w:proofErr w:type="spellStart"/>
+      <w:r>
+        <w:rPr>
+          <w:rFonts w:ascii="Times New Roman" w:hAnsi="Times New Roman" w:cs="Times New Roman"/>
+          <w:sz w:val="24"/>
+          <w:szCs w:val="24"/>
+        </w:rPr>
+        <w:t>terisi</w:t>
+      </w:r>
+      <w:proofErr w:type="spellEnd"/>
+      <w:r>
+        <w:rPr>
+          <w:rFonts w:ascii="Times New Roman" w:hAnsi="Times New Roman" w:cs="Times New Roman"/>
+          <w:sz w:val="24"/>
+          <w:szCs w:val="24"/>
+        </w:rPr>
+        <w:t xml:space="preserve">, dan juga </w:t>
+      </w:r>
+      <w:proofErr w:type="spellStart"/>
+      <w:r>
+        <w:rPr>
+          <w:rFonts w:ascii="Times New Roman" w:hAnsi="Times New Roman" w:cs="Times New Roman"/>
+          <w:sz w:val="24"/>
+          <w:szCs w:val="24"/>
+        </w:rPr>
+        <w:t>membuat</w:t>
+      </w:r>
+      <w:proofErr w:type="spellEnd"/>
+      <w:r>
+        <w:rPr>
+          <w:rFonts w:ascii="Times New Roman" w:hAnsi="Times New Roman" w:cs="Times New Roman"/>
+          <w:sz w:val="24"/>
+          <w:szCs w:val="24"/>
+        </w:rPr>
+        <w:t xml:space="preserve"> </w:t>
+      </w:r>
+      <w:proofErr w:type="spellStart"/>
+      <w:r>
+        <w:rPr>
+          <w:rFonts w:ascii="Times New Roman" w:hAnsi="Times New Roman" w:cs="Times New Roman"/>
+          <w:sz w:val="24"/>
+          <w:szCs w:val="24"/>
+        </w:rPr>
+        <w:t>fungsi</w:t>
+      </w:r>
+      <w:proofErr w:type="spellEnd"/>
+      <w:r>
+        <w:rPr>
+          <w:rFonts w:ascii="Times New Roman" w:hAnsi="Times New Roman" w:cs="Times New Roman"/>
+          <w:sz w:val="24"/>
+          <w:szCs w:val="24"/>
+        </w:rPr>
+        <w:t xml:space="preserve"> </w:t>
+      </w:r>
+      <w:proofErr w:type="spellStart"/>
+      <w:r>
+        <w:rPr>
+          <w:rFonts w:ascii="Times New Roman" w:hAnsi="Times New Roman" w:cs="Times New Roman"/>
+          <w:sz w:val="24"/>
+          <w:szCs w:val="24"/>
+        </w:rPr>
+        <w:t>untuk</w:t>
+      </w:r>
+      <w:proofErr w:type="spellEnd"/>
+      <w:r>
+        <w:rPr>
+          <w:rFonts w:ascii="Times New Roman" w:hAnsi="Times New Roman" w:cs="Times New Roman"/>
+          <w:sz w:val="24"/>
+          <w:szCs w:val="24"/>
+        </w:rPr>
+        <w:t xml:space="preserve"> </w:t>
+      </w:r>
+      <w:proofErr w:type="spellStart"/>
+      <w:r>
+        <w:rPr>
+          <w:rFonts w:ascii="Times New Roman" w:hAnsi="Times New Roman" w:cs="Times New Roman"/>
+          <w:sz w:val="24"/>
+          <w:szCs w:val="24"/>
+        </w:rPr>
+        <w:t>dapat</w:t>
+      </w:r>
+      <w:proofErr w:type="spellEnd"/>
+      <w:r>
+        <w:rPr>
+          <w:rFonts w:ascii="Times New Roman" w:hAnsi="Times New Roman" w:cs="Times New Roman"/>
+          <w:sz w:val="24"/>
+          <w:szCs w:val="24"/>
+        </w:rPr>
+        <w:t xml:space="preserve"> </w:t>
+      </w:r>
+      <w:proofErr w:type="spellStart"/>
+      <w:r>
+        <w:rPr>
+          <w:rFonts w:ascii="Times New Roman" w:hAnsi="Times New Roman" w:cs="Times New Roman"/>
+          <w:sz w:val="24"/>
+          <w:szCs w:val="24"/>
+        </w:rPr>
+        <w:t>memasukkan</w:t>
+      </w:r>
+      <w:proofErr w:type="spellEnd"/>
+      <w:r>
+        <w:rPr>
+          <w:rFonts w:ascii="Times New Roman" w:hAnsi="Times New Roman" w:cs="Times New Roman"/>
+          <w:sz w:val="24"/>
+          <w:szCs w:val="24"/>
+        </w:rPr>
+        <w:t xml:space="preserve"> data </w:t>
+      </w:r>
+      <w:proofErr w:type="spellStart"/>
+      <w:r>
+        <w:rPr>
+          <w:rFonts w:ascii="Times New Roman" w:hAnsi="Times New Roman" w:cs="Times New Roman"/>
+          <w:sz w:val="24"/>
+          <w:szCs w:val="24"/>
+        </w:rPr>
+        <w:t>kedalam</w:t>
+      </w:r>
+      <w:proofErr w:type="spellEnd"/>
+      <w:r>
+        <w:rPr>
+          <w:rFonts w:ascii="Times New Roman" w:hAnsi="Times New Roman" w:cs="Times New Roman"/>
+          <w:sz w:val="24"/>
+          <w:szCs w:val="24"/>
+        </w:rPr>
+        <w:t xml:space="preserve"> </w:t>
+      </w:r>
+      <w:proofErr w:type="spellStart"/>
+      <w:r>
+        <w:rPr>
+          <w:rFonts w:ascii="Times New Roman" w:hAnsi="Times New Roman" w:cs="Times New Roman"/>
+          <w:sz w:val="24"/>
+          <w:szCs w:val="24"/>
+        </w:rPr>
+        <w:t>prisma</w:t>
+      </w:r>
+      <w:proofErr w:type="spellEnd"/>
     </w:p>
     <w:p>
       <w:pPr>
+        <w:jc w:val="center"/>
         <w:rPr>
           <w:rFonts w:ascii="Times New Roman" w:hAnsi="Times New Roman" w:cs="Times New Roman"/>
           <w:sz w:val="24"/>
@@ -679,9 +1635,9 @@
           <w:szCs w:val="24"/>
         </w:rPr>
         <w:drawing>
-          <wp:inline distT="0" distB="0" distL="0" distR="0" wp14:anchorId="7C8D94B7" wp14:editId="45002865">
-            <wp:extent cx="5731510" cy="4894580"/>
-            <wp:effectExtent l="0" t="0" r="2540" b="1270"/>
+          <wp:inline distT="0" distB="0" distL="0" distR="0" wp14:anchorId="7C8D94B7" wp14:editId="7A44C039">
+            <wp:extent cx="4677410" cy="3994402"/>
+            <wp:effectExtent l="0" t="0" r="8890" b="6350"/>
             <wp:docPr id="5" name="Picture 5"/>
             <wp:cNvGraphicFramePr>
               <a:graphicFrameLocks xmlns:a="http://schemas.openxmlformats.org/drawingml/2006/main" noChangeAspect="1"/>
@@ -702,7 +1658,7 @@
                   <pic:spPr>
                     <a:xfrm>
                       <a:off x="0" y="0"/>
-                      <a:ext cx="5731510" cy="4894580"/>
+                      <a:ext cx="4682094" cy="3998402"/>
                     </a:xfrm>
                     <a:prstGeom prst="rect">
                       <a:avLst/>
@@ -723,17 +1679,82 @@
           <w:szCs w:val="24"/>
         </w:rPr>
       </w:pPr>
-      <w:r>
-        <w:rPr>
-          <w:rFonts w:ascii="Times New Roman" w:hAnsi="Times New Roman" w:cs="Times New Roman"/>
-          <w:sz w:val="24"/>
-          <w:szCs w:val="24"/>
-        </w:rPr>
-        <w:t>Ini adalah kode untuk API</w:t>
+      <w:proofErr w:type="spellStart"/>
+      <w:r>
+        <w:rPr>
+          <w:rFonts w:ascii="Times New Roman" w:hAnsi="Times New Roman" w:cs="Times New Roman"/>
+          <w:sz w:val="24"/>
+          <w:szCs w:val="24"/>
+        </w:rPr>
+        <w:t>Ini</w:t>
+      </w:r>
+      <w:proofErr w:type="spellEnd"/>
+      <w:r>
+        <w:rPr>
+          <w:rFonts w:ascii="Times New Roman" w:hAnsi="Times New Roman" w:cs="Times New Roman"/>
+          <w:sz w:val="24"/>
+          <w:szCs w:val="24"/>
+        </w:rPr>
+        <w:t xml:space="preserve"> </w:t>
+      </w:r>
+      <w:proofErr w:type="spellStart"/>
+      <w:r>
+        <w:rPr>
+          <w:rFonts w:ascii="Times New Roman" w:hAnsi="Times New Roman" w:cs="Times New Roman"/>
+          <w:sz w:val="24"/>
+          <w:szCs w:val="24"/>
+        </w:rPr>
+        <w:t>adalah</w:t>
+      </w:r>
+      <w:proofErr w:type="spellEnd"/>
+      <w:r>
+        <w:rPr>
+          <w:rFonts w:ascii="Times New Roman" w:hAnsi="Times New Roman" w:cs="Times New Roman"/>
+          <w:sz w:val="24"/>
+          <w:szCs w:val="24"/>
+        </w:rPr>
+        <w:t xml:space="preserve"> </w:t>
+      </w:r>
+      <w:proofErr w:type="spellStart"/>
+      <w:r>
+        <w:rPr>
+          <w:rFonts w:ascii="Times New Roman" w:hAnsi="Times New Roman" w:cs="Times New Roman"/>
+          <w:sz w:val="24"/>
+          <w:szCs w:val="24"/>
+        </w:rPr>
+        <w:t>kode</w:t>
+      </w:r>
+      <w:proofErr w:type="spellEnd"/>
+      <w:r>
+        <w:rPr>
+          <w:rFonts w:ascii="Times New Roman" w:hAnsi="Times New Roman" w:cs="Times New Roman"/>
+          <w:sz w:val="24"/>
+          <w:szCs w:val="24"/>
+        </w:rPr>
+        <w:t xml:space="preserve"> </w:t>
+      </w:r>
+      <w:proofErr w:type="spellStart"/>
+      <w:r>
+        <w:rPr>
+          <w:rFonts w:ascii="Times New Roman" w:hAnsi="Times New Roman" w:cs="Times New Roman"/>
+          <w:sz w:val="24"/>
+          <w:szCs w:val="24"/>
+        </w:rPr>
+        <w:t>untuk</w:t>
+      </w:r>
+      <w:proofErr w:type="spellEnd"/>
+      <w:r>
+        <w:rPr>
+          <w:rFonts w:ascii="Times New Roman" w:hAnsi="Times New Roman" w:cs="Times New Roman"/>
+          <w:sz w:val="24"/>
+          <w:szCs w:val="24"/>
+        </w:rPr>
+        <w:t xml:space="preserve"> API</w:t>
       </w:r>
     </w:p>
     <w:p>
       <w:pPr>
+        <w:jc w:val="center"/>
         <w:rPr>
           <w:rFonts w:ascii="Times New Roman" w:hAnsi="Times New Roman" w:cs="Times New Roman"/>
           <w:sz w:val="24"/>
@@ -747,11 +1768,10 @@
           <w:sz w:val="24"/>
           <w:szCs w:val="24"/>
         </w:rPr>
-        <w:lastRenderedPageBreak/>
         <w:drawing>
-          <wp:inline distT="0" distB="0" distL="0" distR="0" wp14:anchorId="1BB2FC7A" wp14:editId="6C56F430">
-            <wp:extent cx="5731510" cy="3288030"/>
-            <wp:effectExtent l="0" t="0" r="2540" b="7620"/>
+          <wp:inline distT="0" distB="0" distL="0" distR="0" wp14:anchorId="1BB2FC7A" wp14:editId="0378FB68">
+            <wp:extent cx="4632960" cy="2657818"/>
+            <wp:effectExtent l="0" t="0" r="0" b="9525"/>
             <wp:docPr id="7" name="Picture 7"/>
             <wp:cNvGraphicFramePr>
               <a:graphicFrameLocks xmlns:a="http://schemas.openxmlformats.org/drawingml/2006/main" noChangeAspect="1"/>
@@ -772,7 +1792,7 @@
                   <pic:spPr>
                     <a:xfrm>
                       <a:off x="0" y="0"/>
-                      <a:ext cx="5731510" cy="3288030"/>
+                      <a:ext cx="4638061" cy="2660744"/>
                     </a:xfrm>
                     <a:prstGeom prst="rect">
                       <a:avLst/>
@@ -793,14 +1813,160 @@
           <w:szCs w:val="24"/>
         </w:rPr>
       </w:pPr>
-      <w:r>
-        <w:rPr>
-          <w:rFonts w:ascii="Times New Roman" w:hAnsi="Times New Roman" w:cs="Times New Roman"/>
-          <w:sz w:val="24"/>
-          <w:szCs w:val="24"/>
-        </w:rPr>
-        <w:t>Ini adalah fungsi untuk memasukan data kedalam prisma menggunakan axios</w:t>
-      </w:r>
+      <w:proofErr w:type="spellStart"/>
+      <w:r>
+        <w:rPr>
+          <w:rFonts w:ascii="Times New Roman" w:hAnsi="Times New Roman" w:cs="Times New Roman"/>
+          <w:sz w:val="24"/>
+          <w:szCs w:val="24"/>
+        </w:rPr>
+        <w:t>Ini</w:t>
+      </w:r>
+      <w:proofErr w:type="spellEnd"/>
+      <w:r>
+        <w:rPr>
+          <w:rFonts w:ascii="Times New Roman" w:hAnsi="Times New Roman" w:cs="Times New Roman"/>
+          <w:sz w:val="24"/>
+          <w:szCs w:val="24"/>
+        </w:rPr>
+        <w:t xml:space="preserve"> </w:t>
+      </w:r>
+      <w:proofErr w:type="spellStart"/>
+      <w:r>
+        <w:rPr>
+          <w:rFonts w:ascii="Times New Roman" w:hAnsi="Times New Roman" w:cs="Times New Roman"/>
+          <w:sz w:val="24"/>
+          <w:szCs w:val="24"/>
+        </w:rPr>
+        <w:t>adalah</w:t>
+      </w:r>
+      <w:proofErr w:type="spellEnd"/>
+      <w:r>
+        <w:rPr>
+          <w:rFonts w:ascii="Times New Roman" w:hAnsi="Times New Roman" w:cs="Times New Roman"/>
+          <w:sz w:val="24"/>
+          <w:szCs w:val="24"/>
+        </w:rPr>
+        <w:t xml:space="preserve"> </w:t>
+      </w:r>
+      <w:proofErr w:type="spellStart"/>
+      <w:r>
+        <w:rPr>
+          <w:rFonts w:ascii="Times New Roman" w:hAnsi="Times New Roman" w:cs="Times New Roman"/>
+          <w:sz w:val="24"/>
+          <w:szCs w:val="24"/>
+        </w:rPr>
+        <w:t>fungsi</w:t>
+      </w:r>
+      <w:proofErr w:type="spellEnd"/>
+      <w:r>
+        <w:rPr>
+          <w:rFonts w:ascii="Times New Roman" w:hAnsi="Times New Roman" w:cs="Times New Roman"/>
+          <w:sz w:val="24"/>
+          <w:szCs w:val="24"/>
+        </w:rPr>
+        <w:t xml:space="preserve"> </w:t>
+      </w:r>
+      <w:proofErr w:type="spellStart"/>
+      <w:r>
+        <w:rPr>
+          <w:rFonts w:ascii="Times New Roman" w:hAnsi="Times New Roman" w:cs="Times New Roman"/>
+          <w:sz w:val="24"/>
+          <w:szCs w:val="24"/>
+        </w:rPr>
+        <w:t>untuk</w:t>
+      </w:r>
+      <w:proofErr w:type="spellEnd"/>
+      <w:r>
+        <w:rPr>
+          <w:rFonts w:ascii="Times New Roman" w:hAnsi="Times New Roman" w:cs="Times New Roman"/>
+          <w:sz w:val="24"/>
+          <w:szCs w:val="24"/>
+        </w:rPr>
+        <w:t xml:space="preserve"> </w:t>
+      </w:r>
+      <w:proofErr w:type="spellStart"/>
+      <w:r>
+        <w:rPr>
+          <w:rFonts w:ascii="Times New Roman" w:hAnsi="Times New Roman" w:cs="Times New Roman"/>
+          <w:sz w:val="24"/>
+          <w:szCs w:val="24"/>
+        </w:rPr>
+        <w:t>memasukan</w:t>
+      </w:r>
+      <w:proofErr w:type="spellEnd"/>
+      <w:r>
+        <w:rPr>
+          <w:rFonts w:ascii="Times New Roman" w:hAnsi="Times New Roman" w:cs="Times New Roman"/>
+          <w:sz w:val="24"/>
+          <w:szCs w:val="24"/>
+        </w:rPr>
+        <w:t xml:space="preserve"> data </w:t>
+      </w:r>
+      <w:proofErr w:type="spellStart"/>
+      <w:r>
+        <w:rPr>
+          <w:rFonts w:ascii="Times New Roman" w:hAnsi="Times New Roman" w:cs="Times New Roman"/>
+          <w:sz w:val="24"/>
+          <w:szCs w:val="24"/>
+        </w:rPr>
+        <w:t>kedalam</w:t>
+      </w:r>
+      <w:proofErr w:type="spellEnd"/>
+      <w:r>
+        <w:rPr>
+          <w:rFonts w:ascii="Times New Roman" w:hAnsi="Times New Roman" w:cs="Times New Roman"/>
+          <w:sz w:val="24"/>
+          <w:szCs w:val="24"/>
+        </w:rPr>
+        <w:t xml:space="preserve"> </w:t>
+      </w:r>
+      <w:proofErr w:type="spellStart"/>
+      <w:r>
+        <w:rPr>
+          <w:rFonts w:ascii="Times New Roman" w:hAnsi="Times New Roman" w:cs="Times New Roman"/>
+          <w:sz w:val="24"/>
+          <w:szCs w:val="24"/>
+        </w:rPr>
+        <w:t>prisma</w:t>
+      </w:r>
+      <w:proofErr w:type="spellEnd"/>
+      <w:r>
+        <w:rPr>
+          <w:rFonts w:ascii="Times New Roman" w:hAnsi="Times New Roman" w:cs="Times New Roman"/>
+          <w:sz w:val="24"/>
+          <w:szCs w:val="24"/>
+        </w:rPr>
+        <w:t xml:space="preserve"> </w:t>
+      </w:r>
+      <w:proofErr w:type="spellStart"/>
+      <w:r>
+        <w:rPr>
+          <w:rFonts w:ascii="Times New Roman" w:hAnsi="Times New Roman" w:cs="Times New Roman"/>
+          <w:sz w:val="24"/>
+          <w:szCs w:val="24"/>
+        </w:rPr>
+        <w:t>menggunakan</w:t>
+      </w:r>
+      <w:proofErr w:type="spellEnd"/>
+      <w:r>
+        <w:rPr>
+          <w:rFonts w:ascii="Times New Roman" w:hAnsi="Times New Roman" w:cs="Times New Roman"/>
+          <w:sz w:val="24"/>
+          <w:szCs w:val="24"/>
+        </w:rPr>
+        <w:t xml:space="preserve"> </w:t>
+      </w:r>
+      <w:proofErr w:type="spellStart"/>
+      <w:r>
+        <w:rPr>
+          <w:rFonts w:ascii="Times New Roman" w:hAnsi="Times New Roman" w:cs="Times New Roman"/>
+          <w:sz w:val="24"/>
+          <w:szCs w:val="24"/>
+        </w:rPr>
+        <w:t>axios</w:t>
+      </w:r>
+      <w:proofErr w:type="spellEnd"/>
     </w:p>
     <w:p>
       <w:pPr>
@@ -825,6 +1991,7 @@
           <w:szCs w:val="24"/>
         </w:rPr>
       </w:pPr>
+      <w:proofErr w:type="spellStart"/>
       <w:r>
         <w:rPr>
           <w:rStyle w:val="ws-pre-wrap"/>
@@ -832,6 +1999,7 @@
           <w:sz w:val="24"/>
           <w:szCs w:val="24"/>
         </w:rPr>
+        <w:lastRenderedPageBreak/>
         <w:t>M</w:t>
       </w:r>
       <w:r>
@@ -841,7 +2009,217 @@
           <w:sz w:val="24"/>
           <w:szCs w:val="24"/>
         </w:rPr>
-        <w:t>embuat provider toast dan memberikan alert jika terjadi kesalahan saat membuat toko dan membuat alert ketika berhasil membuat toko</w:t>
+        <w:t>embuat</w:t>
+      </w:r>
+      <w:proofErr w:type="spellEnd"/>
+      <w:r>
+        <w:rPr>
+          <w:rStyle w:val="ws-pre-wrap"/>
+          <w:rFonts w:ascii="Times New Roman" w:hAnsi="Times New Roman" w:cs="Times New Roman"/>
+          <w:sz w:val="24"/>
+          <w:szCs w:val="24"/>
+        </w:rPr>
+        <w:t xml:space="preserve"> provider toast dan </w:t>
+      </w:r>
+      <w:proofErr w:type="spellStart"/>
+      <w:r>
+        <w:rPr>
+          <w:rStyle w:val="ws-pre-wrap"/>
+          <w:rFonts w:ascii="Times New Roman" w:hAnsi="Times New Roman" w:cs="Times New Roman"/>
+          <w:sz w:val="24"/>
+          <w:szCs w:val="24"/>
+        </w:rPr>
+        <w:t>memberikan</w:t>
+      </w:r>
+      <w:proofErr w:type="spellEnd"/>
+      <w:r>
+        <w:rPr>
+          <w:rStyle w:val="ws-pre-wrap"/>
+          <w:rFonts w:ascii="Times New Roman" w:hAnsi="Times New Roman" w:cs="Times New Roman"/>
+          <w:sz w:val="24"/>
+          <w:szCs w:val="24"/>
+        </w:rPr>
+        <w:t xml:space="preserve"> alert </w:t>
+      </w:r>
+      <w:proofErr w:type="spellStart"/>
+      <w:r>
+        <w:rPr>
+          <w:rStyle w:val="ws-pre-wrap"/>
+          <w:rFonts w:ascii="Times New Roman" w:hAnsi="Times New Roman" w:cs="Times New Roman"/>
+          <w:sz w:val="24"/>
+          <w:szCs w:val="24"/>
+        </w:rPr>
+        <w:t>jika</w:t>
+      </w:r>
+      <w:proofErr w:type="spellEnd"/>
+      <w:r>
+        <w:rPr>
+          <w:rStyle w:val="ws-pre-wrap"/>
+          <w:rFonts w:ascii="Times New Roman" w:hAnsi="Times New Roman" w:cs="Times New Roman"/>
+          <w:sz w:val="24"/>
+          <w:szCs w:val="24"/>
+        </w:rPr>
+        <w:t xml:space="preserve"> </w:t>
+      </w:r>
+      <w:proofErr w:type="spellStart"/>
+      <w:r>
+        <w:rPr>
+          <w:rStyle w:val="ws-pre-wrap"/>
+          <w:rFonts w:ascii="Times New Roman" w:hAnsi="Times New Roman" w:cs="Times New Roman"/>
+          <w:sz w:val="24"/>
+          <w:szCs w:val="24"/>
+        </w:rPr>
+        <w:t>terjadi</w:t>
+      </w:r>
+      <w:proofErr w:type="spellEnd"/>
+      <w:r>
+        <w:rPr>
+          <w:rStyle w:val="ws-pre-wrap"/>
+          <w:rFonts w:ascii="Times New Roman" w:hAnsi="Times New Roman" w:cs="Times New Roman"/>
+          <w:sz w:val="24"/>
+          <w:szCs w:val="24"/>
+        </w:rPr>
+        <w:t xml:space="preserve"> </w:t>
+      </w:r>
+      <w:proofErr w:type="spellStart"/>
+      <w:r>
+        <w:rPr>
+          <w:rStyle w:val="ws-pre-wrap"/>
+          <w:rFonts w:ascii="Times New Roman" w:hAnsi="Times New Roman" w:cs="Times New Roman"/>
+          <w:sz w:val="24"/>
+          <w:szCs w:val="24"/>
+        </w:rPr>
+        <w:t>kesalahan</w:t>
+      </w:r>
+      <w:proofErr w:type="spellEnd"/>
+      <w:r>
+        <w:rPr>
+          <w:rStyle w:val="ws-pre-wrap"/>
+          <w:rFonts w:ascii="Times New Roman" w:hAnsi="Times New Roman" w:cs="Times New Roman"/>
+          <w:sz w:val="24"/>
+          <w:szCs w:val="24"/>
+        </w:rPr>
+        <w:t xml:space="preserve"> </w:t>
+      </w:r>
+      <w:proofErr w:type="spellStart"/>
+      <w:r>
+        <w:rPr>
+          <w:rStyle w:val="ws-pre-wrap"/>
+          <w:rFonts w:ascii="Times New Roman" w:hAnsi="Times New Roman" w:cs="Times New Roman"/>
+          <w:sz w:val="24"/>
+          <w:szCs w:val="24"/>
+        </w:rPr>
+        <w:t>saat</w:t>
+      </w:r>
+      <w:proofErr w:type="spellEnd"/>
+      <w:r>
+        <w:rPr>
+          <w:rStyle w:val="ws-pre-wrap"/>
+          <w:rFonts w:ascii="Times New Roman" w:hAnsi="Times New Roman" w:cs="Times New Roman"/>
+          <w:sz w:val="24"/>
+          <w:szCs w:val="24"/>
+        </w:rPr>
+        <w:t xml:space="preserve"> </w:t>
+      </w:r>
+      <w:proofErr w:type="spellStart"/>
+      <w:r>
+        <w:rPr>
+          <w:rStyle w:val="ws-pre-wrap"/>
+          <w:rFonts w:ascii="Times New Roman" w:hAnsi="Times New Roman" w:cs="Times New Roman"/>
+          <w:sz w:val="24"/>
+          <w:szCs w:val="24"/>
+        </w:rPr>
+        <w:t>membuat</w:t>
+      </w:r>
+      <w:proofErr w:type="spellEnd"/>
+      <w:r>
+        <w:rPr>
+          <w:rStyle w:val="ws-pre-wrap"/>
+          <w:rFonts w:ascii="Times New Roman" w:hAnsi="Times New Roman" w:cs="Times New Roman"/>
+          <w:sz w:val="24"/>
+          <w:szCs w:val="24"/>
+        </w:rPr>
+        <w:t xml:space="preserve"> toko dan </w:t>
+      </w:r>
+      <w:proofErr w:type="spellStart"/>
+      <w:r>
+        <w:rPr>
+          <w:rStyle w:val="ws-pre-wrap"/>
+          <w:rFonts w:ascii="Times New Roman" w:hAnsi="Times New Roman" w:cs="Times New Roman"/>
+          <w:sz w:val="24"/>
+          <w:szCs w:val="24"/>
+        </w:rPr>
+        <w:t>membuat</w:t>
+      </w:r>
+      <w:proofErr w:type="spellEnd"/>
+      <w:r>
+        <w:rPr>
+          <w:rStyle w:val="ws-pre-wrap"/>
+          <w:rFonts w:ascii="Times New Roman" w:hAnsi="Times New Roman" w:cs="Times New Roman"/>
+          <w:sz w:val="24"/>
+          <w:szCs w:val="24"/>
+        </w:rPr>
+        <w:t xml:space="preserve"> alert </w:t>
+      </w:r>
+      <w:proofErr w:type="spellStart"/>
+      <w:r>
+        <w:rPr>
+          <w:rStyle w:val="ws-pre-wrap"/>
+          <w:rFonts w:ascii="Times New Roman" w:hAnsi="Times New Roman" w:cs="Times New Roman"/>
+          <w:sz w:val="24"/>
+          <w:szCs w:val="24"/>
+        </w:rPr>
+        <w:t>ketika</w:t>
+      </w:r>
+      <w:proofErr w:type="spellEnd"/>
+      <w:r>
+        <w:rPr>
+          <w:rStyle w:val="ws-pre-wrap"/>
+          <w:rFonts w:ascii="Times New Roman" w:hAnsi="Times New Roman" w:cs="Times New Roman"/>
+          <w:sz w:val="24"/>
+          <w:szCs w:val="24"/>
+        </w:rPr>
+        <w:t xml:space="preserve"> </w:t>
+      </w:r>
+      <w:proofErr w:type="spellStart"/>
+      <w:r>
+        <w:rPr>
+          <w:rStyle w:val="ws-pre-wrap"/>
+          <w:rFonts w:ascii="Times New Roman" w:hAnsi="Times New Roman" w:cs="Times New Roman"/>
+          <w:sz w:val="24"/>
+          <w:szCs w:val="24"/>
+        </w:rPr>
+        <w:t>berhasil</w:t>
+      </w:r>
+      <w:proofErr w:type="spellEnd"/>
+      <w:r>
+        <w:rPr>
+          <w:rStyle w:val="ws-pre-wrap"/>
+          <w:rFonts w:ascii="Times New Roman" w:hAnsi="Times New Roman" w:cs="Times New Roman"/>
+          <w:sz w:val="24"/>
+          <w:szCs w:val="24"/>
+        </w:rPr>
+        <w:t xml:space="preserve"> </w:t>
+      </w:r>
+      <w:proofErr w:type="spellStart"/>
+      <w:r>
+        <w:rPr>
+          <w:rStyle w:val="ws-pre-wrap"/>
+          <w:rFonts w:ascii="Times New Roman" w:hAnsi="Times New Roman" w:cs="Times New Roman"/>
+          <w:sz w:val="24"/>
+          <w:szCs w:val="24"/>
+        </w:rPr>
+        <w:t>membuat</w:t>
+      </w:r>
+      <w:proofErr w:type="spellEnd"/>
+      <w:r>
+        <w:rPr>
+          <w:rStyle w:val="ws-pre-wrap"/>
+          <w:rFonts w:ascii="Times New Roman" w:hAnsi="Times New Roman" w:cs="Times New Roman"/>
+          <w:sz w:val="24"/>
+          <w:szCs w:val="24"/>
+        </w:rPr>
+        <w:t xml:space="preserve"> toko</w:t>
       </w:r>
     </w:p>
     <w:p>
@@ -853,6 +2231,7 @@
           <w:szCs w:val="24"/>
         </w:rPr>
       </w:pPr>
+      <w:proofErr w:type="spellStart"/>
       <w:r>
         <w:rPr>
           <w:rStyle w:val="ws-pre-wrap"/>
@@ -860,11 +2239,22 @@
           <w:sz w:val="24"/>
           <w:szCs w:val="24"/>
         </w:rPr>
-        <w:t>Membuat Provider Toast</w:t>
+        <w:t>Membuat</w:t>
+      </w:r>
+      <w:proofErr w:type="spellEnd"/>
+      <w:r>
+        <w:rPr>
+          <w:rStyle w:val="ws-pre-wrap"/>
+          <w:rFonts w:ascii="Times New Roman" w:hAnsi="Times New Roman" w:cs="Times New Roman"/>
+          <w:sz w:val="24"/>
+          <w:szCs w:val="24"/>
+        </w:rPr>
+        <w:t xml:space="preserve"> Provider Toast</w:t>
       </w:r>
     </w:p>
     <w:p>
       <w:pPr>
+        <w:jc w:val="center"/>
         <w:rPr>
           <w:rFonts w:ascii="Times New Roman" w:hAnsi="Times New Roman" w:cs="Times New Roman"/>
           <w:sz w:val="24"/>
@@ -875,13 +2265,14 @@
         <w:rPr>
           <w:rStyle w:val="ws-pre-wrap"/>
           <w:rFonts w:ascii="Times New Roman" w:hAnsi="Times New Roman" w:cs="Times New Roman"/>
+          <w:noProof/>
           <w:sz w:val="24"/>
           <w:szCs w:val="24"/>
         </w:rPr>
         <w:drawing>
-          <wp:inline distT="0" distB="0" distL="0" distR="0" wp14:anchorId="026B84FC" wp14:editId="71D9762F">
-            <wp:extent cx="5144218" cy="2248214"/>
-            <wp:effectExtent l="0" t="0" r="0" b="0"/>
+          <wp:inline distT="0" distB="0" distL="0" distR="0" wp14:anchorId="026B84FC" wp14:editId="1568FE85">
+            <wp:extent cx="4051300" cy="1770568"/>
+            <wp:effectExtent l="0" t="0" r="6350" b="1270"/>
             <wp:docPr id="11" name="Picture 11"/>
             <wp:cNvGraphicFramePr>
               <a:graphicFrameLocks xmlns:a="http://schemas.openxmlformats.org/drawingml/2006/main" noChangeAspect="1"/>
@@ -902,7 +2293,7 @@
                   <pic:spPr>
                     <a:xfrm>
                       <a:off x="0" y="0"/>
-                      <a:ext cx="5144218" cy="2248214"/>
+                      <a:ext cx="4064991" cy="1776552"/>
                     </a:xfrm>
                     <a:prstGeom prst="rect">
                       <a:avLst/>
@@ -923,35 +2314,82 @@
           <w:szCs w:val="24"/>
         </w:rPr>
       </w:pPr>
-      <w:r>
-        <w:rPr>
-          <w:rFonts w:ascii="Times New Roman" w:hAnsi="Times New Roman" w:cs="Times New Roman"/>
-          <w:sz w:val="24"/>
-          <w:szCs w:val="24"/>
-        </w:rPr>
-        <w:br w:type="page"/>
+      <w:proofErr w:type="spellStart"/>
+      <w:r>
+        <w:rPr>
+          <w:rFonts w:ascii="Times New Roman" w:hAnsi="Times New Roman" w:cs="Times New Roman"/>
+          <w:sz w:val="24"/>
+          <w:szCs w:val="24"/>
+        </w:rPr>
+        <w:t>Fungsi</w:t>
+      </w:r>
+      <w:proofErr w:type="spellEnd"/>
+      <w:r>
+        <w:rPr>
+          <w:rFonts w:ascii="Times New Roman" w:hAnsi="Times New Roman" w:cs="Times New Roman"/>
+          <w:sz w:val="24"/>
+          <w:szCs w:val="24"/>
+        </w:rPr>
+        <w:t xml:space="preserve"> </w:t>
+      </w:r>
+      <w:proofErr w:type="spellStart"/>
+      <w:r>
+        <w:rPr>
+          <w:rFonts w:ascii="Times New Roman" w:hAnsi="Times New Roman" w:cs="Times New Roman"/>
+          <w:sz w:val="24"/>
+          <w:szCs w:val="24"/>
+        </w:rPr>
+        <w:t>untuk</w:t>
+      </w:r>
+      <w:proofErr w:type="spellEnd"/>
+      <w:r>
+        <w:rPr>
+          <w:rFonts w:ascii="Times New Roman" w:hAnsi="Times New Roman" w:cs="Times New Roman"/>
+          <w:sz w:val="24"/>
+          <w:szCs w:val="24"/>
+        </w:rPr>
+        <w:t xml:space="preserve"> </w:t>
+      </w:r>
+      <w:proofErr w:type="spellStart"/>
+      <w:r>
+        <w:rPr>
+          <w:rFonts w:ascii="Times New Roman" w:hAnsi="Times New Roman" w:cs="Times New Roman"/>
+          <w:sz w:val="24"/>
+          <w:szCs w:val="24"/>
+        </w:rPr>
+        <w:t>membuat</w:t>
+      </w:r>
+      <w:proofErr w:type="spellEnd"/>
+      <w:r>
+        <w:rPr>
+          <w:rFonts w:ascii="Times New Roman" w:hAnsi="Times New Roman" w:cs="Times New Roman"/>
+          <w:sz w:val="24"/>
+          <w:szCs w:val="24"/>
+        </w:rPr>
+        <w:t xml:space="preserve"> alert </w:t>
+      </w:r>
+      <w:proofErr w:type="spellStart"/>
+      <w:r>
+        <w:rPr>
+          <w:rFonts w:ascii="Times New Roman" w:hAnsi="Times New Roman" w:cs="Times New Roman"/>
+          <w:sz w:val="24"/>
+          <w:szCs w:val="24"/>
+        </w:rPr>
+        <w:t>menggunakan</w:t>
+      </w:r>
+      <w:proofErr w:type="spellEnd"/>
+      <w:r>
+        <w:rPr>
+          <w:rFonts w:ascii="Times New Roman" w:hAnsi="Times New Roman" w:cs="Times New Roman"/>
+          <w:sz w:val="24"/>
+          <w:szCs w:val="24"/>
+        </w:rPr>
+        <w:t xml:space="preserve"> toast</w:t>
       </w:r>
     </w:p>
     <w:p>
       <w:pPr>
-        <w:rPr>
-          <w:rFonts w:ascii="Times New Roman" w:hAnsi="Times New Roman" w:cs="Times New Roman"/>
-          <w:sz w:val="24"/>
-          <w:szCs w:val="24"/>
-        </w:rPr>
-      </w:pPr>
-      <w:r>
-        <w:rPr>
-          <w:rFonts w:ascii="Times New Roman" w:hAnsi="Times New Roman" w:cs="Times New Roman"/>
-          <w:sz w:val="24"/>
-          <w:szCs w:val="24"/>
-        </w:rPr>
-        <w:lastRenderedPageBreak/>
-        <w:t>Fungsi untuk membuat alert menggunakan toast</w:t>
-      </w:r>
-    </w:p>
-    <w:p>
-      <w:pPr>
+        <w:jc w:val="center"/>
         <w:rPr>
           <w:rFonts w:ascii="Times New Roman" w:hAnsi="Times New Roman" w:cs="Times New Roman"/>
           <w:sz w:val="24"/>
@@ -966,9 +2404,9 @@
           <w:szCs w:val="24"/>
         </w:rPr>
         <w:drawing>
-          <wp:inline distT="0" distB="0" distL="0" distR="0" wp14:anchorId="3CBB2220" wp14:editId="15CF2EC0">
-            <wp:extent cx="5731510" cy="3037205"/>
-            <wp:effectExtent l="0" t="0" r="2540" b="0"/>
+          <wp:inline distT="0" distB="0" distL="0" distR="0" wp14:anchorId="3CBB2220" wp14:editId="418CE22B">
+            <wp:extent cx="4105693" cy="2175662"/>
+            <wp:effectExtent l="0" t="0" r="9525" b="0"/>
             <wp:docPr id="10" name="Picture 10"/>
             <wp:cNvGraphicFramePr>
               <a:graphicFrameLocks xmlns:a="http://schemas.openxmlformats.org/drawingml/2006/main" noChangeAspect="1"/>
@@ -995,7 +2433,7 @@
                   <pic:spPr>
                     <a:xfrm>
                       <a:off x="0" y="0"/>
-                      <a:ext cx="5731510" cy="3037205"/>
+                      <a:ext cx="4118721" cy="2182566"/>
                     </a:xfrm>
                     <a:prstGeom prst="rect">
                       <a:avLst/>
@@ -1022,20 +2460,94 @@
           <w:sz w:val="24"/>
           <w:szCs w:val="24"/>
         </w:rPr>
-        <w:t>Hasil alert Ketika terjadi kesalahan saat membuat toko</w:t>
+        <w:t xml:space="preserve">Hasil alert Ketika </w:t>
+      </w:r>
+      <w:proofErr w:type="spellStart"/>
+      <w:r>
+        <w:rPr>
+          <w:rFonts w:ascii="Times New Roman" w:hAnsi="Times New Roman" w:cs="Times New Roman"/>
+          <w:sz w:val="24"/>
+          <w:szCs w:val="24"/>
+        </w:rPr>
+        <w:t>terjadi</w:t>
+      </w:r>
+      <w:proofErr w:type="spellEnd"/>
+      <w:r>
+        <w:rPr>
+          <w:rFonts w:ascii="Times New Roman" w:hAnsi="Times New Roman" w:cs="Times New Roman"/>
+          <w:sz w:val="24"/>
+          <w:szCs w:val="24"/>
+        </w:rPr>
+        <w:t xml:space="preserve"> </w:t>
+      </w:r>
+      <w:proofErr w:type="spellStart"/>
+      <w:r>
+        <w:rPr>
+          <w:rFonts w:ascii="Times New Roman" w:hAnsi="Times New Roman" w:cs="Times New Roman"/>
+          <w:sz w:val="24"/>
+          <w:szCs w:val="24"/>
+        </w:rPr>
+        <w:t>kesalahan</w:t>
+      </w:r>
+      <w:proofErr w:type="spellEnd"/>
+      <w:r>
+        <w:rPr>
+          <w:rFonts w:ascii="Times New Roman" w:hAnsi="Times New Roman" w:cs="Times New Roman"/>
+          <w:sz w:val="24"/>
+          <w:szCs w:val="24"/>
+        </w:rPr>
+        <w:t xml:space="preserve"> </w:t>
+      </w:r>
+      <w:proofErr w:type="spellStart"/>
+      <w:r>
+        <w:rPr>
+          <w:rFonts w:ascii="Times New Roman" w:hAnsi="Times New Roman" w:cs="Times New Roman"/>
+          <w:sz w:val="24"/>
+          <w:szCs w:val="24"/>
+        </w:rPr>
+        <w:t>saat</w:t>
+      </w:r>
+      <w:proofErr w:type="spellEnd"/>
+      <w:r>
+        <w:rPr>
+          <w:rFonts w:ascii="Times New Roman" w:hAnsi="Times New Roman" w:cs="Times New Roman"/>
+          <w:sz w:val="24"/>
+          <w:szCs w:val="24"/>
+        </w:rPr>
+        <w:t xml:space="preserve"> </w:t>
+      </w:r>
+      <w:proofErr w:type="spellStart"/>
+      <w:r>
+        <w:rPr>
+          <w:rFonts w:ascii="Times New Roman" w:hAnsi="Times New Roman" w:cs="Times New Roman"/>
+          <w:sz w:val="24"/>
+          <w:szCs w:val="24"/>
+        </w:rPr>
+        <w:t>membuat</w:t>
+      </w:r>
+      <w:proofErr w:type="spellEnd"/>
+      <w:r>
+        <w:rPr>
+          <w:rFonts w:ascii="Times New Roman" w:hAnsi="Times New Roman" w:cs="Times New Roman"/>
+          <w:sz w:val="24"/>
+          <w:szCs w:val="24"/>
+        </w:rPr>
+        <w:t xml:space="preserve"> toko</w:t>
       </w:r>
     </w:p>
     <w:p>
       <w:pPr>
-        <w:rPr>
-          <w:rFonts w:ascii="Times New Roman" w:hAnsi="Times New Roman" w:cs="Times New Roman"/>
-          <w:sz w:val="24"/>
-          <w:szCs w:val="24"/>
-        </w:rPr>
-      </w:pPr>
-      <w:r>
-        <w:rPr>
-          <w:rFonts w:ascii="Times New Roman" w:hAnsi="Times New Roman" w:cs="Times New Roman"/>
+        <w:jc w:val="center"/>
+        <w:rPr>
+          <w:rFonts w:ascii="Times New Roman" w:hAnsi="Times New Roman" w:cs="Times New Roman"/>
+          <w:sz w:val="24"/>
+          <w:szCs w:val="24"/>
+        </w:rPr>
+      </w:pPr>
+      <w:r>
+        <w:rPr>
+          <w:rFonts w:ascii="Times New Roman" w:hAnsi="Times New Roman" w:cs="Times New Roman"/>
+          <w:noProof/>
           <w:sz w:val="24"/>
           <w:szCs w:val="24"/>
         </w:rPr>
@@ -1090,7 +2602,151 @@
           <w:sz w:val="24"/>
           <w:szCs w:val="24"/>
         </w:rPr>
-        <w:t>Dan hasil hasil alert Ketika berhasil membuat toko terjadi error karena post tidak terbaca di on submit</w:t>
+        <w:t xml:space="preserve">Dan </w:t>
+      </w:r>
+      <w:proofErr w:type="spellStart"/>
+      <w:r>
+        <w:rPr>
+          <w:rFonts w:ascii="Times New Roman" w:hAnsi="Times New Roman" w:cs="Times New Roman"/>
+          <w:sz w:val="24"/>
+          <w:szCs w:val="24"/>
+        </w:rPr>
+        <w:t>hasil</w:t>
+      </w:r>
+      <w:proofErr w:type="spellEnd"/>
+      <w:r>
+        <w:rPr>
+          <w:rFonts w:ascii="Times New Roman" w:hAnsi="Times New Roman" w:cs="Times New Roman"/>
+          <w:sz w:val="24"/>
+          <w:szCs w:val="24"/>
+        </w:rPr>
+        <w:t xml:space="preserve"> </w:t>
+      </w:r>
+      <w:proofErr w:type="spellStart"/>
+      <w:r>
+        <w:rPr>
+          <w:rFonts w:ascii="Times New Roman" w:hAnsi="Times New Roman" w:cs="Times New Roman"/>
+          <w:sz w:val="24"/>
+          <w:szCs w:val="24"/>
+        </w:rPr>
+        <w:t>hasil</w:t>
+      </w:r>
+      <w:proofErr w:type="spellEnd"/>
+      <w:r>
+        <w:rPr>
+          <w:rFonts w:ascii="Times New Roman" w:hAnsi="Times New Roman" w:cs="Times New Roman"/>
+          <w:sz w:val="24"/>
+          <w:szCs w:val="24"/>
+        </w:rPr>
+        <w:t xml:space="preserve"> alert Ketika </w:t>
+      </w:r>
+      <w:proofErr w:type="spellStart"/>
+      <w:r>
+        <w:rPr>
+          <w:rFonts w:ascii="Times New Roman" w:hAnsi="Times New Roman" w:cs="Times New Roman"/>
+          <w:sz w:val="24"/>
+          <w:szCs w:val="24"/>
+        </w:rPr>
+        <w:t>berhasil</w:t>
+      </w:r>
+      <w:proofErr w:type="spellEnd"/>
+      <w:r>
+        <w:rPr>
+          <w:rFonts w:ascii="Times New Roman" w:hAnsi="Times New Roman" w:cs="Times New Roman"/>
+          <w:sz w:val="24"/>
+          <w:szCs w:val="24"/>
+        </w:rPr>
+        <w:t xml:space="preserve"> </w:t>
+      </w:r>
+      <w:proofErr w:type="spellStart"/>
+      <w:r>
+        <w:rPr>
+          <w:rFonts w:ascii="Times New Roman" w:hAnsi="Times New Roman" w:cs="Times New Roman"/>
+          <w:sz w:val="24"/>
+          <w:szCs w:val="24"/>
+        </w:rPr>
+        <w:t>membuat</w:t>
+      </w:r>
+      <w:proofErr w:type="spellEnd"/>
+      <w:r>
+        <w:rPr>
+          <w:rFonts w:ascii="Times New Roman" w:hAnsi="Times New Roman" w:cs="Times New Roman"/>
+          <w:sz w:val="24"/>
+          <w:szCs w:val="24"/>
+        </w:rPr>
+        <w:t xml:space="preserve"> toko </w:t>
+      </w:r>
+      <w:proofErr w:type="spellStart"/>
+      <w:r>
+        <w:rPr>
+          <w:rFonts w:ascii="Times New Roman" w:hAnsi="Times New Roman" w:cs="Times New Roman"/>
+          <w:sz w:val="24"/>
+          <w:szCs w:val="24"/>
+        </w:rPr>
+        <w:t>terjadi</w:t>
+      </w:r>
+      <w:proofErr w:type="spellEnd"/>
+      <w:r>
+        <w:rPr>
+          <w:rFonts w:ascii="Times New Roman" w:hAnsi="Times New Roman" w:cs="Times New Roman"/>
+          <w:sz w:val="24"/>
+          <w:szCs w:val="24"/>
+        </w:rPr>
+        <w:t xml:space="preserve"> error </w:t>
+      </w:r>
+      <w:proofErr w:type="spellStart"/>
+      <w:r>
+        <w:rPr>
+          <w:rFonts w:ascii="Times New Roman" w:hAnsi="Times New Roman" w:cs="Times New Roman"/>
+          <w:sz w:val="24"/>
+          <w:szCs w:val="24"/>
+        </w:rPr>
+        <w:t>karena</w:t>
+      </w:r>
+      <w:proofErr w:type="spellEnd"/>
+      <w:r>
+        <w:rPr>
+          <w:rFonts w:ascii="Times New Roman" w:hAnsi="Times New Roman" w:cs="Times New Roman"/>
+          <w:sz w:val="24"/>
+          <w:szCs w:val="24"/>
+        </w:rPr>
+        <w:t xml:space="preserve"> post </w:t>
+      </w:r>
+      <w:proofErr w:type="spellStart"/>
+      <w:r>
+        <w:rPr>
+          <w:rFonts w:ascii="Times New Roman" w:hAnsi="Times New Roman" w:cs="Times New Roman"/>
+          <w:sz w:val="24"/>
+          <w:szCs w:val="24"/>
+        </w:rPr>
+        <w:t>tidak</w:t>
+      </w:r>
+      <w:proofErr w:type="spellEnd"/>
+      <w:r>
+        <w:rPr>
+          <w:rFonts w:ascii="Times New Roman" w:hAnsi="Times New Roman" w:cs="Times New Roman"/>
+          <w:sz w:val="24"/>
+          <w:szCs w:val="24"/>
+        </w:rPr>
+        <w:t xml:space="preserve"> </w:t>
+      </w:r>
+      <w:proofErr w:type="spellStart"/>
+      <w:r>
+        <w:rPr>
+          <w:rFonts w:ascii="Times New Roman" w:hAnsi="Times New Roman" w:cs="Times New Roman"/>
+          <w:sz w:val="24"/>
+          <w:szCs w:val="24"/>
+        </w:rPr>
+        <w:t>terbaca</w:t>
+      </w:r>
+      <w:proofErr w:type="spellEnd"/>
+      <w:r>
+        <w:rPr>
+          <w:rFonts w:ascii="Times New Roman" w:hAnsi="Times New Roman" w:cs="Times New Roman"/>
+          <w:sz w:val="24"/>
+          <w:szCs w:val="24"/>
+        </w:rPr>
+        <w:t xml:space="preserve"> di on submit</w:t>
       </w:r>
     </w:p>
     <w:p>
@@ -1104,6 +2760,7 @@
       <w:r>
         <w:rPr>
           <w:rFonts w:ascii="Times New Roman" w:hAnsi="Times New Roman" w:cs="Times New Roman"/>
+          <w:noProof/>
           <w:sz w:val="24"/>
           <w:szCs w:val="24"/>
         </w:rPr>
@@ -1143,6 +2800,982 @@
           </wp:inline>
         </w:drawing>
       </w:r>
+    </w:p>
+    <w:p>
+      <w:pPr>
+        <w:rPr>
+          <w:rFonts w:ascii="Times New Roman" w:hAnsi="Times New Roman" w:cs="Times New Roman"/>
+          <w:sz w:val="24"/>
+          <w:szCs w:val="24"/>
+        </w:rPr>
+      </w:pPr>
+      <w:r>
+        <w:rPr>
+          <w:rFonts w:ascii="Times New Roman" w:hAnsi="Times New Roman" w:cs="Times New Roman"/>
+          <w:sz w:val="24"/>
+          <w:szCs w:val="24"/>
+        </w:rPr>
+        <w:br w:type="page"/>
+      </w:r>
+    </w:p>
+    <w:p>
+      <w:pPr>
+        <w:pStyle w:val="ListParagraph"/>
+        <w:numPr>
+          <w:ilvl w:val="0"/>
+          <w:numId w:val="1"/>
+        </w:numPr>
+        <w:rPr>
+          <w:rFonts w:ascii="Times New Roman" w:hAnsi="Times New Roman" w:cs="Times New Roman"/>
+          <w:sz w:val="24"/>
+          <w:szCs w:val="24"/>
+        </w:rPr>
+      </w:pPr>
+      <w:proofErr w:type="spellStart"/>
+      <w:r>
+        <w:rPr>
+          <w:rFonts w:ascii="Times New Roman" w:hAnsi="Times New Roman" w:cs="Times New Roman"/>
+          <w:sz w:val="24"/>
+          <w:szCs w:val="24"/>
+        </w:rPr>
+        <w:lastRenderedPageBreak/>
+        <w:t>Membuat</w:t>
+      </w:r>
+      <w:proofErr w:type="spellEnd"/>
+      <w:r>
+        <w:rPr>
+          <w:rFonts w:ascii="Times New Roman" w:hAnsi="Times New Roman" w:cs="Times New Roman"/>
+          <w:sz w:val="24"/>
+          <w:szCs w:val="24"/>
+        </w:rPr>
+        <w:t xml:space="preserve"> dashboard layout dan </w:t>
+      </w:r>
+      <w:proofErr w:type="spellStart"/>
+      <w:r>
+        <w:rPr>
+          <w:rFonts w:ascii="Times New Roman" w:hAnsi="Times New Roman" w:cs="Times New Roman"/>
+          <w:sz w:val="24"/>
+          <w:szCs w:val="24"/>
+        </w:rPr>
+        <w:t>membuat</w:t>
+      </w:r>
+      <w:proofErr w:type="spellEnd"/>
+      <w:r>
+        <w:rPr>
+          <w:rFonts w:ascii="Times New Roman" w:hAnsi="Times New Roman" w:cs="Times New Roman"/>
+          <w:sz w:val="24"/>
+          <w:szCs w:val="24"/>
+        </w:rPr>
+        <w:t xml:space="preserve"> root layout agar </w:t>
+      </w:r>
+      <w:proofErr w:type="spellStart"/>
+      <w:r>
+        <w:rPr>
+          <w:rFonts w:ascii="Times New Roman" w:hAnsi="Times New Roman" w:cs="Times New Roman"/>
+          <w:sz w:val="24"/>
+          <w:szCs w:val="24"/>
+        </w:rPr>
+        <w:t>setelah</w:t>
+      </w:r>
+      <w:proofErr w:type="spellEnd"/>
+      <w:r>
+        <w:rPr>
+          <w:rFonts w:ascii="Times New Roman" w:hAnsi="Times New Roman" w:cs="Times New Roman"/>
+          <w:sz w:val="24"/>
+          <w:szCs w:val="24"/>
+        </w:rPr>
+        <w:t xml:space="preserve"> </w:t>
+      </w:r>
+      <w:proofErr w:type="spellStart"/>
+      <w:r>
+        <w:rPr>
+          <w:rFonts w:ascii="Times New Roman" w:hAnsi="Times New Roman" w:cs="Times New Roman"/>
+          <w:sz w:val="24"/>
+          <w:szCs w:val="24"/>
+        </w:rPr>
+        <w:t>membuat</w:t>
+      </w:r>
+      <w:proofErr w:type="spellEnd"/>
+      <w:r>
+        <w:rPr>
+          <w:rFonts w:ascii="Times New Roman" w:hAnsi="Times New Roman" w:cs="Times New Roman"/>
+          <w:sz w:val="24"/>
+          <w:szCs w:val="24"/>
+        </w:rPr>
+        <w:t xml:space="preserve"> toko </w:t>
+      </w:r>
+      <w:proofErr w:type="spellStart"/>
+      <w:r>
+        <w:rPr>
+          <w:rFonts w:ascii="Times New Roman" w:hAnsi="Times New Roman" w:cs="Times New Roman"/>
+          <w:sz w:val="24"/>
+          <w:szCs w:val="24"/>
+        </w:rPr>
+        <w:t>langsung</w:t>
+      </w:r>
+      <w:proofErr w:type="spellEnd"/>
+      <w:r>
+        <w:rPr>
+          <w:rFonts w:ascii="Times New Roman" w:hAnsi="Times New Roman" w:cs="Times New Roman"/>
+          <w:sz w:val="24"/>
+          <w:szCs w:val="24"/>
+        </w:rPr>
+        <w:t xml:space="preserve"> </w:t>
+      </w:r>
+      <w:proofErr w:type="spellStart"/>
+      <w:r>
+        <w:rPr>
+          <w:rFonts w:ascii="Times New Roman" w:hAnsi="Times New Roman" w:cs="Times New Roman"/>
+          <w:sz w:val="24"/>
+          <w:szCs w:val="24"/>
+        </w:rPr>
+        <w:t>dapat</w:t>
+      </w:r>
+      <w:proofErr w:type="spellEnd"/>
+      <w:r>
+        <w:rPr>
+          <w:rFonts w:ascii="Times New Roman" w:hAnsi="Times New Roman" w:cs="Times New Roman"/>
+          <w:sz w:val="24"/>
+          <w:szCs w:val="24"/>
+        </w:rPr>
+        <w:t xml:space="preserve"> </w:t>
+      </w:r>
+      <w:proofErr w:type="spellStart"/>
+      <w:r>
+        <w:rPr>
+          <w:rFonts w:ascii="Times New Roman" w:hAnsi="Times New Roman" w:cs="Times New Roman"/>
+          <w:sz w:val="24"/>
+          <w:szCs w:val="24"/>
+        </w:rPr>
+        <w:t>menuju</w:t>
+      </w:r>
+      <w:proofErr w:type="spellEnd"/>
+      <w:r>
+        <w:rPr>
+          <w:rFonts w:ascii="Times New Roman" w:hAnsi="Times New Roman" w:cs="Times New Roman"/>
+          <w:sz w:val="24"/>
+          <w:szCs w:val="24"/>
+        </w:rPr>
+        <w:t xml:space="preserve"> dashboard layout</w:t>
+      </w:r>
+    </w:p>
+    <w:p>
+      <w:pPr>
+        <w:jc w:val="center"/>
+        <w:rPr>
+          <w:rFonts w:ascii="Times New Roman" w:hAnsi="Times New Roman" w:cs="Times New Roman"/>
+          <w:sz w:val="24"/>
+          <w:szCs w:val="24"/>
+        </w:rPr>
+      </w:pPr>
+      <w:r>
+        <w:rPr>
+          <w:rFonts w:ascii="Times New Roman" w:hAnsi="Times New Roman" w:cs="Times New Roman"/>
+          <w:sz w:val="24"/>
+          <w:szCs w:val="24"/>
+        </w:rPr>
+        <w:drawing>
+          <wp:inline distT="0" distB="0" distL="0" distR="0" wp14:anchorId="31C96E2E" wp14:editId="529E1BD5">
+            <wp:extent cx="4638934" cy="2609850"/>
+            <wp:effectExtent l="0" t="0" r="9525" b="0"/>
+            <wp:docPr id="14" name="Picture 14"/>
+            <wp:cNvGraphicFramePr>
+              <a:graphicFrameLocks xmlns:a="http://schemas.openxmlformats.org/drawingml/2006/main" noChangeAspect="1"/>
+            </wp:cNvGraphicFramePr>
+            <a:graphic xmlns:a="http://schemas.openxmlformats.org/drawingml/2006/main">
+              <a:graphicData uri="http://schemas.openxmlformats.org/drawingml/2006/picture">
+                <pic:pic xmlns:pic="http://schemas.openxmlformats.org/drawingml/2006/picture">
+                  <pic:nvPicPr>
+                    <pic:cNvPr id="1" name=""/>
+                    <pic:cNvPicPr/>
+                  </pic:nvPicPr>
+                  <pic:blipFill>
+                    <a:blip r:embed="rId18"/>
+                    <a:stretch>
+                      <a:fillRect/>
+                    </a:stretch>
+                  </pic:blipFill>
+                  <pic:spPr>
+                    <a:xfrm>
+                      <a:off x="0" y="0"/>
+                      <a:ext cx="4640635" cy="2610807"/>
+                    </a:xfrm>
+                    <a:prstGeom prst="rect">
+                      <a:avLst/>
+                    </a:prstGeom>
+                  </pic:spPr>
+                </pic:pic>
+              </a:graphicData>
+            </a:graphic>
+          </wp:inline>
+        </w:drawing>
+      </w:r>
+    </w:p>
+    <w:p>
+      <w:pPr>
+        <w:rPr>
+          <w:rFonts w:ascii="Times New Roman" w:hAnsi="Times New Roman" w:cs="Times New Roman"/>
+          <w:sz w:val="24"/>
+          <w:szCs w:val="24"/>
+        </w:rPr>
+      </w:pPr>
+      <w:r>
+        <w:rPr>
+          <w:rFonts w:ascii="Times New Roman" w:hAnsi="Times New Roman" w:cs="Times New Roman"/>
+          <w:sz w:val="24"/>
+          <w:szCs w:val="24"/>
+        </w:rPr>
+        <w:t xml:space="preserve">Belum </w:t>
+      </w:r>
+      <w:proofErr w:type="spellStart"/>
+      <w:r>
+        <w:rPr>
+          <w:rFonts w:ascii="Times New Roman" w:hAnsi="Times New Roman" w:cs="Times New Roman"/>
+          <w:sz w:val="24"/>
+          <w:szCs w:val="24"/>
+        </w:rPr>
+        <w:t>dapat</w:t>
+      </w:r>
+      <w:proofErr w:type="spellEnd"/>
+      <w:r>
+        <w:rPr>
+          <w:rFonts w:ascii="Times New Roman" w:hAnsi="Times New Roman" w:cs="Times New Roman"/>
+          <w:sz w:val="24"/>
+          <w:szCs w:val="24"/>
+        </w:rPr>
+        <w:t xml:space="preserve"> </w:t>
+      </w:r>
+      <w:proofErr w:type="spellStart"/>
+      <w:r>
+        <w:rPr>
+          <w:rFonts w:ascii="Times New Roman" w:hAnsi="Times New Roman" w:cs="Times New Roman"/>
+          <w:sz w:val="24"/>
+          <w:szCs w:val="24"/>
+        </w:rPr>
+        <w:t>terbaca</w:t>
+      </w:r>
+      <w:proofErr w:type="spellEnd"/>
+      <w:r>
+        <w:rPr>
+          <w:rFonts w:ascii="Times New Roman" w:hAnsi="Times New Roman" w:cs="Times New Roman"/>
+          <w:sz w:val="24"/>
+          <w:szCs w:val="24"/>
+        </w:rPr>
+        <w:t xml:space="preserve"> </w:t>
+      </w:r>
+      <w:proofErr w:type="spellStart"/>
+      <w:r>
+        <w:rPr>
+          <w:rFonts w:ascii="Times New Roman" w:hAnsi="Times New Roman" w:cs="Times New Roman"/>
+          <w:sz w:val="24"/>
+          <w:szCs w:val="24"/>
+        </w:rPr>
+        <w:t>dikarenakan</w:t>
+      </w:r>
+      <w:proofErr w:type="spellEnd"/>
+      <w:r>
+        <w:rPr>
+          <w:rFonts w:ascii="Times New Roman" w:hAnsi="Times New Roman" w:cs="Times New Roman"/>
+          <w:sz w:val="24"/>
+          <w:szCs w:val="24"/>
+        </w:rPr>
+        <w:t xml:space="preserve"> error pada auth di </w:t>
+      </w:r>
+      <w:proofErr w:type="spellStart"/>
+      <w:r>
+        <w:rPr>
+          <w:rFonts w:ascii="Times New Roman" w:hAnsi="Times New Roman" w:cs="Times New Roman"/>
+          <w:sz w:val="24"/>
+          <w:szCs w:val="24"/>
+        </w:rPr>
+        <w:t>dalam</w:t>
+      </w:r>
+      <w:proofErr w:type="spellEnd"/>
+      <w:r>
+        <w:rPr>
+          <w:rFonts w:ascii="Times New Roman" w:hAnsi="Times New Roman" w:cs="Times New Roman"/>
+          <w:sz w:val="24"/>
+          <w:szCs w:val="24"/>
+        </w:rPr>
+        <w:t xml:space="preserve"> file layout </w:t>
+      </w:r>
+      <w:proofErr w:type="spellStart"/>
+      <w:r>
+        <w:rPr>
+          <w:rFonts w:ascii="Times New Roman" w:hAnsi="Times New Roman" w:cs="Times New Roman"/>
+          <w:sz w:val="24"/>
+          <w:szCs w:val="24"/>
+        </w:rPr>
+        <w:t>tsx</w:t>
+      </w:r>
+      <w:proofErr w:type="spellEnd"/>
+      <w:r>
+        <w:rPr>
+          <w:rFonts w:ascii="Times New Roman" w:hAnsi="Times New Roman" w:cs="Times New Roman"/>
+          <w:sz w:val="24"/>
+          <w:szCs w:val="24"/>
+        </w:rPr>
+        <w:t xml:space="preserve"> pada folder (root).</w:t>
+      </w:r>
+    </w:p>
+    <w:p>
+      <w:pPr>
+        <w:jc w:val="center"/>
+        <w:rPr>
+          <w:rFonts w:ascii="Times New Roman" w:hAnsi="Times New Roman" w:cs="Times New Roman"/>
+          <w:sz w:val="24"/>
+          <w:szCs w:val="24"/>
+        </w:rPr>
+      </w:pPr>
+      <w:r>
+        <w:rPr>
+          <w:rFonts w:ascii="Times New Roman" w:hAnsi="Times New Roman" w:cs="Times New Roman"/>
+          <w:sz w:val="24"/>
+          <w:szCs w:val="24"/>
+        </w:rPr>
+        <w:drawing>
+          <wp:inline distT="0" distB="0" distL="0" distR="0" wp14:anchorId="2CE5FBDC" wp14:editId="70AF187B">
+            <wp:extent cx="3855207" cy="4724400"/>
+            <wp:effectExtent l="0" t="0" r="0" b="0"/>
+            <wp:docPr id="15" name="Picture 15"/>
+            <wp:cNvGraphicFramePr>
+              <a:graphicFrameLocks xmlns:a="http://schemas.openxmlformats.org/drawingml/2006/main" noChangeAspect="1"/>
+            </wp:cNvGraphicFramePr>
+            <a:graphic xmlns:a="http://schemas.openxmlformats.org/drawingml/2006/main">
+              <a:graphicData uri="http://schemas.openxmlformats.org/drawingml/2006/picture">
+                <pic:pic xmlns:pic="http://schemas.openxmlformats.org/drawingml/2006/picture">
+                  <pic:nvPicPr>
+                    <pic:cNvPr id="1" name=""/>
+                    <pic:cNvPicPr/>
+                  </pic:nvPicPr>
+                  <pic:blipFill>
+                    <a:blip r:embed="rId19"/>
+                    <a:stretch>
+                      <a:fillRect/>
+                    </a:stretch>
+                  </pic:blipFill>
+                  <pic:spPr>
+                    <a:xfrm>
+                      <a:off x="0" y="0"/>
+                      <a:ext cx="3873586" cy="4746922"/>
+                    </a:xfrm>
+                    <a:prstGeom prst="rect">
+                      <a:avLst/>
+                    </a:prstGeom>
+                  </pic:spPr>
+                </pic:pic>
+              </a:graphicData>
+            </a:graphic>
+          </wp:inline>
+        </w:drawing>
+      </w:r>
+    </w:p>
+    <w:p>
+      <w:pPr>
+        <w:rPr>
+          <w:rFonts w:ascii="Times New Roman" w:hAnsi="Times New Roman" w:cs="Times New Roman"/>
+          <w:sz w:val="24"/>
+          <w:szCs w:val="24"/>
+        </w:rPr>
+      </w:pPr>
+      <w:proofErr w:type="spellStart"/>
+      <w:r>
+        <w:rPr>
+          <w:rFonts w:ascii="Times New Roman" w:hAnsi="Times New Roman" w:cs="Times New Roman"/>
+          <w:sz w:val="24"/>
+          <w:szCs w:val="24"/>
+        </w:rPr>
+        <w:t>Berikut</w:t>
+      </w:r>
+      <w:proofErr w:type="spellEnd"/>
+      <w:r>
+        <w:rPr>
+          <w:rFonts w:ascii="Times New Roman" w:hAnsi="Times New Roman" w:cs="Times New Roman"/>
+          <w:sz w:val="24"/>
+          <w:szCs w:val="24"/>
+        </w:rPr>
+        <w:t xml:space="preserve"> </w:t>
+      </w:r>
+      <w:proofErr w:type="spellStart"/>
+      <w:r>
+        <w:rPr>
+          <w:rFonts w:ascii="Times New Roman" w:hAnsi="Times New Roman" w:cs="Times New Roman"/>
+          <w:sz w:val="24"/>
+          <w:szCs w:val="24"/>
+        </w:rPr>
+        <w:t>adalah</w:t>
+      </w:r>
+      <w:proofErr w:type="spellEnd"/>
+      <w:r>
+        <w:rPr>
+          <w:rFonts w:ascii="Times New Roman" w:hAnsi="Times New Roman" w:cs="Times New Roman"/>
+          <w:sz w:val="24"/>
+          <w:szCs w:val="24"/>
+        </w:rPr>
+        <w:t xml:space="preserve"> </w:t>
+      </w:r>
+      <w:proofErr w:type="spellStart"/>
+      <w:r>
+        <w:rPr>
+          <w:rFonts w:ascii="Times New Roman" w:hAnsi="Times New Roman" w:cs="Times New Roman"/>
+          <w:sz w:val="24"/>
+          <w:szCs w:val="24"/>
+        </w:rPr>
+        <w:t>kode</w:t>
+      </w:r>
+      <w:proofErr w:type="spellEnd"/>
+      <w:r>
+        <w:rPr>
+          <w:rFonts w:ascii="Times New Roman" w:hAnsi="Times New Roman" w:cs="Times New Roman"/>
+          <w:sz w:val="24"/>
+          <w:szCs w:val="24"/>
+        </w:rPr>
+        <w:t xml:space="preserve"> di </w:t>
+      </w:r>
+      <w:proofErr w:type="spellStart"/>
+      <w:r>
+        <w:rPr>
+          <w:rFonts w:ascii="Times New Roman" w:hAnsi="Times New Roman" w:cs="Times New Roman"/>
+          <w:sz w:val="24"/>
+          <w:szCs w:val="24"/>
+        </w:rPr>
+        <w:t>dalam</w:t>
+      </w:r>
+      <w:proofErr w:type="spellEnd"/>
+      <w:r>
+        <w:rPr>
+          <w:rFonts w:ascii="Times New Roman" w:hAnsi="Times New Roman" w:cs="Times New Roman"/>
+          <w:sz w:val="24"/>
+          <w:szCs w:val="24"/>
+        </w:rPr>
+        <w:t xml:space="preserve"> folder Dashboard/</w:t>
+      </w:r>
+      <w:proofErr w:type="spellStart"/>
+      <w:r>
+        <w:rPr>
+          <w:rFonts w:ascii="Times New Roman" w:hAnsi="Times New Roman" w:cs="Times New Roman"/>
+          <w:sz w:val="24"/>
+          <w:szCs w:val="24"/>
+        </w:rPr>
+        <w:t>storeid</w:t>
+      </w:r>
+      <w:proofErr w:type="spellEnd"/>
+      <w:r>
+        <w:rPr>
+          <w:rFonts w:ascii="Times New Roman" w:hAnsi="Times New Roman" w:cs="Times New Roman"/>
+          <w:sz w:val="24"/>
+          <w:szCs w:val="24"/>
+        </w:rPr>
+        <w:t xml:space="preserve"> yang </w:t>
+      </w:r>
+      <w:proofErr w:type="spellStart"/>
+      <w:r>
+        <w:rPr>
+          <w:rFonts w:ascii="Times New Roman" w:hAnsi="Times New Roman" w:cs="Times New Roman"/>
+          <w:sz w:val="24"/>
+          <w:szCs w:val="24"/>
+        </w:rPr>
+        <w:t>didalamnya</w:t>
+      </w:r>
+      <w:proofErr w:type="spellEnd"/>
+      <w:r>
+        <w:rPr>
+          <w:rFonts w:ascii="Times New Roman" w:hAnsi="Times New Roman" w:cs="Times New Roman"/>
+          <w:sz w:val="24"/>
+          <w:szCs w:val="24"/>
+        </w:rPr>
+        <w:t xml:space="preserve"> </w:t>
+      </w:r>
+      <w:proofErr w:type="spellStart"/>
+      <w:r>
+        <w:rPr>
+          <w:rFonts w:ascii="Times New Roman" w:hAnsi="Times New Roman" w:cs="Times New Roman"/>
+          <w:sz w:val="24"/>
+          <w:szCs w:val="24"/>
+        </w:rPr>
+        <w:t>diberi</w:t>
+      </w:r>
+      <w:proofErr w:type="spellEnd"/>
+      <w:r>
+        <w:rPr>
+          <w:rFonts w:ascii="Times New Roman" w:hAnsi="Times New Roman" w:cs="Times New Roman"/>
+          <w:sz w:val="24"/>
+          <w:szCs w:val="24"/>
+        </w:rPr>
+        <w:t xml:space="preserve"> </w:t>
+      </w:r>
+      <w:proofErr w:type="spellStart"/>
+      <w:r>
+        <w:rPr>
+          <w:rFonts w:ascii="Times New Roman" w:hAnsi="Times New Roman" w:cs="Times New Roman"/>
+          <w:sz w:val="24"/>
+          <w:szCs w:val="24"/>
+        </w:rPr>
+        <w:t>nama</w:t>
+      </w:r>
+      <w:proofErr w:type="spellEnd"/>
+      <w:r>
+        <w:rPr>
+          <w:rFonts w:ascii="Times New Roman" w:hAnsi="Times New Roman" w:cs="Times New Roman"/>
+          <w:sz w:val="24"/>
+          <w:szCs w:val="24"/>
+        </w:rPr>
+        <w:t xml:space="preserve"> </w:t>
+      </w:r>
+      <w:proofErr w:type="spellStart"/>
+      <w:r>
+        <w:rPr>
+          <w:rFonts w:ascii="Times New Roman" w:hAnsi="Times New Roman" w:cs="Times New Roman"/>
+          <w:sz w:val="24"/>
+          <w:szCs w:val="24"/>
+        </w:rPr>
+        <w:t>DashboardLayout</w:t>
+      </w:r>
+      <w:proofErr w:type="spellEnd"/>
+    </w:p>
+    <w:p>
+      <w:pPr>
+        <w:jc w:val="center"/>
+        <w:rPr>
+          <w:rFonts w:ascii="Times New Roman" w:hAnsi="Times New Roman" w:cs="Times New Roman"/>
+          <w:sz w:val="24"/>
+          <w:szCs w:val="24"/>
+        </w:rPr>
+      </w:pPr>
+      <w:r>
+        <w:rPr>
+          <w:rFonts w:ascii="Times New Roman" w:hAnsi="Times New Roman" w:cs="Times New Roman"/>
+          <w:sz w:val="24"/>
+          <w:szCs w:val="24"/>
+        </w:rPr>
+        <w:lastRenderedPageBreak/>
+        <w:drawing>
+          <wp:inline distT="0" distB="0" distL="0" distR="0" wp14:anchorId="704FCAB9" wp14:editId="402100CF">
+            <wp:extent cx="3648584" cy="1657581"/>
+            <wp:effectExtent l="0" t="0" r="9525" b="0"/>
+            <wp:docPr id="16" name="Picture 16"/>
+            <wp:cNvGraphicFramePr>
+              <a:graphicFrameLocks xmlns:a="http://schemas.openxmlformats.org/drawingml/2006/main" noChangeAspect="1"/>
+            </wp:cNvGraphicFramePr>
+            <a:graphic xmlns:a="http://schemas.openxmlformats.org/drawingml/2006/main">
+              <a:graphicData uri="http://schemas.openxmlformats.org/drawingml/2006/picture">
+                <pic:pic xmlns:pic="http://schemas.openxmlformats.org/drawingml/2006/picture">
+                  <pic:nvPicPr>
+                    <pic:cNvPr id="1" name=""/>
+                    <pic:cNvPicPr/>
+                  </pic:nvPicPr>
+                  <pic:blipFill>
+                    <a:blip r:embed="rId20"/>
+                    <a:stretch>
+                      <a:fillRect/>
+                    </a:stretch>
+                  </pic:blipFill>
+                  <pic:spPr>
+                    <a:xfrm>
+                      <a:off x="0" y="0"/>
+                      <a:ext cx="3648584" cy="1657581"/>
+                    </a:xfrm>
+                    <a:prstGeom prst="rect">
+                      <a:avLst/>
+                    </a:prstGeom>
+                  </pic:spPr>
+                </pic:pic>
+              </a:graphicData>
+            </a:graphic>
+          </wp:inline>
+        </w:drawing>
+      </w:r>
+    </w:p>
+    <w:p>
+      <w:pPr>
+        <w:rPr>
+          <w:rFonts w:ascii="Times New Roman" w:hAnsi="Times New Roman" w:cs="Times New Roman"/>
+          <w:sz w:val="24"/>
+          <w:szCs w:val="24"/>
+        </w:rPr>
+      </w:pPr>
+      <w:proofErr w:type="spellStart"/>
+      <w:r>
+        <w:rPr>
+          <w:rFonts w:ascii="Times New Roman" w:hAnsi="Times New Roman" w:cs="Times New Roman"/>
+          <w:sz w:val="24"/>
+          <w:szCs w:val="24"/>
+        </w:rPr>
+        <w:t>Berikut</w:t>
+      </w:r>
+      <w:proofErr w:type="spellEnd"/>
+      <w:r>
+        <w:rPr>
+          <w:rFonts w:ascii="Times New Roman" w:hAnsi="Times New Roman" w:cs="Times New Roman"/>
+          <w:sz w:val="24"/>
+          <w:szCs w:val="24"/>
+        </w:rPr>
+        <w:t xml:space="preserve"> </w:t>
+      </w:r>
+      <w:proofErr w:type="spellStart"/>
+      <w:r>
+        <w:rPr>
+          <w:rFonts w:ascii="Times New Roman" w:hAnsi="Times New Roman" w:cs="Times New Roman"/>
+          <w:sz w:val="24"/>
+          <w:szCs w:val="24"/>
+        </w:rPr>
+        <w:t>adalah</w:t>
+      </w:r>
+      <w:proofErr w:type="spellEnd"/>
+      <w:r>
+        <w:rPr>
+          <w:rFonts w:ascii="Times New Roman" w:hAnsi="Times New Roman" w:cs="Times New Roman"/>
+          <w:sz w:val="24"/>
+          <w:szCs w:val="24"/>
+        </w:rPr>
+        <w:t xml:space="preserve"> </w:t>
+      </w:r>
+      <w:proofErr w:type="spellStart"/>
+      <w:r>
+        <w:rPr>
+          <w:rFonts w:ascii="Times New Roman" w:hAnsi="Times New Roman" w:cs="Times New Roman"/>
+          <w:sz w:val="24"/>
+          <w:szCs w:val="24"/>
+        </w:rPr>
+        <w:t>kode</w:t>
+      </w:r>
+      <w:proofErr w:type="spellEnd"/>
+      <w:r>
+        <w:rPr>
+          <w:rFonts w:ascii="Times New Roman" w:hAnsi="Times New Roman" w:cs="Times New Roman"/>
+          <w:sz w:val="24"/>
+          <w:szCs w:val="24"/>
+        </w:rPr>
+        <w:t xml:space="preserve"> di </w:t>
+      </w:r>
+      <w:proofErr w:type="spellStart"/>
+      <w:r>
+        <w:rPr>
+          <w:rFonts w:ascii="Times New Roman" w:hAnsi="Times New Roman" w:cs="Times New Roman"/>
+          <w:sz w:val="24"/>
+          <w:szCs w:val="24"/>
+        </w:rPr>
+        <w:t>dalam</w:t>
+      </w:r>
+      <w:proofErr w:type="spellEnd"/>
+      <w:r>
+        <w:rPr>
+          <w:rFonts w:ascii="Times New Roman" w:hAnsi="Times New Roman" w:cs="Times New Roman"/>
+          <w:sz w:val="24"/>
+          <w:szCs w:val="24"/>
+        </w:rPr>
+        <w:t xml:space="preserve"> folder Dashboard/</w:t>
+      </w:r>
+      <w:r>
+        <w:rPr>
+          <w:rFonts w:ascii="Times New Roman" w:hAnsi="Times New Roman" w:cs="Times New Roman"/>
+          <w:sz w:val="24"/>
+          <w:szCs w:val="24"/>
+        </w:rPr>
+        <w:t>storied/routes</w:t>
+      </w:r>
+      <w:r>
+        <w:rPr>
+          <w:rFonts w:ascii="Times New Roman" w:hAnsi="Times New Roman" w:cs="Times New Roman"/>
+          <w:sz w:val="24"/>
+          <w:szCs w:val="24"/>
+        </w:rPr>
+        <w:t xml:space="preserve"> yang </w:t>
+      </w:r>
+      <w:proofErr w:type="spellStart"/>
+      <w:r>
+        <w:rPr>
+          <w:rFonts w:ascii="Times New Roman" w:hAnsi="Times New Roman" w:cs="Times New Roman"/>
+          <w:sz w:val="24"/>
+          <w:szCs w:val="24"/>
+        </w:rPr>
+        <w:t>didalamnya</w:t>
+      </w:r>
+      <w:proofErr w:type="spellEnd"/>
+      <w:r>
+        <w:rPr>
+          <w:rFonts w:ascii="Times New Roman" w:hAnsi="Times New Roman" w:cs="Times New Roman"/>
+          <w:sz w:val="24"/>
+          <w:szCs w:val="24"/>
+        </w:rPr>
+        <w:t xml:space="preserve"> </w:t>
+      </w:r>
+      <w:proofErr w:type="spellStart"/>
+      <w:r>
+        <w:rPr>
+          <w:rFonts w:ascii="Times New Roman" w:hAnsi="Times New Roman" w:cs="Times New Roman"/>
+          <w:sz w:val="24"/>
+          <w:szCs w:val="24"/>
+        </w:rPr>
+        <w:t>diberi</w:t>
+      </w:r>
+      <w:proofErr w:type="spellEnd"/>
+      <w:r>
+        <w:rPr>
+          <w:rFonts w:ascii="Times New Roman" w:hAnsi="Times New Roman" w:cs="Times New Roman"/>
+          <w:sz w:val="24"/>
+          <w:szCs w:val="24"/>
+        </w:rPr>
+        <w:t xml:space="preserve"> </w:t>
+      </w:r>
+      <w:proofErr w:type="spellStart"/>
+      <w:r>
+        <w:rPr>
+          <w:rFonts w:ascii="Times New Roman" w:hAnsi="Times New Roman" w:cs="Times New Roman"/>
+          <w:sz w:val="24"/>
+          <w:szCs w:val="24"/>
+        </w:rPr>
+        <w:t>nama</w:t>
+      </w:r>
+      <w:proofErr w:type="spellEnd"/>
+      <w:r>
+        <w:rPr>
+          <w:rFonts w:ascii="Times New Roman" w:hAnsi="Times New Roman" w:cs="Times New Roman"/>
+          <w:sz w:val="24"/>
+          <w:szCs w:val="24"/>
+        </w:rPr>
+        <w:t xml:space="preserve"> </w:t>
+      </w:r>
+      <w:proofErr w:type="spellStart"/>
+      <w:r>
+        <w:rPr>
+          <w:rFonts w:ascii="Times New Roman" w:hAnsi="Times New Roman" w:cs="Times New Roman"/>
+          <w:sz w:val="24"/>
+          <w:szCs w:val="24"/>
+        </w:rPr>
+        <w:t>Dashboard</w:t>
+      </w:r>
+      <w:r>
+        <w:rPr>
+          <w:rFonts w:ascii="Times New Roman" w:hAnsi="Times New Roman" w:cs="Times New Roman"/>
+          <w:sz w:val="24"/>
+          <w:szCs w:val="24"/>
+        </w:rPr>
+        <w:t>Page</w:t>
+      </w:r>
+      <w:proofErr w:type="spellEnd"/>
+    </w:p>
+    <w:p>
+      <w:pPr>
+        <w:jc w:val="center"/>
+        <w:rPr>
+          <w:rFonts w:ascii="Times New Roman" w:hAnsi="Times New Roman" w:cs="Times New Roman"/>
+          <w:sz w:val="24"/>
+          <w:szCs w:val="24"/>
+        </w:rPr>
+      </w:pPr>
+      <w:r>
+        <w:rPr>
+          <w:rFonts w:ascii="Times New Roman" w:hAnsi="Times New Roman" w:cs="Times New Roman"/>
+          <w:sz w:val="24"/>
+          <w:szCs w:val="24"/>
+        </w:rPr>
+        <w:drawing>
+          <wp:inline distT="0" distB="0" distL="0" distR="0" wp14:anchorId="348443E7" wp14:editId="3D798495">
+            <wp:extent cx="4030461" cy="5270500"/>
+            <wp:effectExtent l="0" t="0" r="8255" b="6350"/>
+            <wp:docPr id="17" name="Picture 17"/>
+            <wp:cNvGraphicFramePr>
+              <a:graphicFrameLocks xmlns:a="http://schemas.openxmlformats.org/drawingml/2006/main" noChangeAspect="1"/>
+            </wp:cNvGraphicFramePr>
+            <a:graphic xmlns:a="http://schemas.openxmlformats.org/drawingml/2006/main">
+              <a:graphicData uri="http://schemas.openxmlformats.org/drawingml/2006/picture">
+                <pic:pic xmlns:pic="http://schemas.openxmlformats.org/drawingml/2006/picture">
+                  <pic:nvPicPr>
+                    <pic:cNvPr id="1" name=""/>
+                    <pic:cNvPicPr/>
+                  </pic:nvPicPr>
+                  <pic:blipFill>
+                    <a:blip r:embed="rId21"/>
+                    <a:stretch>
+                      <a:fillRect/>
+                    </a:stretch>
+                  </pic:blipFill>
+                  <pic:spPr>
+                    <a:xfrm>
+                      <a:off x="0" y="0"/>
+                      <a:ext cx="4037069" cy="5279141"/>
+                    </a:xfrm>
+                    <a:prstGeom prst="rect">
+                      <a:avLst/>
+                    </a:prstGeom>
+                  </pic:spPr>
+                </pic:pic>
+              </a:graphicData>
+            </a:graphic>
+          </wp:inline>
+        </w:drawing>
+      </w:r>
+    </w:p>
+    <w:p>
+      <w:pPr>
+        <w:rPr>
+          <w:rFonts w:ascii="Times New Roman" w:hAnsi="Times New Roman" w:cs="Times New Roman"/>
+          <w:sz w:val="24"/>
+          <w:szCs w:val="24"/>
+        </w:rPr>
+      </w:pPr>
+      <w:proofErr w:type="spellStart"/>
+      <w:r>
+        <w:rPr>
+          <w:rFonts w:ascii="Times New Roman" w:hAnsi="Times New Roman" w:cs="Times New Roman"/>
+          <w:sz w:val="24"/>
+          <w:szCs w:val="24"/>
+        </w:rPr>
+        <w:t>Berikut</w:t>
+      </w:r>
+      <w:proofErr w:type="spellEnd"/>
+      <w:r>
+        <w:rPr>
+          <w:rFonts w:ascii="Times New Roman" w:hAnsi="Times New Roman" w:cs="Times New Roman"/>
+          <w:sz w:val="24"/>
+          <w:szCs w:val="24"/>
+        </w:rPr>
+        <w:t xml:space="preserve"> </w:t>
+      </w:r>
+      <w:proofErr w:type="spellStart"/>
+      <w:r>
+        <w:rPr>
+          <w:rFonts w:ascii="Times New Roman" w:hAnsi="Times New Roman" w:cs="Times New Roman"/>
+          <w:sz w:val="24"/>
+          <w:szCs w:val="24"/>
+        </w:rPr>
+        <w:t>adalah</w:t>
+      </w:r>
+      <w:proofErr w:type="spellEnd"/>
+      <w:r>
+        <w:rPr>
+          <w:rFonts w:ascii="Times New Roman" w:hAnsi="Times New Roman" w:cs="Times New Roman"/>
+          <w:sz w:val="24"/>
+          <w:szCs w:val="24"/>
+        </w:rPr>
+        <w:t xml:space="preserve"> </w:t>
+      </w:r>
+      <w:proofErr w:type="spellStart"/>
+      <w:r>
+        <w:rPr>
+          <w:rFonts w:ascii="Times New Roman" w:hAnsi="Times New Roman" w:cs="Times New Roman"/>
+          <w:sz w:val="24"/>
+          <w:szCs w:val="24"/>
+        </w:rPr>
+        <w:t>kode</w:t>
+      </w:r>
+      <w:proofErr w:type="spellEnd"/>
+      <w:r>
+        <w:rPr>
+          <w:rFonts w:ascii="Times New Roman" w:hAnsi="Times New Roman" w:cs="Times New Roman"/>
+          <w:sz w:val="24"/>
+          <w:szCs w:val="24"/>
+        </w:rPr>
+        <w:t xml:space="preserve"> di </w:t>
+      </w:r>
+      <w:proofErr w:type="spellStart"/>
+      <w:r>
+        <w:rPr>
+          <w:rFonts w:ascii="Times New Roman" w:hAnsi="Times New Roman" w:cs="Times New Roman"/>
+          <w:sz w:val="24"/>
+          <w:szCs w:val="24"/>
+        </w:rPr>
+        <w:t>dalam</w:t>
+      </w:r>
+      <w:proofErr w:type="spellEnd"/>
+      <w:r>
+        <w:rPr>
+          <w:rFonts w:ascii="Times New Roman" w:hAnsi="Times New Roman" w:cs="Times New Roman"/>
+          <w:sz w:val="24"/>
+          <w:szCs w:val="24"/>
+        </w:rPr>
+        <w:t xml:space="preserve"> folder </w:t>
+      </w:r>
+      <w:r>
+        <w:rPr>
+          <w:rFonts w:ascii="Times New Roman" w:hAnsi="Times New Roman" w:cs="Times New Roman"/>
+          <w:sz w:val="24"/>
+          <w:szCs w:val="24"/>
+        </w:rPr>
+        <w:t>root</w:t>
+      </w:r>
+      <w:r>
+        <w:rPr>
+          <w:rFonts w:ascii="Times New Roman" w:hAnsi="Times New Roman" w:cs="Times New Roman"/>
+          <w:sz w:val="24"/>
+          <w:szCs w:val="24"/>
+        </w:rPr>
+        <w:t xml:space="preserve"> yang </w:t>
+      </w:r>
+      <w:proofErr w:type="spellStart"/>
+      <w:r>
+        <w:rPr>
+          <w:rFonts w:ascii="Times New Roman" w:hAnsi="Times New Roman" w:cs="Times New Roman"/>
+          <w:sz w:val="24"/>
+          <w:szCs w:val="24"/>
+        </w:rPr>
+        <w:t>didalamnya</w:t>
+      </w:r>
+      <w:proofErr w:type="spellEnd"/>
+      <w:r>
+        <w:rPr>
+          <w:rFonts w:ascii="Times New Roman" w:hAnsi="Times New Roman" w:cs="Times New Roman"/>
+          <w:sz w:val="24"/>
+          <w:szCs w:val="24"/>
+        </w:rPr>
+        <w:t xml:space="preserve"> </w:t>
+      </w:r>
+      <w:proofErr w:type="spellStart"/>
+      <w:r>
+        <w:rPr>
+          <w:rFonts w:ascii="Times New Roman" w:hAnsi="Times New Roman" w:cs="Times New Roman"/>
+          <w:sz w:val="24"/>
+          <w:szCs w:val="24"/>
+        </w:rPr>
+        <w:t>diberi</w:t>
+      </w:r>
+      <w:proofErr w:type="spellEnd"/>
+      <w:r>
+        <w:rPr>
+          <w:rFonts w:ascii="Times New Roman" w:hAnsi="Times New Roman" w:cs="Times New Roman"/>
+          <w:sz w:val="24"/>
+          <w:szCs w:val="24"/>
+        </w:rPr>
+        <w:t xml:space="preserve"> </w:t>
+      </w:r>
+      <w:proofErr w:type="spellStart"/>
+      <w:r>
+        <w:rPr>
+          <w:rFonts w:ascii="Times New Roman" w:hAnsi="Times New Roman" w:cs="Times New Roman"/>
+          <w:sz w:val="24"/>
+          <w:szCs w:val="24"/>
+        </w:rPr>
+        <w:t>nama</w:t>
+      </w:r>
+      <w:proofErr w:type="spellEnd"/>
+      <w:r>
+        <w:rPr>
+          <w:rFonts w:ascii="Times New Roman" w:hAnsi="Times New Roman" w:cs="Times New Roman"/>
+          <w:sz w:val="24"/>
+          <w:szCs w:val="24"/>
+        </w:rPr>
+        <w:t xml:space="preserve"> </w:t>
+      </w:r>
+      <w:proofErr w:type="spellStart"/>
+      <w:r>
+        <w:rPr>
+          <w:rFonts w:ascii="Times New Roman" w:hAnsi="Times New Roman" w:cs="Times New Roman"/>
+          <w:sz w:val="24"/>
+          <w:szCs w:val="24"/>
+        </w:rPr>
+        <w:t>SetupLayout</w:t>
+      </w:r>
+      <w:proofErr w:type="spellEnd"/>
+    </w:p>
+    <w:p>
+      <w:pPr>
+        <w:rPr>
+          <w:rFonts w:ascii="Times New Roman" w:hAnsi="Times New Roman" w:cs="Times New Roman"/>
+          <w:sz w:val="24"/>
+          <w:szCs w:val="24"/>
+        </w:rPr>
+      </w:pPr>
     </w:p>
     <w:sectPr>
       <w:pgSz w:w="11906" w:h="16838"/>

--- a/dokumentasi/22312137-MaulidanAkmalGandi-Dokumentasi.docx
+++ b/dokumentasi/22312137-MaulidanAkmalGandi-Dokumentasi.docx
@@ -184,7 +184,7 @@
                     </pic:cNvPicPr>
                   </pic:nvPicPr>
                   <pic:blipFill>
-                    <a:blip r:embed="rId5" cstate="print">
+                    <a:blip r:embed="rId6" cstate="print">
                       <a:extLst>
                         <a:ext uri="{28A0092B-C50C-407E-A947-70E740481C1C}">
                           <a14:useLocalDpi xmlns:a14="http://schemas.microsoft.com/office/drawing/2010/main" val="0"/>
@@ -250,7 +250,7 @@
                     </pic:cNvPicPr>
                   </pic:nvPicPr>
                   <pic:blipFill>
-                    <a:blip r:embed="rId6" cstate="print">
+                    <a:blip r:embed="rId7" cstate="print">
                       <a:extLst>
                         <a:ext uri="{28A0092B-C50C-407E-A947-70E740481C1C}">
                           <a14:useLocalDpi xmlns:a14="http://schemas.microsoft.com/office/drawing/2010/main" val="0"/>
@@ -331,7 +331,7 @@
                     <pic:cNvPicPr/>
                   </pic:nvPicPr>
                   <pic:blipFill>
-                    <a:blip r:embed="rId7"/>
+                    <a:blip r:embed="rId8"/>
                     <a:stretch>
                       <a:fillRect/>
                     </a:stretch>
@@ -390,309 +390,6 @@
             <wp:extent cx="4334480" cy="1219370"/>
             <wp:effectExtent l="0" t="0" r="9525" b="0"/>
             <wp:docPr id="4" name="Picture 4"/>
-            <wp:cNvGraphicFramePr>
-              <a:graphicFrameLocks xmlns:a="http://schemas.openxmlformats.org/drawingml/2006/main" noChangeAspect="1"/>
-            </wp:cNvGraphicFramePr>
-            <a:graphic xmlns:a="http://schemas.openxmlformats.org/drawingml/2006/main">
-              <a:graphicData uri="http://schemas.openxmlformats.org/drawingml/2006/picture">
-                <pic:pic xmlns:pic="http://schemas.openxmlformats.org/drawingml/2006/picture">
-                  <pic:nvPicPr>
-                    <pic:cNvPr id="1" name=""/>
-                    <pic:cNvPicPr/>
-                  </pic:nvPicPr>
-                  <pic:blipFill>
-                    <a:blip r:embed="rId8"/>
-                    <a:stretch>
-                      <a:fillRect/>
-                    </a:stretch>
-                  </pic:blipFill>
-                  <pic:spPr>
-                    <a:xfrm>
-                      <a:off x="0" y="0"/>
-                      <a:ext cx="4334480" cy="1219370"/>
-                    </a:xfrm>
-                    <a:prstGeom prst="rect">
-                      <a:avLst/>
-                    </a:prstGeom>
-                  </pic:spPr>
-                </pic:pic>
-              </a:graphicData>
-            </a:graphic>
-          </wp:inline>
-        </w:drawing>
-      </w:r>
-    </w:p>
-    <w:p>
-      <w:pPr>
-        <w:rPr>
-          <w:rFonts w:ascii="Times New Roman" w:hAnsi="Times New Roman" w:cs="Times New Roman"/>
-          <w:sz w:val="24"/>
-          <w:szCs w:val="24"/>
-        </w:rPr>
-      </w:pPr>
-      <w:proofErr w:type="spellStart"/>
-      <w:r>
-        <w:rPr>
-          <w:rFonts w:ascii="Times New Roman" w:hAnsi="Times New Roman" w:cs="Times New Roman"/>
-          <w:sz w:val="24"/>
-          <w:szCs w:val="24"/>
-        </w:rPr>
-        <w:t>Digunakan</w:t>
-      </w:r>
-      <w:proofErr w:type="spellEnd"/>
-      <w:r>
-        <w:rPr>
-          <w:rFonts w:ascii="Times New Roman" w:hAnsi="Times New Roman" w:cs="Times New Roman"/>
-          <w:sz w:val="24"/>
-          <w:szCs w:val="24"/>
-        </w:rPr>
-        <w:t xml:space="preserve"> </w:t>
-      </w:r>
-      <w:proofErr w:type="spellStart"/>
-      <w:r>
-        <w:rPr>
-          <w:rFonts w:ascii="Times New Roman" w:hAnsi="Times New Roman" w:cs="Times New Roman"/>
-          <w:sz w:val="24"/>
-          <w:szCs w:val="24"/>
-        </w:rPr>
-        <w:t>untuk</w:t>
-      </w:r>
-      <w:proofErr w:type="spellEnd"/>
-      <w:r>
-        <w:rPr>
-          <w:rFonts w:ascii="Times New Roman" w:hAnsi="Times New Roman" w:cs="Times New Roman"/>
-          <w:sz w:val="24"/>
-          <w:szCs w:val="24"/>
-        </w:rPr>
-        <w:t xml:space="preserve"> </w:t>
-      </w:r>
-      <w:proofErr w:type="spellStart"/>
-      <w:r>
-        <w:rPr>
-          <w:rFonts w:ascii="Times New Roman" w:hAnsi="Times New Roman" w:cs="Times New Roman"/>
-          <w:sz w:val="24"/>
-          <w:szCs w:val="24"/>
-        </w:rPr>
-        <w:t>membuat</w:t>
-      </w:r>
-      <w:proofErr w:type="spellEnd"/>
-      <w:r>
-        <w:rPr>
-          <w:rFonts w:ascii="Times New Roman" w:hAnsi="Times New Roman" w:cs="Times New Roman"/>
-          <w:sz w:val="24"/>
-          <w:szCs w:val="24"/>
-        </w:rPr>
-        <w:t xml:space="preserve"> </w:t>
-      </w:r>
-      <w:proofErr w:type="spellStart"/>
-      <w:r>
-        <w:rPr>
-          <w:rFonts w:ascii="Times New Roman" w:hAnsi="Times New Roman" w:cs="Times New Roman"/>
-          <w:sz w:val="24"/>
-          <w:szCs w:val="24"/>
-        </w:rPr>
-        <w:t>akun</w:t>
-      </w:r>
-      <w:proofErr w:type="spellEnd"/>
-      <w:r>
-        <w:rPr>
-          <w:rFonts w:ascii="Times New Roman" w:hAnsi="Times New Roman" w:cs="Times New Roman"/>
-          <w:sz w:val="24"/>
-          <w:szCs w:val="24"/>
-        </w:rPr>
-        <w:t xml:space="preserve"> dan </w:t>
-      </w:r>
-      <w:proofErr w:type="spellStart"/>
-      <w:r>
-        <w:rPr>
-          <w:rFonts w:ascii="Times New Roman" w:hAnsi="Times New Roman" w:cs="Times New Roman"/>
-          <w:sz w:val="24"/>
-          <w:szCs w:val="24"/>
-        </w:rPr>
-        <w:t>masuk</w:t>
-      </w:r>
-      <w:proofErr w:type="spellEnd"/>
-      <w:r>
-        <w:rPr>
-          <w:rFonts w:ascii="Times New Roman" w:hAnsi="Times New Roman" w:cs="Times New Roman"/>
-          <w:sz w:val="24"/>
-          <w:szCs w:val="24"/>
-        </w:rPr>
-        <w:t xml:space="preserve"> </w:t>
-      </w:r>
-      <w:proofErr w:type="spellStart"/>
-      <w:r>
-        <w:rPr>
-          <w:rFonts w:ascii="Times New Roman" w:hAnsi="Times New Roman" w:cs="Times New Roman"/>
-          <w:sz w:val="24"/>
-          <w:szCs w:val="24"/>
-        </w:rPr>
-        <w:t>ketika</w:t>
-      </w:r>
-      <w:proofErr w:type="spellEnd"/>
-      <w:r>
-        <w:rPr>
-          <w:rFonts w:ascii="Times New Roman" w:hAnsi="Times New Roman" w:cs="Times New Roman"/>
-          <w:sz w:val="24"/>
-          <w:szCs w:val="24"/>
-        </w:rPr>
-        <w:t xml:space="preserve"> </w:t>
-      </w:r>
-      <w:proofErr w:type="spellStart"/>
-      <w:r>
-        <w:rPr>
-          <w:rFonts w:ascii="Times New Roman" w:hAnsi="Times New Roman" w:cs="Times New Roman"/>
-          <w:sz w:val="24"/>
-          <w:szCs w:val="24"/>
-        </w:rPr>
-        <w:t>mempunyai</w:t>
-      </w:r>
-      <w:proofErr w:type="spellEnd"/>
-      <w:r>
-        <w:rPr>
-          <w:rFonts w:ascii="Times New Roman" w:hAnsi="Times New Roman" w:cs="Times New Roman"/>
-          <w:sz w:val="24"/>
-          <w:szCs w:val="24"/>
-        </w:rPr>
-        <w:t xml:space="preserve"> </w:t>
-      </w:r>
-      <w:proofErr w:type="spellStart"/>
-      <w:r>
-        <w:rPr>
-          <w:rFonts w:ascii="Times New Roman" w:hAnsi="Times New Roman" w:cs="Times New Roman"/>
-          <w:sz w:val="24"/>
-          <w:szCs w:val="24"/>
-        </w:rPr>
-        <w:t>akun</w:t>
-      </w:r>
-      <w:proofErr w:type="spellEnd"/>
-      <w:r>
-        <w:rPr>
-          <w:rFonts w:ascii="Times New Roman" w:hAnsi="Times New Roman" w:cs="Times New Roman"/>
-          <w:sz w:val="24"/>
-          <w:szCs w:val="24"/>
-        </w:rPr>
-        <w:t xml:space="preserve"> dan </w:t>
-      </w:r>
-      <w:proofErr w:type="spellStart"/>
-      <w:r>
-        <w:rPr>
-          <w:rFonts w:ascii="Times New Roman" w:hAnsi="Times New Roman" w:cs="Times New Roman"/>
-          <w:sz w:val="24"/>
-          <w:szCs w:val="24"/>
-        </w:rPr>
-        <w:t>masuk</w:t>
-      </w:r>
-      <w:proofErr w:type="spellEnd"/>
-      <w:r>
-        <w:rPr>
-          <w:rFonts w:ascii="Times New Roman" w:hAnsi="Times New Roman" w:cs="Times New Roman"/>
-          <w:sz w:val="24"/>
-          <w:szCs w:val="24"/>
-        </w:rPr>
-        <w:t xml:space="preserve"> </w:t>
-      </w:r>
-      <w:proofErr w:type="spellStart"/>
-      <w:r>
-        <w:rPr>
-          <w:rFonts w:ascii="Times New Roman" w:hAnsi="Times New Roman" w:cs="Times New Roman"/>
-          <w:sz w:val="24"/>
-          <w:szCs w:val="24"/>
-        </w:rPr>
-        <w:t>kedalam</w:t>
-      </w:r>
-      <w:proofErr w:type="spellEnd"/>
-      <w:r>
-        <w:rPr>
-          <w:rFonts w:ascii="Times New Roman" w:hAnsi="Times New Roman" w:cs="Times New Roman"/>
-          <w:sz w:val="24"/>
-          <w:szCs w:val="24"/>
-        </w:rPr>
-        <w:t xml:space="preserve"> website yang </w:t>
-      </w:r>
-      <w:proofErr w:type="spellStart"/>
-      <w:r>
-        <w:rPr>
-          <w:rFonts w:ascii="Times New Roman" w:hAnsi="Times New Roman" w:cs="Times New Roman"/>
-          <w:sz w:val="24"/>
-          <w:szCs w:val="24"/>
-        </w:rPr>
-        <w:t>sudah</w:t>
-      </w:r>
-      <w:proofErr w:type="spellEnd"/>
-      <w:r>
-        <w:rPr>
-          <w:rFonts w:ascii="Times New Roman" w:hAnsi="Times New Roman" w:cs="Times New Roman"/>
-          <w:sz w:val="24"/>
-          <w:szCs w:val="24"/>
-        </w:rPr>
-        <w:t xml:space="preserve"> </w:t>
-      </w:r>
-      <w:proofErr w:type="spellStart"/>
-      <w:r>
-        <w:rPr>
-          <w:rFonts w:ascii="Times New Roman" w:hAnsi="Times New Roman" w:cs="Times New Roman"/>
-          <w:sz w:val="24"/>
-          <w:szCs w:val="24"/>
-        </w:rPr>
-        <w:t>dibuat</w:t>
-      </w:r>
-      <w:proofErr w:type="spellEnd"/>
-    </w:p>
-    <w:p>
-      <w:pPr>
-        <w:pStyle w:val="ListParagraph"/>
-        <w:numPr>
-          <w:ilvl w:val="0"/>
-          <w:numId w:val="1"/>
-        </w:numPr>
-        <w:rPr>
-          <w:rFonts w:ascii="Times New Roman" w:hAnsi="Times New Roman" w:cs="Times New Roman"/>
-          <w:sz w:val="24"/>
-          <w:szCs w:val="24"/>
-        </w:rPr>
-      </w:pPr>
-      <w:proofErr w:type="spellStart"/>
-      <w:r>
-        <w:rPr>
-          <w:rFonts w:ascii="Times New Roman" w:hAnsi="Times New Roman" w:cs="Times New Roman"/>
-          <w:sz w:val="24"/>
-          <w:szCs w:val="24"/>
-        </w:rPr>
-        <w:lastRenderedPageBreak/>
-        <w:t>Membuat</w:t>
-      </w:r>
-      <w:proofErr w:type="spellEnd"/>
-      <w:r>
-        <w:rPr>
-          <w:rFonts w:ascii="Times New Roman" w:hAnsi="Times New Roman" w:cs="Times New Roman"/>
-          <w:sz w:val="24"/>
-          <w:szCs w:val="24"/>
-        </w:rPr>
-        <w:t xml:space="preserve"> Database</w:t>
-      </w:r>
-    </w:p>
-    <w:p>
-      <w:pPr>
-        <w:jc w:val="center"/>
-        <w:rPr>
-          <w:rFonts w:ascii="Times New Roman" w:hAnsi="Times New Roman" w:cs="Times New Roman"/>
-          <w:sz w:val="24"/>
-          <w:szCs w:val="24"/>
-        </w:rPr>
-      </w:pPr>
-      <w:r>
-        <w:rPr>
-          <w:rFonts w:ascii="Times New Roman" w:hAnsi="Times New Roman" w:cs="Times New Roman"/>
-          <w:noProof/>
-          <w:sz w:val="24"/>
-          <w:szCs w:val="24"/>
-        </w:rPr>
-        <w:drawing>
-          <wp:inline distT="0" distB="0" distL="0" distR="0" wp14:anchorId="1F932012" wp14:editId="256B5AE6">
-            <wp:extent cx="3246804" cy="2410691"/>
-            <wp:effectExtent l="0" t="0" r="0" b="8890"/>
-            <wp:docPr id="6" name="Picture 6"/>
             <wp:cNvGraphicFramePr>
               <a:graphicFrameLocks xmlns:a="http://schemas.openxmlformats.org/drawingml/2006/main" noChangeAspect="1"/>
             </wp:cNvGraphicFramePr>
@@ -712,7 +409,7 @@
                   <pic:spPr>
                     <a:xfrm>
                       <a:off x="0" y="0"/>
-                      <a:ext cx="3252449" cy="2414882"/>
+                      <a:ext cx="4334480" cy="1219370"/>
                     </a:xfrm>
                     <a:prstGeom prst="rect">
                       <a:avLst/>
@@ -727,121 +424,220 @@
     </w:p>
     <w:p>
       <w:pPr>
-        <w:ind w:left="360"/>
-        <w:rPr>
-          <w:rFonts w:ascii="Times New Roman" w:hAnsi="Times New Roman" w:cs="Times New Roman"/>
-          <w:sz w:val="24"/>
-          <w:szCs w:val="24"/>
-        </w:rPr>
-      </w:pPr>
-      <w:proofErr w:type="spellStart"/>
-      <w:r>
-        <w:rPr>
-          <w:rFonts w:ascii="Times New Roman" w:hAnsi="Times New Roman" w:cs="Times New Roman"/>
-          <w:sz w:val="24"/>
-          <w:szCs w:val="24"/>
-        </w:rPr>
-        <w:t>Membuat</w:t>
-      </w:r>
-      <w:proofErr w:type="spellEnd"/>
-      <w:r>
-        <w:rPr>
-          <w:rFonts w:ascii="Times New Roman" w:hAnsi="Times New Roman" w:cs="Times New Roman"/>
-          <w:sz w:val="24"/>
-          <w:szCs w:val="24"/>
-        </w:rPr>
-        <w:t xml:space="preserve"> database </w:t>
-      </w:r>
-      <w:proofErr w:type="spellStart"/>
-      <w:r>
-        <w:rPr>
-          <w:rFonts w:ascii="Times New Roman" w:hAnsi="Times New Roman" w:cs="Times New Roman"/>
-          <w:sz w:val="24"/>
-          <w:szCs w:val="24"/>
-        </w:rPr>
-        <w:t>dengan</w:t>
-      </w:r>
-      <w:proofErr w:type="spellEnd"/>
-      <w:r>
-        <w:rPr>
-          <w:rFonts w:ascii="Times New Roman" w:hAnsi="Times New Roman" w:cs="Times New Roman"/>
-          <w:sz w:val="24"/>
-          <w:szCs w:val="24"/>
-        </w:rPr>
-        <w:t xml:space="preserve"> </w:t>
-      </w:r>
-      <w:proofErr w:type="spellStart"/>
-      <w:r>
-        <w:rPr>
-          <w:rFonts w:ascii="Times New Roman" w:hAnsi="Times New Roman" w:cs="Times New Roman"/>
-          <w:sz w:val="24"/>
-          <w:szCs w:val="24"/>
-        </w:rPr>
-        <w:t>menggunakan</w:t>
-      </w:r>
-      <w:proofErr w:type="spellEnd"/>
-      <w:r>
-        <w:rPr>
-          <w:rFonts w:ascii="Times New Roman" w:hAnsi="Times New Roman" w:cs="Times New Roman"/>
-          <w:sz w:val="24"/>
-          <w:szCs w:val="24"/>
-        </w:rPr>
-        <w:t xml:space="preserve"> provider “</w:t>
-      </w:r>
-      <w:proofErr w:type="spellStart"/>
-      <w:r>
-        <w:rPr>
-          <w:rFonts w:ascii="Times New Roman" w:hAnsi="Times New Roman" w:cs="Times New Roman"/>
-          <w:sz w:val="24"/>
-          <w:szCs w:val="24"/>
-        </w:rPr>
-        <w:t>postgresql</w:t>
-      </w:r>
-      <w:proofErr w:type="spellEnd"/>
-      <w:r>
-        <w:rPr>
-          <w:rFonts w:ascii="Times New Roman" w:hAnsi="Times New Roman" w:cs="Times New Roman"/>
-          <w:sz w:val="24"/>
-          <w:szCs w:val="24"/>
-        </w:rPr>
-        <w:t xml:space="preserve">” dan table </w:t>
-      </w:r>
-      <w:proofErr w:type="spellStart"/>
-      <w:r>
-        <w:rPr>
-          <w:rFonts w:ascii="Times New Roman" w:hAnsi="Times New Roman" w:cs="Times New Roman"/>
-          <w:sz w:val="24"/>
-          <w:szCs w:val="24"/>
-        </w:rPr>
-        <w:t>dengan</w:t>
-      </w:r>
-      <w:proofErr w:type="spellEnd"/>
-      <w:r>
-        <w:rPr>
-          <w:rFonts w:ascii="Times New Roman" w:hAnsi="Times New Roman" w:cs="Times New Roman"/>
-          <w:sz w:val="24"/>
-          <w:szCs w:val="24"/>
-        </w:rPr>
-        <w:t xml:space="preserve"> </w:t>
-      </w:r>
-      <w:proofErr w:type="spellStart"/>
-      <w:r>
-        <w:rPr>
-          <w:rFonts w:ascii="Times New Roman" w:hAnsi="Times New Roman" w:cs="Times New Roman"/>
-          <w:sz w:val="24"/>
-          <w:szCs w:val="24"/>
-        </w:rPr>
-        <w:t>nama</w:t>
-      </w:r>
-      <w:proofErr w:type="spellEnd"/>
-      <w:r>
-        <w:rPr>
-          <w:rFonts w:ascii="Times New Roman" w:hAnsi="Times New Roman" w:cs="Times New Roman"/>
-          <w:sz w:val="24"/>
-          <w:szCs w:val="24"/>
-        </w:rPr>
-        <w:t xml:space="preserve"> “Store”</w:t>
-      </w:r>
+        <w:rPr>
+          <w:rFonts w:ascii="Times New Roman" w:hAnsi="Times New Roman" w:cs="Times New Roman"/>
+          <w:sz w:val="24"/>
+          <w:szCs w:val="24"/>
+        </w:rPr>
+      </w:pPr>
+      <w:proofErr w:type="spellStart"/>
+      <w:r>
+        <w:rPr>
+          <w:rFonts w:ascii="Times New Roman" w:hAnsi="Times New Roman" w:cs="Times New Roman"/>
+          <w:sz w:val="24"/>
+          <w:szCs w:val="24"/>
+        </w:rPr>
+        <w:t>Digunakan</w:t>
+      </w:r>
+      <w:proofErr w:type="spellEnd"/>
+      <w:r>
+        <w:rPr>
+          <w:rFonts w:ascii="Times New Roman" w:hAnsi="Times New Roman" w:cs="Times New Roman"/>
+          <w:sz w:val="24"/>
+          <w:szCs w:val="24"/>
+        </w:rPr>
+        <w:t xml:space="preserve"> </w:t>
+      </w:r>
+      <w:proofErr w:type="spellStart"/>
+      <w:r>
+        <w:rPr>
+          <w:rFonts w:ascii="Times New Roman" w:hAnsi="Times New Roman" w:cs="Times New Roman"/>
+          <w:sz w:val="24"/>
+          <w:szCs w:val="24"/>
+        </w:rPr>
+        <w:t>untuk</w:t>
+      </w:r>
+      <w:proofErr w:type="spellEnd"/>
+      <w:r>
+        <w:rPr>
+          <w:rFonts w:ascii="Times New Roman" w:hAnsi="Times New Roman" w:cs="Times New Roman"/>
+          <w:sz w:val="24"/>
+          <w:szCs w:val="24"/>
+        </w:rPr>
+        <w:t xml:space="preserve"> </w:t>
+      </w:r>
+      <w:proofErr w:type="spellStart"/>
+      <w:r>
+        <w:rPr>
+          <w:rFonts w:ascii="Times New Roman" w:hAnsi="Times New Roman" w:cs="Times New Roman"/>
+          <w:sz w:val="24"/>
+          <w:szCs w:val="24"/>
+        </w:rPr>
+        <w:t>membuat</w:t>
+      </w:r>
+      <w:proofErr w:type="spellEnd"/>
+      <w:r>
+        <w:rPr>
+          <w:rFonts w:ascii="Times New Roman" w:hAnsi="Times New Roman" w:cs="Times New Roman"/>
+          <w:sz w:val="24"/>
+          <w:szCs w:val="24"/>
+        </w:rPr>
+        <w:t xml:space="preserve"> </w:t>
+      </w:r>
+      <w:proofErr w:type="spellStart"/>
+      <w:r>
+        <w:rPr>
+          <w:rFonts w:ascii="Times New Roman" w:hAnsi="Times New Roman" w:cs="Times New Roman"/>
+          <w:sz w:val="24"/>
+          <w:szCs w:val="24"/>
+        </w:rPr>
+        <w:t>akun</w:t>
+      </w:r>
+      <w:proofErr w:type="spellEnd"/>
+      <w:r>
+        <w:rPr>
+          <w:rFonts w:ascii="Times New Roman" w:hAnsi="Times New Roman" w:cs="Times New Roman"/>
+          <w:sz w:val="24"/>
+          <w:szCs w:val="24"/>
+        </w:rPr>
+        <w:t xml:space="preserve"> dan </w:t>
+      </w:r>
+      <w:proofErr w:type="spellStart"/>
+      <w:r>
+        <w:rPr>
+          <w:rFonts w:ascii="Times New Roman" w:hAnsi="Times New Roman" w:cs="Times New Roman"/>
+          <w:sz w:val="24"/>
+          <w:szCs w:val="24"/>
+        </w:rPr>
+        <w:t>masuk</w:t>
+      </w:r>
+      <w:proofErr w:type="spellEnd"/>
+      <w:r>
+        <w:rPr>
+          <w:rFonts w:ascii="Times New Roman" w:hAnsi="Times New Roman" w:cs="Times New Roman"/>
+          <w:sz w:val="24"/>
+          <w:szCs w:val="24"/>
+        </w:rPr>
+        <w:t xml:space="preserve"> </w:t>
+      </w:r>
+      <w:proofErr w:type="spellStart"/>
+      <w:r>
+        <w:rPr>
+          <w:rFonts w:ascii="Times New Roman" w:hAnsi="Times New Roman" w:cs="Times New Roman"/>
+          <w:sz w:val="24"/>
+          <w:szCs w:val="24"/>
+        </w:rPr>
+        <w:t>ketika</w:t>
+      </w:r>
+      <w:proofErr w:type="spellEnd"/>
+      <w:r>
+        <w:rPr>
+          <w:rFonts w:ascii="Times New Roman" w:hAnsi="Times New Roman" w:cs="Times New Roman"/>
+          <w:sz w:val="24"/>
+          <w:szCs w:val="24"/>
+        </w:rPr>
+        <w:t xml:space="preserve"> </w:t>
+      </w:r>
+      <w:proofErr w:type="spellStart"/>
+      <w:r>
+        <w:rPr>
+          <w:rFonts w:ascii="Times New Roman" w:hAnsi="Times New Roman" w:cs="Times New Roman"/>
+          <w:sz w:val="24"/>
+          <w:szCs w:val="24"/>
+        </w:rPr>
+        <w:t>mempunyai</w:t>
+      </w:r>
+      <w:proofErr w:type="spellEnd"/>
+      <w:r>
+        <w:rPr>
+          <w:rFonts w:ascii="Times New Roman" w:hAnsi="Times New Roman" w:cs="Times New Roman"/>
+          <w:sz w:val="24"/>
+          <w:szCs w:val="24"/>
+        </w:rPr>
+        <w:t xml:space="preserve"> </w:t>
+      </w:r>
+      <w:proofErr w:type="spellStart"/>
+      <w:r>
+        <w:rPr>
+          <w:rFonts w:ascii="Times New Roman" w:hAnsi="Times New Roman" w:cs="Times New Roman"/>
+          <w:sz w:val="24"/>
+          <w:szCs w:val="24"/>
+        </w:rPr>
+        <w:t>akun</w:t>
+      </w:r>
+      <w:proofErr w:type="spellEnd"/>
+      <w:r>
+        <w:rPr>
+          <w:rFonts w:ascii="Times New Roman" w:hAnsi="Times New Roman" w:cs="Times New Roman"/>
+          <w:sz w:val="24"/>
+          <w:szCs w:val="24"/>
+        </w:rPr>
+        <w:t xml:space="preserve"> dan </w:t>
+      </w:r>
+      <w:proofErr w:type="spellStart"/>
+      <w:r>
+        <w:rPr>
+          <w:rFonts w:ascii="Times New Roman" w:hAnsi="Times New Roman" w:cs="Times New Roman"/>
+          <w:sz w:val="24"/>
+          <w:szCs w:val="24"/>
+        </w:rPr>
+        <w:t>masuk</w:t>
+      </w:r>
+      <w:proofErr w:type="spellEnd"/>
+      <w:r>
+        <w:rPr>
+          <w:rFonts w:ascii="Times New Roman" w:hAnsi="Times New Roman" w:cs="Times New Roman"/>
+          <w:sz w:val="24"/>
+          <w:szCs w:val="24"/>
+        </w:rPr>
+        <w:t xml:space="preserve"> </w:t>
+      </w:r>
+      <w:proofErr w:type="spellStart"/>
+      <w:r>
+        <w:rPr>
+          <w:rFonts w:ascii="Times New Roman" w:hAnsi="Times New Roman" w:cs="Times New Roman"/>
+          <w:sz w:val="24"/>
+          <w:szCs w:val="24"/>
+        </w:rPr>
+        <w:t>kedalam</w:t>
+      </w:r>
+      <w:proofErr w:type="spellEnd"/>
+      <w:r>
+        <w:rPr>
+          <w:rFonts w:ascii="Times New Roman" w:hAnsi="Times New Roman" w:cs="Times New Roman"/>
+          <w:sz w:val="24"/>
+          <w:szCs w:val="24"/>
+        </w:rPr>
+        <w:t xml:space="preserve"> website yang </w:t>
+      </w:r>
+      <w:proofErr w:type="spellStart"/>
+      <w:r>
+        <w:rPr>
+          <w:rFonts w:ascii="Times New Roman" w:hAnsi="Times New Roman" w:cs="Times New Roman"/>
+          <w:sz w:val="24"/>
+          <w:szCs w:val="24"/>
+        </w:rPr>
+        <w:t>sudah</w:t>
+      </w:r>
+      <w:proofErr w:type="spellEnd"/>
+      <w:r>
+        <w:rPr>
+          <w:rFonts w:ascii="Times New Roman" w:hAnsi="Times New Roman" w:cs="Times New Roman"/>
+          <w:sz w:val="24"/>
+          <w:szCs w:val="24"/>
+        </w:rPr>
+        <w:t xml:space="preserve"> </w:t>
+      </w:r>
+      <w:proofErr w:type="spellStart"/>
+      <w:r>
+        <w:rPr>
+          <w:rFonts w:ascii="Times New Roman" w:hAnsi="Times New Roman" w:cs="Times New Roman"/>
+          <w:sz w:val="24"/>
+          <w:szCs w:val="24"/>
+        </w:rPr>
+        <w:t>dibuat</w:t>
+      </w:r>
+      <w:proofErr w:type="spellEnd"/>
     </w:p>
     <w:p>
       <w:pPr>
@@ -863,6 +659,7 @@
           <w:sz w:val="24"/>
           <w:szCs w:val="24"/>
         </w:rPr>
+        <w:lastRenderedPageBreak/>
         <w:t>Membuat</w:t>
       </w:r>
       <w:proofErr w:type="spellEnd"/>
@@ -872,61 +669,7 @@
           <w:sz w:val="24"/>
           <w:szCs w:val="24"/>
         </w:rPr>
-        <w:t xml:space="preserve"> API dan </w:t>
-      </w:r>
-      <w:proofErr w:type="spellStart"/>
-      <w:r>
-        <w:rPr>
-          <w:rFonts w:ascii="Times New Roman" w:hAnsi="Times New Roman" w:cs="Times New Roman"/>
-          <w:sz w:val="24"/>
-          <w:szCs w:val="24"/>
-        </w:rPr>
-        <w:t>Memperbaiki</w:t>
-      </w:r>
-      <w:proofErr w:type="spellEnd"/>
-      <w:r>
-        <w:rPr>
-          <w:rFonts w:ascii="Times New Roman" w:hAnsi="Times New Roman" w:cs="Times New Roman"/>
-          <w:sz w:val="24"/>
-          <w:szCs w:val="24"/>
-        </w:rPr>
-        <w:t xml:space="preserve"> </w:t>
-      </w:r>
-      <w:proofErr w:type="spellStart"/>
-      <w:r>
-        <w:rPr>
-          <w:rFonts w:ascii="Times New Roman" w:hAnsi="Times New Roman" w:cs="Times New Roman"/>
-          <w:sz w:val="24"/>
-          <w:szCs w:val="24"/>
-        </w:rPr>
-        <w:t>page.tsx</w:t>
-      </w:r>
-      <w:proofErr w:type="spellEnd"/>
-      <w:r>
-        <w:rPr>
-          <w:rFonts w:ascii="Times New Roman" w:hAnsi="Times New Roman" w:cs="Times New Roman"/>
-          <w:sz w:val="24"/>
-          <w:szCs w:val="24"/>
-        </w:rPr>
-        <w:t xml:space="preserve"> di </w:t>
-      </w:r>
-      <w:proofErr w:type="spellStart"/>
-      <w:r>
-        <w:rPr>
-          <w:rFonts w:ascii="Times New Roman" w:hAnsi="Times New Roman" w:cs="Times New Roman"/>
-          <w:sz w:val="24"/>
-          <w:szCs w:val="24"/>
-        </w:rPr>
-        <w:t>dalam</w:t>
-      </w:r>
-      <w:proofErr w:type="spellEnd"/>
-      <w:r>
-        <w:rPr>
-          <w:rFonts w:ascii="Times New Roman" w:hAnsi="Times New Roman" w:cs="Times New Roman"/>
-          <w:sz w:val="24"/>
-          <w:szCs w:val="24"/>
-        </w:rPr>
-        <w:t xml:space="preserve"> folder app/(root)</w:t>
+        <w:t xml:space="preserve"> Database</w:t>
       </w:r>
     </w:p>
     <w:p>
@@ -946,10 +689,10 @@
           <w:szCs w:val="24"/>
         </w:rPr>
         <w:drawing>
-          <wp:inline distT="0" distB="0" distL="0" distR="0" wp14:anchorId="7D1D7198" wp14:editId="2F502BCA">
-            <wp:extent cx="3588793" cy="2098963"/>
-            <wp:effectExtent l="0" t="0" r="0" b="0"/>
-            <wp:docPr id="8" name="Picture 8"/>
+          <wp:inline distT="0" distB="0" distL="0" distR="0" wp14:anchorId="1F932012" wp14:editId="256B5AE6">
+            <wp:extent cx="3246804" cy="2410691"/>
+            <wp:effectExtent l="0" t="0" r="0" b="8890"/>
+            <wp:docPr id="6" name="Picture 6"/>
             <wp:cNvGraphicFramePr>
               <a:graphicFrameLocks xmlns:a="http://schemas.openxmlformats.org/drawingml/2006/main" noChangeAspect="1"/>
             </wp:cNvGraphicFramePr>
@@ -969,7 +712,7 @@
                   <pic:spPr>
                     <a:xfrm>
                       <a:off x="0" y="0"/>
-                      <a:ext cx="3588793" cy="2098963"/>
+                      <a:ext cx="3252449" cy="2414882"/>
                     </a:xfrm>
                     <a:prstGeom prst="rect">
                       <a:avLst/>
@@ -984,47 +727,206 @@
     </w:p>
     <w:p>
       <w:pPr>
-        <w:rPr>
-          <w:rFonts w:ascii="Times New Roman" w:hAnsi="Times New Roman" w:cs="Times New Roman"/>
-          <w:sz w:val="24"/>
-          <w:szCs w:val="24"/>
-        </w:rPr>
-      </w:pPr>
-      <w:proofErr w:type="spellStart"/>
-      <w:r>
-        <w:rPr>
-          <w:rFonts w:ascii="Times New Roman" w:hAnsi="Times New Roman" w:cs="Times New Roman"/>
-          <w:sz w:val="24"/>
-          <w:szCs w:val="24"/>
-        </w:rPr>
-        <w:t>Pembuatan</w:t>
-      </w:r>
-      <w:proofErr w:type="spellEnd"/>
-      <w:r>
-        <w:rPr>
-          <w:rFonts w:ascii="Times New Roman" w:hAnsi="Times New Roman" w:cs="Times New Roman"/>
-          <w:sz w:val="24"/>
-          <w:szCs w:val="24"/>
-        </w:rPr>
-        <w:t xml:space="preserve"> API(Belum </w:t>
-      </w:r>
-      <w:proofErr w:type="spellStart"/>
-      <w:r>
-        <w:rPr>
-          <w:rFonts w:ascii="Times New Roman" w:hAnsi="Times New Roman" w:cs="Times New Roman"/>
-          <w:sz w:val="24"/>
-          <w:szCs w:val="24"/>
-        </w:rPr>
-        <w:t>Selesai</w:t>
-      </w:r>
-      <w:proofErr w:type="spellEnd"/>
-      <w:r>
-        <w:rPr>
-          <w:rFonts w:ascii="Times New Roman" w:hAnsi="Times New Roman" w:cs="Times New Roman"/>
-          <w:sz w:val="24"/>
-          <w:szCs w:val="24"/>
-        </w:rPr>
-        <w:t>)</w:t>
+        <w:ind w:left="360"/>
+        <w:rPr>
+          <w:rFonts w:ascii="Times New Roman" w:hAnsi="Times New Roman" w:cs="Times New Roman"/>
+          <w:sz w:val="24"/>
+          <w:szCs w:val="24"/>
+        </w:rPr>
+      </w:pPr>
+      <w:proofErr w:type="spellStart"/>
+      <w:r>
+        <w:rPr>
+          <w:rFonts w:ascii="Times New Roman" w:hAnsi="Times New Roman" w:cs="Times New Roman"/>
+          <w:sz w:val="24"/>
+          <w:szCs w:val="24"/>
+        </w:rPr>
+        <w:t>Membuat</w:t>
+      </w:r>
+      <w:proofErr w:type="spellEnd"/>
+      <w:r>
+        <w:rPr>
+          <w:rFonts w:ascii="Times New Roman" w:hAnsi="Times New Roman" w:cs="Times New Roman"/>
+          <w:sz w:val="24"/>
+          <w:szCs w:val="24"/>
+        </w:rPr>
+        <w:t xml:space="preserve"> database </w:t>
+      </w:r>
+      <w:proofErr w:type="spellStart"/>
+      <w:r>
+        <w:rPr>
+          <w:rFonts w:ascii="Times New Roman" w:hAnsi="Times New Roman" w:cs="Times New Roman"/>
+          <w:sz w:val="24"/>
+          <w:szCs w:val="24"/>
+        </w:rPr>
+        <w:t>dengan</w:t>
+      </w:r>
+      <w:proofErr w:type="spellEnd"/>
+      <w:r>
+        <w:rPr>
+          <w:rFonts w:ascii="Times New Roman" w:hAnsi="Times New Roman" w:cs="Times New Roman"/>
+          <w:sz w:val="24"/>
+          <w:szCs w:val="24"/>
+        </w:rPr>
+        <w:t xml:space="preserve"> </w:t>
+      </w:r>
+      <w:proofErr w:type="spellStart"/>
+      <w:r>
+        <w:rPr>
+          <w:rFonts w:ascii="Times New Roman" w:hAnsi="Times New Roman" w:cs="Times New Roman"/>
+          <w:sz w:val="24"/>
+          <w:szCs w:val="24"/>
+        </w:rPr>
+        <w:t>menggunakan</w:t>
+      </w:r>
+      <w:proofErr w:type="spellEnd"/>
+      <w:r>
+        <w:rPr>
+          <w:rFonts w:ascii="Times New Roman" w:hAnsi="Times New Roman" w:cs="Times New Roman"/>
+          <w:sz w:val="24"/>
+          <w:szCs w:val="24"/>
+        </w:rPr>
+        <w:t xml:space="preserve"> provider “</w:t>
+      </w:r>
+      <w:proofErr w:type="spellStart"/>
+      <w:r>
+        <w:rPr>
+          <w:rFonts w:ascii="Times New Roman" w:hAnsi="Times New Roman" w:cs="Times New Roman"/>
+          <w:sz w:val="24"/>
+          <w:szCs w:val="24"/>
+        </w:rPr>
+        <w:t>postgresql</w:t>
+      </w:r>
+      <w:proofErr w:type="spellEnd"/>
+      <w:r>
+        <w:rPr>
+          <w:rFonts w:ascii="Times New Roman" w:hAnsi="Times New Roman" w:cs="Times New Roman"/>
+          <w:sz w:val="24"/>
+          <w:szCs w:val="24"/>
+        </w:rPr>
+        <w:t xml:space="preserve">” dan table </w:t>
+      </w:r>
+      <w:proofErr w:type="spellStart"/>
+      <w:r>
+        <w:rPr>
+          <w:rFonts w:ascii="Times New Roman" w:hAnsi="Times New Roman" w:cs="Times New Roman"/>
+          <w:sz w:val="24"/>
+          <w:szCs w:val="24"/>
+        </w:rPr>
+        <w:t>dengan</w:t>
+      </w:r>
+      <w:proofErr w:type="spellEnd"/>
+      <w:r>
+        <w:rPr>
+          <w:rFonts w:ascii="Times New Roman" w:hAnsi="Times New Roman" w:cs="Times New Roman"/>
+          <w:sz w:val="24"/>
+          <w:szCs w:val="24"/>
+        </w:rPr>
+        <w:t xml:space="preserve"> </w:t>
+      </w:r>
+      <w:proofErr w:type="spellStart"/>
+      <w:r>
+        <w:rPr>
+          <w:rFonts w:ascii="Times New Roman" w:hAnsi="Times New Roman" w:cs="Times New Roman"/>
+          <w:sz w:val="24"/>
+          <w:szCs w:val="24"/>
+        </w:rPr>
+        <w:t>nama</w:t>
+      </w:r>
+      <w:proofErr w:type="spellEnd"/>
+      <w:r>
+        <w:rPr>
+          <w:rFonts w:ascii="Times New Roman" w:hAnsi="Times New Roman" w:cs="Times New Roman"/>
+          <w:sz w:val="24"/>
+          <w:szCs w:val="24"/>
+        </w:rPr>
+        <w:t xml:space="preserve"> “Store”</w:t>
+      </w:r>
+    </w:p>
+    <w:p>
+      <w:pPr>
+        <w:pStyle w:val="ListParagraph"/>
+        <w:numPr>
+          <w:ilvl w:val="0"/>
+          <w:numId w:val="1"/>
+        </w:numPr>
+        <w:rPr>
+          <w:rFonts w:ascii="Times New Roman" w:hAnsi="Times New Roman" w:cs="Times New Roman"/>
+          <w:sz w:val="24"/>
+          <w:szCs w:val="24"/>
+        </w:rPr>
+      </w:pPr>
+      <w:proofErr w:type="spellStart"/>
+      <w:r>
+        <w:rPr>
+          <w:rFonts w:ascii="Times New Roman" w:hAnsi="Times New Roman" w:cs="Times New Roman"/>
+          <w:sz w:val="24"/>
+          <w:szCs w:val="24"/>
+        </w:rPr>
+        <w:t>Membuat</w:t>
+      </w:r>
+      <w:proofErr w:type="spellEnd"/>
+      <w:r>
+        <w:rPr>
+          <w:rFonts w:ascii="Times New Roman" w:hAnsi="Times New Roman" w:cs="Times New Roman"/>
+          <w:sz w:val="24"/>
+          <w:szCs w:val="24"/>
+        </w:rPr>
+        <w:t xml:space="preserve"> API dan </w:t>
+      </w:r>
+      <w:proofErr w:type="spellStart"/>
+      <w:r>
+        <w:rPr>
+          <w:rFonts w:ascii="Times New Roman" w:hAnsi="Times New Roman" w:cs="Times New Roman"/>
+          <w:sz w:val="24"/>
+          <w:szCs w:val="24"/>
+        </w:rPr>
+        <w:t>Memperbaiki</w:t>
+      </w:r>
+      <w:proofErr w:type="spellEnd"/>
+      <w:r>
+        <w:rPr>
+          <w:rFonts w:ascii="Times New Roman" w:hAnsi="Times New Roman" w:cs="Times New Roman"/>
+          <w:sz w:val="24"/>
+          <w:szCs w:val="24"/>
+        </w:rPr>
+        <w:t xml:space="preserve"> </w:t>
+      </w:r>
+      <w:proofErr w:type="spellStart"/>
+      <w:r>
+        <w:rPr>
+          <w:rFonts w:ascii="Times New Roman" w:hAnsi="Times New Roman" w:cs="Times New Roman"/>
+          <w:sz w:val="24"/>
+          <w:szCs w:val="24"/>
+        </w:rPr>
+        <w:t>page.tsx</w:t>
+      </w:r>
+      <w:proofErr w:type="spellEnd"/>
+      <w:r>
+        <w:rPr>
+          <w:rFonts w:ascii="Times New Roman" w:hAnsi="Times New Roman" w:cs="Times New Roman"/>
+          <w:sz w:val="24"/>
+          <w:szCs w:val="24"/>
+        </w:rPr>
+        <w:t xml:space="preserve"> di </w:t>
+      </w:r>
+      <w:proofErr w:type="spellStart"/>
+      <w:r>
+        <w:rPr>
+          <w:rFonts w:ascii="Times New Roman" w:hAnsi="Times New Roman" w:cs="Times New Roman"/>
+          <w:sz w:val="24"/>
+          <w:szCs w:val="24"/>
+        </w:rPr>
+        <w:t>dalam</w:t>
+      </w:r>
+      <w:proofErr w:type="spellEnd"/>
+      <w:r>
+        <w:rPr>
+          <w:rFonts w:ascii="Times New Roman" w:hAnsi="Times New Roman" w:cs="Times New Roman"/>
+          <w:sz w:val="24"/>
+          <w:szCs w:val="24"/>
+        </w:rPr>
+        <w:t xml:space="preserve"> folder app/(root)</w:t>
       </w:r>
     </w:p>
     <w:p>
@@ -1044,10 +946,10 @@
           <w:szCs w:val="24"/>
         </w:rPr>
         <w:drawing>
-          <wp:inline distT="0" distB="0" distL="0" distR="0" wp14:anchorId="21553162" wp14:editId="4BC78E51">
-            <wp:extent cx="3023834" cy="2750127"/>
-            <wp:effectExtent l="0" t="0" r="5715" b="0"/>
-            <wp:docPr id="9" name="Picture 9"/>
+          <wp:inline distT="0" distB="0" distL="0" distR="0" wp14:anchorId="7D1D7198" wp14:editId="2F502BCA">
+            <wp:extent cx="3588793" cy="2098963"/>
+            <wp:effectExtent l="0" t="0" r="0" b="0"/>
+            <wp:docPr id="8" name="Picture 8"/>
             <wp:cNvGraphicFramePr>
               <a:graphicFrameLocks xmlns:a="http://schemas.openxmlformats.org/drawingml/2006/main" noChangeAspect="1"/>
             </wp:cNvGraphicFramePr>
@@ -1067,7 +969,7 @@
                   <pic:spPr>
                     <a:xfrm>
                       <a:off x="0" y="0"/>
-                      <a:ext cx="3031060" cy="2756699"/>
+                      <a:ext cx="3588793" cy="2098963"/>
                     </a:xfrm>
                     <a:prstGeom prst="rect">
                       <a:avLst/>
@@ -1095,528 +997,53 @@
           <w:sz w:val="24"/>
           <w:szCs w:val="24"/>
         </w:rPr>
-        <w:lastRenderedPageBreak/>
-        <w:t>Diatas</w:t>
-      </w:r>
-      <w:proofErr w:type="spellEnd"/>
-      <w:r>
-        <w:rPr>
-          <w:rFonts w:ascii="Times New Roman" w:hAnsi="Times New Roman" w:cs="Times New Roman"/>
-          <w:sz w:val="24"/>
-          <w:szCs w:val="24"/>
-        </w:rPr>
-        <w:t xml:space="preserve"> </w:t>
-      </w:r>
-      <w:proofErr w:type="spellStart"/>
-      <w:r>
-        <w:rPr>
-          <w:rFonts w:ascii="Times New Roman" w:hAnsi="Times New Roman" w:cs="Times New Roman"/>
-          <w:sz w:val="24"/>
-          <w:szCs w:val="24"/>
-        </w:rPr>
-        <w:t>adalah</w:t>
-      </w:r>
-      <w:proofErr w:type="spellEnd"/>
-      <w:r>
-        <w:rPr>
-          <w:rFonts w:ascii="Times New Roman" w:hAnsi="Times New Roman" w:cs="Times New Roman"/>
-          <w:sz w:val="24"/>
-          <w:szCs w:val="24"/>
-        </w:rPr>
-        <w:t xml:space="preserve"> </w:t>
-      </w:r>
-      <w:proofErr w:type="spellStart"/>
-      <w:r>
-        <w:rPr>
-          <w:rFonts w:ascii="Times New Roman" w:hAnsi="Times New Roman" w:cs="Times New Roman"/>
-          <w:sz w:val="24"/>
-          <w:szCs w:val="24"/>
-        </w:rPr>
-        <w:t>tampilan</w:t>
-      </w:r>
-      <w:proofErr w:type="spellEnd"/>
-      <w:r>
-        <w:rPr>
-          <w:rFonts w:ascii="Times New Roman" w:hAnsi="Times New Roman" w:cs="Times New Roman"/>
-          <w:sz w:val="24"/>
-          <w:szCs w:val="24"/>
-        </w:rPr>
-        <w:t xml:space="preserve"> </w:t>
-      </w:r>
-      <w:proofErr w:type="spellStart"/>
-      <w:r>
-        <w:rPr>
-          <w:rFonts w:ascii="Times New Roman" w:hAnsi="Times New Roman" w:cs="Times New Roman"/>
-          <w:sz w:val="24"/>
-          <w:szCs w:val="24"/>
-        </w:rPr>
-        <w:t>page.tsx</w:t>
-      </w:r>
-      <w:proofErr w:type="spellEnd"/>
-      <w:r>
-        <w:rPr>
-          <w:rFonts w:ascii="Times New Roman" w:hAnsi="Times New Roman" w:cs="Times New Roman"/>
-          <w:sz w:val="24"/>
-          <w:szCs w:val="24"/>
-        </w:rPr>
-        <w:t xml:space="preserve"> </w:t>
-      </w:r>
-      <w:proofErr w:type="spellStart"/>
-      <w:r>
-        <w:rPr>
-          <w:rFonts w:ascii="Times New Roman" w:hAnsi="Times New Roman" w:cs="Times New Roman"/>
-          <w:sz w:val="24"/>
-          <w:szCs w:val="24"/>
-        </w:rPr>
-        <w:t>dalam</w:t>
-      </w:r>
-      <w:proofErr w:type="spellEnd"/>
-      <w:r>
-        <w:rPr>
-          <w:rFonts w:ascii="Times New Roman" w:hAnsi="Times New Roman" w:cs="Times New Roman"/>
-          <w:sz w:val="24"/>
-          <w:szCs w:val="24"/>
-        </w:rPr>
-        <w:t xml:space="preserve"> folder app/(root) yang </w:t>
-      </w:r>
-      <w:proofErr w:type="spellStart"/>
-      <w:r>
-        <w:rPr>
-          <w:rFonts w:ascii="Times New Roman" w:hAnsi="Times New Roman" w:cs="Times New Roman"/>
-          <w:sz w:val="24"/>
-          <w:szCs w:val="24"/>
-        </w:rPr>
-        <w:t>sudah</w:t>
-      </w:r>
-      <w:proofErr w:type="spellEnd"/>
-      <w:r>
-        <w:rPr>
-          <w:rFonts w:ascii="Times New Roman" w:hAnsi="Times New Roman" w:cs="Times New Roman"/>
-          <w:sz w:val="24"/>
-          <w:szCs w:val="24"/>
-        </w:rPr>
-        <w:t xml:space="preserve"> </w:t>
-      </w:r>
-      <w:proofErr w:type="spellStart"/>
-      <w:r>
-        <w:rPr>
-          <w:rFonts w:ascii="Times New Roman" w:hAnsi="Times New Roman" w:cs="Times New Roman"/>
-          <w:sz w:val="24"/>
-          <w:szCs w:val="24"/>
-        </w:rPr>
-        <w:t>diperbaiki</w:t>
-      </w:r>
-      <w:proofErr w:type="spellEnd"/>
-      <w:r>
-        <w:rPr>
-          <w:rFonts w:ascii="Times New Roman" w:hAnsi="Times New Roman" w:cs="Times New Roman"/>
-          <w:sz w:val="24"/>
-          <w:szCs w:val="24"/>
-        </w:rPr>
-        <w:t xml:space="preserve"> dan </w:t>
-      </w:r>
-      <w:proofErr w:type="spellStart"/>
-      <w:r>
-        <w:rPr>
-          <w:rFonts w:ascii="Times New Roman" w:hAnsi="Times New Roman" w:cs="Times New Roman"/>
-          <w:sz w:val="24"/>
-          <w:szCs w:val="24"/>
-        </w:rPr>
-        <w:t>akan</w:t>
-      </w:r>
-      <w:proofErr w:type="spellEnd"/>
-      <w:r>
-        <w:rPr>
-          <w:rFonts w:ascii="Times New Roman" w:hAnsi="Times New Roman" w:cs="Times New Roman"/>
-          <w:sz w:val="24"/>
-          <w:szCs w:val="24"/>
-        </w:rPr>
-        <w:t xml:space="preserve"> </w:t>
-      </w:r>
-      <w:proofErr w:type="spellStart"/>
-      <w:r>
-        <w:rPr>
-          <w:rFonts w:ascii="Times New Roman" w:hAnsi="Times New Roman" w:cs="Times New Roman"/>
-          <w:sz w:val="24"/>
-          <w:szCs w:val="24"/>
-        </w:rPr>
-        <w:t>muncul</w:t>
-      </w:r>
-      <w:proofErr w:type="spellEnd"/>
-      <w:r>
-        <w:rPr>
-          <w:rFonts w:ascii="Times New Roman" w:hAnsi="Times New Roman" w:cs="Times New Roman"/>
-          <w:sz w:val="24"/>
-          <w:szCs w:val="24"/>
-        </w:rPr>
-        <w:t xml:space="preserve"> </w:t>
-      </w:r>
-      <w:proofErr w:type="spellStart"/>
-      <w:r>
-        <w:rPr>
-          <w:rFonts w:ascii="Times New Roman" w:hAnsi="Times New Roman" w:cs="Times New Roman"/>
-          <w:sz w:val="24"/>
-          <w:szCs w:val="24"/>
-        </w:rPr>
-        <w:t>tampilan</w:t>
-      </w:r>
-      <w:proofErr w:type="spellEnd"/>
-      <w:r>
-        <w:rPr>
-          <w:rFonts w:ascii="Times New Roman" w:hAnsi="Times New Roman" w:cs="Times New Roman"/>
-          <w:sz w:val="24"/>
-          <w:szCs w:val="24"/>
-        </w:rPr>
-        <w:t xml:space="preserve"> Buat Store</w:t>
-      </w:r>
-    </w:p>
-    <w:p>
-      <w:pPr>
-        <w:pStyle w:val="ListParagraph"/>
-        <w:numPr>
-          <w:ilvl w:val="0"/>
-          <w:numId w:val="1"/>
-        </w:numPr>
-        <w:rPr>
-          <w:rFonts w:ascii="Times New Roman" w:hAnsi="Times New Roman" w:cs="Times New Roman"/>
-          <w:sz w:val="24"/>
-          <w:szCs w:val="24"/>
-        </w:rPr>
-      </w:pPr>
-      <w:proofErr w:type="spellStart"/>
-      <w:r>
-        <w:rPr>
-          <w:rFonts w:ascii="Times New Roman" w:hAnsi="Times New Roman" w:cs="Times New Roman"/>
-          <w:sz w:val="24"/>
-          <w:szCs w:val="24"/>
-        </w:rPr>
-        <w:t>Memperbaiki</w:t>
-      </w:r>
-      <w:proofErr w:type="spellEnd"/>
-      <w:r>
-        <w:rPr>
-          <w:rFonts w:ascii="Times New Roman" w:hAnsi="Times New Roman" w:cs="Times New Roman"/>
-          <w:sz w:val="24"/>
-          <w:szCs w:val="24"/>
-        </w:rPr>
-        <w:t xml:space="preserve"> API agar </w:t>
-      </w:r>
-      <w:proofErr w:type="spellStart"/>
-      <w:r>
-        <w:rPr>
-          <w:rFonts w:ascii="Times New Roman" w:hAnsi="Times New Roman" w:cs="Times New Roman"/>
-          <w:sz w:val="24"/>
-          <w:szCs w:val="24"/>
-        </w:rPr>
-        <w:t>dapat</w:t>
-      </w:r>
-      <w:proofErr w:type="spellEnd"/>
-      <w:r>
-        <w:rPr>
-          <w:rFonts w:ascii="Times New Roman" w:hAnsi="Times New Roman" w:cs="Times New Roman"/>
-          <w:sz w:val="24"/>
-          <w:szCs w:val="24"/>
-        </w:rPr>
-        <w:t xml:space="preserve"> </w:t>
-      </w:r>
-      <w:proofErr w:type="spellStart"/>
-      <w:r>
-        <w:rPr>
-          <w:rFonts w:ascii="Times New Roman" w:hAnsi="Times New Roman" w:cs="Times New Roman"/>
-          <w:sz w:val="24"/>
-          <w:szCs w:val="24"/>
-        </w:rPr>
-        <w:t>menambahkan</w:t>
-      </w:r>
-      <w:proofErr w:type="spellEnd"/>
-      <w:r>
-        <w:rPr>
-          <w:rFonts w:ascii="Times New Roman" w:hAnsi="Times New Roman" w:cs="Times New Roman"/>
-          <w:sz w:val="24"/>
-          <w:szCs w:val="24"/>
-        </w:rPr>
-        <w:t xml:space="preserve"> data </w:t>
-      </w:r>
-      <w:proofErr w:type="spellStart"/>
-      <w:r>
-        <w:rPr>
-          <w:rFonts w:ascii="Times New Roman" w:hAnsi="Times New Roman" w:cs="Times New Roman"/>
-          <w:sz w:val="24"/>
-          <w:szCs w:val="24"/>
-        </w:rPr>
-        <w:t>ke</w:t>
-      </w:r>
-      <w:proofErr w:type="spellEnd"/>
-      <w:r>
-        <w:rPr>
-          <w:rFonts w:ascii="Times New Roman" w:hAnsi="Times New Roman" w:cs="Times New Roman"/>
-          <w:sz w:val="24"/>
-          <w:szCs w:val="24"/>
-        </w:rPr>
-        <w:t xml:space="preserve"> </w:t>
-      </w:r>
-      <w:proofErr w:type="spellStart"/>
-      <w:r>
-        <w:rPr>
-          <w:rFonts w:ascii="Times New Roman" w:hAnsi="Times New Roman" w:cs="Times New Roman"/>
-          <w:sz w:val="24"/>
-          <w:szCs w:val="24"/>
-        </w:rPr>
-        <w:t>dalam</w:t>
-      </w:r>
-      <w:proofErr w:type="spellEnd"/>
-      <w:r>
-        <w:rPr>
-          <w:rFonts w:ascii="Times New Roman" w:hAnsi="Times New Roman" w:cs="Times New Roman"/>
-          <w:sz w:val="24"/>
-          <w:szCs w:val="24"/>
-        </w:rPr>
-        <w:t xml:space="preserve"> database, </w:t>
-      </w:r>
-      <w:proofErr w:type="spellStart"/>
-      <w:r>
-        <w:rPr>
-          <w:rFonts w:ascii="Times New Roman" w:hAnsi="Times New Roman" w:cs="Times New Roman"/>
-          <w:sz w:val="24"/>
-          <w:szCs w:val="24"/>
-        </w:rPr>
-        <w:t>menambahkan</w:t>
-      </w:r>
-      <w:proofErr w:type="spellEnd"/>
-      <w:r>
-        <w:rPr>
-          <w:rFonts w:ascii="Times New Roman" w:hAnsi="Times New Roman" w:cs="Times New Roman"/>
-          <w:sz w:val="24"/>
-          <w:szCs w:val="24"/>
-        </w:rPr>
-        <w:t xml:space="preserve"> </w:t>
-      </w:r>
-      <w:proofErr w:type="spellStart"/>
-      <w:r>
-        <w:rPr>
-          <w:rFonts w:ascii="Times New Roman" w:hAnsi="Times New Roman" w:cs="Times New Roman"/>
-          <w:sz w:val="24"/>
-          <w:szCs w:val="24"/>
-        </w:rPr>
-        <w:t>fungsi</w:t>
-      </w:r>
-      <w:proofErr w:type="spellEnd"/>
-      <w:r>
-        <w:rPr>
-          <w:rFonts w:ascii="Times New Roman" w:hAnsi="Times New Roman" w:cs="Times New Roman"/>
-          <w:sz w:val="24"/>
-          <w:szCs w:val="24"/>
-        </w:rPr>
-        <w:t xml:space="preserve"> agar </w:t>
-      </w:r>
-      <w:proofErr w:type="spellStart"/>
-      <w:r>
-        <w:rPr>
-          <w:rFonts w:ascii="Times New Roman" w:hAnsi="Times New Roman" w:cs="Times New Roman"/>
-          <w:sz w:val="24"/>
-          <w:szCs w:val="24"/>
-        </w:rPr>
-        <w:t>bisa</w:t>
-      </w:r>
-      <w:proofErr w:type="spellEnd"/>
-      <w:r>
-        <w:rPr>
-          <w:rFonts w:ascii="Times New Roman" w:hAnsi="Times New Roman" w:cs="Times New Roman"/>
-          <w:sz w:val="24"/>
-          <w:szCs w:val="24"/>
-        </w:rPr>
-        <w:t xml:space="preserve"> check data </w:t>
-      </w:r>
-      <w:proofErr w:type="spellStart"/>
-      <w:r>
-        <w:rPr>
-          <w:rFonts w:ascii="Times New Roman" w:hAnsi="Times New Roman" w:cs="Times New Roman"/>
-          <w:sz w:val="24"/>
-          <w:szCs w:val="24"/>
-        </w:rPr>
-        <w:t>apakah</w:t>
-      </w:r>
-      <w:proofErr w:type="spellEnd"/>
-      <w:r>
-        <w:rPr>
-          <w:rFonts w:ascii="Times New Roman" w:hAnsi="Times New Roman" w:cs="Times New Roman"/>
-          <w:sz w:val="24"/>
-          <w:szCs w:val="24"/>
-        </w:rPr>
-        <w:t xml:space="preserve"> </w:t>
-      </w:r>
-      <w:proofErr w:type="spellStart"/>
-      <w:r>
-        <w:rPr>
-          <w:rFonts w:ascii="Times New Roman" w:hAnsi="Times New Roman" w:cs="Times New Roman"/>
-          <w:sz w:val="24"/>
-          <w:szCs w:val="24"/>
-        </w:rPr>
-        <w:t>ada</w:t>
-      </w:r>
-      <w:proofErr w:type="spellEnd"/>
-      <w:r>
-        <w:rPr>
-          <w:rFonts w:ascii="Times New Roman" w:hAnsi="Times New Roman" w:cs="Times New Roman"/>
-          <w:sz w:val="24"/>
-          <w:szCs w:val="24"/>
-        </w:rPr>
-        <w:t xml:space="preserve"> data yang </w:t>
-      </w:r>
-      <w:proofErr w:type="spellStart"/>
-      <w:r>
-        <w:rPr>
-          <w:rFonts w:ascii="Times New Roman" w:hAnsi="Times New Roman" w:cs="Times New Roman"/>
-          <w:sz w:val="24"/>
-          <w:szCs w:val="24"/>
-        </w:rPr>
-        <w:t>belum</w:t>
-      </w:r>
-      <w:proofErr w:type="spellEnd"/>
-      <w:r>
-        <w:rPr>
-          <w:rFonts w:ascii="Times New Roman" w:hAnsi="Times New Roman" w:cs="Times New Roman"/>
-          <w:sz w:val="24"/>
-          <w:szCs w:val="24"/>
-        </w:rPr>
-        <w:t xml:space="preserve"> </w:t>
-      </w:r>
-      <w:proofErr w:type="spellStart"/>
-      <w:r>
-        <w:rPr>
-          <w:rFonts w:ascii="Times New Roman" w:hAnsi="Times New Roman" w:cs="Times New Roman"/>
-          <w:sz w:val="24"/>
-          <w:szCs w:val="24"/>
-        </w:rPr>
-        <w:t>terisi</w:t>
-      </w:r>
-      <w:proofErr w:type="spellEnd"/>
-      <w:r>
-        <w:rPr>
-          <w:rFonts w:ascii="Times New Roman" w:hAnsi="Times New Roman" w:cs="Times New Roman"/>
-          <w:sz w:val="24"/>
-          <w:szCs w:val="24"/>
-        </w:rPr>
-        <w:t xml:space="preserve">, dan juga </w:t>
-      </w:r>
-      <w:proofErr w:type="spellStart"/>
-      <w:r>
-        <w:rPr>
-          <w:rFonts w:ascii="Times New Roman" w:hAnsi="Times New Roman" w:cs="Times New Roman"/>
-          <w:sz w:val="24"/>
-          <w:szCs w:val="24"/>
-        </w:rPr>
-        <w:t>membuat</w:t>
-      </w:r>
-      <w:proofErr w:type="spellEnd"/>
-      <w:r>
-        <w:rPr>
-          <w:rFonts w:ascii="Times New Roman" w:hAnsi="Times New Roman" w:cs="Times New Roman"/>
-          <w:sz w:val="24"/>
-          <w:szCs w:val="24"/>
-        </w:rPr>
-        <w:t xml:space="preserve"> </w:t>
-      </w:r>
-      <w:proofErr w:type="spellStart"/>
-      <w:r>
-        <w:rPr>
-          <w:rFonts w:ascii="Times New Roman" w:hAnsi="Times New Roman" w:cs="Times New Roman"/>
-          <w:sz w:val="24"/>
-          <w:szCs w:val="24"/>
-        </w:rPr>
-        <w:t>fungsi</w:t>
-      </w:r>
-      <w:proofErr w:type="spellEnd"/>
-      <w:r>
-        <w:rPr>
-          <w:rFonts w:ascii="Times New Roman" w:hAnsi="Times New Roman" w:cs="Times New Roman"/>
-          <w:sz w:val="24"/>
-          <w:szCs w:val="24"/>
-        </w:rPr>
-        <w:t xml:space="preserve"> </w:t>
-      </w:r>
-      <w:proofErr w:type="spellStart"/>
-      <w:r>
-        <w:rPr>
-          <w:rFonts w:ascii="Times New Roman" w:hAnsi="Times New Roman" w:cs="Times New Roman"/>
-          <w:sz w:val="24"/>
-          <w:szCs w:val="24"/>
-        </w:rPr>
-        <w:t>untuk</w:t>
-      </w:r>
-      <w:proofErr w:type="spellEnd"/>
-      <w:r>
-        <w:rPr>
-          <w:rFonts w:ascii="Times New Roman" w:hAnsi="Times New Roman" w:cs="Times New Roman"/>
-          <w:sz w:val="24"/>
-          <w:szCs w:val="24"/>
-        </w:rPr>
-        <w:t xml:space="preserve"> </w:t>
-      </w:r>
-      <w:proofErr w:type="spellStart"/>
-      <w:r>
-        <w:rPr>
-          <w:rFonts w:ascii="Times New Roman" w:hAnsi="Times New Roman" w:cs="Times New Roman"/>
-          <w:sz w:val="24"/>
-          <w:szCs w:val="24"/>
-        </w:rPr>
-        <w:t>dapat</w:t>
-      </w:r>
-      <w:proofErr w:type="spellEnd"/>
-      <w:r>
-        <w:rPr>
-          <w:rFonts w:ascii="Times New Roman" w:hAnsi="Times New Roman" w:cs="Times New Roman"/>
-          <w:sz w:val="24"/>
-          <w:szCs w:val="24"/>
-        </w:rPr>
-        <w:t xml:space="preserve"> </w:t>
-      </w:r>
-      <w:proofErr w:type="spellStart"/>
-      <w:r>
-        <w:rPr>
-          <w:rFonts w:ascii="Times New Roman" w:hAnsi="Times New Roman" w:cs="Times New Roman"/>
-          <w:sz w:val="24"/>
-          <w:szCs w:val="24"/>
-        </w:rPr>
-        <w:t>memasukkan</w:t>
-      </w:r>
-      <w:proofErr w:type="spellEnd"/>
-      <w:r>
-        <w:rPr>
-          <w:rFonts w:ascii="Times New Roman" w:hAnsi="Times New Roman" w:cs="Times New Roman"/>
-          <w:sz w:val="24"/>
-          <w:szCs w:val="24"/>
-        </w:rPr>
-        <w:t xml:space="preserve"> data </w:t>
-      </w:r>
-      <w:proofErr w:type="spellStart"/>
-      <w:r>
-        <w:rPr>
-          <w:rFonts w:ascii="Times New Roman" w:hAnsi="Times New Roman" w:cs="Times New Roman"/>
-          <w:sz w:val="24"/>
-          <w:szCs w:val="24"/>
-        </w:rPr>
-        <w:t>kedalam</w:t>
-      </w:r>
-      <w:proofErr w:type="spellEnd"/>
-      <w:r>
-        <w:rPr>
-          <w:rFonts w:ascii="Times New Roman" w:hAnsi="Times New Roman" w:cs="Times New Roman"/>
-          <w:sz w:val="24"/>
-          <w:szCs w:val="24"/>
-        </w:rPr>
-        <w:t xml:space="preserve"> </w:t>
-      </w:r>
-      <w:proofErr w:type="spellStart"/>
-      <w:r>
-        <w:rPr>
-          <w:rFonts w:ascii="Times New Roman" w:hAnsi="Times New Roman" w:cs="Times New Roman"/>
-          <w:sz w:val="24"/>
-          <w:szCs w:val="24"/>
-        </w:rPr>
-        <w:t>prisma</w:t>
-      </w:r>
-      <w:proofErr w:type="spellEnd"/>
+        <w:t>Pembuatan</w:t>
+      </w:r>
+      <w:proofErr w:type="spellEnd"/>
+      <w:r>
+        <w:rPr>
+          <w:rFonts w:ascii="Times New Roman" w:hAnsi="Times New Roman" w:cs="Times New Roman"/>
+          <w:sz w:val="24"/>
+          <w:szCs w:val="24"/>
+        </w:rPr>
+        <w:t xml:space="preserve"> </w:t>
+      </w:r>
+      <w:proofErr w:type="gramStart"/>
+      <w:r>
+        <w:rPr>
+          <w:rFonts w:ascii="Times New Roman" w:hAnsi="Times New Roman" w:cs="Times New Roman"/>
+          <w:sz w:val="24"/>
+          <w:szCs w:val="24"/>
+        </w:rPr>
+        <w:t>API(</w:t>
+      </w:r>
+      <w:proofErr w:type="gramEnd"/>
+      <w:r>
+        <w:rPr>
+          <w:rFonts w:ascii="Times New Roman" w:hAnsi="Times New Roman" w:cs="Times New Roman"/>
+          <w:sz w:val="24"/>
+          <w:szCs w:val="24"/>
+        </w:rPr>
+        <w:t xml:space="preserve">Belum </w:t>
+      </w:r>
+      <w:proofErr w:type="spellStart"/>
+      <w:r>
+        <w:rPr>
+          <w:rFonts w:ascii="Times New Roman" w:hAnsi="Times New Roman" w:cs="Times New Roman"/>
+          <w:sz w:val="24"/>
+          <w:szCs w:val="24"/>
+        </w:rPr>
+        <w:t>Selesai</w:t>
+      </w:r>
+      <w:proofErr w:type="spellEnd"/>
+      <w:r>
+        <w:rPr>
+          <w:rFonts w:ascii="Times New Roman" w:hAnsi="Times New Roman" w:cs="Times New Roman"/>
+          <w:sz w:val="24"/>
+          <w:szCs w:val="24"/>
+        </w:rPr>
+        <w:t>)</w:t>
+      </w:r>
     </w:p>
     <w:p>
       <w:pPr>
@@ -1635,10 +1062,10 @@
           <w:szCs w:val="24"/>
         </w:rPr>
         <w:drawing>
-          <wp:inline distT="0" distB="0" distL="0" distR="0" wp14:anchorId="7C8D94B7" wp14:editId="7A44C039">
-            <wp:extent cx="4677410" cy="3994402"/>
-            <wp:effectExtent l="0" t="0" r="8890" b="6350"/>
-            <wp:docPr id="5" name="Picture 5"/>
+          <wp:inline distT="0" distB="0" distL="0" distR="0" wp14:anchorId="21553162" wp14:editId="4BC78E51">
+            <wp:extent cx="3023834" cy="2750127"/>
+            <wp:effectExtent l="0" t="0" r="5715" b="0"/>
+            <wp:docPr id="9" name="Picture 9"/>
             <wp:cNvGraphicFramePr>
               <a:graphicFrameLocks xmlns:a="http://schemas.openxmlformats.org/drawingml/2006/main" noChangeAspect="1"/>
             </wp:cNvGraphicFramePr>
@@ -1658,7 +1085,7 @@
                   <pic:spPr>
                     <a:xfrm>
                       <a:off x="0" y="0"/>
-                      <a:ext cx="4682094" cy="3998402"/>
+                      <a:ext cx="3031060" cy="2756699"/>
                     </a:xfrm>
                     <a:prstGeom prst="rect">
                       <a:avLst/>
@@ -1686,7 +1113,8 @@
           <w:sz w:val="24"/>
           <w:szCs w:val="24"/>
         </w:rPr>
-        <w:t>Ini</w:t>
+        <w:lastRenderedPageBreak/>
+        <w:t>Diatas</w:t>
       </w:r>
       <w:proofErr w:type="spellEnd"/>
       <w:r>
@@ -1722,7 +1150,399 @@
           <w:sz w:val="24"/>
           <w:szCs w:val="24"/>
         </w:rPr>
-        <w:t>kode</w:t>
+        <w:t>tampilan</w:t>
+      </w:r>
+      <w:proofErr w:type="spellEnd"/>
+      <w:r>
+        <w:rPr>
+          <w:rFonts w:ascii="Times New Roman" w:hAnsi="Times New Roman" w:cs="Times New Roman"/>
+          <w:sz w:val="24"/>
+          <w:szCs w:val="24"/>
+        </w:rPr>
+        <w:t xml:space="preserve"> </w:t>
+      </w:r>
+      <w:proofErr w:type="spellStart"/>
+      <w:r>
+        <w:rPr>
+          <w:rFonts w:ascii="Times New Roman" w:hAnsi="Times New Roman" w:cs="Times New Roman"/>
+          <w:sz w:val="24"/>
+          <w:szCs w:val="24"/>
+        </w:rPr>
+        <w:t>page.tsx</w:t>
+      </w:r>
+      <w:proofErr w:type="spellEnd"/>
+      <w:r>
+        <w:rPr>
+          <w:rFonts w:ascii="Times New Roman" w:hAnsi="Times New Roman" w:cs="Times New Roman"/>
+          <w:sz w:val="24"/>
+          <w:szCs w:val="24"/>
+        </w:rPr>
+        <w:t xml:space="preserve"> </w:t>
+      </w:r>
+      <w:proofErr w:type="spellStart"/>
+      <w:r>
+        <w:rPr>
+          <w:rFonts w:ascii="Times New Roman" w:hAnsi="Times New Roman" w:cs="Times New Roman"/>
+          <w:sz w:val="24"/>
+          <w:szCs w:val="24"/>
+        </w:rPr>
+        <w:t>dalam</w:t>
+      </w:r>
+      <w:proofErr w:type="spellEnd"/>
+      <w:r>
+        <w:rPr>
+          <w:rFonts w:ascii="Times New Roman" w:hAnsi="Times New Roman" w:cs="Times New Roman"/>
+          <w:sz w:val="24"/>
+          <w:szCs w:val="24"/>
+        </w:rPr>
+        <w:t xml:space="preserve"> folder app/(root) yang </w:t>
+      </w:r>
+      <w:proofErr w:type="spellStart"/>
+      <w:r>
+        <w:rPr>
+          <w:rFonts w:ascii="Times New Roman" w:hAnsi="Times New Roman" w:cs="Times New Roman"/>
+          <w:sz w:val="24"/>
+          <w:szCs w:val="24"/>
+        </w:rPr>
+        <w:t>sudah</w:t>
+      </w:r>
+      <w:proofErr w:type="spellEnd"/>
+      <w:r>
+        <w:rPr>
+          <w:rFonts w:ascii="Times New Roman" w:hAnsi="Times New Roman" w:cs="Times New Roman"/>
+          <w:sz w:val="24"/>
+          <w:szCs w:val="24"/>
+        </w:rPr>
+        <w:t xml:space="preserve"> </w:t>
+      </w:r>
+      <w:proofErr w:type="spellStart"/>
+      <w:r>
+        <w:rPr>
+          <w:rFonts w:ascii="Times New Roman" w:hAnsi="Times New Roman" w:cs="Times New Roman"/>
+          <w:sz w:val="24"/>
+          <w:szCs w:val="24"/>
+        </w:rPr>
+        <w:t>diperbaiki</w:t>
+      </w:r>
+      <w:proofErr w:type="spellEnd"/>
+      <w:r>
+        <w:rPr>
+          <w:rFonts w:ascii="Times New Roman" w:hAnsi="Times New Roman" w:cs="Times New Roman"/>
+          <w:sz w:val="24"/>
+          <w:szCs w:val="24"/>
+        </w:rPr>
+        <w:t xml:space="preserve"> dan </w:t>
+      </w:r>
+      <w:proofErr w:type="spellStart"/>
+      <w:r>
+        <w:rPr>
+          <w:rFonts w:ascii="Times New Roman" w:hAnsi="Times New Roman" w:cs="Times New Roman"/>
+          <w:sz w:val="24"/>
+          <w:szCs w:val="24"/>
+        </w:rPr>
+        <w:t>akan</w:t>
+      </w:r>
+      <w:proofErr w:type="spellEnd"/>
+      <w:r>
+        <w:rPr>
+          <w:rFonts w:ascii="Times New Roman" w:hAnsi="Times New Roman" w:cs="Times New Roman"/>
+          <w:sz w:val="24"/>
+          <w:szCs w:val="24"/>
+        </w:rPr>
+        <w:t xml:space="preserve"> </w:t>
+      </w:r>
+      <w:proofErr w:type="spellStart"/>
+      <w:r>
+        <w:rPr>
+          <w:rFonts w:ascii="Times New Roman" w:hAnsi="Times New Roman" w:cs="Times New Roman"/>
+          <w:sz w:val="24"/>
+          <w:szCs w:val="24"/>
+        </w:rPr>
+        <w:t>muncul</w:t>
+      </w:r>
+      <w:proofErr w:type="spellEnd"/>
+      <w:r>
+        <w:rPr>
+          <w:rFonts w:ascii="Times New Roman" w:hAnsi="Times New Roman" w:cs="Times New Roman"/>
+          <w:sz w:val="24"/>
+          <w:szCs w:val="24"/>
+        </w:rPr>
+        <w:t xml:space="preserve"> </w:t>
+      </w:r>
+      <w:proofErr w:type="spellStart"/>
+      <w:r>
+        <w:rPr>
+          <w:rFonts w:ascii="Times New Roman" w:hAnsi="Times New Roman" w:cs="Times New Roman"/>
+          <w:sz w:val="24"/>
+          <w:szCs w:val="24"/>
+        </w:rPr>
+        <w:t>tampilan</w:t>
+      </w:r>
+      <w:proofErr w:type="spellEnd"/>
+      <w:r>
+        <w:rPr>
+          <w:rFonts w:ascii="Times New Roman" w:hAnsi="Times New Roman" w:cs="Times New Roman"/>
+          <w:sz w:val="24"/>
+          <w:szCs w:val="24"/>
+        </w:rPr>
+        <w:t xml:space="preserve"> Buat Store</w:t>
+      </w:r>
+    </w:p>
+    <w:p>
+      <w:pPr>
+        <w:pStyle w:val="ListParagraph"/>
+        <w:numPr>
+          <w:ilvl w:val="0"/>
+          <w:numId w:val="1"/>
+        </w:numPr>
+        <w:rPr>
+          <w:rFonts w:ascii="Times New Roman" w:hAnsi="Times New Roman" w:cs="Times New Roman"/>
+          <w:sz w:val="24"/>
+          <w:szCs w:val="24"/>
+        </w:rPr>
+      </w:pPr>
+      <w:proofErr w:type="spellStart"/>
+      <w:r>
+        <w:rPr>
+          <w:rFonts w:ascii="Times New Roman" w:hAnsi="Times New Roman" w:cs="Times New Roman"/>
+          <w:sz w:val="24"/>
+          <w:szCs w:val="24"/>
+        </w:rPr>
+        <w:t>Memperbaiki</w:t>
+      </w:r>
+      <w:proofErr w:type="spellEnd"/>
+      <w:r>
+        <w:rPr>
+          <w:rFonts w:ascii="Times New Roman" w:hAnsi="Times New Roman" w:cs="Times New Roman"/>
+          <w:sz w:val="24"/>
+          <w:szCs w:val="24"/>
+        </w:rPr>
+        <w:t xml:space="preserve"> API agar </w:t>
+      </w:r>
+      <w:proofErr w:type="spellStart"/>
+      <w:r>
+        <w:rPr>
+          <w:rFonts w:ascii="Times New Roman" w:hAnsi="Times New Roman" w:cs="Times New Roman"/>
+          <w:sz w:val="24"/>
+          <w:szCs w:val="24"/>
+        </w:rPr>
+        <w:t>dapat</w:t>
+      </w:r>
+      <w:proofErr w:type="spellEnd"/>
+      <w:r>
+        <w:rPr>
+          <w:rFonts w:ascii="Times New Roman" w:hAnsi="Times New Roman" w:cs="Times New Roman"/>
+          <w:sz w:val="24"/>
+          <w:szCs w:val="24"/>
+        </w:rPr>
+        <w:t xml:space="preserve"> </w:t>
+      </w:r>
+      <w:proofErr w:type="spellStart"/>
+      <w:r>
+        <w:rPr>
+          <w:rFonts w:ascii="Times New Roman" w:hAnsi="Times New Roman" w:cs="Times New Roman"/>
+          <w:sz w:val="24"/>
+          <w:szCs w:val="24"/>
+        </w:rPr>
+        <w:t>menambahkan</w:t>
+      </w:r>
+      <w:proofErr w:type="spellEnd"/>
+      <w:r>
+        <w:rPr>
+          <w:rFonts w:ascii="Times New Roman" w:hAnsi="Times New Roman" w:cs="Times New Roman"/>
+          <w:sz w:val="24"/>
+          <w:szCs w:val="24"/>
+        </w:rPr>
+        <w:t xml:space="preserve"> data </w:t>
+      </w:r>
+      <w:proofErr w:type="spellStart"/>
+      <w:r>
+        <w:rPr>
+          <w:rFonts w:ascii="Times New Roman" w:hAnsi="Times New Roman" w:cs="Times New Roman"/>
+          <w:sz w:val="24"/>
+          <w:szCs w:val="24"/>
+        </w:rPr>
+        <w:t>ke</w:t>
+      </w:r>
+      <w:proofErr w:type="spellEnd"/>
+      <w:r>
+        <w:rPr>
+          <w:rFonts w:ascii="Times New Roman" w:hAnsi="Times New Roman" w:cs="Times New Roman"/>
+          <w:sz w:val="24"/>
+          <w:szCs w:val="24"/>
+        </w:rPr>
+        <w:t xml:space="preserve"> </w:t>
+      </w:r>
+      <w:proofErr w:type="spellStart"/>
+      <w:r>
+        <w:rPr>
+          <w:rFonts w:ascii="Times New Roman" w:hAnsi="Times New Roman" w:cs="Times New Roman"/>
+          <w:sz w:val="24"/>
+          <w:szCs w:val="24"/>
+        </w:rPr>
+        <w:t>dalam</w:t>
+      </w:r>
+      <w:proofErr w:type="spellEnd"/>
+      <w:r>
+        <w:rPr>
+          <w:rFonts w:ascii="Times New Roman" w:hAnsi="Times New Roman" w:cs="Times New Roman"/>
+          <w:sz w:val="24"/>
+          <w:szCs w:val="24"/>
+        </w:rPr>
+        <w:t xml:space="preserve"> database, </w:t>
+      </w:r>
+      <w:proofErr w:type="spellStart"/>
+      <w:r>
+        <w:rPr>
+          <w:rFonts w:ascii="Times New Roman" w:hAnsi="Times New Roman" w:cs="Times New Roman"/>
+          <w:sz w:val="24"/>
+          <w:szCs w:val="24"/>
+        </w:rPr>
+        <w:t>menambahkan</w:t>
+      </w:r>
+      <w:proofErr w:type="spellEnd"/>
+      <w:r>
+        <w:rPr>
+          <w:rFonts w:ascii="Times New Roman" w:hAnsi="Times New Roman" w:cs="Times New Roman"/>
+          <w:sz w:val="24"/>
+          <w:szCs w:val="24"/>
+        </w:rPr>
+        <w:t xml:space="preserve"> </w:t>
+      </w:r>
+      <w:proofErr w:type="spellStart"/>
+      <w:r>
+        <w:rPr>
+          <w:rFonts w:ascii="Times New Roman" w:hAnsi="Times New Roman" w:cs="Times New Roman"/>
+          <w:sz w:val="24"/>
+          <w:szCs w:val="24"/>
+        </w:rPr>
+        <w:t>fungsi</w:t>
+      </w:r>
+      <w:proofErr w:type="spellEnd"/>
+      <w:r>
+        <w:rPr>
+          <w:rFonts w:ascii="Times New Roman" w:hAnsi="Times New Roman" w:cs="Times New Roman"/>
+          <w:sz w:val="24"/>
+          <w:szCs w:val="24"/>
+        </w:rPr>
+        <w:t xml:space="preserve"> agar </w:t>
+      </w:r>
+      <w:proofErr w:type="spellStart"/>
+      <w:r>
+        <w:rPr>
+          <w:rFonts w:ascii="Times New Roman" w:hAnsi="Times New Roman" w:cs="Times New Roman"/>
+          <w:sz w:val="24"/>
+          <w:szCs w:val="24"/>
+        </w:rPr>
+        <w:t>bisa</w:t>
+      </w:r>
+      <w:proofErr w:type="spellEnd"/>
+      <w:r>
+        <w:rPr>
+          <w:rFonts w:ascii="Times New Roman" w:hAnsi="Times New Roman" w:cs="Times New Roman"/>
+          <w:sz w:val="24"/>
+          <w:szCs w:val="24"/>
+        </w:rPr>
+        <w:t xml:space="preserve"> check data </w:t>
+      </w:r>
+      <w:proofErr w:type="spellStart"/>
+      <w:r>
+        <w:rPr>
+          <w:rFonts w:ascii="Times New Roman" w:hAnsi="Times New Roman" w:cs="Times New Roman"/>
+          <w:sz w:val="24"/>
+          <w:szCs w:val="24"/>
+        </w:rPr>
+        <w:t>apakah</w:t>
+      </w:r>
+      <w:proofErr w:type="spellEnd"/>
+      <w:r>
+        <w:rPr>
+          <w:rFonts w:ascii="Times New Roman" w:hAnsi="Times New Roman" w:cs="Times New Roman"/>
+          <w:sz w:val="24"/>
+          <w:szCs w:val="24"/>
+        </w:rPr>
+        <w:t xml:space="preserve"> </w:t>
+      </w:r>
+      <w:proofErr w:type="spellStart"/>
+      <w:r>
+        <w:rPr>
+          <w:rFonts w:ascii="Times New Roman" w:hAnsi="Times New Roman" w:cs="Times New Roman"/>
+          <w:sz w:val="24"/>
+          <w:szCs w:val="24"/>
+        </w:rPr>
+        <w:t>ada</w:t>
+      </w:r>
+      <w:proofErr w:type="spellEnd"/>
+      <w:r>
+        <w:rPr>
+          <w:rFonts w:ascii="Times New Roman" w:hAnsi="Times New Roman" w:cs="Times New Roman"/>
+          <w:sz w:val="24"/>
+          <w:szCs w:val="24"/>
+        </w:rPr>
+        <w:t xml:space="preserve"> data yang </w:t>
+      </w:r>
+      <w:proofErr w:type="spellStart"/>
+      <w:r>
+        <w:rPr>
+          <w:rFonts w:ascii="Times New Roman" w:hAnsi="Times New Roman" w:cs="Times New Roman"/>
+          <w:sz w:val="24"/>
+          <w:szCs w:val="24"/>
+        </w:rPr>
+        <w:t>belum</w:t>
+      </w:r>
+      <w:proofErr w:type="spellEnd"/>
+      <w:r>
+        <w:rPr>
+          <w:rFonts w:ascii="Times New Roman" w:hAnsi="Times New Roman" w:cs="Times New Roman"/>
+          <w:sz w:val="24"/>
+          <w:szCs w:val="24"/>
+        </w:rPr>
+        <w:t xml:space="preserve"> </w:t>
+      </w:r>
+      <w:proofErr w:type="spellStart"/>
+      <w:r>
+        <w:rPr>
+          <w:rFonts w:ascii="Times New Roman" w:hAnsi="Times New Roman" w:cs="Times New Roman"/>
+          <w:sz w:val="24"/>
+          <w:szCs w:val="24"/>
+        </w:rPr>
+        <w:t>terisi</w:t>
+      </w:r>
+      <w:proofErr w:type="spellEnd"/>
+      <w:r>
+        <w:rPr>
+          <w:rFonts w:ascii="Times New Roman" w:hAnsi="Times New Roman" w:cs="Times New Roman"/>
+          <w:sz w:val="24"/>
+          <w:szCs w:val="24"/>
+        </w:rPr>
+        <w:t xml:space="preserve">, dan juga </w:t>
+      </w:r>
+      <w:proofErr w:type="spellStart"/>
+      <w:r>
+        <w:rPr>
+          <w:rFonts w:ascii="Times New Roman" w:hAnsi="Times New Roman" w:cs="Times New Roman"/>
+          <w:sz w:val="24"/>
+          <w:szCs w:val="24"/>
+        </w:rPr>
+        <w:t>membuat</w:t>
+      </w:r>
+      <w:proofErr w:type="spellEnd"/>
+      <w:r>
+        <w:rPr>
+          <w:rFonts w:ascii="Times New Roman" w:hAnsi="Times New Roman" w:cs="Times New Roman"/>
+          <w:sz w:val="24"/>
+          <w:szCs w:val="24"/>
+        </w:rPr>
+        <w:t xml:space="preserve"> </w:t>
+      </w:r>
+      <w:proofErr w:type="spellStart"/>
+      <w:r>
+        <w:rPr>
+          <w:rFonts w:ascii="Times New Roman" w:hAnsi="Times New Roman" w:cs="Times New Roman"/>
+          <w:sz w:val="24"/>
+          <w:szCs w:val="24"/>
+        </w:rPr>
+        <w:t>fungsi</w:t>
       </w:r>
       <w:proofErr w:type="spellEnd"/>
       <w:r>
@@ -1749,8 +1569,72 @@
           <w:sz w:val="24"/>
           <w:szCs w:val="24"/>
         </w:rPr>
-        <w:t xml:space="preserve"> API</w:t>
-      </w:r>
+        <w:t xml:space="preserve"> </w:t>
+      </w:r>
+      <w:proofErr w:type="spellStart"/>
+      <w:r>
+        <w:rPr>
+          <w:rFonts w:ascii="Times New Roman" w:hAnsi="Times New Roman" w:cs="Times New Roman"/>
+          <w:sz w:val="24"/>
+          <w:szCs w:val="24"/>
+        </w:rPr>
+        <w:t>dapat</w:t>
+      </w:r>
+      <w:proofErr w:type="spellEnd"/>
+      <w:r>
+        <w:rPr>
+          <w:rFonts w:ascii="Times New Roman" w:hAnsi="Times New Roman" w:cs="Times New Roman"/>
+          <w:sz w:val="24"/>
+          <w:szCs w:val="24"/>
+        </w:rPr>
+        <w:t xml:space="preserve"> </w:t>
+      </w:r>
+      <w:proofErr w:type="spellStart"/>
+      <w:r>
+        <w:rPr>
+          <w:rFonts w:ascii="Times New Roman" w:hAnsi="Times New Roman" w:cs="Times New Roman"/>
+          <w:sz w:val="24"/>
+          <w:szCs w:val="24"/>
+        </w:rPr>
+        <w:t>memasukkan</w:t>
+      </w:r>
+      <w:proofErr w:type="spellEnd"/>
+      <w:r>
+        <w:rPr>
+          <w:rFonts w:ascii="Times New Roman" w:hAnsi="Times New Roman" w:cs="Times New Roman"/>
+          <w:sz w:val="24"/>
+          <w:szCs w:val="24"/>
+        </w:rPr>
+        <w:t xml:space="preserve"> data </w:t>
+      </w:r>
+      <w:proofErr w:type="spellStart"/>
+      <w:r>
+        <w:rPr>
+          <w:rFonts w:ascii="Times New Roman" w:hAnsi="Times New Roman" w:cs="Times New Roman"/>
+          <w:sz w:val="24"/>
+          <w:szCs w:val="24"/>
+        </w:rPr>
+        <w:t>kedalam</w:t>
+      </w:r>
+      <w:proofErr w:type="spellEnd"/>
+      <w:r>
+        <w:rPr>
+          <w:rFonts w:ascii="Times New Roman" w:hAnsi="Times New Roman" w:cs="Times New Roman"/>
+          <w:sz w:val="24"/>
+          <w:szCs w:val="24"/>
+        </w:rPr>
+        <w:t xml:space="preserve"> </w:t>
+      </w:r>
+      <w:proofErr w:type="spellStart"/>
+      <w:r>
+        <w:rPr>
+          <w:rFonts w:ascii="Times New Roman" w:hAnsi="Times New Roman" w:cs="Times New Roman"/>
+          <w:sz w:val="24"/>
+          <w:szCs w:val="24"/>
+        </w:rPr>
+        <w:t>prisma</w:t>
+      </w:r>
+      <w:proofErr w:type="spellEnd"/>
     </w:p>
     <w:p>
       <w:pPr>
@@ -1769,10 +1653,10 @@
           <w:szCs w:val="24"/>
         </w:rPr>
         <w:drawing>
-          <wp:inline distT="0" distB="0" distL="0" distR="0" wp14:anchorId="1BB2FC7A" wp14:editId="0378FB68">
-            <wp:extent cx="4632960" cy="2657818"/>
-            <wp:effectExtent l="0" t="0" r="0" b="9525"/>
-            <wp:docPr id="7" name="Picture 7"/>
+          <wp:inline distT="0" distB="0" distL="0" distR="0" wp14:anchorId="7C8D94B7" wp14:editId="7A44C039">
+            <wp:extent cx="4677410" cy="3994402"/>
+            <wp:effectExtent l="0" t="0" r="8890" b="6350"/>
+            <wp:docPr id="5" name="Picture 5"/>
             <wp:cNvGraphicFramePr>
               <a:graphicFrameLocks xmlns:a="http://schemas.openxmlformats.org/drawingml/2006/main" noChangeAspect="1"/>
             </wp:cNvGraphicFramePr>
@@ -1792,7 +1676,7 @@
                   <pic:spPr>
                     <a:xfrm>
                       <a:off x="0" y="0"/>
-                      <a:ext cx="4638061" cy="2660744"/>
+                      <a:ext cx="4682094" cy="3998402"/>
                     </a:xfrm>
                     <a:prstGeom prst="rect">
                       <a:avLst/>
@@ -1856,7 +1740,7 @@
           <w:sz w:val="24"/>
           <w:szCs w:val="24"/>
         </w:rPr>
-        <w:t>fungsi</w:t>
+        <w:t>kode</w:t>
       </w:r>
       <w:proofErr w:type="spellEnd"/>
       <w:r>
@@ -1883,373 +1767,7 @@
           <w:sz w:val="24"/>
           <w:szCs w:val="24"/>
         </w:rPr>
-        <w:t xml:space="preserve"> </w:t>
-      </w:r>
-      <w:proofErr w:type="spellStart"/>
-      <w:r>
-        <w:rPr>
-          <w:rFonts w:ascii="Times New Roman" w:hAnsi="Times New Roman" w:cs="Times New Roman"/>
-          <w:sz w:val="24"/>
-          <w:szCs w:val="24"/>
-        </w:rPr>
-        <w:t>memasukan</w:t>
-      </w:r>
-      <w:proofErr w:type="spellEnd"/>
-      <w:r>
-        <w:rPr>
-          <w:rFonts w:ascii="Times New Roman" w:hAnsi="Times New Roman" w:cs="Times New Roman"/>
-          <w:sz w:val="24"/>
-          <w:szCs w:val="24"/>
-        </w:rPr>
-        <w:t xml:space="preserve"> data </w:t>
-      </w:r>
-      <w:proofErr w:type="spellStart"/>
-      <w:r>
-        <w:rPr>
-          <w:rFonts w:ascii="Times New Roman" w:hAnsi="Times New Roman" w:cs="Times New Roman"/>
-          <w:sz w:val="24"/>
-          <w:szCs w:val="24"/>
-        </w:rPr>
-        <w:t>kedalam</w:t>
-      </w:r>
-      <w:proofErr w:type="spellEnd"/>
-      <w:r>
-        <w:rPr>
-          <w:rFonts w:ascii="Times New Roman" w:hAnsi="Times New Roman" w:cs="Times New Roman"/>
-          <w:sz w:val="24"/>
-          <w:szCs w:val="24"/>
-        </w:rPr>
-        <w:t xml:space="preserve"> </w:t>
-      </w:r>
-      <w:proofErr w:type="spellStart"/>
-      <w:r>
-        <w:rPr>
-          <w:rFonts w:ascii="Times New Roman" w:hAnsi="Times New Roman" w:cs="Times New Roman"/>
-          <w:sz w:val="24"/>
-          <w:szCs w:val="24"/>
-        </w:rPr>
-        <w:t>prisma</w:t>
-      </w:r>
-      <w:proofErr w:type="spellEnd"/>
-      <w:r>
-        <w:rPr>
-          <w:rFonts w:ascii="Times New Roman" w:hAnsi="Times New Roman" w:cs="Times New Roman"/>
-          <w:sz w:val="24"/>
-          <w:szCs w:val="24"/>
-        </w:rPr>
-        <w:t xml:space="preserve"> </w:t>
-      </w:r>
-      <w:proofErr w:type="spellStart"/>
-      <w:r>
-        <w:rPr>
-          <w:rFonts w:ascii="Times New Roman" w:hAnsi="Times New Roman" w:cs="Times New Roman"/>
-          <w:sz w:val="24"/>
-          <w:szCs w:val="24"/>
-        </w:rPr>
-        <w:t>menggunakan</w:t>
-      </w:r>
-      <w:proofErr w:type="spellEnd"/>
-      <w:r>
-        <w:rPr>
-          <w:rFonts w:ascii="Times New Roman" w:hAnsi="Times New Roman" w:cs="Times New Roman"/>
-          <w:sz w:val="24"/>
-          <w:szCs w:val="24"/>
-        </w:rPr>
-        <w:t xml:space="preserve"> </w:t>
-      </w:r>
-      <w:proofErr w:type="spellStart"/>
-      <w:r>
-        <w:rPr>
-          <w:rFonts w:ascii="Times New Roman" w:hAnsi="Times New Roman" w:cs="Times New Roman"/>
-          <w:sz w:val="24"/>
-          <w:szCs w:val="24"/>
-        </w:rPr>
-        <w:t>axios</w:t>
-      </w:r>
-      <w:proofErr w:type="spellEnd"/>
-    </w:p>
-    <w:p>
-      <w:pPr>
-        <w:rPr>
-          <w:rFonts w:ascii="Times New Roman" w:hAnsi="Times New Roman" w:cs="Times New Roman"/>
-          <w:sz w:val="24"/>
-          <w:szCs w:val="24"/>
-        </w:rPr>
-      </w:pPr>
-    </w:p>
-    <w:p>
-      <w:pPr>
-        <w:pStyle w:val="ListParagraph"/>
-        <w:numPr>
-          <w:ilvl w:val="0"/>
-          <w:numId w:val="1"/>
-        </w:numPr>
-        <w:rPr>
-          <w:rStyle w:val="ws-pre-wrap"/>
-          <w:rFonts w:ascii="Times New Roman" w:hAnsi="Times New Roman" w:cs="Times New Roman"/>
-          <w:sz w:val="24"/>
-          <w:szCs w:val="24"/>
-        </w:rPr>
-      </w:pPr>
-      <w:proofErr w:type="spellStart"/>
-      <w:r>
-        <w:rPr>
-          <w:rStyle w:val="ws-pre-wrap"/>
-          <w:rFonts w:ascii="Times New Roman" w:hAnsi="Times New Roman" w:cs="Times New Roman"/>
-          <w:sz w:val="24"/>
-          <w:szCs w:val="24"/>
-        </w:rPr>
-        <w:lastRenderedPageBreak/>
-        <w:t>M</w:t>
-      </w:r>
-      <w:r>
-        <w:rPr>
-          <w:rStyle w:val="ws-pre-wrap"/>
-          <w:rFonts w:ascii="Times New Roman" w:hAnsi="Times New Roman" w:cs="Times New Roman"/>
-          <w:sz w:val="24"/>
-          <w:szCs w:val="24"/>
-        </w:rPr>
-        <w:t>embuat</w:t>
-      </w:r>
-      <w:proofErr w:type="spellEnd"/>
-      <w:r>
-        <w:rPr>
-          <w:rStyle w:val="ws-pre-wrap"/>
-          <w:rFonts w:ascii="Times New Roman" w:hAnsi="Times New Roman" w:cs="Times New Roman"/>
-          <w:sz w:val="24"/>
-          <w:szCs w:val="24"/>
-        </w:rPr>
-        <w:t xml:space="preserve"> provider toast dan </w:t>
-      </w:r>
-      <w:proofErr w:type="spellStart"/>
-      <w:r>
-        <w:rPr>
-          <w:rStyle w:val="ws-pre-wrap"/>
-          <w:rFonts w:ascii="Times New Roman" w:hAnsi="Times New Roman" w:cs="Times New Roman"/>
-          <w:sz w:val="24"/>
-          <w:szCs w:val="24"/>
-        </w:rPr>
-        <w:t>memberikan</w:t>
-      </w:r>
-      <w:proofErr w:type="spellEnd"/>
-      <w:r>
-        <w:rPr>
-          <w:rStyle w:val="ws-pre-wrap"/>
-          <w:rFonts w:ascii="Times New Roman" w:hAnsi="Times New Roman" w:cs="Times New Roman"/>
-          <w:sz w:val="24"/>
-          <w:szCs w:val="24"/>
-        </w:rPr>
-        <w:t xml:space="preserve"> alert </w:t>
-      </w:r>
-      <w:proofErr w:type="spellStart"/>
-      <w:r>
-        <w:rPr>
-          <w:rStyle w:val="ws-pre-wrap"/>
-          <w:rFonts w:ascii="Times New Roman" w:hAnsi="Times New Roman" w:cs="Times New Roman"/>
-          <w:sz w:val="24"/>
-          <w:szCs w:val="24"/>
-        </w:rPr>
-        <w:t>jika</w:t>
-      </w:r>
-      <w:proofErr w:type="spellEnd"/>
-      <w:r>
-        <w:rPr>
-          <w:rStyle w:val="ws-pre-wrap"/>
-          <w:rFonts w:ascii="Times New Roman" w:hAnsi="Times New Roman" w:cs="Times New Roman"/>
-          <w:sz w:val="24"/>
-          <w:szCs w:val="24"/>
-        </w:rPr>
-        <w:t xml:space="preserve"> </w:t>
-      </w:r>
-      <w:proofErr w:type="spellStart"/>
-      <w:r>
-        <w:rPr>
-          <w:rStyle w:val="ws-pre-wrap"/>
-          <w:rFonts w:ascii="Times New Roman" w:hAnsi="Times New Roman" w:cs="Times New Roman"/>
-          <w:sz w:val="24"/>
-          <w:szCs w:val="24"/>
-        </w:rPr>
-        <w:t>terjadi</w:t>
-      </w:r>
-      <w:proofErr w:type="spellEnd"/>
-      <w:r>
-        <w:rPr>
-          <w:rStyle w:val="ws-pre-wrap"/>
-          <w:rFonts w:ascii="Times New Roman" w:hAnsi="Times New Roman" w:cs="Times New Roman"/>
-          <w:sz w:val="24"/>
-          <w:szCs w:val="24"/>
-        </w:rPr>
-        <w:t xml:space="preserve"> </w:t>
-      </w:r>
-      <w:proofErr w:type="spellStart"/>
-      <w:r>
-        <w:rPr>
-          <w:rStyle w:val="ws-pre-wrap"/>
-          <w:rFonts w:ascii="Times New Roman" w:hAnsi="Times New Roman" w:cs="Times New Roman"/>
-          <w:sz w:val="24"/>
-          <w:szCs w:val="24"/>
-        </w:rPr>
-        <w:t>kesalahan</w:t>
-      </w:r>
-      <w:proofErr w:type="spellEnd"/>
-      <w:r>
-        <w:rPr>
-          <w:rStyle w:val="ws-pre-wrap"/>
-          <w:rFonts w:ascii="Times New Roman" w:hAnsi="Times New Roman" w:cs="Times New Roman"/>
-          <w:sz w:val="24"/>
-          <w:szCs w:val="24"/>
-        </w:rPr>
-        <w:t xml:space="preserve"> </w:t>
-      </w:r>
-      <w:proofErr w:type="spellStart"/>
-      <w:r>
-        <w:rPr>
-          <w:rStyle w:val="ws-pre-wrap"/>
-          <w:rFonts w:ascii="Times New Roman" w:hAnsi="Times New Roman" w:cs="Times New Roman"/>
-          <w:sz w:val="24"/>
-          <w:szCs w:val="24"/>
-        </w:rPr>
-        <w:t>saat</w:t>
-      </w:r>
-      <w:proofErr w:type="spellEnd"/>
-      <w:r>
-        <w:rPr>
-          <w:rStyle w:val="ws-pre-wrap"/>
-          <w:rFonts w:ascii="Times New Roman" w:hAnsi="Times New Roman" w:cs="Times New Roman"/>
-          <w:sz w:val="24"/>
-          <w:szCs w:val="24"/>
-        </w:rPr>
-        <w:t xml:space="preserve"> </w:t>
-      </w:r>
-      <w:proofErr w:type="spellStart"/>
-      <w:r>
-        <w:rPr>
-          <w:rStyle w:val="ws-pre-wrap"/>
-          <w:rFonts w:ascii="Times New Roman" w:hAnsi="Times New Roman" w:cs="Times New Roman"/>
-          <w:sz w:val="24"/>
-          <w:szCs w:val="24"/>
-        </w:rPr>
-        <w:t>membuat</w:t>
-      </w:r>
-      <w:proofErr w:type="spellEnd"/>
-      <w:r>
-        <w:rPr>
-          <w:rStyle w:val="ws-pre-wrap"/>
-          <w:rFonts w:ascii="Times New Roman" w:hAnsi="Times New Roman" w:cs="Times New Roman"/>
-          <w:sz w:val="24"/>
-          <w:szCs w:val="24"/>
-        </w:rPr>
-        <w:t xml:space="preserve"> toko dan </w:t>
-      </w:r>
-      <w:proofErr w:type="spellStart"/>
-      <w:r>
-        <w:rPr>
-          <w:rStyle w:val="ws-pre-wrap"/>
-          <w:rFonts w:ascii="Times New Roman" w:hAnsi="Times New Roman" w:cs="Times New Roman"/>
-          <w:sz w:val="24"/>
-          <w:szCs w:val="24"/>
-        </w:rPr>
-        <w:t>membuat</w:t>
-      </w:r>
-      <w:proofErr w:type="spellEnd"/>
-      <w:r>
-        <w:rPr>
-          <w:rStyle w:val="ws-pre-wrap"/>
-          <w:rFonts w:ascii="Times New Roman" w:hAnsi="Times New Roman" w:cs="Times New Roman"/>
-          <w:sz w:val="24"/>
-          <w:szCs w:val="24"/>
-        </w:rPr>
-        <w:t xml:space="preserve"> alert </w:t>
-      </w:r>
-      <w:proofErr w:type="spellStart"/>
-      <w:r>
-        <w:rPr>
-          <w:rStyle w:val="ws-pre-wrap"/>
-          <w:rFonts w:ascii="Times New Roman" w:hAnsi="Times New Roman" w:cs="Times New Roman"/>
-          <w:sz w:val="24"/>
-          <w:szCs w:val="24"/>
-        </w:rPr>
-        <w:t>ketika</w:t>
-      </w:r>
-      <w:proofErr w:type="spellEnd"/>
-      <w:r>
-        <w:rPr>
-          <w:rStyle w:val="ws-pre-wrap"/>
-          <w:rFonts w:ascii="Times New Roman" w:hAnsi="Times New Roman" w:cs="Times New Roman"/>
-          <w:sz w:val="24"/>
-          <w:szCs w:val="24"/>
-        </w:rPr>
-        <w:t xml:space="preserve"> </w:t>
-      </w:r>
-      <w:proofErr w:type="spellStart"/>
-      <w:r>
-        <w:rPr>
-          <w:rStyle w:val="ws-pre-wrap"/>
-          <w:rFonts w:ascii="Times New Roman" w:hAnsi="Times New Roman" w:cs="Times New Roman"/>
-          <w:sz w:val="24"/>
-          <w:szCs w:val="24"/>
-        </w:rPr>
-        <w:t>berhasil</w:t>
-      </w:r>
-      <w:proofErr w:type="spellEnd"/>
-      <w:r>
-        <w:rPr>
-          <w:rStyle w:val="ws-pre-wrap"/>
-          <w:rFonts w:ascii="Times New Roman" w:hAnsi="Times New Roman" w:cs="Times New Roman"/>
-          <w:sz w:val="24"/>
-          <w:szCs w:val="24"/>
-        </w:rPr>
-        <w:t xml:space="preserve"> </w:t>
-      </w:r>
-      <w:proofErr w:type="spellStart"/>
-      <w:r>
-        <w:rPr>
-          <w:rStyle w:val="ws-pre-wrap"/>
-          <w:rFonts w:ascii="Times New Roman" w:hAnsi="Times New Roman" w:cs="Times New Roman"/>
-          <w:sz w:val="24"/>
-          <w:szCs w:val="24"/>
-        </w:rPr>
-        <w:t>membuat</w:t>
-      </w:r>
-      <w:proofErr w:type="spellEnd"/>
-      <w:r>
-        <w:rPr>
-          <w:rStyle w:val="ws-pre-wrap"/>
-          <w:rFonts w:ascii="Times New Roman" w:hAnsi="Times New Roman" w:cs="Times New Roman"/>
-          <w:sz w:val="24"/>
-          <w:szCs w:val="24"/>
-        </w:rPr>
-        <w:t xml:space="preserve"> toko</w:t>
-      </w:r>
-    </w:p>
-    <w:p>
-      <w:pPr>
-        <w:rPr>
-          <w:rStyle w:val="ws-pre-wrap"/>
-          <w:rFonts w:ascii="Times New Roman" w:hAnsi="Times New Roman" w:cs="Times New Roman"/>
-          <w:sz w:val="24"/>
-          <w:szCs w:val="24"/>
-        </w:rPr>
-      </w:pPr>
-      <w:proofErr w:type="spellStart"/>
-      <w:r>
-        <w:rPr>
-          <w:rStyle w:val="ws-pre-wrap"/>
-          <w:rFonts w:ascii="Times New Roman" w:hAnsi="Times New Roman" w:cs="Times New Roman"/>
-          <w:sz w:val="24"/>
-          <w:szCs w:val="24"/>
-        </w:rPr>
-        <w:t>Membuat</w:t>
-      </w:r>
-      <w:proofErr w:type="spellEnd"/>
-      <w:r>
-        <w:rPr>
-          <w:rStyle w:val="ws-pre-wrap"/>
-          <w:rFonts w:ascii="Times New Roman" w:hAnsi="Times New Roman" w:cs="Times New Roman"/>
-          <w:sz w:val="24"/>
-          <w:szCs w:val="24"/>
-        </w:rPr>
-        <w:t xml:space="preserve"> Provider Toast</w:t>
+        <w:t xml:space="preserve"> API</w:t>
       </w:r>
     </w:p>
     <w:p>
@@ -2263,17 +1781,16 @@
       </w:pPr>
       <w:r>
         <w:rPr>
-          <w:rStyle w:val="ws-pre-wrap"/>
           <w:rFonts w:ascii="Times New Roman" w:hAnsi="Times New Roman" w:cs="Times New Roman"/>
           <w:noProof/>
           <w:sz w:val="24"/>
           <w:szCs w:val="24"/>
         </w:rPr>
         <w:drawing>
-          <wp:inline distT="0" distB="0" distL="0" distR="0" wp14:anchorId="026B84FC" wp14:editId="1568FE85">
-            <wp:extent cx="4051300" cy="1770568"/>
-            <wp:effectExtent l="0" t="0" r="6350" b="1270"/>
-            <wp:docPr id="11" name="Picture 11"/>
+          <wp:inline distT="0" distB="0" distL="0" distR="0" wp14:anchorId="1BB2FC7A" wp14:editId="0378FB68">
+            <wp:extent cx="4632960" cy="2657818"/>
+            <wp:effectExtent l="0" t="0" r="0" b="9525"/>
+            <wp:docPr id="7" name="Picture 7"/>
             <wp:cNvGraphicFramePr>
               <a:graphicFrameLocks xmlns:a="http://schemas.openxmlformats.org/drawingml/2006/main" noChangeAspect="1"/>
             </wp:cNvGraphicFramePr>
@@ -2293,6 +1810,507 @@
                   <pic:spPr>
                     <a:xfrm>
                       <a:off x="0" y="0"/>
+                      <a:ext cx="4638061" cy="2660744"/>
+                    </a:xfrm>
+                    <a:prstGeom prst="rect">
+                      <a:avLst/>
+                    </a:prstGeom>
+                  </pic:spPr>
+                </pic:pic>
+              </a:graphicData>
+            </a:graphic>
+          </wp:inline>
+        </w:drawing>
+      </w:r>
+    </w:p>
+    <w:p>
+      <w:pPr>
+        <w:rPr>
+          <w:rFonts w:ascii="Times New Roman" w:hAnsi="Times New Roman" w:cs="Times New Roman"/>
+          <w:sz w:val="24"/>
+          <w:szCs w:val="24"/>
+        </w:rPr>
+      </w:pPr>
+      <w:proofErr w:type="spellStart"/>
+      <w:r>
+        <w:rPr>
+          <w:rFonts w:ascii="Times New Roman" w:hAnsi="Times New Roman" w:cs="Times New Roman"/>
+          <w:sz w:val="24"/>
+          <w:szCs w:val="24"/>
+        </w:rPr>
+        <w:t>Ini</w:t>
+      </w:r>
+      <w:proofErr w:type="spellEnd"/>
+      <w:r>
+        <w:rPr>
+          <w:rFonts w:ascii="Times New Roman" w:hAnsi="Times New Roman" w:cs="Times New Roman"/>
+          <w:sz w:val="24"/>
+          <w:szCs w:val="24"/>
+        </w:rPr>
+        <w:t xml:space="preserve"> </w:t>
+      </w:r>
+      <w:proofErr w:type="spellStart"/>
+      <w:r>
+        <w:rPr>
+          <w:rFonts w:ascii="Times New Roman" w:hAnsi="Times New Roman" w:cs="Times New Roman"/>
+          <w:sz w:val="24"/>
+          <w:szCs w:val="24"/>
+        </w:rPr>
+        <w:t>adalah</w:t>
+      </w:r>
+      <w:proofErr w:type="spellEnd"/>
+      <w:r>
+        <w:rPr>
+          <w:rFonts w:ascii="Times New Roman" w:hAnsi="Times New Roman" w:cs="Times New Roman"/>
+          <w:sz w:val="24"/>
+          <w:szCs w:val="24"/>
+        </w:rPr>
+        <w:t xml:space="preserve"> </w:t>
+      </w:r>
+      <w:proofErr w:type="spellStart"/>
+      <w:r>
+        <w:rPr>
+          <w:rFonts w:ascii="Times New Roman" w:hAnsi="Times New Roman" w:cs="Times New Roman"/>
+          <w:sz w:val="24"/>
+          <w:szCs w:val="24"/>
+        </w:rPr>
+        <w:t>fungsi</w:t>
+      </w:r>
+      <w:proofErr w:type="spellEnd"/>
+      <w:r>
+        <w:rPr>
+          <w:rFonts w:ascii="Times New Roman" w:hAnsi="Times New Roman" w:cs="Times New Roman"/>
+          <w:sz w:val="24"/>
+          <w:szCs w:val="24"/>
+        </w:rPr>
+        <w:t xml:space="preserve"> </w:t>
+      </w:r>
+      <w:proofErr w:type="spellStart"/>
+      <w:r>
+        <w:rPr>
+          <w:rFonts w:ascii="Times New Roman" w:hAnsi="Times New Roman" w:cs="Times New Roman"/>
+          <w:sz w:val="24"/>
+          <w:szCs w:val="24"/>
+        </w:rPr>
+        <w:t>untuk</w:t>
+      </w:r>
+      <w:proofErr w:type="spellEnd"/>
+      <w:r>
+        <w:rPr>
+          <w:rFonts w:ascii="Times New Roman" w:hAnsi="Times New Roman" w:cs="Times New Roman"/>
+          <w:sz w:val="24"/>
+          <w:szCs w:val="24"/>
+        </w:rPr>
+        <w:t xml:space="preserve"> </w:t>
+      </w:r>
+      <w:proofErr w:type="spellStart"/>
+      <w:r>
+        <w:rPr>
+          <w:rFonts w:ascii="Times New Roman" w:hAnsi="Times New Roman" w:cs="Times New Roman"/>
+          <w:sz w:val="24"/>
+          <w:szCs w:val="24"/>
+        </w:rPr>
+        <w:t>memasukan</w:t>
+      </w:r>
+      <w:proofErr w:type="spellEnd"/>
+      <w:r>
+        <w:rPr>
+          <w:rFonts w:ascii="Times New Roman" w:hAnsi="Times New Roman" w:cs="Times New Roman"/>
+          <w:sz w:val="24"/>
+          <w:szCs w:val="24"/>
+        </w:rPr>
+        <w:t xml:space="preserve"> data </w:t>
+      </w:r>
+      <w:proofErr w:type="spellStart"/>
+      <w:r>
+        <w:rPr>
+          <w:rFonts w:ascii="Times New Roman" w:hAnsi="Times New Roman" w:cs="Times New Roman"/>
+          <w:sz w:val="24"/>
+          <w:szCs w:val="24"/>
+        </w:rPr>
+        <w:t>kedalam</w:t>
+      </w:r>
+      <w:proofErr w:type="spellEnd"/>
+      <w:r>
+        <w:rPr>
+          <w:rFonts w:ascii="Times New Roman" w:hAnsi="Times New Roman" w:cs="Times New Roman"/>
+          <w:sz w:val="24"/>
+          <w:szCs w:val="24"/>
+        </w:rPr>
+        <w:t xml:space="preserve"> </w:t>
+      </w:r>
+      <w:proofErr w:type="spellStart"/>
+      <w:r>
+        <w:rPr>
+          <w:rFonts w:ascii="Times New Roman" w:hAnsi="Times New Roman" w:cs="Times New Roman"/>
+          <w:sz w:val="24"/>
+          <w:szCs w:val="24"/>
+        </w:rPr>
+        <w:t>prisma</w:t>
+      </w:r>
+      <w:proofErr w:type="spellEnd"/>
+      <w:r>
+        <w:rPr>
+          <w:rFonts w:ascii="Times New Roman" w:hAnsi="Times New Roman" w:cs="Times New Roman"/>
+          <w:sz w:val="24"/>
+          <w:szCs w:val="24"/>
+        </w:rPr>
+        <w:t xml:space="preserve"> </w:t>
+      </w:r>
+      <w:proofErr w:type="spellStart"/>
+      <w:r>
+        <w:rPr>
+          <w:rFonts w:ascii="Times New Roman" w:hAnsi="Times New Roman" w:cs="Times New Roman"/>
+          <w:sz w:val="24"/>
+          <w:szCs w:val="24"/>
+        </w:rPr>
+        <w:t>menggunakan</w:t>
+      </w:r>
+      <w:proofErr w:type="spellEnd"/>
+      <w:r>
+        <w:rPr>
+          <w:rFonts w:ascii="Times New Roman" w:hAnsi="Times New Roman" w:cs="Times New Roman"/>
+          <w:sz w:val="24"/>
+          <w:szCs w:val="24"/>
+        </w:rPr>
+        <w:t xml:space="preserve"> </w:t>
+      </w:r>
+      <w:proofErr w:type="spellStart"/>
+      <w:r>
+        <w:rPr>
+          <w:rFonts w:ascii="Times New Roman" w:hAnsi="Times New Roman" w:cs="Times New Roman"/>
+          <w:sz w:val="24"/>
+          <w:szCs w:val="24"/>
+        </w:rPr>
+        <w:t>axios</w:t>
+      </w:r>
+      <w:proofErr w:type="spellEnd"/>
+    </w:p>
+    <w:p>
+      <w:pPr>
+        <w:rPr>
+          <w:rFonts w:ascii="Times New Roman" w:hAnsi="Times New Roman" w:cs="Times New Roman"/>
+          <w:sz w:val="24"/>
+          <w:szCs w:val="24"/>
+        </w:rPr>
+      </w:pPr>
+    </w:p>
+    <w:p>
+      <w:pPr>
+        <w:pStyle w:val="ListParagraph"/>
+        <w:numPr>
+          <w:ilvl w:val="0"/>
+          <w:numId w:val="1"/>
+        </w:numPr>
+        <w:rPr>
+          <w:rStyle w:val="ws-pre-wrap"/>
+          <w:rFonts w:ascii="Times New Roman" w:hAnsi="Times New Roman" w:cs="Times New Roman"/>
+          <w:sz w:val="24"/>
+          <w:szCs w:val="24"/>
+        </w:rPr>
+      </w:pPr>
+      <w:proofErr w:type="spellStart"/>
+      <w:r>
+        <w:rPr>
+          <w:rStyle w:val="ws-pre-wrap"/>
+          <w:rFonts w:ascii="Times New Roman" w:hAnsi="Times New Roman" w:cs="Times New Roman"/>
+          <w:sz w:val="24"/>
+          <w:szCs w:val="24"/>
+        </w:rPr>
+        <w:lastRenderedPageBreak/>
+        <w:t>M</w:t>
+      </w:r>
+      <w:r>
+        <w:rPr>
+          <w:rStyle w:val="ws-pre-wrap"/>
+          <w:rFonts w:ascii="Times New Roman" w:hAnsi="Times New Roman" w:cs="Times New Roman"/>
+          <w:sz w:val="24"/>
+          <w:szCs w:val="24"/>
+        </w:rPr>
+        <w:t>embuat</w:t>
+      </w:r>
+      <w:proofErr w:type="spellEnd"/>
+      <w:r>
+        <w:rPr>
+          <w:rStyle w:val="ws-pre-wrap"/>
+          <w:rFonts w:ascii="Times New Roman" w:hAnsi="Times New Roman" w:cs="Times New Roman"/>
+          <w:sz w:val="24"/>
+          <w:szCs w:val="24"/>
+        </w:rPr>
+        <w:t xml:space="preserve"> provider toast dan </w:t>
+      </w:r>
+      <w:proofErr w:type="spellStart"/>
+      <w:r>
+        <w:rPr>
+          <w:rStyle w:val="ws-pre-wrap"/>
+          <w:rFonts w:ascii="Times New Roman" w:hAnsi="Times New Roman" w:cs="Times New Roman"/>
+          <w:sz w:val="24"/>
+          <w:szCs w:val="24"/>
+        </w:rPr>
+        <w:t>memberikan</w:t>
+      </w:r>
+      <w:proofErr w:type="spellEnd"/>
+      <w:r>
+        <w:rPr>
+          <w:rStyle w:val="ws-pre-wrap"/>
+          <w:rFonts w:ascii="Times New Roman" w:hAnsi="Times New Roman" w:cs="Times New Roman"/>
+          <w:sz w:val="24"/>
+          <w:szCs w:val="24"/>
+        </w:rPr>
+        <w:t xml:space="preserve"> alert </w:t>
+      </w:r>
+      <w:proofErr w:type="spellStart"/>
+      <w:r>
+        <w:rPr>
+          <w:rStyle w:val="ws-pre-wrap"/>
+          <w:rFonts w:ascii="Times New Roman" w:hAnsi="Times New Roman" w:cs="Times New Roman"/>
+          <w:sz w:val="24"/>
+          <w:szCs w:val="24"/>
+        </w:rPr>
+        <w:t>jika</w:t>
+      </w:r>
+      <w:proofErr w:type="spellEnd"/>
+      <w:r>
+        <w:rPr>
+          <w:rStyle w:val="ws-pre-wrap"/>
+          <w:rFonts w:ascii="Times New Roman" w:hAnsi="Times New Roman" w:cs="Times New Roman"/>
+          <w:sz w:val="24"/>
+          <w:szCs w:val="24"/>
+        </w:rPr>
+        <w:t xml:space="preserve"> </w:t>
+      </w:r>
+      <w:proofErr w:type="spellStart"/>
+      <w:r>
+        <w:rPr>
+          <w:rStyle w:val="ws-pre-wrap"/>
+          <w:rFonts w:ascii="Times New Roman" w:hAnsi="Times New Roman" w:cs="Times New Roman"/>
+          <w:sz w:val="24"/>
+          <w:szCs w:val="24"/>
+        </w:rPr>
+        <w:t>terjadi</w:t>
+      </w:r>
+      <w:proofErr w:type="spellEnd"/>
+      <w:r>
+        <w:rPr>
+          <w:rStyle w:val="ws-pre-wrap"/>
+          <w:rFonts w:ascii="Times New Roman" w:hAnsi="Times New Roman" w:cs="Times New Roman"/>
+          <w:sz w:val="24"/>
+          <w:szCs w:val="24"/>
+        </w:rPr>
+        <w:t xml:space="preserve"> </w:t>
+      </w:r>
+      <w:proofErr w:type="spellStart"/>
+      <w:r>
+        <w:rPr>
+          <w:rStyle w:val="ws-pre-wrap"/>
+          <w:rFonts w:ascii="Times New Roman" w:hAnsi="Times New Roman" w:cs="Times New Roman"/>
+          <w:sz w:val="24"/>
+          <w:szCs w:val="24"/>
+        </w:rPr>
+        <w:t>kesalahan</w:t>
+      </w:r>
+      <w:proofErr w:type="spellEnd"/>
+      <w:r>
+        <w:rPr>
+          <w:rStyle w:val="ws-pre-wrap"/>
+          <w:rFonts w:ascii="Times New Roman" w:hAnsi="Times New Roman" w:cs="Times New Roman"/>
+          <w:sz w:val="24"/>
+          <w:szCs w:val="24"/>
+        </w:rPr>
+        <w:t xml:space="preserve"> </w:t>
+      </w:r>
+      <w:proofErr w:type="spellStart"/>
+      <w:r>
+        <w:rPr>
+          <w:rStyle w:val="ws-pre-wrap"/>
+          <w:rFonts w:ascii="Times New Roman" w:hAnsi="Times New Roman" w:cs="Times New Roman"/>
+          <w:sz w:val="24"/>
+          <w:szCs w:val="24"/>
+        </w:rPr>
+        <w:t>saat</w:t>
+      </w:r>
+      <w:proofErr w:type="spellEnd"/>
+      <w:r>
+        <w:rPr>
+          <w:rStyle w:val="ws-pre-wrap"/>
+          <w:rFonts w:ascii="Times New Roman" w:hAnsi="Times New Roman" w:cs="Times New Roman"/>
+          <w:sz w:val="24"/>
+          <w:szCs w:val="24"/>
+        </w:rPr>
+        <w:t xml:space="preserve"> </w:t>
+      </w:r>
+      <w:proofErr w:type="spellStart"/>
+      <w:r>
+        <w:rPr>
+          <w:rStyle w:val="ws-pre-wrap"/>
+          <w:rFonts w:ascii="Times New Roman" w:hAnsi="Times New Roman" w:cs="Times New Roman"/>
+          <w:sz w:val="24"/>
+          <w:szCs w:val="24"/>
+        </w:rPr>
+        <w:t>membuat</w:t>
+      </w:r>
+      <w:proofErr w:type="spellEnd"/>
+      <w:r>
+        <w:rPr>
+          <w:rStyle w:val="ws-pre-wrap"/>
+          <w:rFonts w:ascii="Times New Roman" w:hAnsi="Times New Roman" w:cs="Times New Roman"/>
+          <w:sz w:val="24"/>
+          <w:szCs w:val="24"/>
+        </w:rPr>
+        <w:t xml:space="preserve"> toko dan </w:t>
+      </w:r>
+      <w:proofErr w:type="spellStart"/>
+      <w:r>
+        <w:rPr>
+          <w:rStyle w:val="ws-pre-wrap"/>
+          <w:rFonts w:ascii="Times New Roman" w:hAnsi="Times New Roman" w:cs="Times New Roman"/>
+          <w:sz w:val="24"/>
+          <w:szCs w:val="24"/>
+        </w:rPr>
+        <w:t>membuat</w:t>
+      </w:r>
+      <w:proofErr w:type="spellEnd"/>
+      <w:r>
+        <w:rPr>
+          <w:rStyle w:val="ws-pre-wrap"/>
+          <w:rFonts w:ascii="Times New Roman" w:hAnsi="Times New Roman" w:cs="Times New Roman"/>
+          <w:sz w:val="24"/>
+          <w:szCs w:val="24"/>
+        </w:rPr>
+        <w:t xml:space="preserve"> alert </w:t>
+      </w:r>
+      <w:proofErr w:type="spellStart"/>
+      <w:r>
+        <w:rPr>
+          <w:rStyle w:val="ws-pre-wrap"/>
+          <w:rFonts w:ascii="Times New Roman" w:hAnsi="Times New Roman" w:cs="Times New Roman"/>
+          <w:sz w:val="24"/>
+          <w:szCs w:val="24"/>
+        </w:rPr>
+        <w:t>ketika</w:t>
+      </w:r>
+      <w:proofErr w:type="spellEnd"/>
+      <w:r>
+        <w:rPr>
+          <w:rStyle w:val="ws-pre-wrap"/>
+          <w:rFonts w:ascii="Times New Roman" w:hAnsi="Times New Roman" w:cs="Times New Roman"/>
+          <w:sz w:val="24"/>
+          <w:szCs w:val="24"/>
+        </w:rPr>
+        <w:t xml:space="preserve"> </w:t>
+      </w:r>
+      <w:proofErr w:type="spellStart"/>
+      <w:r>
+        <w:rPr>
+          <w:rStyle w:val="ws-pre-wrap"/>
+          <w:rFonts w:ascii="Times New Roman" w:hAnsi="Times New Roman" w:cs="Times New Roman"/>
+          <w:sz w:val="24"/>
+          <w:szCs w:val="24"/>
+        </w:rPr>
+        <w:t>berhasil</w:t>
+      </w:r>
+      <w:proofErr w:type="spellEnd"/>
+      <w:r>
+        <w:rPr>
+          <w:rStyle w:val="ws-pre-wrap"/>
+          <w:rFonts w:ascii="Times New Roman" w:hAnsi="Times New Roman" w:cs="Times New Roman"/>
+          <w:sz w:val="24"/>
+          <w:szCs w:val="24"/>
+        </w:rPr>
+        <w:t xml:space="preserve"> </w:t>
+      </w:r>
+      <w:proofErr w:type="spellStart"/>
+      <w:r>
+        <w:rPr>
+          <w:rStyle w:val="ws-pre-wrap"/>
+          <w:rFonts w:ascii="Times New Roman" w:hAnsi="Times New Roman" w:cs="Times New Roman"/>
+          <w:sz w:val="24"/>
+          <w:szCs w:val="24"/>
+        </w:rPr>
+        <w:t>membuat</w:t>
+      </w:r>
+      <w:proofErr w:type="spellEnd"/>
+      <w:r>
+        <w:rPr>
+          <w:rStyle w:val="ws-pre-wrap"/>
+          <w:rFonts w:ascii="Times New Roman" w:hAnsi="Times New Roman" w:cs="Times New Roman"/>
+          <w:sz w:val="24"/>
+          <w:szCs w:val="24"/>
+        </w:rPr>
+        <w:t xml:space="preserve"> toko</w:t>
+      </w:r>
+    </w:p>
+    <w:p>
+      <w:pPr>
+        <w:rPr>
+          <w:rStyle w:val="ws-pre-wrap"/>
+          <w:rFonts w:ascii="Times New Roman" w:hAnsi="Times New Roman" w:cs="Times New Roman"/>
+          <w:sz w:val="24"/>
+          <w:szCs w:val="24"/>
+        </w:rPr>
+      </w:pPr>
+      <w:proofErr w:type="spellStart"/>
+      <w:r>
+        <w:rPr>
+          <w:rStyle w:val="ws-pre-wrap"/>
+          <w:rFonts w:ascii="Times New Roman" w:hAnsi="Times New Roman" w:cs="Times New Roman"/>
+          <w:sz w:val="24"/>
+          <w:szCs w:val="24"/>
+        </w:rPr>
+        <w:t>Membuat</w:t>
+      </w:r>
+      <w:proofErr w:type="spellEnd"/>
+      <w:r>
+        <w:rPr>
+          <w:rStyle w:val="ws-pre-wrap"/>
+          <w:rFonts w:ascii="Times New Roman" w:hAnsi="Times New Roman" w:cs="Times New Roman"/>
+          <w:sz w:val="24"/>
+          <w:szCs w:val="24"/>
+        </w:rPr>
+        <w:t xml:space="preserve"> Provider Toast</w:t>
+      </w:r>
+    </w:p>
+    <w:p>
+      <w:pPr>
+        <w:jc w:val="center"/>
+        <w:rPr>
+          <w:rFonts w:ascii="Times New Roman" w:hAnsi="Times New Roman" w:cs="Times New Roman"/>
+          <w:sz w:val="24"/>
+          <w:szCs w:val="24"/>
+        </w:rPr>
+      </w:pPr>
+      <w:r>
+        <w:rPr>
+          <w:rStyle w:val="ws-pre-wrap"/>
+          <w:rFonts w:ascii="Times New Roman" w:hAnsi="Times New Roman" w:cs="Times New Roman"/>
+          <w:noProof/>
+          <w:sz w:val="24"/>
+          <w:szCs w:val="24"/>
+        </w:rPr>
+        <w:drawing>
+          <wp:inline distT="0" distB="0" distL="0" distR="0" wp14:anchorId="026B84FC" wp14:editId="1568FE85">
+            <wp:extent cx="4051300" cy="1770568"/>
+            <wp:effectExtent l="0" t="0" r="6350" b="1270"/>
+            <wp:docPr id="11" name="Picture 11"/>
+            <wp:cNvGraphicFramePr>
+              <a:graphicFrameLocks xmlns:a="http://schemas.openxmlformats.org/drawingml/2006/main" noChangeAspect="1"/>
+            </wp:cNvGraphicFramePr>
+            <a:graphic xmlns:a="http://schemas.openxmlformats.org/drawingml/2006/main">
+              <a:graphicData uri="http://schemas.openxmlformats.org/drawingml/2006/picture">
+                <pic:pic xmlns:pic="http://schemas.openxmlformats.org/drawingml/2006/picture">
+                  <pic:nvPicPr>
+                    <pic:cNvPr id="1" name=""/>
+                    <pic:cNvPicPr/>
+                  </pic:nvPicPr>
+                  <pic:blipFill>
+                    <a:blip r:embed="rId15"/>
+                    <a:stretch>
+                      <a:fillRect/>
+                    </a:stretch>
+                  </pic:blipFill>
+                  <pic:spPr>
+                    <a:xfrm>
+                      <a:off x="0" y="0"/>
                       <a:ext cx="4064991" cy="1776552"/>
                     </a:xfrm>
                     <a:prstGeom prst="rect">
@@ -2419,7 +2437,7 @@
                     <pic:cNvPicPr/>
                   </pic:nvPicPr>
                   <pic:blipFill>
-                    <a:blip r:embed="rId15">
+                    <a:blip r:embed="rId16">
                       <a:extLst>
                         <a:ext uri="{28A0092B-C50C-407E-A947-70E740481C1C}">
                           <a14:useLocalDpi xmlns:a14="http://schemas.microsoft.com/office/drawing/2010/main" val="0"/>
@@ -2567,7 +2585,7 @@
                     <pic:cNvPicPr/>
                   </pic:nvPicPr>
                   <pic:blipFill>
-                    <a:blip r:embed="rId16"/>
+                    <a:blip r:embed="rId17"/>
                     <a:stretch>
                       <a:fillRect/>
                     </a:stretch>
@@ -2769,216 +2787,6 @@
             <wp:extent cx="5731510" cy="947420"/>
             <wp:effectExtent l="0" t="0" r="2540" b="5080"/>
             <wp:docPr id="13" name="Picture 13"/>
-            <wp:cNvGraphicFramePr>
-              <a:graphicFrameLocks xmlns:a="http://schemas.openxmlformats.org/drawingml/2006/main" noChangeAspect="1"/>
-            </wp:cNvGraphicFramePr>
-            <a:graphic xmlns:a="http://schemas.openxmlformats.org/drawingml/2006/main">
-              <a:graphicData uri="http://schemas.openxmlformats.org/drawingml/2006/picture">
-                <pic:pic xmlns:pic="http://schemas.openxmlformats.org/drawingml/2006/picture">
-                  <pic:nvPicPr>
-                    <pic:cNvPr id="1" name=""/>
-                    <pic:cNvPicPr/>
-                  </pic:nvPicPr>
-                  <pic:blipFill>
-                    <a:blip r:embed="rId17"/>
-                    <a:stretch>
-                      <a:fillRect/>
-                    </a:stretch>
-                  </pic:blipFill>
-                  <pic:spPr>
-                    <a:xfrm>
-                      <a:off x="0" y="0"/>
-                      <a:ext cx="5731510" cy="947420"/>
-                    </a:xfrm>
-                    <a:prstGeom prst="rect">
-                      <a:avLst/>
-                    </a:prstGeom>
-                  </pic:spPr>
-                </pic:pic>
-              </a:graphicData>
-            </a:graphic>
-          </wp:inline>
-        </w:drawing>
-      </w:r>
-    </w:p>
-    <w:p>
-      <w:pPr>
-        <w:rPr>
-          <w:rFonts w:ascii="Times New Roman" w:hAnsi="Times New Roman" w:cs="Times New Roman"/>
-          <w:sz w:val="24"/>
-          <w:szCs w:val="24"/>
-        </w:rPr>
-      </w:pPr>
-      <w:r>
-        <w:rPr>
-          <w:rFonts w:ascii="Times New Roman" w:hAnsi="Times New Roman" w:cs="Times New Roman"/>
-          <w:sz w:val="24"/>
-          <w:szCs w:val="24"/>
-        </w:rPr>
-        <w:br w:type="page"/>
-      </w:r>
-    </w:p>
-    <w:p>
-      <w:pPr>
-        <w:pStyle w:val="ListParagraph"/>
-        <w:numPr>
-          <w:ilvl w:val="0"/>
-          <w:numId w:val="1"/>
-        </w:numPr>
-        <w:rPr>
-          <w:rFonts w:ascii="Times New Roman" w:hAnsi="Times New Roman" w:cs="Times New Roman"/>
-          <w:sz w:val="24"/>
-          <w:szCs w:val="24"/>
-        </w:rPr>
-      </w:pPr>
-      <w:proofErr w:type="spellStart"/>
-      <w:r>
-        <w:rPr>
-          <w:rFonts w:ascii="Times New Roman" w:hAnsi="Times New Roman" w:cs="Times New Roman"/>
-          <w:sz w:val="24"/>
-          <w:szCs w:val="24"/>
-        </w:rPr>
-        <w:lastRenderedPageBreak/>
-        <w:t>Membuat</w:t>
-      </w:r>
-      <w:proofErr w:type="spellEnd"/>
-      <w:r>
-        <w:rPr>
-          <w:rFonts w:ascii="Times New Roman" w:hAnsi="Times New Roman" w:cs="Times New Roman"/>
-          <w:sz w:val="24"/>
-          <w:szCs w:val="24"/>
-        </w:rPr>
-        <w:t xml:space="preserve"> dashboard layout dan </w:t>
-      </w:r>
-      <w:proofErr w:type="spellStart"/>
-      <w:r>
-        <w:rPr>
-          <w:rFonts w:ascii="Times New Roman" w:hAnsi="Times New Roman" w:cs="Times New Roman"/>
-          <w:sz w:val="24"/>
-          <w:szCs w:val="24"/>
-        </w:rPr>
-        <w:t>membuat</w:t>
-      </w:r>
-      <w:proofErr w:type="spellEnd"/>
-      <w:r>
-        <w:rPr>
-          <w:rFonts w:ascii="Times New Roman" w:hAnsi="Times New Roman" w:cs="Times New Roman"/>
-          <w:sz w:val="24"/>
-          <w:szCs w:val="24"/>
-        </w:rPr>
-        <w:t xml:space="preserve"> root layout agar </w:t>
-      </w:r>
-      <w:proofErr w:type="spellStart"/>
-      <w:r>
-        <w:rPr>
-          <w:rFonts w:ascii="Times New Roman" w:hAnsi="Times New Roman" w:cs="Times New Roman"/>
-          <w:sz w:val="24"/>
-          <w:szCs w:val="24"/>
-        </w:rPr>
-        <w:t>setelah</w:t>
-      </w:r>
-      <w:proofErr w:type="spellEnd"/>
-      <w:r>
-        <w:rPr>
-          <w:rFonts w:ascii="Times New Roman" w:hAnsi="Times New Roman" w:cs="Times New Roman"/>
-          <w:sz w:val="24"/>
-          <w:szCs w:val="24"/>
-        </w:rPr>
-        <w:t xml:space="preserve"> </w:t>
-      </w:r>
-      <w:proofErr w:type="spellStart"/>
-      <w:r>
-        <w:rPr>
-          <w:rFonts w:ascii="Times New Roman" w:hAnsi="Times New Roman" w:cs="Times New Roman"/>
-          <w:sz w:val="24"/>
-          <w:szCs w:val="24"/>
-        </w:rPr>
-        <w:t>membuat</w:t>
-      </w:r>
-      <w:proofErr w:type="spellEnd"/>
-      <w:r>
-        <w:rPr>
-          <w:rFonts w:ascii="Times New Roman" w:hAnsi="Times New Roman" w:cs="Times New Roman"/>
-          <w:sz w:val="24"/>
-          <w:szCs w:val="24"/>
-        </w:rPr>
-        <w:t xml:space="preserve"> toko </w:t>
-      </w:r>
-      <w:proofErr w:type="spellStart"/>
-      <w:r>
-        <w:rPr>
-          <w:rFonts w:ascii="Times New Roman" w:hAnsi="Times New Roman" w:cs="Times New Roman"/>
-          <w:sz w:val="24"/>
-          <w:szCs w:val="24"/>
-        </w:rPr>
-        <w:t>langsung</w:t>
-      </w:r>
-      <w:proofErr w:type="spellEnd"/>
-      <w:r>
-        <w:rPr>
-          <w:rFonts w:ascii="Times New Roman" w:hAnsi="Times New Roman" w:cs="Times New Roman"/>
-          <w:sz w:val="24"/>
-          <w:szCs w:val="24"/>
-        </w:rPr>
-        <w:t xml:space="preserve"> </w:t>
-      </w:r>
-      <w:proofErr w:type="spellStart"/>
-      <w:r>
-        <w:rPr>
-          <w:rFonts w:ascii="Times New Roman" w:hAnsi="Times New Roman" w:cs="Times New Roman"/>
-          <w:sz w:val="24"/>
-          <w:szCs w:val="24"/>
-        </w:rPr>
-        <w:t>dapat</w:t>
-      </w:r>
-      <w:proofErr w:type="spellEnd"/>
-      <w:r>
-        <w:rPr>
-          <w:rFonts w:ascii="Times New Roman" w:hAnsi="Times New Roman" w:cs="Times New Roman"/>
-          <w:sz w:val="24"/>
-          <w:szCs w:val="24"/>
-        </w:rPr>
-        <w:t xml:space="preserve"> </w:t>
-      </w:r>
-      <w:proofErr w:type="spellStart"/>
-      <w:r>
-        <w:rPr>
-          <w:rFonts w:ascii="Times New Roman" w:hAnsi="Times New Roman" w:cs="Times New Roman"/>
-          <w:sz w:val="24"/>
-          <w:szCs w:val="24"/>
-        </w:rPr>
-        <w:t>menuju</w:t>
-      </w:r>
-      <w:proofErr w:type="spellEnd"/>
-      <w:r>
-        <w:rPr>
-          <w:rFonts w:ascii="Times New Roman" w:hAnsi="Times New Roman" w:cs="Times New Roman"/>
-          <w:sz w:val="24"/>
-          <w:szCs w:val="24"/>
-        </w:rPr>
-        <w:t xml:space="preserve"> dashboard layout</w:t>
-      </w:r>
-    </w:p>
-    <w:p>
-      <w:pPr>
-        <w:jc w:val="center"/>
-        <w:rPr>
-          <w:rFonts w:ascii="Times New Roman" w:hAnsi="Times New Roman" w:cs="Times New Roman"/>
-          <w:sz w:val="24"/>
-          <w:szCs w:val="24"/>
-        </w:rPr>
-      </w:pPr>
-      <w:r>
-        <w:rPr>
-          <w:rFonts w:ascii="Times New Roman" w:hAnsi="Times New Roman" w:cs="Times New Roman"/>
-          <w:sz w:val="24"/>
-          <w:szCs w:val="24"/>
-        </w:rPr>
-        <w:drawing>
-          <wp:inline distT="0" distB="0" distL="0" distR="0" wp14:anchorId="31C96E2E" wp14:editId="529E1BD5">
-            <wp:extent cx="4638934" cy="2609850"/>
-            <wp:effectExtent l="0" t="0" r="9525" b="0"/>
-            <wp:docPr id="14" name="Picture 14"/>
             <wp:cNvGraphicFramePr>
               <a:graphicFrameLocks xmlns:a="http://schemas.openxmlformats.org/drawingml/2006/main" noChangeAspect="1"/>
             </wp:cNvGraphicFramePr>
@@ -2998,7 +2806,7 @@
                   <pic:spPr>
                     <a:xfrm>
                       <a:off x="0" y="0"/>
-                      <a:ext cx="4640635" cy="2610807"/>
+                      <a:ext cx="5731510" cy="947420"/>
                     </a:xfrm>
                     <a:prstGeom prst="rect">
                       <a:avLst/>
@@ -3025,7 +2833,112 @@
           <w:sz w:val="24"/>
           <w:szCs w:val="24"/>
         </w:rPr>
-        <w:t xml:space="preserve">Belum </w:t>
+        <w:br w:type="page"/>
+      </w:r>
+    </w:p>
+    <w:p>
+      <w:pPr>
+        <w:pStyle w:val="ListParagraph"/>
+        <w:numPr>
+          <w:ilvl w:val="0"/>
+          <w:numId w:val="1"/>
+        </w:numPr>
+        <w:rPr>
+          <w:rFonts w:ascii="Times New Roman" w:hAnsi="Times New Roman" w:cs="Times New Roman"/>
+          <w:sz w:val="24"/>
+          <w:szCs w:val="24"/>
+        </w:rPr>
+      </w:pPr>
+      <w:proofErr w:type="spellStart"/>
+      <w:r>
+        <w:rPr>
+          <w:rFonts w:ascii="Times New Roman" w:hAnsi="Times New Roman" w:cs="Times New Roman"/>
+          <w:sz w:val="24"/>
+          <w:szCs w:val="24"/>
+        </w:rPr>
+        <w:lastRenderedPageBreak/>
+        <w:t>Membuat</w:t>
+      </w:r>
+      <w:proofErr w:type="spellEnd"/>
+      <w:r>
+        <w:rPr>
+          <w:rFonts w:ascii="Times New Roman" w:hAnsi="Times New Roman" w:cs="Times New Roman"/>
+          <w:sz w:val="24"/>
+          <w:szCs w:val="24"/>
+        </w:rPr>
+        <w:t xml:space="preserve"> dashboard layout dan </w:t>
+      </w:r>
+      <w:proofErr w:type="spellStart"/>
+      <w:r>
+        <w:rPr>
+          <w:rFonts w:ascii="Times New Roman" w:hAnsi="Times New Roman" w:cs="Times New Roman"/>
+          <w:sz w:val="24"/>
+          <w:szCs w:val="24"/>
+        </w:rPr>
+        <w:t>membuat</w:t>
+      </w:r>
+      <w:proofErr w:type="spellEnd"/>
+      <w:r>
+        <w:rPr>
+          <w:rFonts w:ascii="Times New Roman" w:hAnsi="Times New Roman" w:cs="Times New Roman"/>
+          <w:sz w:val="24"/>
+          <w:szCs w:val="24"/>
+        </w:rPr>
+        <w:t xml:space="preserve"> root layout agar </w:t>
+      </w:r>
+      <w:proofErr w:type="spellStart"/>
+      <w:r>
+        <w:rPr>
+          <w:rFonts w:ascii="Times New Roman" w:hAnsi="Times New Roman" w:cs="Times New Roman"/>
+          <w:sz w:val="24"/>
+          <w:szCs w:val="24"/>
+        </w:rPr>
+        <w:t>setelah</w:t>
+      </w:r>
+      <w:proofErr w:type="spellEnd"/>
+      <w:r>
+        <w:rPr>
+          <w:rFonts w:ascii="Times New Roman" w:hAnsi="Times New Roman" w:cs="Times New Roman"/>
+          <w:sz w:val="24"/>
+          <w:szCs w:val="24"/>
+        </w:rPr>
+        <w:t xml:space="preserve"> </w:t>
+      </w:r>
+      <w:proofErr w:type="spellStart"/>
+      <w:r>
+        <w:rPr>
+          <w:rFonts w:ascii="Times New Roman" w:hAnsi="Times New Roman" w:cs="Times New Roman"/>
+          <w:sz w:val="24"/>
+          <w:szCs w:val="24"/>
+        </w:rPr>
+        <w:t>membuat</w:t>
+      </w:r>
+      <w:proofErr w:type="spellEnd"/>
+      <w:r>
+        <w:rPr>
+          <w:rFonts w:ascii="Times New Roman" w:hAnsi="Times New Roman" w:cs="Times New Roman"/>
+          <w:sz w:val="24"/>
+          <w:szCs w:val="24"/>
+        </w:rPr>
+        <w:t xml:space="preserve"> toko </w:t>
+      </w:r>
+      <w:proofErr w:type="spellStart"/>
+      <w:r>
+        <w:rPr>
+          <w:rFonts w:ascii="Times New Roman" w:hAnsi="Times New Roman" w:cs="Times New Roman"/>
+          <w:sz w:val="24"/>
+          <w:szCs w:val="24"/>
+        </w:rPr>
+        <w:t>langsung</w:t>
+      </w:r>
+      <w:proofErr w:type="spellEnd"/>
+      <w:r>
+        <w:rPr>
+          <w:rFonts w:ascii="Times New Roman" w:hAnsi="Times New Roman" w:cs="Times New Roman"/>
+          <w:sz w:val="24"/>
+          <w:szCs w:val="24"/>
+        </w:rPr>
+        <w:t xml:space="preserve"> </w:t>
       </w:r>
       <w:proofErr w:type="spellStart"/>
       <w:r>
@@ -3052,70 +2965,16 @@
           <w:sz w:val="24"/>
           <w:szCs w:val="24"/>
         </w:rPr>
-        <w:t>terbaca</w:t>
-      </w:r>
-      <w:proofErr w:type="spellEnd"/>
-      <w:r>
-        <w:rPr>
-          <w:rFonts w:ascii="Times New Roman" w:hAnsi="Times New Roman" w:cs="Times New Roman"/>
-          <w:sz w:val="24"/>
-          <w:szCs w:val="24"/>
-        </w:rPr>
-        <w:t xml:space="preserve"> </w:t>
-      </w:r>
-      <w:proofErr w:type="spellStart"/>
-      <w:r>
-        <w:rPr>
-          <w:rFonts w:ascii="Times New Roman" w:hAnsi="Times New Roman" w:cs="Times New Roman"/>
-          <w:sz w:val="24"/>
-          <w:szCs w:val="24"/>
-        </w:rPr>
-        <w:t>dikarenakan</w:t>
-      </w:r>
-      <w:proofErr w:type="spellEnd"/>
-      <w:r>
-        <w:rPr>
-          <w:rFonts w:ascii="Times New Roman" w:hAnsi="Times New Roman" w:cs="Times New Roman"/>
-          <w:sz w:val="24"/>
-          <w:szCs w:val="24"/>
-        </w:rPr>
-        <w:t xml:space="preserve"> error pada auth di </w:t>
-      </w:r>
-      <w:proofErr w:type="spellStart"/>
-      <w:r>
-        <w:rPr>
-          <w:rFonts w:ascii="Times New Roman" w:hAnsi="Times New Roman" w:cs="Times New Roman"/>
-          <w:sz w:val="24"/>
-          <w:szCs w:val="24"/>
-        </w:rPr>
-        <w:t>dalam</w:t>
-      </w:r>
-      <w:proofErr w:type="spellEnd"/>
-      <w:r>
-        <w:rPr>
-          <w:rFonts w:ascii="Times New Roman" w:hAnsi="Times New Roman" w:cs="Times New Roman"/>
-          <w:sz w:val="24"/>
-          <w:szCs w:val="24"/>
-        </w:rPr>
-        <w:t xml:space="preserve"> file layout </w:t>
-      </w:r>
-      <w:proofErr w:type="spellStart"/>
-      <w:r>
-        <w:rPr>
-          <w:rFonts w:ascii="Times New Roman" w:hAnsi="Times New Roman" w:cs="Times New Roman"/>
-          <w:sz w:val="24"/>
-          <w:szCs w:val="24"/>
-        </w:rPr>
-        <w:t>tsx</w:t>
-      </w:r>
-      <w:proofErr w:type="spellEnd"/>
-      <w:r>
-        <w:rPr>
-          <w:rFonts w:ascii="Times New Roman" w:hAnsi="Times New Roman" w:cs="Times New Roman"/>
-          <w:sz w:val="24"/>
-          <w:szCs w:val="24"/>
-        </w:rPr>
-        <w:t xml:space="preserve"> pada folder (root).</w:t>
+        <w:t>menuju</w:t>
+      </w:r>
+      <w:proofErr w:type="spellEnd"/>
+      <w:r>
+        <w:rPr>
+          <w:rFonts w:ascii="Times New Roman" w:hAnsi="Times New Roman" w:cs="Times New Roman"/>
+          <w:sz w:val="24"/>
+          <w:szCs w:val="24"/>
+        </w:rPr>
+        <w:t xml:space="preserve"> dashboard layout</w:t>
       </w:r>
     </w:p>
     <w:p>
@@ -3130,14 +2989,15 @@
       <w:r>
         <w:rPr>
           <w:rFonts w:ascii="Times New Roman" w:hAnsi="Times New Roman" w:cs="Times New Roman"/>
+          <w:noProof/>
           <w:sz w:val="24"/>
           <w:szCs w:val="24"/>
         </w:rPr>
         <w:drawing>
-          <wp:inline distT="0" distB="0" distL="0" distR="0" wp14:anchorId="2CE5FBDC" wp14:editId="70AF187B">
-            <wp:extent cx="3855207" cy="4724400"/>
-            <wp:effectExtent l="0" t="0" r="0" b="0"/>
-            <wp:docPr id="15" name="Picture 15"/>
+          <wp:inline distT="0" distB="0" distL="0" distR="0" wp14:anchorId="31C96E2E" wp14:editId="529E1BD5">
+            <wp:extent cx="4638934" cy="2609850"/>
+            <wp:effectExtent l="0" t="0" r="9525" b="0"/>
+            <wp:docPr id="14" name="Picture 14"/>
             <wp:cNvGraphicFramePr>
               <a:graphicFrameLocks xmlns:a="http://schemas.openxmlformats.org/drawingml/2006/main" noChangeAspect="1"/>
             </wp:cNvGraphicFramePr>
@@ -3157,7 +3017,7 @@
                   <pic:spPr>
                     <a:xfrm>
                       <a:off x="0" y="0"/>
-                      <a:ext cx="3873586" cy="4746922"/>
+                      <a:ext cx="4640635" cy="2610807"/>
                     </a:xfrm>
                     <a:prstGeom prst="rect">
                       <a:avLst/>
@@ -3178,59 +3038,67 @@
           <w:szCs w:val="24"/>
         </w:rPr>
       </w:pPr>
-      <w:proofErr w:type="spellStart"/>
-      <w:r>
-        <w:rPr>
-          <w:rFonts w:ascii="Times New Roman" w:hAnsi="Times New Roman" w:cs="Times New Roman"/>
-          <w:sz w:val="24"/>
-          <w:szCs w:val="24"/>
-        </w:rPr>
-        <w:t>Berikut</w:t>
-      </w:r>
-      <w:proofErr w:type="spellEnd"/>
-      <w:r>
-        <w:rPr>
-          <w:rFonts w:ascii="Times New Roman" w:hAnsi="Times New Roman" w:cs="Times New Roman"/>
-          <w:sz w:val="24"/>
-          <w:szCs w:val="24"/>
-        </w:rPr>
-        <w:t xml:space="preserve"> </w:t>
-      </w:r>
-      <w:proofErr w:type="spellStart"/>
-      <w:r>
-        <w:rPr>
-          <w:rFonts w:ascii="Times New Roman" w:hAnsi="Times New Roman" w:cs="Times New Roman"/>
-          <w:sz w:val="24"/>
-          <w:szCs w:val="24"/>
-        </w:rPr>
-        <w:t>adalah</w:t>
-      </w:r>
-      <w:proofErr w:type="spellEnd"/>
-      <w:r>
-        <w:rPr>
-          <w:rFonts w:ascii="Times New Roman" w:hAnsi="Times New Roman" w:cs="Times New Roman"/>
-          <w:sz w:val="24"/>
-          <w:szCs w:val="24"/>
-        </w:rPr>
-        <w:t xml:space="preserve"> </w:t>
-      </w:r>
-      <w:proofErr w:type="spellStart"/>
-      <w:r>
-        <w:rPr>
-          <w:rFonts w:ascii="Times New Roman" w:hAnsi="Times New Roman" w:cs="Times New Roman"/>
-          <w:sz w:val="24"/>
-          <w:szCs w:val="24"/>
-        </w:rPr>
-        <w:t>kode</w:t>
-      </w:r>
-      <w:proofErr w:type="spellEnd"/>
-      <w:r>
-        <w:rPr>
-          <w:rFonts w:ascii="Times New Roman" w:hAnsi="Times New Roman" w:cs="Times New Roman"/>
-          <w:sz w:val="24"/>
-          <w:szCs w:val="24"/>
-        </w:rPr>
-        <w:t xml:space="preserve"> di </w:t>
+      <w:r>
+        <w:rPr>
+          <w:rFonts w:ascii="Times New Roman" w:hAnsi="Times New Roman" w:cs="Times New Roman"/>
+          <w:sz w:val="24"/>
+          <w:szCs w:val="24"/>
+        </w:rPr>
+        <w:t xml:space="preserve">Belum </w:t>
+      </w:r>
+      <w:proofErr w:type="spellStart"/>
+      <w:r>
+        <w:rPr>
+          <w:rFonts w:ascii="Times New Roman" w:hAnsi="Times New Roman" w:cs="Times New Roman"/>
+          <w:sz w:val="24"/>
+          <w:szCs w:val="24"/>
+        </w:rPr>
+        <w:t>dapat</w:t>
+      </w:r>
+      <w:proofErr w:type="spellEnd"/>
+      <w:r>
+        <w:rPr>
+          <w:rFonts w:ascii="Times New Roman" w:hAnsi="Times New Roman" w:cs="Times New Roman"/>
+          <w:sz w:val="24"/>
+          <w:szCs w:val="24"/>
+        </w:rPr>
+        <w:t xml:space="preserve"> </w:t>
+      </w:r>
+      <w:proofErr w:type="spellStart"/>
+      <w:r>
+        <w:rPr>
+          <w:rFonts w:ascii="Times New Roman" w:hAnsi="Times New Roman" w:cs="Times New Roman"/>
+          <w:sz w:val="24"/>
+          <w:szCs w:val="24"/>
+        </w:rPr>
+        <w:t>terbaca</w:t>
+      </w:r>
+      <w:proofErr w:type="spellEnd"/>
+      <w:r>
+        <w:rPr>
+          <w:rFonts w:ascii="Times New Roman" w:hAnsi="Times New Roman" w:cs="Times New Roman"/>
+          <w:sz w:val="24"/>
+          <w:szCs w:val="24"/>
+        </w:rPr>
+        <w:t xml:space="preserve"> </w:t>
+      </w:r>
+      <w:proofErr w:type="spellStart"/>
+      <w:r>
+        <w:rPr>
+          <w:rFonts w:ascii="Times New Roman" w:hAnsi="Times New Roman" w:cs="Times New Roman"/>
+          <w:sz w:val="24"/>
+          <w:szCs w:val="24"/>
+        </w:rPr>
+        <w:t>dikarenakan</w:t>
+      </w:r>
+      <w:proofErr w:type="spellEnd"/>
+      <w:r>
+        <w:rPr>
+          <w:rFonts w:ascii="Times New Roman" w:hAnsi="Times New Roman" w:cs="Times New Roman"/>
+          <w:sz w:val="24"/>
+          <w:szCs w:val="24"/>
+        </w:rPr>
+        <w:t xml:space="preserve"> error pada auth di </w:t>
       </w:r>
       <w:proofErr w:type="spellStart"/>
       <w:r>
@@ -3248,90 +3116,26 @@
           <w:sz w:val="24"/>
           <w:szCs w:val="24"/>
         </w:rPr>
-        <w:t xml:space="preserve"> folder Dashboard/</w:t>
-      </w:r>
-      <w:proofErr w:type="spellStart"/>
-      <w:r>
-        <w:rPr>
-          <w:rFonts w:ascii="Times New Roman" w:hAnsi="Times New Roman" w:cs="Times New Roman"/>
-          <w:sz w:val="24"/>
-          <w:szCs w:val="24"/>
-        </w:rPr>
-        <w:t>storeid</w:t>
-      </w:r>
-      <w:proofErr w:type="spellEnd"/>
-      <w:r>
-        <w:rPr>
-          <w:rFonts w:ascii="Times New Roman" w:hAnsi="Times New Roman" w:cs="Times New Roman"/>
-          <w:sz w:val="24"/>
-          <w:szCs w:val="24"/>
-        </w:rPr>
-        <w:t xml:space="preserve"> yang </w:t>
-      </w:r>
-      <w:proofErr w:type="spellStart"/>
-      <w:r>
-        <w:rPr>
-          <w:rFonts w:ascii="Times New Roman" w:hAnsi="Times New Roman" w:cs="Times New Roman"/>
-          <w:sz w:val="24"/>
-          <w:szCs w:val="24"/>
-        </w:rPr>
-        <w:t>didalamnya</w:t>
-      </w:r>
-      <w:proofErr w:type="spellEnd"/>
-      <w:r>
-        <w:rPr>
-          <w:rFonts w:ascii="Times New Roman" w:hAnsi="Times New Roman" w:cs="Times New Roman"/>
-          <w:sz w:val="24"/>
-          <w:szCs w:val="24"/>
-        </w:rPr>
-        <w:t xml:space="preserve"> </w:t>
-      </w:r>
-      <w:proofErr w:type="spellStart"/>
-      <w:r>
-        <w:rPr>
-          <w:rFonts w:ascii="Times New Roman" w:hAnsi="Times New Roman" w:cs="Times New Roman"/>
-          <w:sz w:val="24"/>
-          <w:szCs w:val="24"/>
-        </w:rPr>
-        <w:t>diberi</w:t>
-      </w:r>
-      <w:proofErr w:type="spellEnd"/>
-      <w:r>
-        <w:rPr>
-          <w:rFonts w:ascii="Times New Roman" w:hAnsi="Times New Roman" w:cs="Times New Roman"/>
-          <w:sz w:val="24"/>
-          <w:szCs w:val="24"/>
-        </w:rPr>
-        <w:t xml:space="preserve"> </w:t>
-      </w:r>
-      <w:proofErr w:type="spellStart"/>
-      <w:r>
-        <w:rPr>
-          <w:rFonts w:ascii="Times New Roman" w:hAnsi="Times New Roman" w:cs="Times New Roman"/>
-          <w:sz w:val="24"/>
-          <w:szCs w:val="24"/>
-        </w:rPr>
-        <w:t>nama</w:t>
-      </w:r>
-      <w:proofErr w:type="spellEnd"/>
-      <w:r>
-        <w:rPr>
-          <w:rFonts w:ascii="Times New Roman" w:hAnsi="Times New Roman" w:cs="Times New Roman"/>
-          <w:sz w:val="24"/>
-          <w:szCs w:val="24"/>
-        </w:rPr>
-        <w:t xml:space="preserve"> </w:t>
-      </w:r>
-      <w:proofErr w:type="spellStart"/>
-      <w:r>
-        <w:rPr>
-          <w:rFonts w:ascii="Times New Roman" w:hAnsi="Times New Roman" w:cs="Times New Roman"/>
-          <w:sz w:val="24"/>
-          <w:szCs w:val="24"/>
-        </w:rPr>
-        <w:t>DashboardLayout</w:t>
-      </w:r>
-      <w:proofErr w:type="spellEnd"/>
+        <w:t xml:space="preserve"> file layout </w:t>
+      </w:r>
+      <w:proofErr w:type="spellStart"/>
+      <w:r>
+        <w:rPr>
+          <w:rFonts w:ascii="Times New Roman" w:hAnsi="Times New Roman" w:cs="Times New Roman"/>
+          <w:sz w:val="24"/>
+          <w:szCs w:val="24"/>
+        </w:rPr>
+        <w:t>tsx</w:t>
+      </w:r>
+      <w:proofErr w:type="spellEnd"/>
+      <w:r>
+        <w:rPr>
+          <w:rFonts w:ascii="Times New Roman" w:hAnsi="Times New Roman" w:cs="Times New Roman"/>
+          <w:sz w:val="24"/>
+          <w:szCs w:val="24"/>
+        </w:rPr>
+        <w:t xml:space="preserve"> pada folder (root).</w:t>
+      </w:r>
     </w:p>
     <w:p>
       <w:pPr>
@@ -3345,15 +3149,15 @@
       <w:r>
         <w:rPr>
           <w:rFonts w:ascii="Times New Roman" w:hAnsi="Times New Roman" w:cs="Times New Roman"/>
-          <w:sz w:val="24"/>
-          <w:szCs w:val="24"/>
-        </w:rPr>
-        <w:lastRenderedPageBreak/>
+          <w:noProof/>
+          <w:sz w:val="24"/>
+          <w:szCs w:val="24"/>
+        </w:rPr>
         <w:drawing>
-          <wp:inline distT="0" distB="0" distL="0" distR="0" wp14:anchorId="704FCAB9" wp14:editId="402100CF">
-            <wp:extent cx="3648584" cy="1657581"/>
-            <wp:effectExtent l="0" t="0" r="9525" b="0"/>
-            <wp:docPr id="16" name="Picture 16"/>
+          <wp:inline distT="0" distB="0" distL="0" distR="0" wp14:anchorId="2CE5FBDC" wp14:editId="70AF187B">
+            <wp:extent cx="3855207" cy="4724400"/>
+            <wp:effectExtent l="0" t="0" r="0" b="0"/>
+            <wp:docPr id="15" name="Picture 15"/>
             <wp:cNvGraphicFramePr>
               <a:graphicFrameLocks xmlns:a="http://schemas.openxmlformats.org/drawingml/2006/main" noChangeAspect="1"/>
             </wp:cNvGraphicFramePr>
@@ -3373,7 +3177,7 @@
                   <pic:spPr>
                     <a:xfrm>
                       <a:off x="0" y="0"/>
-                      <a:ext cx="3648584" cy="1657581"/>
+                      <a:ext cx="3873586" cy="4746922"/>
                     </a:xfrm>
                     <a:prstGeom prst="rect">
                       <a:avLst/>
@@ -3466,14 +3270,16 @@
         </w:rPr>
         <w:t xml:space="preserve"> folder Dashboard/</w:t>
       </w:r>
-      <w:r>
-        <w:rPr>
-          <w:rFonts w:ascii="Times New Roman" w:hAnsi="Times New Roman" w:cs="Times New Roman"/>
-          <w:sz w:val="24"/>
-          <w:szCs w:val="24"/>
-        </w:rPr>
-        <w:t>storied/routes</w:t>
-      </w:r>
+      <w:proofErr w:type="spellStart"/>
+      <w:r>
+        <w:rPr>
+          <w:rFonts w:ascii="Times New Roman" w:hAnsi="Times New Roman" w:cs="Times New Roman"/>
+          <w:sz w:val="24"/>
+          <w:szCs w:val="24"/>
+        </w:rPr>
+        <w:t>storeid</w:t>
+      </w:r>
+      <w:proofErr w:type="spellEnd"/>
       <w:r>
         <w:rPr>
           <w:rFonts w:ascii="Times New Roman" w:hAnsi="Times New Roman" w:cs="Times New Roman"/>
@@ -3543,15 +3349,7 @@
           <w:sz w:val="24"/>
           <w:szCs w:val="24"/>
         </w:rPr>
-        <w:t>Dashboard</w:t>
-      </w:r>
-      <w:r>
-        <w:rPr>
-          <w:rFonts w:ascii="Times New Roman" w:hAnsi="Times New Roman" w:cs="Times New Roman"/>
-          <w:sz w:val="24"/>
-          <w:szCs w:val="24"/>
-        </w:rPr>
-        <w:t>Page</w:t>
+        <w:t>DashboardLayout</w:t>
       </w:r>
       <w:proofErr w:type="spellEnd"/>
     </w:p>
@@ -3567,14 +3365,16 @@
       <w:r>
         <w:rPr>
           <w:rFonts w:ascii="Times New Roman" w:hAnsi="Times New Roman" w:cs="Times New Roman"/>
-          <w:sz w:val="24"/>
-          <w:szCs w:val="24"/>
-        </w:rPr>
+          <w:noProof/>
+          <w:sz w:val="24"/>
+          <w:szCs w:val="24"/>
+        </w:rPr>
+        <w:lastRenderedPageBreak/>
         <w:drawing>
-          <wp:inline distT="0" distB="0" distL="0" distR="0" wp14:anchorId="348443E7" wp14:editId="3D798495">
-            <wp:extent cx="4030461" cy="5270500"/>
-            <wp:effectExtent l="0" t="0" r="8255" b="6350"/>
-            <wp:docPr id="17" name="Picture 17"/>
+          <wp:inline distT="0" distB="0" distL="0" distR="0" wp14:anchorId="704FCAB9" wp14:editId="402100CF">
+            <wp:extent cx="3648584" cy="1657581"/>
+            <wp:effectExtent l="0" t="0" r="9525" b="0"/>
+            <wp:docPr id="16" name="Picture 16"/>
             <wp:cNvGraphicFramePr>
               <a:graphicFrameLocks xmlns:a="http://schemas.openxmlformats.org/drawingml/2006/main" noChangeAspect="1"/>
             </wp:cNvGraphicFramePr>
@@ -3594,6 +3394,204 @@
                   <pic:spPr>
                     <a:xfrm>
                       <a:off x="0" y="0"/>
+                      <a:ext cx="3648584" cy="1657581"/>
+                    </a:xfrm>
+                    <a:prstGeom prst="rect">
+                      <a:avLst/>
+                    </a:prstGeom>
+                  </pic:spPr>
+                </pic:pic>
+              </a:graphicData>
+            </a:graphic>
+          </wp:inline>
+        </w:drawing>
+      </w:r>
+    </w:p>
+    <w:p>
+      <w:pPr>
+        <w:rPr>
+          <w:rFonts w:ascii="Times New Roman" w:hAnsi="Times New Roman" w:cs="Times New Roman"/>
+          <w:sz w:val="24"/>
+          <w:szCs w:val="24"/>
+        </w:rPr>
+      </w:pPr>
+      <w:proofErr w:type="spellStart"/>
+      <w:r>
+        <w:rPr>
+          <w:rFonts w:ascii="Times New Roman" w:hAnsi="Times New Roman" w:cs="Times New Roman"/>
+          <w:sz w:val="24"/>
+          <w:szCs w:val="24"/>
+        </w:rPr>
+        <w:t>Berikut</w:t>
+      </w:r>
+      <w:proofErr w:type="spellEnd"/>
+      <w:r>
+        <w:rPr>
+          <w:rFonts w:ascii="Times New Roman" w:hAnsi="Times New Roman" w:cs="Times New Roman"/>
+          <w:sz w:val="24"/>
+          <w:szCs w:val="24"/>
+        </w:rPr>
+        <w:t xml:space="preserve"> </w:t>
+      </w:r>
+      <w:proofErr w:type="spellStart"/>
+      <w:r>
+        <w:rPr>
+          <w:rFonts w:ascii="Times New Roman" w:hAnsi="Times New Roman" w:cs="Times New Roman"/>
+          <w:sz w:val="24"/>
+          <w:szCs w:val="24"/>
+        </w:rPr>
+        <w:t>adalah</w:t>
+      </w:r>
+      <w:proofErr w:type="spellEnd"/>
+      <w:r>
+        <w:rPr>
+          <w:rFonts w:ascii="Times New Roman" w:hAnsi="Times New Roman" w:cs="Times New Roman"/>
+          <w:sz w:val="24"/>
+          <w:szCs w:val="24"/>
+        </w:rPr>
+        <w:t xml:space="preserve"> </w:t>
+      </w:r>
+      <w:proofErr w:type="spellStart"/>
+      <w:r>
+        <w:rPr>
+          <w:rFonts w:ascii="Times New Roman" w:hAnsi="Times New Roman" w:cs="Times New Roman"/>
+          <w:sz w:val="24"/>
+          <w:szCs w:val="24"/>
+        </w:rPr>
+        <w:t>kode</w:t>
+      </w:r>
+      <w:proofErr w:type="spellEnd"/>
+      <w:r>
+        <w:rPr>
+          <w:rFonts w:ascii="Times New Roman" w:hAnsi="Times New Roman" w:cs="Times New Roman"/>
+          <w:sz w:val="24"/>
+          <w:szCs w:val="24"/>
+        </w:rPr>
+        <w:t xml:space="preserve"> di </w:t>
+      </w:r>
+      <w:proofErr w:type="spellStart"/>
+      <w:r>
+        <w:rPr>
+          <w:rFonts w:ascii="Times New Roman" w:hAnsi="Times New Roman" w:cs="Times New Roman"/>
+          <w:sz w:val="24"/>
+          <w:szCs w:val="24"/>
+        </w:rPr>
+        <w:t>dalam</w:t>
+      </w:r>
+      <w:proofErr w:type="spellEnd"/>
+      <w:r>
+        <w:rPr>
+          <w:rFonts w:ascii="Times New Roman" w:hAnsi="Times New Roman" w:cs="Times New Roman"/>
+          <w:sz w:val="24"/>
+          <w:szCs w:val="24"/>
+        </w:rPr>
+        <w:t xml:space="preserve"> folder Dashboard/storied/routes yang </w:t>
+      </w:r>
+      <w:proofErr w:type="spellStart"/>
+      <w:r>
+        <w:rPr>
+          <w:rFonts w:ascii="Times New Roman" w:hAnsi="Times New Roman" w:cs="Times New Roman"/>
+          <w:sz w:val="24"/>
+          <w:szCs w:val="24"/>
+        </w:rPr>
+        <w:t>didalamnya</w:t>
+      </w:r>
+      <w:proofErr w:type="spellEnd"/>
+      <w:r>
+        <w:rPr>
+          <w:rFonts w:ascii="Times New Roman" w:hAnsi="Times New Roman" w:cs="Times New Roman"/>
+          <w:sz w:val="24"/>
+          <w:szCs w:val="24"/>
+        </w:rPr>
+        <w:t xml:space="preserve"> </w:t>
+      </w:r>
+      <w:proofErr w:type="spellStart"/>
+      <w:r>
+        <w:rPr>
+          <w:rFonts w:ascii="Times New Roman" w:hAnsi="Times New Roman" w:cs="Times New Roman"/>
+          <w:sz w:val="24"/>
+          <w:szCs w:val="24"/>
+        </w:rPr>
+        <w:t>diberi</w:t>
+      </w:r>
+      <w:proofErr w:type="spellEnd"/>
+      <w:r>
+        <w:rPr>
+          <w:rFonts w:ascii="Times New Roman" w:hAnsi="Times New Roman" w:cs="Times New Roman"/>
+          <w:sz w:val="24"/>
+          <w:szCs w:val="24"/>
+        </w:rPr>
+        <w:t xml:space="preserve"> </w:t>
+      </w:r>
+      <w:proofErr w:type="spellStart"/>
+      <w:r>
+        <w:rPr>
+          <w:rFonts w:ascii="Times New Roman" w:hAnsi="Times New Roman" w:cs="Times New Roman"/>
+          <w:sz w:val="24"/>
+          <w:szCs w:val="24"/>
+        </w:rPr>
+        <w:t>nama</w:t>
+      </w:r>
+      <w:proofErr w:type="spellEnd"/>
+      <w:r>
+        <w:rPr>
+          <w:rFonts w:ascii="Times New Roman" w:hAnsi="Times New Roman" w:cs="Times New Roman"/>
+          <w:sz w:val="24"/>
+          <w:szCs w:val="24"/>
+        </w:rPr>
+        <w:t xml:space="preserve"> </w:t>
+      </w:r>
+      <w:proofErr w:type="spellStart"/>
+      <w:r>
+        <w:rPr>
+          <w:rFonts w:ascii="Times New Roman" w:hAnsi="Times New Roman" w:cs="Times New Roman"/>
+          <w:sz w:val="24"/>
+          <w:szCs w:val="24"/>
+        </w:rPr>
+        <w:t>DashboardPage</w:t>
+      </w:r>
+      <w:proofErr w:type="spellEnd"/>
+    </w:p>
+    <w:p>
+      <w:pPr>
+        <w:jc w:val="center"/>
+        <w:rPr>
+          <w:rFonts w:ascii="Times New Roman" w:hAnsi="Times New Roman" w:cs="Times New Roman"/>
+          <w:sz w:val="24"/>
+          <w:szCs w:val="24"/>
+        </w:rPr>
+      </w:pPr>
+      <w:r>
+        <w:rPr>
+          <w:rFonts w:ascii="Times New Roman" w:hAnsi="Times New Roman" w:cs="Times New Roman"/>
+          <w:noProof/>
+          <w:sz w:val="24"/>
+          <w:szCs w:val="24"/>
+        </w:rPr>
+        <w:drawing>
+          <wp:inline distT="0" distB="0" distL="0" distR="0" wp14:anchorId="348443E7" wp14:editId="3D798495">
+            <wp:extent cx="4030461" cy="5270500"/>
+            <wp:effectExtent l="0" t="0" r="8255" b="6350"/>
+            <wp:docPr id="17" name="Picture 17"/>
+            <wp:cNvGraphicFramePr>
+              <a:graphicFrameLocks xmlns:a="http://schemas.openxmlformats.org/drawingml/2006/main" noChangeAspect="1"/>
+            </wp:cNvGraphicFramePr>
+            <a:graphic xmlns:a="http://schemas.openxmlformats.org/drawingml/2006/main">
+              <a:graphicData uri="http://schemas.openxmlformats.org/drawingml/2006/picture">
+                <pic:pic xmlns:pic="http://schemas.openxmlformats.org/drawingml/2006/picture">
+                  <pic:nvPicPr>
+                    <pic:cNvPr id="1" name=""/>
+                    <pic:cNvPicPr/>
+                  </pic:nvPicPr>
+                  <pic:blipFill>
+                    <a:blip r:embed="rId22"/>
+                    <a:stretch>
+                      <a:fillRect/>
+                    </a:stretch>
+                  </pic:blipFill>
+                  <pic:spPr>
+                    <a:xfrm>
+                      <a:off x="0" y="0"/>
                       <a:ext cx="4037069" cy="5279141"/>
                     </a:xfrm>
                     <a:prstGeom prst="rect">
@@ -3685,16 +3683,372 @@
           <w:sz w:val="24"/>
           <w:szCs w:val="24"/>
         </w:rPr>
-        <w:t xml:space="preserve"> folder </w:t>
-      </w:r>
-      <w:r>
-        <w:rPr>
-          <w:rFonts w:ascii="Times New Roman" w:hAnsi="Times New Roman" w:cs="Times New Roman"/>
-          <w:sz w:val="24"/>
-          <w:szCs w:val="24"/>
-        </w:rPr>
-        <w:t>root</w:t>
-      </w:r>
+        <w:t xml:space="preserve"> folder root yang </w:t>
+      </w:r>
+      <w:proofErr w:type="spellStart"/>
+      <w:r>
+        <w:rPr>
+          <w:rFonts w:ascii="Times New Roman" w:hAnsi="Times New Roman" w:cs="Times New Roman"/>
+          <w:sz w:val="24"/>
+          <w:szCs w:val="24"/>
+        </w:rPr>
+        <w:t>didalamnya</w:t>
+      </w:r>
+      <w:proofErr w:type="spellEnd"/>
+      <w:r>
+        <w:rPr>
+          <w:rFonts w:ascii="Times New Roman" w:hAnsi="Times New Roman" w:cs="Times New Roman"/>
+          <w:sz w:val="24"/>
+          <w:szCs w:val="24"/>
+        </w:rPr>
+        <w:t xml:space="preserve"> </w:t>
+      </w:r>
+      <w:proofErr w:type="spellStart"/>
+      <w:r>
+        <w:rPr>
+          <w:rFonts w:ascii="Times New Roman" w:hAnsi="Times New Roman" w:cs="Times New Roman"/>
+          <w:sz w:val="24"/>
+          <w:szCs w:val="24"/>
+        </w:rPr>
+        <w:t>diberi</w:t>
+      </w:r>
+      <w:proofErr w:type="spellEnd"/>
+      <w:r>
+        <w:rPr>
+          <w:rFonts w:ascii="Times New Roman" w:hAnsi="Times New Roman" w:cs="Times New Roman"/>
+          <w:sz w:val="24"/>
+          <w:szCs w:val="24"/>
+        </w:rPr>
+        <w:t xml:space="preserve"> </w:t>
+      </w:r>
+      <w:proofErr w:type="spellStart"/>
+      <w:r>
+        <w:rPr>
+          <w:rFonts w:ascii="Times New Roman" w:hAnsi="Times New Roman" w:cs="Times New Roman"/>
+          <w:sz w:val="24"/>
+          <w:szCs w:val="24"/>
+        </w:rPr>
+        <w:t>nama</w:t>
+      </w:r>
+      <w:proofErr w:type="spellEnd"/>
+      <w:r>
+        <w:rPr>
+          <w:rFonts w:ascii="Times New Roman" w:hAnsi="Times New Roman" w:cs="Times New Roman"/>
+          <w:sz w:val="24"/>
+          <w:szCs w:val="24"/>
+        </w:rPr>
+        <w:t xml:space="preserve"> </w:t>
+      </w:r>
+      <w:proofErr w:type="spellStart"/>
+      <w:r>
+        <w:rPr>
+          <w:rFonts w:ascii="Times New Roman" w:hAnsi="Times New Roman" w:cs="Times New Roman"/>
+          <w:sz w:val="24"/>
+          <w:szCs w:val="24"/>
+        </w:rPr>
+        <w:t>SetupLayout</w:t>
+      </w:r>
+      <w:proofErr w:type="spellEnd"/>
+    </w:p>
+    <w:p>
+      <w:pPr>
+        <w:rPr>
+          <w:rFonts w:ascii="Times New Roman" w:hAnsi="Times New Roman" w:cs="Times New Roman"/>
+          <w:sz w:val="24"/>
+          <w:szCs w:val="24"/>
+        </w:rPr>
+      </w:pPr>
+      <w:r>
+        <w:rPr>
+          <w:rFonts w:ascii="Times New Roman" w:hAnsi="Times New Roman" w:cs="Times New Roman"/>
+          <w:sz w:val="24"/>
+          <w:szCs w:val="24"/>
+        </w:rPr>
+        <w:br w:type="page"/>
+      </w:r>
+    </w:p>
+    <w:p>
+      <w:pPr>
+        <w:pStyle w:val="ListParagraph"/>
+        <w:numPr>
+          <w:ilvl w:val="0"/>
+          <w:numId w:val="1"/>
+        </w:numPr>
+        <w:rPr>
+          <w:rFonts w:ascii="Times New Roman" w:hAnsi="Times New Roman" w:cs="Times New Roman"/>
+          <w:sz w:val="24"/>
+          <w:szCs w:val="24"/>
+        </w:rPr>
+      </w:pPr>
+      <w:proofErr w:type="spellStart"/>
+      <w:r>
+        <w:rPr>
+          <w:rFonts w:ascii="Times New Roman" w:hAnsi="Times New Roman" w:cs="Times New Roman"/>
+          <w:sz w:val="24"/>
+          <w:szCs w:val="24"/>
+        </w:rPr>
+        <w:lastRenderedPageBreak/>
+        <w:t>Memperbaiki</w:t>
+      </w:r>
+      <w:proofErr w:type="spellEnd"/>
+      <w:r>
+        <w:rPr>
+          <w:rFonts w:ascii="Times New Roman" w:hAnsi="Times New Roman" w:cs="Times New Roman"/>
+          <w:sz w:val="24"/>
+          <w:szCs w:val="24"/>
+        </w:rPr>
+        <w:t xml:space="preserve"> layout pada dashboard layout dan setup layout agar </w:t>
+      </w:r>
+      <w:proofErr w:type="spellStart"/>
+      <w:r>
+        <w:rPr>
+          <w:rFonts w:ascii="Times New Roman" w:hAnsi="Times New Roman" w:cs="Times New Roman"/>
+          <w:sz w:val="24"/>
+          <w:szCs w:val="24"/>
+        </w:rPr>
+        <w:t>memunculkan</w:t>
+      </w:r>
+      <w:proofErr w:type="spellEnd"/>
+      <w:r>
+        <w:rPr>
+          <w:rFonts w:ascii="Times New Roman" w:hAnsi="Times New Roman" w:cs="Times New Roman"/>
+          <w:sz w:val="24"/>
+          <w:szCs w:val="24"/>
+        </w:rPr>
+        <w:t xml:space="preserve"> </w:t>
+      </w:r>
+      <w:proofErr w:type="spellStart"/>
+      <w:r>
+        <w:rPr>
+          <w:rFonts w:ascii="Times New Roman" w:hAnsi="Times New Roman" w:cs="Times New Roman"/>
+          <w:sz w:val="24"/>
+          <w:szCs w:val="24"/>
+        </w:rPr>
+        <w:t>tampilan</w:t>
+      </w:r>
+      <w:proofErr w:type="spellEnd"/>
+      <w:r>
+        <w:rPr>
+          <w:rFonts w:ascii="Times New Roman" w:hAnsi="Times New Roman" w:cs="Times New Roman"/>
+          <w:sz w:val="24"/>
+          <w:szCs w:val="24"/>
+        </w:rPr>
+        <w:t xml:space="preserve"> </w:t>
+      </w:r>
+      <w:proofErr w:type="spellStart"/>
+      <w:r>
+        <w:rPr>
+          <w:rFonts w:ascii="Times New Roman" w:hAnsi="Times New Roman" w:cs="Times New Roman"/>
+          <w:sz w:val="24"/>
+          <w:szCs w:val="24"/>
+        </w:rPr>
+        <w:t>halamannya</w:t>
+      </w:r>
+      <w:proofErr w:type="spellEnd"/>
+    </w:p>
+    <w:p>
+      <w:pPr>
+        <w:jc w:val="center"/>
+        <w:rPr>
+          <w:rFonts w:ascii="Times New Roman" w:hAnsi="Times New Roman" w:cs="Times New Roman"/>
+          <w:sz w:val="24"/>
+          <w:szCs w:val="24"/>
+        </w:rPr>
+      </w:pPr>
+      <w:r>
+        <w:rPr>
+          <w:rFonts w:ascii="Times New Roman" w:hAnsi="Times New Roman" w:cs="Times New Roman"/>
+          <w:sz w:val="24"/>
+          <w:szCs w:val="24"/>
+        </w:rPr>
+        <w:drawing>
+          <wp:inline distT="0" distB="0" distL="0" distR="0" wp14:anchorId="059DF093" wp14:editId="4FFE3FCF">
+            <wp:extent cx="4089399" cy="1070060"/>
+            <wp:effectExtent l="0" t="0" r="6985" b="0"/>
+            <wp:docPr id="19" name="Picture 19"/>
+            <wp:cNvGraphicFramePr>
+              <a:graphicFrameLocks xmlns:a="http://schemas.openxmlformats.org/drawingml/2006/main" noChangeAspect="1"/>
+            </wp:cNvGraphicFramePr>
+            <a:graphic xmlns:a="http://schemas.openxmlformats.org/drawingml/2006/main">
+              <a:graphicData uri="http://schemas.openxmlformats.org/drawingml/2006/picture">
+                <pic:pic xmlns:pic="http://schemas.openxmlformats.org/drawingml/2006/picture">
+                  <pic:nvPicPr>
+                    <pic:cNvPr id="1" name=""/>
+                    <pic:cNvPicPr/>
+                  </pic:nvPicPr>
+                  <pic:blipFill>
+                    <a:blip r:embed="rId23"/>
+                    <a:stretch>
+                      <a:fillRect/>
+                    </a:stretch>
+                  </pic:blipFill>
+                  <pic:spPr>
+                    <a:xfrm>
+                      <a:off x="0" y="0"/>
+                      <a:ext cx="4110036" cy="1075460"/>
+                    </a:xfrm>
+                    <a:prstGeom prst="rect">
+                      <a:avLst/>
+                    </a:prstGeom>
+                  </pic:spPr>
+                </pic:pic>
+              </a:graphicData>
+            </a:graphic>
+          </wp:inline>
+        </w:drawing>
+      </w:r>
+    </w:p>
+    <w:p>
+      <w:pPr>
+        <w:rPr>
+          <w:rFonts w:ascii="Times New Roman" w:hAnsi="Times New Roman" w:cs="Times New Roman"/>
+          <w:sz w:val="24"/>
+          <w:szCs w:val="24"/>
+        </w:rPr>
+      </w:pPr>
+      <w:proofErr w:type="spellStart"/>
+      <w:r>
+        <w:rPr>
+          <w:rFonts w:ascii="Times New Roman" w:hAnsi="Times New Roman" w:cs="Times New Roman"/>
+          <w:sz w:val="24"/>
+          <w:szCs w:val="24"/>
+        </w:rPr>
+        <w:t>berikut</w:t>
+      </w:r>
+      <w:proofErr w:type="spellEnd"/>
+      <w:r>
+        <w:rPr>
+          <w:rFonts w:ascii="Times New Roman" w:hAnsi="Times New Roman" w:cs="Times New Roman"/>
+          <w:sz w:val="24"/>
+          <w:szCs w:val="24"/>
+        </w:rPr>
+        <w:t xml:space="preserve"> </w:t>
+      </w:r>
+      <w:proofErr w:type="spellStart"/>
+      <w:r>
+        <w:rPr>
+          <w:rFonts w:ascii="Times New Roman" w:hAnsi="Times New Roman" w:cs="Times New Roman"/>
+          <w:sz w:val="24"/>
+          <w:szCs w:val="24"/>
+        </w:rPr>
+        <w:t>adalah</w:t>
+      </w:r>
+      <w:proofErr w:type="spellEnd"/>
+      <w:r>
+        <w:rPr>
+          <w:rFonts w:ascii="Times New Roman" w:hAnsi="Times New Roman" w:cs="Times New Roman"/>
+          <w:sz w:val="24"/>
+          <w:szCs w:val="24"/>
+        </w:rPr>
+        <w:t xml:space="preserve"> </w:t>
+      </w:r>
+      <w:proofErr w:type="spellStart"/>
+      <w:r>
+        <w:rPr>
+          <w:rFonts w:ascii="Times New Roman" w:hAnsi="Times New Roman" w:cs="Times New Roman"/>
+          <w:sz w:val="24"/>
+          <w:szCs w:val="24"/>
+        </w:rPr>
+        <w:t>tampilan</w:t>
+      </w:r>
+      <w:proofErr w:type="spellEnd"/>
+      <w:r>
+        <w:rPr>
+          <w:rFonts w:ascii="Times New Roman" w:hAnsi="Times New Roman" w:cs="Times New Roman"/>
+          <w:sz w:val="24"/>
+          <w:szCs w:val="24"/>
+        </w:rPr>
+        <w:t xml:space="preserve"> dashboard layout</w:t>
+      </w:r>
+    </w:p>
+    <w:p>
+      <w:pPr>
+        <w:jc w:val="center"/>
+        <w:rPr>
+          <w:rFonts w:ascii="Times New Roman" w:hAnsi="Times New Roman" w:cs="Times New Roman"/>
+          <w:sz w:val="24"/>
+          <w:szCs w:val="24"/>
+        </w:rPr>
+      </w:pPr>
+      <w:r>
+        <w:rPr>
+          <w:rFonts w:ascii="Times New Roman" w:hAnsi="Times New Roman" w:cs="Times New Roman"/>
+          <w:sz w:val="24"/>
+          <w:szCs w:val="24"/>
+        </w:rPr>
+        <w:drawing>
+          <wp:inline distT="0" distB="0" distL="0" distR="0" wp14:anchorId="296F2DFB" wp14:editId="6B554ED4">
+            <wp:extent cx="3548184" cy="3022600"/>
+            <wp:effectExtent l="0" t="0" r="0" b="6350"/>
+            <wp:docPr id="20" name="Picture 20"/>
+            <wp:cNvGraphicFramePr>
+              <a:graphicFrameLocks xmlns:a="http://schemas.openxmlformats.org/drawingml/2006/main" noChangeAspect="1"/>
+            </wp:cNvGraphicFramePr>
+            <a:graphic xmlns:a="http://schemas.openxmlformats.org/drawingml/2006/main">
+              <a:graphicData uri="http://schemas.openxmlformats.org/drawingml/2006/picture">
+                <pic:pic xmlns:pic="http://schemas.openxmlformats.org/drawingml/2006/picture">
+                  <pic:nvPicPr>
+                    <pic:cNvPr id="1" name=""/>
+                    <pic:cNvPicPr/>
+                  </pic:nvPicPr>
+                  <pic:blipFill>
+                    <a:blip r:embed="rId24"/>
+                    <a:stretch>
+                      <a:fillRect/>
+                    </a:stretch>
+                  </pic:blipFill>
+                  <pic:spPr>
+                    <a:xfrm>
+                      <a:off x="0" y="0"/>
+                      <a:ext cx="3551685" cy="3025583"/>
+                    </a:xfrm>
+                    <a:prstGeom prst="rect">
+                      <a:avLst/>
+                    </a:prstGeom>
+                  </pic:spPr>
+                </pic:pic>
+              </a:graphicData>
+            </a:graphic>
+          </wp:inline>
+        </w:drawing>
+      </w:r>
+    </w:p>
+    <w:p>
+      <w:pPr>
+        <w:rPr>
+          <w:rFonts w:ascii="Times New Roman" w:hAnsi="Times New Roman" w:cs="Times New Roman"/>
+          <w:sz w:val="24"/>
+          <w:szCs w:val="24"/>
+        </w:rPr>
+      </w:pPr>
+      <w:proofErr w:type="spellStart"/>
+      <w:r>
+        <w:rPr>
+          <w:rFonts w:ascii="Times New Roman" w:hAnsi="Times New Roman" w:cs="Times New Roman"/>
+          <w:sz w:val="24"/>
+          <w:szCs w:val="24"/>
+        </w:rPr>
+        <w:t>Berikut</w:t>
+      </w:r>
+      <w:proofErr w:type="spellEnd"/>
+      <w:r>
+        <w:rPr>
+          <w:rFonts w:ascii="Times New Roman" w:hAnsi="Times New Roman" w:cs="Times New Roman"/>
+          <w:sz w:val="24"/>
+          <w:szCs w:val="24"/>
+        </w:rPr>
+        <w:t xml:space="preserve"> </w:t>
+      </w:r>
+      <w:proofErr w:type="spellStart"/>
+      <w:r>
+        <w:rPr>
+          <w:rFonts w:ascii="Times New Roman" w:hAnsi="Times New Roman" w:cs="Times New Roman"/>
+          <w:sz w:val="24"/>
+          <w:szCs w:val="24"/>
+        </w:rPr>
+        <w:t>kode</w:t>
+      </w:r>
+      <w:proofErr w:type="spellEnd"/>
       <w:r>
         <w:rPr>
           <w:rFonts w:ascii="Times New Roman" w:hAnsi="Times New Roman" w:cs="Times New Roman"/>
@@ -3710,63 +4064,220 @@
           <w:sz w:val="24"/>
           <w:szCs w:val="24"/>
         </w:rPr>
-        <w:t>didalamnya</w:t>
-      </w:r>
-      <w:proofErr w:type="spellEnd"/>
-      <w:r>
-        <w:rPr>
-          <w:rFonts w:ascii="Times New Roman" w:hAnsi="Times New Roman" w:cs="Times New Roman"/>
-          <w:sz w:val="24"/>
-          <w:szCs w:val="24"/>
-        </w:rPr>
-        <w:t xml:space="preserve"> </w:t>
-      </w:r>
-      <w:proofErr w:type="spellStart"/>
-      <w:r>
-        <w:rPr>
-          <w:rFonts w:ascii="Times New Roman" w:hAnsi="Times New Roman" w:cs="Times New Roman"/>
-          <w:sz w:val="24"/>
-          <w:szCs w:val="24"/>
-        </w:rPr>
-        <w:t>diberi</w:t>
-      </w:r>
-      <w:proofErr w:type="spellEnd"/>
-      <w:r>
-        <w:rPr>
-          <w:rFonts w:ascii="Times New Roman" w:hAnsi="Times New Roman" w:cs="Times New Roman"/>
-          <w:sz w:val="24"/>
-          <w:szCs w:val="24"/>
-        </w:rPr>
-        <w:t xml:space="preserve"> </w:t>
-      </w:r>
-      <w:proofErr w:type="spellStart"/>
-      <w:r>
-        <w:rPr>
-          <w:rFonts w:ascii="Times New Roman" w:hAnsi="Times New Roman" w:cs="Times New Roman"/>
-          <w:sz w:val="24"/>
-          <w:szCs w:val="24"/>
-        </w:rPr>
-        <w:t>nama</w:t>
-      </w:r>
-      <w:proofErr w:type="spellEnd"/>
-      <w:r>
-        <w:rPr>
-          <w:rFonts w:ascii="Times New Roman" w:hAnsi="Times New Roman" w:cs="Times New Roman"/>
-          <w:sz w:val="24"/>
-          <w:szCs w:val="24"/>
-        </w:rPr>
-        <w:t xml:space="preserve"> </w:t>
-      </w:r>
-      <w:proofErr w:type="spellStart"/>
-      <w:r>
-        <w:rPr>
-          <w:rFonts w:ascii="Times New Roman" w:hAnsi="Times New Roman" w:cs="Times New Roman"/>
-          <w:sz w:val="24"/>
-          <w:szCs w:val="24"/>
-        </w:rPr>
-        <w:t>SetupLayout</w:t>
-      </w:r>
-      <w:proofErr w:type="spellEnd"/>
+        <w:t>sudah</w:t>
+      </w:r>
+      <w:proofErr w:type="spellEnd"/>
+      <w:r>
+        <w:rPr>
+          <w:rFonts w:ascii="Times New Roman" w:hAnsi="Times New Roman" w:cs="Times New Roman"/>
+          <w:sz w:val="24"/>
+          <w:szCs w:val="24"/>
+        </w:rPr>
+        <w:t xml:space="preserve"> </w:t>
+      </w:r>
+      <w:proofErr w:type="spellStart"/>
+      <w:r>
+        <w:rPr>
+          <w:rFonts w:ascii="Times New Roman" w:hAnsi="Times New Roman" w:cs="Times New Roman"/>
+          <w:sz w:val="24"/>
+          <w:szCs w:val="24"/>
+        </w:rPr>
+        <w:t>diperbaiki</w:t>
+      </w:r>
+      <w:proofErr w:type="spellEnd"/>
+      <w:r>
+        <w:rPr>
+          <w:rFonts w:ascii="Times New Roman" w:hAnsi="Times New Roman" w:cs="Times New Roman"/>
+          <w:sz w:val="24"/>
+          <w:szCs w:val="24"/>
+        </w:rPr>
+        <w:t xml:space="preserve"> pada baris 12 dan baris 2 di </w:t>
+      </w:r>
+      <w:proofErr w:type="spellStart"/>
+      <w:r>
+        <w:rPr>
+          <w:rFonts w:ascii="Times New Roman" w:hAnsi="Times New Roman" w:cs="Times New Roman"/>
+          <w:sz w:val="24"/>
+          <w:szCs w:val="24"/>
+        </w:rPr>
+        <w:t>dalam</w:t>
+      </w:r>
+      <w:proofErr w:type="spellEnd"/>
+      <w:r>
+        <w:rPr>
+          <w:rFonts w:ascii="Times New Roman" w:hAnsi="Times New Roman" w:cs="Times New Roman"/>
+          <w:sz w:val="24"/>
+          <w:szCs w:val="24"/>
+        </w:rPr>
+        <w:t xml:space="preserve"> dashboard layout</w:t>
+      </w:r>
+    </w:p>
+    <w:p>
+      <w:pPr>
+        <w:jc w:val="center"/>
+        <w:rPr>
+          <w:rFonts w:ascii="Times New Roman" w:hAnsi="Times New Roman" w:cs="Times New Roman"/>
+          <w:sz w:val="24"/>
+          <w:szCs w:val="24"/>
+        </w:rPr>
+      </w:pPr>
+      <w:r>
+        <w:rPr>
+          <w:rFonts w:ascii="Times New Roman" w:hAnsi="Times New Roman" w:cs="Times New Roman"/>
+          <w:sz w:val="24"/>
+          <w:szCs w:val="24"/>
+        </w:rPr>
+        <w:drawing>
+          <wp:inline distT="0" distB="0" distL="0" distR="0" wp14:anchorId="664C7408" wp14:editId="5CC517A1">
+            <wp:extent cx="3013710" cy="2519550"/>
+            <wp:effectExtent l="0" t="0" r="0" b="0"/>
+            <wp:docPr id="21" name="Picture 21"/>
+            <wp:cNvGraphicFramePr>
+              <a:graphicFrameLocks xmlns:a="http://schemas.openxmlformats.org/drawingml/2006/main" noChangeAspect="1"/>
+            </wp:cNvGraphicFramePr>
+            <a:graphic xmlns:a="http://schemas.openxmlformats.org/drawingml/2006/main">
+              <a:graphicData uri="http://schemas.openxmlformats.org/drawingml/2006/picture">
+                <pic:pic xmlns:pic="http://schemas.openxmlformats.org/drawingml/2006/picture">
+                  <pic:nvPicPr>
+                    <pic:cNvPr id="1" name=""/>
+                    <pic:cNvPicPr/>
+                  </pic:nvPicPr>
+                  <pic:blipFill>
+                    <a:blip r:embed="rId25"/>
+                    <a:stretch>
+                      <a:fillRect/>
+                    </a:stretch>
+                  </pic:blipFill>
+                  <pic:spPr>
+                    <a:xfrm>
+                      <a:off x="0" y="0"/>
+                      <a:ext cx="3017575" cy="2522782"/>
+                    </a:xfrm>
+                    <a:prstGeom prst="rect">
+                      <a:avLst/>
+                    </a:prstGeom>
+                  </pic:spPr>
+                </pic:pic>
+              </a:graphicData>
+            </a:graphic>
+          </wp:inline>
+        </w:drawing>
+      </w:r>
+    </w:p>
+    <w:p>
+      <w:pPr>
+        <w:rPr>
+          <w:rFonts w:ascii="Times New Roman" w:hAnsi="Times New Roman" w:cs="Times New Roman"/>
+          <w:sz w:val="24"/>
+          <w:szCs w:val="24"/>
+        </w:rPr>
+      </w:pPr>
+      <w:proofErr w:type="spellStart"/>
+      <w:r>
+        <w:rPr>
+          <w:rFonts w:ascii="Times New Roman" w:hAnsi="Times New Roman" w:cs="Times New Roman"/>
+          <w:sz w:val="24"/>
+          <w:szCs w:val="24"/>
+        </w:rPr>
+        <w:t>Berikut</w:t>
+      </w:r>
+      <w:proofErr w:type="spellEnd"/>
+      <w:r>
+        <w:rPr>
+          <w:rFonts w:ascii="Times New Roman" w:hAnsi="Times New Roman" w:cs="Times New Roman"/>
+          <w:sz w:val="24"/>
+          <w:szCs w:val="24"/>
+        </w:rPr>
+        <w:t xml:space="preserve"> </w:t>
+      </w:r>
+      <w:proofErr w:type="spellStart"/>
+      <w:r>
+        <w:rPr>
+          <w:rFonts w:ascii="Times New Roman" w:hAnsi="Times New Roman" w:cs="Times New Roman"/>
+          <w:sz w:val="24"/>
+          <w:szCs w:val="24"/>
+        </w:rPr>
+        <w:t>kode</w:t>
+      </w:r>
+      <w:proofErr w:type="spellEnd"/>
+      <w:r>
+        <w:rPr>
+          <w:rFonts w:ascii="Times New Roman" w:hAnsi="Times New Roman" w:cs="Times New Roman"/>
+          <w:sz w:val="24"/>
+          <w:szCs w:val="24"/>
+        </w:rPr>
+        <w:t xml:space="preserve"> yang </w:t>
+      </w:r>
+      <w:proofErr w:type="spellStart"/>
+      <w:r>
+        <w:rPr>
+          <w:rFonts w:ascii="Times New Roman" w:hAnsi="Times New Roman" w:cs="Times New Roman"/>
+          <w:sz w:val="24"/>
+          <w:szCs w:val="24"/>
+        </w:rPr>
+        <w:t>sudah</w:t>
+      </w:r>
+      <w:proofErr w:type="spellEnd"/>
+      <w:r>
+        <w:rPr>
+          <w:rFonts w:ascii="Times New Roman" w:hAnsi="Times New Roman" w:cs="Times New Roman"/>
+          <w:sz w:val="24"/>
+          <w:szCs w:val="24"/>
+        </w:rPr>
+        <w:t xml:space="preserve"> </w:t>
+      </w:r>
+      <w:proofErr w:type="spellStart"/>
+      <w:r>
+        <w:rPr>
+          <w:rFonts w:ascii="Times New Roman" w:hAnsi="Times New Roman" w:cs="Times New Roman"/>
+          <w:sz w:val="24"/>
+          <w:szCs w:val="24"/>
+        </w:rPr>
+        <w:t>diperbaiki</w:t>
+      </w:r>
+      <w:proofErr w:type="spellEnd"/>
+      <w:r>
+        <w:rPr>
+          <w:rFonts w:ascii="Times New Roman" w:hAnsi="Times New Roman" w:cs="Times New Roman"/>
+          <w:sz w:val="24"/>
+          <w:szCs w:val="24"/>
+        </w:rPr>
+        <w:t xml:space="preserve"> pada baris 12 dan baris 2 di </w:t>
+      </w:r>
+      <w:proofErr w:type="spellStart"/>
+      <w:r>
+        <w:rPr>
+          <w:rFonts w:ascii="Times New Roman" w:hAnsi="Times New Roman" w:cs="Times New Roman"/>
+          <w:sz w:val="24"/>
+          <w:szCs w:val="24"/>
+        </w:rPr>
+        <w:t>dalam</w:t>
+      </w:r>
+      <w:proofErr w:type="spellEnd"/>
+      <w:r>
+        <w:rPr>
+          <w:rFonts w:ascii="Times New Roman" w:hAnsi="Times New Roman" w:cs="Times New Roman"/>
+          <w:sz w:val="24"/>
+          <w:szCs w:val="24"/>
+        </w:rPr>
+        <w:t xml:space="preserve"> </w:t>
+      </w:r>
+      <w:r>
+        <w:rPr>
+          <w:rFonts w:ascii="Times New Roman" w:hAnsi="Times New Roman" w:cs="Times New Roman"/>
+          <w:sz w:val="24"/>
+          <w:szCs w:val="24"/>
+        </w:rPr>
+        <w:t>setup</w:t>
+      </w:r>
+      <w:r>
+        <w:rPr>
+          <w:rFonts w:ascii="Times New Roman" w:hAnsi="Times New Roman" w:cs="Times New Roman"/>
+          <w:sz w:val="24"/>
+          <w:szCs w:val="24"/>
+        </w:rPr>
+        <w:t xml:space="preserve"> layout</w:t>
+      </w:r>
     </w:p>
     <w:p>
       <w:pPr>
@@ -4622,4 +5133,16 @@
     </a:ext>
   </a:extLst>
 </a:theme>
+</file>
+
+<file path=customXml/item1.xml><?xml version="1.0" encoding="utf-8"?>
+<b:Sources xmlns:b="http://schemas.openxmlformats.org/officeDocument/2006/bibliography" xmlns="http://schemas.openxmlformats.org/officeDocument/2006/bibliography" SelectedStyle="\APASixthEditionOfficeOnline.xsl" StyleName="APA" Version="6"/>
+</file>
+
+<file path=customXml/itemProps1.xml><?xml version="1.0" encoding="utf-8"?>
+<ds:datastoreItem xmlns:ds="http://schemas.openxmlformats.org/officeDocument/2006/customXml" ds:itemID="{CB485E70-5BEF-4719-BC96-34BD36084FE9}">
+  <ds:schemaRefs>
+    <ds:schemaRef ds:uri="http://schemas.openxmlformats.org/officeDocument/2006/bibliography"/>
+  </ds:schemaRefs>
+</ds:datastoreItem>
 </file>
--- a/dokumentasi/22312137-MaulidanAkmalGandi-Dokumentasi.docx
+++ b/dokumentasi/22312137-MaulidanAkmalGandi-Dokumentasi.docx
@@ -25,8 +25,36 @@
           <w:szCs w:val="24"/>
         </w:rPr>
         <w:tab/>
-        <w:t>: Maulidan Akmal Gandi</w:t>
-      </w:r>
+        <w:t xml:space="preserve">: </w:t>
+      </w:r>
+      <w:proofErr w:type="spellStart"/>
+      <w:r>
+        <w:rPr>
+          <w:rFonts w:ascii="Times New Roman" w:hAnsi="Times New Roman" w:cs="Times New Roman"/>
+          <w:sz w:val="24"/>
+          <w:szCs w:val="24"/>
+        </w:rPr>
+        <w:t>Maulidan</w:t>
+      </w:r>
+      <w:proofErr w:type="spellEnd"/>
+      <w:r>
+        <w:rPr>
+          <w:rFonts w:ascii="Times New Roman" w:hAnsi="Times New Roman" w:cs="Times New Roman"/>
+          <w:sz w:val="24"/>
+          <w:szCs w:val="24"/>
+        </w:rPr>
+        <w:t xml:space="preserve"> Akmal </w:t>
+      </w:r>
+      <w:proofErr w:type="spellStart"/>
+      <w:r>
+        <w:rPr>
+          <w:rFonts w:ascii="Times New Roman" w:hAnsi="Times New Roman" w:cs="Times New Roman"/>
+          <w:sz w:val="24"/>
+          <w:szCs w:val="24"/>
+        </w:rPr>
+        <w:t>Gandi</w:t>
+      </w:r>
+      <w:proofErr w:type="spellEnd"/>
     </w:p>
     <w:p>
       <w:pPr>
@@ -62,13 +90,41 @@
           <w:szCs w:val="24"/>
         </w:rPr>
       </w:pPr>
-      <w:r>
-        <w:rPr>
-          <w:rFonts w:ascii="Times New Roman" w:hAnsi="Times New Roman" w:cs="Times New Roman"/>
-          <w:sz w:val="24"/>
-          <w:szCs w:val="24"/>
-        </w:rPr>
-        <w:t>Dokumentasi Project Pemograman Web 2</w:t>
+      <w:proofErr w:type="spellStart"/>
+      <w:r>
+        <w:rPr>
+          <w:rFonts w:ascii="Times New Roman" w:hAnsi="Times New Roman" w:cs="Times New Roman"/>
+          <w:sz w:val="24"/>
+          <w:szCs w:val="24"/>
+        </w:rPr>
+        <w:t>Dokumentasi</w:t>
+      </w:r>
+      <w:proofErr w:type="spellEnd"/>
+      <w:r>
+        <w:rPr>
+          <w:rFonts w:ascii="Times New Roman" w:hAnsi="Times New Roman" w:cs="Times New Roman"/>
+          <w:sz w:val="24"/>
+          <w:szCs w:val="24"/>
+        </w:rPr>
+        <w:t xml:space="preserve"> Project </w:t>
+      </w:r>
+      <w:proofErr w:type="spellStart"/>
+      <w:r>
+        <w:rPr>
+          <w:rFonts w:ascii="Times New Roman" w:hAnsi="Times New Roman" w:cs="Times New Roman"/>
+          <w:sz w:val="24"/>
+          <w:szCs w:val="24"/>
+        </w:rPr>
+        <w:t>Pemograman</w:t>
+      </w:r>
+      <w:proofErr w:type="spellEnd"/>
+      <w:r>
+        <w:rPr>
+          <w:rFonts w:ascii="Times New Roman" w:hAnsi="Times New Roman" w:cs="Times New Roman"/>
+          <w:sz w:val="24"/>
+          <w:szCs w:val="24"/>
+        </w:rPr>
+        <w:t xml:space="preserve"> Web 2</w:t>
       </w:r>
     </w:p>
     <w:p>
@@ -374,14 +430,214 @@
           <w:szCs w:val="24"/>
         </w:rPr>
       </w:pPr>
-      <w:r>
-        <w:rPr>
-          <w:rFonts w:ascii="Times New Roman" w:hAnsi="Times New Roman" w:cs="Times New Roman"/>
-          <w:sz w:val="24"/>
-          <w:szCs w:val="24"/>
-        </w:rPr>
-        <w:t>Digunakan untuk membuat akun dan masuk ketika mempunyai akun dan masuk kedalam website yang sudah dibuat</w:t>
-      </w:r>
+      <w:proofErr w:type="spellStart"/>
+      <w:r>
+        <w:rPr>
+          <w:rFonts w:ascii="Times New Roman" w:hAnsi="Times New Roman" w:cs="Times New Roman"/>
+          <w:sz w:val="24"/>
+          <w:szCs w:val="24"/>
+        </w:rPr>
+        <w:t>Digunakan</w:t>
+      </w:r>
+      <w:proofErr w:type="spellEnd"/>
+      <w:r>
+        <w:rPr>
+          <w:rFonts w:ascii="Times New Roman" w:hAnsi="Times New Roman" w:cs="Times New Roman"/>
+          <w:sz w:val="24"/>
+          <w:szCs w:val="24"/>
+        </w:rPr>
+        <w:t xml:space="preserve"> </w:t>
+      </w:r>
+      <w:proofErr w:type="spellStart"/>
+      <w:r>
+        <w:rPr>
+          <w:rFonts w:ascii="Times New Roman" w:hAnsi="Times New Roman" w:cs="Times New Roman"/>
+          <w:sz w:val="24"/>
+          <w:szCs w:val="24"/>
+        </w:rPr>
+        <w:t>untuk</w:t>
+      </w:r>
+      <w:proofErr w:type="spellEnd"/>
+      <w:r>
+        <w:rPr>
+          <w:rFonts w:ascii="Times New Roman" w:hAnsi="Times New Roman" w:cs="Times New Roman"/>
+          <w:sz w:val="24"/>
+          <w:szCs w:val="24"/>
+        </w:rPr>
+        <w:t xml:space="preserve"> </w:t>
+      </w:r>
+      <w:proofErr w:type="spellStart"/>
+      <w:r>
+        <w:rPr>
+          <w:rFonts w:ascii="Times New Roman" w:hAnsi="Times New Roman" w:cs="Times New Roman"/>
+          <w:sz w:val="24"/>
+          <w:szCs w:val="24"/>
+        </w:rPr>
+        <w:t>membuat</w:t>
+      </w:r>
+      <w:proofErr w:type="spellEnd"/>
+      <w:r>
+        <w:rPr>
+          <w:rFonts w:ascii="Times New Roman" w:hAnsi="Times New Roman" w:cs="Times New Roman"/>
+          <w:sz w:val="24"/>
+          <w:szCs w:val="24"/>
+        </w:rPr>
+        <w:t xml:space="preserve"> </w:t>
+      </w:r>
+      <w:proofErr w:type="spellStart"/>
+      <w:r>
+        <w:rPr>
+          <w:rFonts w:ascii="Times New Roman" w:hAnsi="Times New Roman" w:cs="Times New Roman"/>
+          <w:sz w:val="24"/>
+          <w:szCs w:val="24"/>
+        </w:rPr>
+        <w:t>akun</w:t>
+      </w:r>
+      <w:proofErr w:type="spellEnd"/>
+      <w:r>
+        <w:rPr>
+          <w:rFonts w:ascii="Times New Roman" w:hAnsi="Times New Roman" w:cs="Times New Roman"/>
+          <w:sz w:val="24"/>
+          <w:szCs w:val="24"/>
+        </w:rPr>
+        <w:t xml:space="preserve"> dan </w:t>
+      </w:r>
+      <w:proofErr w:type="spellStart"/>
+      <w:r>
+        <w:rPr>
+          <w:rFonts w:ascii="Times New Roman" w:hAnsi="Times New Roman" w:cs="Times New Roman"/>
+          <w:sz w:val="24"/>
+          <w:szCs w:val="24"/>
+        </w:rPr>
+        <w:t>masuk</w:t>
+      </w:r>
+      <w:proofErr w:type="spellEnd"/>
+      <w:r>
+        <w:rPr>
+          <w:rFonts w:ascii="Times New Roman" w:hAnsi="Times New Roman" w:cs="Times New Roman"/>
+          <w:sz w:val="24"/>
+          <w:szCs w:val="24"/>
+        </w:rPr>
+        <w:t xml:space="preserve"> </w:t>
+      </w:r>
+      <w:proofErr w:type="spellStart"/>
+      <w:r>
+        <w:rPr>
+          <w:rFonts w:ascii="Times New Roman" w:hAnsi="Times New Roman" w:cs="Times New Roman"/>
+          <w:sz w:val="24"/>
+          <w:szCs w:val="24"/>
+        </w:rPr>
+        <w:t>ketika</w:t>
+      </w:r>
+      <w:proofErr w:type="spellEnd"/>
+      <w:r>
+        <w:rPr>
+          <w:rFonts w:ascii="Times New Roman" w:hAnsi="Times New Roman" w:cs="Times New Roman"/>
+          <w:sz w:val="24"/>
+          <w:szCs w:val="24"/>
+        </w:rPr>
+        <w:t xml:space="preserve"> </w:t>
+      </w:r>
+      <w:proofErr w:type="spellStart"/>
+      <w:r>
+        <w:rPr>
+          <w:rFonts w:ascii="Times New Roman" w:hAnsi="Times New Roman" w:cs="Times New Roman"/>
+          <w:sz w:val="24"/>
+          <w:szCs w:val="24"/>
+        </w:rPr>
+        <w:t>mempunyai</w:t>
+      </w:r>
+      <w:proofErr w:type="spellEnd"/>
+      <w:r>
+        <w:rPr>
+          <w:rFonts w:ascii="Times New Roman" w:hAnsi="Times New Roman" w:cs="Times New Roman"/>
+          <w:sz w:val="24"/>
+          <w:szCs w:val="24"/>
+        </w:rPr>
+        <w:t xml:space="preserve"> </w:t>
+      </w:r>
+      <w:proofErr w:type="spellStart"/>
+      <w:r>
+        <w:rPr>
+          <w:rFonts w:ascii="Times New Roman" w:hAnsi="Times New Roman" w:cs="Times New Roman"/>
+          <w:sz w:val="24"/>
+          <w:szCs w:val="24"/>
+        </w:rPr>
+        <w:t>akun</w:t>
+      </w:r>
+      <w:proofErr w:type="spellEnd"/>
+      <w:r>
+        <w:rPr>
+          <w:rFonts w:ascii="Times New Roman" w:hAnsi="Times New Roman" w:cs="Times New Roman"/>
+          <w:sz w:val="24"/>
+          <w:szCs w:val="24"/>
+        </w:rPr>
+        <w:t xml:space="preserve"> dan </w:t>
+      </w:r>
+      <w:proofErr w:type="spellStart"/>
+      <w:r>
+        <w:rPr>
+          <w:rFonts w:ascii="Times New Roman" w:hAnsi="Times New Roman" w:cs="Times New Roman"/>
+          <w:sz w:val="24"/>
+          <w:szCs w:val="24"/>
+        </w:rPr>
+        <w:t>masuk</w:t>
+      </w:r>
+      <w:proofErr w:type="spellEnd"/>
+      <w:r>
+        <w:rPr>
+          <w:rFonts w:ascii="Times New Roman" w:hAnsi="Times New Roman" w:cs="Times New Roman"/>
+          <w:sz w:val="24"/>
+          <w:szCs w:val="24"/>
+        </w:rPr>
+        <w:t xml:space="preserve"> </w:t>
+      </w:r>
+      <w:proofErr w:type="spellStart"/>
+      <w:r>
+        <w:rPr>
+          <w:rFonts w:ascii="Times New Roman" w:hAnsi="Times New Roman" w:cs="Times New Roman"/>
+          <w:sz w:val="24"/>
+          <w:szCs w:val="24"/>
+        </w:rPr>
+        <w:t>kedalam</w:t>
+      </w:r>
+      <w:proofErr w:type="spellEnd"/>
+      <w:r>
+        <w:rPr>
+          <w:rFonts w:ascii="Times New Roman" w:hAnsi="Times New Roman" w:cs="Times New Roman"/>
+          <w:sz w:val="24"/>
+          <w:szCs w:val="24"/>
+        </w:rPr>
+        <w:t xml:space="preserve"> website yang </w:t>
+      </w:r>
+      <w:proofErr w:type="spellStart"/>
+      <w:r>
+        <w:rPr>
+          <w:rFonts w:ascii="Times New Roman" w:hAnsi="Times New Roman" w:cs="Times New Roman"/>
+          <w:sz w:val="24"/>
+          <w:szCs w:val="24"/>
+        </w:rPr>
+        <w:t>sudah</w:t>
+      </w:r>
+      <w:proofErr w:type="spellEnd"/>
+      <w:r>
+        <w:rPr>
+          <w:rFonts w:ascii="Times New Roman" w:hAnsi="Times New Roman" w:cs="Times New Roman"/>
+          <w:sz w:val="24"/>
+          <w:szCs w:val="24"/>
+        </w:rPr>
+        <w:t xml:space="preserve"> </w:t>
+      </w:r>
+      <w:proofErr w:type="spellStart"/>
+      <w:r>
+        <w:rPr>
+          <w:rFonts w:ascii="Times New Roman" w:hAnsi="Times New Roman" w:cs="Times New Roman"/>
+          <w:sz w:val="24"/>
+          <w:szCs w:val="24"/>
+        </w:rPr>
+        <w:t>dibuat</w:t>
+      </w:r>
+      <w:proofErr w:type="spellEnd"/>
     </w:p>
     <w:p>
       <w:pPr>
@@ -396,6 +652,7 @@
           <w:szCs w:val="24"/>
         </w:rPr>
       </w:pPr>
+      <w:proofErr w:type="spellStart"/>
       <w:r>
         <w:rPr>
           <w:rFonts w:ascii="Times New Roman" w:hAnsi="Times New Roman" w:cs="Times New Roman"/>
@@ -403,7 +660,16 @@
           <w:szCs w:val="24"/>
         </w:rPr>
         <w:lastRenderedPageBreak/>
-        <w:t>Membuat Database</w:t>
+        <w:t>Membuat</w:t>
+      </w:r>
+      <w:proofErr w:type="spellEnd"/>
+      <w:r>
+        <w:rPr>
+          <w:rFonts w:ascii="Times New Roman" w:hAnsi="Times New Roman" w:cs="Times New Roman"/>
+          <w:sz w:val="24"/>
+          <w:szCs w:val="24"/>
+        </w:rPr>
+        <w:t xml:space="preserve"> Database</w:t>
       </w:r>
     </w:p>
     <w:p>
@@ -468,13 +734,113 @@
           <w:szCs w:val="24"/>
         </w:rPr>
       </w:pPr>
-      <w:r>
-        <w:rPr>
-          <w:rFonts w:ascii="Times New Roman" w:hAnsi="Times New Roman" w:cs="Times New Roman"/>
-          <w:sz w:val="24"/>
-          <w:szCs w:val="24"/>
-        </w:rPr>
-        <w:t>Membuat database dengan menggunakan provider “postgresql” dan table dengan nama “Store”</w:t>
+      <w:proofErr w:type="spellStart"/>
+      <w:r>
+        <w:rPr>
+          <w:rFonts w:ascii="Times New Roman" w:hAnsi="Times New Roman" w:cs="Times New Roman"/>
+          <w:sz w:val="24"/>
+          <w:szCs w:val="24"/>
+        </w:rPr>
+        <w:t>Membuat</w:t>
+      </w:r>
+      <w:proofErr w:type="spellEnd"/>
+      <w:r>
+        <w:rPr>
+          <w:rFonts w:ascii="Times New Roman" w:hAnsi="Times New Roman" w:cs="Times New Roman"/>
+          <w:sz w:val="24"/>
+          <w:szCs w:val="24"/>
+        </w:rPr>
+        <w:t xml:space="preserve"> database </w:t>
+      </w:r>
+      <w:proofErr w:type="spellStart"/>
+      <w:r>
+        <w:rPr>
+          <w:rFonts w:ascii="Times New Roman" w:hAnsi="Times New Roman" w:cs="Times New Roman"/>
+          <w:sz w:val="24"/>
+          <w:szCs w:val="24"/>
+        </w:rPr>
+        <w:t>dengan</w:t>
+      </w:r>
+      <w:proofErr w:type="spellEnd"/>
+      <w:r>
+        <w:rPr>
+          <w:rFonts w:ascii="Times New Roman" w:hAnsi="Times New Roman" w:cs="Times New Roman"/>
+          <w:sz w:val="24"/>
+          <w:szCs w:val="24"/>
+        </w:rPr>
+        <w:t xml:space="preserve"> </w:t>
+      </w:r>
+      <w:proofErr w:type="spellStart"/>
+      <w:r>
+        <w:rPr>
+          <w:rFonts w:ascii="Times New Roman" w:hAnsi="Times New Roman" w:cs="Times New Roman"/>
+          <w:sz w:val="24"/>
+          <w:szCs w:val="24"/>
+        </w:rPr>
+        <w:t>menggunakan</w:t>
+      </w:r>
+      <w:proofErr w:type="spellEnd"/>
+      <w:r>
+        <w:rPr>
+          <w:rFonts w:ascii="Times New Roman" w:hAnsi="Times New Roman" w:cs="Times New Roman"/>
+          <w:sz w:val="24"/>
+          <w:szCs w:val="24"/>
+        </w:rPr>
+        <w:t xml:space="preserve"> provider “</w:t>
+      </w:r>
+      <w:proofErr w:type="spellStart"/>
+      <w:r>
+        <w:rPr>
+          <w:rFonts w:ascii="Times New Roman" w:hAnsi="Times New Roman" w:cs="Times New Roman"/>
+          <w:sz w:val="24"/>
+          <w:szCs w:val="24"/>
+        </w:rPr>
+        <w:t>postgresql</w:t>
+      </w:r>
+      <w:proofErr w:type="spellEnd"/>
+      <w:r>
+        <w:rPr>
+          <w:rFonts w:ascii="Times New Roman" w:hAnsi="Times New Roman" w:cs="Times New Roman"/>
+          <w:sz w:val="24"/>
+          <w:szCs w:val="24"/>
+        </w:rPr>
+        <w:t xml:space="preserve">” dan table </w:t>
+      </w:r>
+      <w:proofErr w:type="spellStart"/>
+      <w:r>
+        <w:rPr>
+          <w:rFonts w:ascii="Times New Roman" w:hAnsi="Times New Roman" w:cs="Times New Roman"/>
+          <w:sz w:val="24"/>
+          <w:szCs w:val="24"/>
+        </w:rPr>
+        <w:t>dengan</w:t>
+      </w:r>
+      <w:proofErr w:type="spellEnd"/>
+      <w:r>
+        <w:rPr>
+          <w:rFonts w:ascii="Times New Roman" w:hAnsi="Times New Roman" w:cs="Times New Roman"/>
+          <w:sz w:val="24"/>
+          <w:szCs w:val="24"/>
+        </w:rPr>
+        <w:t xml:space="preserve"> </w:t>
+      </w:r>
+      <w:proofErr w:type="spellStart"/>
+      <w:r>
+        <w:rPr>
+          <w:rFonts w:ascii="Times New Roman" w:hAnsi="Times New Roman" w:cs="Times New Roman"/>
+          <w:sz w:val="24"/>
+          <w:szCs w:val="24"/>
+        </w:rPr>
+        <w:t>nama</w:t>
+      </w:r>
+      <w:proofErr w:type="spellEnd"/>
+      <w:r>
+        <w:rPr>
+          <w:rFonts w:ascii="Times New Roman" w:hAnsi="Times New Roman" w:cs="Times New Roman"/>
+          <w:sz w:val="24"/>
+          <w:szCs w:val="24"/>
+        </w:rPr>
+        <w:t xml:space="preserve"> “Store”</w:t>
       </w:r>
     </w:p>
     <w:p>
@@ -490,13 +856,77 @@
           <w:szCs w:val="24"/>
         </w:rPr>
       </w:pPr>
-      <w:r>
-        <w:rPr>
-          <w:rFonts w:ascii="Times New Roman" w:hAnsi="Times New Roman" w:cs="Times New Roman"/>
-          <w:sz w:val="24"/>
-          <w:szCs w:val="24"/>
-        </w:rPr>
-        <w:t>Membuat API dan Memperbaiki page.tsx di dalam folder app/(root)</w:t>
+      <w:proofErr w:type="spellStart"/>
+      <w:r>
+        <w:rPr>
+          <w:rFonts w:ascii="Times New Roman" w:hAnsi="Times New Roman" w:cs="Times New Roman"/>
+          <w:sz w:val="24"/>
+          <w:szCs w:val="24"/>
+        </w:rPr>
+        <w:t>Membuat</w:t>
+      </w:r>
+      <w:proofErr w:type="spellEnd"/>
+      <w:r>
+        <w:rPr>
+          <w:rFonts w:ascii="Times New Roman" w:hAnsi="Times New Roman" w:cs="Times New Roman"/>
+          <w:sz w:val="24"/>
+          <w:szCs w:val="24"/>
+        </w:rPr>
+        <w:t xml:space="preserve"> API dan </w:t>
+      </w:r>
+      <w:proofErr w:type="spellStart"/>
+      <w:r>
+        <w:rPr>
+          <w:rFonts w:ascii="Times New Roman" w:hAnsi="Times New Roman" w:cs="Times New Roman"/>
+          <w:sz w:val="24"/>
+          <w:szCs w:val="24"/>
+        </w:rPr>
+        <w:t>Memperbaiki</w:t>
+      </w:r>
+      <w:proofErr w:type="spellEnd"/>
+      <w:r>
+        <w:rPr>
+          <w:rFonts w:ascii="Times New Roman" w:hAnsi="Times New Roman" w:cs="Times New Roman"/>
+          <w:sz w:val="24"/>
+          <w:szCs w:val="24"/>
+        </w:rPr>
+        <w:t xml:space="preserve"> </w:t>
+      </w:r>
+      <w:proofErr w:type="spellStart"/>
+      <w:r>
+        <w:rPr>
+          <w:rFonts w:ascii="Times New Roman" w:hAnsi="Times New Roman" w:cs="Times New Roman"/>
+          <w:sz w:val="24"/>
+          <w:szCs w:val="24"/>
+        </w:rPr>
+        <w:t>page.tsx</w:t>
+      </w:r>
+      <w:proofErr w:type="spellEnd"/>
+      <w:r>
+        <w:rPr>
+          <w:rFonts w:ascii="Times New Roman" w:hAnsi="Times New Roman" w:cs="Times New Roman"/>
+          <w:sz w:val="24"/>
+          <w:szCs w:val="24"/>
+        </w:rPr>
+        <w:t xml:space="preserve"> di </w:t>
+      </w:r>
+      <w:proofErr w:type="spellStart"/>
+      <w:r>
+        <w:rPr>
+          <w:rFonts w:ascii="Times New Roman" w:hAnsi="Times New Roman" w:cs="Times New Roman"/>
+          <w:sz w:val="24"/>
+          <w:szCs w:val="24"/>
+        </w:rPr>
+        <w:t>dalam</w:t>
+      </w:r>
+      <w:proofErr w:type="spellEnd"/>
+      <w:r>
+        <w:rPr>
+          <w:rFonts w:ascii="Times New Roman" w:hAnsi="Times New Roman" w:cs="Times New Roman"/>
+          <w:sz w:val="24"/>
+          <w:szCs w:val="24"/>
+        </w:rPr>
+        <w:t xml:space="preserve"> folder app/(root)</w:t>
       </w:r>
     </w:p>
     <w:p>
@@ -560,13 +990,59 @@
           <w:szCs w:val="24"/>
         </w:rPr>
       </w:pPr>
-      <w:r>
-        <w:rPr>
-          <w:rFonts w:ascii="Times New Roman" w:hAnsi="Times New Roman" w:cs="Times New Roman"/>
-          <w:sz w:val="24"/>
-          <w:szCs w:val="24"/>
-        </w:rPr>
-        <w:t>Pembuatan API(Belum Selesai)</w:t>
+      <w:proofErr w:type="spellStart"/>
+      <w:r>
+        <w:rPr>
+          <w:rFonts w:ascii="Times New Roman" w:hAnsi="Times New Roman" w:cs="Times New Roman"/>
+          <w:sz w:val="24"/>
+          <w:szCs w:val="24"/>
+        </w:rPr>
+        <w:t>Pembuatan</w:t>
+      </w:r>
+      <w:proofErr w:type="spellEnd"/>
+      <w:r>
+        <w:rPr>
+          <w:rFonts w:ascii="Times New Roman" w:hAnsi="Times New Roman" w:cs="Times New Roman"/>
+          <w:sz w:val="24"/>
+          <w:szCs w:val="24"/>
+        </w:rPr>
+        <w:t xml:space="preserve"> </w:t>
+      </w:r>
+      <w:proofErr w:type="gramStart"/>
+      <w:r>
+        <w:rPr>
+          <w:rFonts w:ascii="Times New Roman" w:hAnsi="Times New Roman" w:cs="Times New Roman"/>
+          <w:sz w:val="24"/>
+          <w:szCs w:val="24"/>
+        </w:rPr>
+        <w:t>API(</w:t>
+      </w:r>
+      <w:proofErr w:type="gramEnd"/>
+      <w:r>
+        <w:rPr>
+          <w:rFonts w:ascii="Times New Roman" w:hAnsi="Times New Roman" w:cs="Times New Roman"/>
+          <w:sz w:val="24"/>
+          <w:szCs w:val="24"/>
+        </w:rPr>
+        <w:t xml:space="preserve">Belum </w:t>
+      </w:r>
+      <w:proofErr w:type="spellStart"/>
+      <w:r>
+        <w:rPr>
+          <w:rFonts w:ascii="Times New Roman" w:hAnsi="Times New Roman" w:cs="Times New Roman"/>
+          <w:sz w:val="24"/>
+          <w:szCs w:val="24"/>
+        </w:rPr>
+        <w:t>Selesai</w:t>
+      </w:r>
+      <w:proofErr w:type="spellEnd"/>
+      <w:r>
+        <w:rPr>
+          <w:rFonts w:ascii="Times New Roman" w:hAnsi="Times New Roman" w:cs="Times New Roman"/>
+          <w:sz w:val="24"/>
+          <w:szCs w:val="24"/>
+        </w:rPr>
+        <w:t>)</w:t>
       </w:r>
     </w:p>
     <w:p>
@@ -630,6 +1106,7 @@
           <w:szCs w:val="24"/>
         </w:rPr>
       </w:pPr>
+      <w:proofErr w:type="spellStart"/>
       <w:r>
         <w:rPr>
           <w:rFonts w:ascii="Times New Roman" w:hAnsi="Times New Roman" w:cs="Times New Roman"/>
@@ -637,7 +1114,178 @@
           <w:szCs w:val="24"/>
         </w:rPr>
         <w:lastRenderedPageBreak/>
-        <w:t>Diatas adalah tampilan page.tsx dalam folder app/(root) yang sudah diperbaiki dan akan muncul tampilan Buat Store</w:t>
+        <w:t>Diatas</w:t>
+      </w:r>
+      <w:proofErr w:type="spellEnd"/>
+      <w:r>
+        <w:rPr>
+          <w:rFonts w:ascii="Times New Roman" w:hAnsi="Times New Roman" w:cs="Times New Roman"/>
+          <w:sz w:val="24"/>
+          <w:szCs w:val="24"/>
+        </w:rPr>
+        <w:t xml:space="preserve"> </w:t>
+      </w:r>
+      <w:proofErr w:type="spellStart"/>
+      <w:r>
+        <w:rPr>
+          <w:rFonts w:ascii="Times New Roman" w:hAnsi="Times New Roman" w:cs="Times New Roman"/>
+          <w:sz w:val="24"/>
+          <w:szCs w:val="24"/>
+        </w:rPr>
+        <w:t>adalah</w:t>
+      </w:r>
+      <w:proofErr w:type="spellEnd"/>
+      <w:r>
+        <w:rPr>
+          <w:rFonts w:ascii="Times New Roman" w:hAnsi="Times New Roman" w:cs="Times New Roman"/>
+          <w:sz w:val="24"/>
+          <w:szCs w:val="24"/>
+        </w:rPr>
+        <w:t xml:space="preserve"> </w:t>
+      </w:r>
+      <w:proofErr w:type="spellStart"/>
+      <w:r>
+        <w:rPr>
+          <w:rFonts w:ascii="Times New Roman" w:hAnsi="Times New Roman" w:cs="Times New Roman"/>
+          <w:sz w:val="24"/>
+          <w:szCs w:val="24"/>
+        </w:rPr>
+        <w:t>tampilan</w:t>
+      </w:r>
+      <w:proofErr w:type="spellEnd"/>
+      <w:r>
+        <w:rPr>
+          <w:rFonts w:ascii="Times New Roman" w:hAnsi="Times New Roman" w:cs="Times New Roman"/>
+          <w:sz w:val="24"/>
+          <w:szCs w:val="24"/>
+        </w:rPr>
+        <w:t xml:space="preserve"> </w:t>
+      </w:r>
+      <w:proofErr w:type="spellStart"/>
+      <w:r>
+        <w:rPr>
+          <w:rFonts w:ascii="Times New Roman" w:hAnsi="Times New Roman" w:cs="Times New Roman"/>
+          <w:sz w:val="24"/>
+          <w:szCs w:val="24"/>
+        </w:rPr>
+        <w:t>page.tsx</w:t>
+      </w:r>
+      <w:proofErr w:type="spellEnd"/>
+      <w:r>
+        <w:rPr>
+          <w:rFonts w:ascii="Times New Roman" w:hAnsi="Times New Roman" w:cs="Times New Roman"/>
+          <w:sz w:val="24"/>
+          <w:szCs w:val="24"/>
+        </w:rPr>
+        <w:t xml:space="preserve"> </w:t>
+      </w:r>
+      <w:proofErr w:type="spellStart"/>
+      <w:r>
+        <w:rPr>
+          <w:rFonts w:ascii="Times New Roman" w:hAnsi="Times New Roman" w:cs="Times New Roman"/>
+          <w:sz w:val="24"/>
+          <w:szCs w:val="24"/>
+        </w:rPr>
+        <w:t>dalam</w:t>
+      </w:r>
+      <w:proofErr w:type="spellEnd"/>
+      <w:r>
+        <w:rPr>
+          <w:rFonts w:ascii="Times New Roman" w:hAnsi="Times New Roman" w:cs="Times New Roman"/>
+          <w:sz w:val="24"/>
+          <w:szCs w:val="24"/>
+        </w:rPr>
+        <w:t xml:space="preserve"> folder app/(root) yang </w:t>
+      </w:r>
+      <w:proofErr w:type="spellStart"/>
+      <w:r>
+        <w:rPr>
+          <w:rFonts w:ascii="Times New Roman" w:hAnsi="Times New Roman" w:cs="Times New Roman"/>
+          <w:sz w:val="24"/>
+          <w:szCs w:val="24"/>
+        </w:rPr>
+        <w:t>sudah</w:t>
+      </w:r>
+      <w:proofErr w:type="spellEnd"/>
+      <w:r>
+        <w:rPr>
+          <w:rFonts w:ascii="Times New Roman" w:hAnsi="Times New Roman" w:cs="Times New Roman"/>
+          <w:sz w:val="24"/>
+          <w:szCs w:val="24"/>
+        </w:rPr>
+        <w:t xml:space="preserve"> </w:t>
+      </w:r>
+      <w:proofErr w:type="spellStart"/>
+      <w:r>
+        <w:rPr>
+          <w:rFonts w:ascii="Times New Roman" w:hAnsi="Times New Roman" w:cs="Times New Roman"/>
+          <w:sz w:val="24"/>
+          <w:szCs w:val="24"/>
+        </w:rPr>
+        <w:t>diperbaiki</w:t>
+      </w:r>
+      <w:proofErr w:type="spellEnd"/>
+      <w:r>
+        <w:rPr>
+          <w:rFonts w:ascii="Times New Roman" w:hAnsi="Times New Roman" w:cs="Times New Roman"/>
+          <w:sz w:val="24"/>
+          <w:szCs w:val="24"/>
+        </w:rPr>
+        <w:t xml:space="preserve"> dan </w:t>
+      </w:r>
+      <w:proofErr w:type="spellStart"/>
+      <w:r>
+        <w:rPr>
+          <w:rFonts w:ascii="Times New Roman" w:hAnsi="Times New Roman" w:cs="Times New Roman"/>
+          <w:sz w:val="24"/>
+          <w:szCs w:val="24"/>
+        </w:rPr>
+        <w:t>akan</w:t>
+      </w:r>
+      <w:proofErr w:type="spellEnd"/>
+      <w:r>
+        <w:rPr>
+          <w:rFonts w:ascii="Times New Roman" w:hAnsi="Times New Roman" w:cs="Times New Roman"/>
+          <w:sz w:val="24"/>
+          <w:szCs w:val="24"/>
+        </w:rPr>
+        <w:t xml:space="preserve"> </w:t>
+      </w:r>
+      <w:proofErr w:type="spellStart"/>
+      <w:r>
+        <w:rPr>
+          <w:rFonts w:ascii="Times New Roman" w:hAnsi="Times New Roman" w:cs="Times New Roman"/>
+          <w:sz w:val="24"/>
+          <w:szCs w:val="24"/>
+        </w:rPr>
+        <w:t>muncul</w:t>
+      </w:r>
+      <w:proofErr w:type="spellEnd"/>
+      <w:r>
+        <w:rPr>
+          <w:rFonts w:ascii="Times New Roman" w:hAnsi="Times New Roman" w:cs="Times New Roman"/>
+          <w:sz w:val="24"/>
+          <w:szCs w:val="24"/>
+        </w:rPr>
+        <w:t xml:space="preserve"> </w:t>
+      </w:r>
+      <w:proofErr w:type="spellStart"/>
+      <w:r>
+        <w:rPr>
+          <w:rFonts w:ascii="Times New Roman" w:hAnsi="Times New Roman" w:cs="Times New Roman"/>
+          <w:sz w:val="24"/>
+          <w:szCs w:val="24"/>
+        </w:rPr>
+        <w:t>tampilan</w:t>
+      </w:r>
+      <w:proofErr w:type="spellEnd"/>
+      <w:r>
+        <w:rPr>
+          <w:rFonts w:ascii="Times New Roman" w:hAnsi="Times New Roman" w:cs="Times New Roman"/>
+          <w:sz w:val="24"/>
+          <w:szCs w:val="24"/>
+        </w:rPr>
+        <w:t xml:space="preserve"> Buat Store</w:t>
       </w:r>
     </w:p>
     <w:p>
@@ -653,22 +1301,340 @@
           <w:szCs w:val="24"/>
         </w:rPr>
       </w:pPr>
-      <w:r>
-        <w:rPr>
-          <w:rFonts w:ascii="Times New Roman" w:hAnsi="Times New Roman" w:cs="Times New Roman"/>
-          <w:sz w:val="24"/>
-          <w:szCs w:val="24"/>
-        </w:rPr>
-        <w:t xml:space="preserve">Memperbaiki API agar dapat menambahkan data ke dalam database, menambahkan fungsi agar bisa check data apakah ada data yang belum terisi, dan juga membuat fungsi untuk </w:t>
-      </w:r>
-      <w:r>
-        <w:rPr>
-          <w:rFonts w:ascii="Times New Roman" w:hAnsi="Times New Roman" w:cs="Times New Roman"/>
-          <w:sz w:val="24"/>
-          <w:szCs w:val="24"/>
-        </w:rPr>
-        <w:t>dapat memasukkan data kedalam prisma</w:t>
-      </w:r>
+      <w:proofErr w:type="spellStart"/>
+      <w:r>
+        <w:rPr>
+          <w:rFonts w:ascii="Times New Roman" w:hAnsi="Times New Roman" w:cs="Times New Roman"/>
+          <w:sz w:val="24"/>
+          <w:szCs w:val="24"/>
+        </w:rPr>
+        <w:t>Memperbaiki</w:t>
+      </w:r>
+      <w:proofErr w:type="spellEnd"/>
+      <w:r>
+        <w:rPr>
+          <w:rFonts w:ascii="Times New Roman" w:hAnsi="Times New Roman" w:cs="Times New Roman"/>
+          <w:sz w:val="24"/>
+          <w:szCs w:val="24"/>
+        </w:rPr>
+        <w:t xml:space="preserve"> API agar </w:t>
+      </w:r>
+      <w:proofErr w:type="spellStart"/>
+      <w:r>
+        <w:rPr>
+          <w:rFonts w:ascii="Times New Roman" w:hAnsi="Times New Roman" w:cs="Times New Roman"/>
+          <w:sz w:val="24"/>
+          <w:szCs w:val="24"/>
+        </w:rPr>
+        <w:t>dapat</w:t>
+      </w:r>
+      <w:proofErr w:type="spellEnd"/>
+      <w:r>
+        <w:rPr>
+          <w:rFonts w:ascii="Times New Roman" w:hAnsi="Times New Roman" w:cs="Times New Roman"/>
+          <w:sz w:val="24"/>
+          <w:szCs w:val="24"/>
+        </w:rPr>
+        <w:t xml:space="preserve"> </w:t>
+      </w:r>
+      <w:proofErr w:type="spellStart"/>
+      <w:r>
+        <w:rPr>
+          <w:rFonts w:ascii="Times New Roman" w:hAnsi="Times New Roman" w:cs="Times New Roman"/>
+          <w:sz w:val="24"/>
+          <w:szCs w:val="24"/>
+        </w:rPr>
+        <w:t>menambahkan</w:t>
+      </w:r>
+      <w:proofErr w:type="spellEnd"/>
+      <w:r>
+        <w:rPr>
+          <w:rFonts w:ascii="Times New Roman" w:hAnsi="Times New Roman" w:cs="Times New Roman"/>
+          <w:sz w:val="24"/>
+          <w:szCs w:val="24"/>
+        </w:rPr>
+        <w:t xml:space="preserve"> data </w:t>
+      </w:r>
+      <w:proofErr w:type="spellStart"/>
+      <w:r>
+        <w:rPr>
+          <w:rFonts w:ascii="Times New Roman" w:hAnsi="Times New Roman" w:cs="Times New Roman"/>
+          <w:sz w:val="24"/>
+          <w:szCs w:val="24"/>
+        </w:rPr>
+        <w:t>ke</w:t>
+      </w:r>
+      <w:proofErr w:type="spellEnd"/>
+      <w:r>
+        <w:rPr>
+          <w:rFonts w:ascii="Times New Roman" w:hAnsi="Times New Roman" w:cs="Times New Roman"/>
+          <w:sz w:val="24"/>
+          <w:szCs w:val="24"/>
+        </w:rPr>
+        <w:t xml:space="preserve"> </w:t>
+      </w:r>
+      <w:proofErr w:type="spellStart"/>
+      <w:r>
+        <w:rPr>
+          <w:rFonts w:ascii="Times New Roman" w:hAnsi="Times New Roman" w:cs="Times New Roman"/>
+          <w:sz w:val="24"/>
+          <w:szCs w:val="24"/>
+        </w:rPr>
+        <w:t>dalam</w:t>
+      </w:r>
+      <w:proofErr w:type="spellEnd"/>
+      <w:r>
+        <w:rPr>
+          <w:rFonts w:ascii="Times New Roman" w:hAnsi="Times New Roman" w:cs="Times New Roman"/>
+          <w:sz w:val="24"/>
+          <w:szCs w:val="24"/>
+        </w:rPr>
+        <w:t xml:space="preserve"> database, </w:t>
+      </w:r>
+      <w:proofErr w:type="spellStart"/>
+      <w:r>
+        <w:rPr>
+          <w:rFonts w:ascii="Times New Roman" w:hAnsi="Times New Roman" w:cs="Times New Roman"/>
+          <w:sz w:val="24"/>
+          <w:szCs w:val="24"/>
+        </w:rPr>
+        <w:t>menambahkan</w:t>
+      </w:r>
+      <w:proofErr w:type="spellEnd"/>
+      <w:r>
+        <w:rPr>
+          <w:rFonts w:ascii="Times New Roman" w:hAnsi="Times New Roman" w:cs="Times New Roman"/>
+          <w:sz w:val="24"/>
+          <w:szCs w:val="24"/>
+        </w:rPr>
+        <w:t xml:space="preserve"> </w:t>
+      </w:r>
+      <w:proofErr w:type="spellStart"/>
+      <w:r>
+        <w:rPr>
+          <w:rFonts w:ascii="Times New Roman" w:hAnsi="Times New Roman" w:cs="Times New Roman"/>
+          <w:sz w:val="24"/>
+          <w:szCs w:val="24"/>
+        </w:rPr>
+        <w:t>fungsi</w:t>
+      </w:r>
+      <w:proofErr w:type="spellEnd"/>
+      <w:r>
+        <w:rPr>
+          <w:rFonts w:ascii="Times New Roman" w:hAnsi="Times New Roman" w:cs="Times New Roman"/>
+          <w:sz w:val="24"/>
+          <w:szCs w:val="24"/>
+        </w:rPr>
+        <w:t xml:space="preserve"> agar </w:t>
+      </w:r>
+      <w:proofErr w:type="spellStart"/>
+      <w:r>
+        <w:rPr>
+          <w:rFonts w:ascii="Times New Roman" w:hAnsi="Times New Roman" w:cs="Times New Roman"/>
+          <w:sz w:val="24"/>
+          <w:szCs w:val="24"/>
+        </w:rPr>
+        <w:t>bisa</w:t>
+      </w:r>
+      <w:proofErr w:type="spellEnd"/>
+      <w:r>
+        <w:rPr>
+          <w:rFonts w:ascii="Times New Roman" w:hAnsi="Times New Roman" w:cs="Times New Roman"/>
+          <w:sz w:val="24"/>
+          <w:szCs w:val="24"/>
+        </w:rPr>
+        <w:t xml:space="preserve"> check data </w:t>
+      </w:r>
+      <w:proofErr w:type="spellStart"/>
+      <w:r>
+        <w:rPr>
+          <w:rFonts w:ascii="Times New Roman" w:hAnsi="Times New Roman" w:cs="Times New Roman"/>
+          <w:sz w:val="24"/>
+          <w:szCs w:val="24"/>
+        </w:rPr>
+        <w:t>apakah</w:t>
+      </w:r>
+      <w:proofErr w:type="spellEnd"/>
+      <w:r>
+        <w:rPr>
+          <w:rFonts w:ascii="Times New Roman" w:hAnsi="Times New Roman" w:cs="Times New Roman"/>
+          <w:sz w:val="24"/>
+          <w:szCs w:val="24"/>
+        </w:rPr>
+        <w:t xml:space="preserve"> </w:t>
+      </w:r>
+      <w:proofErr w:type="spellStart"/>
+      <w:r>
+        <w:rPr>
+          <w:rFonts w:ascii="Times New Roman" w:hAnsi="Times New Roman" w:cs="Times New Roman"/>
+          <w:sz w:val="24"/>
+          <w:szCs w:val="24"/>
+        </w:rPr>
+        <w:t>ada</w:t>
+      </w:r>
+      <w:proofErr w:type="spellEnd"/>
+      <w:r>
+        <w:rPr>
+          <w:rFonts w:ascii="Times New Roman" w:hAnsi="Times New Roman" w:cs="Times New Roman"/>
+          <w:sz w:val="24"/>
+          <w:szCs w:val="24"/>
+        </w:rPr>
+        <w:t xml:space="preserve"> data yang </w:t>
+      </w:r>
+      <w:proofErr w:type="spellStart"/>
+      <w:r>
+        <w:rPr>
+          <w:rFonts w:ascii="Times New Roman" w:hAnsi="Times New Roman" w:cs="Times New Roman"/>
+          <w:sz w:val="24"/>
+          <w:szCs w:val="24"/>
+        </w:rPr>
+        <w:t>belum</w:t>
+      </w:r>
+      <w:proofErr w:type="spellEnd"/>
+      <w:r>
+        <w:rPr>
+          <w:rFonts w:ascii="Times New Roman" w:hAnsi="Times New Roman" w:cs="Times New Roman"/>
+          <w:sz w:val="24"/>
+          <w:szCs w:val="24"/>
+        </w:rPr>
+        <w:t xml:space="preserve"> </w:t>
+      </w:r>
+      <w:proofErr w:type="spellStart"/>
+      <w:r>
+        <w:rPr>
+          <w:rFonts w:ascii="Times New Roman" w:hAnsi="Times New Roman" w:cs="Times New Roman"/>
+          <w:sz w:val="24"/>
+          <w:szCs w:val="24"/>
+        </w:rPr>
+        <w:t>terisi</w:t>
+      </w:r>
+      <w:proofErr w:type="spellEnd"/>
+      <w:r>
+        <w:rPr>
+          <w:rFonts w:ascii="Times New Roman" w:hAnsi="Times New Roman" w:cs="Times New Roman"/>
+          <w:sz w:val="24"/>
+          <w:szCs w:val="24"/>
+        </w:rPr>
+        <w:t xml:space="preserve">, dan juga </w:t>
+      </w:r>
+      <w:proofErr w:type="spellStart"/>
+      <w:r>
+        <w:rPr>
+          <w:rFonts w:ascii="Times New Roman" w:hAnsi="Times New Roman" w:cs="Times New Roman"/>
+          <w:sz w:val="24"/>
+          <w:szCs w:val="24"/>
+        </w:rPr>
+        <w:t>membuat</w:t>
+      </w:r>
+      <w:proofErr w:type="spellEnd"/>
+      <w:r>
+        <w:rPr>
+          <w:rFonts w:ascii="Times New Roman" w:hAnsi="Times New Roman" w:cs="Times New Roman"/>
+          <w:sz w:val="24"/>
+          <w:szCs w:val="24"/>
+        </w:rPr>
+        <w:t xml:space="preserve"> </w:t>
+      </w:r>
+      <w:proofErr w:type="spellStart"/>
+      <w:r>
+        <w:rPr>
+          <w:rFonts w:ascii="Times New Roman" w:hAnsi="Times New Roman" w:cs="Times New Roman"/>
+          <w:sz w:val="24"/>
+          <w:szCs w:val="24"/>
+        </w:rPr>
+        <w:t>fungsi</w:t>
+      </w:r>
+      <w:proofErr w:type="spellEnd"/>
+      <w:r>
+        <w:rPr>
+          <w:rFonts w:ascii="Times New Roman" w:hAnsi="Times New Roman" w:cs="Times New Roman"/>
+          <w:sz w:val="24"/>
+          <w:szCs w:val="24"/>
+        </w:rPr>
+        <w:t xml:space="preserve"> </w:t>
+      </w:r>
+      <w:proofErr w:type="spellStart"/>
+      <w:r>
+        <w:rPr>
+          <w:rFonts w:ascii="Times New Roman" w:hAnsi="Times New Roman" w:cs="Times New Roman"/>
+          <w:sz w:val="24"/>
+          <w:szCs w:val="24"/>
+        </w:rPr>
+        <w:t>untuk</w:t>
+      </w:r>
+      <w:proofErr w:type="spellEnd"/>
+      <w:r>
+        <w:rPr>
+          <w:rFonts w:ascii="Times New Roman" w:hAnsi="Times New Roman" w:cs="Times New Roman"/>
+          <w:sz w:val="24"/>
+          <w:szCs w:val="24"/>
+        </w:rPr>
+        <w:t xml:space="preserve"> </w:t>
+      </w:r>
+      <w:proofErr w:type="spellStart"/>
+      <w:r>
+        <w:rPr>
+          <w:rFonts w:ascii="Times New Roman" w:hAnsi="Times New Roman" w:cs="Times New Roman"/>
+          <w:sz w:val="24"/>
+          <w:szCs w:val="24"/>
+        </w:rPr>
+        <w:t>dapat</w:t>
+      </w:r>
+      <w:proofErr w:type="spellEnd"/>
+      <w:r>
+        <w:rPr>
+          <w:rFonts w:ascii="Times New Roman" w:hAnsi="Times New Roman" w:cs="Times New Roman"/>
+          <w:sz w:val="24"/>
+          <w:szCs w:val="24"/>
+        </w:rPr>
+        <w:t xml:space="preserve"> </w:t>
+      </w:r>
+      <w:proofErr w:type="spellStart"/>
+      <w:r>
+        <w:rPr>
+          <w:rFonts w:ascii="Times New Roman" w:hAnsi="Times New Roman" w:cs="Times New Roman"/>
+          <w:sz w:val="24"/>
+          <w:szCs w:val="24"/>
+        </w:rPr>
+        <w:t>memasukkan</w:t>
+      </w:r>
+      <w:proofErr w:type="spellEnd"/>
+      <w:r>
+        <w:rPr>
+          <w:rFonts w:ascii="Times New Roman" w:hAnsi="Times New Roman" w:cs="Times New Roman"/>
+          <w:sz w:val="24"/>
+          <w:szCs w:val="24"/>
+        </w:rPr>
+        <w:t xml:space="preserve"> data </w:t>
+      </w:r>
+      <w:proofErr w:type="spellStart"/>
+      <w:r>
+        <w:rPr>
+          <w:rFonts w:ascii="Times New Roman" w:hAnsi="Times New Roman" w:cs="Times New Roman"/>
+          <w:sz w:val="24"/>
+          <w:szCs w:val="24"/>
+        </w:rPr>
+        <w:t>kedalam</w:t>
+      </w:r>
+      <w:proofErr w:type="spellEnd"/>
+      <w:r>
+        <w:rPr>
+          <w:rFonts w:ascii="Times New Roman" w:hAnsi="Times New Roman" w:cs="Times New Roman"/>
+          <w:sz w:val="24"/>
+          <w:szCs w:val="24"/>
+        </w:rPr>
+        <w:t xml:space="preserve"> </w:t>
+      </w:r>
+      <w:proofErr w:type="spellStart"/>
+      <w:r>
+        <w:rPr>
+          <w:rFonts w:ascii="Times New Roman" w:hAnsi="Times New Roman" w:cs="Times New Roman"/>
+          <w:sz w:val="24"/>
+          <w:szCs w:val="24"/>
+        </w:rPr>
+        <w:t>prisma</w:t>
+      </w:r>
+      <w:proofErr w:type="spellEnd"/>
     </w:p>
     <w:p>
       <w:pPr>
@@ -731,13 +1697,77 @@
           <w:szCs w:val="24"/>
         </w:rPr>
       </w:pPr>
-      <w:r>
-        <w:rPr>
-          <w:rFonts w:ascii="Times New Roman" w:hAnsi="Times New Roman" w:cs="Times New Roman"/>
-          <w:sz w:val="24"/>
-          <w:szCs w:val="24"/>
-        </w:rPr>
-        <w:t>Ini adalah kode untuk API</w:t>
+      <w:proofErr w:type="spellStart"/>
+      <w:r>
+        <w:rPr>
+          <w:rFonts w:ascii="Times New Roman" w:hAnsi="Times New Roman" w:cs="Times New Roman"/>
+          <w:sz w:val="24"/>
+          <w:szCs w:val="24"/>
+        </w:rPr>
+        <w:t>Ini</w:t>
+      </w:r>
+      <w:proofErr w:type="spellEnd"/>
+      <w:r>
+        <w:rPr>
+          <w:rFonts w:ascii="Times New Roman" w:hAnsi="Times New Roman" w:cs="Times New Roman"/>
+          <w:sz w:val="24"/>
+          <w:szCs w:val="24"/>
+        </w:rPr>
+        <w:t xml:space="preserve"> </w:t>
+      </w:r>
+      <w:proofErr w:type="spellStart"/>
+      <w:r>
+        <w:rPr>
+          <w:rFonts w:ascii="Times New Roman" w:hAnsi="Times New Roman" w:cs="Times New Roman"/>
+          <w:sz w:val="24"/>
+          <w:szCs w:val="24"/>
+        </w:rPr>
+        <w:t>adalah</w:t>
+      </w:r>
+      <w:proofErr w:type="spellEnd"/>
+      <w:r>
+        <w:rPr>
+          <w:rFonts w:ascii="Times New Roman" w:hAnsi="Times New Roman" w:cs="Times New Roman"/>
+          <w:sz w:val="24"/>
+          <w:szCs w:val="24"/>
+        </w:rPr>
+        <w:t xml:space="preserve"> </w:t>
+      </w:r>
+      <w:proofErr w:type="spellStart"/>
+      <w:r>
+        <w:rPr>
+          <w:rFonts w:ascii="Times New Roman" w:hAnsi="Times New Roman" w:cs="Times New Roman"/>
+          <w:sz w:val="24"/>
+          <w:szCs w:val="24"/>
+        </w:rPr>
+        <w:t>kode</w:t>
+      </w:r>
+      <w:proofErr w:type="spellEnd"/>
+      <w:r>
+        <w:rPr>
+          <w:rFonts w:ascii="Times New Roman" w:hAnsi="Times New Roman" w:cs="Times New Roman"/>
+          <w:sz w:val="24"/>
+          <w:szCs w:val="24"/>
+        </w:rPr>
+        <w:t xml:space="preserve"> </w:t>
+      </w:r>
+      <w:proofErr w:type="spellStart"/>
+      <w:r>
+        <w:rPr>
+          <w:rFonts w:ascii="Times New Roman" w:hAnsi="Times New Roman" w:cs="Times New Roman"/>
+          <w:sz w:val="24"/>
+          <w:szCs w:val="24"/>
+        </w:rPr>
+        <w:t>untuk</w:t>
+      </w:r>
+      <w:proofErr w:type="spellEnd"/>
+      <w:r>
+        <w:rPr>
+          <w:rFonts w:ascii="Times New Roman" w:hAnsi="Times New Roman" w:cs="Times New Roman"/>
+          <w:sz w:val="24"/>
+          <w:szCs w:val="24"/>
+        </w:rPr>
+        <w:t xml:space="preserve"> API</w:t>
       </w:r>
     </w:p>
     <w:p>
@@ -801,14 +1831,160 @@
           <w:szCs w:val="24"/>
         </w:rPr>
       </w:pPr>
-      <w:r>
-        <w:rPr>
-          <w:rFonts w:ascii="Times New Roman" w:hAnsi="Times New Roman" w:cs="Times New Roman"/>
-          <w:sz w:val="24"/>
-          <w:szCs w:val="24"/>
-        </w:rPr>
-        <w:t>Ini adalah fungsi untuk memasukan data kedalam prisma menggunakan axios</w:t>
-      </w:r>
+      <w:proofErr w:type="spellStart"/>
+      <w:r>
+        <w:rPr>
+          <w:rFonts w:ascii="Times New Roman" w:hAnsi="Times New Roman" w:cs="Times New Roman"/>
+          <w:sz w:val="24"/>
+          <w:szCs w:val="24"/>
+        </w:rPr>
+        <w:t>Ini</w:t>
+      </w:r>
+      <w:proofErr w:type="spellEnd"/>
+      <w:r>
+        <w:rPr>
+          <w:rFonts w:ascii="Times New Roman" w:hAnsi="Times New Roman" w:cs="Times New Roman"/>
+          <w:sz w:val="24"/>
+          <w:szCs w:val="24"/>
+        </w:rPr>
+        <w:t xml:space="preserve"> </w:t>
+      </w:r>
+      <w:proofErr w:type="spellStart"/>
+      <w:r>
+        <w:rPr>
+          <w:rFonts w:ascii="Times New Roman" w:hAnsi="Times New Roman" w:cs="Times New Roman"/>
+          <w:sz w:val="24"/>
+          <w:szCs w:val="24"/>
+        </w:rPr>
+        <w:t>adalah</w:t>
+      </w:r>
+      <w:proofErr w:type="spellEnd"/>
+      <w:r>
+        <w:rPr>
+          <w:rFonts w:ascii="Times New Roman" w:hAnsi="Times New Roman" w:cs="Times New Roman"/>
+          <w:sz w:val="24"/>
+          <w:szCs w:val="24"/>
+        </w:rPr>
+        <w:t xml:space="preserve"> </w:t>
+      </w:r>
+      <w:proofErr w:type="spellStart"/>
+      <w:r>
+        <w:rPr>
+          <w:rFonts w:ascii="Times New Roman" w:hAnsi="Times New Roman" w:cs="Times New Roman"/>
+          <w:sz w:val="24"/>
+          <w:szCs w:val="24"/>
+        </w:rPr>
+        <w:t>fungsi</w:t>
+      </w:r>
+      <w:proofErr w:type="spellEnd"/>
+      <w:r>
+        <w:rPr>
+          <w:rFonts w:ascii="Times New Roman" w:hAnsi="Times New Roman" w:cs="Times New Roman"/>
+          <w:sz w:val="24"/>
+          <w:szCs w:val="24"/>
+        </w:rPr>
+        <w:t xml:space="preserve"> </w:t>
+      </w:r>
+      <w:proofErr w:type="spellStart"/>
+      <w:r>
+        <w:rPr>
+          <w:rFonts w:ascii="Times New Roman" w:hAnsi="Times New Roman" w:cs="Times New Roman"/>
+          <w:sz w:val="24"/>
+          <w:szCs w:val="24"/>
+        </w:rPr>
+        <w:t>untuk</w:t>
+      </w:r>
+      <w:proofErr w:type="spellEnd"/>
+      <w:r>
+        <w:rPr>
+          <w:rFonts w:ascii="Times New Roman" w:hAnsi="Times New Roman" w:cs="Times New Roman"/>
+          <w:sz w:val="24"/>
+          <w:szCs w:val="24"/>
+        </w:rPr>
+        <w:t xml:space="preserve"> </w:t>
+      </w:r>
+      <w:proofErr w:type="spellStart"/>
+      <w:r>
+        <w:rPr>
+          <w:rFonts w:ascii="Times New Roman" w:hAnsi="Times New Roman" w:cs="Times New Roman"/>
+          <w:sz w:val="24"/>
+          <w:szCs w:val="24"/>
+        </w:rPr>
+        <w:t>memasukan</w:t>
+      </w:r>
+      <w:proofErr w:type="spellEnd"/>
+      <w:r>
+        <w:rPr>
+          <w:rFonts w:ascii="Times New Roman" w:hAnsi="Times New Roman" w:cs="Times New Roman"/>
+          <w:sz w:val="24"/>
+          <w:szCs w:val="24"/>
+        </w:rPr>
+        <w:t xml:space="preserve"> data </w:t>
+      </w:r>
+      <w:proofErr w:type="spellStart"/>
+      <w:r>
+        <w:rPr>
+          <w:rFonts w:ascii="Times New Roman" w:hAnsi="Times New Roman" w:cs="Times New Roman"/>
+          <w:sz w:val="24"/>
+          <w:szCs w:val="24"/>
+        </w:rPr>
+        <w:t>kedalam</w:t>
+      </w:r>
+      <w:proofErr w:type="spellEnd"/>
+      <w:r>
+        <w:rPr>
+          <w:rFonts w:ascii="Times New Roman" w:hAnsi="Times New Roman" w:cs="Times New Roman"/>
+          <w:sz w:val="24"/>
+          <w:szCs w:val="24"/>
+        </w:rPr>
+        <w:t xml:space="preserve"> </w:t>
+      </w:r>
+      <w:proofErr w:type="spellStart"/>
+      <w:r>
+        <w:rPr>
+          <w:rFonts w:ascii="Times New Roman" w:hAnsi="Times New Roman" w:cs="Times New Roman"/>
+          <w:sz w:val="24"/>
+          <w:szCs w:val="24"/>
+        </w:rPr>
+        <w:t>prisma</w:t>
+      </w:r>
+      <w:proofErr w:type="spellEnd"/>
+      <w:r>
+        <w:rPr>
+          <w:rFonts w:ascii="Times New Roman" w:hAnsi="Times New Roman" w:cs="Times New Roman"/>
+          <w:sz w:val="24"/>
+          <w:szCs w:val="24"/>
+        </w:rPr>
+        <w:t xml:space="preserve"> </w:t>
+      </w:r>
+      <w:proofErr w:type="spellStart"/>
+      <w:r>
+        <w:rPr>
+          <w:rFonts w:ascii="Times New Roman" w:hAnsi="Times New Roman" w:cs="Times New Roman"/>
+          <w:sz w:val="24"/>
+          <w:szCs w:val="24"/>
+        </w:rPr>
+        <w:t>menggunakan</w:t>
+      </w:r>
+      <w:proofErr w:type="spellEnd"/>
+      <w:r>
+        <w:rPr>
+          <w:rFonts w:ascii="Times New Roman" w:hAnsi="Times New Roman" w:cs="Times New Roman"/>
+          <w:sz w:val="24"/>
+          <w:szCs w:val="24"/>
+        </w:rPr>
+        <w:t xml:space="preserve"> </w:t>
+      </w:r>
+      <w:proofErr w:type="spellStart"/>
+      <w:r>
+        <w:rPr>
+          <w:rFonts w:ascii="Times New Roman" w:hAnsi="Times New Roman" w:cs="Times New Roman"/>
+          <w:sz w:val="24"/>
+          <w:szCs w:val="24"/>
+        </w:rPr>
+        <w:t>axios</w:t>
+      </w:r>
+      <w:proofErr w:type="spellEnd"/>
     </w:p>
     <w:p>
       <w:pPr>
@@ -833,6 +2009,7 @@
           <w:szCs w:val="24"/>
         </w:rPr>
       </w:pPr>
+      <w:proofErr w:type="spellStart"/>
       <w:r>
         <w:rPr>
           <w:rStyle w:val="ws-pre-wrap"/>
@@ -850,7 +2027,217 @@
           <w:sz w:val="24"/>
           <w:szCs w:val="24"/>
         </w:rPr>
-        <w:t>embuat provider toast dan memberikan alert jika terjadi kesalahan saat membuat toko dan membuat alert ketika berhasil membuat toko</w:t>
+        <w:t>embuat</w:t>
+      </w:r>
+      <w:proofErr w:type="spellEnd"/>
+      <w:r>
+        <w:rPr>
+          <w:rStyle w:val="ws-pre-wrap"/>
+          <w:rFonts w:ascii="Times New Roman" w:hAnsi="Times New Roman" w:cs="Times New Roman"/>
+          <w:sz w:val="24"/>
+          <w:szCs w:val="24"/>
+        </w:rPr>
+        <w:t xml:space="preserve"> provider toast dan </w:t>
+      </w:r>
+      <w:proofErr w:type="spellStart"/>
+      <w:r>
+        <w:rPr>
+          <w:rStyle w:val="ws-pre-wrap"/>
+          <w:rFonts w:ascii="Times New Roman" w:hAnsi="Times New Roman" w:cs="Times New Roman"/>
+          <w:sz w:val="24"/>
+          <w:szCs w:val="24"/>
+        </w:rPr>
+        <w:t>memberikan</w:t>
+      </w:r>
+      <w:proofErr w:type="spellEnd"/>
+      <w:r>
+        <w:rPr>
+          <w:rStyle w:val="ws-pre-wrap"/>
+          <w:rFonts w:ascii="Times New Roman" w:hAnsi="Times New Roman" w:cs="Times New Roman"/>
+          <w:sz w:val="24"/>
+          <w:szCs w:val="24"/>
+        </w:rPr>
+        <w:t xml:space="preserve"> alert </w:t>
+      </w:r>
+      <w:proofErr w:type="spellStart"/>
+      <w:r>
+        <w:rPr>
+          <w:rStyle w:val="ws-pre-wrap"/>
+          <w:rFonts w:ascii="Times New Roman" w:hAnsi="Times New Roman" w:cs="Times New Roman"/>
+          <w:sz w:val="24"/>
+          <w:szCs w:val="24"/>
+        </w:rPr>
+        <w:t>jika</w:t>
+      </w:r>
+      <w:proofErr w:type="spellEnd"/>
+      <w:r>
+        <w:rPr>
+          <w:rStyle w:val="ws-pre-wrap"/>
+          <w:rFonts w:ascii="Times New Roman" w:hAnsi="Times New Roman" w:cs="Times New Roman"/>
+          <w:sz w:val="24"/>
+          <w:szCs w:val="24"/>
+        </w:rPr>
+        <w:t xml:space="preserve"> </w:t>
+      </w:r>
+      <w:proofErr w:type="spellStart"/>
+      <w:r>
+        <w:rPr>
+          <w:rStyle w:val="ws-pre-wrap"/>
+          <w:rFonts w:ascii="Times New Roman" w:hAnsi="Times New Roman" w:cs="Times New Roman"/>
+          <w:sz w:val="24"/>
+          <w:szCs w:val="24"/>
+        </w:rPr>
+        <w:t>terjadi</w:t>
+      </w:r>
+      <w:proofErr w:type="spellEnd"/>
+      <w:r>
+        <w:rPr>
+          <w:rStyle w:val="ws-pre-wrap"/>
+          <w:rFonts w:ascii="Times New Roman" w:hAnsi="Times New Roman" w:cs="Times New Roman"/>
+          <w:sz w:val="24"/>
+          <w:szCs w:val="24"/>
+        </w:rPr>
+        <w:t xml:space="preserve"> </w:t>
+      </w:r>
+      <w:proofErr w:type="spellStart"/>
+      <w:r>
+        <w:rPr>
+          <w:rStyle w:val="ws-pre-wrap"/>
+          <w:rFonts w:ascii="Times New Roman" w:hAnsi="Times New Roman" w:cs="Times New Roman"/>
+          <w:sz w:val="24"/>
+          <w:szCs w:val="24"/>
+        </w:rPr>
+        <w:t>kesalahan</w:t>
+      </w:r>
+      <w:proofErr w:type="spellEnd"/>
+      <w:r>
+        <w:rPr>
+          <w:rStyle w:val="ws-pre-wrap"/>
+          <w:rFonts w:ascii="Times New Roman" w:hAnsi="Times New Roman" w:cs="Times New Roman"/>
+          <w:sz w:val="24"/>
+          <w:szCs w:val="24"/>
+        </w:rPr>
+        <w:t xml:space="preserve"> </w:t>
+      </w:r>
+      <w:proofErr w:type="spellStart"/>
+      <w:r>
+        <w:rPr>
+          <w:rStyle w:val="ws-pre-wrap"/>
+          <w:rFonts w:ascii="Times New Roman" w:hAnsi="Times New Roman" w:cs="Times New Roman"/>
+          <w:sz w:val="24"/>
+          <w:szCs w:val="24"/>
+        </w:rPr>
+        <w:t>saat</w:t>
+      </w:r>
+      <w:proofErr w:type="spellEnd"/>
+      <w:r>
+        <w:rPr>
+          <w:rStyle w:val="ws-pre-wrap"/>
+          <w:rFonts w:ascii="Times New Roman" w:hAnsi="Times New Roman" w:cs="Times New Roman"/>
+          <w:sz w:val="24"/>
+          <w:szCs w:val="24"/>
+        </w:rPr>
+        <w:t xml:space="preserve"> </w:t>
+      </w:r>
+      <w:proofErr w:type="spellStart"/>
+      <w:r>
+        <w:rPr>
+          <w:rStyle w:val="ws-pre-wrap"/>
+          <w:rFonts w:ascii="Times New Roman" w:hAnsi="Times New Roman" w:cs="Times New Roman"/>
+          <w:sz w:val="24"/>
+          <w:szCs w:val="24"/>
+        </w:rPr>
+        <w:t>membuat</w:t>
+      </w:r>
+      <w:proofErr w:type="spellEnd"/>
+      <w:r>
+        <w:rPr>
+          <w:rStyle w:val="ws-pre-wrap"/>
+          <w:rFonts w:ascii="Times New Roman" w:hAnsi="Times New Roman" w:cs="Times New Roman"/>
+          <w:sz w:val="24"/>
+          <w:szCs w:val="24"/>
+        </w:rPr>
+        <w:t xml:space="preserve"> toko dan </w:t>
+      </w:r>
+      <w:proofErr w:type="spellStart"/>
+      <w:r>
+        <w:rPr>
+          <w:rStyle w:val="ws-pre-wrap"/>
+          <w:rFonts w:ascii="Times New Roman" w:hAnsi="Times New Roman" w:cs="Times New Roman"/>
+          <w:sz w:val="24"/>
+          <w:szCs w:val="24"/>
+        </w:rPr>
+        <w:t>membuat</w:t>
+      </w:r>
+      <w:proofErr w:type="spellEnd"/>
+      <w:r>
+        <w:rPr>
+          <w:rStyle w:val="ws-pre-wrap"/>
+          <w:rFonts w:ascii="Times New Roman" w:hAnsi="Times New Roman" w:cs="Times New Roman"/>
+          <w:sz w:val="24"/>
+          <w:szCs w:val="24"/>
+        </w:rPr>
+        <w:t xml:space="preserve"> alert </w:t>
+      </w:r>
+      <w:proofErr w:type="spellStart"/>
+      <w:r>
+        <w:rPr>
+          <w:rStyle w:val="ws-pre-wrap"/>
+          <w:rFonts w:ascii="Times New Roman" w:hAnsi="Times New Roman" w:cs="Times New Roman"/>
+          <w:sz w:val="24"/>
+          <w:szCs w:val="24"/>
+        </w:rPr>
+        <w:t>ketika</w:t>
+      </w:r>
+      <w:proofErr w:type="spellEnd"/>
+      <w:r>
+        <w:rPr>
+          <w:rStyle w:val="ws-pre-wrap"/>
+          <w:rFonts w:ascii="Times New Roman" w:hAnsi="Times New Roman" w:cs="Times New Roman"/>
+          <w:sz w:val="24"/>
+          <w:szCs w:val="24"/>
+        </w:rPr>
+        <w:t xml:space="preserve"> </w:t>
+      </w:r>
+      <w:proofErr w:type="spellStart"/>
+      <w:r>
+        <w:rPr>
+          <w:rStyle w:val="ws-pre-wrap"/>
+          <w:rFonts w:ascii="Times New Roman" w:hAnsi="Times New Roman" w:cs="Times New Roman"/>
+          <w:sz w:val="24"/>
+          <w:szCs w:val="24"/>
+        </w:rPr>
+        <w:t>berhasil</w:t>
+      </w:r>
+      <w:proofErr w:type="spellEnd"/>
+      <w:r>
+        <w:rPr>
+          <w:rStyle w:val="ws-pre-wrap"/>
+          <w:rFonts w:ascii="Times New Roman" w:hAnsi="Times New Roman" w:cs="Times New Roman"/>
+          <w:sz w:val="24"/>
+          <w:szCs w:val="24"/>
+        </w:rPr>
+        <w:t xml:space="preserve"> </w:t>
+      </w:r>
+      <w:proofErr w:type="spellStart"/>
+      <w:r>
+        <w:rPr>
+          <w:rStyle w:val="ws-pre-wrap"/>
+          <w:rFonts w:ascii="Times New Roman" w:hAnsi="Times New Roman" w:cs="Times New Roman"/>
+          <w:sz w:val="24"/>
+          <w:szCs w:val="24"/>
+        </w:rPr>
+        <w:t>membuat</w:t>
+      </w:r>
+      <w:proofErr w:type="spellEnd"/>
+      <w:r>
+        <w:rPr>
+          <w:rStyle w:val="ws-pre-wrap"/>
+          <w:rFonts w:ascii="Times New Roman" w:hAnsi="Times New Roman" w:cs="Times New Roman"/>
+          <w:sz w:val="24"/>
+          <w:szCs w:val="24"/>
+        </w:rPr>
+        <w:t xml:space="preserve"> toko</w:t>
       </w:r>
     </w:p>
     <w:p>
@@ -862,6 +2249,7 @@
           <w:szCs w:val="24"/>
         </w:rPr>
       </w:pPr>
+      <w:proofErr w:type="spellStart"/>
       <w:r>
         <w:rPr>
           <w:rStyle w:val="ws-pre-wrap"/>
@@ -869,7 +2257,17 @@
           <w:sz w:val="24"/>
           <w:szCs w:val="24"/>
         </w:rPr>
-        <w:t>Membuat Provider Toast</w:t>
+        <w:t>Membuat</w:t>
+      </w:r>
+      <w:proofErr w:type="spellEnd"/>
+      <w:r>
+        <w:rPr>
+          <w:rStyle w:val="ws-pre-wrap"/>
+          <w:rFonts w:ascii="Times New Roman" w:hAnsi="Times New Roman" w:cs="Times New Roman"/>
+          <w:sz w:val="24"/>
+          <w:szCs w:val="24"/>
+        </w:rPr>
+        <w:t xml:space="preserve"> Provider Toast</w:t>
       </w:r>
     </w:p>
     <w:p>
@@ -934,13 +2332,77 @@
           <w:szCs w:val="24"/>
         </w:rPr>
       </w:pPr>
-      <w:r>
-        <w:rPr>
-          <w:rFonts w:ascii="Times New Roman" w:hAnsi="Times New Roman" w:cs="Times New Roman"/>
-          <w:sz w:val="24"/>
-          <w:szCs w:val="24"/>
-        </w:rPr>
-        <w:t>Fungsi untuk membuat alert menggunakan toast</w:t>
+      <w:proofErr w:type="spellStart"/>
+      <w:r>
+        <w:rPr>
+          <w:rFonts w:ascii="Times New Roman" w:hAnsi="Times New Roman" w:cs="Times New Roman"/>
+          <w:sz w:val="24"/>
+          <w:szCs w:val="24"/>
+        </w:rPr>
+        <w:t>Fungsi</w:t>
+      </w:r>
+      <w:proofErr w:type="spellEnd"/>
+      <w:r>
+        <w:rPr>
+          <w:rFonts w:ascii="Times New Roman" w:hAnsi="Times New Roman" w:cs="Times New Roman"/>
+          <w:sz w:val="24"/>
+          <w:szCs w:val="24"/>
+        </w:rPr>
+        <w:t xml:space="preserve"> </w:t>
+      </w:r>
+      <w:proofErr w:type="spellStart"/>
+      <w:r>
+        <w:rPr>
+          <w:rFonts w:ascii="Times New Roman" w:hAnsi="Times New Roman" w:cs="Times New Roman"/>
+          <w:sz w:val="24"/>
+          <w:szCs w:val="24"/>
+        </w:rPr>
+        <w:t>untuk</w:t>
+      </w:r>
+      <w:proofErr w:type="spellEnd"/>
+      <w:r>
+        <w:rPr>
+          <w:rFonts w:ascii="Times New Roman" w:hAnsi="Times New Roman" w:cs="Times New Roman"/>
+          <w:sz w:val="24"/>
+          <w:szCs w:val="24"/>
+        </w:rPr>
+        <w:t xml:space="preserve"> </w:t>
+      </w:r>
+      <w:proofErr w:type="spellStart"/>
+      <w:r>
+        <w:rPr>
+          <w:rFonts w:ascii="Times New Roman" w:hAnsi="Times New Roman" w:cs="Times New Roman"/>
+          <w:sz w:val="24"/>
+          <w:szCs w:val="24"/>
+        </w:rPr>
+        <w:t>membuat</w:t>
+      </w:r>
+      <w:proofErr w:type="spellEnd"/>
+      <w:r>
+        <w:rPr>
+          <w:rFonts w:ascii="Times New Roman" w:hAnsi="Times New Roman" w:cs="Times New Roman"/>
+          <w:sz w:val="24"/>
+          <w:szCs w:val="24"/>
+        </w:rPr>
+        <w:t xml:space="preserve"> alert </w:t>
+      </w:r>
+      <w:proofErr w:type="spellStart"/>
+      <w:r>
+        <w:rPr>
+          <w:rFonts w:ascii="Times New Roman" w:hAnsi="Times New Roman" w:cs="Times New Roman"/>
+          <w:sz w:val="24"/>
+          <w:szCs w:val="24"/>
+        </w:rPr>
+        <w:t>menggunakan</w:t>
+      </w:r>
+      <w:proofErr w:type="spellEnd"/>
+      <w:r>
+        <w:rPr>
+          <w:rFonts w:ascii="Times New Roman" w:hAnsi="Times New Roman" w:cs="Times New Roman"/>
+          <w:sz w:val="24"/>
+          <w:szCs w:val="24"/>
+        </w:rPr>
+        <w:t xml:space="preserve"> toast</w:t>
       </w:r>
     </w:p>
     <w:p>
@@ -1016,7 +2478,79 @@
           <w:sz w:val="24"/>
           <w:szCs w:val="24"/>
         </w:rPr>
-        <w:t>Hasil alert Ketika terjadi kesalahan saat membuat toko</w:t>
+        <w:t xml:space="preserve">Hasil alert Ketika </w:t>
+      </w:r>
+      <w:proofErr w:type="spellStart"/>
+      <w:r>
+        <w:rPr>
+          <w:rFonts w:ascii="Times New Roman" w:hAnsi="Times New Roman" w:cs="Times New Roman"/>
+          <w:sz w:val="24"/>
+          <w:szCs w:val="24"/>
+        </w:rPr>
+        <w:t>terjadi</w:t>
+      </w:r>
+      <w:proofErr w:type="spellEnd"/>
+      <w:r>
+        <w:rPr>
+          <w:rFonts w:ascii="Times New Roman" w:hAnsi="Times New Roman" w:cs="Times New Roman"/>
+          <w:sz w:val="24"/>
+          <w:szCs w:val="24"/>
+        </w:rPr>
+        <w:t xml:space="preserve"> </w:t>
+      </w:r>
+      <w:proofErr w:type="spellStart"/>
+      <w:r>
+        <w:rPr>
+          <w:rFonts w:ascii="Times New Roman" w:hAnsi="Times New Roman" w:cs="Times New Roman"/>
+          <w:sz w:val="24"/>
+          <w:szCs w:val="24"/>
+        </w:rPr>
+        <w:t>kesalahan</w:t>
+      </w:r>
+      <w:proofErr w:type="spellEnd"/>
+      <w:r>
+        <w:rPr>
+          <w:rFonts w:ascii="Times New Roman" w:hAnsi="Times New Roman" w:cs="Times New Roman"/>
+          <w:sz w:val="24"/>
+          <w:szCs w:val="24"/>
+        </w:rPr>
+        <w:t xml:space="preserve"> </w:t>
+      </w:r>
+      <w:proofErr w:type="spellStart"/>
+      <w:r>
+        <w:rPr>
+          <w:rFonts w:ascii="Times New Roman" w:hAnsi="Times New Roman" w:cs="Times New Roman"/>
+          <w:sz w:val="24"/>
+          <w:szCs w:val="24"/>
+        </w:rPr>
+        <w:t>saat</w:t>
+      </w:r>
+      <w:proofErr w:type="spellEnd"/>
+      <w:r>
+        <w:rPr>
+          <w:rFonts w:ascii="Times New Roman" w:hAnsi="Times New Roman" w:cs="Times New Roman"/>
+          <w:sz w:val="24"/>
+          <w:szCs w:val="24"/>
+        </w:rPr>
+        <w:t xml:space="preserve"> </w:t>
+      </w:r>
+      <w:proofErr w:type="spellStart"/>
+      <w:r>
+        <w:rPr>
+          <w:rFonts w:ascii="Times New Roman" w:hAnsi="Times New Roman" w:cs="Times New Roman"/>
+          <w:sz w:val="24"/>
+          <w:szCs w:val="24"/>
+        </w:rPr>
+        <w:t>membuat</w:t>
+      </w:r>
+      <w:proofErr w:type="spellEnd"/>
+      <w:r>
+        <w:rPr>
+          <w:rFonts w:ascii="Times New Roman" w:hAnsi="Times New Roman" w:cs="Times New Roman"/>
+          <w:sz w:val="24"/>
+          <w:szCs w:val="24"/>
+        </w:rPr>
+        <w:t xml:space="preserve"> toko</w:t>
       </w:r>
     </w:p>
     <w:p>
@@ -1086,7 +2620,151 @@
           <w:sz w:val="24"/>
           <w:szCs w:val="24"/>
         </w:rPr>
-        <w:t>Dan hasil hasil alert Ketika berhasil membuat toko terjadi error karena post tidak terbaca di on submit</w:t>
+        <w:t xml:space="preserve">Dan </w:t>
+      </w:r>
+      <w:proofErr w:type="spellStart"/>
+      <w:r>
+        <w:rPr>
+          <w:rFonts w:ascii="Times New Roman" w:hAnsi="Times New Roman" w:cs="Times New Roman"/>
+          <w:sz w:val="24"/>
+          <w:szCs w:val="24"/>
+        </w:rPr>
+        <w:t>hasil</w:t>
+      </w:r>
+      <w:proofErr w:type="spellEnd"/>
+      <w:r>
+        <w:rPr>
+          <w:rFonts w:ascii="Times New Roman" w:hAnsi="Times New Roman" w:cs="Times New Roman"/>
+          <w:sz w:val="24"/>
+          <w:szCs w:val="24"/>
+        </w:rPr>
+        <w:t xml:space="preserve"> </w:t>
+      </w:r>
+      <w:proofErr w:type="spellStart"/>
+      <w:r>
+        <w:rPr>
+          <w:rFonts w:ascii="Times New Roman" w:hAnsi="Times New Roman" w:cs="Times New Roman"/>
+          <w:sz w:val="24"/>
+          <w:szCs w:val="24"/>
+        </w:rPr>
+        <w:t>hasil</w:t>
+      </w:r>
+      <w:proofErr w:type="spellEnd"/>
+      <w:r>
+        <w:rPr>
+          <w:rFonts w:ascii="Times New Roman" w:hAnsi="Times New Roman" w:cs="Times New Roman"/>
+          <w:sz w:val="24"/>
+          <w:szCs w:val="24"/>
+        </w:rPr>
+        <w:t xml:space="preserve"> alert Ketika </w:t>
+      </w:r>
+      <w:proofErr w:type="spellStart"/>
+      <w:r>
+        <w:rPr>
+          <w:rFonts w:ascii="Times New Roman" w:hAnsi="Times New Roman" w:cs="Times New Roman"/>
+          <w:sz w:val="24"/>
+          <w:szCs w:val="24"/>
+        </w:rPr>
+        <w:t>berhasil</w:t>
+      </w:r>
+      <w:proofErr w:type="spellEnd"/>
+      <w:r>
+        <w:rPr>
+          <w:rFonts w:ascii="Times New Roman" w:hAnsi="Times New Roman" w:cs="Times New Roman"/>
+          <w:sz w:val="24"/>
+          <w:szCs w:val="24"/>
+        </w:rPr>
+        <w:t xml:space="preserve"> </w:t>
+      </w:r>
+      <w:proofErr w:type="spellStart"/>
+      <w:r>
+        <w:rPr>
+          <w:rFonts w:ascii="Times New Roman" w:hAnsi="Times New Roman" w:cs="Times New Roman"/>
+          <w:sz w:val="24"/>
+          <w:szCs w:val="24"/>
+        </w:rPr>
+        <w:t>membuat</w:t>
+      </w:r>
+      <w:proofErr w:type="spellEnd"/>
+      <w:r>
+        <w:rPr>
+          <w:rFonts w:ascii="Times New Roman" w:hAnsi="Times New Roman" w:cs="Times New Roman"/>
+          <w:sz w:val="24"/>
+          <w:szCs w:val="24"/>
+        </w:rPr>
+        <w:t xml:space="preserve"> toko </w:t>
+      </w:r>
+      <w:proofErr w:type="spellStart"/>
+      <w:r>
+        <w:rPr>
+          <w:rFonts w:ascii="Times New Roman" w:hAnsi="Times New Roman" w:cs="Times New Roman"/>
+          <w:sz w:val="24"/>
+          <w:szCs w:val="24"/>
+        </w:rPr>
+        <w:t>terjadi</w:t>
+      </w:r>
+      <w:proofErr w:type="spellEnd"/>
+      <w:r>
+        <w:rPr>
+          <w:rFonts w:ascii="Times New Roman" w:hAnsi="Times New Roman" w:cs="Times New Roman"/>
+          <w:sz w:val="24"/>
+          <w:szCs w:val="24"/>
+        </w:rPr>
+        <w:t xml:space="preserve"> error </w:t>
+      </w:r>
+      <w:proofErr w:type="spellStart"/>
+      <w:r>
+        <w:rPr>
+          <w:rFonts w:ascii="Times New Roman" w:hAnsi="Times New Roman" w:cs="Times New Roman"/>
+          <w:sz w:val="24"/>
+          <w:szCs w:val="24"/>
+        </w:rPr>
+        <w:t>karena</w:t>
+      </w:r>
+      <w:proofErr w:type="spellEnd"/>
+      <w:r>
+        <w:rPr>
+          <w:rFonts w:ascii="Times New Roman" w:hAnsi="Times New Roman" w:cs="Times New Roman"/>
+          <w:sz w:val="24"/>
+          <w:szCs w:val="24"/>
+        </w:rPr>
+        <w:t xml:space="preserve"> post </w:t>
+      </w:r>
+      <w:proofErr w:type="spellStart"/>
+      <w:r>
+        <w:rPr>
+          <w:rFonts w:ascii="Times New Roman" w:hAnsi="Times New Roman" w:cs="Times New Roman"/>
+          <w:sz w:val="24"/>
+          <w:szCs w:val="24"/>
+        </w:rPr>
+        <w:t>tidak</w:t>
+      </w:r>
+      <w:proofErr w:type="spellEnd"/>
+      <w:r>
+        <w:rPr>
+          <w:rFonts w:ascii="Times New Roman" w:hAnsi="Times New Roman" w:cs="Times New Roman"/>
+          <w:sz w:val="24"/>
+          <w:szCs w:val="24"/>
+        </w:rPr>
+        <w:t xml:space="preserve"> </w:t>
+      </w:r>
+      <w:proofErr w:type="spellStart"/>
+      <w:r>
+        <w:rPr>
+          <w:rFonts w:ascii="Times New Roman" w:hAnsi="Times New Roman" w:cs="Times New Roman"/>
+          <w:sz w:val="24"/>
+          <w:szCs w:val="24"/>
+        </w:rPr>
+        <w:t>terbaca</w:t>
+      </w:r>
+      <w:proofErr w:type="spellEnd"/>
+      <w:r>
+        <w:rPr>
+          <w:rFonts w:ascii="Times New Roman" w:hAnsi="Times New Roman" w:cs="Times New Roman"/>
+          <w:sz w:val="24"/>
+          <w:szCs w:val="24"/>
+        </w:rPr>
+        <w:t xml:space="preserve"> di on submit</w:t>
       </w:r>
     </w:p>
     <w:p>
@@ -1171,6 +2849,7 @@
           <w:szCs w:val="24"/>
         </w:rPr>
       </w:pPr>
+      <w:proofErr w:type="spellStart"/>
       <w:r>
         <w:rPr>
           <w:rFonts w:ascii="Times New Roman" w:hAnsi="Times New Roman" w:cs="Times New Roman"/>
@@ -1178,7 +2857,124 @@
           <w:szCs w:val="24"/>
         </w:rPr>
         <w:lastRenderedPageBreak/>
-        <w:t>Membuat dashboard layout dan membuat root layout agar setelah membuat toko langsung dapat menuju dashboard layout</w:t>
+        <w:t>Membuat</w:t>
+      </w:r>
+      <w:proofErr w:type="spellEnd"/>
+      <w:r>
+        <w:rPr>
+          <w:rFonts w:ascii="Times New Roman" w:hAnsi="Times New Roman" w:cs="Times New Roman"/>
+          <w:sz w:val="24"/>
+          <w:szCs w:val="24"/>
+        </w:rPr>
+        <w:t xml:space="preserve"> dashboard layout dan </w:t>
+      </w:r>
+      <w:proofErr w:type="spellStart"/>
+      <w:r>
+        <w:rPr>
+          <w:rFonts w:ascii="Times New Roman" w:hAnsi="Times New Roman" w:cs="Times New Roman"/>
+          <w:sz w:val="24"/>
+          <w:szCs w:val="24"/>
+        </w:rPr>
+        <w:t>membuat</w:t>
+      </w:r>
+      <w:proofErr w:type="spellEnd"/>
+      <w:r>
+        <w:rPr>
+          <w:rFonts w:ascii="Times New Roman" w:hAnsi="Times New Roman" w:cs="Times New Roman"/>
+          <w:sz w:val="24"/>
+          <w:szCs w:val="24"/>
+        </w:rPr>
+        <w:t xml:space="preserve"> root layout agar </w:t>
+      </w:r>
+      <w:proofErr w:type="spellStart"/>
+      <w:r>
+        <w:rPr>
+          <w:rFonts w:ascii="Times New Roman" w:hAnsi="Times New Roman" w:cs="Times New Roman"/>
+          <w:sz w:val="24"/>
+          <w:szCs w:val="24"/>
+        </w:rPr>
+        <w:t>setelah</w:t>
+      </w:r>
+      <w:proofErr w:type="spellEnd"/>
+      <w:r>
+        <w:rPr>
+          <w:rFonts w:ascii="Times New Roman" w:hAnsi="Times New Roman" w:cs="Times New Roman"/>
+          <w:sz w:val="24"/>
+          <w:szCs w:val="24"/>
+        </w:rPr>
+        <w:t xml:space="preserve"> </w:t>
+      </w:r>
+      <w:proofErr w:type="spellStart"/>
+      <w:r>
+        <w:rPr>
+          <w:rFonts w:ascii="Times New Roman" w:hAnsi="Times New Roman" w:cs="Times New Roman"/>
+          <w:sz w:val="24"/>
+          <w:szCs w:val="24"/>
+        </w:rPr>
+        <w:t>membuat</w:t>
+      </w:r>
+      <w:proofErr w:type="spellEnd"/>
+      <w:r>
+        <w:rPr>
+          <w:rFonts w:ascii="Times New Roman" w:hAnsi="Times New Roman" w:cs="Times New Roman"/>
+          <w:sz w:val="24"/>
+          <w:szCs w:val="24"/>
+        </w:rPr>
+        <w:t xml:space="preserve"> toko </w:t>
+      </w:r>
+      <w:proofErr w:type="spellStart"/>
+      <w:r>
+        <w:rPr>
+          <w:rFonts w:ascii="Times New Roman" w:hAnsi="Times New Roman" w:cs="Times New Roman"/>
+          <w:sz w:val="24"/>
+          <w:szCs w:val="24"/>
+        </w:rPr>
+        <w:t>langsung</w:t>
+      </w:r>
+      <w:proofErr w:type="spellEnd"/>
+      <w:r>
+        <w:rPr>
+          <w:rFonts w:ascii="Times New Roman" w:hAnsi="Times New Roman" w:cs="Times New Roman"/>
+          <w:sz w:val="24"/>
+          <w:szCs w:val="24"/>
+        </w:rPr>
+        <w:t xml:space="preserve"> </w:t>
+      </w:r>
+      <w:proofErr w:type="spellStart"/>
+      <w:r>
+        <w:rPr>
+          <w:rFonts w:ascii="Times New Roman" w:hAnsi="Times New Roman" w:cs="Times New Roman"/>
+          <w:sz w:val="24"/>
+          <w:szCs w:val="24"/>
+        </w:rPr>
+        <w:t>dapat</w:t>
+      </w:r>
+      <w:proofErr w:type="spellEnd"/>
+      <w:r>
+        <w:rPr>
+          <w:rFonts w:ascii="Times New Roman" w:hAnsi="Times New Roman" w:cs="Times New Roman"/>
+          <w:sz w:val="24"/>
+          <w:szCs w:val="24"/>
+        </w:rPr>
+        <w:t xml:space="preserve"> </w:t>
+      </w:r>
+      <w:proofErr w:type="spellStart"/>
+      <w:r>
+        <w:rPr>
+          <w:rFonts w:ascii="Times New Roman" w:hAnsi="Times New Roman" w:cs="Times New Roman"/>
+          <w:sz w:val="24"/>
+          <w:szCs w:val="24"/>
+        </w:rPr>
+        <w:t>menuju</w:t>
+      </w:r>
+      <w:proofErr w:type="spellEnd"/>
+      <w:r>
+        <w:rPr>
+          <w:rFonts w:ascii="Times New Roman" w:hAnsi="Times New Roman" w:cs="Times New Roman"/>
+          <w:sz w:val="24"/>
+          <w:szCs w:val="24"/>
+        </w:rPr>
+        <w:t xml:space="preserve"> dashboard layout</w:t>
       </w:r>
     </w:p>
     <w:p>
@@ -1248,7 +3044,97 @@
           <w:sz w:val="24"/>
           <w:szCs w:val="24"/>
         </w:rPr>
-        <w:t>Belum dapat terbaca dikarenakan error pada auth di dalam file layout tsx pada folder (root).</w:t>
+        <w:t xml:space="preserve">Belum </w:t>
+      </w:r>
+      <w:proofErr w:type="spellStart"/>
+      <w:r>
+        <w:rPr>
+          <w:rFonts w:ascii="Times New Roman" w:hAnsi="Times New Roman" w:cs="Times New Roman"/>
+          <w:sz w:val="24"/>
+          <w:szCs w:val="24"/>
+        </w:rPr>
+        <w:t>dapat</w:t>
+      </w:r>
+      <w:proofErr w:type="spellEnd"/>
+      <w:r>
+        <w:rPr>
+          <w:rFonts w:ascii="Times New Roman" w:hAnsi="Times New Roman" w:cs="Times New Roman"/>
+          <w:sz w:val="24"/>
+          <w:szCs w:val="24"/>
+        </w:rPr>
+        <w:t xml:space="preserve"> </w:t>
+      </w:r>
+      <w:proofErr w:type="spellStart"/>
+      <w:r>
+        <w:rPr>
+          <w:rFonts w:ascii="Times New Roman" w:hAnsi="Times New Roman" w:cs="Times New Roman"/>
+          <w:sz w:val="24"/>
+          <w:szCs w:val="24"/>
+        </w:rPr>
+        <w:t>terbaca</w:t>
+      </w:r>
+      <w:proofErr w:type="spellEnd"/>
+      <w:r>
+        <w:rPr>
+          <w:rFonts w:ascii="Times New Roman" w:hAnsi="Times New Roman" w:cs="Times New Roman"/>
+          <w:sz w:val="24"/>
+          <w:szCs w:val="24"/>
+        </w:rPr>
+        <w:t xml:space="preserve"> </w:t>
+      </w:r>
+      <w:proofErr w:type="spellStart"/>
+      <w:r>
+        <w:rPr>
+          <w:rFonts w:ascii="Times New Roman" w:hAnsi="Times New Roman" w:cs="Times New Roman"/>
+          <w:sz w:val="24"/>
+          <w:szCs w:val="24"/>
+        </w:rPr>
+        <w:t>dikarenakan</w:t>
+      </w:r>
+      <w:proofErr w:type="spellEnd"/>
+      <w:r>
+        <w:rPr>
+          <w:rFonts w:ascii="Times New Roman" w:hAnsi="Times New Roman" w:cs="Times New Roman"/>
+          <w:sz w:val="24"/>
+          <w:szCs w:val="24"/>
+        </w:rPr>
+        <w:t xml:space="preserve"> error pada auth di </w:t>
+      </w:r>
+      <w:proofErr w:type="spellStart"/>
+      <w:r>
+        <w:rPr>
+          <w:rFonts w:ascii="Times New Roman" w:hAnsi="Times New Roman" w:cs="Times New Roman"/>
+          <w:sz w:val="24"/>
+          <w:szCs w:val="24"/>
+        </w:rPr>
+        <w:t>dalam</w:t>
+      </w:r>
+      <w:proofErr w:type="spellEnd"/>
+      <w:r>
+        <w:rPr>
+          <w:rFonts w:ascii="Times New Roman" w:hAnsi="Times New Roman" w:cs="Times New Roman"/>
+          <w:sz w:val="24"/>
+          <w:szCs w:val="24"/>
+        </w:rPr>
+        <w:t xml:space="preserve"> file layout </w:t>
+      </w:r>
+      <w:proofErr w:type="spellStart"/>
+      <w:r>
+        <w:rPr>
+          <w:rFonts w:ascii="Times New Roman" w:hAnsi="Times New Roman" w:cs="Times New Roman"/>
+          <w:sz w:val="24"/>
+          <w:szCs w:val="24"/>
+        </w:rPr>
+        <w:t>tsx</w:t>
+      </w:r>
+      <w:proofErr w:type="spellEnd"/>
+      <w:r>
+        <w:rPr>
+          <w:rFonts w:ascii="Times New Roman" w:hAnsi="Times New Roman" w:cs="Times New Roman"/>
+          <w:sz w:val="24"/>
+          <w:szCs w:val="24"/>
+        </w:rPr>
+        <w:t xml:space="preserve"> pada folder (root).</w:t>
       </w:r>
     </w:p>
     <w:p>
@@ -1312,14 +3198,160 @@
           <w:szCs w:val="24"/>
         </w:rPr>
       </w:pPr>
-      <w:r>
-        <w:rPr>
-          <w:rFonts w:ascii="Times New Roman" w:hAnsi="Times New Roman" w:cs="Times New Roman"/>
-          <w:sz w:val="24"/>
-          <w:szCs w:val="24"/>
-        </w:rPr>
-        <w:t>Berikut adalah kode di dalam folder Dashboard/storeid yang didalamnya diberi nama DashboardLayout</w:t>
-      </w:r>
+      <w:proofErr w:type="spellStart"/>
+      <w:r>
+        <w:rPr>
+          <w:rFonts w:ascii="Times New Roman" w:hAnsi="Times New Roman" w:cs="Times New Roman"/>
+          <w:sz w:val="24"/>
+          <w:szCs w:val="24"/>
+        </w:rPr>
+        <w:t>Berikut</w:t>
+      </w:r>
+      <w:proofErr w:type="spellEnd"/>
+      <w:r>
+        <w:rPr>
+          <w:rFonts w:ascii="Times New Roman" w:hAnsi="Times New Roman" w:cs="Times New Roman"/>
+          <w:sz w:val="24"/>
+          <w:szCs w:val="24"/>
+        </w:rPr>
+        <w:t xml:space="preserve"> </w:t>
+      </w:r>
+      <w:proofErr w:type="spellStart"/>
+      <w:r>
+        <w:rPr>
+          <w:rFonts w:ascii="Times New Roman" w:hAnsi="Times New Roman" w:cs="Times New Roman"/>
+          <w:sz w:val="24"/>
+          <w:szCs w:val="24"/>
+        </w:rPr>
+        <w:t>adalah</w:t>
+      </w:r>
+      <w:proofErr w:type="spellEnd"/>
+      <w:r>
+        <w:rPr>
+          <w:rFonts w:ascii="Times New Roman" w:hAnsi="Times New Roman" w:cs="Times New Roman"/>
+          <w:sz w:val="24"/>
+          <w:szCs w:val="24"/>
+        </w:rPr>
+        <w:t xml:space="preserve"> </w:t>
+      </w:r>
+      <w:proofErr w:type="spellStart"/>
+      <w:r>
+        <w:rPr>
+          <w:rFonts w:ascii="Times New Roman" w:hAnsi="Times New Roman" w:cs="Times New Roman"/>
+          <w:sz w:val="24"/>
+          <w:szCs w:val="24"/>
+        </w:rPr>
+        <w:t>kode</w:t>
+      </w:r>
+      <w:proofErr w:type="spellEnd"/>
+      <w:r>
+        <w:rPr>
+          <w:rFonts w:ascii="Times New Roman" w:hAnsi="Times New Roman" w:cs="Times New Roman"/>
+          <w:sz w:val="24"/>
+          <w:szCs w:val="24"/>
+        </w:rPr>
+        <w:t xml:space="preserve"> di </w:t>
+      </w:r>
+      <w:proofErr w:type="spellStart"/>
+      <w:r>
+        <w:rPr>
+          <w:rFonts w:ascii="Times New Roman" w:hAnsi="Times New Roman" w:cs="Times New Roman"/>
+          <w:sz w:val="24"/>
+          <w:szCs w:val="24"/>
+        </w:rPr>
+        <w:t>dalam</w:t>
+      </w:r>
+      <w:proofErr w:type="spellEnd"/>
+      <w:r>
+        <w:rPr>
+          <w:rFonts w:ascii="Times New Roman" w:hAnsi="Times New Roman" w:cs="Times New Roman"/>
+          <w:sz w:val="24"/>
+          <w:szCs w:val="24"/>
+        </w:rPr>
+        <w:t xml:space="preserve"> folder Dashboard/</w:t>
+      </w:r>
+      <w:proofErr w:type="spellStart"/>
+      <w:r>
+        <w:rPr>
+          <w:rFonts w:ascii="Times New Roman" w:hAnsi="Times New Roman" w:cs="Times New Roman"/>
+          <w:sz w:val="24"/>
+          <w:szCs w:val="24"/>
+        </w:rPr>
+        <w:t>storeid</w:t>
+      </w:r>
+      <w:proofErr w:type="spellEnd"/>
+      <w:r>
+        <w:rPr>
+          <w:rFonts w:ascii="Times New Roman" w:hAnsi="Times New Roman" w:cs="Times New Roman"/>
+          <w:sz w:val="24"/>
+          <w:szCs w:val="24"/>
+        </w:rPr>
+        <w:t xml:space="preserve"> yang </w:t>
+      </w:r>
+      <w:proofErr w:type="spellStart"/>
+      <w:r>
+        <w:rPr>
+          <w:rFonts w:ascii="Times New Roman" w:hAnsi="Times New Roman" w:cs="Times New Roman"/>
+          <w:sz w:val="24"/>
+          <w:szCs w:val="24"/>
+        </w:rPr>
+        <w:t>didalamnya</w:t>
+      </w:r>
+      <w:proofErr w:type="spellEnd"/>
+      <w:r>
+        <w:rPr>
+          <w:rFonts w:ascii="Times New Roman" w:hAnsi="Times New Roman" w:cs="Times New Roman"/>
+          <w:sz w:val="24"/>
+          <w:szCs w:val="24"/>
+        </w:rPr>
+        <w:t xml:space="preserve"> </w:t>
+      </w:r>
+      <w:proofErr w:type="spellStart"/>
+      <w:r>
+        <w:rPr>
+          <w:rFonts w:ascii="Times New Roman" w:hAnsi="Times New Roman" w:cs="Times New Roman"/>
+          <w:sz w:val="24"/>
+          <w:szCs w:val="24"/>
+        </w:rPr>
+        <w:t>diberi</w:t>
+      </w:r>
+      <w:proofErr w:type="spellEnd"/>
+      <w:r>
+        <w:rPr>
+          <w:rFonts w:ascii="Times New Roman" w:hAnsi="Times New Roman" w:cs="Times New Roman"/>
+          <w:sz w:val="24"/>
+          <w:szCs w:val="24"/>
+        </w:rPr>
+        <w:t xml:space="preserve"> </w:t>
+      </w:r>
+      <w:proofErr w:type="spellStart"/>
+      <w:r>
+        <w:rPr>
+          <w:rFonts w:ascii="Times New Roman" w:hAnsi="Times New Roman" w:cs="Times New Roman"/>
+          <w:sz w:val="24"/>
+          <w:szCs w:val="24"/>
+        </w:rPr>
+        <w:t>nama</w:t>
+      </w:r>
+      <w:proofErr w:type="spellEnd"/>
+      <w:r>
+        <w:rPr>
+          <w:rFonts w:ascii="Times New Roman" w:hAnsi="Times New Roman" w:cs="Times New Roman"/>
+          <w:sz w:val="24"/>
+          <w:szCs w:val="24"/>
+        </w:rPr>
+        <w:t xml:space="preserve"> </w:t>
+      </w:r>
+      <w:proofErr w:type="spellStart"/>
+      <w:r>
+        <w:rPr>
+          <w:rFonts w:ascii="Times New Roman" w:hAnsi="Times New Roman" w:cs="Times New Roman"/>
+          <w:sz w:val="24"/>
+          <w:szCs w:val="24"/>
+        </w:rPr>
+        <w:t>DashboardLayout</w:t>
+      </w:r>
+      <w:proofErr w:type="spellEnd"/>
     </w:p>
     <w:p>
       <w:pPr>
@@ -1383,14 +3415,142 @@
           <w:szCs w:val="24"/>
         </w:rPr>
       </w:pPr>
-      <w:r>
-        <w:rPr>
-          <w:rFonts w:ascii="Times New Roman" w:hAnsi="Times New Roman" w:cs="Times New Roman"/>
-          <w:sz w:val="24"/>
-          <w:szCs w:val="24"/>
-        </w:rPr>
-        <w:t>Berikut adalah kode di dalam folder Dashboard/storied/routes yang didalamnya diberi nama DashboardPage</w:t>
-      </w:r>
+      <w:proofErr w:type="spellStart"/>
+      <w:r>
+        <w:rPr>
+          <w:rFonts w:ascii="Times New Roman" w:hAnsi="Times New Roman" w:cs="Times New Roman"/>
+          <w:sz w:val="24"/>
+          <w:szCs w:val="24"/>
+        </w:rPr>
+        <w:t>Berikut</w:t>
+      </w:r>
+      <w:proofErr w:type="spellEnd"/>
+      <w:r>
+        <w:rPr>
+          <w:rFonts w:ascii="Times New Roman" w:hAnsi="Times New Roman" w:cs="Times New Roman"/>
+          <w:sz w:val="24"/>
+          <w:szCs w:val="24"/>
+        </w:rPr>
+        <w:t xml:space="preserve"> </w:t>
+      </w:r>
+      <w:proofErr w:type="spellStart"/>
+      <w:r>
+        <w:rPr>
+          <w:rFonts w:ascii="Times New Roman" w:hAnsi="Times New Roman" w:cs="Times New Roman"/>
+          <w:sz w:val="24"/>
+          <w:szCs w:val="24"/>
+        </w:rPr>
+        <w:t>adalah</w:t>
+      </w:r>
+      <w:proofErr w:type="spellEnd"/>
+      <w:r>
+        <w:rPr>
+          <w:rFonts w:ascii="Times New Roman" w:hAnsi="Times New Roman" w:cs="Times New Roman"/>
+          <w:sz w:val="24"/>
+          <w:szCs w:val="24"/>
+        </w:rPr>
+        <w:t xml:space="preserve"> </w:t>
+      </w:r>
+      <w:proofErr w:type="spellStart"/>
+      <w:r>
+        <w:rPr>
+          <w:rFonts w:ascii="Times New Roman" w:hAnsi="Times New Roman" w:cs="Times New Roman"/>
+          <w:sz w:val="24"/>
+          <w:szCs w:val="24"/>
+        </w:rPr>
+        <w:t>kode</w:t>
+      </w:r>
+      <w:proofErr w:type="spellEnd"/>
+      <w:r>
+        <w:rPr>
+          <w:rFonts w:ascii="Times New Roman" w:hAnsi="Times New Roman" w:cs="Times New Roman"/>
+          <w:sz w:val="24"/>
+          <w:szCs w:val="24"/>
+        </w:rPr>
+        <w:t xml:space="preserve"> di </w:t>
+      </w:r>
+      <w:proofErr w:type="spellStart"/>
+      <w:r>
+        <w:rPr>
+          <w:rFonts w:ascii="Times New Roman" w:hAnsi="Times New Roman" w:cs="Times New Roman"/>
+          <w:sz w:val="24"/>
+          <w:szCs w:val="24"/>
+        </w:rPr>
+        <w:t>dalam</w:t>
+      </w:r>
+      <w:proofErr w:type="spellEnd"/>
+      <w:r>
+        <w:rPr>
+          <w:rFonts w:ascii="Times New Roman" w:hAnsi="Times New Roman" w:cs="Times New Roman"/>
+          <w:sz w:val="24"/>
+          <w:szCs w:val="24"/>
+        </w:rPr>
+        <w:t xml:space="preserve"> folder Dashboard/storied/routes yang </w:t>
+      </w:r>
+      <w:proofErr w:type="spellStart"/>
+      <w:r>
+        <w:rPr>
+          <w:rFonts w:ascii="Times New Roman" w:hAnsi="Times New Roman" w:cs="Times New Roman"/>
+          <w:sz w:val="24"/>
+          <w:szCs w:val="24"/>
+        </w:rPr>
+        <w:t>didalamnya</w:t>
+      </w:r>
+      <w:proofErr w:type="spellEnd"/>
+      <w:r>
+        <w:rPr>
+          <w:rFonts w:ascii="Times New Roman" w:hAnsi="Times New Roman" w:cs="Times New Roman"/>
+          <w:sz w:val="24"/>
+          <w:szCs w:val="24"/>
+        </w:rPr>
+        <w:t xml:space="preserve"> </w:t>
+      </w:r>
+      <w:proofErr w:type="spellStart"/>
+      <w:r>
+        <w:rPr>
+          <w:rFonts w:ascii="Times New Roman" w:hAnsi="Times New Roman" w:cs="Times New Roman"/>
+          <w:sz w:val="24"/>
+          <w:szCs w:val="24"/>
+        </w:rPr>
+        <w:t>diberi</w:t>
+      </w:r>
+      <w:proofErr w:type="spellEnd"/>
+      <w:r>
+        <w:rPr>
+          <w:rFonts w:ascii="Times New Roman" w:hAnsi="Times New Roman" w:cs="Times New Roman"/>
+          <w:sz w:val="24"/>
+          <w:szCs w:val="24"/>
+        </w:rPr>
+        <w:t xml:space="preserve"> </w:t>
+      </w:r>
+      <w:proofErr w:type="spellStart"/>
+      <w:r>
+        <w:rPr>
+          <w:rFonts w:ascii="Times New Roman" w:hAnsi="Times New Roman" w:cs="Times New Roman"/>
+          <w:sz w:val="24"/>
+          <w:szCs w:val="24"/>
+        </w:rPr>
+        <w:t>nama</w:t>
+      </w:r>
+      <w:proofErr w:type="spellEnd"/>
+      <w:r>
+        <w:rPr>
+          <w:rFonts w:ascii="Times New Roman" w:hAnsi="Times New Roman" w:cs="Times New Roman"/>
+          <w:sz w:val="24"/>
+          <w:szCs w:val="24"/>
+        </w:rPr>
+        <w:t xml:space="preserve"> </w:t>
+      </w:r>
+      <w:proofErr w:type="spellStart"/>
+      <w:r>
+        <w:rPr>
+          <w:rFonts w:ascii="Times New Roman" w:hAnsi="Times New Roman" w:cs="Times New Roman"/>
+          <w:sz w:val="24"/>
+          <w:szCs w:val="24"/>
+        </w:rPr>
+        <w:t>DashboardPage</w:t>
+      </w:r>
+      <w:proofErr w:type="spellEnd"/>
     </w:p>
     <w:p>
       <w:pPr>
@@ -1453,14 +3613,142 @@
           <w:szCs w:val="24"/>
         </w:rPr>
       </w:pPr>
-      <w:r>
-        <w:rPr>
-          <w:rFonts w:ascii="Times New Roman" w:hAnsi="Times New Roman" w:cs="Times New Roman"/>
-          <w:sz w:val="24"/>
-          <w:szCs w:val="24"/>
-        </w:rPr>
-        <w:t>Berikut adalah kode di dalam folder root yang didalamnya diberi nama SetupLayout</w:t>
-      </w:r>
+      <w:proofErr w:type="spellStart"/>
+      <w:r>
+        <w:rPr>
+          <w:rFonts w:ascii="Times New Roman" w:hAnsi="Times New Roman" w:cs="Times New Roman"/>
+          <w:sz w:val="24"/>
+          <w:szCs w:val="24"/>
+        </w:rPr>
+        <w:t>Berikut</w:t>
+      </w:r>
+      <w:proofErr w:type="spellEnd"/>
+      <w:r>
+        <w:rPr>
+          <w:rFonts w:ascii="Times New Roman" w:hAnsi="Times New Roman" w:cs="Times New Roman"/>
+          <w:sz w:val="24"/>
+          <w:szCs w:val="24"/>
+        </w:rPr>
+        <w:t xml:space="preserve"> </w:t>
+      </w:r>
+      <w:proofErr w:type="spellStart"/>
+      <w:r>
+        <w:rPr>
+          <w:rFonts w:ascii="Times New Roman" w:hAnsi="Times New Roman" w:cs="Times New Roman"/>
+          <w:sz w:val="24"/>
+          <w:szCs w:val="24"/>
+        </w:rPr>
+        <w:t>adalah</w:t>
+      </w:r>
+      <w:proofErr w:type="spellEnd"/>
+      <w:r>
+        <w:rPr>
+          <w:rFonts w:ascii="Times New Roman" w:hAnsi="Times New Roman" w:cs="Times New Roman"/>
+          <w:sz w:val="24"/>
+          <w:szCs w:val="24"/>
+        </w:rPr>
+        <w:t xml:space="preserve"> </w:t>
+      </w:r>
+      <w:proofErr w:type="spellStart"/>
+      <w:r>
+        <w:rPr>
+          <w:rFonts w:ascii="Times New Roman" w:hAnsi="Times New Roman" w:cs="Times New Roman"/>
+          <w:sz w:val="24"/>
+          <w:szCs w:val="24"/>
+        </w:rPr>
+        <w:t>kode</w:t>
+      </w:r>
+      <w:proofErr w:type="spellEnd"/>
+      <w:r>
+        <w:rPr>
+          <w:rFonts w:ascii="Times New Roman" w:hAnsi="Times New Roman" w:cs="Times New Roman"/>
+          <w:sz w:val="24"/>
+          <w:szCs w:val="24"/>
+        </w:rPr>
+        <w:t xml:space="preserve"> di </w:t>
+      </w:r>
+      <w:proofErr w:type="spellStart"/>
+      <w:r>
+        <w:rPr>
+          <w:rFonts w:ascii="Times New Roman" w:hAnsi="Times New Roman" w:cs="Times New Roman"/>
+          <w:sz w:val="24"/>
+          <w:szCs w:val="24"/>
+        </w:rPr>
+        <w:t>dalam</w:t>
+      </w:r>
+      <w:proofErr w:type="spellEnd"/>
+      <w:r>
+        <w:rPr>
+          <w:rFonts w:ascii="Times New Roman" w:hAnsi="Times New Roman" w:cs="Times New Roman"/>
+          <w:sz w:val="24"/>
+          <w:szCs w:val="24"/>
+        </w:rPr>
+        <w:t xml:space="preserve"> folder root yang </w:t>
+      </w:r>
+      <w:proofErr w:type="spellStart"/>
+      <w:r>
+        <w:rPr>
+          <w:rFonts w:ascii="Times New Roman" w:hAnsi="Times New Roman" w:cs="Times New Roman"/>
+          <w:sz w:val="24"/>
+          <w:szCs w:val="24"/>
+        </w:rPr>
+        <w:t>didalamnya</w:t>
+      </w:r>
+      <w:proofErr w:type="spellEnd"/>
+      <w:r>
+        <w:rPr>
+          <w:rFonts w:ascii="Times New Roman" w:hAnsi="Times New Roman" w:cs="Times New Roman"/>
+          <w:sz w:val="24"/>
+          <w:szCs w:val="24"/>
+        </w:rPr>
+        <w:t xml:space="preserve"> </w:t>
+      </w:r>
+      <w:proofErr w:type="spellStart"/>
+      <w:r>
+        <w:rPr>
+          <w:rFonts w:ascii="Times New Roman" w:hAnsi="Times New Roman" w:cs="Times New Roman"/>
+          <w:sz w:val="24"/>
+          <w:szCs w:val="24"/>
+        </w:rPr>
+        <w:t>diberi</w:t>
+      </w:r>
+      <w:proofErr w:type="spellEnd"/>
+      <w:r>
+        <w:rPr>
+          <w:rFonts w:ascii="Times New Roman" w:hAnsi="Times New Roman" w:cs="Times New Roman"/>
+          <w:sz w:val="24"/>
+          <w:szCs w:val="24"/>
+        </w:rPr>
+        <w:t xml:space="preserve"> </w:t>
+      </w:r>
+      <w:proofErr w:type="spellStart"/>
+      <w:r>
+        <w:rPr>
+          <w:rFonts w:ascii="Times New Roman" w:hAnsi="Times New Roman" w:cs="Times New Roman"/>
+          <w:sz w:val="24"/>
+          <w:szCs w:val="24"/>
+        </w:rPr>
+        <w:t>nama</w:t>
+      </w:r>
+      <w:proofErr w:type="spellEnd"/>
+      <w:r>
+        <w:rPr>
+          <w:rFonts w:ascii="Times New Roman" w:hAnsi="Times New Roman" w:cs="Times New Roman"/>
+          <w:sz w:val="24"/>
+          <w:szCs w:val="24"/>
+        </w:rPr>
+        <w:t xml:space="preserve"> </w:t>
+      </w:r>
+      <w:proofErr w:type="spellStart"/>
+      <w:r>
+        <w:rPr>
+          <w:rFonts w:ascii="Times New Roman" w:hAnsi="Times New Roman" w:cs="Times New Roman"/>
+          <w:sz w:val="24"/>
+          <w:szCs w:val="24"/>
+        </w:rPr>
+        <w:t>SetupLayout</w:t>
+      </w:r>
+      <w:proofErr w:type="spellEnd"/>
     </w:p>
     <w:p>
       <w:pPr>
@@ -1492,6 +3780,7 @@
           <w:szCs w:val="24"/>
         </w:rPr>
       </w:pPr>
+      <w:proofErr w:type="spellStart"/>
       <w:r>
         <w:rPr>
           <w:rFonts w:ascii="Times New Roman" w:hAnsi="Times New Roman" w:cs="Times New Roman"/>
@@ -1499,8 +3788,63 @@
           <w:szCs w:val="24"/>
         </w:rPr>
         <w:lastRenderedPageBreak/>
-        <w:t>Memperbaiki layout pada dashboard layout dan setup layout agar memunculkan tampilan halamannya</w:t>
-      </w:r>
+        <w:t>Memperbaiki</w:t>
+      </w:r>
+      <w:proofErr w:type="spellEnd"/>
+      <w:r>
+        <w:rPr>
+          <w:rFonts w:ascii="Times New Roman" w:hAnsi="Times New Roman" w:cs="Times New Roman"/>
+          <w:sz w:val="24"/>
+          <w:szCs w:val="24"/>
+        </w:rPr>
+        <w:t xml:space="preserve"> layout pada dashboard layout dan setup layout agar </w:t>
+      </w:r>
+      <w:proofErr w:type="spellStart"/>
+      <w:r>
+        <w:rPr>
+          <w:rFonts w:ascii="Times New Roman" w:hAnsi="Times New Roman" w:cs="Times New Roman"/>
+          <w:sz w:val="24"/>
+          <w:szCs w:val="24"/>
+        </w:rPr>
+        <w:t>memunculkan</w:t>
+      </w:r>
+      <w:proofErr w:type="spellEnd"/>
+      <w:r>
+        <w:rPr>
+          <w:rFonts w:ascii="Times New Roman" w:hAnsi="Times New Roman" w:cs="Times New Roman"/>
+          <w:sz w:val="24"/>
+          <w:szCs w:val="24"/>
+        </w:rPr>
+        <w:t xml:space="preserve"> </w:t>
+      </w:r>
+      <w:proofErr w:type="spellStart"/>
+      <w:r>
+        <w:rPr>
+          <w:rFonts w:ascii="Times New Roman" w:hAnsi="Times New Roman" w:cs="Times New Roman"/>
+          <w:sz w:val="24"/>
+          <w:szCs w:val="24"/>
+        </w:rPr>
+        <w:t>tampilan</w:t>
+      </w:r>
+      <w:proofErr w:type="spellEnd"/>
+      <w:r>
+        <w:rPr>
+          <w:rFonts w:ascii="Times New Roman" w:hAnsi="Times New Roman" w:cs="Times New Roman"/>
+          <w:sz w:val="24"/>
+          <w:szCs w:val="24"/>
+        </w:rPr>
+        <w:t xml:space="preserve"> </w:t>
+      </w:r>
+      <w:proofErr w:type="spellStart"/>
+      <w:r>
+        <w:rPr>
+          <w:rFonts w:ascii="Times New Roman" w:hAnsi="Times New Roman" w:cs="Times New Roman"/>
+          <w:sz w:val="24"/>
+          <w:szCs w:val="24"/>
+        </w:rPr>
+        <w:t>halamannya</w:t>
+      </w:r>
+      <w:proofErr w:type="spellEnd"/>
     </w:p>
     <w:p>
       <w:pPr>
@@ -1563,13 +3907,59 @@
           <w:szCs w:val="24"/>
         </w:rPr>
       </w:pPr>
-      <w:r>
-        <w:rPr>
-          <w:rFonts w:ascii="Times New Roman" w:hAnsi="Times New Roman" w:cs="Times New Roman"/>
-          <w:sz w:val="24"/>
-          <w:szCs w:val="24"/>
-        </w:rPr>
-        <w:t>berikut adalah tampilan dashboard layout</w:t>
+      <w:proofErr w:type="spellStart"/>
+      <w:r>
+        <w:rPr>
+          <w:rFonts w:ascii="Times New Roman" w:hAnsi="Times New Roman" w:cs="Times New Roman"/>
+          <w:sz w:val="24"/>
+          <w:szCs w:val="24"/>
+        </w:rPr>
+        <w:t>berikut</w:t>
+      </w:r>
+      <w:proofErr w:type="spellEnd"/>
+      <w:r>
+        <w:rPr>
+          <w:rFonts w:ascii="Times New Roman" w:hAnsi="Times New Roman" w:cs="Times New Roman"/>
+          <w:sz w:val="24"/>
+          <w:szCs w:val="24"/>
+        </w:rPr>
+        <w:t xml:space="preserve"> </w:t>
+      </w:r>
+      <w:proofErr w:type="spellStart"/>
+      <w:r>
+        <w:rPr>
+          <w:rFonts w:ascii="Times New Roman" w:hAnsi="Times New Roman" w:cs="Times New Roman"/>
+          <w:sz w:val="24"/>
+          <w:szCs w:val="24"/>
+        </w:rPr>
+        <w:t>adalah</w:t>
+      </w:r>
+      <w:proofErr w:type="spellEnd"/>
+      <w:r>
+        <w:rPr>
+          <w:rFonts w:ascii="Times New Roman" w:hAnsi="Times New Roman" w:cs="Times New Roman"/>
+          <w:sz w:val="24"/>
+          <w:szCs w:val="24"/>
+        </w:rPr>
+        <w:t xml:space="preserve"> </w:t>
+      </w:r>
+      <w:proofErr w:type="spellStart"/>
+      <w:r>
+        <w:rPr>
+          <w:rFonts w:ascii="Times New Roman" w:hAnsi="Times New Roman" w:cs="Times New Roman"/>
+          <w:sz w:val="24"/>
+          <w:szCs w:val="24"/>
+        </w:rPr>
+        <w:t>tampilan</w:t>
+      </w:r>
+      <w:proofErr w:type="spellEnd"/>
+      <w:r>
+        <w:rPr>
+          <w:rFonts w:ascii="Times New Roman" w:hAnsi="Times New Roman" w:cs="Times New Roman"/>
+          <w:sz w:val="24"/>
+          <w:szCs w:val="24"/>
+        </w:rPr>
+        <w:t xml:space="preserve"> dashboard layout</w:t>
       </w:r>
     </w:p>
     <w:p>
@@ -1633,13 +4023,95 @@
           <w:szCs w:val="24"/>
         </w:rPr>
       </w:pPr>
-      <w:r>
-        <w:rPr>
-          <w:rFonts w:ascii="Times New Roman" w:hAnsi="Times New Roman" w:cs="Times New Roman"/>
-          <w:sz w:val="24"/>
-          <w:szCs w:val="24"/>
-        </w:rPr>
-        <w:t>Berikut kode yang sudah diperbaiki pada baris 12 dan baris 2 di dalam dashboard layout</w:t>
+      <w:proofErr w:type="spellStart"/>
+      <w:r>
+        <w:rPr>
+          <w:rFonts w:ascii="Times New Roman" w:hAnsi="Times New Roman" w:cs="Times New Roman"/>
+          <w:sz w:val="24"/>
+          <w:szCs w:val="24"/>
+        </w:rPr>
+        <w:t>Berikut</w:t>
+      </w:r>
+      <w:proofErr w:type="spellEnd"/>
+      <w:r>
+        <w:rPr>
+          <w:rFonts w:ascii="Times New Roman" w:hAnsi="Times New Roman" w:cs="Times New Roman"/>
+          <w:sz w:val="24"/>
+          <w:szCs w:val="24"/>
+        </w:rPr>
+        <w:t xml:space="preserve"> </w:t>
+      </w:r>
+      <w:proofErr w:type="spellStart"/>
+      <w:r>
+        <w:rPr>
+          <w:rFonts w:ascii="Times New Roman" w:hAnsi="Times New Roman" w:cs="Times New Roman"/>
+          <w:sz w:val="24"/>
+          <w:szCs w:val="24"/>
+        </w:rPr>
+        <w:t>kode</w:t>
+      </w:r>
+      <w:proofErr w:type="spellEnd"/>
+      <w:r>
+        <w:rPr>
+          <w:rFonts w:ascii="Times New Roman" w:hAnsi="Times New Roman" w:cs="Times New Roman"/>
+          <w:sz w:val="24"/>
+          <w:szCs w:val="24"/>
+        </w:rPr>
+        <w:t xml:space="preserve"> yang </w:t>
+      </w:r>
+      <w:proofErr w:type="spellStart"/>
+      <w:r>
+        <w:rPr>
+          <w:rFonts w:ascii="Times New Roman" w:hAnsi="Times New Roman" w:cs="Times New Roman"/>
+          <w:sz w:val="24"/>
+          <w:szCs w:val="24"/>
+        </w:rPr>
+        <w:t>sudah</w:t>
+      </w:r>
+      <w:proofErr w:type="spellEnd"/>
+      <w:r>
+        <w:rPr>
+          <w:rFonts w:ascii="Times New Roman" w:hAnsi="Times New Roman" w:cs="Times New Roman"/>
+          <w:sz w:val="24"/>
+          <w:szCs w:val="24"/>
+        </w:rPr>
+        <w:t xml:space="preserve"> </w:t>
+      </w:r>
+      <w:proofErr w:type="spellStart"/>
+      <w:r>
+        <w:rPr>
+          <w:rFonts w:ascii="Times New Roman" w:hAnsi="Times New Roman" w:cs="Times New Roman"/>
+          <w:sz w:val="24"/>
+          <w:szCs w:val="24"/>
+        </w:rPr>
+        <w:t>diperbaiki</w:t>
+      </w:r>
+      <w:proofErr w:type="spellEnd"/>
+      <w:r>
+        <w:rPr>
+          <w:rFonts w:ascii="Times New Roman" w:hAnsi="Times New Roman" w:cs="Times New Roman"/>
+          <w:sz w:val="24"/>
+          <w:szCs w:val="24"/>
+        </w:rPr>
+        <w:t xml:space="preserve"> pada baris 12 dan baris 2 di </w:t>
+      </w:r>
+      <w:proofErr w:type="spellStart"/>
+      <w:r>
+        <w:rPr>
+          <w:rFonts w:ascii="Times New Roman" w:hAnsi="Times New Roman" w:cs="Times New Roman"/>
+          <w:sz w:val="24"/>
+          <w:szCs w:val="24"/>
+        </w:rPr>
+        <w:t>dalam</w:t>
+      </w:r>
+      <w:proofErr w:type="spellEnd"/>
+      <w:r>
+        <w:rPr>
+          <w:rFonts w:ascii="Times New Roman" w:hAnsi="Times New Roman" w:cs="Times New Roman"/>
+          <w:sz w:val="24"/>
+          <w:szCs w:val="24"/>
+        </w:rPr>
+        <w:t xml:space="preserve"> dashboard layout</w:t>
       </w:r>
     </w:p>
     <w:p>
@@ -1703,13 +4175,95 @@
           <w:szCs w:val="24"/>
         </w:rPr>
       </w:pPr>
-      <w:r>
-        <w:rPr>
-          <w:rFonts w:ascii="Times New Roman" w:hAnsi="Times New Roman" w:cs="Times New Roman"/>
-          <w:sz w:val="24"/>
-          <w:szCs w:val="24"/>
-        </w:rPr>
-        <w:t>Berikut kode yang sudah diperbaiki pada baris 12 dan baris 2 di dalam setup layout</w:t>
+      <w:proofErr w:type="spellStart"/>
+      <w:r>
+        <w:rPr>
+          <w:rFonts w:ascii="Times New Roman" w:hAnsi="Times New Roman" w:cs="Times New Roman"/>
+          <w:sz w:val="24"/>
+          <w:szCs w:val="24"/>
+        </w:rPr>
+        <w:t>Berikut</w:t>
+      </w:r>
+      <w:proofErr w:type="spellEnd"/>
+      <w:r>
+        <w:rPr>
+          <w:rFonts w:ascii="Times New Roman" w:hAnsi="Times New Roman" w:cs="Times New Roman"/>
+          <w:sz w:val="24"/>
+          <w:szCs w:val="24"/>
+        </w:rPr>
+        <w:t xml:space="preserve"> </w:t>
+      </w:r>
+      <w:proofErr w:type="spellStart"/>
+      <w:r>
+        <w:rPr>
+          <w:rFonts w:ascii="Times New Roman" w:hAnsi="Times New Roman" w:cs="Times New Roman"/>
+          <w:sz w:val="24"/>
+          <w:szCs w:val="24"/>
+        </w:rPr>
+        <w:t>kode</w:t>
+      </w:r>
+      <w:proofErr w:type="spellEnd"/>
+      <w:r>
+        <w:rPr>
+          <w:rFonts w:ascii="Times New Roman" w:hAnsi="Times New Roman" w:cs="Times New Roman"/>
+          <w:sz w:val="24"/>
+          <w:szCs w:val="24"/>
+        </w:rPr>
+        <w:t xml:space="preserve"> yang </w:t>
+      </w:r>
+      <w:proofErr w:type="spellStart"/>
+      <w:r>
+        <w:rPr>
+          <w:rFonts w:ascii="Times New Roman" w:hAnsi="Times New Roman" w:cs="Times New Roman"/>
+          <w:sz w:val="24"/>
+          <w:szCs w:val="24"/>
+        </w:rPr>
+        <w:t>sudah</w:t>
+      </w:r>
+      <w:proofErr w:type="spellEnd"/>
+      <w:r>
+        <w:rPr>
+          <w:rFonts w:ascii="Times New Roman" w:hAnsi="Times New Roman" w:cs="Times New Roman"/>
+          <w:sz w:val="24"/>
+          <w:szCs w:val="24"/>
+        </w:rPr>
+        <w:t xml:space="preserve"> </w:t>
+      </w:r>
+      <w:proofErr w:type="spellStart"/>
+      <w:r>
+        <w:rPr>
+          <w:rFonts w:ascii="Times New Roman" w:hAnsi="Times New Roman" w:cs="Times New Roman"/>
+          <w:sz w:val="24"/>
+          <w:szCs w:val="24"/>
+        </w:rPr>
+        <w:t>diperbaiki</w:t>
+      </w:r>
+      <w:proofErr w:type="spellEnd"/>
+      <w:r>
+        <w:rPr>
+          <w:rFonts w:ascii="Times New Roman" w:hAnsi="Times New Roman" w:cs="Times New Roman"/>
+          <w:sz w:val="24"/>
+          <w:szCs w:val="24"/>
+        </w:rPr>
+        <w:t xml:space="preserve"> pada baris 12 dan baris 2 di </w:t>
+      </w:r>
+      <w:proofErr w:type="spellStart"/>
+      <w:r>
+        <w:rPr>
+          <w:rFonts w:ascii="Times New Roman" w:hAnsi="Times New Roman" w:cs="Times New Roman"/>
+          <w:sz w:val="24"/>
+          <w:szCs w:val="24"/>
+        </w:rPr>
+        <w:t>dalam</w:t>
+      </w:r>
+      <w:proofErr w:type="spellEnd"/>
+      <w:r>
+        <w:rPr>
+          <w:rFonts w:ascii="Times New Roman" w:hAnsi="Times New Roman" w:cs="Times New Roman"/>
+          <w:sz w:val="24"/>
+          <w:szCs w:val="24"/>
+        </w:rPr>
+        <w:t xml:space="preserve"> setup layout</w:t>
       </w:r>
     </w:p>
     <w:p>
@@ -1742,6 +4296,7 @@
           <w:szCs w:val="24"/>
         </w:rPr>
       </w:pPr>
+      <w:proofErr w:type="spellStart"/>
       <w:r>
         <w:rPr>
           <w:rFonts w:ascii="Times New Roman" w:hAnsi="Times New Roman" w:cs="Times New Roman"/>
@@ -1749,7 +4304,124 @@
           <w:szCs w:val="24"/>
         </w:rPr>
         <w:lastRenderedPageBreak/>
-        <w:t>Memperbaiki bar navigasi agar bisa menampilkan toko yang sudah di buat dan bisa membuat toko</w:t>
+        <w:t>Memperbaiki</w:t>
+      </w:r>
+      <w:proofErr w:type="spellEnd"/>
+      <w:r>
+        <w:rPr>
+          <w:rFonts w:ascii="Times New Roman" w:hAnsi="Times New Roman" w:cs="Times New Roman"/>
+          <w:sz w:val="24"/>
+          <w:szCs w:val="24"/>
+        </w:rPr>
+        <w:t xml:space="preserve"> bar </w:t>
+      </w:r>
+      <w:proofErr w:type="spellStart"/>
+      <w:r>
+        <w:rPr>
+          <w:rFonts w:ascii="Times New Roman" w:hAnsi="Times New Roman" w:cs="Times New Roman"/>
+          <w:sz w:val="24"/>
+          <w:szCs w:val="24"/>
+        </w:rPr>
+        <w:t>navigasi</w:t>
+      </w:r>
+      <w:proofErr w:type="spellEnd"/>
+      <w:r>
+        <w:rPr>
+          <w:rFonts w:ascii="Times New Roman" w:hAnsi="Times New Roman" w:cs="Times New Roman"/>
+          <w:sz w:val="24"/>
+          <w:szCs w:val="24"/>
+        </w:rPr>
+        <w:t xml:space="preserve"> agar </w:t>
+      </w:r>
+      <w:proofErr w:type="spellStart"/>
+      <w:r>
+        <w:rPr>
+          <w:rFonts w:ascii="Times New Roman" w:hAnsi="Times New Roman" w:cs="Times New Roman"/>
+          <w:sz w:val="24"/>
+          <w:szCs w:val="24"/>
+        </w:rPr>
+        <w:t>bisa</w:t>
+      </w:r>
+      <w:proofErr w:type="spellEnd"/>
+      <w:r>
+        <w:rPr>
+          <w:rFonts w:ascii="Times New Roman" w:hAnsi="Times New Roman" w:cs="Times New Roman"/>
+          <w:sz w:val="24"/>
+          <w:szCs w:val="24"/>
+        </w:rPr>
+        <w:t xml:space="preserve"> </w:t>
+      </w:r>
+      <w:proofErr w:type="spellStart"/>
+      <w:r>
+        <w:rPr>
+          <w:rFonts w:ascii="Times New Roman" w:hAnsi="Times New Roman" w:cs="Times New Roman"/>
+          <w:sz w:val="24"/>
+          <w:szCs w:val="24"/>
+        </w:rPr>
+        <w:t>menampilkan</w:t>
+      </w:r>
+      <w:proofErr w:type="spellEnd"/>
+      <w:r>
+        <w:rPr>
+          <w:rFonts w:ascii="Times New Roman" w:hAnsi="Times New Roman" w:cs="Times New Roman"/>
+          <w:sz w:val="24"/>
+          <w:szCs w:val="24"/>
+        </w:rPr>
+        <w:t xml:space="preserve"> toko yang </w:t>
+      </w:r>
+      <w:proofErr w:type="spellStart"/>
+      <w:r>
+        <w:rPr>
+          <w:rFonts w:ascii="Times New Roman" w:hAnsi="Times New Roman" w:cs="Times New Roman"/>
+          <w:sz w:val="24"/>
+          <w:szCs w:val="24"/>
+        </w:rPr>
+        <w:t>sudah</w:t>
+      </w:r>
+      <w:proofErr w:type="spellEnd"/>
+      <w:r>
+        <w:rPr>
+          <w:rFonts w:ascii="Times New Roman" w:hAnsi="Times New Roman" w:cs="Times New Roman"/>
+          <w:sz w:val="24"/>
+          <w:szCs w:val="24"/>
+        </w:rPr>
+        <w:t xml:space="preserve"> di buat dan </w:t>
+      </w:r>
+      <w:proofErr w:type="spellStart"/>
+      <w:r>
+        <w:rPr>
+          <w:rFonts w:ascii="Times New Roman" w:hAnsi="Times New Roman" w:cs="Times New Roman"/>
+          <w:sz w:val="24"/>
+          <w:szCs w:val="24"/>
+        </w:rPr>
+        <w:t>bisa</w:t>
+      </w:r>
+      <w:proofErr w:type="spellEnd"/>
+      <w:r>
+        <w:rPr>
+          <w:rFonts w:ascii="Times New Roman" w:hAnsi="Times New Roman" w:cs="Times New Roman"/>
+          <w:sz w:val="24"/>
+          <w:szCs w:val="24"/>
+        </w:rPr>
+        <w:t xml:space="preserve"> </w:t>
+      </w:r>
+      <w:proofErr w:type="spellStart"/>
+      <w:r>
+        <w:rPr>
+          <w:rFonts w:ascii="Times New Roman" w:hAnsi="Times New Roman" w:cs="Times New Roman"/>
+          <w:sz w:val="24"/>
+          <w:szCs w:val="24"/>
+        </w:rPr>
+        <w:t>membuat</w:t>
+      </w:r>
+      <w:proofErr w:type="spellEnd"/>
+      <w:r>
+        <w:rPr>
+          <w:rFonts w:ascii="Times New Roman" w:hAnsi="Times New Roman" w:cs="Times New Roman"/>
+          <w:sz w:val="24"/>
+          <w:szCs w:val="24"/>
+        </w:rPr>
+        <w:t xml:space="preserve"> toko</w:t>
       </w:r>
     </w:p>
     <w:p>
@@ -1764,6 +4436,7 @@
       <w:r>
         <w:rPr>
           <w:rFonts w:ascii="Times New Roman" w:hAnsi="Times New Roman" w:cs="Times New Roman"/>
+          <w:noProof/>
           <w:sz w:val="24"/>
           <w:szCs w:val="24"/>
         </w:rPr>
@@ -1812,14 +4485,214 @@
           <w:szCs w:val="24"/>
         </w:rPr>
       </w:pPr>
-      <w:r>
-        <w:rPr>
-          <w:rFonts w:ascii="Times New Roman" w:hAnsi="Times New Roman" w:cs="Times New Roman"/>
-          <w:sz w:val="24"/>
-          <w:szCs w:val="24"/>
-        </w:rPr>
-        <w:t>Berikut fungsi kode yang diperbaiki dan digunakan untuk menampilkan toko yang sudah dibuat dan bisa membuat toko di bar navigasi</w:t>
-      </w:r>
+      <w:proofErr w:type="spellStart"/>
+      <w:r>
+        <w:rPr>
+          <w:rFonts w:ascii="Times New Roman" w:hAnsi="Times New Roman" w:cs="Times New Roman"/>
+          <w:sz w:val="24"/>
+          <w:szCs w:val="24"/>
+        </w:rPr>
+        <w:t>Berikut</w:t>
+      </w:r>
+      <w:proofErr w:type="spellEnd"/>
+      <w:r>
+        <w:rPr>
+          <w:rFonts w:ascii="Times New Roman" w:hAnsi="Times New Roman" w:cs="Times New Roman"/>
+          <w:sz w:val="24"/>
+          <w:szCs w:val="24"/>
+        </w:rPr>
+        <w:t xml:space="preserve"> </w:t>
+      </w:r>
+      <w:proofErr w:type="spellStart"/>
+      <w:r>
+        <w:rPr>
+          <w:rFonts w:ascii="Times New Roman" w:hAnsi="Times New Roman" w:cs="Times New Roman"/>
+          <w:sz w:val="24"/>
+          <w:szCs w:val="24"/>
+        </w:rPr>
+        <w:t>fungsi</w:t>
+      </w:r>
+      <w:proofErr w:type="spellEnd"/>
+      <w:r>
+        <w:rPr>
+          <w:rFonts w:ascii="Times New Roman" w:hAnsi="Times New Roman" w:cs="Times New Roman"/>
+          <w:sz w:val="24"/>
+          <w:szCs w:val="24"/>
+        </w:rPr>
+        <w:t xml:space="preserve"> </w:t>
+      </w:r>
+      <w:proofErr w:type="spellStart"/>
+      <w:r>
+        <w:rPr>
+          <w:rFonts w:ascii="Times New Roman" w:hAnsi="Times New Roman" w:cs="Times New Roman"/>
+          <w:sz w:val="24"/>
+          <w:szCs w:val="24"/>
+        </w:rPr>
+        <w:t>kode</w:t>
+      </w:r>
+      <w:proofErr w:type="spellEnd"/>
+      <w:r>
+        <w:rPr>
+          <w:rFonts w:ascii="Times New Roman" w:hAnsi="Times New Roman" w:cs="Times New Roman"/>
+          <w:sz w:val="24"/>
+          <w:szCs w:val="24"/>
+        </w:rPr>
+        <w:t xml:space="preserve"> yang </w:t>
+      </w:r>
+      <w:proofErr w:type="spellStart"/>
+      <w:r>
+        <w:rPr>
+          <w:rFonts w:ascii="Times New Roman" w:hAnsi="Times New Roman" w:cs="Times New Roman"/>
+          <w:sz w:val="24"/>
+          <w:szCs w:val="24"/>
+        </w:rPr>
+        <w:t>diperbaiki</w:t>
+      </w:r>
+      <w:proofErr w:type="spellEnd"/>
+      <w:r>
+        <w:rPr>
+          <w:rFonts w:ascii="Times New Roman" w:hAnsi="Times New Roman" w:cs="Times New Roman"/>
+          <w:sz w:val="24"/>
+          <w:szCs w:val="24"/>
+        </w:rPr>
+        <w:t xml:space="preserve"> dan </w:t>
+      </w:r>
+      <w:proofErr w:type="spellStart"/>
+      <w:r>
+        <w:rPr>
+          <w:rFonts w:ascii="Times New Roman" w:hAnsi="Times New Roman" w:cs="Times New Roman"/>
+          <w:sz w:val="24"/>
+          <w:szCs w:val="24"/>
+        </w:rPr>
+        <w:t>digunakan</w:t>
+      </w:r>
+      <w:proofErr w:type="spellEnd"/>
+      <w:r>
+        <w:rPr>
+          <w:rFonts w:ascii="Times New Roman" w:hAnsi="Times New Roman" w:cs="Times New Roman"/>
+          <w:sz w:val="24"/>
+          <w:szCs w:val="24"/>
+        </w:rPr>
+        <w:t xml:space="preserve"> </w:t>
+      </w:r>
+      <w:proofErr w:type="spellStart"/>
+      <w:r>
+        <w:rPr>
+          <w:rFonts w:ascii="Times New Roman" w:hAnsi="Times New Roman" w:cs="Times New Roman"/>
+          <w:sz w:val="24"/>
+          <w:szCs w:val="24"/>
+        </w:rPr>
+        <w:t>untuk</w:t>
+      </w:r>
+      <w:proofErr w:type="spellEnd"/>
+      <w:r>
+        <w:rPr>
+          <w:rFonts w:ascii="Times New Roman" w:hAnsi="Times New Roman" w:cs="Times New Roman"/>
+          <w:sz w:val="24"/>
+          <w:szCs w:val="24"/>
+        </w:rPr>
+        <w:t xml:space="preserve"> </w:t>
+      </w:r>
+      <w:proofErr w:type="spellStart"/>
+      <w:r>
+        <w:rPr>
+          <w:rFonts w:ascii="Times New Roman" w:hAnsi="Times New Roman" w:cs="Times New Roman"/>
+          <w:sz w:val="24"/>
+          <w:szCs w:val="24"/>
+        </w:rPr>
+        <w:t>menampilkan</w:t>
+      </w:r>
+      <w:proofErr w:type="spellEnd"/>
+      <w:r>
+        <w:rPr>
+          <w:rFonts w:ascii="Times New Roman" w:hAnsi="Times New Roman" w:cs="Times New Roman"/>
+          <w:sz w:val="24"/>
+          <w:szCs w:val="24"/>
+        </w:rPr>
+        <w:t xml:space="preserve"> toko yang </w:t>
+      </w:r>
+      <w:proofErr w:type="spellStart"/>
+      <w:r>
+        <w:rPr>
+          <w:rFonts w:ascii="Times New Roman" w:hAnsi="Times New Roman" w:cs="Times New Roman"/>
+          <w:sz w:val="24"/>
+          <w:szCs w:val="24"/>
+        </w:rPr>
+        <w:t>sudah</w:t>
+      </w:r>
+      <w:proofErr w:type="spellEnd"/>
+      <w:r>
+        <w:rPr>
+          <w:rFonts w:ascii="Times New Roman" w:hAnsi="Times New Roman" w:cs="Times New Roman"/>
+          <w:sz w:val="24"/>
+          <w:szCs w:val="24"/>
+        </w:rPr>
+        <w:t xml:space="preserve"> </w:t>
+      </w:r>
+      <w:proofErr w:type="spellStart"/>
+      <w:r>
+        <w:rPr>
+          <w:rFonts w:ascii="Times New Roman" w:hAnsi="Times New Roman" w:cs="Times New Roman"/>
+          <w:sz w:val="24"/>
+          <w:szCs w:val="24"/>
+        </w:rPr>
+        <w:t>dibuat</w:t>
+      </w:r>
+      <w:proofErr w:type="spellEnd"/>
+      <w:r>
+        <w:rPr>
+          <w:rFonts w:ascii="Times New Roman" w:hAnsi="Times New Roman" w:cs="Times New Roman"/>
+          <w:sz w:val="24"/>
+          <w:szCs w:val="24"/>
+        </w:rPr>
+        <w:t xml:space="preserve"> dan </w:t>
+      </w:r>
+      <w:proofErr w:type="spellStart"/>
+      <w:r>
+        <w:rPr>
+          <w:rFonts w:ascii="Times New Roman" w:hAnsi="Times New Roman" w:cs="Times New Roman"/>
+          <w:sz w:val="24"/>
+          <w:szCs w:val="24"/>
+        </w:rPr>
+        <w:t>bisa</w:t>
+      </w:r>
+      <w:proofErr w:type="spellEnd"/>
+      <w:r>
+        <w:rPr>
+          <w:rFonts w:ascii="Times New Roman" w:hAnsi="Times New Roman" w:cs="Times New Roman"/>
+          <w:sz w:val="24"/>
+          <w:szCs w:val="24"/>
+        </w:rPr>
+        <w:t xml:space="preserve"> </w:t>
+      </w:r>
+      <w:proofErr w:type="spellStart"/>
+      <w:r>
+        <w:rPr>
+          <w:rFonts w:ascii="Times New Roman" w:hAnsi="Times New Roman" w:cs="Times New Roman"/>
+          <w:sz w:val="24"/>
+          <w:szCs w:val="24"/>
+        </w:rPr>
+        <w:t>membuat</w:t>
+      </w:r>
+      <w:proofErr w:type="spellEnd"/>
+      <w:r>
+        <w:rPr>
+          <w:rFonts w:ascii="Times New Roman" w:hAnsi="Times New Roman" w:cs="Times New Roman"/>
+          <w:sz w:val="24"/>
+          <w:szCs w:val="24"/>
+        </w:rPr>
+        <w:t xml:space="preserve"> toko di bar </w:t>
+      </w:r>
+      <w:proofErr w:type="spellStart"/>
+      <w:r>
+        <w:rPr>
+          <w:rFonts w:ascii="Times New Roman" w:hAnsi="Times New Roman" w:cs="Times New Roman"/>
+          <w:sz w:val="24"/>
+          <w:szCs w:val="24"/>
+        </w:rPr>
+        <w:t>navigasi</w:t>
+      </w:r>
+      <w:proofErr w:type="spellEnd"/>
     </w:p>
     <w:p>
       <w:pPr>
@@ -1833,6 +4706,7 @@
       <w:r>
         <w:rPr>
           <w:rFonts w:ascii="Times New Roman" w:hAnsi="Times New Roman" w:cs="Times New Roman"/>
+          <w:noProof/>
           <w:sz w:val="24"/>
           <w:szCs w:val="24"/>
         </w:rPr>
@@ -1881,22 +4755,798 @@
           <w:szCs w:val="24"/>
         </w:rPr>
       </w:pPr>
-      <w:r>
-        <w:rPr>
-          <w:rFonts w:ascii="Times New Roman" w:hAnsi="Times New Roman" w:cs="Times New Roman"/>
-          <w:sz w:val="24"/>
-          <w:szCs w:val="24"/>
-        </w:rPr>
-        <w:t>Berikut bar navigasi yang dibuat</w:t>
-      </w:r>
-      <w:r>
-        <w:rPr>
-          <w:rFonts w:ascii="Times New Roman" w:hAnsi="Times New Roman" w:cs="Times New Roman"/>
-          <w:sz w:val="24"/>
-          <w:szCs w:val="24"/>
-        </w:rPr>
-        <w:t xml:space="preserve"> yang menampilkan nama toko yang sudah dibuat dan bisa membuat toko</w:t>
-      </w:r>
+      <w:proofErr w:type="spellStart"/>
+      <w:r>
+        <w:rPr>
+          <w:rFonts w:ascii="Times New Roman" w:hAnsi="Times New Roman" w:cs="Times New Roman"/>
+          <w:sz w:val="24"/>
+          <w:szCs w:val="24"/>
+        </w:rPr>
+        <w:t>Berikut</w:t>
+      </w:r>
+      <w:proofErr w:type="spellEnd"/>
+      <w:r>
+        <w:rPr>
+          <w:rFonts w:ascii="Times New Roman" w:hAnsi="Times New Roman" w:cs="Times New Roman"/>
+          <w:sz w:val="24"/>
+          <w:szCs w:val="24"/>
+        </w:rPr>
+        <w:t xml:space="preserve"> bar </w:t>
+      </w:r>
+      <w:proofErr w:type="spellStart"/>
+      <w:r>
+        <w:rPr>
+          <w:rFonts w:ascii="Times New Roman" w:hAnsi="Times New Roman" w:cs="Times New Roman"/>
+          <w:sz w:val="24"/>
+          <w:szCs w:val="24"/>
+        </w:rPr>
+        <w:t>navigasi</w:t>
+      </w:r>
+      <w:proofErr w:type="spellEnd"/>
+      <w:r>
+        <w:rPr>
+          <w:rFonts w:ascii="Times New Roman" w:hAnsi="Times New Roman" w:cs="Times New Roman"/>
+          <w:sz w:val="24"/>
+          <w:szCs w:val="24"/>
+        </w:rPr>
+        <w:t xml:space="preserve"> yang </w:t>
+      </w:r>
+      <w:proofErr w:type="spellStart"/>
+      <w:r>
+        <w:rPr>
+          <w:rFonts w:ascii="Times New Roman" w:hAnsi="Times New Roman" w:cs="Times New Roman"/>
+          <w:sz w:val="24"/>
+          <w:szCs w:val="24"/>
+        </w:rPr>
+        <w:t>dibuat</w:t>
+      </w:r>
+      <w:proofErr w:type="spellEnd"/>
+      <w:r>
+        <w:rPr>
+          <w:rFonts w:ascii="Times New Roman" w:hAnsi="Times New Roman" w:cs="Times New Roman"/>
+          <w:sz w:val="24"/>
+          <w:szCs w:val="24"/>
+        </w:rPr>
+        <w:t xml:space="preserve"> yang </w:t>
+      </w:r>
+      <w:proofErr w:type="spellStart"/>
+      <w:r>
+        <w:rPr>
+          <w:rFonts w:ascii="Times New Roman" w:hAnsi="Times New Roman" w:cs="Times New Roman"/>
+          <w:sz w:val="24"/>
+          <w:szCs w:val="24"/>
+        </w:rPr>
+        <w:t>menampilkan</w:t>
+      </w:r>
+      <w:proofErr w:type="spellEnd"/>
+      <w:r>
+        <w:rPr>
+          <w:rFonts w:ascii="Times New Roman" w:hAnsi="Times New Roman" w:cs="Times New Roman"/>
+          <w:sz w:val="24"/>
+          <w:szCs w:val="24"/>
+        </w:rPr>
+        <w:t xml:space="preserve"> </w:t>
+      </w:r>
+      <w:proofErr w:type="spellStart"/>
+      <w:r>
+        <w:rPr>
+          <w:rFonts w:ascii="Times New Roman" w:hAnsi="Times New Roman" w:cs="Times New Roman"/>
+          <w:sz w:val="24"/>
+          <w:szCs w:val="24"/>
+        </w:rPr>
+        <w:t>nama</w:t>
+      </w:r>
+      <w:proofErr w:type="spellEnd"/>
+      <w:r>
+        <w:rPr>
+          <w:rFonts w:ascii="Times New Roman" w:hAnsi="Times New Roman" w:cs="Times New Roman"/>
+          <w:sz w:val="24"/>
+          <w:szCs w:val="24"/>
+        </w:rPr>
+        <w:t xml:space="preserve"> toko yang </w:t>
+      </w:r>
+      <w:proofErr w:type="spellStart"/>
+      <w:r>
+        <w:rPr>
+          <w:rFonts w:ascii="Times New Roman" w:hAnsi="Times New Roman" w:cs="Times New Roman"/>
+          <w:sz w:val="24"/>
+          <w:szCs w:val="24"/>
+        </w:rPr>
+        <w:t>sudah</w:t>
+      </w:r>
+      <w:proofErr w:type="spellEnd"/>
+      <w:r>
+        <w:rPr>
+          <w:rFonts w:ascii="Times New Roman" w:hAnsi="Times New Roman" w:cs="Times New Roman"/>
+          <w:sz w:val="24"/>
+          <w:szCs w:val="24"/>
+        </w:rPr>
+        <w:t xml:space="preserve"> </w:t>
+      </w:r>
+      <w:proofErr w:type="spellStart"/>
+      <w:r>
+        <w:rPr>
+          <w:rFonts w:ascii="Times New Roman" w:hAnsi="Times New Roman" w:cs="Times New Roman"/>
+          <w:sz w:val="24"/>
+          <w:szCs w:val="24"/>
+        </w:rPr>
+        <w:t>dibuat</w:t>
+      </w:r>
+      <w:proofErr w:type="spellEnd"/>
+      <w:r>
+        <w:rPr>
+          <w:rFonts w:ascii="Times New Roman" w:hAnsi="Times New Roman" w:cs="Times New Roman"/>
+          <w:sz w:val="24"/>
+          <w:szCs w:val="24"/>
+        </w:rPr>
+        <w:t xml:space="preserve"> dan </w:t>
+      </w:r>
+      <w:proofErr w:type="spellStart"/>
+      <w:r>
+        <w:rPr>
+          <w:rFonts w:ascii="Times New Roman" w:hAnsi="Times New Roman" w:cs="Times New Roman"/>
+          <w:sz w:val="24"/>
+          <w:szCs w:val="24"/>
+        </w:rPr>
+        <w:t>bisa</w:t>
+      </w:r>
+      <w:proofErr w:type="spellEnd"/>
+      <w:r>
+        <w:rPr>
+          <w:rFonts w:ascii="Times New Roman" w:hAnsi="Times New Roman" w:cs="Times New Roman"/>
+          <w:sz w:val="24"/>
+          <w:szCs w:val="24"/>
+        </w:rPr>
+        <w:t xml:space="preserve"> </w:t>
+      </w:r>
+      <w:proofErr w:type="spellStart"/>
+      <w:r>
+        <w:rPr>
+          <w:rFonts w:ascii="Times New Roman" w:hAnsi="Times New Roman" w:cs="Times New Roman"/>
+          <w:sz w:val="24"/>
+          <w:szCs w:val="24"/>
+        </w:rPr>
+        <w:t>membuat</w:t>
+      </w:r>
+      <w:proofErr w:type="spellEnd"/>
+      <w:r>
+        <w:rPr>
+          <w:rFonts w:ascii="Times New Roman" w:hAnsi="Times New Roman" w:cs="Times New Roman"/>
+          <w:sz w:val="24"/>
+          <w:szCs w:val="24"/>
+        </w:rPr>
+        <w:t xml:space="preserve"> toko</w:t>
+      </w:r>
+    </w:p>
+    <w:p>
+      <w:pPr>
+        <w:rPr>
+          <w:rFonts w:ascii="Times New Roman" w:hAnsi="Times New Roman" w:cs="Times New Roman"/>
+          <w:sz w:val="24"/>
+          <w:szCs w:val="24"/>
+        </w:rPr>
+      </w:pPr>
+      <w:r>
+        <w:rPr>
+          <w:rFonts w:ascii="Times New Roman" w:hAnsi="Times New Roman" w:cs="Times New Roman"/>
+          <w:sz w:val="24"/>
+          <w:szCs w:val="24"/>
+        </w:rPr>
+        <w:br w:type="page"/>
+      </w:r>
+    </w:p>
+    <w:p>
+      <w:pPr>
+        <w:pStyle w:val="ListParagraph"/>
+        <w:numPr>
+          <w:ilvl w:val="0"/>
+          <w:numId w:val="1"/>
+        </w:numPr>
+        <w:rPr>
+          <w:rFonts w:ascii="Times New Roman" w:hAnsi="Times New Roman" w:cs="Times New Roman"/>
+          <w:sz w:val="24"/>
+          <w:szCs w:val="24"/>
+        </w:rPr>
+      </w:pPr>
+      <w:proofErr w:type="spellStart"/>
+      <w:r>
+        <w:rPr>
+          <w:rFonts w:ascii="Times New Roman" w:hAnsi="Times New Roman" w:cs="Times New Roman"/>
+          <w:sz w:val="24"/>
+          <w:szCs w:val="24"/>
+        </w:rPr>
+        <w:lastRenderedPageBreak/>
+        <w:t>Memperbaiki</w:t>
+      </w:r>
+      <w:proofErr w:type="spellEnd"/>
+      <w:r>
+        <w:rPr>
+          <w:rFonts w:ascii="Times New Roman" w:hAnsi="Times New Roman" w:cs="Times New Roman"/>
+          <w:sz w:val="24"/>
+          <w:szCs w:val="24"/>
+        </w:rPr>
+        <w:t xml:space="preserve"> </w:t>
+      </w:r>
+      <w:proofErr w:type="spellStart"/>
+      <w:r>
+        <w:rPr>
+          <w:rFonts w:ascii="Times New Roman" w:hAnsi="Times New Roman" w:cs="Times New Roman"/>
+          <w:sz w:val="24"/>
+          <w:szCs w:val="24"/>
+        </w:rPr>
+        <w:t>fungsi</w:t>
+      </w:r>
+      <w:proofErr w:type="spellEnd"/>
+      <w:r>
+        <w:rPr>
+          <w:rFonts w:ascii="Times New Roman" w:hAnsi="Times New Roman" w:cs="Times New Roman"/>
+          <w:sz w:val="24"/>
+          <w:szCs w:val="24"/>
+        </w:rPr>
+        <w:t xml:space="preserve"> </w:t>
+      </w:r>
+      <w:proofErr w:type="spellStart"/>
+      <w:r>
+        <w:rPr>
+          <w:rFonts w:ascii="Times New Roman" w:hAnsi="Times New Roman" w:cs="Times New Roman"/>
+          <w:sz w:val="24"/>
+          <w:szCs w:val="24"/>
+        </w:rPr>
+        <w:t>untuk</w:t>
+      </w:r>
+      <w:proofErr w:type="spellEnd"/>
+      <w:r>
+        <w:rPr>
+          <w:rFonts w:ascii="Times New Roman" w:hAnsi="Times New Roman" w:cs="Times New Roman"/>
+          <w:sz w:val="24"/>
+          <w:szCs w:val="24"/>
+        </w:rPr>
+        <w:t xml:space="preserve"> menu settings agar </w:t>
+      </w:r>
+      <w:proofErr w:type="spellStart"/>
+      <w:r>
+        <w:rPr>
+          <w:rFonts w:ascii="Times New Roman" w:hAnsi="Times New Roman" w:cs="Times New Roman"/>
+          <w:sz w:val="24"/>
+          <w:szCs w:val="24"/>
+        </w:rPr>
+        <w:t>bisa</w:t>
+      </w:r>
+      <w:proofErr w:type="spellEnd"/>
+      <w:r>
+        <w:rPr>
+          <w:rFonts w:ascii="Times New Roman" w:hAnsi="Times New Roman" w:cs="Times New Roman"/>
+          <w:sz w:val="24"/>
+          <w:szCs w:val="24"/>
+        </w:rPr>
+        <w:t xml:space="preserve"> </w:t>
+      </w:r>
+      <w:proofErr w:type="spellStart"/>
+      <w:r>
+        <w:rPr>
+          <w:rFonts w:ascii="Times New Roman" w:hAnsi="Times New Roman" w:cs="Times New Roman"/>
+          <w:sz w:val="24"/>
+          <w:szCs w:val="24"/>
+        </w:rPr>
+        <w:t>menampilkan</w:t>
+      </w:r>
+      <w:proofErr w:type="spellEnd"/>
+      <w:r>
+        <w:rPr>
+          <w:rFonts w:ascii="Times New Roman" w:hAnsi="Times New Roman" w:cs="Times New Roman"/>
+          <w:sz w:val="24"/>
+          <w:szCs w:val="24"/>
+        </w:rPr>
+        <w:t xml:space="preserve"> </w:t>
+      </w:r>
+      <w:proofErr w:type="spellStart"/>
+      <w:r>
+        <w:rPr>
+          <w:rFonts w:ascii="Times New Roman" w:hAnsi="Times New Roman" w:cs="Times New Roman"/>
+          <w:sz w:val="24"/>
+          <w:szCs w:val="24"/>
+        </w:rPr>
+        <w:t>apa</w:t>
+      </w:r>
+      <w:proofErr w:type="spellEnd"/>
+      <w:r>
+        <w:rPr>
+          <w:rFonts w:ascii="Times New Roman" w:hAnsi="Times New Roman" w:cs="Times New Roman"/>
+          <w:sz w:val="24"/>
+          <w:szCs w:val="24"/>
+        </w:rPr>
+        <w:t xml:space="preserve"> yang </w:t>
+      </w:r>
+      <w:proofErr w:type="spellStart"/>
+      <w:r>
+        <w:rPr>
+          <w:rFonts w:ascii="Times New Roman" w:hAnsi="Times New Roman" w:cs="Times New Roman"/>
+          <w:sz w:val="24"/>
+          <w:szCs w:val="24"/>
+        </w:rPr>
+        <w:t>ada</w:t>
+      </w:r>
+      <w:proofErr w:type="spellEnd"/>
+      <w:r>
+        <w:rPr>
+          <w:rFonts w:ascii="Times New Roman" w:hAnsi="Times New Roman" w:cs="Times New Roman"/>
+          <w:sz w:val="24"/>
+          <w:szCs w:val="24"/>
+        </w:rPr>
+        <w:t xml:space="preserve"> di </w:t>
+      </w:r>
+      <w:proofErr w:type="spellStart"/>
+      <w:r>
+        <w:rPr>
+          <w:rFonts w:ascii="Times New Roman" w:hAnsi="Times New Roman" w:cs="Times New Roman"/>
+          <w:sz w:val="24"/>
+          <w:szCs w:val="24"/>
+        </w:rPr>
+        <w:t>dalam</w:t>
+      </w:r>
+      <w:proofErr w:type="spellEnd"/>
+      <w:r>
+        <w:rPr>
+          <w:rFonts w:ascii="Times New Roman" w:hAnsi="Times New Roman" w:cs="Times New Roman"/>
+          <w:sz w:val="24"/>
+          <w:szCs w:val="24"/>
+        </w:rPr>
+        <w:t xml:space="preserve"> menu settings</w:t>
+      </w:r>
+    </w:p>
+    <w:p>
+      <w:pPr>
+        <w:jc w:val="center"/>
+        <w:rPr>
+          <w:rFonts w:ascii="Times New Roman" w:hAnsi="Times New Roman" w:cs="Times New Roman"/>
+          <w:sz w:val="24"/>
+          <w:szCs w:val="24"/>
+        </w:rPr>
+      </w:pPr>
+      <w:r>
+        <w:rPr>
+          <w:rFonts w:ascii="Times New Roman" w:hAnsi="Times New Roman" w:cs="Times New Roman"/>
+          <w:sz w:val="24"/>
+          <w:szCs w:val="24"/>
+        </w:rPr>
+        <w:drawing>
+          <wp:inline distT="0" distB="0" distL="0" distR="0" wp14:anchorId="137B5314" wp14:editId="10337B70">
+            <wp:extent cx="4283710" cy="1155643"/>
+            <wp:effectExtent l="0" t="0" r="2540" b="6985"/>
+            <wp:docPr id="24" name="Picture 24"/>
+            <wp:cNvGraphicFramePr>
+              <a:graphicFrameLocks xmlns:a="http://schemas.openxmlformats.org/drawingml/2006/main" noChangeAspect="1"/>
+            </wp:cNvGraphicFramePr>
+            <a:graphic xmlns:a="http://schemas.openxmlformats.org/drawingml/2006/main">
+              <a:graphicData uri="http://schemas.openxmlformats.org/drawingml/2006/picture">
+                <pic:pic xmlns:pic="http://schemas.openxmlformats.org/drawingml/2006/picture">
+                  <pic:nvPicPr>
+                    <pic:cNvPr id="1" name=""/>
+                    <pic:cNvPicPr/>
+                  </pic:nvPicPr>
+                  <pic:blipFill>
+                    <a:blip r:embed="rId28"/>
+                    <a:stretch>
+                      <a:fillRect/>
+                    </a:stretch>
+                  </pic:blipFill>
+                  <pic:spPr>
+                    <a:xfrm>
+                      <a:off x="0" y="0"/>
+                      <a:ext cx="4308491" cy="1162328"/>
+                    </a:xfrm>
+                    <a:prstGeom prst="rect">
+                      <a:avLst/>
+                    </a:prstGeom>
+                  </pic:spPr>
+                </pic:pic>
+              </a:graphicData>
+            </a:graphic>
+          </wp:inline>
+        </w:drawing>
+      </w:r>
+    </w:p>
+    <w:p>
+      <w:pPr>
+        <w:jc w:val="center"/>
+        <w:rPr>
+          <w:rFonts w:ascii="Times New Roman" w:hAnsi="Times New Roman" w:cs="Times New Roman"/>
+          <w:sz w:val="24"/>
+          <w:szCs w:val="24"/>
+        </w:rPr>
+      </w:pPr>
+      <w:r>
+        <w:rPr>
+          <w:rFonts w:ascii="Times New Roman" w:hAnsi="Times New Roman" w:cs="Times New Roman"/>
+          <w:sz w:val="24"/>
+          <w:szCs w:val="24"/>
+        </w:rPr>
+        <w:drawing>
+          <wp:inline distT="0" distB="0" distL="0" distR="0" wp14:anchorId="234DE0DA" wp14:editId="39F04919">
+            <wp:extent cx="3921760" cy="2099484"/>
+            <wp:effectExtent l="0" t="0" r="2540" b="0"/>
+            <wp:docPr id="25" name="Picture 25"/>
+            <wp:cNvGraphicFramePr>
+              <a:graphicFrameLocks xmlns:a="http://schemas.openxmlformats.org/drawingml/2006/main" noChangeAspect="1"/>
+            </wp:cNvGraphicFramePr>
+            <a:graphic xmlns:a="http://schemas.openxmlformats.org/drawingml/2006/main">
+              <a:graphicData uri="http://schemas.openxmlformats.org/drawingml/2006/picture">
+                <pic:pic xmlns:pic="http://schemas.openxmlformats.org/drawingml/2006/picture">
+                  <pic:nvPicPr>
+                    <pic:cNvPr id="1" name=""/>
+                    <pic:cNvPicPr/>
+                  </pic:nvPicPr>
+                  <pic:blipFill>
+                    <a:blip r:embed="rId29"/>
+                    <a:stretch>
+                      <a:fillRect/>
+                    </a:stretch>
+                  </pic:blipFill>
+                  <pic:spPr>
+                    <a:xfrm>
+                      <a:off x="0" y="0"/>
+                      <a:ext cx="3925407" cy="2101436"/>
+                    </a:xfrm>
+                    <a:prstGeom prst="rect">
+                      <a:avLst/>
+                    </a:prstGeom>
+                  </pic:spPr>
+                </pic:pic>
+              </a:graphicData>
+            </a:graphic>
+          </wp:inline>
+        </w:drawing>
+      </w:r>
+    </w:p>
+    <w:p>
+      <w:pPr>
+        <w:rPr>
+          <w:rFonts w:ascii="Times New Roman" w:hAnsi="Times New Roman" w:cs="Times New Roman"/>
+          <w:sz w:val="24"/>
+          <w:szCs w:val="24"/>
+        </w:rPr>
+      </w:pPr>
+      <w:proofErr w:type="spellStart"/>
+      <w:r>
+        <w:rPr>
+          <w:rFonts w:ascii="Times New Roman" w:hAnsi="Times New Roman" w:cs="Times New Roman"/>
+          <w:sz w:val="24"/>
+          <w:szCs w:val="24"/>
+        </w:rPr>
+        <w:t>Berikut</w:t>
+      </w:r>
+      <w:proofErr w:type="spellEnd"/>
+      <w:r>
+        <w:rPr>
+          <w:rFonts w:ascii="Times New Roman" w:hAnsi="Times New Roman" w:cs="Times New Roman"/>
+          <w:sz w:val="24"/>
+          <w:szCs w:val="24"/>
+        </w:rPr>
+        <w:t xml:space="preserve"> </w:t>
+      </w:r>
+      <w:proofErr w:type="spellStart"/>
+      <w:r>
+        <w:rPr>
+          <w:rFonts w:ascii="Times New Roman" w:hAnsi="Times New Roman" w:cs="Times New Roman"/>
+          <w:sz w:val="24"/>
+          <w:szCs w:val="24"/>
+        </w:rPr>
+        <w:t>adalah</w:t>
+      </w:r>
+      <w:proofErr w:type="spellEnd"/>
+      <w:r>
+        <w:rPr>
+          <w:rFonts w:ascii="Times New Roman" w:hAnsi="Times New Roman" w:cs="Times New Roman"/>
+          <w:sz w:val="24"/>
+          <w:szCs w:val="24"/>
+        </w:rPr>
+        <w:t xml:space="preserve"> </w:t>
+      </w:r>
+      <w:proofErr w:type="spellStart"/>
+      <w:r>
+        <w:rPr>
+          <w:rFonts w:ascii="Times New Roman" w:hAnsi="Times New Roman" w:cs="Times New Roman"/>
+          <w:sz w:val="24"/>
+          <w:szCs w:val="24"/>
+        </w:rPr>
+        <w:t>kode</w:t>
+      </w:r>
+      <w:proofErr w:type="spellEnd"/>
+      <w:r>
+        <w:rPr>
+          <w:rFonts w:ascii="Times New Roman" w:hAnsi="Times New Roman" w:cs="Times New Roman"/>
+          <w:sz w:val="24"/>
+          <w:szCs w:val="24"/>
+        </w:rPr>
+        <w:t xml:space="preserve"> yang </w:t>
+      </w:r>
+      <w:proofErr w:type="spellStart"/>
+      <w:r>
+        <w:rPr>
+          <w:rFonts w:ascii="Times New Roman" w:hAnsi="Times New Roman" w:cs="Times New Roman"/>
+          <w:sz w:val="24"/>
+          <w:szCs w:val="24"/>
+        </w:rPr>
+        <w:t>diperbaiki</w:t>
+      </w:r>
+      <w:proofErr w:type="spellEnd"/>
+      <w:r>
+        <w:rPr>
+          <w:rFonts w:ascii="Times New Roman" w:hAnsi="Times New Roman" w:cs="Times New Roman"/>
+          <w:sz w:val="24"/>
+          <w:szCs w:val="24"/>
+        </w:rPr>
+        <w:t xml:space="preserve"> agar </w:t>
+      </w:r>
+      <w:proofErr w:type="spellStart"/>
+      <w:r>
+        <w:rPr>
+          <w:rFonts w:ascii="Times New Roman" w:hAnsi="Times New Roman" w:cs="Times New Roman"/>
+          <w:sz w:val="24"/>
+          <w:szCs w:val="24"/>
+        </w:rPr>
+        <w:t>menampilkan</w:t>
+      </w:r>
+      <w:proofErr w:type="spellEnd"/>
+      <w:r>
+        <w:rPr>
+          <w:rFonts w:ascii="Times New Roman" w:hAnsi="Times New Roman" w:cs="Times New Roman"/>
+          <w:sz w:val="24"/>
+          <w:szCs w:val="24"/>
+        </w:rPr>
+        <w:t xml:space="preserve"> </w:t>
+      </w:r>
+      <w:proofErr w:type="spellStart"/>
+      <w:r>
+        <w:rPr>
+          <w:rFonts w:ascii="Times New Roman" w:hAnsi="Times New Roman" w:cs="Times New Roman"/>
+          <w:sz w:val="24"/>
+          <w:szCs w:val="24"/>
+        </w:rPr>
+        <w:t>tampilan</w:t>
+      </w:r>
+      <w:proofErr w:type="spellEnd"/>
+      <w:r>
+        <w:rPr>
+          <w:rFonts w:ascii="Times New Roman" w:hAnsi="Times New Roman" w:cs="Times New Roman"/>
+          <w:sz w:val="24"/>
+          <w:szCs w:val="24"/>
+        </w:rPr>
+        <w:t xml:space="preserve"> menu settings</w:t>
+      </w:r>
+    </w:p>
+    <w:p>
+      <w:pPr>
+        <w:jc w:val="center"/>
+        <w:rPr>
+          <w:rFonts w:ascii="Times New Roman" w:hAnsi="Times New Roman" w:cs="Times New Roman"/>
+          <w:sz w:val="24"/>
+          <w:szCs w:val="24"/>
+        </w:rPr>
+      </w:pPr>
+      <w:r>
+        <w:rPr>
+          <w:rFonts w:ascii="Times New Roman" w:hAnsi="Times New Roman" w:cs="Times New Roman"/>
+          <w:sz w:val="24"/>
+          <w:szCs w:val="24"/>
+        </w:rPr>
+        <w:drawing>
+          <wp:inline distT="0" distB="0" distL="0" distR="0" wp14:anchorId="03F3BA44" wp14:editId="62EB2203">
+            <wp:extent cx="4302760" cy="1638443"/>
+            <wp:effectExtent l="0" t="0" r="2540" b="0"/>
+            <wp:docPr id="23" name="Picture 23"/>
+            <wp:cNvGraphicFramePr>
+              <a:graphicFrameLocks xmlns:a="http://schemas.openxmlformats.org/drawingml/2006/main" noChangeAspect="1"/>
+            </wp:cNvGraphicFramePr>
+            <a:graphic xmlns:a="http://schemas.openxmlformats.org/drawingml/2006/main">
+              <a:graphicData uri="http://schemas.openxmlformats.org/drawingml/2006/picture">
+                <pic:pic xmlns:pic="http://schemas.openxmlformats.org/drawingml/2006/picture">
+                  <pic:nvPicPr>
+                    <pic:cNvPr id="1" name=""/>
+                    <pic:cNvPicPr/>
+                  </pic:nvPicPr>
+                  <pic:blipFill>
+                    <a:blip r:embed="rId30"/>
+                    <a:stretch>
+                      <a:fillRect/>
+                    </a:stretch>
+                  </pic:blipFill>
+                  <pic:spPr>
+                    <a:xfrm>
+                      <a:off x="0" y="0"/>
+                      <a:ext cx="4308914" cy="1640786"/>
+                    </a:xfrm>
+                    <a:prstGeom prst="rect">
+                      <a:avLst/>
+                    </a:prstGeom>
+                  </pic:spPr>
+                </pic:pic>
+              </a:graphicData>
+            </a:graphic>
+          </wp:inline>
+        </w:drawing>
+      </w:r>
+    </w:p>
+    <w:p>
+      <w:pPr>
+        <w:rPr>
+          <w:rFonts w:ascii="Times New Roman" w:hAnsi="Times New Roman" w:cs="Times New Roman"/>
+          <w:sz w:val="24"/>
+          <w:szCs w:val="24"/>
+        </w:rPr>
+      </w:pPr>
+      <w:proofErr w:type="spellStart"/>
+      <w:r>
+        <w:rPr>
+          <w:rFonts w:ascii="Times New Roman" w:hAnsi="Times New Roman" w:cs="Times New Roman"/>
+          <w:sz w:val="24"/>
+          <w:szCs w:val="24"/>
+        </w:rPr>
+        <w:t>Berikut</w:t>
+      </w:r>
+      <w:proofErr w:type="spellEnd"/>
+      <w:r>
+        <w:rPr>
+          <w:rFonts w:ascii="Times New Roman" w:hAnsi="Times New Roman" w:cs="Times New Roman"/>
+          <w:sz w:val="24"/>
+          <w:szCs w:val="24"/>
+        </w:rPr>
+        <w:t xml:space="preserve"> </w:t>
+      </w:r>
+      <w:proofErr w:type="spellStart"/>
+      <w:r>
+        <w:rPr>
+          <w:rFonts w:ascii="Times New Roman" w:hAnsi="Times New Roman" w:cs="Times New Roman"/>
+          <w:sz w:val="24"/>
+          <w:szCs w:val="24"/>
+        </w:rPr>
+        <w:t>adalah</w:t>
+      </w:r>
+      <w:proofErr w:type="spellEnd"/>
+      <w:r>
+        <w:rPr>
+          <w:rFonts w:ascii="Times New Roman" w:hAnsi="Times New Roman" w:cs="Times New Roman"/>
+          <w:sz w:val="24"/>
+          <w:szCs w:val="24"/>
+        </w:rPr>
+        <w:t xml:space="preserve"> </w:t>
+      </w:r>
+      <w:proofErr w:type="spellStart"/>
+      <w:r>
+        <w:rPr>
+          <w:rFonts w:ascii="Times New Roman" w:hAnsi="Times New Roman" w:cs="Times New Roman"/>
+          <w:sz w:val="24"/>
+          <w:szCs w:val="24"/>
+        </w:rPr>
+        <w:t>tampilan</w:t>
+      </w:r>
+      <w:proofErr w:type="spellEnd"/>
+      <w:r>
+        <w:rPr>
+          <w:rFonts w:ascii="Times New Roman" w:hAnsi="Times New Roman" w:cs="Times New Roman"/>
+          <w:sz w:val="24"/>
+          <w:szCs w:val="24"/>
+        </w:rPr>
+        <w:t xml:space="preserve"> menu settings yang </w:t>
+      </w:r>
+      <w:proofErr w:type="spellStart"/>
+      <w:r>
+        <w:rPr>
+          <w:rFonts w:ascii="Times New Roman" w:hAnsi="Times New Roman" w:cs="Times New Roman"/>
+          <w:sz w:val="24"/>
+          <w:szCs w:val="24"/>
+        </w:rPr>
+        <w:t>sudah</w:t>
+      </w:r>
+      <w:proofErr w:type="spellEnd"/>
+      <w:r>
+        <w:rPr>
+          <w:rFonts w:ascii="Times New Roman" w:hAnsi="Times New Roman" w:cs="Times New Roman"/>
+          <w:sz w:val="24"/>
+          <w:szCs w:val="24"/>
+        </w:rPr>
+        <w:t xml:space="preserve"> </w:t>
+      </w:r>
+      <w:proofErr w:type="spellStart"/>
+      <w:r>
+        <w:rPr>
+          <w:rFonts w:ascii="Times New Roman" w:hAnsi="Times New Roman" w:cs="Times New Roman"/>
+          <w:sz w:val="24"/>
+          <w:szCs w:val="24"/>
+        </w:rPr>
+        <w:t>ditampilkan</w:t>
+      </w:r>
+      <w:proofErr w:type="spellEnd"/>
+      <w:r>
+        <w:rPr>
+          <w:rFonts w:ascii="Times New Roman" w:hAnsi="Times New Roman" w:cs="Times New Roman"/>
+          <w:sz w:val="24"/>
+          <w:szCs w:val="24"/>
+        </w:rPr>
+        <w:t xml:space="preserve"> </w:t>
+      </w:r>
+      <w:proofErr w:type="spellStart"/>
+      <w:r>
+        <w:rPr>
+          <w:rFonts w:ascii="Times New Roman" w:hAnsi="Times New Roman" w:cs="Times New Roman"/>
+          <w:sz w:val="24"/>
+          <w:szCs w:val="24"/>
+        </w:rPr>
+        <w:t>tetapi</w:t>
+      </w:r>
+      <w:proofErr w:type="spellEnd"/>
+      <w:r>
+        <w:rPr>
+          <w:rFonts w:ascii="Times New Roman" w:hAnsi="Times New Roman" w:cs="Times New Roman"/>
+          <w:sz w:val="24"/>
+          <w:szCs w:val="24"/>
+        </w:rPr>
+        <w:t xml:space="preserve"> </w:t>
+      </w:r>
+      <w:proofErr w:type="spellStart"/>
+      <w:r>
+        <w:rPr>
+          <w:rFonts w:ascii="Times New Roman" w:hAnsi="Times New Roman" w:cs="Times New Roman"/>
+          <w:sz w:val="24"/>
+          <w:szCs w:val="24"/>
+        </w:rPr>
+        <w:t>masih</w:t>
+      </w:r>
+      <w:proofErr w:type="spellEnd"/>
+      <w:r>
+        <w:rPr>
+          <w:rFonts w:ascii="Times New Roman" w:hAnsi="Times New Roman" w:cs="Times New Roman"/>
+          <w:sz w:val="24"/>
+          <w:szCs w:val="24"/>
+        </w:rPr>
+        <w:t xml:space="preserve"> </w:t>
+      </w:r>
+      <w:proofErr w:type="spellStart"/>
+      <w:r>
+        <w:rPr>
+          <w:rFonts w:ascii="Times New Roman" w:hAnsi="Times New Roman" w:cs="Times New Roman"/>
+          <w:sz w:val="24"/>
+          <w:szCs w:val="24"/>
+        </w:rPr>
+        <w:t>ada</w:t>
+      </w:r>
+      <w:proofErr w:type="spellEnd"/>
+      <w:r>
+        <w:rPr>
+          <w:rFonts w:ascii="Times New Roman" w:hAnsi="Times New Roman" w:cs="Times New Roman"/>
+          <w:sz w:val="24"/>
+          <w:szCs w:val="24"/>
+        </w:rPr>
+        <w:t xml:space="preserve"> yang </w:t>
+      </w:r>
+      <w:proofErr w:type="spellStart"/>
+      <w:r>
+        <w:rPr>
+          <w:rFonts w:ascii="Times New Roman" w:hAnsi="Times New Roman" w:cs="Times New Roman"/>
+          <w:sz w:val="24"/>
+          <w:szCs w:val="24"/>
+        </w:rPr>
+        <w:t>perlu</w:t>
+      </w:r>
+      <w:proofErr w:type="spellEnd"/>
+      <w:r>
+        <w:rPr>
+          <w:rFonts w:ascii="Times New Roman" w:hAnsi="Times New Roman" w:cs="Times New Roman"/>
+          <w:sz w:val="24"/>
+          <w:szCs w:val="24"/>
+        </w:rPr>
+        <w:t xml:space="preserve"> </w:t>
+      </w:r>
+      <w:proofErr w:type="spellStart"/>
+      <w:r>
+        <w:rPr>
+          <w:rFonts w:ascii="Times New Roman" w:hAnsi="Times New Roman" w:cs="Times New Roman"/>
+          <w:sz w:val="24"/>
+          <w:szCs w:val="24"/>
+        </w:rPr>
+        <w:t>ditambahkan</w:t>
+      </w:r>
+      <w:proofErr w:type="spellEnd"/>
     </w:p>
     <w:sectPr>
       <w:pgSz w:w="11906" w:h="16838"/>

--- a/dokumentasi/22312137-MaulidanAkmalGandi-Dokumentasi.docx
+++ b/dokumentasi/22312137-MaulidanAkmalGandi-Dokumentasi.docx
@@ -2185,6 +2185,7 @@
       <w:r>
         <w:rPr>
           <w:rFonts w:ascii="Times New Roman" w:hAnsi="Times New Roman" w:cs="Times New Roman"/>
+          <w:noProof/>
           <w:sz w:val="24"/>
           <w:szCs w:val="24"/>
         </w:rPr>
@@ -2254,6 +2255,7 @@
       <w:r>
         <w:rPr>
           <w:rFonts w:ascii="Times New Roman" w:hAnsi="Times New Roman" w:cs="Times New Roman"/>
+          <w:noProof/>
           <w:sz w:val="24"/>
           <w:szCs w:val="24"/>
         </w:rPr>
@@ -2386,6 +2388,7 @@
       <w:r>
         <w:rPr>
           <w:rFonts w:ascii="Times New Roman" w:hAnsi="Times New Roman" w:cs="Times New Roman"/>
+          <w:noProof/>
           <w:sz w:val="24"/>
           <w:szCs w:val="24"/>
         </w:rPr>
@@ -2472,6 +2475,7 @@
       <w:r>
         <w:rPr>
           <w:rFonts w:ascii="Times New Roman" w:hAnsi="Times New Roman" w:cs="Times New Roman"/>
+          <w:noProof/>
           <w:sz w:val="24"/>
           <w:szCs w:val="24"/>
         </w:rPr>
@@ -2541,6 +2545,7 @@
       <w:r>
         <w:rPr>
           <w:rFonts w:ascii="Times New Roman" w:hAnsi="Times New Roman" w:cs="Times New Roman"/>
+          <w:noProof/>
           <w:sz w:val="24"/>
           <w:szCs w:val="24"/>
         </w:rPr>
@@ -2610,6 +2615,7 @@
       <w:r>
         <w:rPr>
           <w:rFonts w:ascii="Times New Roman" w:hAnsi="Times New Roman" w:cs="Times New Roman"/>
+          <w:noProof/>
           <w:sz w:val="24"/>
           <w:szCs w:val="24"/>
         </w:rPr>
@@ -2665,23 +2671,7 @@
           <w:sz w:val="24"/>
           <w:szCs w:val="24"/>
         </w:rPr>
-        <w:t>Berikut kode yang dibuat untuk menarik fungsi meng</w:t>
-      </w:r>
-      <w:r>
-        <w:rPr>
-          <w:rFonts w:ascii="Times New Roman" w:hAnsi="Times New Roman" w:cs="Times New Roman"/>
-          <w:sz w:val="24"/>
-          <w:szCs w:val="24"/>
-        </w:rPr>
-        <w:t>hapus</w:t>
-      </w:r>
-      <w:r>
-        <w:rPr>
-          <w:rFonts w:ascii="Times New Roman" w:hAnsi="Times New Roman" w:cs="Times New Roman"/>
-          <w:sz w:val="24"/>
-          <w:szCs w:val="24"/>
-        </w:rPr>
-        <w:t xml:space="preserve"> toko yang sudah diinputkan</w:t>
+        <w:t>Berikut kode yang dibuat untuk menarik fungsi menghapus toko yang sudah diinputkan</w:t>
       </w:r>
     </w:p>
     <w:p>
@@ -2696,6 +2686,7 @@
       <w:r>
         <w:rPr>
           <w:rFonts w:ascii="Times New Roman" w:hAnsi="Times New Roman" w:cs="Times New Roman"/>
+          <w:noProof/>
           <w:sz w:val="24"/>
           <w:szCs w:val="24"/>
         </w:rPr>
@@ -2765,6 +2756,7 @@
       <w:r>
         <w:rPr>
           <w:rFonts w:ascii="Times New Roman" w:hAnsi="Times New Roman" w:cs="Times New Roman"/>
+          <w:noProof/>
           <w:sz w:val="24"/>
           <w:szCs w:val="24"/>
         </w:rPr>
@@ -2834,6 +2826,7 @@
       <w:r>
         <w:rPr>
           <w:rFonts w:ascii="Times New Roman" w:hAnsi="Times New Roman" w:cs="Times New Roman"/>
+          <w:noProof/>
           <w:sz w:val="24"/>
           <w:szCs w:val="24"/>
         </w:rPr>
@@ -2904,6 +2897,7 @@
       <w:r>
         <w:rPr>
           <w:rFonts w:ascii="Times New Roman" w:hAnsi="Times New Roman" w:cs="Times New Roman"/>
+          <w:noProof/>
           <w:sz w:val="24"/>
           <w:szCs w:val="24"/>
         </w:rPr>
@@ -2959,6 +2953,166 @@
           <w:szCs w:val="24"/>
         </w:rPr>
         <w:t>Berikut adalah tampilan data yang sudah hilang di dalam database Ketika berhasil dihapus di website</w:t>
+      </w:r>
+    </w:p>
+    <w:p>
+      <w:pPr>
+        <w:pStyle w:val="ListParagraph"/>
+        <w:numPr>
+          <w:ilvl w:val="0"/>
+          <w:numId w:val="1"/>
+        </w:numPr>
+        <w:rPr>
+          <w:rFonts w:ascii="Times New Roman" w:hAnsi="Times New Roman" w:cs="Times New Roman"/>
+          <w:sz w:val="24"/>
+          <w:szCs w:val="24"/>
+        </w:rPr>
+      </w:pPr>
+      <w:r>
+        <w:rPr>
+          <w:rFonts w:ascii="Times New Roman" w:hAnsi="Times New Roman" w:cs="Times New Roman"/>
+          <w:sz w:val="24"/>
+          <w:szCs w:val="24"/>
+        </w:rPr>
+        <w:t>Menambahkan table Banner di dalam database</w:t>
+      </w:r>
+    </w:p>
+    <w:p>
+      <w:pPr>
+        <w:jc w:val="center"/>
+        <w:rPr>
+          <w:rFonts w:ascii="Times New Roman" w:hAnsi="Times New Roman" w:cs="Times New Roman"/>
+          <w:sz w:val="24"/>
+          <w:szCs w:val="24"/>
+        </w:rPr>
+      </w:pPr>
+      <w:r>
+        <w:rPr>
+          <w:rFonts w:ascii="Times New Roman" w:hAnsi="Times New Roman" w:cs="Times New Roman"/>
+          <w:sz w:val="24"/>
+          <w:szCs w:val="24"/>
+        </w:rPr>
+        <w:drawing>
+          <wp:inline distT="0" distB="0" distL="0" distR="0" wp14:anchorId="1C43CE89" wp14:editId="0A47CCDD">
+            <wp:extent cx="4359910" cy="2124406"/>
+            <wp:effectExtent l="0" t="0" r="2540" b="9525"/>
+            <wp:docPr id="36" name="Picture 36"/>
+            <wp:cNvGraphicFramePr>
+              <a:graphicFrameLocks xmlns:a="http://schemas.openxmlformats.org/drawingml/2006/main" noChangeAspect="1"/>
+            </wp:cNvGraphicFramePr>
+            <a:graphic xmlns:a="http://schemas.openxmlformats.org/drawingml/2006/main">
+              <a:graphicData uri="http://schemas.openxmlformats.org/drawingml/2006/picture">
+                <pic:pic xmlns:pic="http://schemas.openxmlformats.org/drawingml/2006/picture">
+                  <pic:nvPicPr>
+                    <pic:cNvPr id="1" name=""/>
+                    <pic:cNvPicPr/>
+                  </pic:nvPicPr>
+                  <pic:blipFill>
+                    <a:blip r:embed="rId41"/>
+                    <a:stretch>
+                      <a:fillRect/>
+                    </a:stretch>
+                  </pic:blipFill>
+                  <pic:spPr>
+                    <a:xfrm>
+                      <a:off x="0" y="0"/>
+                      <a:ext cx="4366361" cy="2127549"/>
+                    </a:xfrm>
+                    <a:prstGeom prst="rect">
+                      <a:avLst/>
+                    </a:prstGeom>
+                  </pic:spPr>
+                </pic:pic>
+              </a:graphicData>
+            </a:graphic>
+          </wp:inline>
+        </w:drawing>
+      </w:r>
+    </w:p>
+    <w:p>
+      <w:pPr>
+        <w:rPr>
+          <w:rFonts w:ascii="Times New Roman" w:hAnsi="Times New Roman" w:cs="Times New Roman"/>
+          <w:sz w:val="24"/>
+          <w:szCs w:val="24"/>
+        </w:rPr>
+      </w:pPr>
+      <w:r>
+        <w:rPr>
+          <w:rFonts w:ascii="Times New Roman" w:hAnsi="Times New Roman" w:cs="Times New Roman"/>
+          <w:sz w:val="24"/>
+          <w:szCs w:val="24"/>
+        </w:rPr>
+        <w:t>Berikut adalah kode untuk Membuat table Banner di dalam database</w:t>
+      </w:r>
+    </w:p>
+    <w:p>
+      <w:pPr>
+        <w:jc w:val="center"/>
+        <w:rPr>
+          <w:rFonts w:ascii="Times New Roman" w:hAnsi="Times New Roman" w:cs="Times New Roman"/>
+          <w:sz w:val="24"/>
+          <w:szCs w:val="24"/>
+        </w:rPr>
+      </w:pPr>
+      <w:r>
+        <w:rPr>
+          <w:rFonts w:ascii="Times New Roman" w:hAnsi="Times New Roman" w:cs="Times New Roman"/>
+          <w:sz w:val="24"/>
+          <w:szCs w:val="24"/>
+        </w:rPr>
+        <w:drawing>
+          <wp:inline distT="0" distB="0" distL="0" distR="0" wp14:anchorId="7E72A41F" wp14:editId="4E498701">
+            <wp:extent cx="4334510" cy="916269"/>
+            <wp:effectExtent l="0" t="0" r="0" b="0"/>
+            <wp:docPr id="37" name="Picture 37"/>
+            <wp:cNvGraphicFramePr>
+              <a:graphicFrameLocks xmlns:a="http://schemas.openxmlformats.org/drawingml/2006/main" noChangeAspect="1"/>
+            </wp:cNvGraphicFramePr>
+            <a:graphic xmlns:a="http://schemas.openxmlformats.org/drawingml/2006/main">
+              <a:graphicData uri="http://schemas.openxmlformats.org/drawingml/2006/picture">
+                <pic:pic xmlns:pic="http://schemas.openxmlformats.org/drawingml/2006/picture">
+                  <pic:nvPicPr>
+                    <pic:cNvPr id="1" name=""/>
+                    <pic:cNvPicPr/>
+                  </pic:nvPicPr>
+                  <pic:blipFill>
+                    <a:blip r:embed="rId42"/>
+                    <a:stretch>
+                      <a:fillRect/>
+                    </a:stretch>
+                  </pic:blipFill>
+                  <pic:spPr>
+                    <a:xfrm>
+                      <a:off x="0" y="0"/>
+                      <a:ext cx="4354775" cy="920553"/>
+                    </a:xfrm>
+                    <a:prstGeom prst="rect">
+                      <a:avLst/>
+                    </a:prstGeom>
+                  </pic:spPr>
+                </pic:pic>
+              </a:graphicData>
+            </a:graphic>
+          </wp:inline>
+        </w:drawing>
+      </w:r>
+    </w:p>
+    <w:p>
+      <w:pPr>
+        <w:rPr>
+          <w:rFonts w:ascii="Times New Roman" w:hAnsi="Times New Roman" w:cs="Times New Roman"/>
+          <w:sz w:val="24"/>
+          <w:szCs w:val="24"/>
+        </w:rPr>
+      </w:pPr>
+      <w:r>
+        <w:rPr>
+          <w:rFonts w:ascii="Times New Roman" w:hAnsi="Times New Roman" w:cs="Times New Roman"/>
+          <w:sz w:val="24"/>
+          <w:szCs w:val="24"/>
+        </w:rPr>
+        <w:t>Berikut adalah tampilan table Banner di dalam database web-admin</w:t>
       </w:r>
     </w:p>
     <w:sectPr>

--- a/dokumentasi/22312137-MaulidanAkmalGandi-Dokumentasi.docx
+++ b/dokumentasi/22312137-MaulidanAkmalGandi-Dokumentasi.docx
@@ -14437,6 +14437,7 @@
       <w:r>
         <w:rPr>
           <w:rFonts w:ascii="Times New Roman" w:hAnsi="Times New Roman" w:cs="Times New Roman"/>
+          <w:noProof/>
           <w:sz w:val="24"/>
           <w:szCs w:val="24"/>
         </w:rPr>
@@ -14812,6 +14813,7 @@
       <w:r>
         <w:rPr>
           <w:rFonts w:ascii="Times New Roman" w:hAnsi="Times New Roman" w:cs="Times New Roman"/>
+          <w:noProof/>
           <w:sz w:val="24"/>
           <w:szCs w:val="24"/>
         </w:rPr>
@@ -14956,6 +14958,7 @@
       <w:r>
         <w:rPr>
           <w:rFonts w:ascii="Times New Roman" w:hAnsi="Times New Roman" w:cs="Times New Roman"/>
+          <w:noProof/>
           <w:sz w:val="24"/>
           <w:szCs w:val="24"/>
         </w:rPr>
@@ -15068,6 +15071,328 @@
         <w:t>dipilih</w:t>
       </w:r>
       <w:proofErr w:type="spellEnd"/>
+    </w:p>
+    <w:p>
+      <w:pPr>
+        <w:rPr>
+          <w:rFonts w:ascii="Times New Roman" w:hAnsi="Times New Roman" w:cs="Times New Roman"/>
+          <w:sz w:val="24"/>
+          <w:szCs w:val="24"/>
+        </w:rPr>
+      </w:pPr>
+      <w:r>
+        <w:rPr>
+          <w:rFonts w:ascii="Times New Roman" w:hAnsi="Times New Roman" w:cs="Times New Roman"/>
+          <w:sz w:val="24"/>
+          <w:szCs w:val="24"/>
+        </w:rPr>
+        <w:br w:type="page"/>
+      </w:r>
+    </w:p>
+    <w:p>
+      <w:pPr>
+        <w:ind w:firstLine="567"/>
+        <w:rPr>
+          <w:rFonts w:ascii="Times New Roman" w:hAnsi="Times New Roman" w:cs="Times New Roman"/>
+          <w:sz w:val="24"/>
+          <w:szCs w:val="24"/>
+        </w:rPr>
+      </w:pPr>
+      <w:r>
+        <w:rPr>
+          <w:rFonts w:ascii="Times New Roman" w:hAnsi="Times New Roman" w:cs="Times New Roman"/>
+          <w:sz w:val="24"/>
+          <w:szCs w:val="24"/>
+        </w:rPr>
+        <w:lastRenderedPageBreak/>
+        <w:t xml:space="preserve">14. </w:t>
+      </w:r>
+      <w:proofErr w:type="spellStart"/>
+      <w:r>
+        <w:rPr>
+          <w:rFonts w:ascii="Times New Roman" w:hAnsi="Times New Roman" w:cs="Times New Roman"/>
+          <w:sz w:val="24"/>
+          <w:szCs w:val="24"/>
+        </w:rPr>
+        <w:t>Membuat</w:t>
+      </w:r>
+      <w:proofErr w:type="spellEnd"/>
+      <w:r>
+        <w:rPr>
+          <w:rFonts w:ascii="Times New Roman" w:hAnsi="Times New Roman" w:cs="Times New Roman"/>
+          <w:sz w:val="24"/>
+          <w:szCs w:val="24"/>
+        </w:rPr>
+        <w:t xml:space="preserve"> </w:t>
+      </w:r>
+      <w:proofErr w:type="spellStart"/>
+      <w:r>
+        <w:rPr>
+          <w:rFonts w:ascii="Times New Roman" w:hAnsi="Times New Roman" w:cs="Times New Roman"/>
+          <w:sz w:val="24"/>
+          <w:szCs w:val="24"/>
+        </w:rPr>
+        <w:t>fungsi</w:t>
+      </w:r>
+      <w:proofErr w:type="spellEnd"/>
+      <w:r>
+        <w:rPr>
+          <w:rFonts w:ascii="Times New Roman" w:hAnsi="Times New Roman" w:cs="Times New Roman"/>
+          <w:sz w:val="24"/>
+          <w:szCs w:val="24"/>
+        </w:rPr>
+        <w:t xml:space="preserve"> </w:t>
+      </w:r>
+      <w:proofErr w:type="spellStart"/>
+      <w:r>
+        <w:rPr>
+          <w:rFonts w:ascii="Times New Roman" w:hAnsi="Times New Roman" w:cs="Times New Roman"/>
+          <w:sz w:val="24"/>
+          <w:szCs w:val="24"/>
+        </w:rPr>
+        <w:t>untuk</w:t>
+      </w:r>
+      <w:proofErr w:type="spellEnd"/>
+      <w:r>
+        <w:rPr>
+          <w:rFonts w:ascii="Times New Roman" w:hAnsi="Times New Roman" w:cs="Times New Roman"/>
+          <w:sz w:val="24"/>
+          <w:szCs w:val="24"/>
+        </w:rPr>
+        <w:t xml:space="preserve"> </w:t>
+      </w:r>
+      <w:proofErr w:type="spellStart"/>
+      <w:r>
+        <w:rPr>
+          <w:rFonts w:ascii="Times New Roman" w:hAnsi="Times New Roman" w:cs="Times New Roman"/>
+          <w:sz w:val="24"/>
+          <w:szCs w:val="24"/>
+        </w:rPr>
+        <w:t>membuat</w:t>
+      </w:r>
+      <w:proofErr w:type="spellEnd"/>
+      <w:r>
+        <w:rPr>
+          <w:rFonts w:ascii="Times New Roman" w:hAnsi="Times New Roman" w:cs="Times New Roman"/>
+          <w:sz w:val="24"/>
+          <w:szCs w:val="24"/>
+        </w:rPr>
+        <w:t xml:space="preserve"> banner dan </w:t>
+      </w:r>
+      <w:proofErr w:type="spellStart"/>
+      <w:r>
+        <w:rPr>
+          <w:rFonts w:ascii="Times New Roman" w:hAnsi="Times New Roman" w:cs="Times New Roman"/>
+          <w:sz w:val="24"/>
+          <w:szCs w:val="24"/>
+        </w:rPr>
+        <w:t>menghapus</w:t>
+      </w:r>
+      <w:proofErr w:type="spellEnd"/>
+      <w:r>
+        <w:rPr>
+          <w:rFonts w:ascii="Times New Roman" w:hAnsi="Times New Roman" w:cs="Times New Roman"/>
+          <w:sz w:val="24"/>
+          <w:szCs w:val="24"/>
+        </w:rPr>
+        <w:t xml:space="preserve"> banner</w:t>
+      </w:r>
+    </w:p>
+    <w:p>
+      <w:pPr>
+        <w:jc w:val="center"/>
+        <w:rPr>
+          <w:rFonts w:ascii="Times New Roman" w:hAnsi="Times New Roman" w:cs="Times New Roman"/>
+          <w:sz w:val="24"/>
+          <w:szCs w:val="24"/>
+        </w:rPr>
+      </w:pPr>
+      <w:r>
+        <w:rPr>
+          <w:rFonts w:ascii="Times New Roman" w:hAnsi="Times New Roman" w:cs="Times New Roman"/>
+          <w:sz w:val="24"/>
+          <w:szCs w:val="24"/>
+        </w:rPr>
+        <w:drawing>
+          <wp:inline distT="0" distB="0" distL="0" distR="0" wp14:anchorId="28A14AA6" wp14:editId="62B9718D">
+            <wp:extent cx="4245610" cy="3710323"/>
+            <wp:effectExtent l="0" t="0" r="2540" b="4445"/>
+            <wp:docPr id="43" name="Picture 43"/>
+            <wp:cNvGraphicFramePr>
+              <a:graphicFrameLocks xmlns:a="http://schemas.openxmlformats.org/drawingml/2006/main" noChangeAspect="1"/>
+            </wp:cNvGraphicFramePr>
+            <a:graphic xmlns:a="http://schemas.openxmlformats.org/drawingml/2006/main">
+              <a:graphicData uri="http://schemas.openxmlformats.org/drawingml/2006/picture">
+                <pic:pic xmlns:pic="http://schemas.openxmlformats.org/drawingml/2006/picture">
+                  <pic:nvPicPr>
+                    <pic:cNvPr id="1" name=""/>
+                    <pic:cNvPicPr/>
+                  </pic:nvPicPr>
+                  <pic:blipFill>
+                    <a:blip r:embed="rId48"/>
+                    <a:stretch>
+                      <a:fillRect/>
+                    </a:stretch>
+                  </pic:blipFill>
+                  <pic:spPr>
+                    <a:xfrm>
+                      <a:off x="0" y="0"/>
+                      <a:ext cx="4249434" cy="3713665"/>
+                    </a:xfrm>
+                    <a:prstGeom prst="rect">
+                      <a:avLst/>
+                    </a:prstGeom>
+                  </pic:spPr>
+                </pic:pic>
+              </a:graphicData>
+            </a:graphic>
+          </wp:inline>
+        </w:drawing>
+      </w:r>
+    </w:p>
+    <w:p>
+      <w:pPr>
+        <w:rPr>
+          <w:rFonts w:ascii="Times New Roman" w:hAnsi="Times New Roman" w:cs="Times New Roman"/>
+          <w:sz w:val="24"/>
+          <w:szCs w:val="24"/>
+        </w:rPr>
+      </w:pPr>
+      <w:proofErr w:type="spellStart"/>
+      <w:r>
+        <w:rPr>
+          <w:rFonts w:ascii="Times New Roman" w:hAnsi="Times New Roman" w:cs="Times New Roman"/>
+          <w:sz w:val="24"/>
+          <w:szCs w:val="24"/>
+        </w:rPr>
+        <w:t>Berikut</w:t>
+      </w:r>
+      <w:proofErr w:type="spellEnd"/>
+      <w:r>
+        <w:rPr>
+          <w:rFonts w:ascii="Times New Roman" w:hAnsi="Times New Roman" w:cs="Times New Roman"/>
+          <w:sz w:val="24"/>
+          <w:szCs w:val="24"/>
+        </w:rPr>
+        <w:t xml:space="preserve"> </w:t>
+      </w:r>
+      <w:proofErr w:type="spellStart"/>
+      <w:r>
+        <w:rPr>
+          <w:rFonts w:ascii="Times New Roman" w:hAnsi="Times New Roman" w:cs="Times New Roman"/>
+          <w:sz w:val="24"/>
+          <w:szCs w:val="24"/>
+        </w:rPr>
+        <w:t>adalah</w:t>
+      </w:r>
+      <w:proofErr w:type="spellEnd"/>
+      <w:r>
+        <w:rPr>
+          <w:rFonts w:ascii="Times New Roman" w:hAnsi="Times New Roman" w:cs="Times New Roman"/>
+          <w:sz w:val="24"/>
+          <w:szCs w:val="24"/>
+        </w:rPr>
+        <w:t xml:space="preserve"> </w:t>
+      </w:r>
+      <w:proofErr w:type="spellStart"/>
+      <w:r>
+        <w:rPr>
+          <w:rFonts w:ascii="Times New Roman" w:hAnsi="Times New Roman" w:cs="Times New Roman"/>
+          <w:sz w:val="24"/>
+          <w:szCs w:val="24"/>
+        </w:rPr>
+        <w:t>kode</w:t>
+      </w:r>
+      <w:proofErr w:type="spellEnd"/>
+      <w:r>
+        <w:rPr>
+          <w:rFonts w:ascii="Times New Roman" w:hAnsi="Times New Roman" w:cs="Times New Roman"/>
+          <w:sz w:val="24"/>
+          <w:szCs w:val="24"/>
+        </w:rPr>
+        <w:t xml:space="preserve"> </w:t>
+      </w:r>
+      <w:proofErr w:type="spellStart"/>
+      <w:r>
+        <w:rPr>
+          <w:rFonts w:ascii="Times New Roman" w:hAnsi="Times New Roman" w:cs="Times New Roman"/>
+          <w:sz w:val="24"/>
+          <w:szCs w:val="24"/>
+        </w:rPr>
+        <w:t>fungsi</w:t>
+      </w:r>
+      <w:proofErr w:type="spellEnd"/>
+      <w:r>
+        <w:rPr>
+          <w:rFonts w:ascii="Times New Roman" w:hAnsi="Times New Roman" w:cs="Times New Roman"/>
+          <w:sz w:val="24"/>
+          <w:szCs w:val="24"/>
+        </w:rPr>
+        <w:t xml:space="preserve"> </w:t>
+      </w:r>
+      <w:proofErr w:type="spellStart"/>
+      <w:r>
+        <w:rPr>
+          <w:rFonts w:ascii="Times New Roman" w:hAnsi="Times New Roman" w:cs="Times New Roman"/>
+          <w:sz w:val="24"/>
+          <w:szCs w:val="24"/>
+        </w:rPr>
+        <w:t>untuk</w:t>
+      </w:r>
+      <w:proofErr w:type="spellEnd"/>
+      <w:r>
+        <w:rPr>
+          <w:rFonts w:ascii="Times New Roman" w:hAnsi="Times New Roman" w:cs="Times New Roman"/>
+          <w:sz w:val="24"/>
+          <w:szCs w:val="24"/>
+        </w:rPr>
+        <w:t xml:space="preserve"> </w:t>
+      </w:r>
+      <w:proofErr w:type="spellStart"/>
+      <w:r>
+        <w:rPr>
+          <w:rFonts w:ascii="Times New Roman" w:hAnsi="Times New Roman" w:cs="Times New Roman"/>
+          <w:sz w:val="24"/>
+          <w:szCs w:val="24"/>
+        </w:rPr>
+        <w:t>membuat</w:t>
+      </w:r>
+      <w:proofErr w:type="spellEnd"/>
+      <w:r>
+        <w:rPr>
+          <w:rFonts w:ascii="Times New Roman" w:hAnsi="Times New Roman" w:cs="Times New Roman"/>
+          <w:sz w:val="24"/>
+          <w:szCs w:val="24"/>
+        </w:rPr>
+        <w:t xml:space="preserve"> dan </w:t>
+      </w:r>
+      <w:proofErr w:type="spellStart"/>
+      <w:r>
+        <w:rPr>
+          <w:rFonts w:ascii="Times New Roman" w:hAnsi="Times New Roman" w:cs="Times New Roman"/>
+          <w:sz w:val="24"/>
+          <w:szCs w:val="24"/>
+        </w:rPr>
+        <w:t>menghapus</w:t>
+      </w:r>
+      <w:proofErr w:type="spellEnd"/>
+      <w:r>
+        <w:rPr>
+          <w:rFonts w:ascii="Times New Roman" w:hAnsi="Times New Roman" w:cs="Times New Roman"/>
+          <w:sz w:val="24"/>
+          <w:szCs w:val="24"/>
+        </w:rPr>
+        <w:t xml:space="preserve"> banner</w:t>
+      </w:r>
+    </w:p>
+    <w:p>
+      <w:pPr>
+        <w:rPr>
+          <w:rFonts w:ascii="Times New Roman" w:hAnsi="Times New Roman" w:cs="Times New Roman"/>
+          <w:sz w:val="24"/>
+          <w:szCs w:val="24"/>
+        </w:rPr>
+      </w:pPr>
     </w:p>
     <w:sectPr>
       <w:pgSz w:w="11906" w:h="16838"/>

--- a/dokumentasi/22312137-MaulidanAkmalGandi-Dokumentasi.docx
+++ b/dokumentasi/22312137-MaulidanAkmalGandi-Dokumentasi.docx
@@ -8241,13 +8241,9 @@
           </w:tcPr>
           <w:p>
             <w:pPr>
-              <w:pStyle w:val="ListParagraph"/>
-              <w:numPr>
-                <w:ilvl w:val="0"/>
-                <w:numId w:val="1"/>
-              </w:numPr>
               <w:shd w:val="clear" w:color="auto" w:fill="000000"/>
               <w:spacing w:line="285" w:lineRule="atLeast"/>
+              <w:ind w:left="360"/>
               <w:rPr>
                 <w:rFonts w:ascii="Consolas" w:eastAsia="Times New Roman" w:hAnsi="Consolas" w:cs="Times New Roman"/>
                 <w:color w:val="FFFFFF"/>
@@ -8301,13 +8297,9 @@
           </w:p>
           <w:p>
             <w:pPr>
-              <w:pStyle w:val="ListParagraph"/>
-              <w:numPr>
-                <w:ilvl w:val="0"/>
-                <w:numId w:val="1"/>
-              </w:numPr>
               <w:shd w:val="clear" w:color="auto" w:fill="000000"/>
               <w:spacing w:line="285" w:lineRule="atLeast"/>
+              <w:ind w:left="360"/>
               <w:rPr>
                 <w:rFonts w:ascii="Consolas" w:eastAsia="Times New Roman" w:hAnsi="Consolas" w:cs="Times New Roman"/>
                 <w:color w:val="FFFFFF"/>
@@ -8319,13 +8311,9 @@
           </w:p>
           <w:p>
             <w:pPr>
-              <w:pStyle w:val="ListParagraph"/>
-              <w:numPr>
-                <w:ilvl w:val="0"/>
-                <w:numId w:val="1"/>
-              </w:numPr>
               <w:shd w:val="clear" w:color="auto" w:fill="000000"/>
               <w:spacing w:line="285" w:lineRule="atLeast"/>
+              <w:ind w:left="360"/>
               <w:rPr>
                 <w:rFonts w:ascii="Consolas" w:eastAsia="Times New Roman" w:hAnsi="Consolas" w:cs="Times New Roman"/>
                 <w:color w:val="FFFFFF"/>
@@ -8453,13 +8441,9 @@
           </w:p>
           <w:p>
             <w:pPr>
-              <w:pStyle w:val="ListParagraph"/>
-              <w:numPr>
-                <w:ilvl w:val="0"/>
-                <w:numId w:val="1"/>
-              </w:numPr>
               <w:shd w:val="clear" w:color="auto" w:fill="000000"/>
               <w:spacing w:line="285" w:lineRule="atLeast"/>
+              <w:ind w:left="360"/>
               <w:rPr>
                 <w:rFonts w:ascii="Consolas" w:eastAsia="Times New Roman" w:hAnsi="Consolas" w:cs="Times New Roman"/>
                 <w:color w:val="FFFFFF"/>
@@ -8563,13 +8547,9 @@
           </w:p>
           <w:p>
             <w:pPr>
-              <w:pStyle w:val="ListParagraph"/>
-              <w:numPr>
-                <w:ilvl w:val="0"/>
-                <w:numId w:val="1"/>
-              </w:numPr>
               <w:shd w:val="clear" w:color="auto" w:fill="000000"/>
               <w:spacing w:line="285" w:lineRule="atLeast"/>
+              <w:ind w:left="360"/>
               <w:rPr>
                 <w:rFonts w:ascii="Consolas" w:eastAsia="Times New Roman" w:hAnsi="Consolas" w:cs="Times New Roman"/>
                 <w:color w:val="FFFFFF"/>
@@ -8717,13 +8697,9 @@
           </w:p>
           <w:p>
             <w:pPr>
-              <w:pStyle w:val="ListParagraph"/>
-              <w:numPr>
-                <w:ilvl w:val="0"/>
-                <w:numId w:val="1"/>
-              </w:numPr>
               <w:shd w:val="clear" w:color="auto" w:fill="000000"/>
               <w:spacing w:line="285" w:lineRule="atLeast"/>
+              <w:ind w:left="360"/>
               <w:rPr>
                 <w:rFonts w:ascii="Consolas" w:eastAsia="Times New Roman" w:hAnsi="Consolas" w:cs="Times New Roman"/>
                 <w:color w:val="FFFFFF"/>
@@ -8815,13 +8791,9 @@
           </w:p>
           <w:p>
             <w:pPr>
-              <w:pStyle w:val="ListParagraph"/>
-              <w:numPr>
-                <w:ilvl w:val="0"/>
-                <w:numId w:val="1"/>
-              </w:numPr>
               <w:shd w:val="clear" w:color="auto" w:fill="000000"/>
               <w:spacing w:line="285" w:lineRule="atLeast"/>
+              <w:ind w:left="360"/>
               <w:rPr>
                 <w:rFonts w:ascii="Consolas" w:eastAsia="Times New Roman" w:hAnsi="Consolas" w:cs="Times New Roman"/>
                 <w:color w:val="FFFFFF"/>
@@ -8949,13 +8921,9 @@
           </w:p>
           <w:p>
             <w:pPr>
-              <w:pStyle w:val="ListParagraph"/>
-              <w:numPr>
-                <w:ilvl w:val="0"/>
-                <w:numId w:val="1"/>
-              </w:numPr>
               <w:shd w:val="clear" w:color="auto" w:fill="000000"/>
               <w:spacing w:line="285" w:lineRule="atLeast"/>
+              <w:ind w:left="360"/>
               <w:rPr>
                 <w:rFonts w:ascii="Consolas" w:eastAsia="Times New Roman" w:hAnsi="Consolas" w:cs="Times New Roman"/>
                 <w:color w:val="FFFFFF"/>
@@ -8967,13 +8935,9 @@
           </w:p>
           <w:p>
             <w:pPr>
-              <w:pStyle w:val="ListParagraph"/>
-              <w:numPr>
-                <w:ilvl w:val="0"/>
-                <w:numId w:val="1"/>
-              </w:numPr>
               <w:shd w:val="clear" w:color="auto" w:fill="000000"/>
               <w:spacing w:line="285" w:lineRule="atLeast"/>
+              <w:ind w:left="360"/>
               <w:rPr>
                 <w:rFonts w:ascii="Consolas" w:eastAsia="Times New Roman" w:hAnsi="Consolas" w:cs="Times New Roman"/>
                 <w:color w:val="FFFFFF"/>
@@ -9027,13 +8991,9 @@
           </w:p>
           <w:p>
             <w:pPr>
-              <w:pStyle w:val="ListParagraph"/>
-              <w:numPr>
-                <w:ilvl w:val="0"/>
-                <w:numId w:val="1"/>
-              </w:numPr>
               <w:shd w:val="clear" w:color="auto" w:fill="000000"/>
               <w:spacing w:line="285" w:lineRule="atLeast"/>
+              <w:ind w:left="360"/>
               <w:rPr>
                 <w:rFonts w:ascii="Consolas" w:eastAsia="Times New Roman" w:hAnsi="Consolas" w:cs="Times New Roman"/>
                 <w:color w:val="FFFFFF"/>
@@ -9109,13 +9069,9 @@
           </w:p>
           <w:p>
             <w:pPr>
-              <w:pStyle w:val="ListParagraph"/>
-              <w:numPr>
-                <w:ilvl w:val="0"/>
-                <w:numId w:val="1"/>
-              </w:numPr>
               <w:shd w:val="clear" w:color="auto" w:fill="000000"/>
               <w:spacing w:line="285" w:lineRule="atLeast"/>
+              <w:ind w:left="360"/>
               <w:rPr>
                 <w:rFonts w:ascii="Consolas" w:eastAsia="Times New Roman" w:hAnsi="Consolas" w:cs="Times New Roman"/>
                 <w:color w:val="FFFFFF"/>
@@ -9259,13 +9215,9 @@
           </w:p>
           <w:p>
             <w:pPr>
-              <w:pStyle w:val="ListParagraph"/>
-              <w:numPr>
-                <w:ilvl w:val="0"/>
-                <w:numId w:val="1"/>
-              </w:numPr>
               <w:shd w:val="clear" w:color="auto" w:fill="000000"/>
               <w:spacing w:line="285" w:lineRule="atLeast"/>
+              <w:ind w:left="360"/>
               <w:rPr>
                 <w:rFonts w:ascii="Consolas" w:eastAsia="Times New Roman" w:hAnsi="Consolas" w:cs="Times New Roman"/>
                 <w:color w:val="FFFFFF"/>
@@ -9409,13 +9361,9 @@
           </w:p>
           <w:p>
             <w:pPr>
-              <w:pStyle w:val="ListParagraph"/>
-              <w:numPr>
-                <w:ilvl w:val="0"/>
-                <w:numId w:val="1"/>
-              </w:numPr>
               <w:shd w:val="clear" w:color="auto" w:fill="000000"/>
               <w:spacing w:line="285" w:lineRule="atLeast"/>
+              <w:ind w:left="360"/>
               <w:rPr>
                 <w:rFonts w:ascii="Consolas" w:eastAsia="Times New Roman" w:hAnsi="Consolas" w:cs="Times New Roman"/>
                 <w:color w:val="FFFFFF"/>
@@ -9499,13 +9447,9 @@
           </w:p>
           <w:p>
             <w:pPr>
-              <w:pStyle w:val="ListParagraph"/>
-              <w:numPr>
-                <w:ilvl w:val="0"/>
-                <w:numId w:val="1"/>
-              </w:numPr>
               <w:shd w:val="clear" w:color="auto" w:fill="000000"/>
               <w:spacing w:line="285" w:lineRule="atLeast"/>
+              <w:ind w:left="360"/>
               <w:rPr>
                 <w:rFonts w:ascii="Consolas" w:eastAsia="Times New Roman" w:hAnsi="Consolas" w:cs="Times New Roman"/>
                 <w:color w:val="FFFFFF"/>
@@ -9527,13 +9471,9 @@
           </w:p>
           <w:p>
             <w:pPr>
-              <w:pStyle w:val="ListParagraph"/>
-              <w:numPr>
-                <w:ilvl w:val="0"/>
-                <w:numId w:val="1"/>
-              </w:numPr>
               <w:shd w:val="clear" w:color="auto" w:fill="000000"/>
               <w:spacing w:line="285" w:lineRule="atLeast"/>
+              <w:ind w:left="360"/>
               <w:rPr>
                 <w:rFonts w:ascii="Consolas" w:eastAsia="Times New Roman" w:hAnsi="Consolas" w:cs="Times New Roman"/>
                 <w:color w:val="FFFFFF"/>
@@ -9545,13 +9485,9 @@
           </w:p>
           <w:p>
             <w:pPr>
-              <w:pStyle w:val="ListParagraph"/>
-              <w:numPr>
-                <w:ilvl w:val="0"/>
-                <w:numId w:val="1"/>
-              </w:numPr>
               <w:shd w:val="clear" w:color="auto" w:fill="000000"/>
               <w:spacing w:line="285" w:lineRule="atLeast"/>
+              <w:ind w:left="360"/>
               <w:rPr>
                 <w:rFonts w:ascii="Consolas" w:eastAsia="Times New Roman" w:hAnsi="Consolas" w:cs="Times New Roman"/>
                 <w:color w:val="FFFFFF"/>
@@ -9701,13 +9637,9 @@
           </w:p>
           <w:p>
             <w:pPr>
-              <w:pStyle w:val="ListParagraph"/>
-              <w:numPr>
-                <w:ilvl w:val="0"/>
-                <w:numId w:val="1"/>
-              </w:numPr>
               <w:shd w:val="clear" w:color="auto" w:fill="000000"/>
               <w:spacing w:line="285" w:lineRule="atLeast"/>
+              <w:ind w:left="360"/>
               <w:rPr>
                 <w:rFonts w:ascii="Consolas" w:eastAsia="Times New Roman" w:hAnsi="Consolas" w:cs="Times New Roman"/>
                 <w:color w:val="FFFFFF"/>
@@ -9749,13 +9681,9 @@
           </w:p>
           <w:p>
             <w:pPr>
-              <w:pStyle w:val="ListParagraph"/>
-              <w:numPr>
-                <w:ilvl w:val="0"/>
-                <w:numId w:val="1"/>
-              </w:numPr>
               <w:shd w:val="clear" w:color="auto" w:fill="000000"/>
               <w:spacing w:line="285" w:lineRule="atLeast"/>
+              <w:ind w:left="360"/>
               <w:rPr>
                 <w:rFonts w:ascii="Consolas" w:eastAsia="Times New Roman" w:hAnsi="Consolas" w:cs="Times New Roman"/>
                 <w:color w:val="FFFFFF"/>
@@ -9799,13 +9727,9 @@
           </w:p>
           <w:p>
             <w:pPr>
-              <w:pStyle w:val="ListParagraph"/>
-              <w:numPr>
-                <w:ilvl w:val="0"/>
-                <w:numId w:val="1"/>
-              </w:numPr>
               <w:shd w:val="clear" w:color="auto" w:fill="000000"/>
               <w:spacing w:line="285" w:lineRule="atLeast"/>
+              <w:ind w:left="360"/>
               <w:rPr>
                 <w:rFonts w:ascii="Consolas" w:eastAsia="Times New Roman" w:hAnsi="Consolas" w:cs="Times New Roman"/>
                 <w:color w:val="FFFFFF"/>
@@ -9849,13 +9773,9 @@
           </w:p>
           <w:p>
             <w:pPr>
-              <w:pStyle w:val="ListParagraph"/>
-              <w:numPr>
-                <w:ilvl w:val="0"/>
-                <w:numId w:val="1"/>
-              </w:numPr>
               <w:shd w:val="clear" w:color="auto" w:fill="000000"/>
               <w:spacing w:line="285" w:lineRule="atLeast"/>
+              <w:ind w:left="360"/>
               <w:rPr>
                 <w:rFonts w:ascii="Consolas" w:eastAsia="Times New Roman" w:hAnsi="Consolas" w:cs="Times New Roman"/>
                 <w:color w:val="FFFFFF"/>
@@ -9897,13 +9817,9 @@
           </w:p>
           <w:p>
             <w:pPr>
-              <w:pStyle w:val="ListParagraph"/>
-              <w:numPr>
-                <w:ilvl w:val="0"/>
-                <w:numId w:val="1"/>
-              </w:numPr>
               <w:shd w:val="clear" w:color="auto" w:fill="000000"/>
               <w:spacing w:line="285" w:lineRule="atLeast"/>
+              <w:ind w:left="360"/>
               <w:rPr>
                 <w:rFonts w:ascii="Consolas" w:eastAsia="Times New Roman" w:hAnsi="Consolas" w:cs="Times New Roman"/>
                 <w:color w:val="FFFFFF"/>
@@ -9945,13 +9861,9 @@
           </w:p>
           <w:p>
             <w:pPr>
-              <w:pStyle w:val="ListParagraph"/>
-              <w:numPr>
-                <w:ilvl w:val="0"/>
-                <w:numId w:val="1"/>
-              </w:numPr>
               <w:shd w:val="clear" w:color="auto" w:fill="000000"/>
               <w:spacing w:line="285" w:lineRule="atLeast"/>
+              <w:ind w:left="360"/>
               <w:rPr>
                 <w:rFonts w:ascii="Consolas" w:eastAsia="Times New Roman" w:hAnsi="Consolas" w:cs="Times New Roman"/>
                 <w:color w:val="FFFFFF"/>
@@ -10101,13 +10013,9 @@
           </w:p>
           <w:p>
             <w:pPr>
-              <w:pStyle w:val="ListParagraph"/>
-              <w:numPr>
-                <w:ilvl w:val="0"/>
-                <w:numId w:val="1"/>
-              </w:numPr>
               <w:shd w:val="clear" w:color="auto" w:fill="000000"/>
               <w:spacing w:line="285" w:lineRule="atLeast"/>
+              <w:ind w:left="360"/>
               <w:rPr>
                 <w:rFonts w:ascii="Consolas" w:eastAsia="Times New Roman" w:hAnsi="Consolas" w:cs="Times New Roman"/>
                 <w:color w:val="FFFFFF"/>
@@ -10119,13 +10027,9 @@
           </w:p>
           <w:p>
             <w:pPr>
-              <w:pStyle w:val="ListParagraph"/>
-              <w:numPr>
-                <w:ilvl w:val="0"/>
-                <w:numId w:val="1"/>
-              </w:numPr>
               <w:shd w:val="clear" w:color="auto" w:fill="000000"/>
               <w:spacing w:line="285" w:lineRule="atLeast"/>
+              <w:ind w:left="360"/>
               <w:rPr>
                 <w:rFonts w:ascii="Consolas" w:eastAsia="Times New Roman" w:hAnsi="Consolas" w:cs="Times New Roman"/>
                 <w:color w:val="FFFFFF"/>
@@ -10201,13 +10105,9 @@
           </w:p>
           <w:p>
             <w:pPr>
-              <w:pStyle w:val="ListParagraph"/>
-              <w:numPr>
-                <w:ilvl w:val="0"/>
-                <w:numId w:val="1"/>
-              </w:numPr>
               <w:shd w:val="clear" w:color="auto" w:fill="000000"/>
               <w:spacing w:line="285" w:lineRule="atLeast"/>
+              <w:ind w:left="360"/>
               <w:rPr>
                 <w:rFonts w:ascii="Consolas" w:eastAsia="Times New Roman" w:hAnsi="Consolas" w:cs="Times New Roman"/>
                 <w:color w:val="FFFFFF"/>
@@ -10271,13 +10171,9 @@
           </w:p>
           <w:p>
             <w:pPr>
-              <w:pStyle w:val="ListParagraph"/>
-              <w:numPr>
-                <w:ilvl w:val="0"/>
-                <w:numId w:val="1"/>
-              </w:numPr>
               <w:shd w:val="clear" w:color="auto" w:fill="000000"/>
               <w:spacing w:line="285" w:lineRule="atLeast"/>
+              <w:ind w:left="360"/>
               <w:rPr>
                 <w:rFonts w:ascii="Consolas" w:eastAsia="Times New Roman" w:hAnsi="Consolas" w:cs="Times New Roman"/>
                 <w:color w:val="FFFFFF"/>
@@ -10299,13 +10195,9 @@
           </w:p>
           <w:p>
             <w:pPr>
-              <w:pStyle w:val="ListParagraph"/>
-              <w:numPr>
-                <w:ilvl w:val="0"/>
-                <w:numId w:val="1"/>
-              </w:numPr>
               <w:shd w:val="clear" w:color="auto" w:fill="000000"/>
               <w:spacing w:line="285" w:lineRule="atLeast"/>
+              <w:ind w:left="360"/>
               <w:rPr>
                 <w:rFonts w:ascii="Consolas" w:eastAsia="Times New Roman" w:hAnsi="Consolas" w:cs="Times New Roman"/>
                 <w:color w:val="FFFFFF"/>
@@ -10317,13 +10209,9 @@
           </w:p>
           <w:p>
             <w:pPr>
-              <w:pStyle w:val="ListParagraph"/>
-              <w:numPr>
-                <w:ilvl w:val="0"/>
-                <w:numId w:val="1"/>
-              </w:numPr>
               <w:shd w:val="clear" w:color="auto" w:fill="000000"/>
               <w:spacing w:line="285" w:lineRule="atLeast"/>
+              <w:ind w:left="360"/>
               <w:rPr>
                 <w:rFonts w:ascii="Consolas" w:eastAsia="Times New Roman" w:hAnsi="Consolas" w:cs="Times New Roman"/>
                 <w:color w:val="FFFFFF"/>
@@ -10479,13 +10367,9 @@
           </w:p>
           <w:p>
             <w:pPr>
-              <w:pStyle w:val="ListParagraph"/>
-              <w:numPr>
-                <w:ilvl w:val="0"/>
-                <w:numId w:val="1"/>
-              </w:numPr>
               <w:shd w:val="clear" w:color="auto" w:fill="000000"/>
               <w:spacing w:line="285" w:lineRule="atLeast"/>
+              <w:ind w:left="360"/>
               <w:rPr>
                 <w:rFonts w:ascii="Consolas" w:eastAsia="Times New Roman" w:hAnsi="Consolas" w:cs="Times New Roman"/>
                 <w:color w:val="FFFFFF"/>
@@ -10603,13 +10487,9 @@
           </w:p>
           <w:p>
             <w:pPr>
-              <w:pStyle w:val="ListParagraph"/>
-              <w:numPr>
-                <w:ilvl w:val="0"/>
-                <w:numId w:val="1"/>
-              </w:numPr>
               <w:shd w:val="clear" w:color="auto" w:fill="000000"/>
               <w:spacing w:line="285" w:lineRule="atLeast"/>
+              <w:ind w:left="360"/>
               <w:rPr>
                 <w:rFonts w:ascii="Consolas" w:eastAsia="Times New Roman" w:hAnsi="Consolas" w:cs="Times New Roman"/>
                 <w:color w:val="FFFFFF"/>
@@ -10631,13 +10511,9 @@
           </w:p>
           <w:p>
             <w:pPr>
-              <w:pStyle w:val="ListParagraph"/>
-              <w:numPr>
-                <w:ilvl w:val="0"/>
-                <w:numId w:val="1"/>
-              </w:numPr>
               <w:shd w:val="clear" w:color="auto" w:fill="000000"/>
               <w:spacing w:line="285" w:lineRule="atLeast"/>
+              <w:ind w:left="360"/>
               <w:rPr>
                 <w:rFonts w:ascii="Consolas" w:eastAsia="Times New Roman" w:hAnsi="Consolas" w:cs="Times New Roman"/>
                 <w:color w:val="FFFFFF"/>
@@ -10649,13 +10525,9 @@
           </w:p>
           <w:p>
             <w:pPr>
-              <w:pStyle w:val="ListParagraph"/>
-              <w:numPr>
-                <w:ilvl w:val="0"/>
-                <w:numId w:val="1"/>
-              </w:numPr>
               <w:shd w:val="clear" w:color="auto" w:fill="000000"/>
               <w:spacing w:line="285" w:lineRule="atLeast"/>
+              <w:ind w:left="360"/>
               <w:rPr>
                 <w:rFonts w:ascii="Consolas" w:eastAsia="Times New Roman" w:hAnsi="Consolas" w:cs="Times New Roman"/>
                 <w:color w:val="FFFFFF"/>
@@ -10741,13 +10613,9 @@
           </w:p>
           <w:p>
             <w:pPr>
-              <w:pStyle w:val="ListParagraph"/>
-              <w:numPr>
-                <w:ilvl w:val="0"/>
-                <w:numId w:val="1"/>
-              </w:numPr>
               <w:shd w:val="clear" w:color="auto" w:fill="000000"/>
               <w:spacing w:line="285" w:lineRule="atLeast"/>
+              <w:ind w:left="360"/>
               <w:rPr>
                 <w:rFonts w:ascii="Consolas" w:eastAsia="Times New Roman" w:hAnsi="Consolas" w:cs="Times New Roman"/>
                 <w:color w:val="FFFFFF"/>
@@ -10809,13 +10677,9 @@
           </w:p>
           <w:p>
             <w:pPr>
-              <w:pStyle w:val="ListParagraph"/>
-              <w:numPr>
-                <w:ilvl w:val="0"/>
-                <w:numId w:val="1"/>
-              </w:numPr>
               <w:shd w:val="clear" w:color="auto" w:fill="000000"/>
               <w:spacing w:line="285" w:lineRule="atLeast"/>
+              <w:ind w:left="360"/>
               <w:rPr>
                 <w:rFonts w:ascii="Consolas" w:eastAsia="Times New Roman" w:hAnsi="Consolas" w:cs="Times New Roman"/>
                 <w:color w:val="FFFFFF"/>
@@ -10837,13 +10701,9 @@
           </w:p>
           <w:p>
             <w:pPr>
-              <w:pStyle w:val="ListParagraph"/>
-              <w:numPr>
-                <w:ilvl w:val="0"/>
-                <w:numId w:val="1"/>
-              </w:numPr>
               <w:shd w:val="clear" w:color="auto" w:fill="000000"/>
               <w:spacing w:line="285" w:lineRule="atLeast"/>
+              <w:ind w:left="360"/>
               <w:rPr>
                 <w:rFonts w:ascii="Consolas" w:eastAsia="Times New Roman" w:hAnsi="Consolas" w:cs="Times New Roman"/>
                 <w:color w:val="FFFFFF"/>
@@ -10855,13 +10715,9 @@
           </w:p>
           <w:p>
             <w:pPr>
-              <w:pStyle w:val="ListParagraph"/>
-              <w:numPr>
-                <w:ilvl w:val="0"/>
-                <w:numId w:val="1"/>
-              </w:numPr>
               <w:shd w:val="clear" w:color="auto" w:fill="000000"/>
               <w:spacing w:line="285" w:lineRule="atLeast"/>
+              <w:ind w:left="360"/>
               <w:rPr>
                 <w:rFonts w:ascii="Consolas" w:eastAsia="Times New Roman" w:hAnsi="Consolas" w:cs="Times New Roman"/>
                 <w:color w:val="FFFFFF"/>
@@ -10903,13 +10759,9 @@
           </w:p>
           <w:p>
             <w:pPr>
-              <w:pStyle w:val="ListParagraph"/>
-              <w:numPr>
-                <w:ilvl w:val="0"/>
-                <w:numId w:val="1"/>
-              </w:numPr>
               <w:shd w:val="clear" w:color="auto" w:fill="000000"/>
               <w:spacing w:line="285" w:lineRule="atLeast"/>
+              <w:ind w:left="360"/>
               <w:rPr>
                 <w:rFonts w:ascii="Consolas" w:eastAsia="Times New Roman" w:hAnsi="Consolas" w:cs="Times New Roman"/>
                 <w:color w:val="FFFFFF"/>
@@ -10961,13 +10813,9 @@
           </w:p>
           <w:p>
             <w:pPr>
-              <w:pStyle w:val="ListParagraph"/>
-              <w:numPr>
-                <w:ilvl w:val="0"/>
-                <w:numId w:val="1"/>
-              </w:numPr>
               <w:shd w:val="clear" w:color="auto" w:fill="000000"/>
               <w:spacing w:line="285" w:lineRule="atLeast"/>
+              <w:ind w:left="360"/>
               <w:rPr>
                 <w:rFonts w:ascii="Consolas" w:eastAsia="Times New Roman" w:hAnsi="Consolas" w:cs="Times New Roman"/>
                 <w:color w:val="FFFFFF"/>
@@ -11083,13 +10931,9 @@
           </w:p>
           <w:p>
             <w:pPr>
-              <w:pStyle w:val="ListParagraph"/>
-              <w:numPr>
-                <w:ilvl w:val="0"/>
-                <w:numId w:val="1"/>
-              </w:numPr>
               <w:shd w:val="clear" w:color="auto" w:fill="000000"/>
               <w:spacing w:line="285" w:lineRule="atLeast"/>
+              <w:ind w:left="360"/>
               <w:rPr>
                 <w:rFonts w:ascii="Consolas" w:eastAsia="Times New Roman" w:hAnsi="Consolas" w:cs="Times New Roman"/>
                 <w:color w:val="FFFFFF"/>
@@ -11151,13 +10995,9 @@
           </w:p>
           <w:p>
             <w:pPr>
-              <w:pStyle w:val="ListParagraph"/>
-              <w:numPr>
-                <w:ilvl w:val="0"/>
-                <w:numId w:val="1"/>
-              </w:numPr>
               <w:shd w:val="clear" w:color="auto" w:fill="000000"/>
               <w:spacing w:line="285" w:lineRule="atLeast"/>
+              <w:ind w:left="360"/>
               <w:rPr>
                 <w:rFonts w:ascii="Consolas" w:eastAsia="Times New Roman" w:hAnsi="Consolas" w:cs="Times New Roman"/>
                 <w:color w:val="FFFFFF"/>
@@ -11263,13 +11103,9 @@
           </w:p>
           <w:p>
             <w:pPr>
-              <w:pStyle w:val="ListParagraph"/>
-              <w:numPr>
-                <w:ilvl w:val="0"/>
-                <w:numId w:val="1"/>
-              </w:numPr>
               <w:shd w:val="clear" w:color="auto" w:fill="000000"/>
               <w:spacing w:line="285" w:lineRule="atLeast"/>
+              <w:ind w:left="360"/>
               <w:rPr>
                 <w:rFonts w:ascii="Consolas" w:eastAsia="Times New Roman" w:hAnsi="Consolas" w:cs="Times New Roman"/>
                 <w:color w:val="FFFFFF"/>
@@ -11311,13 +11147,9 @@
           </w:p>
           <w:p>
             <w:pPr>
-              <w:pStyle w:val="ListParagraph"/>
-              <w:numPr>
-                <w:ilvl w:val="0"/>
-                <w:numId w:val="1"/>
-              </w:numPr>
               <w:shd w:val="clear" w:color="auto" w:fill="000000"/>
               <w:spacing w:line="285" w:lineRule="atLeast"/>
+              <w:ind w:left="360"/>
               <w:rPr>
                 <w:rFonts w:ascii="Consolas" w:eastAsia="Times New Roman" w:hAnsi="Consolas" w:cs="Times New Roman"/>
                 <w:color w:val="FFFFFF"/>
@@ -11391,13 +11223,9 @@
           </w:p>
           <w:p>
             <w:pPr>
-              <w:pStyle w:val="ListParagraph"/>
-              <w:numPr>
-                <w:ilvl w:val="0"/>
-                <w:numId w:val="1"/>
-              </w:numPr>
               <w:shd w:val="clear" w:color="auto" w:fill="000000"/>
               <w:spacing w:line="285" w:lineRule="atLeast"/>
+              <w:ind w:left="360"/>
               <w:rPr>
                 <w:rFonts w:ascii="Consolas" w:eastAsia="Times New Roman" w:hAnsi="Consolas" w:cs="Times New Roman"/>
                 <w:color w:val="FFFFFF"/>
@@ -11451,13 +11279,9 @@
           </w:p>
           <w:p>
             <w:pPr>
-              <w:pStyle w:val="ListParagraph"/>
-              <w:numPr>
-                <w:ilvl w:val="0"/>
-                <w:numId w:val="1"/>
-              </w:numPr>
               <w:shd w:val="clear" w:color="auto" w:fill="000000"/>
               <w:spacing w:line="285" w:lineRule="atLeast"/>
+              <w:ind w:left="360"/>
               <w:rPr>
                 <w:rFonts w:ascii="Consolas" w:eastAsia="Times New Roman" w:hAnsi="Consolas" w:cs="Times New Roman"/>
                 <w:color w:val="FFFFFF"/>
@@ -11489,13 +11313,9 @@
           </w:p>
           <w:p>
             <w:pPr>
-              <w:pStyle w:val="ListParagraph"/>
-              <w:numPr>
-                <w:ilvl w:val="0"/>
-                <w:numId w:val="1"/>
-              </w:numPr>
               <w:shd w:val="clear" w:color="auto" w:fill="000000"/>
               <w:spacing w:line="285" w:lineRule="atLeast"/>
+              <w:ind w:left="360"/>
               <w:rPr>
                 <w:rFonts w:ascii="Consolas" w:eastAsia="Times New Roman" w:hAnsi="Consolas" w:cs="Times New Roman"/>
                 <w:color w:val="FFFFFF"/>
@@ -11589,13 +11409,9 @@
           </w:p>
           <w:p>
             <w:pPr>
-              <w:pStyle w:val="ListParagraph"/>
-              <w:numPr>
-                <w:ilvl w:val="0"/>
-                <w:numId w:val="1"/>
-              </w:numPr>
               <w:shd w:val="clear" w:color="auto" w:fill="000000"/>
               <w:spacing w:line="285" w:lineRule="atLeast"/>
+              <w:ind w:left="360"/>
               <w:rPr>
                 <w:rFonts w:ascii="Consolas" w:eastAsia="Times New Roman" w:hAnsi="Consolas" w:cs="Times New Roman"/>
                 <w:color w:val="FFFFFF"/>
@@ -11638,13 +11454,9 @@
           </w:p>
           <w:p>
             <w:pPr>
-              <w:pStyle w:val="ListParagraph"/>
-              <w:numPr>
-                <w:ilvl w:val="0"/>
-                <w:numId w:val="1"/>
-              </w:numPr>
               <w:shd w:val="clear" w:color="auto" w:fill="000000"/>
               <w:spacing w:line="285" w:lineRule="atLeast"/>
+              <w:ind w:left="360"/>
               <w:rPr>
                 <w:rFonts w:ascii="Consolas" w:eastAsia="Times New Roman" w:hAnsi="Consolas" w:cs="Times New Roman"/>
                 <w:color w:val="FFFFFF"/>
@@ -11696,13 +11508,9 @@
           </w:p>
           <w:p>
             <w:pPr>
-              <w:pStyle w:val="ListParagraph"/>
-              <w:numPr>
-                <w:ilvl w:val="0"/>
-                <w:numId w:val="1"/>
-              </w:numPr>
               <w:shd w:val="clear" w:color="auto" w:fill="000000"/>
               <w:spacing w:line="285" w:lineRule="atLeast"/>
+              <w:ind w:left="360"/>
               <w:rPr>
                 <w:rFonts w:ascii="Consolas" w:eastAsia="Times New Roman" w:hAnsi="Consolas" w:cs="Times New Roman"/>
                 <w:color w:val="FFFFFF"/>
@@ -11842,13 +11650,9 @@
           </w:p>
           <w:p>
             <w:pPr>
-              <w:pStyle w:val="ListParagraph"/>
-              <w:numPr>
-                <w:ilvl w:val="0"/>
-                <w:numId w:val="1"/>
-              </w:numPr>
               <w:shd w:val="clear" w:color="auto" w:fill="000000"/>
               <w:spacing w:line="285" w:lineRule="atLeast"/>
+              <w:ind w:left="360"/>
               <w:rPr>
                 <w:rFonts w:ascii="Consolas" w:eastAsia="Times New Roman" w:hAnsi="Consolas" w:cs="Times New Roman"/>
                 <w:color w:val="FFFFFF"/>
@@ -11920,13 +11724,9 @@
           </w:p>
           <w:p>
             <w:pPr>
-              <w:pStyle w:val="ListParagraph"/>
-              <w:numPr>
-                <w:ilvl w:val="0"/>
-                <w:numId w:val="1"/>
-              </w:numPr>
               <w:shd w:val="clear" w:color="auto" w:fill="000000"/>
               <w:spacing w:line="285" w:lineRule="atLeast"/>
+              <w:ind w:left="360"/>
               <w:rPr>
                 <w:rFonts w:ascii="Consolas" w:eastAsia="Times New Roman" w:hAnsi="Consolas" w:cs="Times New Roman"/>
                 <w:color w:val="FFFFFF"/>
@@ -11998,13 +11798,9 @@
           </w:p>
           <w:p>
             <w:pPr>
-              <w:pStyle w:val="ListParagraph"/>
-              <w:numPr>
-                <w:ilvl w:val="0"/>
-                <w:numId w:val="1"/>
-              </w:numPr>
               <w:shd w:val="clear" w:color="auto" w:fill="000000"/>
               <w:spacing w:line="285" w:lineRule="atLeast"/>
+              <w:ind w:left="360"/>
               <w:rPr>
                 <w:rFonts w:ascii="Consolas" w:eastAsia="Times New Roman" w:hAnsi="Consolas" w:cs="Times New Roman"/>
                 <w:color w:val="FFFFFF"/>
@@ -12036,13 +11832,9 @@
           </w:p>
           <w:p>
             <w:pPr>
-              <w:pStyle w:val="ListParagraph"/>
-              <w:numPr>
-                <w:ilvl w:val="0"/>
-                <w:numId w:val="1"/>
-              </w:numPr>
               <w:shd w:val="clear" w:color="auto" w:fill="000000"/>
               <w:spacing w:line="285" w:lineRule="atLeast"/>
+              <w:ind w:left="360"/>
               <w:rPr>
                 <w:rFonts w:ascii="Consolas" w:eastAsia="Times New Roman" w:hAnsi="Consolas" w:cs="Times New Roman"/>
                 <w:color w:val="FFFFFF"/>
@@ -12156,13 +11948,9 @@
           </w:p>
           <w:p>
             <w:pPr>
-              <w:pStyle w:val="ListParagraph"/>
-              <w:numPr>
-                <w:ilvl w:val="0"/>
-                <w:numId w:val="1"/>
-              </w:numPr>
               <w:shd w:val="clear" w:color="auto" w:fill="000000"/>
               <w:spacing w:line="285" w:lineRule="atLeast"/>
+              <w:ind w:left="360"/>
               <w:rPr>
                 <w:rFonts w:ascii="Consolas" w:eastAsia="Times New Roman" w:hAnsi="Consolas" w:cs="Times New Roman"/>
                 <w:color w:val="FFFFFF"/>
@@ -12214,13 +12002,9 @@
           </w:p>
           <w:p>
             <w:pPr>
-              <w:pStyle w:val="ListParagraph"/>
-              <w:numPr>
-                <w:ilvl w:val="0"/>
-                <w:numId w:val="1"/>
-              </w:numPr>
               <w:shd w:val="clear" w:color="auto" w:fill="000000"/>
               <w:spacing w:line="285" w:lineRule="atLeast"/>
+              <w:ind w:left="360"/>
               <w:rPr>
                 <w:rFonts w:ascii="Consolas" w:eastAsia="Times New Roman" w:hAnsi="Consolas" w:cs="Times New Roman"/>
                 <w:color w:val="FFFFFF"/>
@@ -12272,13 +12056,9 @@
           </w:p>
           <w:p>
             <w:pPr>
-              <w:pStyle w:val="ListParagraph"/>
-              <w:numPr>
-                <w:ilvl w:val="0"/>
-                <w:numId w:val="1"/>
-              </w:numPr>
               <w:shd w:val="clear" w:color="auto" w:fill="000000"/>
               <w:spacing w:line="285" w:lineRule="atLeast"/>
+              <w:ind w:left="360"/>
               <w:rPr>
                 <w:rFonts w:ascii="Consolas" w:eastAsia="Times New Roman" w:hAnsi="Consolas" w:cs="Times New Roman"/>
                 <w:color w:val="FFFFFF"/>
@@ -12320,13 +12100,9 @@
           </w:p>
           <w:p>
             <w:pPr>
-              <w:pStyle w:val="ListParagraph"/>
-              <w:numPr>
-                <w:ilvl w:val="0"/>
-                <w:numId w:val="1"/>
-              </w:numPr>
               <w:shd w:val="clear" w:color="auto" w:fill="000000"/>
               <w:spacing w:line="285" w:lineRule="atLeast"/>
+              <w:ind w:left="360"/>
               <w:rPr>
                 <w:rFonts w:ascii="Consolas" w:eastAsia="Times New Roman" w:hAnsi="Consolas" w:cs="Times New Roman"/>
                 <w:color w:val="FFFFFF"/>
@@ -12358,13 +12134,9 @@
           </w:p>
           <w:p>
             <w:pPr>
-              <w:pStyle w:val="ListParagraph"/>
-              <w:numPr>
-                <w:ilvl w:val="0"/>
-                <w:numId w:val="1"/>
-              </w:numPr>
               <w:shd w:val="clear" w:color="auto" w:fill="000000"/>
               <w:spacing w:line="285" w:lineRule="atLeast"/>
+              <w:ind w:left="360"/>
               <w:rPr>
                 <w:rFonts w:ascii="Consolas" w:eastAsia="Times New Roman" w:hAnsi="Consolas" w:cs="Times New Roman"/>
                 <w:color w:val="FFFFFF"/>
@@ -12418,13 +12190,9 @@
           </w:p>
           <w:p>
             <w:pPr>
-              <w:pStyle w:val="ListParagraph"/>
-              <w:numPr>
-                <w:ilvl w:val="0"/>
-                <w:numId w:val="1"/>
-              </w:numPr>
               <w:shd w:val="clear" w:color="auto" w:fill="000000"/>
               <w:spacing w:line="285" w:lineRule="atLeast"/>
+              <w:ind w:left="360"/>
               <w:rPr>
                 <w:rFonts w:ascii="Consolas" w:eastAsia="Times New Roman" w:hAnsi="Consolas" w:cs="Times New Roman"/>
                 <w:color w:val="FFFFFF"/>
@@ -12476,13 +12244,9 @@
           </w:p>
           <w:p>
             <w:pPr>
-              <w:pStyle w:val="ListParagraph"/>
-              <w:numPr>
-                <w:ilvl w:val="0"/>
-                <w:numId w:val="1"/>
-              </w:numPr>
               <w:shd w:val="clear" w:color="auto" w:fill="000000"/>
               <w:spacing w:line="285" w:lineRule="atLeast"/>
+              <w:ind w:left="360"/>
               <w:rPr>
                 <w:rFonts w:ascii="Consolas" w:eastAsia="Times New Roman" w:hAnsi="Consolas" w:cs="Times New Roman"/>
                 <w:color w:val="FFFFFF"/>
@@ -12558,13 +12322,9 @@
           </w:p>
           <w:p>
             <w:pPr>
-              <w:pStyle w:val="ListParagraph"/>
-              <w:numPr>
-                <w:ilvl w:val="0"/>
-                <w:numId w:val="1"/>
-              </w:numPr>
               <w:shd w:val="clear" w:color="auto" w:fill="000000"/>
               <w:spacing w:line="285" w:lineRule="atLeast"/>
+              <w:ind w:left="360"/>
               <w:rPr>
                 <w:rFonts w:ascii="Consolas" w:eastAsia="Times New Roman" w:hAnsi="Consolas" w:cs="Times New Roman"/>
                 <w:color w:val="FFFFFF"/>
@@ -12616,13 +12376,9 @@
           </w:p>
           <w:p>
             <w:pPr>
-              <w:pStyle w:val="ListParagraph"/>
-              <w:numPr>
-                <w:ilvl w:val="0"/>
-                <w:numId w:val="1"/>
-              </w:numPr>
               <w:shd w:val="clear" w:color="auto" w:fill="000000"/>
               <w:spacing w:line="285" w:lineRule="atLeast"/>
+              <w:ind w:left="360"/>
               <w:rPr>
                 <w:rFonts w:ascii="Consolas" w:eastAsia="Times New Roman" w:hAnsi="Consolas" w:cs="Times New Roman"/>
                 <w:color w:val="FFFFFF"/>
@@ -12674,13 +12430,9 @@
           </w:p>
           <w:p>
             <w:pPr>
-              <w:pStyle w:val="ListParagraph"/>
-              <w:numPr>
-                <w:ilvl w:val="0"/>
-                <w:numId w:val="1"/>
-              </w:numPr>
               <w:shd w:val="clear" w:color="auto" w:fill="000000"/>
               <w:spacing w:line="285" w:lineRule="atLeast"/>
+              <w:ind w:left="360"/>
               <w:rPr>
                 <w:rFonts w:ascii="Consolas" w:eastAsia="Times New Roman" w:hAnsi="Consolas" w:cs="Times New Roman"/>
                 <w:color w:val="FFFFFF"/>
@@ -12712,13 +12464,9 @@
           </w:p>
           <w:p>
             <w:pPr>
-              <w:pStyle w:val="ListParagraph"/>
-              <w:numPr>
-                <w:ilvl w:val="0"/>
-                <w:numId w:val="1"/>
-              </w:numPr>
               <w:shd w:val="clear" w:color="auto" w:fill="000000"/>
               <w:spacing w:line="285" w:lineRule="atLeast"/>
+              <w:ind w:left="360"/>
               <w:rPr>
                 <w:rFonts w:ascii="Consolas" w:eastAsia="Times New Roman" w:hAnsi="Consolas" w:cs="Times New Roman"/>
                 <w:color w:val="FFFFFF"/>
@@ -12770,13 +12518,9 @@
           </w:p>
           <w:p>
             <w:pPr>
-              <w:pStyle w:val="ListParagraph"/>
-              <w:numPr>
-                <w:ilvl w:val="0"/>
-                <w:numId w:val="1"/>
-              </w:numPr>
               <w:shd w:val="clear" w:color="auto" w:fill="000000"/>
               <w:spacing w:line="285" w:lineRule="atLeast"/>
+              <w:ind w:left="360"/>
               <w:rPr>
                 <w:rFonts w:ascii="Consolas" w:eastAsia="Times New Roman" w:hAnsi="Consolas" w:cs="Times New Roman"/>
                 <w:color w:val="FFFFFF"/>
@@ -12936,13 +12680,9 @@
           </w:p>
           <w:p>
             <w:pPr>
-              <w:pStyle w:val="ListParagraph"/>
-              <w:numPr>
-                <w:ilvl w:val="0"/>
-                <w:numId w:val="1"/>
-              </w:numPr>
               <w:shd w:val="clear" w:color="auto" w:fill="000000"/>
               <w:spacing w:line="285" w:lineRule="atLeast"/>
+              <w:ind w:left="360"/>
               <w:rPr>
                 <w:rFonts w:ascii="Consolas" w:eastAsia="Times New Roman" w:hAnsi="Consolas" w:cs="Times New Roman"/>
                 <w:color w:val="FFFFFF"/>
@@ -13024,13 +12764,9 @@
           </w:p>
           <w:p>
             <w:pPr>
-              <w:pStyle w:val="ListParagraph"/>
-              <w:numPr>
-                <w:ilvl w:val="0"/>
-                <w:numId w:val="1"/>
-              </w:numPr>
               <w:shd w:val="clear" w:color="auto" w:fill="000000"/>
               <w:spacing w:line="285" w:lineRule="atLeast"/>
+              <w:ind w:left="360"/>
               <w:rPr>
                 <w:rFonts w:ascii="Consolas" w:eastAsia="Times New Roman" w:hAnsi="Consolas" w:cs="Times New Roman"/>
                 <w:color w:val="FFFFFF"/>
@@ -13136,13 +12872,9 @@
           </w:p>
           <w:p>
             <w:pPr>
-              <w:pStyle w:val="ListParagraph"/>
-              <w:numPr>
-                <w:ilvl w:val="0"/>
-                <w:numId w:val="1"/>
-              </w:numPr>
               <w:shd w:val="clear" w:color="auto" w:fill="000000"/>
               <w:spacing w:line="285" w:lineRule="atLeast"/>
+              <w:ind w:left="360"/>
               <w:rPr>
                 <w:rFonts w:ascii="Consolas" w:eastAsia="Times New Roman" w:hAnsi="Consolas" w:cs="Times New Roman"/>
                 <w:color w:val="FFFFFF"/>
@@ -13196,13 +12928,9 @@
           </w:p>
           <w:p>
             <w:pPr>
-              <w:pStyle w:val="ListParagraph"/>
-              <w:numPr>
-                <w:ilvl w:val="0"/>
-                <w:numId w:val="1"/>
-              </w:numPr>
               <w:shd w:val="clear" w:color="auto" w:fill="000000"/>
               <w:spacing w:line="285" w:lineRule="atLeast"/>
+              <w:ind w:left="360"/>
               <w:rPr>
                 <w:rFonts w:ascii="Consolas" w:eastAsia="Times New Roman" w:hAnsi="Consolas" w:cs="Times New Roman"/>
                 <w:color w:val="FFFFFF"/>
@@ -13224,13 +12952,9 @@
           </w:p>
           <w:p>
             <w:pPr>
-              <w:pStyle w:val="ListParagraph"/>
-              <w:numPr>
-                <w:ilvl w:val="0"/>
-                <w:numId w:val="1"/>
-              </w:numPr>
               <w:shd w:val="clear" w:color="auto" w:fill="000000"/>
               <w:spacing w:line="285" w:lineRule="atLeast"/>
+              <w:ind w:left="360"/>
               <w:rPr>
                 <w:rFonts w:ascii="Consolas" w:eastAsia="Times New Roman" w:hAnsi="Consolas" w:cs="Times New Roman"/>
                 <w:color w:val="FFFFFF"/>
@@ -13272,13 +12996,9 @@
           </w:p>
           <w:p>
             <w:pPr>
-              <w:pStyle w:val="ListParagraph"/>
-              <w:numPr>
-                <w:ilvl w:val="0"/>
-                <w:numId w:val="1"/>
-              </w:numPr>
               <w:shd w:val="clear" w:color="auto" w:fill="000000"/>
               <w:spacing w:line="285" w:lineRule="atLeast"/>
+              <w:ind w:left="360"/>
               <w:rPr>
                 <w:rFonts w:ascii="Consolas" w:eastAsia="Times New Roman" w:hAnsi="Consolas" w:cs="Times New Roman"/>
                 <w:color w:val="FFFFFF"/>
@@ -13320,13 +13040,9 @@
           </w:p>
           <w:p>
             <w:pPr>
-              <w:pStyle w:val="ListParagraph"/>
-              <w:numPr>
-                <w:ilvl w:val="0"/>
-                <w:numId w:val="1"/>
-              </w:numPr>
               <w:shd w:val="clear" w:color="auto" w:fill="000000"/>
               <w:spacing w:line="285" w:lineRule="atLeast"/>
+              <w:ind w:left="360"/>
               <w:rPr>
                 <w:rFonts w:ascii="Consolas" w:eastAsia="Times New Roman" w:hAnsi="Consolas" w:cs="Times New Roman"/>
                 <w:color w:val="FFFFFF"/>
@@ -13378,13 +13094,9 @@
           </w:p>
           <w:p>
             <w:pPr>
-              <w:pStyle w:val="ListParagraph"/>
-              <w:numPr>
-                <w:ilvl w:val="0"/>
-                <w:numId w:val="1"/>
-              </w:numPr>
               <w:shd w:val="clear" w:color="auto" w:fill="000000"/>
               <w:spacing w:line="285" w:lineRule="atLeast"/>
+              <w:ind w:left="360"/>
               <w:rPr>
                 <w:rFonts w:ascii="Consolas" w:eastAsia="Times New Roman" w:hAnsi="Consolas" w:cs="Times New Roman"/>
                 <w:color w:val="FFFFFF"/>
@@ -13456,13 +13168,9 @@
           </w:p>
           <w:p>
             <w:pPr>
-              <w:pStyle w:val="ListParagraph"/>
-              <w:numPr>
-                <w:ilvl w:val="0"/>
-                <w:numId w:val="1"/>
-              </w:numPr>
               <w:shd w:val="clear" w:color="auto" w:fill="000000"/>
               <w:spacing w:line="285" w:lineRule="atLeast"/>
+              <w:ind w:left="360"/>
               <w:rPr>
                 <w:rFonts w:ascii="Consolas" w:eastAsia="Times New Roman" w:hAnsi="Consolas" w:cs="Times New Roman"/>
                 <w:color w:val="FFFFFF"/>
@@ -13534,13 +13242,9 @@
           </w:p>
           <w:p>
             <w:pPr>
-              <w:pStyle w:val="ListParagraph"/>
-              <w:numPr>
-                <w:ilvl w:val="0"/>
-                <w:numId w:val="1"/>
-              </w:numPr>
               <w:shd w:val="clear" w:color="auto" w:fill="000000"/>
               <w:spacing w:line="285" w:lineRule="atLeast"/>
+              <w:ind w:left="360"/>
               <w:rPr>
                 <w:rFonts w:ascii="Consolas" w:eastAsia="Times New Roman" w:hAnsi="Consolas" w:cs="Times New Roman"/>
                 <w:color w:val="FFFFFF"/>
@@ -13616,13 +13320,9 @@
           </w:p>
           <w:p>
             <w:pPr>
-              <w:pStyle w:val="ListParagraph"/>
-              <w:numPr>
-                <w:ilvl w:val="0"/>
-                <w:numId w:val="1"/>
-              </w:numPr>
               <w:shd w:val="clear" w:color="auto" w:fill="000000"/>
               <w:spacing w:line="285" w:lineRule="atLeast"/>
+              <w:ind w:left="360"/>
               <w:rPr>
                 <w:rFonts w:ascii="Consolas" w:eastAsia="Times New Roman" w:hAnsi="Consolas" w:cs="Times New Roman"/>
                 <w:color w:val="FFFFFF"/>
@@ -13654,13 +13354,9 @@
           </w:p>
           <w:p>
             <w:pPr>
-              <w:pStyle w:val="ListParagraph"/>
-              <w:numPr>
-                <w:ilvl w:val="0"/>
-                <w:numId w:val="1"/>
-              </w:numPr>
               <w:shd w:val="clear" w:color="auto" w:fill="000000"/>
               <w:spacing w:line="285" w:lineRule="atLeast"/>
+              <w:ind w:left="360"/>
               <w:rPr>
                 <w:rFonts w:ascii="Consolas" w:eastAsia="Times New Roman" w:hAnsi="Consolas" w:cs="Times New Roman"/>
                 <w:color w:val="FFFFFF"/>
@@ -13778,13 +13474,9 @@
           </w:p>
           <w:p>
             <w:pPr>
-              <w:pStyle w:val="ListParagraph"/>
-              <w:numPr>
-                <w:ilvl w:val="0"/>
-                <w:numId w:val="1"/>
-              </w:numPr>
               <w:shd w:val="clear" w:color="auto" w:fill="000000"/>
               <w:spacing w:line="285" w:lineRule="atLeast"/>
+              <w:ind w:left="360"/>
               <w:rPr>
                 <w:rFonts w:ascii="Consolas" w:eastAsia="Times New Roman" w:hAnsi="Consolas" w:cs="Times New Roman"/>
                 <w:color w:val="FFFFFF"/>
@@ -13806,13 +13498,9 @@
           </w:p>
           <w:p>
             <w:pPr>
-              <w:pStyle w:val="ListParagraph"/>
-              <w:numPr>
-                <w:ilvl w:val="0"/>
-                <w:numId w:val="1"/>
-              </w:numPr>
               <w:shd w:val="clear" w:color="auto" w:fill="000000"/>
               <w:spacing w:line="285" w:lineRule="atLeast"/>
+              <w:ind w:left="360"/>
               <w:rPr>
                 <w:rFonts w:ascii="Consolas" w:eastAsia="Times New Roman" w:hAnsi="Consolas" w:cs="Times New Roman"/>
                 <w:color w:val="FFFFFF"/>
@@ -13864,13 +13552,9 @@
           </w:p>
           <w:p>
             <w:pPr>
-              <w:pStyle w:val="ListParagraph"/>
-              <w:numPr>
-                <w:ilvl w:val="0"/>
-                <w:numId w:val="1"/>
-              </w:numPr>
               <w:shd w:val="clear" w:color="auto" w:fill="000000"/>
               <w:spacing w:line="285" w:lineRule="atLeast"/>
+              <w:ind w:left="360"/>
               <w:rPr>
                 <w:rFonts w:ascii="Consolas" w:eastAsia="Times New Roman" w:hAnsi="Consolas" w:cs="Times New Roman"/>
                 <w:color w:val="FFFFFF"/>
@@ -13892,13 +13576,9 @@
           </w:p>
           <w:p>
             <w:pPr>
-              <w:pStyle w:val="ListParagraph"/>
-              <w:numPr>
-                <w:ilvl w:val="0"/>
-                <w:numId w:val="1"/>
-              </w:numPr>
               <w:shd w:val="clear" w:color="auto" w:fill="000000"/>
               <w:spacing w:line="285" w:lineRule="atLeast"/>
+              <w:ind w:left="360"/>
               <w:rPr>
                 <w:rFonts w:ascii="Consolas" w:eastAsia="Times New Roman" w:hAnsi="Consolas" w:cs="Times New Roman"/>
                 <w:color w:val="FFFFFF"/>
@@ -13930,13 +13610,9 @@
           </w:p>
           <w:p>
             <w:pPr>
-              <w:pStyle w:val="ListParagraph"/>
-              <w:numPr>
-                <w:ilvl w:val="0"/>
-                <w:numId w:val="1"/>
-              </w:numPr>
               <w:shd w:val="clear" w:color="auto" w:fill="000000"/>
               <w:spacing w:line="285" w:lineRule="atLeast"/>
+              <w:ind w:left="360"/>
               <w:rPr>
                 <w:rFonts w:ascii="Consolas" w:eastAsia="Times New Roman" w:hAnsi="Consolas" w:cs="Times New Roman"/>
                 <w:color w:val="FFFFFF"/>
@@ -13990,13 +13666,9 @@
           </w:p>
           <w:p>
             <w:pPr>
-              <w:pStyle w:val="ListParagraph"/>
-              <w:numPr>
-                <w:ilvl w:val="0"/>
-                <w:numId w:val="1"/>
-              </w:numPr>
               <w:shd w:val="clear" w:color="auto" w:fill="000000"/>
               <w:spacing w:line="285" w:lineRule="atLeast"/>
+              <w:ind w:left="360"/>
               <w:rPr>
                 <w:rFonts w:ascii="Consolas" w:eastAsia="Times New Roman" w:hAnsi="Consolas" w:cs="Times New Roman"/>
                 <w:color w:val="FFFFFF"/>
@@ -14048,13 +13720,9 @@
           </w:p>
           <w:p>
             <w:pPr>
-              <w:pStyle w:val="ListParagraph"/>
-              <w:numPr>
-                <w:ilvl w:val="0"/>
-                <w:numId w:val="1"/>
-              </w:numPr>
               <w:shd w:val="clear" w:color="auto" w:fill="000000"/>
               <w:spacing w:line="285" w:lineRule="atLeast"/>
+              <w:ind w:left="360"/>
               <w:rPr>
                 <w:rFonts w:ascii="Consolas" w:eastAsia="Times New Roman" w:hAnsi="Consolas" w:cs="Times New Roman"/>
                 <w:color w:val="FFFFFF"/>
@@ -14076,13 +13744,9 @@
           </w:p>
           <w:p>
             <w:pPr>
-              <w:pStyle w:val="ListParagraph"/>
-              <w:numPr>
-                <w:ilvl w:val="0"/>
-                <w:numId w:val="1"/>
-              </w:numPr>
               <w:shd w:val="clear" w:color="auto" w:fill="000000"/>
               <w:spacing w:line="285" w:lineRule="atLeast"/>
+              <w:ind w:left="360"/>
               <w:rPr>
                 <w:rFonts w:ascii="Consolas" w:eastAsia="Times New Roman" w:hAnsi="Consolas" w:cs="Times New Roman"/>
                 <w:color w:val="FFFFFF"/>
@@ -14104,13 +13768,9 @@
           </w:p>
           <w:p>
             <w:pPr>
-              <w:pStyle w:val="ListParagraph"/>
-              <w:numPr>
-                <w:ilvl w:val="0"/>
-                <w:numId w:val="1"/>
-              </w:numPr>
               <w:shd w:val="clear" w:color="auto" w:fill="000000"/>
               <w:spacing w:line="285" w:lineRule="atLeast"/>
+              <w:ind w:left="360"/>
               <w:rPr>
                 <w:rFonts w:ascii="Consolas" w:eastAsia="Times New Roman" w:hAnsi="Consolas" w:cs="Times New Roman"/>
                 <w:color w:val="FFFFFF"/>
@@ -14122,13 +13782,9 @@
           </w:p>
           <w:p>
             <w:pPr>
-              <w:pStyle w:val="ListParagraph"/>
-              <w:numPr>
-                <w:ilvl w:val="0"/>
-                <w:numId w:val="1"/>
-              </w:numPr>
               <w:shd w:val="clear" w:color="auto" w:fill="000000"/>
               <w:spacing w:line="285" w:lineRule="atLeast"/>
+              <w:ind w:left="360"/>
               <w:rPr>
                 <w:rFonts w:ascii="Consolas" w:eastAsia="Times New Roman" w:hAnsi="Consolas" w:cs="Times New Roman"/>
                 <w:color w:val="FFFFFF"/>
@@ -14199,42 +13855,6 @@
               </w:rPr>
               <w:t>;</w:t>
             </w:r>
-          </w:p>
-          <w:p>
-            <w:pPr>
-              <w:pStyle w:val="ListParagraph"/>
-              <w:numPr>
-                <w:ilvl w:val="0"/>
-                <w:numId w:val="1"/>
-              </w:numPr>
-              <w:shd w:val="clear" w:color="auto" w:fill="000000"/>
-              <w:spacing w:line="285" w:lineRule="atLeast"/>
-              <w:rPr>
-                <w:rFonts w:ascii="Consolas" w:eastAsia="Times New Roman" w:hAnsi="Consolas" w:cs="Times New Roman"/>
-                <w:color w:val="FFFFFF"/>
-                <w:sz w:val="21"/>
-                <w:szCs w:val="21"/>
-                <w:lang w:eastAsia="en-ID"/>
-              </w:rPr>
-            </w:pPr>
-          </w:p>
-          <w:p>
-            <w:pPr>
-              <w:pStyle w:val="ListParagraph"/>
-              <w:numPr>
-                <w:ilvl w:val="0"/>
-                <w:numId w:val="1"/>
-              </w:numPr>
-              <w:shd w:val="clear" w:color="auto" w:fill="1F1F1F"/>
-              <w:spacing w:line="285" w:lineRule="atLeast"/>
-              <w:rPr>
-                <w:rFonts w:ascii="Consolas" w:eastAsia="Times New Roman" w:hAnsi="Consolas" w:cs="Times New Roman"/>
-                <w:color w:val="CCCCCC"/>
-                <w:sz w:val="21"/>
-                <w:szCs w:val="21"/>
-                <w:lang w:eastAsia="en-ID"/>
-              </w:rPr>
-            </w:pPr>
           </w:p>
         </w:tc>
       </w:tr>
@@ -15074,6 +14694,11 @@
     </w:p>
     <w:p>
       <w:pPr>
+        <w:pStyle w:val="ListParagraph"/>
+        <w:numPr>
+          <w:ilvl w:val="0"/>
+          <w:numId w:val="1"/>
+        </w:numPr>
         <w:rPr>
           <w:rFonts w:ascii="Times New Roman" w:hAnsi="Times New Roman" w:cs="Times New Roman"/>
           <w:sz w:val="24"/>
@@ -15088,16 +14713,7 @@
         </w:rPr>
         <w:br w:type="page"/>
       </w:r>
-    </w:p>
-    <w:p>
-      <w:pPr>
-        <w:ind w:firstLine="567"/>
-        <w:rPr>
-          <w:rFonts w:ascii="Times New Roman" w:hAnsi="Times New Roman" w:cs="Times New Roman"/>
-          <w:sz w:val="24"/>
-          <w:szCs w:val="24"/>
-        </w:rPr>
-      </w:pPr>
+      <w:proofErr w:type="spellStart"/>
       <w:r>
         <w:rPr>
           <w:rFonts w:ascii="Times New Roman" w:hAnsi="Times New Roman" w:cs="Times New Roman"/>
@@ -15105,15 +14721,6 @@
           <w:szCs w:val="24"/>
         </w:rPr>
         <w:lastRenderedPageBreak/>
-        <w:t xml:space="preserve">14. </w:t>
-      </w:r>
-      <w:proofErr w:type="spellStart"/>
-      <w:r>
-        <w:rPr>
-          <w:rFonts w:ascii="Times New Roman" w:hAnsi="Times New Roman" w:cs="Times New Roman"/>
-          <w:sz w:val="24"/>
-          <w:szCs w:val="24"/>
-        </w:rPr>
         <w:t>Membuat</w:t>
       </w:r>
       <w:proofErr w:type="spellEnd"/>
@@ -15210,6 +14817,7 @@
       <w:r>
         <w:rPr>
           <w:rFonts w:ascii="Times New Roman" w:hAnsi="Times New Roman" w:cs="Times New Roman"/>
+          <w:noProof/>
           <w:sz w:val="24"/>
           <w:szCs w:val="24"/>
         </w:rPr>
@@ -15383,6 +14991,5698 @@
           <w:szCs w:val="24"/>
         </w:rPr>
         <w:t xml:space="preserve"> banner</w:t>
+      </w:r>
+    </w:p>
+    <w:p>
+      <w:pPr>
+        <w:pStyle w:val="ListParagraph"/>
+        <w:numPr>
+          <w:ilvl w:val="0"/>
+          <w:numId w:val="1"/>
+        </w:numPr>
+        <w:rPr>
+          <w:rFonts w:ascii="Times New Roman" w:hAnsi="Times New Roman" w:cs="Times New Roman"/>
+          <w:sz w:val="24"/>
+          <w:szCs w:val="24"/>
+        </w:rPr>
+      </w:pPr>
+      <w:proofErr w:type="spellStart"/>
+      <w:r>
+        <w:rPr>
+          <w:rFonts w:ascii="Times New Roman" w:hAnsi="Times New Roman" w:cs="Times New Roman"/>
+          <w:sz w:val="24"/>
+          <w:szCs w:val="24"/>
+        </w:rPr>
+        <w:t>Membuat</w:t>
+      </w:r>
+      <w:proofErr w:type="spellEnd"/>
+      <w:r>
+        <w:rPr>
+          <w:rFonts w:ascii="Times New Roman" w:hAnsi="Times New Roman" w:cs="Times New Roman"/>
+          <w:sz w:val="24"/>
+          <w:szCs w:val="24"/>
+        </w:rPr>
+        <w:t xml:space="preserve"> </w:t>
+      </w:r>
+      <w:proofErr w:type="spellStart"/>
+      <w:r>
+        <w:rPr>
+          <w:rFonts w:ascii="Times New Roman" w:hAnsi="Times New Roman" w:cs="Times New Roman"/>
+          <w:sz w:val="24"/>
+          <w:szCs w:val="24"/>
+        </w:rPr>
+        <w:t>fungsi</w:t>
+      </w:r>
+      <w:proofErr w:type="spellEnd"/>
+      <w:r>
+        <w:rPr>
+          <w:rFonts w:ascii="Times New Roman" w:hAnsi="Times New Roman" w:cs="Times New Roman"/>
+          <w:sz w:val="24"/>
+          <w:szCs w:val="24"/>
+        </w:rPr>
+        <w:t xml:space="preserve"> </w:t>
+      </w:r>
+      <w:proofErr w:type="spellStart"/>
+      <w:r>
+        <w:rPr>
+          <w:rFonts w:ascii="Times New Roman" w:hAnsi="Times New Roman" w:cs="Times New Roman"/>
+          <w:sz w:val="24"/>
+          <w:szCs w:val="24"/>
+        </w:rPr>
+        <w:t>untuk</w:t>
+      </w:r>
+      <w:proofErr w:type="spellEnd"/>
+      <w:r>
+        <w:rPr>
+          <w:rFonts w:ascii="Times New Roman" w:hAnsi="Times New Roman" w:cs="Times New Roman"/>
+          <w:sz w:val="24"/>
+          <w:szCs w:val="24"/>
+        </w:rPr>
+        <w:t xml:space="preserve"> check data banner </w:t>
+      </w:r>
+      <w:proofErr w:type="spellStart"/>
+      <w:r>
+        <w:rPr>
+          <w:rFonts w:ascii="Times New Roman" w:hAnsi="Times New Roman" w:cs="Times New Roman"/>
+          <w:sz w:val="24"/>
+          <w:szCs w:val="24"/>
+        </w:rPr>
+        <w:t>apakah</w:t>
+      </w:r>
+      <w:proofErr w:type="spellEnd"/>
+      <w:r>
+        <w:rPr>
+          <w:rFonts w:ascii="Times New Roman" w:hAnsi="Times New Roman" w:cs="Times New Roman"/>
+          <w:sz w:val="24"/>
+          <w:szCs w:val="24"/>
+        </w:rPr>
+        <w:t xml:space="preserve"> </w:t>
+      </w:r>
+      <w:proofErr w:type="spellStart"/>
+      <w:r>
+        <w:rPr>
+          <w:rFonts w:ascii="Times New Roman" w:hAnsi="Times New Roman" w:cs="Times New Roman"/>
+          <w:sz w:val="24"/>
+          <w:szCs w:val="24"/>
+        </w:rPr>
+        <w:t>sudah</w:t>
+      </w:r>
+      <w:proofErr w:type="spellEnd"/>
+      <w:r>
+        <w:rPr>
+          <w:rFonts w:ascii="Times New Roman" w:hAnsi="Times New Roman" w:cs="Times New Roman"/>
+          <w:sz w:val="24"/>
+          <w:szCs w:val="24"/>
+        </w:rPr>
+        <w:t xml:space="preserve"> </w:t>
+      </w:r>
+      <w:proofErr w:type="spellStart"/>
+      <w:r>
+        <w:rPr>
+          <w:rFonts w:ascii="Times New Roman" w:hAnsi="Times New Roman" w:cs="Times New Roman"/>
+          <w:sz w:val="24"/>
+          <w:szCs w:val="24"/>
+        </w:rPr>
+        <w:t>diisi</w:t>
+      </w:r>
+      <w:proofErr w:type="spellEnd"/>
+      <w:r>
+        <w:rPr>
+          <w:rFonts w:ascii="Times New Roman" w:hAnsi="Times New Roman" w:cs="Times New Roman"/>
+          <w:sz w:val="24"/>
+          <w:szCs w:val="24"/>
+        </w:rPr>
+        <w:t xml:space="preserve"> </w:t>
+      </w:r>
+      <w:proofErr w:type="spellStart"/>
+      <w:r>
+        <w:rPr>
+          <w:rFonts w:ascii="Times New Roman" w:hAnsi="Times New Roman" w:cs="Times New Roman"/>
+          <w:sz w:val="24"/>
+          <w:szCs w:val="24"/>
+        </w:rPr>
+        <w:t>atau</w:t>
+      </w:r>
+      <w:proofErr w:type="spellEnd"/>
+      <w:r>
+        <w:rPr>
+          <w:rFonts w:ascii="Times New Roman" w:hAnsi="Times New Roman" w:cs="Times New Roman"/>
+          <w:sz w:val="24"/>
+          <w:szCs w:val="24"/>
+        </w:rPr>
+        <w:t xml:space="preserve"> </w:t>
+      </w:r>
+      <w:proofErr w:type="spellStart"/>
+      <w:r>
+        <w:rPr>
+          <w:rFonts w:ascii="Times New Roman" w:hAnsi="Times New Roman" w:cs="Times New Roman"/>
+          <w:sz w:val="24"/>
+          <w:szCs w:val="24"/>
+        </w:rPr>
+        <w:t>belum</w:t>
+      </w:r>
+      <w:proofErr w:type="spellEnd"/>
+    </w:p>
+    <w:p>
+      <w:pPr>
+        <w:shd w:val="clear" w:color="auto" w:fill="1F1F1F"/>
+        <w:spacing w:after="0" w:line="285" w:lineRule="atLeast"/>
+        <w:rPr>
+          <w:rFonts w:ascii="Consolas" w:eastAsia="Times New Roman" w:hAnsi="Consolas" w:cs="Times New Roman"/>
+          <w:color w:val="CCCCCC"/>
+          <w:sz w:val="21"/>
+          <w:szCs w:val="21"/>
+          <w:lang w:eastAsia="en-ID"/>
+        </w:rPr>
+      </w:pPr>
+      <w:r>
+        <w:rPr>
+          <w:rFonts w:ascii="Consolas" w:eastAsia="Times New Roman" w:hAnsi="Consolas" w:cs="Times New Roman"/>
+          <w:color w:val="C586C0"/>
+          <w:sz w:val="21"/>
+          <w:szCs w:val="21"/>
+          <w:lang w:eastAsia="en-ID"/>
+        </w:rPr>
+        <w:t>import</w:t>
+      </w:r>
+      <w:r>
+        <w:rPr>
+          <w:rFonts w:ascii="Consolas" w:eastAsia="Times New Roman" w:hAnsi="Consolas" w:cs="Times New Roman"/>
+          <w:color w:val="CCCCCC"/>
+          <w:sz w:val="21"/>
+          <w:szCs w:val="21"/>
+          <w:lang w:eastAsia="en-ID"/>
+        </w:rPr>
+        <w:t xml:space="preserve"> </w:t>
+      </w:r>
+      <w:proofErr w:type="spellStart"/>
+      <w:r>
+        <w:rPr>
+          <w:rFonts w:ascii="Consolas" w:eastAsia="Times New Roman" w:hAnsi="Consolas" w:cs="Times New Roman"/>
+          <w:color w:val="9CDCFE"/>
+          <w:sz w:val="21"/>
+          <w:szCs w:val="21"/>
+          <w:lang w:eastAsia="en-ID"/>
+        </w:rPr>
+        <w:t>db</w:t>
+      </w:r>
+      <w:proofErr w:type="spellEnd"/>
+      <w:r>
+        <w:rPr>
+          <w:rFonts w:ascii="Consolas" w:eastAsia="Times New Roman" w:hAnsi="Consolas" w:cs="Times New Roman"/>
+          <w:color w:val="CCCCCC"/>
+          <w:sz w:val="21"/>
+          <w:szCs w:val="21"/>
+          <w:lang w:eastAsia="en-ID"/>
+        </w:rPr>
+        <w:t xml:space="preserve"> </w:t>
+      </w:r>
+      <w:r>
+        <w:rPr>
+          <w:rFonts w:ascii="Consolas" w:eastAsia="Times New Roman" w:hAnsi="Consolas" w:cs="Times New Roman"/>
+          <w:color w:val="C586C0"/>
+          <w:sz w:val="21"/>
+          <w:szCs w:val="21"/>
+          <w:lang w:eastAsia="en-ID"/>
+        </w:rPr>
+        <w:t>from</w:t>
+      </w:r>
+      <w:r>
+        <w:rPr>
+          <w:rFonts w:ascii="Consolas" w:eastAsia="Times New Roman" w:hAnsi="Consolas" w:cs="Times New Roman"/>
+          <w:color w:val="CCCCCC"/>
+          <w:sz w:val="21"/>
+          <w:szCs w:val="21"/>
+          <w:lang w:eastAsia="en-ID"/>
+        </w:rPr>
+        <w:t xml:space="preserve"> </w:t>
+      </w:r>
+      <w:r>
+        <w:rPr>
+          <w:rFonts w:ascii="Consolas" w:eastAsia="Times New Roman" w:hAnsi="Consolas" w:cs="Times New Roman"/>
+          <w:color w:val="CE9178"/>
+          <w:sz w:val="21"/>
+          <w:szCs w:val="21"/>
+          <w:lang w:eastAsia="en-ID"/>
+        </w:rPr>
+        <w:t>"@/lib/</w:t>
+      </w:r>
+      <w:proofErr w:type="spellStart"/>
+      <w:r>
+        <w:rPr>
+          <w:rFonts w:ascii="Consolas" w:eastAsia="Times New Roman" w:hAnsi="Consolas" w:cs="Times New Roman"/>
+          <w:color w:val="CE9178"/>
+          <w:sz w:val="21"/>
+          <w:szCs w:val="21"/>
+          <w:lang w:eastAsia="en-ID"/>
+        </w:rPr>
+        <w:t>db</w:t>
+      </w:r>
+      <w:proofErr w:type="spellEnd"/>
+      <w:r>
+        <w:rPr>
+          <w:rFonts w:ascii="Consolas" w:eastAsia="Times New Roman" w:hAnsi="Consolas" w:cs="Times New Roman"/>
+          <w:color w:val="CE9178"/>
+          <w:sz w:val="21"/>
+          <w:szCs w:val="21"/>
+          <w:lang w:eastAsia="en-ID"/>
+        </w:rPr>
+        <w:t>"</w:t>
+      </w:r>
+      <w:r>
+        <w:rPr>
+          <w:rFonts w:ascii="Consolas" w:eastAsia="Times New Roman" w:hAnsi="Consolas" w:cs="Times New Roman"/>
+          <w:color w:val="CCCCCC"/>
+          <w:sz w:val="21"/>
+          <w:szCs w:val="21"/>
+          <w:lang w:eastAsia="en-ID"/>
+        </w:rPr>
+        <w:t>;</w:t>
+      </w:r>
+    </w:p>
+    <w:p>
+      <w:pPr>
+        <w:shd w:val="clear" w:color="auto" w:fill="1F1F1F"/>
+        <w:spacing w:after="0" w:line="285" w:lineRule="atLeast"/>
+        <w:rPr>
+          <w:rFonts w:ascii="Consolas" w:eastAsia="Times New Roman" w:hAnsi="Consolas" w:cs="Times New Roman"/>
+          <w:color w:val="CCCCCC"/>
+          <w:sz w:val="21"/>
+          <w:szCs w:val="21"/>
+          <w:lang w:eastAsia="en-ID"/>
+        </w:rPr>
+      </w:pPr>
+      <w:r>
+        <w:rPr>
+          <w:rFonts w:ascii="Consolas" w:eastAsia="Times New Roman" w:hAnsi="Consolas" w:cs="Times New Roman"/>
+          <w:color w:val="C586C0"/>
+          <w:sz w:val="21"/>
+          <w:szCs w:val="21"/>
+          <w:lang w:eastAsia="en-ID"/>
+        </w:rPr>
+        <w:t>import</w:t>
+      </w:r>
+      <w:r>
+        <w:rPr>
+          <w:rFonts w:ascii="Consolas" w:eastAsia="Times New Roman" w:hAnsi="Consolas" w:cs="Times New Roman"/>
+          <w:color w:val="CCCCCC"/>
+          <w:sz w:val="21"/>
+          <w:szCs w:val="21"/>
+          <w:lang w:eastAsia="en-ID"/>
+        </w:rPr>
+        <w:t xml:space="preserve"> </w:t>
+      </w:r>
+      <w:proofErr w:type="gramStart"/>
+      <w:r>
+        <w:rPr>
+          <w:rFonts w:ascii="Consolas" w:eastAsia="Times New Roman" w:hAnsi="Consolas" w:cs="Times New Roman"/>
+          <w:color w:val="CCCCCC"/>
+          <w:sz w:val="21"/>
+          <w:szCs w:val="21"/>
+          <w:lang w:eastAsia="en-ID"/>
+        </w:rPr>
+        <w:t xml:space="preserve">{ </w:t>
+      </w:r>
+      <w:r>
+        <w:rPr>
+          <w:rFonts w:ascii="Consolas" w:eastAsia="Times New Roman" w:hAnsi="Consolas" w:cs="Times New Roman"/>
+          <w:color w:val="9CDCFE"/>
+          <w:sz w:val="21"/>
+          <w:szCs w:val="21"/>
+          <w:lang w:eastAsia="en-ID"/>
+        </w:rPr>
+        <w:t>auth</w:t>
+      </w:r>
+      <w:proofErr w:type="gramEnd"/>
+      <w:r>
+        <w:rPr>
+          <w:rFonts w:ascii="Consolas" w:eastAsia="Times New Roman" w:hAnsi="Consolas" w:cs="Times New Roman"/>
+          <w:color w:val="CCCCCC"/>
+          <w:sz w:val="21"/>
+          <w:szCs w:val="21"/>
+          <w:lang w:eastAsia="en-ID"/>
+        </w:rPr>
+        <w:t xml:space="preserve"> } </w:t>
+      </w:r>
+      <w:r>
+        <w:rPr>
+          <w:rFonts w:ascii="Consolas" w:eastAsia="Times New Roman" w:hAnsi="Consolas" w:cs="Times New Roman"/>
+          <w:color w:val="C586C0"/>
+          <w:sz w:val="21"/>
+          <w:szCs w:val="21"/>
+          <w:lang w:eastAsia="en-ID"/>
+        </w:rPr>
+        <w:t>from</w:t>
+      </w:r>
+      <w:r>
+        <w:rPr>
+          <w:rFonts w:ascii="Consolas" w:eastAsia="Times New Roman" w:hAnsi="Consolas" w:cs="Times New Roman"/>
+          <w:color w:val="CCCCCC"/>
+          <w:sz w:val="21"/>
+          <w:szCs w:val="21"/>
+          <w:lang w:eastAsia="en-ID"/>
+        </w:rPr>
+        <w:t xml:space="preserve"> </w:t>
+      </w:r>
+      <w:r>
+        <w:rPr>
+          <w:rFonts w:ascii="Consolas" w:eastAsia="Times New Roman" w:hAnsi="Consolas" w:cs="Times New Roman"/>
+          <w:color w:val="CE9178"/>
+          <w:sz w:val="21"/>
+          <w:szCs w:val="21"/>
+          <w:lang w:eastAsia="en-ID"/>
+        </w:rPr>
+        <w:t>"@clerk/</w:t>
+      </w:r>
+      <w:proofErr w:type="spellStart"/>
+      <w:r>
+        <w:rPr>
+          <w:rFonts w:ascii="Consolas" w:eastAsia="Times New Roman" w:hAnsi="Consolas" w:cs="Times New Roman"/>
+          <w:color w:val="CE9178"/>
+          <w:sz w:val="21"/>
+          <w:szCs w:val="21"/>
+          <w:lang w:eastAsia="en-ID"/>
+        </w:rPr>
+        <w:t>nextjs</w:t>
+      </w:r>
+      <w:proofErr w:type="spellEnd"/>
+      <w:r>
+        <w:rPr>
+          <w:rFonts w:ascii="Consolas" w:eastAsia="Times New Roman" w:hAnsi="Consolas" w:cs="Times New Roman"/>
+          <w:color w:val="CE9178"/>
+          <w:sz w:val="21"/>
+          <w:szCs w:val="21"/>
+          <w:lang w:eastAsia="en-ID"/>
+        </w:rPr>
+        <w:t>/server"</w:t>
+      </w:r>
+      <w:r>
+        <w:rPr>
+          <w:rFonts w:ascii="Consolas" w:eastAsia="Times New Roman" w:hAnsi="Consolas" w:cs="Times New Roman"/>
+          <w:color w:val="CCCCCC"/>
+          <w:sz w:val="21"/>
+          <w:szCs w:val="21"/>
+          <w:lang w:eastAsia="en-ID"/>
+        </w:rPr>
+        <w:t>;</w:t>
+      </w:r>
+    </w:p>
+    <w:p>
+      <w:pPr>
+        <w:shd w:val="clear" w:color="auto" w:fill="1F1F1F"/>
+        <w:spacing w:after="0" w:line="285" w:lineRule="atLeast"/>
+        <w:rPr>
+          <w:rFonts w:ascii="Consolas" w:eastAsia="Times New Roman" w:hAnsi="Consolas" w:cs="Times New Roman"/>
+          <w:color w:val="CCCCCC"/>
+          <w:sz w:val="21"/>
+          <w:szCs w:val="21"/>
+          <w:lang w:eastAsia="en-ID"/>
+        </w:rPr>
+      </w:pPr>
+      <w:r>
+        <w:rPr>
+          <w:rFonts w:ascii="Consolas" w:eastAsia="Times New Roman" w:hAnsi="Consolas" w:cs="Times New Roman"/>
+          <w:color w:val="C586C0"/>
+          <w:sz w:val="21"/>
+          <w:szCs w:val="21"/>
+          <w:lang w:eastAsia="en-ID"/>
+        </w:rPr>
+        <w:t>import</w:t>
+      </w:r>
+      <w:r>
+        <w:rPr>
+          <w:rFonts w:ascii="Consolas" w:eastAsia="Times New Roman" w:hAnsi="Consolas" w:cs="Times New Roman"/>
+          <w:color w:val="CCCCCC"/>
+          <w:sz w:val="21"/>
+          <w:szCs w:val="21"/>
+          <w:lang w:eastAsia="en-ID"/>
+        </w:rPr>
+        <w:t xml:space="preserve"> </w:t>
+      </w:r>
+      <w:proofErr w:type="gramStart"/>
+      <w:r>
+        <w:rPr>
+          <w:rFonts w:ascii="Consolas" w:eastAsia="Times New Roman" w:hAnsi="Consolas" w:cs="Times New Roman"/>
+          <w:color w:val="CCCCCC"/>
+          <w:sz w:val="21"/>
+          <w:szCs w:val="21"/>
+          <w:lang w:eastAsia="en-ID"/>
+        </w:rPr>
+        <w:t xml:space="preserve">{ </w:t>
+      </w:r>
+      <w:proofErr w:type="spellStart"/>
+      <w:r>
+        <w:rPr>
+          <w:rFonts w:ascii="Consolas" w:eastAsia="Times New Roman" w:hAnsi="Consolas" w:cs="Times New Roman"/>
+          <w:color w:val="9CDCFE"/>
+          <w:sz w:val="21"/>
+          <w:szCs w:val="21"/>
+          <w:lang w:eastAsia="en-ID"/>
+        </w:rPr>
+        <w:t>NextResponse</w:t>
+      </w:r>
+      <w:proofErr w:type="spellEnd"/>
+      <w:proofErr w:type="gramEnd"/>
+      <w:r>
+        <w:rPr>
+          <w:rFonts w:ascii="Consolas" w:eastAsia="Times New Roman" w:hAnsi="Consolas" w:cs="Times New Roman"/>
+          <w:color w:val="CCCCCC"/>
+          <w:sz w:val="21"/>
+          <w:szCs w:val="21"/>
+          <w:lang w:eastAsia="en-ID"/>
+        </w:rPr>
+        <w:t xml:space="preserve"> } </w:t>
+      </w:r>
+      <w:r>
+        <w:rPr>
+          <w:rFonts w:ascii="Consolas" w:eastAsia="Times New Roman" w:hAnsi="Consolas" w:cs="Times New Roman"/>
+          <w:color w:val="C586C0"/>
+          <w:sz w:val="21"/>
+          <w:szCs w:val="21"/>
+          <w:lang w:eastAsia="en-ID"/>
+        </w:rPr>
+        <w:t>from</w:t>
+      </w:r>
+      <w:r>
+        <w:rPr>
+          <w:rFonts w:ascii="Consolas" w:eastAsia="Times New Roman" w:hAnsi="Consolas" w:cs="Times New Roman"/>
+          <w:color w:val="CCCCCC"/>
+          <w:sz w:val="21"/>
+          <w:szCs w:val="21"/>
+          <w:lang w:eastAsia="en-ID"/>
+        </w:rPr>
+        <w:t xml:space="preserve"> </w:t>
+      </w:r>
+      <w:r>
+        <w:rPr>
+          <w:rFonts w:ascii="Consolas" w:eastAsia="Times New Roman" w:hAnsi="Consolas" w:cs="Times New Roman"/>
+          <w:color w:val="CE9178"/>
+          <w:sz w:val="21"/>
+          <w:szCs w:val="21"/>
+          <w:lang w:eastAsia="en-ID"/>
+        </w:rPr>
+        <w:t>"next/server"</w:t>
+      </w:r>
+      <w:r>
+        <w:rPr>
+          <w:rFonts w:ascii="Consolas" w:eastAsia="Times New Roman" w:hAnsi="Consolas" w:cs="Times New Roman"/>
+          <w:color w:val="CCCCCC"/>
+          <w:sz w:val="21"/>
+          <w:szCs w:val="21"/>
+          <w:lang w:eastAsia="en-ID"/>
+        </w:rPr>
+        <w:t>;</w:t>
+      </w:r>
+    </w:p>
+    <w:p>
+      <w:pPr>
+        <w:shd w:val="clear" w:color="auto" w:fill="1F1F1F"/>
+        <w:spacing w:after="0" w:line="285" w:lineRule="atLeast"/>
+        <w:rPr>
+          <w:rFonts w:ascii="Consolas" w:eastAsia="Times New Roman" w:hAnsi="Consolas" w:cs="Times New Roman"/>
+          <w:color w:val="CCCCCC"/>
+          <w:sz w:val="21"/>
+          <w:szCs w:val="21"/>
+          <w:lang w:eastAsia="en-ID"/>
+        </w:rPr>
+      </w:pPr>
+    </w:p>
+    <w:p>
+      <w:pPr>
+        <w:shd w:val="clear" w:color="auto" w:fill="1F1F1F"/>
+        <w:spacing w:after="0" w:line="285" w:lineRule="atLeast"/>
+        <w:rPr>
+          <w:rFonts w:ascii="Consolas" w:eastAsia="Times New Roman" w:hAnsi="Consolas" w:cs="Times New Roman"/>
+          <w:color w:val="CCCCCC"/>
+          <w:sz w:val="21"/>
+          <w:szCs w:val="21"/>
+          <w:lang w:eastAsia="en-ID"/>
+        </w:rPr>
+      </w:pPr>
+      <w:r>
+        <w:rPr>
+          <w:rFonts w:ascii="Consolas" w:eastAsia="Times New Roman" w:hAnsi="Consolas" w:cs="Times New Roman"/>
+          <w:color w:val="C586C0"/>
+          <w:sz w:val="21"/>
+          <w:szCs w:val="21"/>
+          <w:lang w:eastAsia="en-ID"/>
+        </w:rPr>
+        <w:t>export</w:t>
+      </w:r>
+      <w:r>
+        <w:rPr>
+          <w:rFonts w:ascii="Consolas" w:eastAsia="Times New Roman" w:hAnsi="Consolas" w:cs="Times New Roman"/>
+          <w:color w:val="CCCCCC"/>
+          <w:sz w:val="21"/>
+          <w:szCs w:val="21"/>
+          <w:lang w:eastAsia="en-ID"/>
+        </w:rPr>
+        <w:t xml:space="preserve"> </w:t>
+      </w:r>
+      <w:r>
+        <w:rPr>
+          <w:rFonts w:ascii="Consolas" w:eastAsia="Times New Roman" w:hAnsi="Consolas" w:cs="Times New Roman"/>
+          <w:color w:val="569CD6"/>
+          <w:sz w:val="21"/>
+          <w:szCs w:val="21"/>
+          <w:lang w:eastAsia="en-ID"/>
+        </w:rPr>
+        <w:t>async</w:t>
+      </w:r>
+      <w:r>
+        <w:rPr>
+          <w:rFonts w:ascii="Consolas" w:eastAsia="Times New Roman" w:hAnsi="Consolas" w:cs="Times New Roman"/>
+          <w:color w:val="CCCCCC"/>
+          <w:sz w:val="21"/>
+          <w:szCs w:val="21"/>
+          <w:lang w:eastAsia="en-ID"/>
+        </w:rPr>
+        <w:t xml:space="preserve"> </w:t>
+      </w:r>
+      <w:r>
+        <w:rPr>
+          <w:rFonts w:ascii="Consolas" w:eastAsia="Times New Roman" w:hAnsi="Consolas" w:cs="Times New Roman"/>
+          <w:color w:val="569CD6"/>
+          <w:sz w:val="21"/>
+          <w:szCs w:val="21"/>
+          <w:lang w:eastAsia="en-ID"/>
+        </w:rPr>
+        <w:t>function</w:t>
+      </w:r>
+      <w:r>
+        <w:rPr>
+          <w:rFonts w:ascii="Consolas" w:eastAsia="Times New Roman" w:hAnsi="Consolas" w:cs="Times New Roman"/>
+          <w:color w:val="CCCCCC"/>
+          <w:sz w:val="21"/>
+          <w:szCs w:val="21"/>
+          <w:lang w:eastAsia="en-ID"/>
+        </w:rPr>
+        <w:t xml:space="preserve"> </w:t>
+      </w:r>
+      <w:proofErr w:type="gramStart"/>
+      <w:r>
+        <w:rPr>
+          <w:rFonts w:ascii="Consolas" w:eastAsia="Times New Roman" w:hAnsi="Consolas" w:cs="Times New Roman"/>
+          <w:color w:val="DCDCAA"/>
+          <w:sz w:val="21"/>
+          <w:szCs w:val="21"/>
+          <w:lang w:eastAsia="en-ID"/>
+        </w:rPr>
+        <w:t>POST</w:t>
+      </w:r>
+      <w:r>
+        <w:rPr>
+          <w:rFonts w:ascii="Consolas" w:eastAsia="Times New Roman" w:hAnsi="Consolas" w:cs="Times New Roman"/>
+          <w:color w:val="CCCCCC"/>
+          <w:sz w:val="21"/>
+          <w:szCs w:val="21"/>
+          <w:lang w:eastAsia="en-ID"/>
+        </w:rPr>
+        <w:t>(</w:t>
+      </w:r>
+      <w:proofErr w:type="spellStart"/>
+      <w:proofErr w:type="gramEnd"/>
+      <w:r>
+        <w:rPr>
+          <w:rFonts w:ascii="Consolas" w:eastAsia="Times New Roman" w:hAnsi="Consolas" w:cs="Times New Roman"/>
+          <w:color w:val="9CDCFE"/>
+          <w:sz w:val="21"/>
+          <w:szCs w:val="21"/>
+          <w:lang w:eastAsia="en-ID"/>
+        </w:rPr>
+        <w:t>req</w:t>
+      </w:r>
+      <w:proofErr w:type="spellEnd"/>
+      <w:r>
+        <w:rPr>
+          <w:rFonts w:ascii="Consolas" w:eastAsia="Times New Roman" w:hAnsi="Consolas" w:cs="Times New Roman"/>
+          <w:color w:val="D4D4D4"/>
+          <w:sz w:val="21"/>
+          <w:szCs w:val="21"/>
+          <w:lang w:eastAsia="en-ID"/>
+        </w:rPr>
+        <w:t>:</w:t>
+      </w:r>
+      <w:r>
+        <w:rPr>
+          <w:rFonts w:ascii="Consolas" w:eastAsia="Times New Roman" w:hAnsi="Consolas" w:cs="Times New Roman"/>
+          <w:color w:val="CCCCCC"/>
+          <w:sz w:val="21"/>
+          <w:szCs w:val="21"/>
+          <w:lang w:eastAsia="en-ID"/>
+        </w:rPr>
+        <w:t xml:space="preserve"> </w:t>
+      </w:r>
+      <w:r>
+        <w:rPr>
+          <w:rFonts w:ascii="Consolas" w:eastAsia="Times New Roman" w:hAnsi="Consolas" w:cs="Times New Roman"/>
+          <w:color w:val="4EC9B0"/>
+          <w:sz w:val="21"/>
+          <w:szCs w:val="21"/>
+          <w:lang w:eastAsia="en-ID"/>
+        </w:rPr>
+        <w:t>Request</w:t>
+      </w:r>
+      <w:r>
+        <w:rPr>
+          <w:rFonts w:ascii="Consolas" w:eastAsia="Times New Roman" w:hAnsi="Consolas" w:cs="Times New Roman"/>
+          <w:color w:val="CCCCCC"/>
+          <w:sz w:val="21"/>
+          <w:szCs w:val="21"/>
+          <w:lang w:eastAsia="en-ID"/>
+        </w:rPr>
+        <w:t xml:space="preserve">, </w:t>
+      </w:r>
+    </w:p>
+    <w:p>
+      <w:pPr>
+        <w:shd w:val="clear" w:color="auto" w:fill="1F1F1F"/>
+        <w:spacing w:after="0" w:line="285" w:lineRule="atLeast"/>
+        <w:rPr>
+          <w:rFonts w:ascii="Consolas" w:eastAsia="Times New Roman" w:hAnsi="Consolas" w:cs="Times New Roman"/>
+          <w:color w:val="CCCCCC"/>
+          <w:sz w:val="21"/>
+          <w:szCs w:val="21"/>
+          <w:lang w:eastAsia="en-ID"/>
+        </w:rPr>
+      </w:pPr>
+      <w:r>
+        <w:rPr>
+          <w:rFonts w:ascii="Consolas" w:eastAsia="Times New Roman" w:hAnsi="Consolas" w:cs="Times New Roman"/>
+          <w:color w:val="CCCCCC"/>
+          <w:sz w:val="21"/>
+          <w:szCs w:val="21"/>
+          <w:lang w:eastAsia="en-ID"/>
+        </w:rPr>
+        <w:t>    {</w:t>
+      </w:r>
+      <w:r>
+        <w:rPr>
+          <w:rFonts w:ascii="Consolas" w:eastAsia="Times New Roman" w:hAnsi="Consolas" w:cs="Times New Roman"/>
+          <w:color w:val="9CDCFE"/>
+          <w:sz w:val="21"/>
+          <w:szCs w:val="21"/>
+          <w:lang w:eastAsia="en-ID"/>
+        </w:rPr>
+        <w:t>params</w:t>
+      </w:r>
+      <w:proofErr w:type="gramStart"/>
+      <w:r>
+        <w:rPr>
+          <w:rFonts w:ascii="Consolas" w:eastAsia="Times New Roman" w:hAnsi="Consolas" w:cs="Times New Roman"/>
+          <w:color w:val="CCCCCC"/>
+          <w:sz w:val="21"/>
+          <w:szCs w:val="21"/>
+          <w:lang w:eastAsia="en-ID"/>
+        </w:rPr>
+        <w:t xml:space="preserve">} </w:t>
+      </w:r>
+      <w:r>
+        <w:rPr>
+          <w:rFonts w:ascii="Consolas" w:eastAsia="Times New Roman" w:hAnsi="Consolas" w:cs="Times New Roman"/>
+          <w:color w:val="D4D4D4"/>
+          <w:sz w:val="21"/>
+          <w:szCs w:val="21"/>
+          <w:lang w:eastAsia="en-ID"/>
+        </w:rPr>
+        <w:t>:</w:t>
+      </w:r>
+      <w:proofErr w:type="gramEnd"/>
+      <w:r>
+        <w:rPr>
+          <w:rFonts w:ascii="Consolas" w:eastAsia="Times New Roman" w:hAnsi="Consolas" w:cs="Times New Roman"/>
+          <w:color w:val="CCCCCC"/>
+          <w:sz w:val="21"/>
+          <w:szCs w:val="21"/>
+          <w:lang w:eastAsia="en-ID"/>
+        </w:rPr>
+        <w:t xml:space="preserve"> {</w:t>
+      </w:r>
+      <w:r>
+        <w:rPr>
+          <w:rFonts w:ascii="Consolas" w:eastAsia="Times New Roman" w:hAnsi="Consolas" w:cs="Times New Roman"/>
+          <w:color w:val="9CDCFE"/>
+          <w:sz w:val="21"/>
+          <w:szCs w:val="21"/>
+          <w:lang w:eastAsia="en-ID"/>
+        </w:rPr>
+        <w:t>params</w:t>
+      </w:r>
+      <w:r>
+        <w:rPr>
+          <w:rFonts w:ascii="Consolas" w:eastAsia="Times New Roman" w:hAnsi="Consolas" w:cs="Times New Roman"/>
+          <w:color w:val="D4D4D4"/>
+          <w:sz w:val="21"/>
+          <w:szCs w:val="21"/>
+          <w:lang w:eastAsia="en-ID"/>
+        </w:rPr>
+        <w:t>:</w:t>
+      </w:r>
+      <w:r>
+        <w:rPr>
+          <w:rFonts w:ascii="Consolas" w:eastAsia="Times New Roman" w:hAnsi="Consolas" w:cs="Times New Roman"/>
+          <w:color w:val="CCCCCC"/>
+          <w:sz w:val="21"/>
+          <w:szCs w:val="21"/>
+          <w:lang w:eastAsia="en-ID"/>
+        </w:rPr>
+        <w:t xml:space="preserve"> {</w:t>
+      </w:r>
+      <w:proofErr w:type="spellStart"/>
+      <w:r>
+        <w:rPr>
+          <w:rFonts w:ascii="Consolas" w:eastAsia="Times New Roman" w:hAnsi="Consolas" w:cs="Times New Roman"/>
+          <w:color w:val="9CDCFE"/>
+          <w:sz w:val="21"/>
+          <w:szCs w:val="21"/>
+          <w:lang w:eastAsia="en-ID"/>
+        </w:rPr>
+        <w:t>storeId</w:t>
+      </w:r>
+      <w:proofErr w:type="spellEnd"/>
+      <w:r>
+        <w:rPr>
+          <w:rFonts w:ascii="Consolas" w:eastAsia="Times New Roman" w:hAnsi="Consolas" w:cs="Times New Roman"/>
+          <w:color w:val="D4D4D4"/>
+          <w:sz w:val="21"/>
+          <w:szCs w:val="21"/>
+          <w:lang w:eastAsia="en-ID"/>
+        </w:rPr>
+        <w:t>:</w:t>
+      </w:r>
+      <w:r>
+        <w:rPr>
+          <w:rFonts w:ascii="Consolas" w:eastAsia="Times New Roman" w:hAnsi="Consolas" w:cs="Times New Roman"/>
+          <w:color w:val="CCCCCC"/>
+          <w:sz w:val="21"/>
+          <w:szCs w:val="21"/>
+          <w:lang w:eastAsia="en-ID"/>
+        </w:rPr>
+        <w:t xml:space="preserve"> </w:t>
+      </w:r>
+      <w:r>
+        <w:rPr>
+          <w:rFonts w:ascii="Consolas" w:eastAsia="Times New Roman" w:hAnsi="Consolas" w:cs="Times New Roman"/>
+          <w:color w:val="4EC9B0"/>
+          <w:sz w:val="21"/>
+          <w:szCs w:val="21"/>
+          <w:lang w:eastAsia="en-ID"/>
+        </w:rPr>
+        <w:t>string</w:t>
+      </w:r>
+      <w:r>
+        <w:rPr>
+          <w:rFonts w:ascii="Consolas" w:eastAsia="Times New Roman" w:hAnsi="Consolas" w:cs="Times New Roman"/>
+          <w:color w:val="CCCCCC"/>
+          <w:sz w:val="21"/>
+          <w:szCs w:val="21"/>
+          <w:lang w:eastAsia="en-ID"/>
+        </w:rPr>
+        <w:t>}}) {</w:t>
+      </w:r>
+    </w:p>
+    <w:p>
+      <w:pPr>
+        <w:shd w:val="clear" w:color="auto" w:fill="1F1F1F"/>
+        <w:spacing w:after="0" w:line="285" w:lineRule="atLeast"/>
+        <w:rPr>
+          <w:rFonts w:ascii="Consolas" w:eastAsia="Times New Roman" w:hAnsi="Consolas" w:cs="Times New Roman"/>
+          <w:color w:val="CCCCCC"/>
+          <w:sz w:val="21"/>
+          <w:szCs w:val="21"/>
+          <w:lang w:eastAsia="en-ID"/>
+        </w:rPr>
+      </w:pPr>
+      <w:r>
+        <w:rPr>
+          <w:rFonts w:ascii="Consolas" w:eastAsia="Times New Roman" w:hAnsi="Consolas" w:cs="Times New Roman"/>
+          <w:color w:val="CCCCCC"/>
+          <w:sz w:val="21"/>
+          <w:szCs w:val="21"/>
+          <w:lang w:eastAsia="en-ID"/>
+        </w:rPr>
+        <w:t xml:space="preserve">  </w:t>
+      </w:r>
+      <w:r>
+        <w:rPr>
+          <w:rFonts w:ascii="Consolas" w:eastAsia="Times New Roman" w:hAnsi="Consolas" w:cs="Times New Roman"/>
+          <w:color w:val="C586C0"/>
+          <w:sz w:val="21"/>
+          <w:szCs w:val="21"/>
+          <w:lang w:eastAsia="en-ID"/>
+        </w:rPr>
+        <w:t>try</w:t>
+      </w:r>
+      <w:r>
+        <w:rPr>
+          <w:rFonts w:ascii="Consolas" w:eastAsia="Times New Roman" w:hAnsi="Consolas" w:cs="Times New Roman"/>
+          <w:color w:val="CCCCCC"/>
+          <w:sz w:val="21"/>
+          <w:szCs w:val="21"/>
+          <w:lang w:eastAsia="en-ID"/>
+        </w:rPr>
+        <w:t xml:space="preserve"> {</w:t>
+      </w:r>
+    </w:p>
+    <w:p>
+      <w:pPr>
+        <w:shd w:val="clear" w:color="auto" w:fill="1F1F1F"/>
+        <w:spacing w:after="0" w:line="285" w:lineRule="atLeast"/>
+        <w:rPr>
+          <w:rFonts w:ascii="Consolas" w:eastAsia="Times New Roman" w:hAnsi="Consolas" w:cs="Times New Roman"/>
+          <w:color w:val="CCCCCC"/>
+          <w:sz w:val="21"/>
+          <w:szCs w:val="21"/>
+          <w:lang w:eastAsia="en-ID"/>
+        </w:rPr>
+      </w:pPr>
+      <w:r>
+        <w:rPr>
+          <w:rFonts w:ascii="Consolas" w:eastAsia="Times New Roman" w:hAnsi="Consolas" w:cs="Times New Roman"/>
+          <w:color w:val="CCCCCC"/>
+          <w:sz w:val="21"/>
+          <w:szCs w:val="21"/>
+          <w:lang w:eastAsia="en-ID"/>
+        </w:rPr>
+        <w:t xml:space="preserve">    </w:t>
+      </w:r>
+      <w:proofErr w:type="spellStart"/>
+      <w:r>
+        <w:rPr>
+          <w:rFonts w:ascii="Consolas" w:eastAsia="Times New Roman" w:hAnsi="Consolas" w:cs="Times New Roman"/>
+          <w:color w:val="569CD6"/>
+          <w:sz w:val="21"/>
+          <w:szCs w:val="21"/>
+          <w:lang w:eastAsia="en-ID"/>
+        </w:rPr>
+        <w:t>const</w:t>
+      </w:r>
+      <w:proofErr w:type="spellEnd"/>
+      <w:r>
+        <w:rPr>
+          <w:rFonts w:ascii="Consolas" w:eastAsia="Times New Roman" w:hAnsi="Consolas" w:cs="Times New Roman"/>
+          <w:color w:val="CCCCCC"/>
+          <w:sz w:val="21"/>
+          <w:szCs w:val="21"/>
+          <w:lang w:eastAsia="en-ID"/>
+        </w:rPr>
+        <w:t xml:space="preserve"> </w:t>
+      </w:r>
+      <w:proofErr w:type="gramStart"/>
+      <w:r>
+        <w:rPr>
+          <w:rFonts w:ascii="Consolas" w:eastAsia="Times New Roman" w:hAnsi="Consolas" w:cs="Times New Roman"/>
+          <w:color w:val="CCCCCC"/>
+          <w:sz w:val="21"/>
+          <w:szCs w:val="21"/>
+          <w:lang w:eastAsia="en-ID"/>
+        </w:rPr>
+        <w:t xml:space="preserve">{ </w:t>
+      </w:r>
+      <w:proofErr w:type="spellStart"/>
+      <w:r>
+        <w:rPr>
+          <w:rFonts w:ascii="Consolas" w:eastAsia="Times New Roman" w:hAnsi="Consolas" w:cs="Times New Roman"/>
+          <w:color w:val="4FC1FF"/>
+          <w:sz w:val="21"/>
+          <w:szCs w:val="21"/>
+          <w:lang w:eastAsia="en-ID"/>
+        </w:rPr>
+        <w:t>userId</w:t>
+      </w:r>
+      <w:proofErr w:type="spellEnd"/>
+      <w:proofErr w:type="gramEnd"/>
+      <w:r>
+        <w:rPr>
+          <w:rFonts w:ascii="Consolas" w:eastAsia="Times New Roman" w:hAnsi="Consolas" w:cs="Times New Roman"/>
+          <w:color w:val="CCCCCC"/>
+          <w:sz w:val="21"/>
+          <w:szCs w:val="21"/>
+          <w:lang w:eastAsia="en-ID"/>
+        </w:rPr>
+        <w:t xml:space="preserve"> } </w:t>
+      </w:r>
+      <w:r>
+        <w:rPr>
+          <w:rFonts w:ascii="Consolas" w:eastAsia="Times New Roman" w:hAnsi="Consolas" w:cs="Times New Roman"/>
+          <w:color w:val="D4D4D4"/>
+          <w:sz w:val="21"/>
+          <w:szCs w:val="21"/>
+          <w:lang w:eastAsia="en-ID"/>
+        </w:rPr>
+        <w:t>=</w:t>
+      </w:r>
+      <w:r>
+        <w:rPr>
+          <w:rFonts w:ascii="Consolas" w:eastAsia="Times New Roman" w:hAnsi="Consolas" w:cs="Times New Roman"/>
+          <w:color w:val="CCCCCC"/>
+          <w:sz w:val="21"/>
+          <w:szCs w:val="21"/>
+          <w:lang w:eastAsia="en-ID"/>
+        </w:rPr>
+        <w:t xml:space="preserve"> </w:t>
+      </w:r>
+      <w:r>
+        <w:rPr>
+          <w:rFonts w:ascii="Consolas" w:eastAsia="Times New Roman" w:hAnsi="Consolas" w:cs="Times New Roman"/>
+          <w:color w:val="C586C0"/>
+          <w:sz w:val="21"/>
+          <w:szCs w:val="21"/>
+          <w:lang w:eastAsia="en-ID"/>
+        </w:rPr>
+        <w:t>await</w:t>
+      </w:r>
+      <w:r>
+        <w:rPr>
+          <w:rFonts w:ascii="Consolas" w:eastAsia="Times New Roman" w:hAnsi="Consolas" w:cs="Times New Roman"/>
+          <w:color w:val="CCCCCC"/>
+          <w:sz w:val="21"/>
+          <w:szCs w:val="21"/>
+          <w:lang w:eastAsia="en-ID"/>
+        </w:rPr>
+        <w:t xml:space="preserve"> </w:t>
+      </w:r>
+      <w:r>
+        <w:rPr>
+          <w:rFonts w:ascii="Consolas" w:eastAsia="Times New Roman" w:hAnsi="Consolas" w:cs="Times New Roman"/>
+          <w:color w:val="DCDCAA"/>
+          <w:sz w:val="21"/>
+          <w:szCs w:val="21"/>
+          <w:lang w:eastAsia="en-ID"/>
+        </w:rPr>
+        <w:t>auth</w:t>
+      </w:r>
+      <w:r>
+        <w:rPr>
+          <w:rFonts w:ascii="Consolas" w:eastAsia="Times New Roman" w:hAnsi="Consolas" w:cs="Times New Roman"/>
+          <w:color w:val="CCCCCC"/>
+          <w:sz w:val="21"/>
+          <w:szCs w:val="21"/>
+          <w:lang w:eastAsia="en-ID"/>
+        </w:rPr>
+        <w:t>();</w:t>
+      </w:r>
+    </w:p>
+    <w:p>
+      <w:pPr>
+        <w:shd w:val="clear" w:color="auto" w:fill="1F1F1F"/>
+        <w:spacing w:after="0" w:line="285" w:lineRule="atLeast"/>
+        <w:rPr>
+          <w:rFonts w:ascii="Consolas" w:eastAsia="Times New Roman" w:hAnsi="Consolas" w:cs="Times New Roman"/>
+          <w:color w:val="CCCCCC"/>
+          <w:sz w:val="21"/>
+          <w:szCs w:val="21"/>
+          <w:lang w:eastAsia="en-ID"/>
+        </w:rPr>
+      </w:pPr>
+      <w:r>
+        <w:rPr>
+          <w:rFonts w:ascii="Consolas" w:eastAsia="Times New Roman" w:hAnsi="Consolas" w:cs="Times New Roman"/>
+          <w:color w:val="CCCCCC"/>
+          <w:sz w:val="21"/>
+          <w:szCs w:val="21"/>
+          <w:lang w:eastAsia="en-ID"/>
+        </w:rPr>
+        <w:t xml:space="preserve">    </w:t>
+      </w:r>
+      <w:proofErr w:type="spellStart"/>
+      <w:r>
+        <w:rPr>
+          <w:rFonts w:ascii="Consolas" w:eastAsia="Times New Roman" w:hAnsi="Consolas" w:cs="Times New Roman"/>
+          <w:color w:val="569CD6"/>
+          <w:sz w:val="21"/>
+          <w:szCs w:val="21"/>
+          <w:lang w:eastAsia="en-ID"/>
+        </w:rPr>
+        <w:t>const</w:t>
+      </w:r>
+      <w:proofErr w:type="spellEnd"/>
+      <w:r>
+        <w:rPr>
+          <w:rFonts w:ascii="Consolas" w:eastAsia="Times New Roman" w:hAnsi="Consolas" w:cs="Times New Roman"/>
+          <w:color w:val="CCCCCC"/>
+          <w:sz w:val="21"/>
+          <w:szCs w:val="21"/>
+          <w:lang w:eastAsia="en-ID"/>
+        </w:rPr>
+        <w:t xml:space="preserve"> </w:t>
+      </w:r>
+      <w:r>
+        <w:rPr>
+          <w:rFonts w:ascii="Consolas" w:eastAsia="Times New Roman" w:hAnsi="Consolas" w:cs="Times New Roman"/>
+          <w:color w:val="4FC1FF"/>
+          <w:sz w:val="21"/>
+          <w:szCs w:val="21"/>
+          <w:lang w:eastAsia="en-ID"/>
+        </w:rPr>
+        <w:t>body</w:t>
+      </w:r>
+      <w:r>
+        <w:rPr>
+          <w:rFonts w:ascii="Consolas" w:eastAsia="Times New Roman" w:hAnsi="Consolas" w:cs="Times New Roman"/>
+          <w:color w:val="CCCCCC"/>
+          <w:sz w:val="21"/>
+          <w:szCs w:val="21"/>
+          <w:lang w:eastAsia="en-ID"/>
+        </w:rPr>
+        <w:t xml:space="preserve"> </w:t>
+      </w:r>
+      <w:r>
+        <w:rPr>
+          <w:rFonts w:ascii="Consolas" w:eastAsia="Times New Roman" w:hAnsi="Consolas" w:cs="Times New Roman"/>
+          <w:color w:val="D4D4D4"/>
+          <w:sz w:val="21"/>
+          <w:szCs w:val="21"/>
+          <w:lang w:eastAsia="en-ID"/>
+        </w:rPr>
+        <w:t>=</w:t>
+      </w:r>
+      <w:r>
+        <w:rPr>
+          <w:rFonts w:ascii="Consolas" w:eastAsia="Times New Roman" w:hAnsi="Consolas" w:cs="Times New Roman"/>
+          <w:color w:val="CCCCCC"/>
+          <w:sz w:val="21"/>
+          <w:szCs w:val="21"/>
+          <w:lang w:eastAsia="en-ID"/>
+        </w:rPr>
+        <w:t xml:space="preserve"> </w:t>
+      </w:r>
+      <w:r>
+        <w:rPr>
+          <w:rFonts w:ascii="Consolas" w:eastAsia="Times New Roman" w:hAnsi="Consolas" w:cs="Times New Roman"/>
+          <w:color w:val="C586C0"/>
+          <w:sz w:val="21"/>
+          <w:szCs w:val="21"/>
+          <w:lang w:eastAsia="en-ID"/>
+        </w:rPr>
+        <w:t>await</w:t>
+      </w:r>
+      <w:r>
+        <w:rPr>
+          <w:rFonts w:ascii="Consolas" w:eastAsia="Times New Roman" w:hAnsi="Consolas" w:cs="Times New Roman"/>
+          <w:color w:val="CCCCCC"/>
+          <w:sz w:val="21"/>
+          <w:szCs w:val="21"/>
+          <w:lang w:eastAsia="en-ID"/>
+        </w:rPr>
+        <w:t xml:space="preserve"> </w:t>
+      </w:r>
+      <w:proofErr w:type="spellStart"/>
+      <w:proofErr w:type="gramStart"/>
+      <w:r>
+        <w:rPr>
+          <w:rFonts w:ascii="Consolas" w:eastAsia="Times New Roman" w:hAnsi="Consolas" w:cs="Times New Roman"/>
+          <w:color w:val="9CDCFE"/>
+          <w:sz w:val="21"/>
+          <w:szCs w:val="21"/>
+          <w:lang w:eastAsia="en-ID"/>
+        </w:rPr>
+        <w:t>req</w:t>
+      </w:r>
+      <w:r>
+        <w:rPr>
+          <w:rFonts w:ascii="Consolas" w:eastAsia="Times New Roman" w:hAnsi="Consolas" w:cs="Times New Roman"/>
+          <w:color w:val="CCCCCC"/>
+          <w:sz w:val="21"/>
+          <w:szCs w:val="21"/>
+          <w:lang w:eastAsia="en-ID"/>
+        </w:rPr>
+        <w:t>.</w:t>
+      </w:r>
+      <w:r>
+        <w:rPr>
+          <w:rFonts w:ascii="Consolas" w:eastAsia="Times New Roman" w:hAnsi="Consolas" w:cs="Times New Roman"/>
+          <w:color w:val="DCDCAA"/>
+          <w:sz w:val="21"/>
+          <w:szCs w:val="21"/>
+          <w:lang w:eastAsia="en-ID"/>
+        </w:rPr>
+        <w:t>json</w:t>
+      </w:r>
+      <w:proofErr w:type="spellEnd"/>
+      <w:proofErr w:type="gramEnd"/>
+      <w:r>
+        <w:rPr>
+          <w:rFonts w:ascii="Consolas" w:eastAsia="Times New Roman" w:hAnsi="Consolas" w:cs="Times New Roman"/>
+          <w:color w:val="CCCCCC"/>
+          <w:sz w:val="21"/>
+          <w:szCs w:val="21"/>
+          <w:lang w:eastAsia="en-ID"/>
+        </w:rPr>
+        <w:t>();</w:t>
+      </w:r>
+    </w:p>
+    <w:p>
+      <w:pPr>
+        <w:shd w:val="clear" w:color="auto" w:fill="1F1F1F"/>
+        <w:spacing w:after="0" w:line="285" w:lineRule="atLeast"/>
+        <w:rPr>
+          <w:rFonts w:ascii="Consolas" w:eastAsia="Times New Roman" w:hAnsi="Consolas" w:cs="Times New Roman"/>
+          <w:color w:val="CCCCCC"/>
+          <w:sz w:val="21"/>
+          <w:szCs w:val="21"/>
+          <w:lang w:eastAsia="en-ID"/>
+        </w:rPr>
+      </w:pPr>
+    </w:p>
+    <w:p>
+      <w:pPr>
+        <w:shd w:val="clear" w:color="auto" w:fill="1F1F1F"/>
+        <w:spacing w:after="0" w:line="285" w:lineRule="atLeast"/>
+        <w:rPr>
+          <w:rFonts w:ascii="Consolas" w:eastAsia="Times New Roman" w:hAnsi="Consolas" w:cs="Times New Roman"/>
+          <w:color w:val="CCCCCC"/>
+          <w:sz w:val="21"/>
+          <w:szCs w:val="21"/>
+          <w:lang w:eastAsia="en-ID"/>
+        </w:rPr>
+      </w:pPr>
+      <w:r>
+        <w:rPr>
+          <w:rFonts w:ascii="Consolas" w:eastAsia="Times New Roman" w:hAnsi="Consolas" w:cs="Times New Roman"/>
+          <w:color w:val="CCCCCC"/>
+          <w:sz w:val="21"/>
+          <w:szCs w:val="21"/>
+          <w:lang w:eastAsia="en-ID"/>
+        </w:rPr>
+        <w:t xml:space="preserve">    </w:t>
+      </w:r>
+      <w:proofErr w:type="spellStart"/>
+      <w:r>
+        <w:rPr>
+          <w:rFonts w:ascii="Consolas" w:eastAsia="Times New Roman" w:hAnsi="Consolas" w:cs="Times New Roman"/>
+          <w:color w:val="569CD6"/>
+          <w:sz w:val="21"/>
+          <w:szCs w:val="21"/>
+          <w:lang w:eastAsia="en-ID"/>
+        </w:rPr>
+        <w:t>const</w:t>
+      </w:r>
+      <w:proofErr w:type="spellEnd"/>
+      <w:r>
+        <w:rPr>
+          <w:rFonts w:ascii="Consolas" w:eastAsia="Times New Roman" w:hAnsi="Consolas" w:cs="Times New Roman"/>
+          <w:color w:val="CCCCCC"/>
+          <w:sz w:val="21"/>
+          <w:szCs w:val="21"/>
+          <w:lang w:eastAsia="en-ID"/>
+        </w:rPr>
+        <w:t xml:space="preserve"> </w:t>
+      </w:r>
+      <w:proofErr w:type="gramStart"/>
+      <w:r>
+        <w:rPr>
+          <w:rFonts w:ascii="Consolas" w:eastAsia="Times New Roman" w:hAnsi="Consolas" w:cs="Times New Roman"/>
+          <w:color w:val="CCCCCC"/>
+          <w:sz w:val="21"/>
+          <w:szCs w:val="21"/>
+          <w:lang w:eastAsia="en-ID"/>
+        </w:rPr>
+        <w:t xml:space="preserve">{ </w:t>
+      </w:r>
+      <w:r>
+        <w:rPr>
+          <w:rFonts w:ascii="Consolas" w:eastAsia="Times New Roman" w:hAnsi="Consolas" w:cs="Times New Roman"/>
+          <w:color w:val="4FC1FF"/>
+          <w:sz w:val="21"/>
+          <w:szCs w:val="21"/>
+          <w:lang w:eastAsia="en-ID"/>
+        </w:rPr>
+        <w:t>label</w:t>
+      </w:r>
+      <w:proofErr w:type="gramEnd"/>
+      <w:r>
+        <w:rPr>
+          <w:rFonts w:ascii="Consolas" w:eastAsia="Times New Roman" w:hAnsi="Consolas" w:cs="Times New Roman"/>
+          <w:color w:val="CCCCCC"/>
+          <w:sz w:val="21"/>
+          <w:szCs w:val="21"/>
+          <w:lang w:eastAsia="en-ID"/>
+        </w:rPr>
+        <w:t xml:space="preserve">, </w:t>
+      </w:r>
+      <w:proofErr w:type="spellStart"/>
+      <w:r>
+        <w:rPr>
+          <w:rFonts w:ascii="Consolas" w:eastAsia="Times New Roman" w:hAnsi="Consolas" w:cs="Times New Roman"/>
+          <w:color w:val="4FC1FF"/>
+          <w:sz w:val="21"/>
+          <w:szCs w:val="21"/>
+          <w:lang w:eastAsia="en-ID"/>
+        </w:rPr>
+        <w:t>imageUrl</w:t>
+      </w:r>
+      <w:proofErr w:type="spellEnd"/>
+      <w:r>
+        <w:rPr>
+          <w:rFonts w:ascii="Consolas" w:eastAsia="Times New Roman" w:hAnsi="Consolas" w:cs="Times New Roman"/>
+          <w:color w:val="CCCCCC"/>
+          <w:sz w:val="21"/>
+          <w:szCs w:val="21"/>
+          <w:lang w:eastAsia="en-ID"/>
+        </w:rPr>
+        <w:t xml:space="preserve"> } </w:t>
+      </w:r>
+      <w:r>
+        <w:rPr>
+          <w:rFonts w:ascii="Consolas" w:eastAsia="Times New Roman" w:hAnsi="Consolas" w:cs="Times New Roman"/>
+          <w:color w:val="D4D4D4"/>
+          <w:sz w:val="21"/>
+          <w:szCs w:val="21"/>
+          <w:lang w:eastAsia="en-ID"/>
+        </w:rPr>
+        <w:t>=</w:t>
+      </w:r>
+      <w:r>
+        <w:rPr>
+          <w:rFonts w:ascii="Consolas" w:eastAsia="Times New Roman" w:hAnsi="Consolas" w:cs="Times New Roman"/>
+          <w:color w:val="CCCCCC"/>
+          <w:sz w:val="21"/>
+          <w:szCs w:val="21"/>
+          <w:lang w:eastAsia="en-ID"/>
+        </w:rPr>
+        <w:t xml:space="preserve"> </w:t>
+      </w:r>
+      <w:r>
+        <w:rPr>
+          <w:rFonts w:ascii="Consolas" w:eastAsia="Times New Roman" w:hAnsi="Consolas" w:cs="Times New Roman"/>
+          <w:color w:val="4FC1FF"/>
+          <w:sz w:val="21"/>
+          <w:szCs w:val="21"/>
+          <w:lang w:eastAsia="en-ID"/>
+        </w:rPr>
+        <w:t>body</w:t>
+      </w:r>
+      <w:r>
+        <w:rPr>
+          <w:rFonts w:ascii="Consolas" w:eastAsia="Times New Roman" w:hAnsi="Consolas" w:cs="Times New Roman"/>
+          <w:color w:val="CCCCCC"/>
+          <w:sz w:val="21"/>
+          <w:szCs w:val="21"/>
+          <w:lang w:eastAsia="en-ID"/>
+        </w:rPr>
+        <w:t>;</w:t>
+      </w:r>
+    </w:p>
+    <w:p>
+      <w:pPr>
+        <w:shd w:val="clear" w:color="auto" w:fill="1F1F1F"/>
+        <w:spacing w:after="0" w:line="285" w:lineRule="atLeast"/>
+        <w:rPr>
+          <w:rFonts w:ascii="Consolas" w:eastAsia="Times New Roman" w:hAnsi="Consolas" w:cs="Times New Roman"/>
+          <w:color w:val="CCCCCC"/>
+          <w:sz w:val="21"/>
+          <w:szCs w:val="21"/>
+          <w:lang w:eastAsia="en-ID"/>
+        </w:rPr>
+      </w:pPr>
+    </w:p>
+    <w:p>
+      <w:pPr>
+        <w:shd w:val="clear" w:color="auto" w:fill="1F1F1F"/>
+        <w:spacing w:after="0" w:line="285" w:lineRule="atLeast"/>
+        <w:rPr>
+          <w:rFonts w:ascii="Consolas" w:eastAsia="Times New Roman" w:hAnsi="Consolas" w:cs="Times New Roman"/>
+          <w:color w:val="CCCCCC"/>
+          <w:sz w:val="21"/>
+          <w:szCs w:val="21"/>
+          <w:lang w:eastAsia="en-ID"/>
+        </w:rPr>
+      </w:pPr>
+      <w:r>
+        <w:rPr>
+          <w:rFonts w:ascii="Consolas" w:eastAsia="Times New Roman" w:hAnsi="Consolas" w:cs="Times New Roman"/>
+          <w:color w:val="CCCCCC"/>
+          <w:sz w:val="21"/>
+          <w:szCs w:val="21"/>
+          <w:lang w:eastAsia="en-ID"/>
+        </w:rPr>
+        <w:t xml:space="preserve">    </w:t>
+      </w:r>
+      <w:r>
+        <w:rPr>
+          <w:rFonts w:ascii="Consolas" w:eastAsia="Times New Roman" w:hAnsi="Consolas" w:cs="Times New Roman"/>
+          <w:color w:val="C586C0"/>
+          <w:sz w:val="21"/>
+          <w:szCs w:val="21"/>
+          <w:lang w:eastAsia="en-ID"/>
+        </w:rPr>
+        <w:t>if</w:t>
+      </w:r>
+      <w:r>
+        <w:rPr>
+          <w:rFonts w:ascii="Consolas" w:eastAsia="Times New Roman" w:hAnsi="Consolas" w:cs="Times New Roman"/>
+          <w:color w:val="CCCCCC"/>
+          <w:sz w:val="21"/>
+          <w:szCs w:val="21"/>
+          <w:lang w:eastAsia="en-ID"/>
+        </w:rPr>
+        <w:t xml:space="preserve"> </w:t>
+      </w:r>
+      <w:proofErr w:type="gramStart"/>
+      <w:r>
+        <w:rPr>
+          <w:rFonts w:ascii="Consolas" w:eastAsia="Times New Roman" w:hAnsi="Consolas" w:cs="Times New Roman"/>
+          <w:color w:val="CCCCCC"/>
+          <w:sz w:val="21"/>
+          <w:szCs w:val="21"/>
+          <w:lang w:eastAsia="en-ID"/>
+        </w:rPr>
+        <w:t>(</w:t>
+      </w:r>
+      <w:r>
+        <w:rPr>
+          <w:rFonts w:ascii="Consolas" w:eastAsia="Times New Roman" w:hAnsi="Consolas" w:cs="Times New Roman"/>
+          <w:color w:val="D4D4D4"/>
+          <w:sz w:val="21"/>
+          <w:szCs w:val="21"/>
+          <w:lang w:eastAsia="en-ID"/>
+        </w:rPr>
+        <w:t>!</w:t>
+      </w:r>
+      <w:proofErr w:type="spellStart"/>
+      <w:r>
+        <w:rPr>
+          <w:rFonts w:ascii="Consolas" w:eastAsia="Times New Roman" w:hAnsi="Consolas" w:cs="Times New Roman"/>
+          <w:color w:val="4FC1FF"/>
+          <w:sz w:val="21"/>
+          <w:szCs w:val="21"/>
+          <w:lang w:eastAsia="en-ID"/>
+        </w:rPr>
+        <w:t>userId</w:t>
+      </w:r>
+      <w:proofErr w:type="spellEnd"/>
+      <w:proofErr w:type="gramEnd"/>
+      <w:r>
+        <w:rPr>
+          <w:rFonts w:ascii="Consolas" w:eastAsia="Times New Roman" w:hAnsi="Consolas" w:cs="Times New Roman"/>
+          <w:color w:val="CCCCCC"/>
+          <w:sz w:val="21"/>
+          <w:szCs w:val="21"/>
+          <w:lang w:eastAsia="en-ID"/>
+        </w:rPr>
+        <w:t>) {</w:t>
+      </w:r>
+    </w:p>
+    <w:p>
+      <w:pPr>
+        <w:shd w:val="clear" w:color="auto" w:fill="1F1F1F"/>
+        <w:spacing w:after="0" w:line="285" w:lineRule="atLeast"/>
+        <w:rPr>
+          <w:rFonts w:ascii="Consolas" w:eastAsia="Times New Roman" w:hAnsi="Consolas" w:cs="Times New Roman"/>
+          <w:color w:val="CCCCCC"/>
+          <w:sz w:val="21"/>
+          <w:szCs w:val="21"/>
+          <w:lang w:eastAsia="en-ID"/>
+        </w:rPr>
+      </w:pPr>
+      <w:r>
+        <w:rPr>
+          <w:rFonts w:ascii="Consolas" w:eastAsia="Times New Roman" w:hAnsi="Consolas" w:cs="Times New Roman"/>
+          <w:color w:val="CCCCCC"/>
+          <w:sz w:val="21"/>
+          <w:szCs w:val="21"/>
+          <w:lang w:eastAsia="en-ID"/>
+        </w:rPr>
+        <w:t xml:space="preserve">      </w:t>
+      </w:r>
+      <w:r>
+        <w:rPr>
+          <w:rFonts w:ascii="Consolas" w:eastAsia="Times New Roman" w:hAnsi="Consolas" w:cs="Times New Roman"/>
+          <w:color w:val="C586C0"/>
+          <w:sz w:val="21"/>
+          <w:szCs w:val="21"/>
+          <w:lang w:eastAsia="en-ID"/>
+        </w:rPr>
+        <w:t>return</w:t>
+      </w:r>
+      <w:r>
+        <w:rPr>
+          <w:rFonts w:ascii="Consolas" w:eastAsia="Times New Roman" w:hAnsi="Consolas" w:cs="Times New Roman"/>
+          <w:color w:val="CCCCCC"/>
+          <w:sz w:val="21"/>
+          <w:szCs w:val="21"/>
+          <w:lang w:eastAsia="en-ID"/>
+        </w:rPr>
+        <w:t xml:space="preserve"> </w:t>
+      </w:r>
+      <w:r>
+        <w:rPr>
+          <w:rFonts w:ascii="Consolas" w:eastAsia="Times New Roman" w:hAnsi="Consolas" w:cs="Times New Roman"/>
+          <w:color w:val="569CD6"/>
+          <w:sz w:val="21"/>
+          <w:szCs w:val="21"/>
+          <w:lang w:eastAsia="en-ID"/>
+        </w:rPr>
+        <w:t>new</w:t>
+      </w:r>
+      <w:r>
+        <w:rPr>
+          <w:rFonts w:ascii="Consolas" w:eastAsia="Times New Roman" w:hAnsi="Consolas" w:cs="Times New Roman"/>
+          <w:color w:val="CCCCCC"/>
+          <w:sz w:val="21"/>
+          <w:szCs w:val="21"/>
+          <w:lang w:eastAsia="en-ID"/>
+        </w:rPr>
+        <w:t xml:space="preserve"> </w:t>
+      </w:r>
+      <w:proofErr w:type="spellStart"/>
+      <w:proofErr w:type="gramStart"/>
+      <w:r>
+        <w:rPr>
+          <w:rFonts w:ascii="Consolas" w:eastAsia="Times New Roman" w:hAnsi="Consolas" w:cs="Times New Roman"/>
+          <w:color w:val="4EC9B0"/>
+          <w:sz w:val="21"/>
+          <w:szCs w:val="21"/>
+          <w:lang w:eastAsia="en-ID"/>
+        </w:rPr>
+        <w:t>NextResponse</w:t>
+      </w:r>
+      <w:proofErr w:type="spellEnd"/>
+      <w:r>
+        <w:rPr>
+          <w:rFonts w:ascii="Consolas" w:eastAsia="Times New Roman" w:hAnsi="Consolas" w:cs="Times New Roman"/>
+          <w:color w:val="CCCCCC"/>
+          <w:sz w:val="21"/>
+          <w:szCs w:val="21"/>
+          <w:lang w:eastAsia="en-ID"/>
+        </w:rPr>
+        <w:t>(</w:t>
+      </w:r>
+      <w:proofErr w:type="gramEnd"/>
+      <w:r>
+        <w:rPr>
+          <w:rFonts w:ascii="Consolas" w:eastAsia="Times New Roman" w:hAnsi="Consolas" w:cs="Times New Roman"/>
+          <w:color w:val="CE9178"/>
+          <w:sz w:val="21"/>
+          <w:szCs w:val="21"/>
+          <w:lang w:eastAsia="en-ID"/>
+        </w:rPr>
+        <w:t>"Unauthorize"</w:t>
+      </w:r>
+      <w:r>
+        <w:rPr>
+          <w:rFonts w:ascii="Consolas" w:eastAsia="Times New Roman" w:hAnsi="Consolas" w:cs="Times New Roman"/>
+          <w:color w:val="CCCCCC"/>
+          <w:sz w:val="21"/>
+          <w:szCs w:val="21"/>
+          <w:lang w:eastAsia="en-ID"/>
+        </w:rPr>
+        <w:t xml:space="preserve">, { </w:t>
+      </w:r>
+      <w:r>
+        <w:rPr>
+          <w:rFonts w:ascii="Consolas" w:eastAsia="Times New Roman" w:hAnsi="Consolas" w:cs="Times New Roman"/>
+          <w:color w:val="9CDCFE"/>
+          <w:sz w:val="21"/>
+          <w:szCs w:val="21"/>
+          <w:lang w:eastAsia="en-ID"/>
+        </w:rPr>
+        <w:t>status:</w:t>
+      </w:r>
+      <w:r>
+        <w:rPr>
+          <w:rFonts w:ascii="Consolas" w:eastAsia="Times New Roman" w:hAnsi="Consolas" w:cs="Times New Roman"/>
+          <w:color w:val="CCCCCC"/>
+          <w:sz w:val="21"/>
+          <w:szCs w:val="21"/>
+          <w:lang w:eastAsia="en-ID"/>
+        </w:rPr>
+        <w:t xml:space="preserve"> </w:t>
+      </w:r>
+      <w:r>
+        <w:rPr>
+          <w:rFonts w:ascii="Consolas" w:eastAsia="Times New Roman" w:hAnsi="Consolas" w:cs="Times New Roman"/>
+          <w:color w:val="B5CEA8"/>
+          <w:sz w:val="21"/>
+          <w:szCs w:val="21"/>
+          <w:lang w:eastAsia="en-ID"/>
+        </w:rPr>
+        <w:t>401</w:t>
+      </w:r>
+      <w:r>
+        <w:rPr>
+          <w:rFonts w:ascii="Consolas" w:eastAsia="Times New Roman" w:hAnsi="Consolas" w:cs="Times New Roman"/>
+          <w:color w:val="CCCCCC"/>
+          <w:sz w:val="21"/>
+          <w:szCs w:val="21"/>
+          <w:lang w:eastAsia="en-ID"/>
+        </w:rPr>
+        <w:t xml:space="preserve"> });</w:t>
+      </w:r>
+    </w:p>
+    <w:p>
+      <w:pPr>
+        <w:shd w:val="clear" w:color="auto" w:fill="1F1F1F"/>
+        <w:spacing w:after="0" w:line="285" w:lineRule="atLeast"/>
+        <w:rPr>
+          <w:rFonts w:ascii="Consolas" w:eastAsia="Times New Roman" w:hAnsi="Consolas" w:cs="Times New Roman"/>
+          <w:color w:val="CCCCCC"/>
+          <w:sz w:val="21"/>
+          <w:szCs w:val="21"/>
+          <w:lang w:eastAsia="en-ID"/>
+        </w:rPr>
+      </w:pPr>
+      <w:r>
+        <w:rPr>
+          <w:rFonts w:ascii="Consolas" w:eastAsia="Times New Roman" w:hAnsi="Consolas" w:cs="Times New Roman"/>
+          <w:color w:val="CCCCCC"/>
+          <w:sz w:val="21"/>
+          <w:szCs w:val="21"/>
+          <w:lang w:eastAsia="en-ID"/>
+        </w:rPr>
+        <w:t>    }</w:t>
+      </w:r>
+    </w:p>
+    <w:p>
+      <w:pPr>
+        <w:shd w:val="clear" w:color="auto" w:fill="1F1F1F"/>
+        <w:spacing w:after="0" w:line="285" w:lineRule="atLeast"/>
+        <w:rPr>
+          <w:rFonts w:ascii="Consolas" w:eastAsia="Times New Roman" w:hAnsi="Consolas" w:cs="Times New Roman"/>
+          <w:color w:val="CCCCCC"/>
+          <w:sz w:val="21"/>
+          <w:szCs w:val="21"/>
+          <w:lang w:eastAsia="en-ID"/>
+        </w:rPr>
+      </w:pPr>
+    </w:p>
+    <w:p>
+      <w:pPr>
+        <w:shd w:val="clear" w:color="auto" w:fill="1F1F1F"/>
+        <w:spacing w:after="0" w:line="285" w:lineRule="atLeast"/>
+        <w:rPr>
+          <w:rFonts w:ascii="Consolas" w:eastAsia="Times New Roman" w:hAnsi="Consolas" w:cs="Times New Roman"/>
+          <w:color w:val="CCCCCC"/>
+          <w:sz w:val="21"/>
+          <w:szCs w:val="21"/>
+          <w:lang w:eastAsia="en-ID"/>
+        </w:rPr>
+      </w:pPr>
+      <w:r>
+        <w:rPr>
+          <w:rFonts w:ascii="Consolas" w:eastAsia="Times New Roman" w:hAnsi="Consolas" w:cs="Times New Roman"/>
+          <w:color w:val="CCCCCC"/>
+          <w:sz w:val="21"/>
+          <w:szCs w:val="21"/>
+          <w:lang w:eastAsia="en-ID"/>
+        </w:rPr>
+        <w:t xml:space="preserve">    </w:t>
+      </w:r>
+      <w:r>
+        <w:rPr>
+          <w:rFonts w:ascii="Consolas" w:eastAsia="Times New Roman" w:hAnsi="Consolas" w:cs="Times New Roman"/>
+          <w:color w:val="C586C0"/>
+          <w:sz w:val="21"/>
+          <w:szCs w:val="21"/>
+          <w:lang w:eastAsia="en-ID"/>
+        </w:rPr>
+        <w:t>if</w:t>
+      </w:r>
+      <w:r>
+        <w:rPr>
+          <w:rFonts w:ascii="Consolas" w:eastAsia="Times New Roman" w:hAnsi="Consolas" w:cs="Times New Roman"/>
+          <w:color w:val="CCCCCC"/>
+          <w:sz w:val="21"/>
+          <w:szCs w:val="21"/>
+          <w:lang w:eastAsia="en-ID"/>
+        </w:rPr>
+        <w:t xml:space="preserve"> </w:t>
+      </w:r>
+      <w:proofErr w:type="gramStart"/>
+      <w:r>
+        <w:rPr>
+          <w:rFonts w:ascii="Consolas" w:eastAsia="Times New Roman" w:hAnsi="Consolas" w:cs="Times New Roman"/>
+          <w:color w:val="CCCCCC"/>
+          <w:sz w:val="21"/>
+          <w:szCs w:val="21"/>
+          <w:lang w:eastAsia="en-ID"/>
+        </w:rPr>
+        <w:t>(</w:t>
+      </w:r>
+      <w:r>
+        <w:rPr>
+          <w:rFonts w:ascii="Consolas" w:eastAsia="Times New Roman" w:hAnsi="Consolas" w:cs="Times New Roman"/>
+          <w:color w:val="D4D4D4"/>
+          <w:sz w:val="21"/>
+          <w:szCs w:val="21"/>
+          <w:lang w:eastAsia="en-ID"/>
+        </w:rPr>
+        <w:t>!</w:t>
+      </w:r>
+      <w:r>
+        <w:rPr>
+          <w:rFonts w:ascii="Consolas" w:eastAsia="Times New Roman" w:hAnsi="Consolas" w:cs="Times New Roman"/>
+          <w:color w:val="4FC1FF"/>
+          <w:sz w:val="21"/>
+          <w:szCs w:val="21"/>
+          <w:lang w:eastAsia="en-ID"/>
+        </w:rPr>
+        <w:t>label</w:t>
+      </w:r>
+      <w:proofErr w:type="gramEnd"/>
+      <w:r>
+        <w:rPr>
+          <w:rFonts w:ascii="Consolas" w:eastAsia="Times New Roman" w:hAnsi="Consolas" w:cs="Times New Roman"/>
+          <w:color w:val="CCCCCC"/>
+          <w:sz w:val="21"/>
+          <w:szCs w:val="21"/>
+          <w:lang w:eastAsia="en-ID"/>
+        </w:rPr>
+        <w:t>) {</w:t>
+      </w:r>
+    </w:p>
+    <w:p>
+      <w:pPr>
+        <w:shd w:val="clear" w:color="auto" w:fill="1F1F1F"/>
+        <w:spacing w:after="0" w:line="285" w:lineRule="atLeast"/>
+        <w:rPr>
+          <w:rFonts w:ascii="Consolas" w:eastAsia="Times New Roman" w:hAnsi="Consolas" w:cs="Times New Roman"/>
+          <w:color w:val="CCCCCC"/>
+          <w:sz w:val="21"/>
+          <w:szCs w:val="21"/>
+          <w:lang w:eastAsia="en-ID"/>
+        </w:rPr>
+      </w:pPr>
+      <w:r>
+        <w:rPr>
+          <w:rFonts w:ascii="Consolas" w:eastAsia="Times New Roman" w:hAnsi="Consolas" w:cs="Times New Roman"/>
+          <w:color w:val="CCCCCC"/>
+          <w:sz w:val="21"/>
+          <w:szCs w:val="21"/>
+          <w:lang w:eastAsia="en-ID"/>
+        </w:rPr>
+        <w:t xml:space="preserve">      </w:t>
+      </w:r>
+      <w:r>
+        <w:rPr>
+          <w:rFonts w:ascii="Consolas" w:eastAsia="Times New Roman" w:hAnsi="Consolas" w:cs="Times New Roman"/>
+          <w:color w:val="C586C0"/>
+          <w:sz w:val="21"/>
+          <w:szCs w:val="21"/>
+          <w:lang w:eastAsia="en-ID"/>
+        </w:rPr>
+        <w:t>return</w:t>
+      </w:r>
+      <w:r>
+        <w:rPr>
+          <w:rFonts w:ascii="Consolas" w:eastAsia="Times New Roman" w:hAnsi="Consolas" w:cs="Times New Roman"/>
+          <w:color w:val="CCCCCC"/>
+          <w:sz w:val="21"/>
+          <w:szCs w:val="21"/>
+          <w:lang w:eastAsia="en-ID"/>
+        </w:rPr>
+        <w:t xml:space="preserve"> </w:t>
+      </w:r>
+      <w:r>
+        <w:rPr>
+          <w:rFonts w:ascii="Consolas" w:eastAsia="Times New Roman" w:hAnsi="Consolas" w:cs="Times New Roman"/>
+          <w:color w:val="569CD6"/>
+          <w:sz w:val="21"/>
+          <w:szCs w:val="21"/>
+          <w:lang w:eastAsia="en-ID"/>
+        </w:rPr>
+        <w:t>new</w:t>
+      </w:r>
+      <w:r>
+        <w:rPr>
+          <w:rFonts w:ascii="Consolas" w:eastAsia="Times New Roman" w:hAnsi="Consolas" w:cs="Times New Roman"/>
+          <w:color w:val="CCCCCC"/>
+          <w:sz w:val="21"/>
+          <w:szCs w:val="21"/>
+          <w:lang w:eastAsia="en-ID"/>
+        </w:rPr>
+        <w:t xml:space="preserve"> </w:t>
+      </w:r>
+      <w:proofErr w:type="spellStart"/>
+      <w:proofErr w:type="gramStart"/>
+      <w:r>
+        <w:rPr>
+          <w:rFonts w:ascii="Consolas" w:eastAsia="Times New Roman" w:hAnsi="Consolas" w:cs="Times New Roman"/>
+          <w:color w:val="4EC9B0"/>
+          <w:sz w:val="21"/>
+          <w:szCs w:val="21"/>
+          <w:lang w:eastAsia="en-ID"/>
+        </w:rPr>
+        <w:t>NextResponse</w:t>
+      </w:r>
+      <w:proofErr w:type="spellEnd"/>
+      <w:r>
+        <w:rPr>
+          <w:rFonts w:ascii="Consolas" w:eastAsia="Times New Roman" w:hAnsi="Consolas" w:cs="Times New Roman"/>
+          <w:color w:val="CCCCCC"/>
+          <w:sz w:val="21"/>
+          <w:szCs w:val="21"/>
+          <w:lang w:eastAsia="en-ID"/>
+        </w:rPr>
+        <w:t>(</w:t>
+      </w:r>
+      <w:proofErr w:type="gramEnd"/>
+      <w:r>
+        <w:rPr>
+          <w:rFonts w:ascii="Consolas" w:eastAsia="Times New Roman" w:hAnsi="Consolas" w:cs="Times New Roman"/>
+          <w:color w:val="CE9178"/>
+          <w:sz w:val="21"/>
+          <w:szCs w:val="21"/>
+          <w:lang w:eastAsia="en-ID"/>
+        </w:rPr>
+        <w:t xml:space="preserve">"Nama Banner </w:t>
+      </w:r>
+      <w:proofErr w:type="spellStart"/>
+      <w:r>
+        <w:rPr>
+          <w:rFonts w:ascii="Consolas" w:eastAsia="Times New Roman" w:hAnsi="Consolas" w:cs="Times New Roman"/>
+          <w:color w:val="CE9178"/>
+          <w:sz w:val="21"/>
+          <w:szCs w:val="21"/>
+          <w:lang w:eastAsia="en-ID"/>
+        </w:rPr>
+        <w:t>Perlu</w:t>
+      </w:r>
+      <w:proofErr w:type="spellEnd"/>
+      <w:r>
+        <w:rPr>
+          <w:rFonts w:ascii="Consolas" w:eastAsia="Times New Roman" w:hAnsi="Consolas" w:cs="Times New Roman"/>
+          <w:color w:val="CE9178"/>
+          <w:sz w:val="21"/>
+          <w:szCs w:val="21"/>
+          <w:lang w:eastAsia="en-ID"/>
+        </w:rPr>
+        <w:t xml:space="preserve"> di </w:t>
+      </w:r>
+      <w:proofErr w:type="spellStart"/>
+      <w:r>
+        <w:rPr>
+          <w:rFonts w:ascii="Consolas" w:eastAsia="Times New Roman" w:hAnsi="Consolas" w:cs="Times New Roman"/>
+          <w:color w:val="CE9178"/>
+          <w:sz w:val="21"/>
+          <w:szCs w:val="21"/>
+          <w:lang w:eastAsia="en-ID"/>
+        </w:rPr>
+        <w:t>Tambahkan</w:t>
+      </w:r>
+      <w:proofErr w:type="spellEnd"/>
+      <w:r>
+        <w:rPr>
+          <w:rFonts w:ascii="Consolas" w:eastAsia="Times New Roman" w:hAnsi="Consolas" w:cs="Times New Roman"/>
+          <w:color w:val="CE9178"/>
+          <w:sz w:val="21"/>
+          <w:szCs w:val="21"/>
+          <w:lang w:eastAsia="en-ID"/>
+        </w:rPr>
+        <w:t>"</w:t>
+      </w:r>
+      <w:r>
+        <w:rPr>
+          <w:rFonts w:ascii="Consolas" w:eastAsia="Times New Roman" w:hAnsi="Consolas" w:cs="Times New Roman"/>
+          <w:color w:val="CCCCCC"/>
+          <w:sz w:val="21"/>
+          <w:szCs w:val="21"/>
+          <w:lang w:eastAsia="en-ID"/>
+        </w:rPr>
+        <w:t xml:space="preserve">, { </w:t>
+      </w:r>
+      <w:r>
+        <w:rPr>
+          <w:rFonts w:ascii="Consolas" w:eastAsia="Times New Roman" w:hAnsi="Consolas" w:cs="Times New Roman"/>
+          <w:color w:val="9CDCFE"/>
+          <w:sz w:val="21"/>
+          <w:szCs w:val="21"/>
+          <w:lang w:eastAsia="en-ID"/>
+        </w:rPr>
+        <w:t>status:</w:t>
+      </w:r>
+      <w:r>
+        <w:rPr>
+          <w:rFonts w:ascii="Consolas" w:eastAsia="Times New Roman" w:hAnsi="Consolas" w:cs="Times New Roman"/>
+          <w:color w:val="CCCCCC"/>
+          <w:sz w:val="21"/>
+          <w:szCs w:val="21"/>
+          <w:lang w:eastAsia="en-ID"/>
+        </w:rPr>
+        <w:t xml:space="preserve"> </w:t>
+      </w:r>
+      <w:r>
+        <w:rPr>
+          <w:rFonts w:ascii="Consolas" w:eastAsia="Times New Roman" w:hAnsi="Consolas" w:cs="Times New Roman"/>
+          <w:color w:val="B5CEA8"/>
+          <w:sz w:val="21"/>
+          <w:szCs w:val="21"/>
+          <w:lang w:eastAsia="en-ID"/>
+        </w:rPr>
+        <w:t>400</w:t>
+      </w:r>
+      <w:r>
+        <w:rPr>
+          <w:rFonts w:ascii="Consolas" w:eastAsia="Times New Roman" w:hAnsi="Consolas" w:cs="Times New Roman"/>
+          <w:color w:val="CCCCCC"/>
+          <w:sz w:val="21"/>
+          <w:szCs w:val="21"/>
+          <w:lang w:eastAsia="en-ID"/>
+        </w:rPr>
+        <w:t xml:space="preserve"> });</w:t>
+      </w:r>
+    </w:p>
+    <w:p>
+      <w:pPr>
+        <w:shd w:val="clear" w:color="auto" w:fill="1F1F1F"/>
+        <w:spacing w:after="0" w:line="285" w:lineRule="atLeast"/>
+        <w:rPr>
+          <w:rFonts w:ascii="Consolas" w:eastAsia="Times New Roman" w:hAnsi="Consolas" w:cs="Times New Roman"/>
+          <w:color w:val="CCCCCC"/>
+          <w:sz w:val="21"/>
+          <w:szCs w:val="21"/>
+          <w:lang w:eastAsia="en-ID"/>
+        </w:rPr>
+      </w:pPr>
+      <w:r>
+        <w:rPr>
+          <w:rFonts w:ascii="Consolas" w:eastAsia="Times New Roman" w:hAnsi="Consolas" w:cs="Times New Roman"/>
+          <w:color w:val="CCCCCC"/>
+          <w:sz w:val="21"/>
+          <w:szCs w:val="21"/>
+          <w:lang w:eastAsia="en-ID"/>
+        </w:rPr>
+        <w:t>    }</w:t>
+      </w:r>
+    </w:p>
+    <w:p>
+      <w:pPr>
+        <w:shd w:val="clear" w:color="auto" w:fill="1F1F1F"/>
+        <w:spacing w:after="0" w:line="285" w:lineRule="atLeast"/>
+        <w:rPr>
+          <w:rFonts w:ascii="Consolas" w:eastAsia="Times New Roman" w:hAnsi="Consolas" w:cs="Times New Roman"/>
+          <w:color w:val="CCCCCC"/>
+          <w:sz w:val="21"/>
+          <w:szCs w:val="21"/>
+          <w:lang w:eastAsia="en-ID"/>
+        </w:rPr>
+      </w:pPr>
+      <w:r>
+        <w:rPr>
+          <w:rFonts w:ascii="Consolas" w:eastAsia="Times New Roman" w:hAnsi="Consolas" w:cs="Times New Roman"/>
+          <w:color w:val="CCCCCC"/>
+          <w:sz w:val="21"/>
+          <w:szCs w:val="21"/>
+          <w:lang w:eastAsia="en-ID"/>
+        </w:rPr>
+        <w:t xml:space="preserve">    </w:t>
+      </w:r>
+      <w:r>
+        <w:rPr>
+          <w:rFonts w:ascii="Consolas" w:eastAsia="Times New Roman" w:hAnsi="Consolas" w:cs="Times New Roman"/>
+          <w:color w:val="C586C0"/>
+          <w:sz w:val="21"/>
+          <w:szCs w:val="21"/>
+          <w:lang w:eastAsia="en-ID"/>
+        </w:rPr>
+        <w:t>if</w:t>
+      </w:r>
+      <w:r>
+        <w:rPr>
+          <w:rFonts w:ascii="Consolas" w:eastAsia="Times New Roman" w:hAnsi="Consolas" w:cs="Times New Roman"/>
+          <w:color w:val="CCCCCC"/>
+          <w:sz w:val="21"/>
+          <w:szCs w:val="21"/>
+          <w:lang w:eastAsia="en-ID"/>
+        </w:rPr>
+        <w:t xml:space="preserve"> </w:t>
+      </w:r>
+      <w:proofErr w:type="gramStart"/>
+      <w:r>
+        <w:rPr>
+          <w:rFonts w:ascii="Consolas" w:eastAsia="Times New Roman" w:hAnsi="Consolas" w:cs="Times New Roman"/>
+          <w:color w:val="CCCCCC"/>
+          <w:sz w:val="21"/>
+          <w:szCs w:val="21"/>
+          <w:lang w:eastAsia="en-ID"/>
+        </w:rPr>
+        <w:t>(</w:t>
+      </w:r>
+      <w:r>
+        <w:rPr>
+          <w:rFonts w:ascii="Consolas" w:eastAsia="Times New Roman" w:hAnsi="Consolas" w:cs="Times New Roman"/>
+          <w:color w:val="D4D4D4"/>
+          <w:sz w:val="21"/>
+          <w:szCs w:val="21"/>
+          <w:lang w:eastAsia="en-ID"/>
+        </w:rPr>
+        <w:t>!</w:t>
+      </w:r>
+      <w:proofErr w:type="spellStart"/>
+      <w:r>
+        <w:rPr>
+          <w:rFonts w:ascii="Consolas" w:eastAsia="Times New Roman" w:hAnsi="Consolas" w:cs="Times New Roman"/>
+          <w:color w:val="4FC1FF"/>
+          <w:sz w:val="21"/>
+          <w:szCs w:val="21"/>
+          <w:lang w:eastAsia="en-ID"/>
+        </w:rPr>
+        <w:t>imageUrl</w:t>
+      </w:r>
+      <w:proofErr w:type="spellEnd"/>
+      <w:proofErr w:type="gramEnd"/>
+      <w:r>
+        <w:rPr>
+          <w:rFonts w:ascii="Consolas" w:eastAsia="Times New Roman" w:hAnsi="Consolas" w:cs="Times New Roman"/>
+          <w:color w:val="CCCCCC"/>
+          <w:sz w:val="21"/>
+          <w:szCs w:val="21"/>
+          <w:lang w:eastAsia="en-ID"/>
+        </w:rPr>
+        <w:t>) {</w:t>
+      </w:r>
+    </w:p>
+    <w:p>
+      <w:pPr>
+        <w:shd w:val="clear" w:color="auto" w:fill="1F1F1F"/>
+        <w:spacing w:after="0" w:line="285" w:lineRule="atLeast"/>
+        <w:rPr>
+          <w:rFonts w:ascii="Consolas" w:eastAsia="Times New Roman" w:hAnsi="Consolas" w:cs="Times New Roman"/>
+          <w:color w:val="CCCCCC"/>
+          <w:sz w:val="21"/>
+          <w:szCs w:val="21"/>
+          <w:lang w:eastAsia="en-ID"/>
+        </w:rPr>
+      </w:pPr>
+      <w:r>
+        <w:rPr>
+          <w:rFonts w:ascii="Consolas" w:eastAsia="Times New Roman" w:hAnsi="Consolas" w:cs="Times New Roman"/>
+          <w:color w:val="CCCCCC"/>
+          <w:sz w:val="21"/>
+          <w:szCs w:val="21"/>
+          <w:lang w:eastAsia="en-ID"/>
+        </w:rPr>
+        <w:lastRenderedPageBreak/>
+        <w:t xml:space="preserve">        </w:t>
+      </w:r>
+      <w:r>
+        <w:rPr>
+          <w:rFonts w:ascii="Consolas" w:eastAsia="Times New Roman" w:hAnsi="Consolas" w:cs="Times New Roman"/>
+          <w:color w:val="C586C0"/>
+          <w:sz w:val="21"/>
+          <w:szCs w:val="21"/>
+          <w:lang w:eastAsia="en-ID"/>
+        </w:rPr>
+        <w:t>return</w:t>
+      </w:r>
+      <w:r>
+        <w:rPr>
+          <w:rFonts w:ascii="Consolas" w:eastAsia="Times New Roman" w:hAnsi="Consolas" w:cs="Times New Roman"/>
+          <w:color w:val="CCCCCC"/>
+          <w:sz w:val="21"/>
+          <w:szCs w:val="21"/>
+          <w:lang w:eastAsia="en-ID"/>
+        </w:rPr>
+        <w:t xml:space="preserve"> </w:t>
+      </w:r>
+      <w:r>
+        <w:rPr>
+          <w:rFonts w:ascii="Consolas" w:eastAsia="Times New Roman" w:hAnsi="Consolas" w:cs="Times New Roman"/>
+          <w:color w:val="569CD6"/>
+          <w:sz w:val="21"/>
+          <w:szCs w:val="21"/>
+          <w:lang w:eastAsia="en-ID"/>
+        </w:rPr>
+        <w:t>new</w:t>
+      </w:r>
+      <w:r>
+        <w:rPr>
+          <w:rFonts w:ascii="Consolas" w:eastAsia="Times New Roman" w:hAnsi="Consolas" w:cs="Times New Roman"/>
+          <w:color w:val="CCCCCC"/>
+          <w:sz w:val="21"/>
+          <w:szCs w:val="21"/>
+          <w:lang w:eastAsia="en-ID"/>
+        </w:rPr>
+        <w:t xml:space="preserve"> </w:t>
+      </w:r>
+      <w:proofErr w:type="spellStart"/>
+      <w:proofErr w:type="gramStart"/>
+      <w:r>
+        <w:rPr>
+          <w:rFonts w:ascii="Consolas" w:eastAsia="Times New Roman" w:hAnsi="Consolas" w:cs="Times New Roman"/>
+          <w:color w:val="4EC9B0"/>
+          <w:sz w:val="21"/>
+          <w:szCs w:val="21"/>
+          <w:lang w:eastAsia="en-ID"/>
+        </w:rPr>
+        <w:t>NextResponse</w:t>
+      </w:r>
+      <w:proofErr w:type="spellEnd"/>
+      <w:r>
+        <w:rPr>
+          <w:rFonts w:ascii="Consolas" w:eastAsia="Times New Roman" w:hAnsi="Consolas" w:cs="Times New Roman"/>
+          <w:color w:val="CCCCCC"/>
+          <w:sz w:val="21"/>
+          <w:szCs w:val="21"/>
+          <w:lang w:eastAsia="en-ID"/>
+        </w:rPr>
+        <w:t>(</w:t>
+      </w:r>
+      <w:proofErr w:type="gramEnd"/>
+      <w:r>
+        <w:rPr>
+          <w:rFonts w:ascii="Consolas" w:eastAsia="Times New Roman" w:hAnsi="Consolas" w:cs="Times New Roman"/>
+          <w:color w:val="CE9178"/>
+          <w:sz w:val="21"/>
+          <w:szCs w:val="21"/>
+          <w:lang w:eastAsia="en-ID"/>
+        </w:rPr>
+        <w:t xml:space="preserve">"Image Banner </w:t>
+      </w:r>
+      <w:proofErr w:type="spellStart"/>
+      <w:r>
+        <w:rPr>
+          <w:rFonts w:ascii="Consolas" w:eastAsia="Times New Roman" w:hAnsi="Consolas" w:cs="Times New Roman"/>
+          <w:color w:val="CE9178"/>
+          <w:sz w:val="21"/>
+          <w:szCs w:val="21"/>
+          <w:lang w:eastAsia="en-ID"/>
+        </w:rPr>
+        <w:t>Perlu</w:t>
+      </w:r>
+      <w:proofErr w:type="spellEnd"/>
+      <w:r>
+        <w:rPr>
+          <w:rFonts w:ascii="Consolas" w:eastAsia="Times New Roman" w:hAnsi="Consolas" w:cs="Times New Roman"/>
+          <w:color w:val="CE9178"/>
+          <w:sz w:val="21"/>
+          <w:szCs w:val="21"/>
+          <w:lang w:eastAsia="en-ID"/>
+        </w:rPr>
+        <w:t xml:space="preserve"> di </w:t>
+      </w:r>
+      <w:proofErr w:type="spellStart"/>
+      <w:r>
+        <w:rPr>
+          <w:rFonts w:ascii="Consolas" w:eastAsia="Times New Roman" w:hAnsi="Consolas" w:cs="Times New Roman"/>
+          <w:color w:val="CE9178"/>
+          <w:sz w:val="21"/>
+          <w:szCs w:val="21"/>
+          <w:lang w:eastAsia="en-ID"/>
+        </w:rPr>
+        <w:t>Tambahkan</w:t>
+      </w:r>
+      <w:proofErr w:type="spellEnd"/>
+      <w:r>
+        <w:rPr>
+          <w:rFonts w:ascii="Consolas" w:eastAsia="Times New Roman" w:hAnsi="Consolas" w:cs="Times New Roman"/>
+          <w:color w:val="CE9178"/>
+          <w:sz w:val="21"/>
+          <w:szCs w:val="21"/>
+          <w:lang w:eastAsia="en-ID"/>
+        </w:rPr>
+        <w:t>"</w:t>
+      </w:r>
+      <w:r>
+        <w:rPr>
+          <w:rFonts w:ascii="Consolas" w:eastAsia="Times New Roman" w:hAnsi="Consolas" w:cs="Times New Roman"/>
+          <w:color w:val="CCCCCC"/>
+          <w:sz w:val="21"/>
+          <w:szCs w:val="21"/>
+          <w:lang w:eastAsia="en-ID"/>
+        </w:rPr>
+        <w:t xml:space="preserve">, { </w:t>
+      </w:r>
+      <w:r>
+        <w:rPr>
+          <w:rFonts w:ascii="Consolas" w:eastAsia="Times New Roman" w:hAnsi="Consolas" w:cs="Times New Roman"/>
+          <w:color w:val="9CDCFE"/>
+          <w:sz w:val="21"/>
+          <w:szCs w:val="21"/>
+          <w:lang w:eastAsia="en-ID"/>
+        </w:rPr>
+        <w:t>status:</w:t>
+      </w:r>
+      <w:r>
+        <w:rPr>
+          <w:rFonts w:ascii="Consolas" w:eastAsia="Times New Roman" w:hAnsi="Consolas" w:cs="Times New Roman"/>
+          <w:color w:val="CCCCCC"/>
+          <w:sz w:val="21"/>
+          <w:szCs w:val="21"/>
+          <w:lang w:eastAsia="en-ID"/>
+        </w:rPr>
+        <w:t xml:space="preserve"> </w:t>
+      </w:r>
+      <w:r>
+        <w:rPr>
+          <w:rFonts w:ascii="Consolas" w:eastAsia="Times New Roman" w:hAnsi="Consolas" w:cs="Times New Roman"/>
+          <w:color w:val="B5CEA8"/>
+          <w:sz w:val="21"/>
+          <w:szCs w:val="21"/>
+          <w:lang w:eastAsia="en-ID"/>
+        </w:rPr>
+        <w:t>400</w:t>
+      </w:r>
+      <w:r>
+        <w:rPr>
+          <w:rFonts w:ascii="Consolas" w:eastAsia="Times New Roman" w:hAnsi="Consolas" w:cs="Times New Roman"/>
+          <w:color w:val="CCCCCC"/>
+          <w:sz w:val="21"/>
+          <w:szCs w:val="21"/>
+          <w:lang w:eastAsia="en-ID"/>
+        </w:rPr>
+        <w:t xml:space="preserve"> });</w:t>
+      </w:r>
+    </w:p>
+    <w:p>
+      <w:pPr>
+        <w:shd w:val="clear" w:color="auto" w:fill="1F1F1F"/>
+        <w:spacing w:after="0" w:line="285" w:lineRule="atLeast"/>
+        <w:rPr>
+          <w:rFonts w:ascii="Consolas" w:eastAsia="Times New Roman" w:hAnsi="Consolas" w:cs="Times New Roman"/>
+          <w:color w:val="CCCCCC"/>
+          <w:sz w:val="21"/>
+          <w:szCs w:val="21"/>
+          <w:lang w:eastAsia="en-ID"/>
+        </w:rPr>
+      </w:pPr>
+      <w:r>
+        <w:rPr>
+          <w:rFonts w:ascii="Consolas" w:eastAsia="Times New Roman" w:hAnsi="Consolas" w:cs="Times New Roman"/>
+          <w:color w:val="CCCCCC"/>
+          <w:sz w:val="21"/>
+          <w:szCs w:val="21"/>
+          <w:lang w:eastAsia="en-ID"/>
+        </w:rPr>
+        <w:t>    }</w:t>
+      </w:r>
+    </w:p>
+    <w:p>
+      <w:pPr>
+        <w:shd w:val="clear" w:color="auto" w:fill="1F1F1F"/>
+        <w:spacing w:after="0" w:line="285" w:lineRule="atLeast"/>
+        <w:rPr>
+          <w:rFonts w:ascii="Consolas" w:eastAsia="Times New Roman" w:hAnsi="Consolas" w:cs="Times New Roman"/>
+          <w:color w:val="CCCCCC"/>
+          <w:sz w:val="21"/>
+          <w:szCs w:val="21"/>
+          <w:lang w:eastAsia="en-ID"/>
+        </w:rPr>
+      </w:pPr>
+      <w:r>
+        <w:rPr>
+          <w:rFonts w:ascii="Consolas" w:eastAsia="Times New Roman" w:hAnsi="Consolas" w:cs="Times New Roman"/>
+          <w:color w:val="CCCCCC"/>
+          <w:sz w:val="21"/>
+          <w:szCs w:val="21"/>
+          <w:lang w:eastAsia="en-ID"/>
+        </w:rPr>
+        <w:t xml:space="preserve">    </w:t>
+      </w:r>
+      <w:r>
+        <w:rPr>
+          <w:rFonts w:ascii="Consolas" w:eastAsia="Times New Roman" w:hAnsi="Consolas" w:cs="Times New Roman"/>
+          <w:color w:val="C586C0"/>
+          <w:sz w:val="21"/>
+          <w:szCs w:val="21"/>
+          <w:lang w:eastAsia="en-ID"/>
+        </w:rPr>
+        <w:t>if</w:t>
+      </w:r>
+      <w:proofErr w:type="gramStart"/>
+      <w:r>
+        <w:rPr>
+          <w:rFonts w:ascii="Consolas" w:eastAsia="Times New Roman" w:hAnsi="Consolas" w:cs="Times New Roman"/>
+          <w:color w:val="CCCCCC"/>
+          <w:sz w:val="21"/>
+          <w:szCs w:val="21"/>
+          <w:lang w:eastAsia="en-ID"/>
+        </w:rPr>
+        <w:t>(</w:t>
+      </w:r>
+      <w:r>
+        <w:rPr>
+          <w:rFonts w:ascii="Consolas" w:eastAsia="Times New Roman" w:hAnsi="Consolas" w:cs="Times New Roman"/>
+          <w:color w:val="D4D4D4"/>
+          <w:sz w:val="21"/>
+          <w:szCs w:val="21"/>
+          <w:lang w:eastAsia="en-ID"/>
+        </w:rPr>
+        <w:t>!</w:t>
+      </w:r>
+      <w:proofErr w:type="spellStart"/>
+      <w:r>
+        <w:rPr>
+          <w:rFonts w:ascii="Consolas" w:eastAsia="Times New Roman" w:hAnsi="Consolas" w:cs="Times New Roman"/>
+          <w:color w:val="9CDCFE"/>
+          <w:sz w:val="21"/>
+          <w:szCs w:val="21"/>
+          <w:lang w:eastAsia="en-ID"/>
+        </w:rPr>
+        <w:t>params</w:t>
+      </w:r>
+      <w:proofErr w:type="gramEnd"/>
+      <w:r>
+        <w:rPr>
+          <w:rFonts w:ascii="Consolas" w:eastAsia="Times New Roman" w:hAnsi="Consolas" w:cs="Times New Roman"/>
+          <w:color w:val="CCCCCC"/>
+          <w:sz w:val="21"/>
+          <w:szCs w:val="21"/>
+          <w:lang w:eastAsia="en-ID"/>
+        </w:rPr>
+        <w:t>.</w:t>
+      </w:r>
+      <w:r>
+        <w:rPr>
+          <w:rFonts w:ascii="Consolas" w:eastAsia="Times New Roman" w:hAnsi="Consolas" w:cs="Times New Roman"/>
+          <w:color w:val="9CDCFE"/>
+          <w:sz w:val="21"/>
+          <w:szCs w:val="21"/>
+          <w:lang w:eastAsia="en-ID"/>
+        </w:rPr>
+        <w:t>storeId</w:t>
+      </w:r>
+      <w:proofErr w:type="spellEnd"/>
+      <w:r>
+        <w:rPr>
+          <w:rFonts w:ascii="Consolas" w:eastAsia="Times New Roman" w:hAnsi="Consolas" w:cs="Times New Roman"/>
+          <w:color w:val="CCCCCC"/>
+          <w:sz w:val="21"/>
+          <w:szCs w:val="21"/>
+          <w:lang w:eastAsia="en-ID"/>
+        </w:rPr>
+        <w:t>){</w:t>
+      </w:r>
+    </w:p>
+    <w:p>
+      <w:pPr>
+        <w:shd w:val="clear" w:color="auto" w:fill="1F1F1F"/>
+        <w:spacing w:after="0" w:line="285" w:lineRule="atLeast"/>
+        <w:rPr>
+          <w:rFonts w:ascii="Consolas" w:eastAsia="Times New Roman" w:hAnsi="Consolas" w:cs="Times New Roman"/>
+          <w:color w:val="CCCCCC"/>
+          <w:sz w:val="21"/>
+          <w:szCs w:val="21"/>
+          <w:lang w:eastAsia="en-ID"/>
+        </w:rPr>
+      </w:pPr>
+      <w:r>
+        <w:rPr>
+          <w:rFonts w:ascii="Consolas" w:eastAsia="Times New Roman" w:hAnsi="Consolas" w:cs="Times New Roman"/>
+          <w:color w:val="CCCCCC"/>
+          <w:sz w:val="21"/>
+          <w:szCs w:val="21"/>
+          <w:lang w:eastAsia="en-ID"/>
+        </w:rPr>
+        <w:t xml:space="preserve">        </w:t>
+      </w:r>
+      <w:r>
+        <w:rPr>
+          <w:rFonts w:ascii="Consolas" w:eastAsia="Times New Roman" w:hAnsi="Consolas" w:cs="Times New Roman"/>
+          <w:color w:val="C586C0"/>
+          <w:sz w:val="21"/>
+          <w:szCs w:val="21"/>
+          <w:lang w:eastAsia="en-ID"/>
+        </w:rPr>
+        <w:t>return</w:t>
+      </w:r>
+      <w:r>
+        <w:rPr>
+          <w:rFonts w:ascii="Consolas" w:eastAsia="Times New Roman" w:hAnsi="Consolas" w:cs="Times New Roman"/>
+          <w:color w:val="CCCCCC"/>
+          <w:sz w:val="21"/>
+          <w:szCs w:val="21"/>
+          <w:lang w:eastAsia="en-ID"/>
+        </w:rPr>
+        <w:t xml:space="preserve"> </w:t>
+      </w:r>
+      <w:r>
+        <w:rPr>
+          <w:rFonts w:ascii="Consolas" w:eastAsia="Times New Roman" w:hAnsi="Consolas" w:cs="Times New Roman"/>
+          <w:color w:val="569CD6"/>
+          <w:sz w:val="21"/>
+          <w:szCs w:val="21"/>
+          <w:lang w:eastAsia="en-ID"/>
+        </w:rPr>
+        <w:t>new</w:t>
+      </w:r>
+      <w:r>
+        <w:rPr>
+          <w:rFonts w:ascii="Consolas" w:eastAsia="Times New Roman" w:hAnsi="Consolas" w:cs="Times New Roman"/>
+          <w:color w:val="CCCCCC"/>
+          <w:sz w:val="21"/>
+          <w:szCs w:val="21"/>
+          <w:lang w:eastAsia="en-ID"/>
+        </w:rPr>
+        <w:t xml:space="preserve"> </w:t>
+      </w:r>
+      <w:proofErr w:type="spellStart"/>
+      <w:proofErr w:type="gramStart"/>
+      <w:r>
+        <w:rPr>
+          <w:rFonts w:ascii="Consolas" w:eastAsia="Times New Roman" w:hAnsi="Consolas" w:cs="Times New Roman"/>
+          <w:color w:val="4EC9B0"/>
+          <w:sz w:val="21"/>
+          <w:szCs w:val="21"/>
+          <w:lang w:eastAsia="en-ID"/>
+        </w:rPr>
+        <w:t>NextResponse</w:t>
+      </w:r>
+      <w:proofErr w:type="spellEnd"/>
+      <w:r>
+        <w:rPr>
+          <w:rFonts w:ascii="Consolas" w:eastAsia="Times New Roman" w:hAnsi="Consolas" w:cs="Times New Roman"/>
+          <w:color w:val="CCCCCC"/>
+          <w:sz w:val="21"/>
+          <w:szCs w:val="21"/>
+          <w:lang w:eastAsia="en-ID"/>
+        </w:rPr>
+        <w:t>(</w:t>
+      </w:r>
+      <w:proofErr w:type="gramEnd"/>
+      <w:r>
+        <w:rPr>
+          <w:rFonts w:ascii="Consolas" w:eastAsia="Times New Roman" w:hAnsi="Consolas" w:cs="Times New Roman"/>
+          <w:color w:val="CE9178"/>
+          <w:sz w:val="21"/>
+          <w:szCs w:val="21"/>
+          <w:lang w:eastAsia="en-ID"/>
+        </w:rPr>
+        <w:t xml:space="preserve">"Store id URL </w:t>
+      </w:r>
+      <w:proofErr w:type="spellStart"/>
+      <w:r>
+        <w:rPr>
+          <w:rFonts w:ascii="Consolas" w:eastAsia="Times New Roman" w:hAnsi="Consolas" w:cs="Times New Roman"/>
+          <w:color w:val="CE9178"/>
+          <w:sz w:val="21"/>
+          <w:szCs w:val="21"/>
+          <w:lang w:eastAsia="en-ID"/>
+        </w:rPr>
+        <w:t>dibutuhkan</w:t>
+      </w:r>
+      <w:proofErr w:type="spellEnd"/>
+      <w:r>
+        <w:rPr>
+          <w:rFonts w:ascii="Consolas" w:eastAsia="Times New Roman" w:hAnsi="Consolas" w:cs="Times New Roman"/>
+          <w:color w:val="CE9178"/>
+          <w:sz w:val="21"/>
+          <w:szCs w:val="21"/>
+          <w:lang w:eastAsia="en-ID"/>
+        </w:rPr>
+        <w:t>"</w:t>
+      </w:r>
+      <w:r>
+        <w:rPr>
+          <w:rFonts w:ascii="Consolas" w:eastAsia="Times New Roman" w:hAnsi="Consolas" w:cs="Times New Roman"/>
+          <w:color w:val="CCCCCC"/>
+          <w:sz w:val="21"/>
+          <w:szCs w:val="21"/>
+          <w:lang w:eastAsia="en-ID"/>
+        </w:rPr>
+        <w:t>)</w:t>
+      </w:r>
+    </w:p>
+    <w:p>
+      <w:pPr>
+        <w:shd w:val="clear" w:color="auto" w:fill="1F1F1F"/>
+        <w:spacing w:after="0" w:line="285" w:lineRule="atLeast"/>
+        <w:rPr>
+          <w:rFonts w:ascii="Consolas" w:eastAsia="Times New Roman" w:hAnsi="Consolas" w:cs="Times New Roman"/>
+          <w:color w:val="CCCCCC"/>
+          <w:sz w:val="21"/>
+          <w:szCs w:val="21"/>
+          <w:lang w:eastAsia="en-ID"/>
+        </w:rPr>
+      </w:pPr>
+      <w:r>
+        <w:rPr>
+          <w:rFonts w:ascii="Consolas" w:eastAsia="Times New Roman" w:hAnsi="Consolas" w:cs="Times New Roman"/>
+          <w:color w:val="CCCCCC"/>
+          <w:sz w:val="21"/>
+          <w:szCs w:val="21"/>
+          <w:lang w:eastAsia="en-ID"/>
+        </w:rPr>
+        <w:t>    }</w:t>
+      </w:r>
+    </w:p>
+    <w:p>
+      <w:pPr>
+        <w:shd w:val="clear" w:color="auto" w:fill="1F1F1F"/>
+        <w:spacing w:after="0" w:line="285" w:lineRule="atLeast"/>
+        <w:rPr>
+          <w:rFonts w:ascii="Consolas" w:eastAsia="Times New Roman" w:hAnsi="Consolas" w:cs="Times New Roman"/>
+          <w:color w:val="CCCCCC"/>
+          <w:sz w:val="21"/>
+          <w:szCs w:val="21"/>
+          <w:lang w:eastAsia="en-ID"/>
+        </w:rPr>
+      </w:pPr>
+      <w:r>
+        <w:rPr>
+          <w:rFonts w:ascii="Consolas" w:eastAsia="Times New Roman" w:hAnsi="Consolas" w:cs="Times New Roman"/>
+          <w:color w:val="CCCCCC"/>
+          <w:sz w:val="21"/>
+          <w:szCs w:val="21"/>
+          <w:lang w:eastAsia="en-ID"/>
+        </w:rPr>
+        <w:t xml:space="preserve">    </w:t>
+      </w:r>
+      <w:proofErr w:type="spellStart"/>
+      <w:r>
+        <w:rPr>
+          <w:rFonts w:ascii="Consolas" w:eastAsia="Times New Roman" w:hAnsi="Consolas" w:cs="Times New Roman"/>
+          <w:color w:val="569CD6"/>
+          <w:sz w:val="21"/>
+          <w:szCs w:val="21"/>
+          <w:lang w:eastAsia="en-ID"/>
+        </w:rPr>
+        <w:t>const</w:t>
+      </w:r>
+      <w:proofErr w:type="spellEnd"/>
+      <w:r>
+        <w:rPr>
+          <w:rFonts w:ascii="Consolas" w:eastAsia="Times New Roman" w:hAnsi="Consolas" w:cs="Times New Roman"/>
+          <w:color w:val="CCCCCC"/>
+          <w:sz w:val="21"/>
+          <w:szCs w:val="21"/>
+          <w:lang w:eastAsia="en-ID"/>
+        </w:rPr>
+        <w:t xml:space="preserve"> </w:t>
+      </w:r>
+      <w:proofErr w:type="spellStart"/>
+      <w:r>
+        <w:rPr>
+          <w:rFonts w:ascii="Consolas" w:eastAsia="Times New Roman" w:hAnsi="Consolas" w:cs="Times New Roman"/>
+          <w:color w:val="4FC1FF"/>
+          <w:sz w:val="21"/>
+          <w:szCs w:val="21"/>
+          <w:lang w:eastAsia="en-ID"/>
+        </w:rPr>
+        <w:t>storeByUserId</w:t>
+      </w:r>
+      <w:proofErr w:type="spellEnd"/>
+      <w:r>
+        <w:rPr>
+          <w:rFonts w:ascii="Consolas" w:eastAsia="Times New Roman" w:hAnsi="Consolas" w:cs="Times New Roman"/>
+          <w:color w:val="CCCCCC"/>
+          <w:sz w:val="21"/>
+          <w:szCs w:val="21"/>
+          <w:lang w:eastAsia="en-ID"/>
+        </w:rPr>
+        <w:t xml:space="preserve"> </w:t>
+      </w:r>
+      <w:r>
+        <w:rPr>
+          <w:rFonts w:ascii="Consolas" w:eastAsia="Times New Roman" w:hAnsi="Consolas" w:cs="Times New Roman"/>
+          <w:color w:val="D4D4D4"/>
+          <w:sz w:val="21"/>
+          <w:szCs w:val="21"/>
+          <w:lang w:eastAsia="en-ID"/>
+        </w:rPr>
+        <w:t>=</w:t>
+      </w:r>
+      <w:r>
+        <w:rPr>
+          <w:rFonts w:ascii="Consolas" w:eastAsia="Times New Roman" w:hAnsi="Consolas" w:cs="Times New Roman"/>
+          <w:color w:val="CCCCCC"/>
+          <w:sz w:val="21"/>
+          <w:szCs w:val="21"/>
+          <w:lang w:eastAsia="en-ID"/>
+        </w:rPr>
+        <w:t xml:space="preserve"> </w:t>
+      </w:r>
+      <w:r>
+        <w:rPr>
+          <w:rFonts w:ascii="Consolas" w:eastAsia="Times New Roman" w:hAnsi="Consolas" w:cs="Times New Roman"/>
+          <w:color w:val="C586C0"/>
+          <w:sz w:val="21"/>
+          <w:szCs w:val="21"/>
+          <w:lang w:eastAsia="en-ID"/>
+        </w:rPr>
+        <w:t>await</w:t>
+      </w:r>
+      <w:r>
+        <w:rPr>
+          <w:rFonts w:ascii="Consolas" w:eastAsia="Times New Roman" w:hAnsi="Consolas" w:cs="Times New Roman"/>
+          <w:color w:val="CCCCCC"/>
+          <w:sz w:val="21"/>
+          <w:szCs w:val="21"/>
+          <w:lang w:eastAsia="en-ID"/>
+        </w:rPr>
+        <w:t xml:space="preserve"> </w:t>
+      </w:r>
+      <w:proofErr w:type="spellStart"/>
+      <w:proofErr w:type="gramStart"/>
+      <w:r>
+        <w:rPr>
+          <w:rFonts w:ascii="Consolas" w:eastAsia="Times New Roman" w:hAnsi="Consolas" w:cs="Times New Roman"/>
+          <w:color w:val="4FC1FF"/>
+          <w:sz w:val="21"/>
+          <w:szCs w:val="21"/>
+          <w:lang w:eastAsia="en-ID"/>
+        </w:rPr>
+        <w:t>db</w:t>
+      </w:r>
+      <w:r>
+        <w:rPr>
+          <w:rFonts w:ascii="Consolas" w:eastAsia="Times New Roman" w:hAnsi="Consolas" w:cs="Times New Roman"/>
+          <w:color w:val="CCCCCC"/>
+          <w:sz w:val="21"/>
+          <w:szCs w:val="21"/>
+          <w:lang w:eastAsia="en-ID"/>
+        </w:rPr>
+        <w:t>.</w:t>
+      </w:r>
+      <w:r>
+        <w:rPr>
+          <w:rFonts w:ascii="Consolas" w:eastAsia="Times New Roman" w:hAnsi="Consolas" w:cs="Times New Roman"/>
+          <w:color w:val="9CDCFE"/>
+          <w:sz w:val="21"/>
+          <w:szCs w:val="21"/>
+          <w:lang w:eastAsia="en-ID"/>
+        </w:rPr>
+        <w:t>store</w:t>
+      </w:r>
+      <w:proofErr w:type="gramEnd"/>
+      <w:r>
+        <w:rPr>
+          <w:rFonts w:ascii="Consolas" w:eastAsia="Times New Roman" w:hAnsi="Consolas" w:cs="Times New Roman"/>
+          <w:color w:val="CCCCCC"/>
+          <w:sz w:val="21"/>
+          <w:szCs w:val="21"/>
+          <w:lang w:eastAsia="en-ID"/>
+        </w:rPr>
+        <w:t>.</w:t>
+      </w:r>
+      <w:r>
+        <w:rPr>
+          <w:rFonts w:ascii="Consolas" w:eastAsia="Times New Roman" w:hAnsi="Consolas" w:cs="Times New Roman"/>
+          <w:color w:val="DCDCAA"/>
+          <w:sz w:val="21"/>
+          <w:szCs w:val="21"/>
+          <w:lang w:eastAsia="en-ID"/>
+        </w:rPr>
+        <w:t>findFirst</w:t>
+      </w:r>
+      <w:proofErr w:type="spellEnd"/>
+      <w:r>
+        <w:rPr>
+          <w:rFonts w:ascii="Consolas" w:eastAsia="Times New Roman" w:hAnsi="Consolas" w:cs="Times New Roman"/>
+          <w:color w:val="CCCCCC"/>
+          <w:sz w:val="21"/>
+          <w:szCs w:val="21"/>
+          <w:lang w:eastAsia="en-ID"/>
+        </w:rPr>
+        <w:t>({</w:t>
+      </w:r>
+    </w:p>
+    <w:p>
+      <w:pPr>
+        <w:shd w:val="clear" w:color="auto" w:fill="1F1F1F"/>
+        <w:spacing w:after="0" w:line="285" w:lineRule="atLeast"/>
+        <w:rPr>
+          <w:rFonts w:ascii="Consolas" w:eastAsia="Times New Roman" w:hAnsi="Consolas" w:cs="Times New Roman"/>
+          <w:color w:val="CCCCCC"/>
+          <w:sz w:val="21"/>
+          <w:szCs w:val="21"/>
+          <w:lang w:eastAsia="en-ID"/>
+        </w:rPr>
+      </w:pPr>
+      <w:r>
+        <w:rPr>
+          <w:rFonts w:ascii="Consolas" w:eastAsia="Times New Roman" w:hAnsi="Consolas" w:cs="Times New Roman"/>
+          <w:color w:val="CCCCCC"/>
+          <w:sz w:val="21"/>
+          <w:szCs w:val="21"/>
+          <w:lang w:eastAsia="en-ID"/>
+        </w:rPr>
+        <w:t xml:space="preserve">        </w:t>
+      </w:r>
+      <w:r>
+        <w:rPr>
+          <w:rFonts w:ascii="Consolas" w:eastAsia="Times New Roman" w:hAnsi="Consolas" w:cs="Times New Roman"/>
+          <w:color w:val="9CDCFE"/>
+          <w:sz w:val="21"/>
+          <w:szCs w:val="21"/>
+          <w:lang w:eastAsia="en-ID"/>
+        </w:rPr>
+        <w:t>where:</w:t>
+      </w:r>
+      <w:r>
+        <w:rPr>
+          <w:rFonts w:ascii="Consolas" w:eastAsia="Times New Roman" w:hAnsi="Consolas" w:cs="Times New Roman"/>
+          <w:color w:val="CCCCCC"/>
+          <w:sz w:val="21"/>
+          <w:szCs w:val="21"/>
+          <w:lang w:eastAsia="en-ID"/>
+        </w:rPr>
+        <w:t xml:space="preserve"> {</w:t>
+      </w:r>
+    </w:p>
+    <w:p>
+      <w:pPr>
+        <w:shd w:val="clear" w:color="auto" w:fill="1F1F1F"/>
+        <w:spacing w:after="0" w:line="285" w:lineRule="atLeast"/>
+        <w:rPr>
+          <w:rFonts w:ascii="Consolas" w:eastAsia="Times New Roman" w:hAnsi="Consolas" w:cs="Times New Roman"/>
+          <w:color w:val="CCCCCC"/>
+          <w:sz w:val="21"/>
+          <w:szCs w:val="21"/>
+          <w:lang w:eastAsia="en-ID"/>
+        </w:rPr>
+      </w:pPr>
+      <w:r>
+        <w:rPr>
+          <w:rFonts w:ascii="Consolas" w:eastAsia="Times New Roman" w:hAnsi="Consolas" w:cs="Times New Roman"/>
+          <w:color w:val="CCCCCC"/>
+          <w:sz w:val="21"/>
+          <w:szCs w:val="21"/>
+          <w:lang w:eastAsia="en-ID"/>
+        </w:rPr>
+        <w:t xml:space="preserve">            </w:t>
+      </w:r>
+      <w:r>
+        <w:rPr>
+          <w:rFonts w:ascii="Consolas" w:eastAsia="Times New Roman" w:hAnsi="Consolas" w:cs="Times New Roman"/>
+          <w:color w:val="9CDCFE"/>
+          <w:sz w:val="21"/>
+          <w:szCs w:val="21"/>
+          <w:lang w:eastAsia="en-ID"/>
+        </w:rPr>
+        <w:t>id:</w:t>
+      </w:r>
+      <w:r>
+        <w:rPr>
+          <w:rFonts w:ascii="Consolas" w:eastAsia="Times New Roman" w:hAnsi="Consolas" w:cs="Times New Roman"/>
+          <w:color w:val="CCCCCC"/>
+          <w:sz w:val="21"/>
+          <w:szCs w:val="21"/>
+          <w:lang w:eastAsia="en-ID"/>
+        </w:rPr>
+        <w:t xml:space="preserve"> </w:t>
+      </w:r>
+      <w:proofErr w:type="spellStart"/>
+      <w:proofErr w:type="gramStart"/>
+      <w:r>
+        <w:rPr>
+          <w:rFonts w:ascii="Consolas" w:eastAsia="Times New Roman" w:hAnsi="Consolas" w:cs="Times New Roman"/>
+          <w:color w:val="9CDCFE"/>
+          <w:sz w:val="21"/>
+          <w:szCs w:val="21"/>
+          <w:lang w:eastAsia="en-ID"/>
+        </w:rPr>
+        <w:t>params</w:t>
+      </w:r>
+      <w:r>
+        <w:rPr>
+          <w:rFonts w:ascii="Consolas" w:eastAsia="Times New Roman" w:hAnsi="Consolas" w:cs="Times New Roman"/>
+          <w:color w:val="CCCCCC"/>
+          <w:sz w:val="21"/>
+          <w:szCs w:val="21"/>
+          <w:lang w:eastAsia="en-ID"/>
+        </w:rPr>
+        <w:t>.</w:t>
+      </w:r>
+      <w:r>
+        <w:rPr>
+          <w:rFonts w:ascii="Consolas" w:eastAsia="Times New Roman" w:hAnsi="Consolas" w:cs="Times New Roman"/>
+          <w:color w:val="9CDCFE"/>
+          <w:sz w:val="21"/>
+          <w:szCs w:val="21"/>
+          <w:lang w:eastAsia="en-ID"/>
+        </w:rPr>
+        <w:t>storeId</w:t>
+      </w:r>
+      <w:proofErr w:type="spellEnd"/>
+      <w:proofErr w:type="gramEnd"/>
+      <w:r>
+        <w:rPr>
+          <w:rFonts w:ascii="Consolas" w:eastAsia="Times New Roman" w:hAnsi="Consolas" w:cs="Times New Roman"/>
+          <w:color w:val="CCCCCC"/>
+          <w:sz w:val="21"/>
+          <w:szCs w:val="21"/>
+          <w:lang w:eastAsia="en-ID"/>
+        </w:rPr>
+        <w:t>,</w:t>
+      </w:r>
+    </w:p>
+    <w:p>
+      <w:pPr>
+        <w:shd w:val="clear" w:color="auto" w:fill="1F1F1F"/>
+        <w:spacing w:after="0" w:line="285" w:lineRule="atLeast"/>
+        <w:rPr>
+          <w:rFonts w:ascii="Consolas" w:eastAsia="Times New Roman" w:hAnsi="Consolas" w:cs="Times New Roman"/>
+          <w:color w:val="CCCCCC"/>
+          <w:sz w:val="21"/>
+          <w:szCs w:val="21"/>
+          <w:lang w:eastAsia="en-ID"/>
+        </w:rPr>
+      </w:pPr>
+      <w:r>
+        <w:rPr>
+          <w:rFonts w:ascii="Consolas" w:eastAsia="Times New Roman" w:hAnsi="Consolas" w:cs="Times New Roman"/>
+          <w:color w:val="CCCCCC"/>
+          <w:sz w:val="21"/>
+          <w:szCs w:val="21"/>
+          <w:lang w:eastAsia="en-ID"/>
+        </w:rPr>
+        <w:t xml:space="preserve">            </w:t>
+      </w:r>
+      <w:proofErr w:type="spellStart"/>
+      <w:r>
+        <w:rPr>
+          <w:rFonts w:ascii="Consolas" w:eastAsia="Times New Roman" w:hAnsi="Consolas" w:cs="Times New Roman"/>
+          <w:color w:val="9CDCFE"/>
+          <w:sz w:val="21"/>
+          <w:szCs w:val="21"/>
+          <w:lang w:eastAsia="en-ID"/>
+        </w:rPr>
+        <w:t>userId</w:t>
+      </w:r>
+      <w:proofErr w:type="spellEnd"/>
+      <w:r>
+        <w:rPr>
+          <w:rFonts w:ascii="Consolas" w:eastAsia="Times New Roman" w:hAnsi="Consolas" w:cs="Times New Roman"/>
+          <w:color w:val="9CDCFE"/>
+          <w:sz w:val="21"/>
+          <w:szCs w:val="21"/>
+          <w:lang w:eastAsia="en-ID"/>
+        </w:rPr>
+        <w:t>:</w:t>
+      </w:r>
+      <w:r>
+        <w:rPr>
+          <w:rFonts w:ascii="Consolas" w:eastAsia="Times New Roman" w:hAnsi="Consolas" w:cs="Times New Roman"/>
+          <w:color w:val="CCCCCC"/>
+          <w:sz w:val="21"/>
+          <w:szCs w:val="21"/>
+          <w:lang w:eastAsia="en-ID"/>
+        </w:rPr>
+        <w:t xml:space="preserve"> </w:t>
+      </w:r>
+      <w:proofErr w:type="spellStart"/>
+      <w:r>
+        <w:rPr>
+          <w:rFonts w:ascii="Consolas" w:eastAsia="Times New Roman" w:hAnsi="Consolas" w:cs="Times New Roman"/>
+          <w:color w:val="4FC1FF"/>
+          <w:sz w:val="21"/>
+          <w:szCs w:val="21"/>
+          <w:lang w:eastAsia="en-ID"/>
+        </w:rPr>
+        <w:t>userId</w:t>
+      </w:r>
+      <w:proofErr w:type="spellEnd"/>
+    </w:p>
+    <w:p>
+      <w:pPr>
+        <w:shd w:val="clear" w:color="auto" w:fill="1F1F1F"/>
+        <w:spacing w:after="0" w:line="285" w:lineRule="atLeast"/>
+        <w:rPr>
+          <w:rFonts w:ascii="Consolas" w:eastAsia="Times New Roman" w:hAnsi="Consolas" w:cs="Times New Roman"/>
+          <w:color w:val="CCCCCC"/>
+          <w:sz w:val="21"/>
+          <w:szCs w:val="21"/>
+          <w:lang w:eastAsia="en-ID"/>
+        </w:rPr>
+      </w:pPr>
+      <w:r>
+        <w:rPr>
+          <w:rFonts w:ascii="Consolas" w:eastAsia="Times New Roman" w:hAnsi="Consolas" w:cs="Times New Roman"/>
+          <w:color w:val="CCCCCC"/>
+          <w:sz w:val="21"/>
+          <w:szCs w:val="21"/>
+          <w:lang w:eastAsia="en-ID"/>
+        </w:rPr>
+        <w:t>        }</w:t>
+      </w:r>
+    </w:p>
+    <w:p>
+      <w:pPr>
+        <w:shd w:val="clear" w:color="auto" w:fill="1F1F1F"/>
+        <w:spacing w:after="0" w:line="285" w:lineRule="atLeast"/>
+        <w:rPr>
+          <w:rFonts w:ascii="Consolas" w:eastAsia="Times New Roman" w:hAnsi="Consolas" w:cs="Times New Roman"/>
+          <w:color w:val="CCCCCC"/>
+          <w:sz w:val="21"/>
+          <w:szCs w:val="21"/>
+          <w:lang w:eastAsia="en-ID"/>
+        </w:rPr>
+      </w:pPr>
+      <w:r>
+        <w:rPr>
+          <w:rFonts w:ascii="Consolas" w:eastAsia="Times New Roman" w:hAnsi="Consolas" w:cs="Times New Roman"/>
+          <w:color w:val="CCCCCC"/>
+          <w:sz w:val="21"/>
+          <w:szCs w:val="21"/>
+          <w:lang w:eastAsia="en-ID"/>
+        </w:rPr>
+        <w:t>    })</w:t>
+      </w:r>
+    </w:p>
+    <w:p>
+      <w:pPr>
+        <w:shd w:val="clear" w:color="auto" w:fill="1F1F1F"/>
+        <w:spacing w:after="0" w:line="285" w:lineRule="atLeast"/>
+        <w:rPr>
+          <w:rFonts w:ascii="Consolas" w:eastAsia="Times New Roman" w:hAnsi="Consolas" w:cs="Times New Roman"/>
+          <w:color w:val="CCCCCC"/>
+          <w:sz w:val="21"/>
+          <w:szCs w:val="21"/>
+          <w:lang w:eastAsia="en-ID"/>
+        </w:rPr>
+      </w:pPr>
+    </w:p>
+    <w:p>
+      <w:pPr>
+        <w:shd w:val="clear" w:color="auto" w:fill="1F1F1F"/>
+        <w:spacing w:after="0" w:line="285" w:lineRule="atLeast"/>
+        <w:rPr>
+          <w:rFonts w:ascii="Consolas" w:eastAsia="Times New Roman" w:hAnsi="Consolas" w:cs="Times New Roman"/>
+          <w:color w:val="CCCCCC"/>
+          <w:sz w:val="21"/>
+          <w:szCs w:val="21"/>
+          <w:lang w:eastAsia="en-ID"/>
+        </w:rPr>
+      </w:pPr>
+      <w:r>
+        <w:rPr>
+          <w:rFonts w:ascii="Consolas" w:eastAsia="Times New Roman" w:hAnsi="Consolas" w:cs="Times New Roman"/>
+          <w:color w:val="CCCCCC"/>
+          <w:sz w:val="21"/>
+          <w:szCs w:val="21"/>
+          <w:lang w:eastAsia="en-ID"/>
+        </w:rPr>
+        <w:t xml:space="preserve">    </w:t>
+      </w:r>
+      <w:r>
+        <w:rPr>
+          <w:rFonts w:ascii="Consolas" w:eastAsia="Times New Roman" w:hAnsi="Consolas" w:cs="Times New Roman"/>
+          <w:color w:val="C586C0"/>
+          <w:sz w:val="21"/>
+          <w:szCs w:val="21"/>
+          <w:lang w:eastAsia="en-ID"/>
+        </w:rPr>
+        <w:t>if</w:t>
+      </w:r>
+      <w:proofErr w:type="gramStart"/>
+      <w:r>
+        <w:rPr>
+          <w:rFonts w:ascii="Consolas" w:eastAsia="Times New Roman" w:hAnsi="Consolas" w:cs="Times New Roman"/>
+          <w:color w:val="CCCCCC"/>
+          <w:sz w:val="21"/>
+          <w:szCs w:val="21"/>
+          <w:lang w:eastAsia="en-ID"/>
+        </w:rPr>
+        <w:t>(</w:t>
+      </w:r>
+      <w:r>
+        <w:rPr>
+          <w:rFonts w:ascii="Consolas" w:eastAsia="Times New Roman" w:hAnsi="Consolas" w:cs="Times New Roman"/>
+          <w:color w:val="D4D4D4"/>
+          <w:sz w:val="21"/>
+          <w:szCs w:val="21"/>
+          <w:lang w:eastAsia="en-ID"/>
+        </w:rPr>
+        <w:t>!</w:t>
+      </w:r>
+      <w:proofErr w:type="spellStart"/>
+      <w:r>
+        <w:rPr>
+          <w:rFonts w:ascii="Consolas" w:eastAsia="Times New Roman" w:hAnsi="Consolas" w:cs="Times New Roman"/>
+          <w:color w:val="4FC1FF"/>
+          <w:sz w:val="21"/>
+          <w:szCs w:val="21"/>
+          <w:lang w:eastAsia="en-ID"/>
+        </w:rPr>
+        <w:t>storeByUserId</w:t>
+      </w:r>
+      <w:proofErr w:type="spellEnd"/>
+      <w:proofErr w:type="gramEnd"/>
+      <w:r>
+        <w:rPr>
+          <w:rFonts w:ascii="Consolas" w:eastAsia="Times New Roman" w:hAnsi="Consolas" w:cs="Times New Roman"/>
+          <w:color w:val="CCCCCC"/>
+          <w:sz w:val="21"/>
+          <w:szCs w:val="21"/>
+          <w:lang w:eastAsia="en-ID"/>
+        </w:rPr>
+        <w:t>){</w:t>
+      </w:r>
+    </w:p>
+    <w:p>
+      <w:pPr>
+        <w:shd w:val="clear" w:color="auto" w:fill="1F1F1F"/>
+        <w:spacing w:after="0" w:line="285" w:lineRule="atLeast"/>
+        <w:rPr>
+          <w:rFonts w:ascii="Consolas" w:eastAsia="Times New Roman" w:hAnsi="Consolas" w:cs="Times New Roman"/>
+          <w:color w:val="CCCCCC"/>
+          <w:sz w:val="21"/>
+          <w:szCs w:val="21"/>
+          <w:lang w:eastAsia="en-ID"/>
+        </w:rPr>
+      </w:pPr>
+      <w:r>
+        <w:rPr>
+          <w:rFonts w:ascii="Consolas" w:eastAsia="Times New Roman" w:hAnsi="Consolas" w:cs="Times New Roman"/>
+          <w:color w:val="CCCCCC"/>
+          <w:sz w:val="21"/>
+          <w:szCs w:val="21"/>
+          <w:lang w:eastAsia="en-ID"/>
+        </w:rPr>
+        <w:t xml:space="preserve">        </w:t>
+      </w:r>
+      <w:r>
+        <w:rPr>
+          <w:rFonts w:ascii="Consolas" w:eastAsia="Times New Roman" w:hAnsi="Consolas" w:cs="Times New Roman"/>
+          <w:color w:val="C586C0"/>
+          <w:sz w:val="21"/>
+          <w:szCs w:val="21"/>
+          <w:lang w:eastAsia="en-ID"/>
+        </w:rPr>
+        <w:t>return</w:t>
+      </w:r>
+      <w:r>
+        <w:rPr>
+          <w:rFonts w:ascii="Consolas" w:eastAsia="Times New Roman" w:hAnsi="Consolas" w:cs="Times New Roman"/>
+          <w:color w:val="CCCCCC"/>
+          <w:sz w:val="21"/>
+          <w:szCs w:val="21"/>
+          <w:lang w:eastAsia="en-ID"/>
+        </w:rPr>
+        <w:t xml:space="preserve"> </w:t>
+      </w:r>
+      <w:r>
+        <w:rPr>
+          <w:rFonts w:ascii="Consolas" w:eastAsia="Times New Roman" w:hAnsi="Consolas" w:cs="Times New Roman"/>
+          <w:color w:val="569CD6"/>
+          <w:sz w:val="21"/>
+          <w:szCs w:val="21"/>
+          <w:lang w:eastAsia="en-ID"/>
+        </w:rPr>
+        <w:t>new</w:t>
+      </w:r>
+      <w:r>
+        <w:rPr>
+          <w:rFonts w:ascii="Consolas" w:eastAsia="Times New Roman" w:hAnsi="Consolas" w:cs="Times New Roman"/>
+          <w:color w:val="CCCCCC"/>
+          <w:sz w:val="21"/>
+          <w:szCs w:val="21"/>
+          <w:lang w:eastAsia="en-ID"/>
+        </w:rPr>
+        <w:t xml:space="preserve"> </w:t>
+      </w:r>
+      <w:proofErr w:type="spellStart"/>
+      <w:proofErr w:type="gramStart"/>
+      <w:r>
+        <w:rPr>
+          <w:rFonts w:ascii="Consolas" w:eastAsia="Times New Roman" w:hAnsi="Consolas" w:cs="Times New Roman"/>
+          <w:color w:val="4EC9B0"/>
+          <w:sz w:val="21"/>
+          <w:szCs w:val="21"/>
+          <w:lang w:eastAsia="en-ID"/>
+        </w:rPr>
+        <w:t>NextResponse</w:t>
+      </w:r>
+      <w:proofErr w:type="spellEnd"/>
+      <w:r>
+        <w:rPr>
+          <w:rFonts w:ascii="Consolas" w:eastAsia="Times New Roman" w:hAnsi="Consolas" w:cs="Times New Roman"/>
+          <w:color w:val="CCCCCC"/>
+          <w:sz w:val="21"/>
+          <w:szCs w:val="21"/>
+          <w:lang w:eastAsia="en-ID"/>
+        </w:rPr>
+        <w:t>(</w:t>
+      </w:r>
+      <w:proofErr w:type="gramEnd"/>
+      <w:r>
+        <w:rPr>
+          <w:rFonts w:ascii="Consolas" w:eastAsia="Times New Roman" w:hAnsi="Consolas" w:cs="Times New Roman"/>
+          <w:color w:val="CE9178"/>
+          <w:sz w:val="21"/>
+          <w:szCs w:val="21"/>
+          <w:lang w:eastAsia="en-ID"/>
+        </w:rPr>
+        <w:t>"</w:t>
+      </w:r>
+      <w:proofErr w:type="spellStart"/>
+      <w:r>
+        <w:rPr>
+          <w:rFonts w:ascii="Consolas" w:eastAsia="Times New Roman" w:hAnsi="Consolas" w:cs="Times New Roman"/>
+          <w:color w:val="CE9178"/>
+          <w:sz w:val="21"/>
+          <w:szCs w:val="21"/>
+          <w:lang w:eastAsia="en-ID"/>
+        </w:rPr>
+        <w:t>Unautorized</w:t>
+      </w:r>
+      <w:proofErr w:type="spellEnd"/>
+      <w:r>
+        <w:rPr>
+          <w:rFonts w:ascii="Consolas" w:eastAsia="Times New Roman" w:hAnsi="Consolas" w:cs="Times New Roman"/>
+          <w:color w:val="CE9178"/>
+          <w:sz w:val="21"/>
+          <w:szCs w:val="21"/>
+          <w:lang w:eastAsia="en-ID"/>
+        </w:rPr>
+        <w:t>"</w:t>
+      </w:r>
+      <w:r>
+        <w:rPr>
+          <w:rFonts w:ascii="Consolas" w:eastAsia="Times New Roman" w:hAnsi="Consolas" w:cs="Times New Roman"/>
+          <w:color w:val="CCCCCC"/>
+          <w:sz w:val="21"/>
+          <w:szCs w:val="21"/>
+          <w:lang w:eastAsia="en-ID"/>
+        </w:rPr>
+        <w:t>, {</w:t>
+      </w:r>
+      <w:r>
+        <w:rPr>
+          <w:rFonts w:ascii="Consolas" w:eastAsia="Times New Roman" w:hAnsi="Consolas" w:cs="Times New Roman"/>
+          <w:color w:val="9CDCFE"/>
+          <w:sz w:val="21"/>
+          <w:szCs w:val="21"/>
+          <w:lang w:eastAsia="en-ID"/>
+        </w:rPr>
+        <w:t>status:</w:t>
+      </w:r>
+      <w:r>
+        <w:rPr>
+          <w:rFonts w:ascii="Consolas" w:eastAsia="Times New Roman" w:hAnsi="Consolas" w:cs="Times New Roman"/>
+          <w:color w:val="CCCCCC"/>
+          <w:sz w:val="21"/>
+          <w:szCs w:val="21"/>
+          <w:lang w:eastAsia="en-ID"/>
+        </w:rPr>
+        <w:t xml:space="preserve"> </w:t>
+      </w:r>
+      <w:r>
+        <w:rPr>
+          <w:rFonts w:ascii="Consolas" w:eastAsia="Times New Roman" w:hAnsi="Consolas" w:cs="Times New Roman"/>
+          <w:color w:val="B5CEA8"/>
+          <w:sz w:val="21"/>
+          <w:szCs w:val="21"/>
+          <w:lang w:eastAsia="en-ID"/>
+        </w:rPr>
+        <w:t>403</w:t>
+      </w:r>
+      <w:r>
+        <w:rPr>
+          <w:rFonts w:ascii="Consolas" w:eastAsia="Times New Roman" w:hAnsi="Consolas" w:cs="Times New Roman"/>
+          <w:color w:val="CCCCCC"/>
+          <w:sz w:val="21"/>
+          <w:szCs w:val="21"/>
+          <w:lang w:eastAsia="en-ID"/>
+        </w:rPr>
+        <w:t>});</w:t>
+      </w:r>
+    </w:p>
+    <w:p>
+      <w:pPr>
+        <w:shd w:val="clear" w:color="auto" w:fill="1F1F1F"/>
+        <w:spacing w:after="0" w:line="285" w:lineRule="atLeast"/>
+        <w:rPr>
+          <w:rFonts w:ascii="Consolas" w:eastAsia="Times New Roman" w:hAnsi="Consolas" w:cs="Times New Roman"/>
+          <w:color w:val="CCCCCC"/>
+          <w:sz w:val="21"/>
+          <w:szCs w:val="21"/>
+          <w:lang w:eastAsia="en-ID"/>
+        </w:rPr>
+      </w:pPr>
+      <w:r>
+        <w:rPr>
+          <w:rFonts w:ascii="Consolas" w:eastAsia="Times New Roman" w:hAnsi="Consolas" w:cs="Times New Roman"/>
+          <w:color w:val="CCCCCC"/>
+          <w:sz w:val="21"/>
+          <w:szCs w:val="21"/>
+          <w:lang w:eastAsia="en-ID"/>
+        </w:rPr>
+        <w:t>    }</w:t>
+      </w:r>
+    </w:p>
+    <w:p>
+      <w:pPr>
+        <w:shd w:val="clear" w:color="auto" w:fill="1F1F1F"/>
+        <w:spacing w:after="0" w:line="285" w:lineRule="atLeast"/>
+        <w:rPr>
+          <w:rFonts w:ascii="Consolas" w:eastAsia="Times New Roman" w:hAnsi="Consolas" w:cs="Times New Roman"/>
+          <w:color w:val="CCCCCC"/>
+          <w:sz w:val="21"/>
+          <w:szCs w:val="21"/>
+          <w:lang w:eastAsia="en-ID"/>
+        </w:rPr>
+      </w:pPr>
+    </w:p>
+    <w:p>
+      <w:pPr>
+        <w:shd w:val="clear" w:color="auto" w:fill="1F1F1F"/>
+        <w:spacing w:after="0" w:line="285" w:lineRule="atLeast"/>
+        <w:rPr>
+          <w:rFonts w:ascii="Consolas" w:eastAsia="Times New Roman" w:hAnsi="Consolas" w:cs="Times New Roman"/>
+          <w:color w:val="CCCCCC"/>
+          <w:sz w:val="21"/>
+          <w:szCs w:val="21"/>
+          <w:lang w:eastAsia="en-ID"/>
+        </w:rPr>
+      </w:pPr>
+      <w:r>
+        <w:rPr>
+          <w:rFonts w:ascii="Consolas" w:eastAsia="Times New Roman" w:hAnsi="Consolas" w:cs="Times New Roman"/>
+          <w:color w:val="CCCCCC"/>
+          <w:sz w:val="21"/>
+          <w:szCs w:val="21"/>
+          <w:lang w:eastAsia="en-ID"/>
+        </w:rPr>
+        <w:t xml:space="preserve">    </w:t>
+      </w:r>
+      <w:proofErr w:type="spellStart"/>
+      <w:r>
+        <w:rPr>
+          <w:rFonts w:ascii="Consolas" w:eastAsia="Times New Roman" w:hAnsi="Consolas" w:cs="Times New Roman"/>
+          <w:color w:val="569CD6"/>
+          <w:sz w:val="21"/>
+          <w:szCs w:val="21"/>
+          <w:lang w:eastAsia="en-ID"/>
+        </w:rPr>
+        <w:t>const</w:t>
+      </w:r>
+      <w:proofErr w:type="spellEnd"/>
+      <w:r>
+        <w:rPr>
+          <w:rFonts w:ascii="Consolas" w:eastAsia="Times New Roman" w:hAnsi="Consolas" w:cs="Times New Roman"/>
+          <w:color w:val="CCCCCC"/>
+          <w:sz w:val="21"/>
+          <w:szCs w:val="21"/>
+          <w:lang w:eastAsia="en-ID"/>
+        </w:rPr>
+        <w:t xml:space="preserve"> </w:t>
+      </w:r>
+      <w:r>
+        <w:rPr>
+          <w:rFonts w:ascii="Consolas" w:eastAsia="Times New Roman" w:hAnsi="Consolas" w:cs="Times New Roman"/>
+          <w:color w:val="4FC1FF"/>
+          <w:sz w:val="21"/>
+          <w:szCs w:val="21"/>
+          <w:lang w:eastAsia="en-ID"/>
+        </w:rPr>
+        <w:t>banner</w:t>
+      </w:r>
+      <w:r>
+        <w:rPr>
+          <w:rFonts w:ascii="Consolas" w:eastAsia="Times New Roman" w:hAnsi="Consolas" w:cs="Times New Roman"/>
+          <w:color w:val="CCCCCC"/>
+          <w:sz w:val="21"/>
+          <w:szCs w:val="21"/>
+          <w:lang w:eastAsia="en-ID"/>
+        </w:rPr>
+        <w:t xml:space="preserve"> </w:t>
+      </w:r>
+      <w:r>
+        <w:rPr>
+          <w:rFonts w:ascii="Consolas" w:eastAsia="Times New Roman" w:hAnsi="Consolas" w:cs="Times New Roman"/>
+          <w:color w:val="D4D4D4"/>
+          <w:sz w:val="21"/>
+          <w:szCs w:val="21"/>
+          <w:lang w:eastAsia="en-ID"/>
+        </w:rPr>
+        <w:t>=</w:t>
+      </w:r>
+      <w:r>
+        <w:rPr>
+          <w:rFonts w:ascii="Consolas" w:eastAsia="Times New Roman" w:hAnsi="Consolas" w:cs="Times New Roman"/>
+          <w:color w:val="CCCCCC"/>
+          <w:sz w:val="21"/>
+          <w:szCs w:val="21"/>
+          <w:lang w:eastAsia="en-ID"/>
+        </w:rPr>
+        <w:t xml:space="preserve"> </w:t>
+      </w:r>
+      <w:r>
+        <w:rPr>
+          <w:rFonts w:ascii="Consolas" w:eastAsia="Times New Roman" w:hAnsi="Consolas" w:cs="Times New Roman"/>
+          <w:color w:val="C586C0"/>
+          <w:sz w:val="21"/>
+          <w:szCs w:val="21"/>
+          <w:lang w:eastAsia="en-ID"/>
+        </w:rPr>
+        <w:t>await</w:t>
+      </w:r>
+      <w:r>
+        <w:rPr>
+          <w:rFonts w:ascii="Consolas" w:eastAsia="Times New Roman" w:hAnsi="Consolas" w:cs="Times New Roman"/>
+          <w:color w:val="CCCCCC"/>
+          <w:sz w:val="21"/>
+          <w:szCs w:val="21"/>
+          <w:lang w:eastAsia="en-ID"/>
+        </w:rPr>
+        <w:t xml:space="preserve"> </w:t>
+      </w:r>
+      <w:proofErr w:type="spellStart"/>
+      <w:proofErr w:type="gramStart"/>
+      <w:r>
+        <w:rPr>
+          <w:rFonts w:ascii="Consolas" w:eastAsia="Times New Roman" w:hAnsi="Consolas" w:cs="Times New Roman"/>
+          <w:color w:val="4FC1FF"/>
+          <w:sz w:val="21"/>
+          <w:szCs w:val="21"/>
+          <w:lang w:eastAsia="en-ID"/>
+        </w:rPr>
+        <w:t>db</w:t>
+      </w:r>
+      <w:r>
+        <w:rPr>
+          <w:rFonts w:ascii="Consolas" w:eastAsia="Times New Roman" w:hAnsi="Consolas" w:cs="Times New Roman"/>
+          <w:color w:val="CCCCCC"/>
+          <w:sz w:val="21"/>
+          <w:szCs w:val="21"/>
+          <w:lang w:eastAsia="en-ID"/>
+        </w:rPr>
+        <w:t>.</w:t>
+      </w:r>
+      <w:r>
+        <w:rPr>
+          <w:rFonts w:ascii="Consolas" w:eastAsia="Times New Roman" w:hAnsi="Consolas" w:cs="Times New Roman"/>
+          <w:color w:val="9CDCFE"/>
+          <w:sz w:val="21"/>
+          <w:szCs w:val="21"/>
+          <w:lang w:eastAsia="en-ID"/>
+        </w:rPr>
+        <w:t>banner</w:t>
+      </w:r>
+      <w:proofErr w:type="gramEnd"/>
+      <w:r>
+        <w:rPr>
+          <w:rFonts w:ascii="Consolas" w:eastAsia="Times New Roman" w:hAnsi="Consolas" w:cs="Times New Roman"/>
+          <w:color w:val="CCCCCC"/>
+          <w:sz w:val="21"/>
+          <w:szCs w:val="21"/>
+          <w:lang w:eastAsia="en-ID"/>
+        </w:rPr>
+        <w:t>.</w:t>
+      </w:r>
+      <w:r>
+        <w:rPr>
+          <w:rFonts w:ascii="Consolas" w:eastAsia="Times New Roman" w:hAnsi="Consolas" w:cs="Times New Roman"/>
+          <w:color w:val="DCDCAA"/>
+          <w:sz w:val="21"/>
+          <w:szCs w:val="21"/>
+          <w:lang w:eastAsia="en-ID"/>
+        </w:rPr>
+        <w:t>create</w:t>
+      </w:r>
+      <w:proofErr w:type="spellEnd"/>
+      <w:r>
+        <w:rPr>
+          <w:rFonts w:ascii="Consolas" w:eastAsia="Times New Roman" w:hAnsi="Consolas" w:cs="Times New Roman"/>
+          <w:color w:val="CCCCCC"/>
+          <w:sz w:val="21"/>
+          <w:szCs w:val="21"/>
+          <w:lang w:eastAsia="en-ID"/>
+        </w:rPr>
+        <w:t>({</w:t>
+      </w:r>
+    </w:p>
+    <w:p>
+      <w:pPr>
+        <w:shd w:val="clear" w:color="auto" w:fill="1F1F1F"/>
+        <w:spacing w:after="0" w:line="285" w:lineRule="atLeast"/>
+        <w:rPr>
+          <w:rFonts w:ascii="Consolas" w:eastAsia="Times New Roman" w:hAnsi="Consolas" w:cs="Times New Roman"/>
+          <w:color w:val="CCCCCC"/>
+          <w:sz w:val="21"/>
+          <w:szCs w:val="21"/>
+          <w:lang w:eastAsia="en-ID"/>
+        </w:rPr>
+      </w:pPr>
+      <w:r>
+        <w:rPr>
+          <w:rFonts w:ascii="Consolas" w:eastAsia="Times New Roman" w:hAnsi="Consolas" w:cs="Times New Roman"/>
+          <w:color w:val="CCCCCC"/>
+          <w:sz w:val="21"/>
+          <w:szCs w:val="21"/>
+          <w:lang w:eastAsia="en-ID"/>
+        </w:rPr>
+        <w:t xml:space="preserve">      </w:t>
+      </w:r>
+      <w:r>
+        <w:rPr>
+          <w:rFonts w:ascii="Consolas" w:eastAsia="Times New Roman" w:hAnsi="Consolas" w:cs="Times New Roman"/>
+          <w:color w:val="9CDCFE"/>
+          <w:sz w:val="21"/>
+          <w:szCs w:val="21"/>
+          <w:lang w:eastAsia="en-ID"/>
+        </w:rPr>
+        <w:t>data:</w:t>
+      </w:r>
+      <w:r>
+        <w:rPr>
+          <w:rFonts w:ascii="Consolas" w:eastAsia="Times New Roman" w:hAnsi="Consolas" w:cs="Times New Roman"/>
+          <w:color w:val="CCCCCC"/>
+          <w:sz w:val="21"/>
+          <w:szCs w:val="21"/>
+          <w:lang w:eastAsia="en-ID"/>
+        </w:rPr>
+        <w:t xml:space="preserve"> {</w:t>
+      </w:r>
+    </w:p>
+    <w:p>
+      <w:pPr>
+        <w:shd w:val="clear" w:color="auto" w:fill="1F1F1F"/>
+        <w:spacing w:after="0" w:line="285" w:lineRule="atLeast"/>
+        <w:rPr>
+          <w:rFonts w:ascii="Consolas" w:eastAsia="Times New Roman" w:hAnsi="Consolas" w:cs="Times New Roman"/>
+          <w:color w:val="CCCCCC"/>
+          <w:sz w:val="21"/>
+          <w:szCs w:val="21"/>
+          <w:lang w:eastAsia="en-ID"/>
+        </w:rPr>
+      </w:pPr>
+      <w:r>
+        <w:rPr>
+          <w:rFonts w:ascii="Consolas" w:eastAsia="Times New Roman" w:hAnsi="Consolas" w:cs="Times New Roman"/>
+          <w:color w:val="CCCCCC"/>
+          <w:sz w:val="21"/>
+          <w:szCs w:val="21"/>
+          <w:lang w:eastAsia="en-ID"/>
+        </w:rPr>
+        <w:t xml:space="preserve">        </w:t>
+      </w:r>
+      <w:r>
+        <w:rPr>
+          <w:rFonts w:ascii="Consolas" w:eastAsia="Times New Roman" w:hAnsi="Consolas" w:cs="Times New Roman"/>
+          <w:color w:val="9CDCFE"/>
+          <w:sz w:val="21"/>
+          <w:szCs w:val="21"/>
+          <w:lang w:eastAsia="en-ID"/>
+        </w:rPr>
+        <w:t>label</w:t>
+      </w:r>
+      <w:r>
+        <w:rPr>
+          <w:rFonts w:ascii="Consolas" w:eastAsia="Times New Roman" w:hAnsi="Consolas" w:cs="Times New Roman"/>
+          <w:color w:val="CCCCCC"/>
+          <w:sz w:val="21"/>
+          <w:szCs w:val="21"/>
+          <w:lang w:eastAsia="en-ID"/>
+        </w:rPr>
+        <w:t>,</w:t>
+      </w:r>
+    </w:p>
+    <w:p>
+      <w:pPr>
+        <w:shd w:val="clear" w:color="auto" w:fill="1F1F1F"/>
+        <w:spacing w:after="0" w:line="285" w:lineRule="atLeast"/>
+        <w:rPr>
+          <w:rFonts w:ascii="Consolas" w:eastAsia="Times New Roman" w:hAnsi="Consolas" w:cs="Times New Roman"/>
+          <w:color w:val="CCCCCC"/>
+          <w:sz w:val="21"/>
+          <w:szCs w:val="21"/>
+          <w:lang w:eastAsia="en-ID"/>
+        </w:rPr>
+      </w:pPr>
+      <w:r>
+        <w:rPr>
+          <w:rFonts w:ascii="Consolas" w:eastAsia="Times New Roman" w:hAnsi="Consolas" w:cs="Times New Roman"/>
+          <w:color w:val="CCCCCC"/>
+          <w:sz w:val="21"/>
+          <w:szCs w:val="21"/>
+          <w:lang w:eastAsia="en-ID"/>
+        </w:rPr>
+        <w:t xml:space="preserve">        </w:t>
+      </w:r>
+      <w:proofErr w:type="spellStart"/>
+      <w:r>
+        <w:rPr>
+          <w:rFonts w:ascii="Consolas" w:eastAsia="Times New Roman" w:hAnsi="Consolas" w:cs="Times New Roman"/>
+          <w:color w:val="9CDCFE"/>
+          <w:sz w:val="21"/>
+          <w:szCs w:val="21"/>
+          <w:lang w:eastAsia="en-ID"/>
+        </w:rPr>
+        <w:t>imageUrl</w:t>
+      </w:r>
+      <w:proofErr w:type="spellEnd"/>
+      <w:r>
+        <w:rPr>
+          <w:rFonts w:ascii="Consolas" w:eastAsia="Times New Roman" w:hAnsi="Consolas" w:cs="Times New Roman"/>
+          <w:color w:val="CCCCCC"/>
+          <w:sz w:val="21"/>
+          <w:szCs w:val="21"/>
+          <w:lang w:eastAsia="en-ID"/>
+        </w:rPr>
+        <w:t>,</w:t>
+      </w:r>
+    </w:p>
+    <w:p>
+      <w:pPr>
+        <w:shd w:val="clear" w:color="auto" w:fill="1F1F1F"/>
+        <w:spacing w:after="0" w:line="285" w:lineRule="atLeast"/>
+        <w:rPr>
+          <w:rFonts w:ascii="Consolas" w:eastAsia="Times New Roman" w:hAnsi="Consolas" w:cs="Times New Roman"/>
+          <w:color w:val="CCCCCC"/>
+          <w:sz w:val="21"/>
+          <w:szCs w:val="21"/>
+          <w:lang w:eastAsia="en-ID"/>
+        </w:rPr>
+      </w:pPr>
+      <w:r>
+        <w:rPr>
+          <w:rFonts w:ascii="Consolas" w:eastAsia="Times New Roman" w:hAnsi="Consolas" w:cs="Times New Roman"/>
+          <w:color w:val="CCCCCC"/>
+          <w:sz w:val="21"/>
+          <w:szCs w:val="21"/>
+          <w:lang w:eastAsia="en-ID"/>
+        </w:rPr>
+        <w:t xml:space="preserve">        </w:t>
+      </w:r>
+      <w:proofErr w:type="spellStart"/>
+      <w:r>
+        <w:rPr>
+          <w:rFonts w:ascii="Consolas" w:eastAsia="Times New Roman" w:hAnsi="Consolas" w:cs="Times New Roman"/>
+          <w:color w:val="9CDCFE"/>
+          <w:sz w:val="21"/>
+          <w:szCs w:val="21"/>
+          <w:lang w:eastAsia="en-ID"/>
+        </w:rPr>
+        <w:t>storeId</w:t>
+      </w:r>
+      <w:proofErr w:type="spellEnd"/>
+      <w:r>
+        <w:rPr>
+          <w:rFonts w:ascii="Consolas" w:eastAsia="Times New Roman" w:hAnsi="Consolas" w:cs="Times New Roman"/>
+          <w:color w:val="9CDCFE"/>
+          <w:sz w:val="21"/>
+          <w:szCs w:val="21"/>
+          <w:lang w:eastAsia="en-ID"/>
+        </w:rPr>
+        <w:t>:</w:t>
+      </w:r>
+      <w:r>
+        <w:rPr>
+          <w:rFonts w:ascii="Consolas" w:eastAsia="Times New Roman" w:hAnsi="Consolas" w:cs="Times New Roman"/>
+          <w:color w:val="CCCCCC"/>
+          <w:sz w:val="21"/>
+          <w:szCs w:val="21"/>
+          <w:lang w:eastAsia="en-ID"/>
+        </w:rPr>
+        <w:t xml:space="preserve"> </w:t>
+      </w:r>
+      <w:proofErr w:type="spellStart"/>
+      <w:proofErr w:type="gramStart"/>
+      <w:r>
+        <w:rPr>
+          <w:rFonts w:ascii="Consolas" w:eastAsia="Times New Roman" w:hAnsi="Consolas" w:cs="Times New Roman"/>
+          <w:color w:val="9CDCFE"/>
+          <w:sz w:val="21"/>
+          <w:szCs w:val="21"/>
+          <w:lang w:eastAsia="en-ID"/>
+        </w:rPr>
+        <w:t>params</w:t>
+      </w:r>
+      <w:r>
+        <w:rPr>
+          <w:rFonts w:ascii="Consolas" w:eastAsia="Times New Roman" w:hAnsi="Consolas" w:cs="Times New Roman"/>
+          <w:color w:val="CCCCCC"/>
+          <w:sz w:val="21"/>
+          <w:szCs w:val="21"/>
+          <w:lang w:eastAsia="en-ID"/>
+        </w:rPr>
+        <w:t>.</w:t>
+      </w:r>
+      <w:r>
+        <w:rPr>
+          <w:rFonts w:ascii="Consolas" w:eastAsia="Times New Roman" w:hAnsi="Consolas" w:cs="Times New Roman"/>
+          <w:color w:val="9CDCFE"/>
+          <w:sz w:val="21"/>
+          <w:szCs w:val="21"/>
+          <w:lang w:eastAsia="en-ID"/>
+        </w:rPr>
+        <w:t>storeId</w:t>
+      </w:r>
+      <w:proofErr w:type="spellEnd"/>
+      <w:proofErr w:type="gramEnd"/>
+    </w:p>
+    <w:p>
+      <w:pPr>
+        <w:shd w:val="clear" w:color="auto" w:fill="1F1F1F"/>
+        <w:spacing w:after="0" w:line="285" w:lineRule="atLeast"/>
+        <w:rPr>
+          <w:rFonts w:ascii="Consolas" w:eastAsia="Times New Roman" w:hAnsi="Consolas" w:cs="Times New Roman"/>
+          <w:color w:val="CCCCCC"/>
+          <w:sz w:val="21"/>
+          <w:szCs w:val="21"/>
+          <w:lang w:eastAsia="en-ID"/>
+        </w:rPr>
+      </w:pPr>
+      <w:r>
+        <w:rPr>
+          <w:rFonts w:ascii="Consolas" w:eastAsia="Times New Roman" w:hAnsi="Consolas" w:cs="Times New Roman"/>
+          <w:color w:val="CCCCCC"/>
+          <w:sz w:val="21"/>
+          <w:szCs w:val="21"/>
+          <w:lang w:eastAsia="en-ID"/>
+        </w:rPr>
+        <w:t>      },</w:t>
+      </w:r>
+    </w:p>
+    <w:p>
+      <w:pPr>
+        <w:shd w:val="clear" w:color="auto" w:fill="1F1F1F"/>
+        <w:spacing w:after="0" w:line="285" w:lineRule="atLeast"/>
+        <w:rPr>
+          <w:rFonts w:ascii="Consolas" w:eastAsia="Times New Roman" w:hAnsi="Consolas" w:cs="Times New Roman"/>
+          <w:color w:val="CCCCCC"/>
+          <w:sz w:val="21"/>
+          <w:szCs w:val="21"/>
+          <w:lang w:eastAsia="en-ID"/>
+        </w:rPr>
+      </w:pPr>
+      <w:r>
+        <w:rPr>
+          <w:rFonts w:ascii="Consolas" w:eastAsia="Times New Roman" w:hAnsi="Consolas" w:cs="Times New Roman"/>
+          <w:color w:val="CCCCCC"/>
+          <w:sz w:val="21"/>
+          <w:szCs w:val="21"/>
+          <w:lang w:eastAsia="en-ID"/>
+        </w:rPr>
+        <w:t>    });</w:t>
+      </w:r>
+    </w:p>
+    <w:p>
+      <w:pPr>
+        <w:shd w:val="clear" w:color="auto" w:fill="1F1F1F"/>
+        <w:spacing w:after="0" w:line="285" w:lineRule="atLeast"/>
+        <w:rPr>
+          <w:rFonts w:ascii="Consolas" w:eastAsia="Times New Roman" w:hAnsi="Consolas" w:cs="Times New Roman"/>
+          <w:color w:val="CCCCCC"/>
+          <w:sz w:val="21"/>
+          <w:szCs w:val="21"/>
+          <w:lang w:eastAsia="en-ID"/>
+        </w:rPr>
+      </w:pPr>
+      <w:r>
+        <w:rPr>
+          <w:rFonts w:ascii="Consolas" w:eastAsia="Times New Roman" w:hAnsi="Consolas" w:cs="Times New Roman"/>
+          <w:color w:val="CCCCCC"/>
+          <w:sz w:val="21"/>
+          <w:szCs w:val="21"/>
+          <w:lang w:eastAsia="en-ID"/>
+        </w:rPr>
+        <w:t xml:space="preserve">    </w:t>
+      </w:r>
+      <w:r>
+        <w:rPr>
+          <w:rFonts w:ascii="Consolas" w:eastAsia="Times New Roman" w:hAnsi="Consolas" w:cs="Times New Roman"/>
+          <w:color w:val="C586C0"/>
+          <w:sz w:val="21"/>
+          <w:szCs w:val="21"/>
+          <w:lang w:eastAsia="en-ID"/>
+        </w:rPr>
+        <w:t>return</w:t>
+      </w:r>
+      <w:r>
+        <w:rPr>
+          <w:rFonts w:ascii="Consolas" w:eastAsia="Times New Roman" w:hAnsi="Consolas" w:cs="Times New Roman"/>
+          <w:color w:val="CCCCCC"/>
+          <w:sz w:val="21"/>
+          <w:szCs w:val="21"/>
+          <w:lang w:eastAsia="en-ID"/>
+        </w:rPr>
+        <w:t xml:space="preserve"> </w:t>
+      </w:r>
+      <w:proofErr w:type="spellStart"/>
+      <w:r>
+        <w:rPr>
+          <w:rFonts w:ascii="Consolas" w:eastAsia="Times New Roman" w:hAnsi="Consolas" w:cs="Times New Roman"/>
+          <w:color w:val="4EC9B0"/>
+          <w:sz w:val="21"/>
+          <w:szCs w:val="21"/>
+          <w:lang w:eastAsia="en-ID"/>
+        </w:rPr>
+        <w:t>NextResponse</w:t>
+      </w:r>
+      <w:r>
+        <w:rPr>
+          <w:rFonts w:ascii="Consolas" w:eastAsia="Times New Roman" w:hAnsi="Consolas" w:cs="Times New Roman"/>
+          <w:color w:val="CCCCCC"/>
+          <w:sz w:val="21"/>
+          <w:szCs w:val="21"/>
+          <w:lang w:eastAsia="en-ID"/>
+        </w:rPr>
+        <w:t>.</w:t>
+      </w:r>
+      <w:r>
+        <w:rPr>
+          <w:rFonts w:ascii="Consolas" w:eastAsia="Times New Roman" w:hAnsi="Consolas" w:cs="Times New Roman"/>
+          <w:color w:val="DCDCAA"/>
+          <w:sz w:val="21"/>
+          <w:szCs w:val="21"/>
+          <w:lang w:eastAsia="en-ID"/>
+        </w:rPr>
+        <w:t>json</w:t>
+      </w:r>
+      <w:proofErr w:type="spellEnd"/>
+      <w:r>
+        <w:rPr>
+          <w:rFonts w:ascii="Consolas" w:eastAsia="Times New Roman" w:hAnsi="Consolas" w:cs="Times New Roman"/>
+          <w:color w:val="CCCCCC"/>
+          <w:sz w:val="21"/>
+          <w:szCs w:val="21"/>
+          <w:lang w:eastAsia="en-ID"/>
+        </w:rPr>
+        <w:t>(</w:t>
+      </w:r>
+      <w:r>
+        <w:rPr>
+          <w:rFonts w:ascii="Consolas" w:eastAsia="Times New Roman" w:hAnsi="Consolas" w:cs="Times New Roman"/>
+          <w:color w:val="4FC1FF"/>
+          <w:sz w:val="21"/>
+          <w:szCs w:val="21"/>
+          <w:lang w:eastAsia="en-ID"/>
+        </w:rPr>
+        <w:t>banner</w:t>
+      </w:r>
+      <w:r>
+        <w:rPr>
+          <w:rFonts w:ascii="Consolas" w:eastAsia="Times New Roman" w:hAnsi="Consolas" w:cs="Times New Roman"/>
+          <w:color w:val="CCCCCC"/>
+          <w:sz w:val="21"/>
+          <w:szCs w:val="21"/>
+          <w:lang w:eastAsia="en-ID"/>
+        </w:rPr>
+        <w:t>);</w:t>
+      </w:r>
+    </w:p>
+    <w:p>
+      <w:pPr>
+        <w:shd w:val="clear" w:color="auto" w:fill="1F1F1F"/>
+        <w:spacing w:after="0" w:line="285" w:lineRule="atLeast"/>
+        <w:rPr>
+          <w:rFonts w:ascii="Consolas" w:eastAsia="Times New Roman" w:hAnsi="Consolas" w:cs="Times New Roman"/>
+          <w:color w:val="CCCCCC"/>
+          <w:sz w:val="21"/>
+          <w:szCs w:val="21"/>
+          <w:lang w:eastAsia="en-ID"/>
+        </w:rPr>
+      </w:pPr>
+      <w:r>
+        <w:rPr>
+          <w:rFonts w:ascii="Consolas" w:eastAsia="Times New Roman" w:hAnsi="Consolas" w:cs="Times New Roman"/>
+          <w:color w:val="CCCCCC"/>
+          <w:sz w:val="21"/>
+          <w:szCs w:val="21"/>
+          <w:lang w:eastAsia="en-ID"/>
+        </w:rPr>
+        <w:t xml:space="preserve">  } </w:t>
+      </w:r>
+      <w:r>
+        <w:rPr>
+          <w:rFonts w:ascii="Consolas" w:eastAsia="Times New Roman" w:hAnsi="Consolas" w:cs="Times New Roman"/>
+          <w:color w:val="C586C0"/>
+          <w:sz w:val="21"/>
+          <w:szCs w:val="21"/>
+          <w:lang w:eastAsia="en-ID"/>
+        </w:rPr>
+        <w:t>catch</w:t>
+      </w:r>
+      <w:r>
+        <w:rPr>
+          <w:rFonts w:ascii="Consolas" w:eastAsia="Times New Roman" w:hAnsi="Consolas" w:cs="Times New Roman"/>
+          <w:color w:val="CCCCCC"/>
+          <w:sz w:val="21"/>
+          <w:szCs w:val="21"/>
+          <w:lang w:eastAsia="en-ID"/>
+        </w:rPr>
+        <w:t xml:space="preserve"> (</w:t>
+      </w:r>
+      <w:r>
+        <w:rPr>
+          <w:rFonts w:ascii="Consolas" w:eastAsia="Times New Roman" w:hAnsi="Consolas" w:cs="Times New Roman"/>
+          <w:color w:val="9CDCFE"/>
+          <w:sz w:val="21"/>
+          <w:szCs w:val="21"/>
+          <w:lang w:eastAsia="en-ID"/>
+        </w:rPr>
+        <w:t>error</w:t>
+      </w:r>
+      <w:r>
+        <w:rPr>
+          <w:rFonts w:ascii="Consolas" w:eastAsia="Times New Roman" w:hAnsi="Consolas" w:cs="Times New Roman"/>
+          <w:color w:val="CCCCCC"/>
+          <w:sz w:val="21"/>
+          <w:szCs w:val="21"/>
+          <w:lang w:eastAsia="en-ID"/>
+        </w:rPr>
+        <w:t>) {</w:t>
+      </w:r>
+    </w:p>
+    <w:p>
+      <w:pPr>
+        <w:shd w:val="clear" w:color="auto" w:fill="1F1F1F"/>
+        <w:spacing w:after="0" w:line="285" w:lineRule="atLeast"/>
+        <w:rPr>
+          <w:rFonts w:ascii="Consolas" w:eastAsia="Times New Roman" w:hAnsi="Consolas" w:cs="Times New Roman"/>
+          <w:color w:val="CCCCCC"/>
+          <w:sz w:val="21"/>
+          <w:szCs w:val="21"/>
+          <w:lang w:eastAsia="en-ID"/>
+        </w:rPr>
+      </w:pPr>
+      <w:r>
+        <w:rPr>
+          <w:rFonts w:ascii="Consolas" w:eastAsia="Times New Roman" w:hAnsi="Consolas" w:cs="Times New Roman"/>
+          <w:color w:val="CCCCCC"/>
+          <w:sz w:val="21"/>
+          <w:szCs w:val="21"/>
+          <w:lang w:eastAsia="en-ID"/>
+        </w:rPr>
+        <w:t xml:space="preserve">    </w:t>
+      </w:r>
+      <w:proofErr w:type="spellStart"/>
+      <w:proofErr w:type="gramStart"/>
+      <w:r>
+        <w:rPr>
+          <w:rFonts w:ascii="Consolas" w:eastAsia="Times New Roman" w:hAnsi="Consolas" w:cs="Times New Roman"/>
+          <w:color w:val="9CDCFE"/>
+          <w:sz w:val="21"/>
+          <w:szCs w:val="21"/>
+          <w:lang w:eastAsia="en-ID"/>
+        </w:rPr>
+        <w:t>console</w:t>
+      </w:r>
+      <w:r>
+        <w:rPr>
+          <w:rFonts w:ascii="Consolas" w:eastAsia="Times New Roman" w:hAnsi="Consolas" w:cs="Times New Roman"/>
+          <w:color w:val="CCCCCC"/>
+          <w:sz w:val="21"/>
+          <w:szCs w:val="21"/>
+          <w:lang w:eastAsia="en-ID"/>
+        </w:rPr>
+        <w:t>.</w:t>
+      </w:r>
+      <w:r>
+        <w:rPr>
+          <w:rFonts w:ascii="Consolas" w:eastAsia="Times New Roman" w:hAnsi="Consolas" w:cs="Times New Roman"/>
+          <w:color w:val="DCDCAA"/>
+          <w:sz w:val="21"/>
+          <w:szCs w:val="21"/>
+          <w:lang w:eastAsia="en-ID"/>
+        </w:rPr>
+        <w:t>error</w:t>
+      </w:r>
+      <w:proofErr w:type="spellEnd"/>
+      <w:proofErr w:type="gramEnd"/>
+      <w:r>
+        <w:rPr>
+          <w:rFonts w:ascii="Consolas" w:eastAsia="Times New Roman" w:hAnsi="Consolas" w:cs="Times New Roman"/>
+          <w:color w:val="CCCCCC"/>
+          <w:sz w:val="21"/>
+          <w:szCs w:val="21"/>
+          <w:lang w:eastAsia="en-ID"/>
+        </w:rPr>
+        <w:t>(</w:t>
+      </w:r>
+      <w:r>
+        <w:rPr>
+          <w:rFonts w:ascii="Consolas" w:eastAsia="Times New Roman" w:hAnsi="Consolas" w:cs="Times New Roman"/>
+          <w:color w:val="CE9178"/>
+          <w:sz w:val="21"/>
+          <w:szCs w:val="21"/>
+          <w:lang w:eastAsia="en-ID"/>
+        </w:rPr>
+        <w:t>"[BANNERS_POST]"</w:t>
+      </w:r>
+      <w:r>
+        <w:rPr>
+          <w:rFonts w:ascii="Consolas" w:eastAsia="Times New Roman" w:hAnsi="Consolas" w:cs="Times New Roman"/>
+          <w:color w:val="CCCCCC"/>
+          <w:sz w:val="21"/>
+          <w:szCs w:val="21"/>
+          <w:lang w:eastAsia="en-ID"/>
+        </w:rPr>
+        <w:t xml:space="preserve">, </w:t>
+      </w:r>
+      <w:r>
+        <w:rPr>
+          <w:rFonts w:ascii="Consolas" w:eastAsia="Times New Roman" w:hAnsi="Consolas" w:cs="Times New Roman"/>
+          <w:color w:val="9CDCFE"/>
+          <w:sz w:val="21"/>
+          <w:szCs w:val="21"/>
+          <w:lang w:eastAsia="en-ID"/>
+        </w:rPr>
+        <w:t>error</w:t>
+      </w:r>
+      <w:r>
+        <w:rPr>
+          <w:rFonts w:ascii="Consolas" w:eastAsia="Times New Roman" w:hAnsi="Consolas" w:cs="Times New Roman"/>
+          <w:color w:val="CCCCCC"/>
+          <w:sz w:val="21"/>
+          <w:szCs w:val="21"/>
+          <w:lang w:eastAsia="en-ID"/>
+        </w:rPr>
+        <w:t>);</w:t>
+      </w:r>
+    </w:p>
+    <w:p>
+      <w:pPr>
+        <w:shd w:val="clear" w:color="auto" w:fill="1F1F1F"/>
+        <w:spacing w:after="0" w:line="285" w:lineRule="atLeast"/>
+        <w:rPr>
+          <w:rFonts w:ascii="Consolas" w:eastAsia="Times New Roman" w:hAnsi="Consolas" w:cs="Times New Roman"/>
+          <w:color w:val="CCCCCC"/>
+          <w:sz w:val="21"/>
+          <w:szCs w:val="21"/>
+          <w:lang w:eastAsia="en-ID"/>
+        </w:rPr>
+      </w:pPr>
+      <w:r>
+        <w:rPr>
+          <w:rFonts w:ascii="Consolas" w:eastAsia="Times New Roman" w:hAnsi="Consolas" w:cs="Times New Roman"/>
+          <w:color w:val="CCCCCC"/>
+          <w:sz w:val="21"/>
+          <w:szCs w:val="21"/>
+          <w:lang w:eastAsia="en-ID"/>
+        </w:rPr>
+        <w:t xml:space="preserve">    </w:t>
+      </w:r>
+      <w:r>
+        <w:rPr>
+          <w:rFonts w:ascii="Consolas" w:eastAsia="Times New Roman" w:hAnsi="Consolas" w:cs="Times New Roman"/>
+          <w:color w:val="C586C0"/>
+          <w:sz w:val="21"/>
+          <w:szCs w:val="21"/>
+          <w:lang w:eastAsia="en-ID"/>
+        </w:rPr>
+        <w:t>return</w:t>
+      </w:r>
+      <w:r>
+        <w:rPr>
+          <w:rFonts w:ascii="Consolas" w:eastAsia="Times New Roman" w:hAnsi="Consolas" w:cs="Times New Roman"/>
+          <w:color w:val="CCCCCC"/>
+          <w:sz w:val="21"/>
+          <w:szCs w:val="21"/>
+          <w:lang w:eastAsia="en-ID"/>
+        </w:rPr>
+        <w:t xml:space="preserve"> </w:t>
+      </w:r>
+      <w:r>
+        <w:rPr>
+          <w:rFonts w:ascii="Consolas" w:eastAsia="Times New Roman" w:hAnsi="Consolas" w:cs="Times New Roman"/>
+          <w:color w:val="569CD6"/>
+          <w:sz w:val="21"/>
+          <w:szCs w:val="21"/>
+          <w:lang w:eastAsia="en-ID"/>
+        </w:rPr>
+        <w:t>new</w:t>
+      </w:r>
+      <w:r>
+        <w:rPr>
+          <w:rFonts w:ascii="Consolas" w:eastAsia="Times New Roman" w:hAnsi="Consolas" w:cs="Times New Roman"/>
+          <w:color w:val="CCCCCC"/>
+          <w:sz w:val="21"/>
+          <w:szCs w:val="21"/>
+          <w:lang w:eastAsia="en-ID"/>
+        </w:rPr>
+        <w:t xml:space="preserve"> </w:t>
+      </w:r>
+      <w:proofErr w:type="spellStart"/>
+      <w:proofErr w:type="gramStart"/>
+      <w:r>
+        <w:rPr>
+          <w:rFonts w:ascii="Consolas" w:eastAsia="Times New Roman" w:hAnsi="Consolas" w:cs="Times New Roman"/>
+          <w:color w:val="4EC9B0"/>
+          <w:sz w:val="21"/>
+          <w:szCs w:val="21"/>
+          <w:lang w:eastAsia="en-ID"/>
+        </w:rPr>
+        <w:t>NextResponse</w:t>
+      </w:r>
+      <w:proofErr w:type="spellEnd"/>
+      <w:r>
+        <w:rPr>
+          <w:rFonts w:ascii="Consolas" w:eastAsia="Times New Roman" w:hAnsi="Consolas" w:cs="Times New Roman"/>
+          <w:color w:val="CCCCCC"/>
+          <w:sz w:val="21"/>
+          <w:szCs w:val="21"/>
+          <w:lang w:eastAsia="en-ID"/>
+        </w:rPr>
+        <w:t>(</w:t>
+      </w:r>
+      <w:proofErr w:type="spellStart"/>
+      <w:proofErr w:type="gramEnd"/>
+      <w:r>
+        <w:rPr>
+          <w:rFonts w:ascii="Consolas" w:eastAsia="Times New Roman" w:hAnsi="Consolas" w:cs="Times New Roman"/>
+          <w:color w:val="9CDCFE"/>
+          <w:sz w:val="21"/>
+          <w:szCs w:val="21"/>
+          <w:lang w:eastAsia="en-ID"/>
+        </w:rPr>
+        <w:t>JSON</w:t>
+      </w:r>
+      <w:r>
+        <w:rPr>
+          <w:rFonts w:ascii="Consolas" w:eastAsia="Times New Roman" w:hAnsi="Consolas" w:cs="Times New Roman"/>
+          <w:color w:val="CCCCCC"/>
+          <w:sz w:val="21"/>
+          <w:szCs w:val="21"/>
+          <w:lang w:eastAsia="en-ID"/>
+        </w:rPr>
+        <w:t>.</w:t>
+      </w:r>
+      <w:r>
+        <w:rPr>
+          <w:rFonts w:ascii="Consolas" w:eastAsia="Times New Roman" w:hAnsi="Consolas" w:cs="Times New Roman"/>
+          <w:color w:val="DCDCAA"/>
+          <w:sz w:val="21"/>
+          <w:szCs w:val="21"/>
+          <w:lang w:eastAsia="en-ID"/>
+        </w:rPr>
+        <w:t>stringify</w:t>
+      </w:r>
+      <w:proofErr w:type="spellEnd"/>
+      <w:r>
+        <w:rPr>
+          <w:rFonts w:ascii="Consolas" w:eastAsia="Times New Roman" w:hAnsi="Consolas" w:cs="Times New Roman"/>
+          <w:color w:val="CCCCCC"/>
+          <w:sz w:val="21"/>
+          <w:szCs w:val="21"/>
+          <w:lang w:eastAsia="en-ID"/>
+        </w:rPr>
+        <w:t xml:space="preserve">({ </w:t>
+      </w:r>
+      <w:r>
+        <w:rPr>
+          <w:rFonts w:ascii="Consolas" w:eastAsia="Times New Roman" w:hAnsi="Consolas" w:cs="Times New Roman"/>
+          <w:color w:val="9CDCFE"/>
+          <w:sz w:val="21"/>
+          <w:szCs w:val="21"/>
+          <w:lang w:eastAsia="en-ID"/>
+        </w:rPr>
+        <w:t>message:</w:t>
+      </w:r>
+      <w:r>
+        <w:rPr>
+          <w:rFonts w:ascii="Consolas" w:eastAsia="Times New Roman" w:hAnsi="Consolas" w:cs="Times New Roman"/>
+          <w:color w:val="CCCCCC"/>
+          <w:sz w:val="21"/>
+          <w:szCs w:val="21"/>
+          <w:lang w:eastAsia="en-ID"/>
+        </w:rPr>
+        <w:t xml:space="preserve"> </w:t>
+      </w:r>
+      <w:r>
+        <w:rPr>
+          <w:rFonts w:ascii="Consolas" w:eastAsia="Times New Roman" w:hAnsi="Consolas" w:cs="Times New Roman"/>
+          <w:color w:val="CE9178"/>
+          <w:sz w:val="21"/>
+          <w:szCs w:val="21"/>
+          <w:lang w:eastAsia="en-ID"/>
+        </w:rPr>
+        <w:t>"Internal Error"</w:t>
+      </w:r>
+      <w:r>
+        <w:rPr>
+          <w:rFonts w:ascii="Consolas" w:eastAsia="Times New Roman" w:hAnsi="Consolas" w:cs="Times New Roman"/>
+          <w:color w:val="CCCCCC"/>
+          <w:sz w:val="21"/>
+          <w:szCs w:val="21"/>
+          <w:lang w:eastAsia="en-ID"/>
+        </w:rPr>
+        <w:t xml:space="preserve"> }), { </w:t>
+      </w:r>
+      <w:r>
+        <w:rPr>
+          <w:rFonts w:ascii="Consolas" w:eastAsia="Times New Roman" w:hAnsi="Consolas" w:cs="Times New Roman"/>
+          <w:color w:val="9CDCFE"/>
+          <w:sz w:val="21"/>
+          <w:szCs w:val="21"/>
+          <w:lang w:eastAsia="en-ID"/>
+        </w:rPr>
+        <w:t>status:</w:t>
+      </w:r>
+      <w:r>
+        <w:rPr>
+          <w:rFonts w:ascii="Consolas" w:eastAsia="Times New Roman" w:hAnsi="Consolas" w:cs="Times New Roman"/>
+          <w:color w:val="CCCCCC"/>
+          <w:sz w:val="21"/>
+          <w:szCs w:val="21"/>
+          <w:lang w:eastAsia="en-ID"/>
+        </w:rPr>
+        <w:t xml:space="preserve"> </w:t>
+      </w:r>
+      <w:r>
+        <w:rPr>
+          <w:rFonts w:ascii="Consolas" w:eastAsia="Times New Roman" w:hAnsi="Consolas" w:cs="Times New Roman"/>
+          <w:color w:val="B5CEA8"/>
+          <w:sz w:val="21"/>
+          <w:szCs w:val="21"/>
+          <w:lang w:eastAsia="en-ID"/>
+        </w:rPr>
+        <w:t>500</w:t>
+      </w:r>
+      <w:r>
+        <w:rPr>
+          <w:rFonts w:ascii="Consolas" w:eastAsia="Times New Roman" w:hAnsi="Consolas" w:cs="Times New Roman"/>
+          <w:color w:val="CCCCCC"/>
+          <w:sz w:val="21"/>
+          <w:szCs w:val="21"/>
+          <w:lang w:eastAsia="en-ID"/>
+        </w:rPr>
+        <w:t xml:space="preserve"> });</w:t>
+      </w:r>
+    </w:p>
+    <w:p>
+      <w:pPr>
+        <w:shd w:val="clear" w:color="auto" w:fill="1F1F1F"/>
+        <w:spacing w:after="0" w:line="285" w:lineRule="atLeast"/>
+        <w:rPr>
+          <w:rFonts w:ascii="Consolas" w:eastAsia="Times New Roman" w:hAnsi="Consolas" w:cs="Times New Roman"/>
+          <w:color w:val="CCCCCC"/>
+          <w:sz w:val="21"/>
+          <w:szCs w:val="21"/>
+          <w:lang w:eastAsia="en-ID"/>
+        </w:rPr>
+      </w:pPr>
+      <w:r>
+        <w:rPr>
+          <w:rFonts w:ascii="Consolas" w:eastAsia="Times New Roman" w:hAnsi="Consolas" w:cs="Times New Roman"/>
+          <w:color w:val="CCCCCC"/>
+          <w:sz w:val="21"/>
+          <w:szCs w:val="21"/>
+          <w:lang w:eastAsia="en-ID"/>
+        </w:rPr>
+        <w:t>  }</w:t>
+      </w:r>
+    </w:p>
+    <w:p>
+      <w:pPr>
+        <w:shd w:val="clear" w:color="auto" w:fill="1F1F1F"/>
+        <w:spacing w:after="0" w:line="285" w:lineRule="atLeast"/>
+        <w:rPr>
+          <w:rFonts w:ascii="Consolas" w:eastAsia="Times New Roman" w:hAnsi="Consolas" w:cs="Times New Roman"/>
+          <w:color w:val="CCCCCC"/>
+          <w:sz w:val="21"/>
+          <w:szCs w:val="21"/>
+          <w:lang w:eastAsia="en-ID"/>
+        </w:rPr>
+      </w:pPr>
+      <w:r>
+        <w:rPr>
+          <w:rFonts w:ascii="Consolas" w:eastAsia="Times New Roman" w:hAnsi="Consolas" w:cs="Times New Roman"/>
+          <w:color w:val="CCCCCC"/>
+          <w:sz w:val="21"/>
+          <w:szCs w:val="21"/>
+          <w:lang w:eastAsia="en-ID"/>
+        </w:rPr>
+        <w:t>}</w:t>
+      </w:r>
+    </w:p>
+    <w:p>
+      <w:pPr>
+        <w:shd w:val="clear" w:color="auto" w:fill="1F1F1F"/>
+        <w:spacing w:after="0" w:line="285" w:lineRule="atLeast"/>
+        <w:rPr>
+          <w:rFonts w:ascii="Consolas" w:eastAsia="Times New Roman" w:hAnsi="Consolas" w:cs="Times New Roman"/>
+          <w:color w:val="CCCCCC"/>
+          <w:sz w:val="21"/>
+          <w:szCs w:val="21"/>
+          <w:lang w:eastAsia="en-ID"/>
+        </w:rPr>
+      </w:pPr>
+    </w:p>
+    <w:p>
+      <w:pPr>
+        <w:shd w:val="clear" w:color="auto" w:fill="1F1F1F"/>
+        <w:spacing w:after="0" w:line="285" w:lineRule="atLeast"/>
+        <w:rPr>
+          <w:rFonts w:ascii="Consolas" w:eastAsia="Times New Roman" w:hAnsi="Consolas" w:cs="Times New Roman"/>
+          <w:color w:val="CCCCCC"/>
+          <w:sz w:val="21"/>
+          <w:szCs w:val="21"/>
+          <w:lang w:eastAsia="en-ID"/>
+        </w:rPr>
+      </w:pPr>
+      <w:r>
+        <w:rPr>
+          <w:rFonts w:ascii="Consolas" w:eastAsia="Times New Roman" w:hAnsi="Consolas" w:cs="Times New Roman"/>
+          <w:color w:val="C586C0"/>
+          <w:sz w:val="21"/>
+          <w:szCs w:val="21"/>
+          <w:lang w:eastAsia="en-ID"/>
+        </w:rPr>
+        <w:t>export</w:t>
+      </w:r>
+      <w:r>
+        <w:rPr>
+          <w:rFonts w:ascii="Consolas" w:eastAsia="Times New Roman" w:hAnsi="Consolas" w:cs="Times New Roman"/>
+          <w:color w:val="CCCCCC"/>
+          <w:sz w:val="21"/>
+          <w:szCs w:val="21"/>
+          <w:lang w:eastAsia="en-ID"/>
+        </w:rPr>
+        <w:t xml:space="preserve"> </w:t>
+      </w:r>
+      <w:r>
+        <w:rPr>
+          <w:rFonts w:ascii="Consolas" w:eastAsia="Times New Roman" w:hAnsi="Consolas" w:cs="Times New Roman"/>
+          <w:color w:val="569CD6"/>
+          <w:sz w:val="21"/>
+          <w:szCs w:val="21"/>
+          <w:lang w:eastAsia="en-ID"/>
+        </w:rPr>
+        <w:t>async</w:t>
+      </w:r>
+      <w:r>
+        <w:rPr>
+          <w:rFonts w:ascii="Consolas" w:eastAsia="Times New Roman" w:hAnsi="Consolas" w:cs="Times New Roman"/>
+          <w:color w:val="CCCCCC"/>
+          <w:sz w:val="21"/>
+          <w:szCs w:val="21"/>
+          <w:lang w:eastAsia="en-ID"/>
+        </w:rPr>
+        <w:t xml:space="preserve"> </w:t>
+      </w:r>
+      <w:r>
+        <w:rPr>
+          <w:rFonts w:ascii="Consolas" w:eastAsia="Times New Roman" w:hAnsi="Consolas" w:cs="Times New Roman"/>
+          <w:color w:val="569CD6"/>
+          <w:sz w:val="21"/>
+          <w:szCs w:val="21"/>
+          <w:lang w:eastAsia="en-ID"/>
+        </w:rPr>
+        <w:t>function</w:t>
+      </w:r>
+      <w:r>
+        <w:rPr>
+          <w:rFonts w:ascii="Consolas" w:eastAsia="Times New Roman" w:hAnsi="Consolas" w:cs="Times New Roman"/>
+          <w:color w:val="CCCCCC"/>
+          <w:sz w:val="21"/>
+          <w:szCs w:val="21"/>
+          <w:lang w:eastAsia="en-ID"/>
+        </w:rPr>
+        <w:t xml:space="preserve"> </w:t>
+      </w:r>
+      <w:proofErr w:type="gramStart"/>
+      <w:r>
+        <w:rPr>
+          <w:rFonts w:ascii="Consolas" w:eastAsia="Times New Roman" w:hAnsi="Consolas" w:cs="Times New Roman"/>
+          <w:color w:val="DCDCAA"/>
+          <w:sz w:val="21"/>
+          <w:szCs w:val="21"/>
+          <w:lang w:eastAsia="en-ID"/>
+        </w:rPr>
+        <w:t>GET</w:t>
+      </w:r>
+      <w:r>
+        <w:rPr>
+          <w:rFonts w:ascii="Consolas" w:eastAsia="Times New Roman" w:hAnsi="Consolas" w:cs="Times New Roman"/>
+          <w:color w:val="CCCCCC"/>
+          <w:sz w:val="21"/>
+          <w:szCs w:val="21"/>
+          <w:lang w:eastAsia="en-ID"/>
+        </w:rPr>
+        <w:t>(</w:t>
+      </w:r>
+      <w:proofErr w:type="spellStart"/>
+      <w:proofErr w:type="gramEnd"/>
+      <w:r>
+        <w:rPr>
+          <w:rFonts w:ascii="Consolas" w:eastAsia="Times New Roman" w:hAnsi="Consolas" w:cs="Times New Roman"/>
+          <w:color w:val="9CDCFE"/>
+          <w:sz w:val="21"/>
+          <w:szCs w:val="21"/>
+          <w:lang w:eastAsia="en-ID"/>
+        </w:rPr>
+        <w:t>req</w:t>
+      </w:r>
+      <w:proofErr w:type="spellEnd"/>
+      <w:r>
+        <w:rPr>
+          <w:rFonts w:ascii="Consolas" w:eastAsia="Times New Roman" w:hAnsi="Consolas" w:cs="Times New Roman"/>
+          <w:color w:val="D4D4D4"/>
+          <w:sz w:val="21"/>
+          <w:szCs w:val="21"/>
+          <w:lang w:eastAsia="en-ID"/>
+        </w:rPr>
+        <w:t>:</w:t>
+      </w:r>
+      <w:r>
+        <w:rPr>
+          <w:rFonts w:ascii="Consolas" w:eastAsia="Times New Roman" w:hAnsi="Consolas" w:cs="Times New Roman"/>
+          <w:color w:val="CCCCCC"/>
+          <w:sz w:val="21"/>
+          <w:szCs w:val="21"/>
+          <w:lang w:eastAsia="en-ID"/>
+        </w:rPr>
+        <w:t xml:space="preserve"> </w:t>
+      </w:r>
+      <w:r>
+        <w:rPr>
+          <w:rFonts w:ascii="Consolas" w:eastAsia="Times New Roman" w:hAnsi="Consolas" w:cs="Times New Roman"/>
+          <w:color w:val="4EC9B0"/>
+          <w:sz w:val="21"/>
+          <w:szCs w:val="21"/>
+          <w:lang w:eastAsia="en-ID"/>
+        </w:rPr>
+        <w:t>Request</w:t>
+      </w:r>
+      <w:r>
+        <w:rPr>
+          <w:rFonts w:ascii="Consolas" w:eastAsia="Times New Roman" w:hAnsi="Consolas" w:cs="Times New Roman"/>
+          <w:color w:val="CCCCCC"/>
+          <w:sz w:val="21"/>
+          <w:szCs w:val="21"/>
+          <w:lang w:eastAsia="en-ID"/>
+        </w:rPr>
+        <w:t xml:space="preserve">, </w:t>
+      </w:r>
+    </w:p>
+    <w:p>
+      <w:pPr>
+        <w:shd w:val="clear" w:color="auto" w:fill="1F1F1F"/>
+        <w:spacing w:after="0" w:line="285" w:lineRule="atLeast"/>
+        <w:rPr>
+          <w:rFonts w:ascii="Consolas" w:eastAsia="Times New Roman" w:hAnsi="Consolas" w:cs="Times New Roman"/>
+          <w:color w:val="CCCCCC"/>
+          <w:sz w:val="21"/>
+          <w:szCs w:val="21"/>
+          <w:lang w:eastAsia="en-ID"/>
+        </w:rPr>
+      </w:pPr>
+      <w:r>
+        <w:rPr>
+          <w:rFonts w:ascii="Consolas" w:eastAsia="Times New Roman" w:hAnsi="Consolas" w:cs="Times New Roman"/>
+          <w:color w:val="CCCCCC"/>
+          <w:sz w:val="21"/>
+          <w:szCs w:val="21"/>
+          <w:lang w:eastAsia="en-ID"/>
+        </w:rPr>
+        <w:t>    {</w:t>
+      </w:r>
+      <w:r>
+        <w:rPr>
+          <w:rFonts w:ascii="Consolas" w:eastAsia="Times New Roman" w:hAnsi="Consolas" w:cs="Times New Roman"/>
+          <w:color w:val="9CDCFE"/>
+          <w:sz w:val="21"/>
+          <w:szCs w:val="21"/>
+          <w:lang w:eastAsia="en-ID"/>
+        </w:rPr>
+        <w:t>params</w:t>
+      </w:r>
+      <w:proofErr w:type="gramStart"/>
+      <w:r>
+        <w:rPr>
+          <w:rFonts w:ascii="Consolas" w:eastAsia="Times New Roman" w:hAnsi="Consolas" w:cs="Times New Roman"/>
+          <w:color w:val="CCCCCC"/>
+          <w:sz w:val="21"/>
+          <w:szCs w:val="21"/>
+          <w:lang w:eastAsia="en-ID"/>
+        </w:rPr>
+        <w:t xml:space="preserve">} </w:t>
+      </w:r>
+      <w:r>
+        <w:rPr>
+          <w:rFonts w:ascii="Consolas" w:eastAsia="Times New Roman" w:hAnsi="Consolas" w:cs="Times New Roman"/>
+          <w:color w:val="D4D4D4"/>
+          <w:sz w:val="21"/>
+          <w:szCs w:val="21"/>
+          <w:lang w:eastAsia="en-ID"/>
+        </w:rPr>
+        <w:t>:</w:t>
+      </w:r>
+      <w:proofErr w:type="gramEnd"/>
+      <w:r>
+        <w:rPr>
+          <w:rFonts w:ascii="Consolas" w:eastAsia="Times New Roman" w:hAnsi="Consolas" w:cs="Times New Roman"/>
+          <w:color w:val="CCCCCC"/>
+          <w:sz w:val="21"/>
+          <w:szCs w:val="21"/>
+          <w:lang w:eastAsia="en-ID"/>
+        </w:rPr>
+        <w:t xml:space="preserve"> {</w:t>
+      </w:r>
+      <w:r>
+        <w:rPr>
+          <w:rFonts w:ascii="Consolas" w:eastAsia="Times New Roman" w:hAnsi="Consolas" w:cs="Times New Roman"/>
+          <w:color w:val="9CDCFE"/>
+          <w:sz w:val="21"/>
+          <w:szCs w:val="21"/>
+          <w:lang w:eastAsia="en-ID"/>
+        </w:rPr>
+        <w:t>params</w:t>
+      </w:r>
+      <w:r>
+        <w:rPr>
+          <w:rFonts w:ascii="Consolas" w:eastAsia="Times New Roman" w:hAnsi="Consolas" w:cs="Times New Roman"/>
+          <w:color w:val="D4D4D4"/>
+          <w:sz w:val="21"/>
+          <w:szCs w:val="21"/>
+          <w:lang w:eastAsia="en-ID"/>
+        </w:rPr>
+        <w:t>:</w:t>
+      </w:r>
+      <w:r>
+        <w:rPr>
+          <w:rFonts w:ascii="Consolas" w:eastAsia="Times New Roman" w:hAnsi="Consolas" w:cs="Times New Roman"/>
+          <w:color w:val="CCCCCC"/>
+          <w:sz w:val="21"/>
+          <w:szCs w:val="21"/>
+          <w:lang w:eastAsia="en-ID"/>
+        </w:rPr>
+        <w:t xml:space="preserve"> {</w:t>
+      </w:r>
+      <w:proofErr w:type="spellStart"/>
+      <w:r>
+        <w:rPr>
+          <w:rFonts w:ascii="Consolas" w:eastAsia="Times New Roman" w:hAnsi="Consolas" w:cs="Times New Roman"/>
+          <w:color w:val="9CDCFE"/>
+          <w:sz w:val="21"/>
+          <w:szCs w:val="21"/>
+          <w:lang w:eastAsia="en-ID"/>
+        </w:rPr>
+        <w:t>storeId</w:t>
+      </w:r>
+      <w:proofErr w:type="spellEnd"/>
+      <w:r>
+        <w:rPr>
+          <w:rFonts w:ascii="Consolas" w:eastAsia="Times New Roman" w:hAnsi="Consolas" w:cs="Times New Roman"/>
+          <w:color w:val="D4D4D4"/>
+          <w:sz w:val="21"/>
+          <w:szCs w:val="21"/>
+          <w:lang w:eastAsia="en-ID"/>
+        </w:rPr>
+        <w:t>:</w:t>
+      </w:r>
+      <w:r>
+        <w:rPr>
+          <w:rFonts w:ascii="Consolas" w:eastAsia="Times New Roman" w:hAnsi="Consolas" w:cs="Times New Roman"/>
+          <w:color w:val="CCCCCC"/>
+          <w:sz w:val="21"/>
+          <w:szCs w:val="21"/>
+          <w:lang w:eastAsia="en-ID"/>
+        </w:rPr>
+        <w:t xml:space="preserve"> </w:t>
+      </w:r>
+      <w:r>
+        <w:rPr>
+          <w:rFonts w:ascii="Consolas" w:eastAsia="Times New Roman" w:hAnsi="Consolas" w:cs="Times New Roman"/>
+          <w:color w:val="4EC9B0"/>
+          <w:sz w:val="21"/>
+          <w:szCs w:val="21"/>
+          <w:lang w:eastAsia="en-ID"/>
+        </w:rPr>
+        <w:t>string</w:t>
+      </w:r>
+      <w:r>
+        <w:rPr>
+          <w:rFonts w:ascii="Consolas" w:eastAsia="Times New Roman" w:hAnsi="Consolas" w:cs="Times New Roman"/>
+          <w:color w:val="CCCCCC"/>
+          <w:sz w:val="21"/>
+          <w:szCs w:val="21"/>
+          <w:lang w:eastAsia="en-ID"/>
+        </w:rPr>
+        <w:t>}}) {</w:t>
+      </w:r>
+    </w:p>
+    <w:p>
+      <w:pPr>
+        <w:shd w:val="clear" w:color="auto" w:fill="1F1F1F"/>
+        <w:spacing w:after="0" w:line="285" w:lineRule="atLeast"/>
+        <w:rPr>
+          <w:rFonts w:ascii="Consolas" w:eastAsia="Times New Roman" w:hAnsi="Consolas" w:cs="Times New Roman"/>
+          <w:color w:val="CCCCCC"/>
+          <w:sz w:val="21"/>
+          <w:szCs w:val="21"/>
+          <w:lang w:eastAsia="en-ID"/>
+        </w:rPr>
+      </w:pPr>
+      <w:r>
+        <w:rPr>
+          <w:rFonts w:ascii="Consolas" w:eastAsia="Times New Roman" w:hAnsi="Consolas" w:cs="Times New Roman"/>
+          <w:color w:val="CCCCCC"/>
+          <w:sz w:val="21"/>
+          <w:szCs w:val="21"/>
+          <w:lang w:eastAsia="en-ID"/>
+        </w:rPr>
+        <w:t xml:space="preserve">  </w:t>
+      </w:r>
+      <w:r>
+        <w:rPr>
+          <w:rFonts w:ascii="Consolas" w:eastAsia="Times New Roman" w:hAnsi="Consolas" w:cs="Times New Roman"/>
+          <w:color w:val="C586C0"/>
+          <w:sz w:val="21"/>
+          <w:szCs w:val="21"/>
+          <w:lang w:eastAsia="en-ID"/>
+        </w:rPr>
+        <w:t>try</w:t>
+      </w:r>
+      <w:r>
+        <w:rPr>
+          <w:rFonts w:ascii="Consolas" w:eastAsia="Times New Roman" w:hAnsi="Consolas" w:cs="Times New Roman"/>
+          <w:color w:val="CCCCCC"/>
+          <w:sz w:val="21"/>
+          <w:szCs w:val="21"/>
+          <w:lang w:eastAsia="en-ID"/>
+        </w:rPr>
+        <w:t xml:space="preserve"> {</w:t>
+      </w:r>
+    </w:p>
+    <w:p>
+      <w:pPr>
+        <w:shd w:val="clear" w:color="auto" w:fill="1F1F1F"/>
+        <w:spacing w:after="0" w:line="285" w:lineRule="atLeast"/>
+        <w:rPr>
+          <w:rFonts w:ascii="Consolas" w:eastAsia="Times New Roman" w:hAnsi="Consolas" w:cs="Times New Roman"/>
+          <w:color w:val="CCCCCC"/>
+          <w:sz w:val="21"/>
+          <w:szCs w:val="21"/>
+          <w:lang w:eastAsia="en-ID"/>
+        </w:rPr>
+      </w:pPr>
+      <w:r>
+        <w:rPr>
+          <w:rFonts w:ascii="Consolas" w:eastAsia="Times New Roman" w:hAnsi="Consolas" w:cs="Times New Roman"/>
+          <w:color w:val="CCCCCC"/>
+          <w:sz w:val="21"/>
+          <w:szCs w:val="21"/>
+          <w:lang w:eastAsia="en-ID"/>
+        </w:rPr>
+        <w:t xml:space="preserve">    </w:t>
+      </w:r>
+      <w:r>
+        <w:rPr>
+          <w:rFonts w:ascii="Consolas" w:eastAsia="Times New Roman" w:hAnsi="Consolas" w:cs="Times New Roman"/>
+          <w:color w:val="C586C0"/>
+          <w:sz w:val="21"/>
+          <w:szCs w:val="21"/>
+          <w:lang w:eastAsia="en-ID"/>
+        </w:rPr>
+        <w:t>if</w:t>
+      </w:r>
+      <w:proofErr w:type="gramStart"/>
+      <w:r>
+        <w:rPr>
+          <w:rFonts w:ascii="Consolas" w:eastAsia="Times New Roman" w:hAnsi="Consolas" w:cs="Times New Roman"/>
+          <w:color w:val="CCCCCC"/>
+          <w:sz w:val="21"/>
+          <w:szCs w:val="21"/>
+          <w:lang w:eastAsia="en-ID"/>
+        </w:rPr>
+        <w:t>(</w:t>
+      </w:r>
+      <w:r>
+        <w:rPr>
+          <w:rFonts w:ascii="Consolas" w:eastAsia="Times New Roman" w:hAnsi="Consolas" w:cs="Times New Roman"/>
+          <w:color w:val="D4D4D4"/>
+          <w:sz w:val="21"/>
+          <w:szCs w:val="21"/>
+          <w:lang w:eastAsia="en-ID"/>
+        </w:rPr>
+        <w:t>!</w:t>
+      </w:r>
+      <w:proofErr w:type="spellStart"/>
+      <w:r>
+        <w:rPr>
+          <w:rFonts w:ascii="Consolas" w:eastAsia="Times New Roman" w:hAnsi="Consolas" w:cs="Times New Roman"/>
+          <w:color w:val="9CDCFE"/>
+          <w:sz w:val="21"/>
+          <w:szCs w:val="21"/>
+          <w:lang w:eastAsia="en-ID"/>
+        </w:rPr>
+        <w:t>params</w:t>
+      </w:r>
+      <w:proofErr w:type="gramEnd"/>
+      <w:r>
+        <w:rPr>
+          <w:rFonts w:ascii="Consolas" w:eastAsia="Times New Roman" w:hAnsi="Consolas" w:cs="Times New Roman"/>
+          <w:color w:val="CCCCCC"/>
+          <w:sz w:val="21"/>
+          <w:szCs w:val="21"/>
+          <w:lang w:eastAsia="en-ID"/>
+        </w:rPr>
+        <w:t>.</w:t>
+      </w:r>
+      <w:r>
+        <w:rPr>
+          <w:rFonts w:ascii="Consolas" w:eastAsia="Times New Roman" w:hAnsi="Consolas" w:cs="Times New Roman"/>
+          <w:color w:val="9CDCFE"/>
+          <w:sz w:val="21"/>
+          <w:szCs w:val="21"/>
+          <w:lang w:eastAsia="en-ID"/>
+        </w:rPr>
+        <w:t>storeId</w:t>
+      </w:r>
+      <w:proofErr w:type="spellEnd"/>
+      <w:r>
+        <w:rPr>
+          <w:rFonts w:ascii="Consolas" w:eastAsia="Times New Roman" w:hAnsi="Consolas" w:cs="Times New Roman"/>
+          <w:color w:val="CCCCCC"/>
+          <w:sz w:val="21"/>
+          <w:szCs w:val="21"/>
+          <w:lang w:eastAsia="en-ID"/>
+        </w:rPr>
+        <w:t>){</w:t>
+      </w:r>
+    </w:p>
+    <w:p>
+      <w:pPr>
+        <w:shd w:val="clear" w:color="auto" w:fill="1F1F1F"/>
+        <w:spacing w:after="0" w:line="285" w:lineRule="atLeast"/>
+        <w:rPr>
+          <w:rFonts w:ascii="Consolas" w:eastAsia="Times New Roman" w:hAnsi="Consolas" w:cs="Times New Roman"/>
+          <w:color w:val="CCCCCC"/>
+          <w:sz w:val="21"/>
+          <w:szCs w:val="21"/>
+          <w:lang w:eastAsia="en-ID"/>
+        </w:rPr>
+      </w:pPr>
+      <w:r>
+        <w:rPr>
+          <w:rFonts w:ascii="Consolas" w:eastAsia="Times New Roman" w:hAnsi="Consolas" w:cs="Times New Roman"/>
+          <w:color w:val="CCCCCC"/>
+          <w:sz w:val="21"/>
+          <w:szCs w:val="21"/>
+          <w:lang w:eastAsia="en-ID"/>
+        </w:rPr>
+        <w:t xml:space="preserve">        </w:t>
+      </w:r>
+      <w:r>
+        <w:rPr>
+          <w:rFonts w:ascii="Consolas" w:eastAsia="Times New Roman" w:hAnsi="Consolas" w:cs="Times New Roman"/>
+          <w:color w:val="C586C0"/>
+          <w:sz w:val="21"/>
+          <w:szCs w:val="21"/>
+          <w:lang w:eastAsia="en-ID"/>
+        </w:rPr>
+        <w:t>return</w:t>
+      </w:r>
+      <w:r>
+        <w:rPr>
+          <w:rFonts w:ascii="Consolas" w:eastAsia="Times New Roman" w:hAnsi="Consolas" w:cs="Times New Roman"/>
+          <w:color w:val="CCCCCC"/>
+          <w:sz w:val="21"/>
+          <w:szCs w:val="21"/>
+          <w:lang w:eastAsia="en-ID"/>
+        </w:rPr>
+        <w:t xml:space="preserve"> </w:t>
+      </w:r>
+      <w:r>
+        <w:rPr>
+          <w:rFonts w:ascii="Consolas" w:eastAsia="Times New Roman" w:hAnsi="Consolas" w:cs="Times New Roman"/>
+          <w:color w:val="569CD6"/>
+          <w:sz w:val="21"/>
+          <w:szCs w:val="21"/>
+          <w:lang w:eastAsia="en-ID"/>
+        </w:rPr>
+        <w:t>new</w:t>
+      </w:r>
+      <w:r>
+        <w:rPr>
+          <w:rFonts w:ascii="Consolas" w:eastAsia="Times New Roman" w:hAnsi="Consolas" w:cs="Times New Roman"/>
+          <w:color w:val="CCCCCC"/>
+          <w:sz w:val="21"/>
+          <w:szCs w:val="21"/>
+          <w:lang w:eastAsia="en-ID"/>
+        </w:rPr>
+        <w:t xml:space="preserve"> </w:t>
+      </w:r>
+      <w:proofErr w:type="spellStart"/>
+      <w:proofErr w:type="gramStart"/>
+      <w:r>
+        <w:rPr>
+          <w:rFonts w:ascii="Consolas" w:eastAsia="Times New Roman" w:hAnsi="Consolas" w:cs="Times New Roman"/>
+          <w:color w:val="4EC9B0"/>
+          <w:sz w:val="21"/>
+          <w:szCs w:val="21"/>
+          <w:lang w:eastAsia="en-ID"/>
+        </w:rPr>
+        <w:t>NextResponse</w:t>
+      </w:r>
+      <w:proofErr w:type="spellEnd"/>
+      <w:r>
+        <w:rPr>
+          <w:rFonts w:ascii="Consolas" w:eastAsia="Times New Roman" w:hAnsi="Consolas" w:cs="Times New Roman"/>
+          <w:color w:val="CCCCCC"/>
+          <w:sz w:val="21"/>
+          <w:szCs w:val="21"/>
+          <w:lang w:eastAsia="en-ID"/>
+        </w:rPr>
+        <w:t>(</w:t>
+      </w:r>
+      <w:proofErr w:type="gramEnd"/>
+      <w:r>
+        <w:rPr>
+          <w:rFonts w:ascii="Consolas" w:eastAsia="Times New Roman" w:hAnsi="Consolas" w:cs="Times New Roman"/>
+          <w:color w:val="CE9178"/>
+          <w:sz w:val="21"/>
+          <w:szCs w:val="21"/>
+          <w:lang w:eastAsia="en-ID"/>
+        </w:rPr>
+        <w:t xml:space="preserve">"Store id URL </w:t>
+      </w:r>
+      <w:proofErr w:type="spellStart"/>
+      <w:r>
+        <w:rPr>
+          <w:rFonts w:ascii="Consolas" w:eastAsia="Times New Roman" w:hAnsi="Consolas" w:cs="Times New Roman"/>
+          <w:color w:val="CE9178"/>
+          <w:sz w:val="21"/>
+          <w:szCs w:val="21"/>
+          <w:lang w:eastAsia="en-ID"/>
+        </w:rPr>
+        <w:t>dibutuhkan</w:t>
+      </w:r>
+      <w:proofErr w:type="spellEnd"/>
+      <w:r>
+        <w:rPr>
+          <w:rFonts w:ascii="Consolas" w:eastAsia="Times New Roman" w:hAnsi="Consolas" w:cs="Times New Roman"/>
+          <w:color w:val="CE9178"/>
+          <w:sz w:val="21"/>
+          <w:szCs w:val="21"/>
+          <w:lang w:eastAsia="en-ID"/>
+        </w:rPr>
+        <w:t>"</w:t>
+      </w:r>
+      <w:r>
+        <w:rPr>
+          <w:rFonts w:ascii="Consolas" w:eastAsia="Times New Roman" w:hAnsi="Consolas" w:cs="Times New Roman"/>
+          <w:color w:val="CCCCCC"/>
+          <w:sz w:val="21"/>
+          <w:szCs w:val="21"/>
+          <w:lang w:eastAsia="en-ID"/>
+        </w:rPr>
+        <w:t>)</w:t>
+      </w:r>
+    </w:p>
+    <w:p>
+      <w:pPr>
+        <w:shd w:val="clear" w:color="auto" w:fill="1F1F1F"/>
+        <w:spacing w:after="0" w:line="285" w:lineRule="atLeast"/>
+        <w:rPr>
+          <w:rFonts w:ascii="Consolas" w:eastAsia="Times New Roman" w:hAnsi="Consolas" w:cs="Times New Roman"/>
+          <w:color w:val="CCCCCC"/>
+          <w:sz w:val="21"/>
+          <w:szCs w:val="21"/>
+          <w:lang w:eastAsia="en-ID"/>
+        </w:rPr>
+      </w:pPr>
+      <w:r>
+        <w:rPr>
+          <w:rFonts w:ascii="Consolas" w:eastAsia="Times New Roman" w:hAnsi="Consolas" w:cs="Times New Roman"/>
+          <w:color w:val="CCCCCC"/>
+          <w:sz w:val="21"/>
+          <w:szCs w:val="21"/>
+          <w:lang w:eastAsia="en-ID"/>
+        </w:rPr>
+        <w:t>    }</w:t>
+      </w:r>
+    </w:p>
+    <w:p>
+      <w:pPr>
+        <w:shd w:val="clear" w:color="auto" w:fill="1F1F1F"/>
+        <w:spacing w:after="0" w:line="285" w:lineRule="atLeast"/>
+        <w:rPr>
+          <w:rFonts w:ascii="Consolas" w:eastAsia="Times New Roman" w:hAnsi="Consolas" w:cs="Times New Roman"/>
+          <w:color w:val="CCCCCC"/>
+          <w:sz w:val="21"/>
+          <w:szCs w:val="21"/>
+          <w:lang w:eastAsia="en-ID"/>
+        </w:rPr>
+      </w:pPr>
+      <w:r>
+        <w:rPr>
+          <w:rFonts w:ascii="Consolas" w:eastAsia="Times New Roman" w:hAnsi="Consolas" w:cs="Times New Roman"/>
+          <w:color w:val="CCCCCC"/>
+          <w:sz w:val="21"/>
+          <w:szCs w:val="21"/>
+          <w:lang w:eastAsia="en-ID"/>
+        </w:rPr>
+        <w:t xml:space="preserve">    </w:t>
+      </w:r>
+      <w:proofErr w:type="spellStart"/>
+      <w:r>
+        <w:rPr>
+          <w:rFonts w:ascii="Consolas" w:eastAsia="Times New Roman" w:hAnsi="Consolas" w:cs="Times New Roman"/>
+          <w:color w:val="569CD6"/>
+          <w:sz w:val="21"/>
+          <w:szCs w:val="21"/>
+          <w:lang w:eastAsia="en-ID"/>
+        </w:rPr>
+        <w:t>const</w:t>
+      </w:r>
+      <w:proofErr w:type="spellEnd"/>
+      <w:r>
+        <w:rPr>
+          <w:rFonts w:ascii="Consolas" w:eastAsia="Times New Roman" w:hAnsi="Consolas" w:cs="Times New Roman"/>
+          <w:color w:val="CCCCCC"/>
+          <w:sz w:val="21"/>
+          <w:szCs w:val="21"/>
+          <w:lang w:eastAsia="en-ID"/>
+        </w:rPr>
+        <w:t xml:space="preserve"> </w:t>
+      </w:r>
+      <w:r>
+        <w:rPr>
+          <w:rFonts w:ascii="Consolas" w:eastAsia="Times New Roman" w:hAnsi="Consolas" w:cs="Times New Roman"/>
+          <w:color w:val="4FC1FF"/>
+          <w:sz w:val="21"/>
+          <w:szCs w:val="21"/>
+          <w:lang w:eastAsia="en-ID"/>
+        </w:rPr>
+        <w:t>banner</w:t>
+      </w:r>
+      <w:r>
+        <w:rPr>
+          <w:rFonts w:ascii="Consolas" w:eastAsia="Times New Roman" w:hAnsi="Consolas" w:cs="Times New Roman"/>
+          <w:color w:val="CCCCCC"/>
+          <w:sz w:val="21"/>
+          <w:szCs w:val="21"/>
+          <w:lang w:eastAsia="en-ID"/>
+        </w:rPr>
+        <w:t xml:space="preserve"> </w:t>
+      </w:r>
+      <w:r>
+        <w:rPr>
+          <w:rFonts w:ascii="Consolas" w:eastAsia="Times New Roman" w:hAnsi="Consolas" w:cs="Times New Roman"/>
+          <w:color w:val="D4D4D4"/>
+          <w:sz w:val="21"/>
+          <w:szCs w:val="21"/>
+          <w:lang w:eastAsia="en-ID"/>
+        </w:rPr>
+        <w:t>=</w:t>
+      </w:r>
+      <w:r>
+        <w:rPr>
+          <w:rFonts w:ascii="Consolas" w:eastAsia="Times New Roman" w:hAnsi="Consolas" w:cs="Times New Roman"/>
+          <w:color w:val="CCCCCC"/>
+          <w:sz w:val="21"/>
+          <w:szCs w:val="21"/>
+          <w:lang w:eastAsia="en-ID"/>
+        </w:rPr>
+        <w:t xml:space="preserve"> </w:t>
+      </w:r>
+      <w:r>
+        <w:rPr>
+          <w:rFonts w:ascii="Consolas" w:eastAsia="Times New Roman" w:hAnsi="Consolas" w:cs="Times New Roman"/>
+          <w:color w:val="C586C0"/>
+          <w:sz w:val="21"/>
+          <w:szCs w:val="21"/>
+          <w:lang w:eastAsia="en-ID"/>
+        </w:rPr>
+        <w:t>await</w:t>
+      </w:r>
+      <w:r>
+        <w:rPr>
+          <w:rFonts w:ascii="Consolas" w:eastAsia="Times New Roman" w:hAnsi="Consolas" w:cs="Times New Roman"/>
+          <w:color w:val="CCCCCC"/>
+          <w:sz w:val="21"/>
+          <w:szCs w:val="21"/>
+          <w:lang w:eastAsia="en-ID"/>
+        </w:rPr>
+        <w:t xml:space="preserve"> </w:t>
+      </w:r>
+      <w:proofErr w:type="spellStart"/>
+      <w:proofErr w:type="gramStart"/>
+      <w:r>
+        <w:rPr>
+          <w:rFonts w:ascii="Consolas" w:eastAsia="Times New Roman" w:hAnsi="Consolas" w:cs="Times New Roman"/>
+          <w:color w:val="4FC1FF"/>
+          <w:sz w:val="21"/>
+          <w:szCs w:val="21"/>
+          <w:lang w:eastAsia="en-ID"/>
+        </w:rPr>
+        <w:t>db</w:t>
+      </w:r>
+      <w:r>
+        <w:rPr>
+          <w:rFonts w:ascii="Consolas" w:eastAsia="Times New Roman" w:hAnsi="Consolas" w:cs="Times New Roman"/>
+          <w:color w:val="CCCCCC"/>
+          <w:sz w:val="21"/>
+          <w:szCs w:val="21"/>
+          <w:lang w:eastAsia="en-ID"/>
+        </w:rPr>
+        <w:t>.</w:t>
+      </w:r>
+      <w:r>
+        <w:rPr>
+          <w:rFonts w:ascii="Consolas" w:eastAsia="Times New Roman" w:hAnsi="Consolas" w:cs="Times New Roman"/>
+          <w:color w:val="9CDCFE"/>
+          <w:sz w:val="21"/>
+          <w:szCs w:val="21"/>
+          <w:lang w:eastAsia="en-ID"/>
+        </w:rPr>
+        <w:t>banner</w:t>
+      </w:r>
+      <w:proofErr w:type="gramEnd"/>
+      <w:r>
+        <w:rPr>
+          <w:rFonts w:ascii="Consolas" w:eastAsia="Times New Roman" w:hAnsi="Consolas" w:cs="Times New Roman"/>
+          <w:color w:val="CCCCCC"/>
+          <w:sz w:val="21"/>
+          <w:szCs w:val="21"/>
+          <w:lang w:eastAsia="en-ID"/>
+        </w:rPr>
+        <w:t>.</w:t>
+      </w:r>
+      <w:r>
+        <w:rPr>
+          <w:rFonts w:ascii="Consolas" w:eastAsia="Times New Roman" w:hAnsi="Consolas" w:cs="Times New Roman"/>
+          <w:color w:val="DCDCAA"/>
+          <w:sz w:val="21"/>
+          <w:szCs w:val="21"/>
+          <w:lang w:eastAsia="en-ID"/>
+        </w:rPr>
+        <w:t>findMany</w:t>
+      </w:r>
+      <w:proofErr w:type="spellEnd"/>
+      <w:r>
+        <w:rPr>
+          <w:rFonts w:ascii="Consolas" w:eastAsia="Times New Roman" w:hAnsi="Consolas" w:cs="Times New Roman"/>
+          <w:color w:val="CCCCCC"/>
+          <w:sz w:val="21"/>
+          <w:szCs w:val="21"/>
+          <w:lang w:eastAsia="en-ID"/>
+        </w:rPr>
+        <w:t>({</w:t>
+      </w:r>
+    </w:p>
+    <w:p>
+      <w:pPr>
+        <w:shd w:val="clear" w:color="auto" w:fill="1F1F1F"/>
+        <w:spacing w:after="0" w:line="285" w:lineRule="atLeast"/>
+        <w:rPr>
+          <w:rFonts w:ascii="Consolas" w:eastAsia="Times New Roman" w:hAnsi="Consolas" w:cs="Times New Roman"/>
+          <w:color w:val="CCCCCC"/>
+          <w:sz w:val="21"/>
+          <w:szCs w:val="21"/>
+          <w:lang w:eastAsia="en-ID"/>
+        </w:rPr>
+      </w:pPr>
+      <w:r>
+        <w:rPr>
+          <w:rFonts w:ascii="Consolas" w:eastAsia="Times New Roman" w:hAnsi="Consolas" w:cs="Times New Roman"/>
+          <w:color w:val="CCCCCC"/>
+          <w:sz w:val="21"/>
+          <w:szCs w:val="21"/>
+          <w:lang w:eastAsia="en-ID"/>
+        </w:rPr>
+        <w:t xml:space="preserve">      </w:t>
+      </w:r>
+      <w:r>
+        <w:rPr>
+          <w:rFonts w:ascii="Consolas" w:eastAsia="Times New Roman" w:hAnsi="Consolas" w:cs="Times New Roman"/>
+          <w:color w:val="9CDCFE"/>
+          <w:sz w:val="21"/>
+          <w:szCs w:val="21"/>
+          <w:lang w:eastAsia="en-ID"/>
+        </w:rPr>
+        <w:t>where:</w:t>
+      </w:r>
+      <w:r>
+        <w:rPr>
+          <w:rFonts w:ascii="Consolas" w:eastAsia="Times New Roman" w:hAnsi="Consolas" w:cs="Times New Roman"/>
+          <w:color w:val="CCCCCC"/>
+          <w:sz w:val="21"/>
+          <w:szCs w:val="21"/>
+          <w:lang w:eastAsia="en-ID"/>
+        </w:rPr>
+        <w:t xml:space="preserve"> {</w:t>
+      </w:r>
+    </w:p>
+    <w:p>
+      <w:pPr>
+        <w:shd w:val="clear" w:color="auto" w:fill="1F1F1F"/>
+        <w:spacing w:after="0" w:line="285" w:lineRule="atLeast"/>
+        <w:rPr>
+          <w:rFonts w:ascii="Consolas" w:eastAsia="Times New Roman" w:hAnsi="Consolas" w:cs="Times New Roman"/>
+          <w:color w:val="CCCCCC"/>
+          <w:sz w:val="21"/>
+          <w:szCs w:val="21"/>
+          <w:lang w:eastAsia="en-ID"/>
+        </w:rPr>
+      </w:pPr>
+      <w:r>
+        <w:rPr>
+          <w:rFonts w:ascii="Consolas" w:eastAsia="Times New Roman" w:hAnsi="Consolas" w:cs="Times New Roman"/>
+          <w:color w:val="CCCCCC"/>
+          <w:sz w:val="21"/>
+          <w:szCs w:val="21"/>
+          <w:lang w:eastAsia="en-ID"/>
+        </w:rPr>
+        <w:t xml:space="preserve">        </w:t>
+      </w:r>
+      <w:proofErr w:type="spellStart"/>
+      <w:r>
+        <w:rPr>
+          <w:rFonts w:ascii="Consolas" w:eastAsia="Times New Roman" w:hAnsi="Consolas" w:cs="Times New Roman"/>
+          <w:color w:val="9CDCFE"/>
+          <w:sz w:val="21"/>
+          <w:szCs w:val="21"/>
+          <w:lang w:eastAsia="en-ID"/>
+        </w:rPr>
+        <w:t>storeId</w:t>
+      </w:r>
+      <w:proofErr w:type="spellEnd"/>
+      <w:r>
+        <w:rPr>
+          <w:rFonts w:ascii="Consolas" w:eastAsia="Times New Roman" w:hAnsi="Consolas" w:cs="Times New Roman"/>
+          <w:color w:val="9CDCFE"/>
+          <w:sz w:val="21"/>
+          <w:szCs w:val="21"/>
+          <w:lang w:eastAsia="en-ID"/>
+        </w:rPr>
+        <w:t>:</w:t>
+      </w:r>
+      <w:r>
+        <w:rPr>
+          <w:rFonts w:ascii="Consolas" w:eastAsia="Times New Roman" w:hAnsi="Consolas" w:cs="Times New Roman"/>
+          <w:color w:val="CCCCCC"/>
+          <w:sz w:val="21"/>
+          <w:szCs w:val="21"/>
+          <w:lang w:eastAsia="en-ID"/>
+        </w:rPr>
+        <w:t xml:space="preserve"> </w:t>
+      </w:r>
+      <w:proofErr w:type="spellStart"/>
+      <w:proofErr w:type="gramStart"/>
+      <w:r>
+        <w:rPr>
+          <w:rFonts w:ascii="Consolas" w:eastAsia="Times New Roman" w:hAnsi="Consolas" w:cs="Times New Roman"/>
+          <w:color w:val="9CDCFE"/>
+          <w:sz w:val="21"/>
+          <w:szCs w:val="21"/>
+          <w:lang w:eastAsia="en-ID"/>
+        </w:rPr>
+        <w:t>params</w:t>
+      </w:r>
+      <w:r>
+        <w:rPr>
+          <w:rFonts w:ascii="Consolas" w:eastAsia="Times New Roman" w:hAnsi="Consolas" w:cs="Times New Roman"/>
+          <w:color w:val="CCCCCC"/>
+          <w:sz w:val="21"/>
+          <w:szCs w:val="21"/>
+          <w:lang w:eastAsia="en-ID"/>
+        </w:rPr>
+        <w:t>.</w:t>
+      </w:r>
+      <w:r>
+        <w:rPr>
+          <w:rFonts w:ascii="Consolas" w:eastAsia="Times New Roman" w:hAnsi="Consolas" w:cs="Times New Roman"/>
+          <w:color w:val="9CDCFE"/>
+          <w:sz w:val="21"/>
+          <w:szCs w:val="21"/>
+          <w:lang w:eastAsia="en-ID"/>
+        </w:rPr>
+        <w:t>storeId</w:t>
+      </w:r>
+      <w:proofErr w:type="spellEnd"/>
+      <w:proofErr w:type="gramEnd"/>
+    </w:p>
+    <w:p>
+      <w:pPr>
+        <w:shd w:val="clear" w:color="auto" w:fill="1F1F1F"/>
+        <w:spacing w:after="0" w:line="285" w:lineRule="atLeast"/>
+        <w:rPr>
+          <w:rFonts w:ascii="Consolas" w:eastAsia="Times New Roman" w:hAnsi="Consolas" w:cs="Times New Roman"/>
+          <w:color w:val="CCCCCC"/>
+          <w:sz w:val="21"/>
+          <w:szCs w:val="21"/>
+          <w:lang w:eastAsia="en-ID"/>
+        </w:rPr>
+      </w:pPr>
+      <w:r>
+        <w:rPr>
+          <w:rFonts w:ascii="Consolas" w:eastAsia="Times New Roman" w:hAnsi="Consolas" w:cs="Times New Roman"/>
+          <w:color w:val="CCCCCC"/>
+          <w:sz w:val="21"/>
+          <w:szCs w:val="21"/>
+          <w:lang w:eastAsia="en-ID"/>
+        </w:rPr>
+        <w:t>      }</w:t>
+      </w:r>
+    </w:p>
+    <w:p>
+      <w:pPr>
+        <w:shd w:val="clear" w:color="auto" w:fill="1F1F1F"/>
+        <w:spacing w:after="0" w:line="285" w:lineRule="atLeast"/>
+        <w:rPr>
+          <w:rFonts w:ascii="Consolas" w:eastAsia="Times New Roman" w:hAnsi="Consolas" w:cs="Times New Roman"/>
+          <w:color w:val="CCCCCC"/>
+          <w:sz w:val="21"/>
+          <w:szCs w:val="21"/>
+          <w:lang w:eastAsia="en-ID"/>
+        </w:rPr>
+      </w:pPr>
+      <w:r>
+        <w:rPr>
+          <w:rFonts w:ascii="Consolas" w:eastAsia="Times New Roman" w:hAnsi="Consolas" w:cs="Times New Roman"/>
+          <w:color w:val="CCCCCC"/>
+          <w:sz w:val="21"/>
+          <w:szCs w:val="21"/>
+          <w:lang w:eastAsia="en-ID"/>
+        </w:rPr>
+        <w:t>    });</w:t>
+      </w:r>
+    </w:p>
+    <w:p>
+      <w:pPr>
+        <w:shd w:val="clear" w:color="auto" w:fill="1F1F1F"/>
+        <w:spacing w:after="0" w:line="285" w:lineRule="atLeast"/>
+        <w:rPr>
+          <w:rFonts w:ascii="Consolas" w:eastAsia="Times New Roman" w:hAnsi="Consolas" w:cs="Times New Roman"/>
+          <w:color w:val="CCCCCC"/>
+          <w:sz w:val="21"/>
+          <w:szCs w:val="21"/>
+          <w:lang w:eastAsia="en-ID"/>
+        </w:rPr>
+      </w:pPr>
+      <w:r>
+        <w:rPr>
+          <w:rFonts w:ascii="Consolas" w:eastAsia="Times New Roman" w:hAnsi="Consolas" w:cs="Times New Roman"/>
+          <w:color w:val="CCCCCC"/>
+          <w:sz w:val="21"/>
+          <w:szCs w:val="21"/>
+          <w:lang w:eastAsia="en-ID"/>
+        </w:rPr>
+        <w:t xml:space="preserve">    </w:t>
+      </w:r>
+      <w:r>
+        <w:rPr>
+          <w:rFonts w:ascii="Consolas" w:eastAsia="Times New Roman" w:hAnsi="Consolas" w:cs="Times New Roman"/>
+          <w:color w:val="C586C0"/>
+          <w:sz w:val="21"/>
+          <w:szCs w:val="21"/>
+          <w:lang w:eastAsia="en-ID"/>
+        </w:rPr>
+        <w:t>return</w:t>
+      </w:r>
+      <w:r>
+        <w:rPr>
+          <w:rFonts w:ascii="Consolas" w:eastAsia="Times New Roman" w:hAnsi="Consolas" w:cs="Times New Roman"/>
+          <w:color w:val="CCCCCC"/>
+          <w:sz w:val="21"/>
+          <w:szCs w:val="21"/>
+          <w:lang w:eastAsia="en-ID"/>
+        </w:rPr>
+        <w:t xml:space="preserve"> </w:t>
+      </w:r>
+      <w:proofErr w:type="spellStart"/>
+      <w:r>
+        <w:rPr>
+          <w:rFonts w:ascii="Consolas" w:eastAsia="Times New Roman" w:hAnsi="Consolas" w:cs="Times New Roman"/>
+          <w:color w:val="4EC9B0"/>
+          <w:sz w:val="21"/>
+          <w:szCs w:val="21"/>
+          <w:lang w:eastAsia="en-ID"/>
+        </w:rPr>
+        <w:t>NextResponse</w:t>
+      </w:r>
+      <w:r>
+        <w:rPr>
+          <w:rFonts w:ascii="Consolas" w:eastAsia="Times New Roman" w:hAnsi="Consolas" w:cs="Times New Roman"/>
+          <w:color w:val="CCCCCC"/>
+          <w:sz w:val="21"/>
+          <w:szCs w:val="21"/>
+          <w:lang w:eastAsia="en-ID"/>
+        </w:rPr>
+        <w:t>.</w:t>
+      </w:r>
+      <w:r>
+        <w:rPr>
+          <w:rFonts w:ascii="Consolas" w:eastAsia="Times New Roman" w:hAnsi="Consolas" w:cs="Times New Roman"/>
+          <w:color w:val="DCDCAA"/>
+          <w:sz w:val="21"/>
+          <w:szCs w:val="21"/>
+          <w:lang w:eastAsia="en-ID"/>
+        </w:rPr>
+        <w:t>json</w:t>
+      </w:r>
+      <w:proofErr w:type="spellEnd"/>
+      <w:r>
+        <w:rPr>
+          <w:rFonts w:ascii="Consolas" w:eastAsia="Times New Roman" w:hAnsi="Consolas" w:cs="Times New Roman"/>
+          <w:color w:val="CCCCCC"/>
+          <w:sz w:val="21"/>
+          <w:szCs w:val="21"/>
+          <w:lang w:eastAsia="en-ID"/>
+        </w:rPr>
+        <w:t>(</w:t>
+      </w:r>
+      <w:r>
+        <w:rPr>
+          <w:rFonts w:ascii="Consolas" w:eastAsia="Times New Roman" w:hAnsi="Consolas" w:cs="Times New Roman"/>
+          <w:color w:val="4FC1FF"/>
+          <w:sz w:val="21"/>
+          <w:szCs w:val="21"/>
+          <w:lang w:eastAsia="en-ID"/>
+        </w:rPr>
+        <w:t>banner</w:t>
+      </w:r>
+      <w:r>
+        <w:rPr>
+          <w:rFonts w:ascii="Consolas" w:eastAsia="Times New Roman" w:hAnsi="Consolas" w:cs="Times New Roman"/>
+          <w:color w:val="CCCCCC"/>
+          <w:sz w:val="21"/>
+          <w:szCs w:val="21"/>
+          <w:lang w:eastAsia="en-ID"/>
+        </w:rPr>
+        <w:t>);</w:t>
+      </w:r>
+    </w:p>
+    <w:p>
+      <w:pPr>
+        <w:shd w:val="clear" w:color="auto" w:fill="1F1F1F"/>
+        <w:spacing w:after="0" w:line="285" w:lineRule="atLeast"/>
+        <w:rPr>
+          <w:rFonts w:ascii="Consolas" w:eastAsia="Times New Roman" w:hAnsi="Consolas" w:cs="Times New Roman"/>
+          <w:color w:val="CCCCCC"/>
+          <w:sz w:val="21"/>
+          <w:szCs w:val="21"/>
+          <w:lang w:eastAsia="en-ID"/>
+        </w:rPr>
+      </w:pPr>
+      <w:r>
+        <w:rPr>
+          <w:rFonts w:ascii="Consolas" w:eastAsia="Times New Roman" w:hAnsi="Consolas" w:cs="Times New Roman"/>
+          <w:color w:val="CCCCCC"/>
+          <w:sz w:val="21"/>
+          <w:szCs w:val="21"/>
+          <w:lang w:eastAsia="en-ID"/>
+        </w:rPr>
+        <w:t xml:space="preserve">  } </w:t>
+      </w:r>
+      <w:r>
+        <w:rPr>
+          <w:rFonts w:ascii="Consolas" w:eastAsia="Times New Roman" w:hAnsi="Consolas" w:cs="Times New Roman"/>
+          <w:color w:val="C586C0"/>
+          <w:sz w:val="21"/>
+          <w:szCs w:val="21"/>
+          <w:lang w:eastAsia="en-ID"/>
+        </w:rPr>
+        <w:t>catch</w:t>
+      </w:r>
+      <w:r>
+        <w:rPr>
+          <w:rFonts w:ascii="Consolas" w:eastAsia="Times New Roman" w:hAnsi="Consolas" w:cs="Times New Roman"/>
+          <w:color w:val="CCCCCC"/>
+          <w:sz w:val="21"/>
+          <w:szCs w:val="21"/>
+          <w:lang w:eastAsia="en-ID"/>
+        </w:rPr>
+        <w:t xml:space="preserve"> (</w:t>
+      </w:r>
+      <w:r>
+        <w:rPr>
+          <w:rFonts w:ascii="Consolas" w:eastAsia="Times New Roman" w:hAnsi="Consolas" w:cs="Times New Roman"/>
+          <w:color w:val="9CDCFE"/>
+          <w:sz w:val="21"/>
+          <w:szCs w:val="21"/>
+          <w:lang w:eastAsia="en-ID"/>
+        </w:rPr>
+        <w:t>error</w:t>
+      </w:r>
+      <w:r>
+        <w:rPr>
+          <w:rFonts w:ascii="Consolas" w:eastAsia="Times New Roman" w:hAnsi="Consolas" w:cs="Times New Roman"/>
+          <w:color w:val="CCCCCC"/>
+          <w:sz w:val="21"/>
+          <w:szCs w:val="21"/>
+          <w:lang w:eastAsia="en-ID"/>
+        </w:rPr>
+        <w:t>) {</w:t>
+      </w:r>
+    </w:p>
+    <w:p>
+      <w:pPr>
+        <w:shd w:val="clear" w:color="auto" w:fill="1F1F1F"/>
+        <w:spacing w:after="0" w:line="285" w:lineRule="atLeast"/>
+        <w:rPr>
+          <w:rFonts w:ascii="Consolas" w:eastAsia="Times New Roman" w:hAnsi="Consolas" w:cs="Times New Roman"/>
+          <w:color w:val="CCCCCC"/>
+          <w:sz w:val="21"/>
+          <w:szCs w:val="21"/>
+          <w:lang w:eastAsia="en-ID"/>
+        </w:rPr>
+      </w:pPr>
+      <w:r>
+        <w:rPr>
+          <w:rFonts w:ascii="Consolas" w:eastAsia="Times New Roman" w:hAnsi="Consolas" w:cs="Times New Roman"/>
+          <w:color w:val="CCCCCC"/>
+          <w:sz w:val="21"/>
+          <w:szCs w:val="21"/>
+          <w:lang w:eastAsia="en-ID"/>
+        </w:rPr>
+        <w:t xml:space="preserve">    </w:t>
+      </w:r>
+      <w:proofErr w:type="spellStart"/>
+      <w:proofErr w:type="gramStart"/>
+      <w:r>
+        <w:rPr>
+          <w:rFonts w:ascii="Consolas" w:eastAsia="Times New Roman" w:hAnsi="Consolas" w:cs="Times New Roman"/>
+          <w:color w:val="9CDCFE"/>
+          <w:sz w:val="21"/>
+          <w:szCs w:val="21"/>
+          <w:lang w:eastAsia="en-ID"/>
+        </w:rPr>
+        <w:t>console</w:t>
+      </w:r>
+      <w:r>
+        <w:rPr>
+          <w:rFonts w:ascii="Consolas" w:eastAsia="Times New Roman" w:hAnsi="Consolas" w:cs="Times New Roman"/>
+          <w:color w:val="CCCCCC"/>
+          <w:sz w:val="21"/>
+          <w:szCs w:val="21"/>
+          <w:lang w:eastAsia="en-ID"/>
+        </w:rPr>
+        <w:t>.</w:t>
+      </w:r>
+      <w:r>
+        <w:rPr>
+          <w:rFonts w:ascii="Consolas" w:eastAsia="Times New Roman" w:hAnsi="Consolas" w:cs="Times New Roman"/>
+          <w:color w:val="DCDCAA"/>
+          <w:sz w:val="21"/>
+          <w:szCs w:val="21"/>
+          <w:lang w:eastAsia="en-ID"/>
+        </w:rPr>
+        <w:t>error</w:t>
+      </w:r>
+      <w:proofErr w:type="spellEnd"/>
+      <w:proofErr w:type="gramEnd"/>
+      <w:r>
+        <w:rPr>
+          <w:rFonts w:ascii="Consolas" w:eastAsia="Times New Roman" w:hAnsi="Consolas" w:cs="Times New Roman"/>
+          <w:color w:val="CCCCCC"/>
+          <w:sz w:val="21"/>
+          <w:szCs w:val="21"/>
+          <w:lang w:eastAsia="en-ID"/>
+        </w:rPr>
+        <w:t>(</w:t>
+      </w:r>
+      <w:r>
+        <w:rPr>
+          <w:rFonts w:ascii="Consolas" w:eastAsia="Times New Roman" w:hAnsi="Consolas" w:cs="Times New Roman"/>
+          <w:color w:val="CE9178"/>
+          <w:sz w:val="21"/>
+          <w:szCs w:val="21"/>
+          <w:lang w:eastAsia="en-ID"/>
+        </w:rPr>
+        <w:t>"[BANNERS_GET]"</w:t>
+      </w:r>
+      <w:r>
+        <w:rPr>
+          <w:rFonts w:ascii="Consolas" w:eastAsia="Times New Roman" w:hAnsi="Consolas" w:cs="Times New Roman"/>
+          <w:color w:val="CCCCCC"/>
+          <w:sz w:val="21"/>
+          <w:szCs w:val="21"/>
+          <w:lang w:eastAsia="en-ID"/>
+        </w:rPr>
+        <w:t xml:space="preserve">, </w:t>
+      </w:r>
+      <w:r>
+        <w:rPr>
+          <w:rFonts w:ascii="Consolas" w:eastAsia="Times New Roman" w:hAnsi="Consolas" w:cs="Times New Roman"/>
+          <w:color w:val="9CDCFE"/>
+          <w:sz w:val="21"/>
+          <w:szCs w:val="21"/>
+          <w:lang w:eastAsia="en-ID"/>
+        </w:rPr>
+        <w:t>error</w:t>
+      </w:r>
+      <w:r>
+        <w:rPr>
+          <w:rFonts w:ascii="Consolas" w:eastAsia="Times New Roman" w:hAnsi="Consolas" w:cs="Times New Roman"/>
+          <w:color w:val="CCCCCC"/>
+          <w:sz w:val="21"/>
+          <w:szCs w:val="21"/>
+          <w:lang w:eastAsia="en-ID"/>
+        </w:rPr>
+        <w:t>);</w:t>
+      </w:r>
+    </w:p>
+    <w:p>
+      <w:pPr>
+        <w:shd w:val="clear" w:color="auto" w:fill="1F1F1F"/>
+        <w:spacing w:after="0" w:line="285" w:lineRule="atLeast"/>
+        <w:rPr>
+          <w:rFonts w:ascii="Consolas" w:eastAsia="Times New Roman" w:hAnsi="Consolas" w:cs="Times New Roman"/>
+          <w:color w:val="CCCCCC"/>
+          <w:sz w:val="21"/>
+          <w:szCs w:val="21"/>
+          <w:lang w:eastAsia="en-ID"/>
+        </w:rPr>
+      </w:pPr>
+      <w:r>
+        <w:rPr>
+          <w:rFonts w:ascii="Consolas" w:eastAsia="Times New Roman" w:hAnsi="Consolas" w:cs="Times New Roman"/>
+          <w:color w:val="CCCCCC"/>
+          <w:sz w:val="21"/>
+          <w:szCs w:val="21"/>
+          <w:lang w:eastAsia="en-ID"/>
+        </w:rPr>
+        <w:t xml:space="preserve">    </w:t>
+      </w:r>
+      <w:r>
+        <w:rPr>
+          <w:rFonts w:ascii="Consolas" w:eastAsia="Times New Roman" w:hAnsi="Consolas" w:cs="Times New Roman"/>
+          <w:color w:val="C586C0"/>
+          <w:sz w:val="21"/>
+          <w:szCs w:val="21"/>
+          <w:lang w:eastAsia="en-ID"/>
+        </w:rPr>
+        <w:t>return</w:t>
+      </w:r>
+      <w:r>
+        <w:rPr>
+          <w:rFonts w:ascii="Consolas" w:eastAsia="Times New Roman" w:hAnsi="Consolas" w:cs="Times New Roman"/>
+          <w:color w:val="CCCCCC"/>
+          <w:sz w:val="21"/>
+          <w:szCs w:val="21"/>
+          <w:lang w:eastAsia="en-ID"/>
+        </w:rPr>
+        <w:t xml:space="preserve"> </w:t>
+      </w:r>
+      <w:r>
+        <w:rPr>
+          <w:rFonts w:ascii="Consolas" w:eastAsia="Times New Roman" w:hAnsi="Consolas" w:cs="Times New Roman"/>
+          <w:color w:val="569CD6"/>
+          <w:sz w:val="21"/>
+          <w:szCs w:val="21"/>
+          <w:lang w:eastAsia="en-ID"/>
+        </w:rPr>
+        <w:t>new</w:t>
+      </w:r>
+      <w:r>
+        <w:rPr>
+          <w:rFonts w:ascii="Consolas" w:eastAsia="Times New Roman" w:hAnsi="Consolas" w:cs="Times New Roman"/>
+          <w:color w:val="CCCCCC"/>
+          <w:sz w:val="21"/>
+          <w:szCs w:val="21"/>
+          <w:lang w:eastAsia="en-ID"/>
+        </w:rPr>
+        <w:t xml:space="preserve"> </w:t>
+      </w:r>
+      <w:proofErr w:type="spellStart"/>
+      <w:proofErr w:type="gramStart"/>
+      <w:r>
+        <w:rPr>
+          <w:rFonts w:ascii="Consolas" w:eastAsia="Times New Roman" w:hAnsi="Consolas" w:cs="Times New Roman"/>
+          <w:color w:val="4EC9B0"/>
+          <w:sz w:val="21"/>
+          <w:szCs w:val="21"/>
+          <w:lang w:eastAsia="en-ID"/>
+        </w:rPr>
+        <w:t>NextResponse</w:t>
+      </w:r>
+      <w:proofErr w:type="spellEnd"/>
+      <w:r>
+        <w:rPr>
+          <w:rFonts w:ascii="Consolas" w:eastAsia="Times New Roman" w:hAnsi="Consolas" w:cs="Times New Roman"/>
+          <w:color w:val="CCCCCC"/>
+          <w:sz w:val="21"/>
+          <w:szCs w:val="21"/>
+          <w:lang w:eastAsia="en-ID"/>
+        </w:rPr>
+        <w:t>(</w:t>
+      </w:r>
+      <w:proofErr w:type="spellStart"/>
+      <w:proofErr w:type="gramEnd"/>
+      <w:r>
+        <w:rPr>
+          <w:rFonts w:ascii="Consolas" w:eastAsia="Times New Roman" w:hAnsi="Consolas" w:cs="Times New Roman"/>
+          <w:color w:val="9CDCFE"/>
+          <w:sz w:val="21"/>
+          <w:szCs w:val="21"/>
+          <w:lang w:eastAsia="en-ID"/>
+        </w:rPr>
+        <w:t>JSON</w:t>
+      </w:r>
+      <w:r>
+        <w:rPr>
+          <w:rFonts w:ascii="Consolas" w:eastAsia="Times New Roman" w:hAnsi="Consolas" w:cs="Times New Roman"/>
+          <w:color w:val="CCCCCC"/>
+          <w:sz w:val="21"/>
+          <w:szCs w:val="21"/>
+          <w:lang w:eastAsia="en-ID"/>
+        </w:rPr>
+        <w:t>.</w:t>
+      </w:r>
+      <w:r>
+        <w:rPr>
+          <w:rFonts w:ascii="Consolas" w:eastAsia="Times New Roman" w:hAnsi="Consolas" w:cs="Times New Roman"/>
+          <w:color w:val="DCDCAA"/>
+          <w:sz w:val="21"/>
+          <w:szCs w:val="21"/>
+          <w:lang w:eastAsia="en-ID"/>
+        </w:rPr>
+        <w:t>stringify</w:t>
+      </w:r>
+      <w:proofErr w:type="spellEnd"/>
+      <w:r>
+        <w:rPr>
+          <w:rFonts w:ascii="Consolas" w:eastAsia="Times New Roman" w:hAnsi="Consolas" w:cs="Times New Roman"/>
+          <w:color w:val="CCCCCC"/>
+          <w:sz w:val="21"/>
+          <w:szCs w:val="21"/>
+          <w:lang w:eastAsia="en-ID"/>
+        </w:rPr>
+        <w:t xml:space="preserve">({ </w:t>
+      </w:r>
+      <w:r>
+        <w:rPr>
+          <w:rFonts w:ascii="Consolas" w:eastAsia="Times New Roman" w:hAnsi="Consolas" w:cs="Times New Roman"/>
+          <w:color w:val="9CDCFE"/>
+          <w:sz w:val="21"/>
+          <w:szCs w:val="21"/>
+          <w:lang w:eastAsia="en-ID"/>
+        </w:rPr>
+        <w:t>message:</w:t>
+      </w:r>
+      <w:r>
+        <w:rPr>
+          <w:rFonts w:ascii="Consolas" w:eastAsia="Times New Roman" w:hAnsi="Consolas" w:cs="Times New Roman"/>
+          <w:color w:val="CCCCCC"/>
+          <w:sz w:val="21"/>
+          <w:szCs w:val="21"/>
+          <w:lang w:eastAsia="en-ID"/>
+        </w:rPr>
+        <w:t xml:space="preserve"> </w:t>
+      </w:r>
+      <w:r>
+        <w:rPr>
+          <w:rFonts w:ascii="Consolas" w:eastAsia="Times New Roman" w:hAnsi="Consolas" w:cs="Times New Roman"/>
+          <w:color w:val="CE9178"/>
+          <w:sz w:val="21"/>
+          <w:szCs w:val="21"/>
+          <w:lang w:eastAsia="en-ID"/>
+        </w:rPr>
+        <w:t>"Internal Error"</w:t>
+      </w:r>
+      <w:r>
+        <w:rPr>
+          <w:rFonts w:ascii="Consolas" w:eastAsia="Times New Roman" w:hAnsi="Consolas" w:cs="Times New Roman"/>
+          <w:color w:val="CCCCCC"/>
+          <w:sz w:val="21"/>
+          <w:szCs w:val="21"/>
+          <w:lang w:eastAsia="en-ID"/>
+        </w:rPr>
+        <w:t xml:space="preserve"> }), { </w:t>
+      </w:r>
+      <w:r>
+        <w:rPr>
+          <w:rFonts w:ascii="Consolas" w:eastAsia="Times New Roman" w:hAnsi="Consolas" w:cs="Times New Roman"/>
+          <w:color w:val="9CDCFE"/>
+          <w:sz w:val="21"/>
+          <w:szCs w:val="21"/>
+          <w:lang w:eastAsia="en-ID"/>
+        </w:rPr>
+        <w:t>status:</w:t>
+      </w:r>
+      <w:r>
+        <w:rPr>
+          <w:rFonts w:ascii="Consolas" w:eastAsia="Times New Roman" w:hAnsi="Consolas" w:cs="Times New Roman"/>
+          <w:color w:val="CCCCCC"/>
+          <w:sz w:val="21"/>
+          <w:szCs w:val="21"/>
+          <w:lang w:eastAsia="en-ID"/>
+        </w:rPr>
+        <w:t xml:space="preserve"> </w:t>
+      </w:r>
+      <w:r>
+        <w:rPr>
+          <w:rFonts w:ascii="Consolas" w:eastAsia="Times New Roman" w:hAnsi="Consolas" w:cs="Times New Roman"/>
+          <w:color w:val="B5CEA8"/>
+          <w:sz w:val="21"/>
+          <w:szCs w:val="21"/>
+          <w:lang w:eastAsia="en-ID"/>
+        </w:rPr>
+        <w:t>500</w:t>
+      </w:r>
+      <w:r>
+        <w:rPr>
+          <w:rFonts w:ascii="Consolas" w:eastAsia="Times New Roman" w:hAnsi="Consolas" w:cs="Times New Roman"/>
+          <w:color w:val="CCCCCC"/>
+          <w:sz w:val="21"/>
+          <w:szCs w:val="21"/>
+          <w:lang w:eastAsia="en-ID"/>
+        </w:rPr>
+        <w:t xml:space="preserve"> });</w:t>
+      </w:r>
+    </w:p>
+    <w:p>
+      <w:pPr>
+        <w:shd w:val="clear" w:color="auto" w:fill="1F1F1F"/>
+        <w:spacing w:after="0" w:line="285" w:lineRule="atLeast"/>
+        <w:rPr>
+          <w:rFonts w:ascii="Consolas" w:eastAsia="Times New Roman" w:hAnsi="Consolas" w:cs="Times New Roman"/>
+          <w:color w:val="CCCCCC"/>
+          <w:sz w:val="21"/>
+          <w:szCs w:val="21"/>
+          <w:lang w:eastAsia="en-ID"/>
+        </w:rPr>
+      </w:pPr>
+      <w:r>
+        <w:rPr>
+          <w:rFonts w:ascii="Consolas" w:eastAsia="Times New Roman" w:hAnsi="Consolas" w:cs="Times New Roman"/>
+          <w:color w:val="CCCCCC"/>
+          <w:sz w:val="21"/>
+          <w:szCs w:val="21"/>
+          <w:lang w:eastAsia="en-ID"/>
+        </w:rPr>
+        <w:lastRenderedPageBreak/>
+        <w:t>  }</w:t>
+      </w:r>
+    </w:p>
+    <w:p>
+      <w:pPr>
+        <w:shd w:val="clear" w:color="auto" w:fill="1F1F1F"/>
+        <w:spacing w:after="0" w:line="285" w:lineRule="atLeast"/>
+        <w:rPr>
+          <w:rFonts w:ascii="Consolas" w:eastAsia="Times New Roman" w:hAnsi="Consolas" w:cs="Times New Roman"/>
+          <w:color w:val="CCCCCC"/>
+          <w:sz w:val="21"/>
+          <w:szCs w:val="21"/>
+          <w:lang w:eastAsia="en-ID"/>
+        </w:rPr>
+      </w:pPr>
+      <w:r>
+        <w:rPr>
+          <w:rFonts w:ascii="Consolas" w:eastAsia="Times New Roman" w:hAnsi="Consolas" w:cs="Times New Roman"/>
+          <w:color w:val="CCCCCC"/>
+          <w:sz w:val="21"/>
+          <w:szCs w:val="21"/>
+          <w:lang w:eastAsia="en-ID"/>
+        </w:rPr>
+        <w:t>}</w:t>
+      </w:r>
+    </w:p>
+    <w:p>
+      <w:pPr>
+        <w:rPr>
+          <w:rFonts w:ascii="Times New Roman" w:hAnsi="Times New Roman" w:cs="Times New Roman"/>
+          <w:sz w:val="24"/>
+          <w:szCs w:val="24"/>
+        </w:rPr>
+      </w:pPr>
+      <w:proofErr w:type="spellStart"/>
+      <w:r>
+        <w:rPr>
+          <w:rFonts w:ascii="Times New Roman" w:hAnsi="Times New Roman" w:cs="Times New Roman"/>
+          <w:sz w:val="24"/>
+          <w:szCs w:val="24"/>
+        </w:rPr>
+        <w:t>Berikut</w:t>
+      </w:r>
+      <w:proofErr w:type="spellEnd"/>
+      <w:r>
+        <w:rPr>
+          <w:rFonts w:ascii="Times New Roman" w:hAnsi="Times New Roman" w:cs="Times New Roman"/>
+          <w:sz w:val="24"/>
+          <w:szCs w:val="24"/>
+        </w:rPr>
+        <w:t xml:space="preserve"> </w:t>
+      </w:r>
+      <w:proofErr w:type="spellStart"/>
+      <w:r>
+        <w:rPr>
+          <w:rFonts w:ascii="Times New Roman" w:hAnsi="Times New Roman" w:cs="Times New Roman"/>
+          <w:sz w:val="24"/>
+          <w:szCs w:val="24"/>
+        </w:rPr>
+        <w:t>adalah</w:t>
+      </w:r>
+      <w:proofErr w:type="spellEnd"/>
+      <w:r>
+        <w:rPr>
+          <w:rFonts w:ascii="Times New Roman" w:hAnsi="Times New Roman" w:cs="Times New Roman"/>
+          <w:sz w:val="24"/>
+          <w:szCs w:val="24"/>
+        </w:rPr>
+        <w:t xml:space="preserve"> </w:t>
+      </w:r>
+      <w:proofErr w:type="spellStart"/>
+      <w:r>
+        <w:rPr>
+          <w:rFonts w:ascii="Times New Roman" w:hAnsi="Times New Roman" w:cs="Times New Roman"/>
+          <w:sz w:val="24"/>
+          <w:szCs w:val="24"/>
+        </w:rPr>
+        <w:t>kode</w:t>
+      </w:r>
+      <w:proofErr w:type="spellEnd"/>
+      <w:r>
+        <w:rPr>
+          <w:rFonts w:ascii="Times New Roman" w:hAnsi="Times New Roman" w:cs="Times New Roman"/>
+          <w:sz w:val="24"/>
+          <w:szCs w:val="24"/>
+        </w:rPr>
+        <w:t xml:space="preserve"> </w:t>
+      </w:r>
+      <w:proofErr w:type="spellStart"/>
+      <w:r>
+        <w:rPr>
+          <w:rFonts w:ascii="Times New Roman" w:hAnsi="Times New Roman" w:cs="Times New Roman"/>
+          <w:sz w:val="24"/>
+          <w:szCs w:val="24"/>
+        </w:rPr>
+        <w:t>untuk</w:t>
+      </w:r>
+      <w:proofErr w:type="spellEnd"/>
+      <w:r>
+        <w:rPr>
+          <w:rFonts w:ascii="Times New Roman" w:hAnsi="Times New Roman" w:cs="Times New Roman"/>
+          <w:sz w:val="24"/>
+          <w:szCs w:val="24"/>
+        </w:rPr>
+        <w:t xml:space="preserve"> </w:t>
+      </w:r>
+      <w:proofErr w:type="spellStart"/>
+      <w:r>
+        <w:rPr>
+          <w:rFonts w:ascii="Times New Roman" w:hAnsi="Times New Roman" w:cs="Times New Roman"/>
+          <w:sz w:val="24"/>
+          <w:szCs w:val="24"/>
+        </w:rPr>
+        <w:t>membuat</w:t>
+      </w:r>
+      <w:proofErr w:type="spellEnd"/>
+      <w:r>
+        <w:rPr>
+          <w:rFonts w:ascii="Times New Roman" w:hAnsi="Times New Roman" w:cs="Times New Roman"/>
+          <w:sz w:val="24"/>
+          <w:szCs w:val="24"/>
+        </w:rPr>
+        <w:t xml:space="preserve"> </w:t>
+      </w:r>
+      <w:proofErr w:type="spellStart"/>
+      <w:r>
+        <w:rPr>
+          <w:rFonts w:ascii="Times New Roman" w:hAnsi="Times New Roman" w:cs="Times New Roman"/>
+          <w:sz w:val="24"/>
+          <w:szCs w:val="24"/>
+        </w:rPr>
+        <w:t>fungsi</w:t>
+      </w:r>
+      <w:proofErr w:type="spellEnd"/>
+      <w:r>
+        <w:rPr>
+          <w:rFonts w:ascii="Times New Roman" w:hAnsi="Times New Roman" w:cs="Times New Roman"/>
+          <w:sz w:val="24"/>
+          <w:szCs w:val="24"/>
+        </w:rPr>
+        <w:t xml:space="preserve"> check data banner</w:t>
       </w:r>
     </w:p>
     <w:p>

--- a/dokumentasi/22312137-MaulidanAkmalGandi-Dokumentasi.docx
+++ b/dokumentasi/22312137-MaulidanAkmalGandi-Dokumentasi.docx
@@ -20687,12 +20687,9286 @@
     </w:p>
     <w:p>
       <w:pPr>
-        <w:rPr>
-          <w:rFonts w:ascii="Times New Roman" w:hAnsi="Times New Roman" w:cs="Times New Roman"/>
-          <w:sz w:val="24"/>
-          <w:szCs w:val="24"/>
-        </w:rPr>
-      </w:pPr>
+        <w:pStyle w:val="ListParagraph"/>
+        <w:numPr>
+          <w:ilvl w:val="0"/>
+          <w:numId w:val="1"/>
+        </w:numPr>
+        <w:rPr>
+          <w:rFonts w:ascii="Times New Roman" w:hAnsi="Times New Roman" w:cs="Times New Roman"/>
+          <w:sz w:val="24"/>
+          <w:szCs w:val="24"/>
+        </w:rPr>
+      </w:pPr>
+      <w:proofErr w:type="spellStart"/>
+      <w:r>
+        <w:rPr>
+          <w:rFonts w:ascii="Times New Roman" w:hAnsi="Times New Roman" w:cs="Times New Roman"/>
+          <w:sz w:val="24"/>
+          <w:szCs w:val="24"/>
+        </w:rPr>
+        <w:t>Membuat</w:t>
+      </w:r>
+      <w:proofErr w:type="spellEnd"/>
+      <w:r>
+        <w:rPr>
+          <w:rFonts w:ascii="Times New Roman" w:hAnsi="Times New Roman" w:cs="Times New Roman"/>
+          <w:sz w:val="24"/>
+          <w:szCs w:val="24"/>
+        </w:rPr>
+        <w:t xml:space="preserve"> </w:t>
+      </w:r>
+      <w:proofErr w:type="spellStart"/>
+      <w:r>
+        <w:rPr>
+          <w:rFonts w:ascii="Times New Roman" w:hAnsi="Times New Roman" w:cs="Times New Roman"/>
+          <w:sz w:val="24"/>
+          <w:szCs w:val="24"/>
+        </w:rPr>
+        <w:t>fungsi</w:t>
+      </w:r>
+      <w:proofErr w:type="spellEnd"/>
+      <w:r>
+        <w:rPr>
+          <w:rFonts w:ascii="Times New Roman" w:hAnsi="Times New Roman" w:cs="Times New Roman"/>
+          <w:sz w:val="24"/>
+          <w:szCs w:val="24"/>
+        </w:rPr>
+        <w:t xml:space="preserve"> </w:t>
+      </w:r>
+      <w:proofErr w:type="spellStart"/>
+      <w:r>
+        <w:rPr>
+          <w:rFonts w:ascii="Times New Roman" w:hAnsi="Times New Roman" w:cs="Times New Roman"/>
+          <w:sz w:val="24"/>
+          <w:szCs w:val="24"/>
+        </w:rPr>
+        <w:t>untuk</w:t>
+      </w:r>
+      <w:proofErr w:type="spellEnd"/>
+      <w:r>
+        <w:rPr>
+          <w:rFonts w:ascii="Times New Roman" w:hAnsi="Times New Roman" w:cs="Times New Roman"/>
+          <w:sz w:val="24"/>
+          <w:szCs w:val="24"/>
+        </w:rPr>
+        <w:t xml:space="preserve"> </w:t>
+      </w:r>
+      <w:proofErr w:type="spellStart"/>
+      <w:r>
+        <w:rPr>
+          <w:rFonts w:ascii="Times New Roman" w:hAnsi="Times New Roman" w:cs="Times New Roman"/>
+          <w:sz w:val="24"/>
+          <w:szCs w:val="24"/>
+        </w:rPr>
+        <w:t>menyimpan</w:t>
+      </w:r>
+      <w:proofErr w:type="spellEnd"/>
+      <w:r>
+        <w:rPr>
+          <w:rFonts w:ascii="Times New Roman" w:hAnsi="Times New Roman" w:cs="Times New Roman"/>
+          <w:sz w:val="24"/>
+          <w:szCs w:val="24"/>
+        </w:rPr>
+        <w:t xml:space="preserve"> data banner</w:t>
+      </w:r>
+    </w:p>
+    <w:p>
+      <w:pPr>
+        <w:shd w:val="clear" w:color="auto" w:fill="000000"/>
+        <w:spacing w:after="0" w:line="285" w:lineRule="atLeast"/>
+        <w:rPr>
+          <w:rFonts w:ascii="Consolas" w:eastAsia="Times New Roman" w:hAnsi="Consolas" w:cs="Times New Roman"/>
+          <w:color w:val="FFFFFF"/>
+          <w:sz w:val="21"/>
+          <w:szCs w:val="21"/>
+          <w:lang w:eastAsia="en-ID"/>
+        </w:rPr>
+      </w:pPr>
+      <w:r>
+        <w:rPr>
+          <w:rFonts w:ascii="Consolas" w:eastAsia="Times New Roman" w:hAnsi="Consolas" w:cs="Times New Roman"/>
+          <w:color w:val="C586C0"/>
+          <w:sz w:val="21"/>
+          <w:szCs w:val="21"/>
+          <w:lang w:eastAsia="en-ID"/>
+        </w:rPr>
+        <w:t>import</w:t>
+      </w:r>
+      <w:r>
+        <w:rPr>
+          <w:rFonts w:ascii="Consolas" w:eastAsia="Times New Roman" w:hAnsi="Consolas" w:cs="Times New Roman"/>
+          <w:color w:val="FFFFFF"/>
+          <w:sz w:val="21"/>
+          <w:szCs w:val="21"/>
+          <w:lang w:eastAsia="en-ID"/>
+        </w:rPr>
+        <w:t xml:space="preserve"> </w:t>
+      </w:r>
+      <w:proofErr w:type="spellStart"/>
+      <w:r>
+        <w:rPr>
+          <w:rFonts w:ascii="Consolas" w:eastAsia="Times New Roman" w:hAnsi="Consolas" w:cs="Times New Roman"/>
+          <w:color w:val="9CDCFE"/>
+          <w:sz w:val="21"/>
+          <w:szCs w:val="21"/>
+          <w:lang w:eastAsia="en-ID"/>
+        </w:rPr>
+        <w:t>db</w:t>
+      </w:r>
+      <w:proofErr w:type="spellEnd"/>
+      <w:r>
+        <w:rPr>
+          <w:rFonts w:ascii="Consolas" w:eastAsia="Times New Roman" w:hAnsi="Consolas" w:cs="Times New Roman"/>
+          <w:color w:val="FFFFFF"/>
+          <w:sz w:val="21"/>
+          <w:szCs w:val="21"/>
+          <w:lang w:eastAsia="en-ID"/>
+        </w:rPr>
+        <w:t xml:space="preserve"> </w:t>
+      </w:r>
+      <w:r>
+        <w:rPr>
+          <w:rFonts w:ascii="Consolas" w:eastAsia="Times New Roman" w:hAnsi="Consolas" w:cs="Times New Roman"/>
+          <w:color w:val="C586C0"/>
+          <w:sz w:val="21"/>
+          <w:szCs w:val="21"/>
+          <w:lang w:eastAsia="en-ID"/>
+        </w:rPr>
+        <w:t>from</w:t>
+      </w:r>
+      <w:r>
+        <w:rPr>
+          <w:rFonts w:ascii="Consolas" w:eastAsia="Times New Roman" w:hAnsi="Consolas" w:cs="Times New Roman"/>
+          <w:color w:val="FFFFFF"/>
+          <w:sz w:val="21"/>
+          <w:szCs w:val="21"/>
+          <w:lang w:eastAsia="en-ID"/>
+        </w:rPr>
+        <w:t xml:space="preserve"> </w:t>
+      </w:r>
+      <w:r>
+        <w:rPr>
+          <w:rFonts w:ascii="Consolas" w:eastAsia="Times New Roman" w:hAnsi="Consolas" w:cs="Times New Roman"/>
+          <w:color w:val="CE9178"/>
+          <w:sz w:val="21"/>
+          <w:szCs w:val="21"/>
+          <w:lang w:eastAsia="en-ID"/>
+        </w:rPr>
+        <w:t>"@/lib/</w:t>
+      </w:r>
+      <w:proofErr w:type="spellStart"/>
+      <w:r>
+        <w:rPr>
+          <w:rFonts w:ascii="Consolas" w:eastAsia="Times New Roman" w:hAnsi="Consolas" w:cs="Times New Roman"/>
+          <w:color w:val="CE9178"/>
+          <w:sz w:val="21"/>
+          <w:szCs w:val="21"/>
+          <w:lang w:eastAsia="en-ID"/>
+        </w:rPr>
+        <w:t>db</w:t>
+      </w:r>
+      <w:proofErr w:type="spellEnd"/>
+      <w:r>
+        <w:rPr>
+          <w:rFonts w:ascii="Consolas" w:eastAsia="Times New Roman" w:hAnsi="Consolas" w:cs="Times New Roman"/>
+          <w:color w:val="CE9178"/>
+          <w:sz w:val="21"/>
+          <w:szCs w:val="21"/>
+          <w:lang w:eastAsia="en-ID"/>
+        </w:rPr>
+        <w:t>"</w:t>
+      </w:r>
+      <w:r>
+        <w:rPr>
+          <w:rFonts w:ascii="Consolas" w:eastAsia="Times New Roman" w:hAnsi="Consolas" w:cs="Times New Roman"/>
+          <w:color w:val="FFFFFF"/>
+          <w:sz w:val="21"/>
+          <w:szCs w:val="21"/>
+          <w:lang w:eastAsia="en-ID"/>
+        </w:rPr>
+        <w:t>;</w:t>
+      </w:r>
+    </w:p>
+    <w:p>
+      <w:pPr>
+        <w:shd w:val="clear" w:color="auto" w:fill="000000"/>
+        <w:spacing w:after="0" w:line="285" w:lineRule="atLeast"/>
+        <w:rPr>
+          <w:rFonts w:ascii="Consolas" w:eastAsia="Times New Roman" w:hAnsi="Consolas" w:cs="Times New Roman"/>
+          <w:color w:val="FFFFFF"/>
+          <w:sz w:val="21"/>
+          <w:szCs w:val="21"/>
+          <w:lang w:eastAsia="en-ID"/>
+        </w:rPr>
+      </w:pPr>
+      <w:r>
+        <w:rPr>
+          <w:rFonts w:ascii="Consolas" w:eastAsia="Times New Roman" w:hAnsi="Consolas" w:cs="Times New Roman"/>
+          <w:color w:val="C586C0"/>
+          <w:sz w:val="21"/>
+          <w:szCs w:val="21"/>
+          <w:lang w:eastAsia="en-ID"/>
+        </w:rPr>
+        <w:t>import</w:t>
+      </w:r>
+      <w:r>
+        <w:rPr>
+          <w:rFonts w:ascii="Consolas" w:eastAsia="Times New Roman" w:hAnsi="Consolas" w:cs="Times New Roman"/>
+          <w:color w:val="FFFFFF"/>
+          <w:sz w:val="21"/>
+          <w:szCs w:val="21"/>
+          <w:lang w:eastAsia="en-ID"/>
+        </w:rPr>
+        <w:t xml:space="preserve"> </w:t>
+      </w:r>
+      <w:proofErr w:type="gramStart"/>
+      <w:r>
+        <w:rPr>
+          <w:rFonts w:ascii="Consolas" w:eastAsia="Times New Roman" w:hAnsi="Consolas" w:cs="Times New Roman"/>
+          <w:color w:val="FFFFFF"/>
+          <w:sz w:val="21"/>
+          <w:szCs w:val="21"/>
+          <w:lang w:eastAsia="en-ID"/>
+        </w:rPr>
+        <w:t xml:space="preserve">{ </w:t>
+      </w:r>
+      <w:r>
+        <w:rPr>
+          <w:rFonts w:ascii="Consolas" w:eastAsia="Times New Roman" w:hAnsi="Consolas" w:cs="Times New Roman"/>
+          <w:color w:val="9CDCFE"/>
+          <w:sz w:val="21"/>
+          <w:szCs w:val="21"/>
+          <w:lang w:eastAsia="en-ID"/>
+        </w:rPr>
+        <w:t>auth</w:t>
+      </w:r>
+      <w:proofErr w:type="gramEnd"/>
+      <w:r>
+        <w:rPr>
+          <w:rFonts w:ascii="Consolas" w:eastAsia="Times New Roman" w:hAnsi="Consolas" w:cs="Times New Roman"/>
+          <w:color w:val="FFFFFF"/>
+          <w:sz w:val="21"/>
+          <w:szCs w:val="21"/>
+          <w:lang w:eastAsia="en-ID"/>
+        </w:rPr>
+        <w:t xml:space="preserve"> } </w:t>
+      </w:r>
+      <w:r>
+        <w:rPr>
+          <w:rFonts w:ascii="Consolas" w:eastAsia="Times New Roman" w:hAnsi="Consolas" w:cs="Times New Roman"/>
+          <w:color w:val="C586C0"/>
+          <w:sz w:val="21"/>
+          <w:szCs w:val="21"/>
+          <w:lang w:eastAsia="en-ID"/>
+        </w:rPr>
+        <w:t>from</w:t>
+      </w:r>
+      <w:r>
+        <w:rPr>
+          <w:rFonts w:ascii="Consolas" w:eastAsia="Times New Roman" w:hAnsi="Consolas" w:cs="Times New Roman"/>
+          <w:color w:val="FFFFFF"/>
+          <w:sz w:val="21"/>
+          <w:szCs w:val="21"/>
+          <w:lang w:eastAsia="en-ID"/>
+        </w:rPr>
+        <w:t xml:space="preserve"> </w:t>
+      </w:r>
+      <w:r>
+        <w:rPr>
+          <w:rFonts w:ascii="Consolas" w:eastAsia="Times New Roman" w:hAnsi="Consolas" w:cs="Times New Roman"/>
+          <w:color w:val="CE9178"/>
+          <w:sz w:val="21"/>
+          <w:szCs w:val="21"/>
+          <w:lang w:eastAsia="en-ID"/>
+        </w:rPr>
+        <w:t>"@clerk/</w:t>
+      </w:r>
+      <w:proofErr w:type="spellStart"/>
+      <w:r>
+        <w:rPr>
+          <w:rFonts w:ascii="Consolas" w:eastAsia="Times New Roman" w:hAnsi="Consolas" w:cs="Times New Roman"/>
+          <w:color w:val="CE9178"/>
+          <w:sz w:val="21"/>
+          <w:szCs w:val="21"/>
+          <w:lang w:eastAsia="en-ID"/>
+        </w:rPr>
+        <w:t>nextjs</w:t>
+      </w:r>
+      <w:proofErr w:type="spellEnd"/>
+      <w:r>
+        <w:rPr>
+          <w:rFonts w:ascii="Consolas" w:eastAsia="Times New Roman" w:hAnsi="Consolas" w:cs="Times New Roman"/>
+          <w:color w:val="CE9178"/>
+          <w:sz w:val="21"/>
+          <w:szCs w:val="21"/>
+          <w:lang w:eastAsia="en-ID"/>
+        </w:rPr>
+        <w:t>/server"</w:t>
+      </w:r>
+    </w:p>
+    <w:p>
+      <w:pPr>
+        <w:shd w:val="clear" w:color="auto" w:fill="000000"/>
+        <w:spacing w:after="0" w:line="285" w:lineRule="atLeast"/>
+        <w:rPr>
+          <w:rFonts w:ascii="Consolas" w:eastAsia="Times New Roman" w:hAnsi="Consolas" w:cs="Times New Roman"/>
+          <w:color w:val="FFFFFF"/>
+          <w:sz w:val="21"/>
+          <w:szCs w:val="21"/>
+          <w:lang w:eastAsia="en-ID"/>
+        </w:rPr>
+      </w:pPr>
+      <w:r>
+        <w:rPr>
+          <w:rFonts w:ascii="Consolas" w:eastAsia="Times New Roman" w:hAnsi="Consolas" w:cs="Times New Roman"/>
+          <w:color w:val="C586C0"/>
+          <w:sz w:val="21"/>
+          <w:szCs w:val="21"/>
+          <w:lang w:eastAsia="en-ID"/>
+        </w:rPr>
+        <w:t>import</w:t>
+      </w:r>
+      <w:r>
+        <w:rPr>
+          <w:rFonts w:ascii="Consolas" w:eastAsia="Times New Roman" w:hAnsi="Consolas" w:cs="Times New Roman"/>
+          <w:color w:val="FFFFFF"/>
+          <w:sz w:val="21"/>
+          <w:szCs w:val="21"/>
+          <w:lang w:eastAsia="en-ID"/>
+        </w:rPr>
+        <w:t xml:space="preserve"> </w:t>
+      </w:r>
+      <w:proofErr w:type="gramStart"/>
+      <w:r>
+        <w:rPr>
+          <w:rFonts w:ascii="Consolas" w:eastAsia="Times New Roman" w:hAnsi="Consolas" w:cs="Times New Roman"/>
+          <w:color w:val="FFFFFF"/>
+          <w:sz w:val="21"/>
+          <w:szCs w:val="21"/>
+          <w:lang w:eastAsia="en-ID"/>
+        </w:rPr>
+        <w:t xml:space="preserve">{ </w:t>
+      </w:r>
+      <w:proofErr w:type="spellStart"/>
+      <w:r>
+        <w:rPr>
+          <w:rFonts w:ascii="Consolas" w:eastAsia="Times New Roman" w:hAnsi="Consolas" w:cs="Times New Roman"/>
+          <w:color w:val="9CDCFE"/>
+          <w:sz w:val="21"/>
+          <w:szCs w:val="21"/>
+          <w:lang w:eastAsia="en-ID"/>
+        </w:rPr>
+        <w:t>NextResponse</w:t>
+      </w:r>
+      <w:proofErr w:type="spellEnd"/>
+      <w:proofErr w:type="gramEnd"/>
+      <w:r>
+        <w:rPr>
+          <w:rFonts w:ascii="Consolas" w:eastAsia="Times New Roman" w:hAnsi="Consolas" w:cs="Times New Roman"/>
+          <w:color w:val="FFFFFF"/>
+          <w:sz w:val="21"/>
+          <w:szCs w:val="21"/>
+          <w:lang w:eastAsia="en-ID"/>
+        </w:rPr>
+        <w:t xml:space="preserve"> } </w:t>
+      </w:r>
+      <w:r>
+        <w:rPr>
+          <w:rFonts w:ascii="Consolas" w:eastAsia="Times New Roman" w:hAnsi="Consolas" w:cs="Times New Roman"/>
+          <w:color w:val="C586C0"/>
+          <w:sz w:val="21"/>
+          <w:szCs w:val="21"/>
+          <w:lang w:eastAsia="en-ID"/>
+        </w:rPr>
+        <w:t>from</w:t>
+      </w:r>
+      <w:r>
+        <w:rPr>
+          <w:rFonts w:ascii="Consolas" w:eastAsia="Times New Roman" w:hAnsi="Consolas" w:cs="Times New Roman"/>
+          <w:color w:val="FFFFFF"/>
+          <w:sz w:val="21"/>
+          <w:szCs w:val="21"/>
+          <w:lang w:eastAsia="en-ID"/>
+        </w:rPr>
+        <w:t xml:space="preserve"> </w:t>
+      </w:r>
+      <w:r>
+        <w:rPr>
+          <w:rFonts w:ascii="Consolas" w:eastAsia="Times New Roman" w:hAnsi="Consolas" w:cs="Times New Roman"/>
+          <w:color w:val="CE9178"/>
+          <w:sz w:val="21"/>
+          <w:szCs w:val="21"/>
+          <w:lang w:eastAsia="en-ID"/>
+        </w:rPr>
+        <w:t>"next/server"</w:t>
+      </w:r>
+    </w:p>
+    <w:p>
+      <w:pPr>
+        <w:shd w:val="clear" w:color="auto" w:fill="000000"/>
+        <w:spacing w:after="240" w:line="285" w:lineRule="atLeast"/>
+        <w:rPr>
+          <w:rFonts w:ascii="Consolas" w:eastAsia="Times New Roman" w:hAnsi="Consolas" w:cs="Times New Roman"/>
+          <w:color w:val="FFFFFF"/>
+          <w:sz w:val="21"/>
+          <w:szCs w:val="21"/>
+          <w:lang w:eastAsia="en-ID"/>
+        </w:rPr>
+      </w:pPr>
+    </w:p>
+    <w:p>
+      <w:pPr>
+        <w:shd w:val="clear" w:color="auto" w:fill="000000"/>
+        <w:spacing w:after="0" w:line="285" w:lineRule="atLeast"/>
+        <w:rPr>
+          <w:rFonts w:ascii="Consolas" w:eastAsia="Times New Roman" w:hAnsi="Consolas" w:cs="Times New Roman"/>
+          <w:color w:val="FFFFFF"/>
+          <w:sz w:val="21"/>
+          <w:szCs w:val="21"/>
+          <w:lang w:eastAsia="en-ID"/>
+        </w:rPr>
+      </w:pPr>
+      <w:r>
+        <w:rPr>
+          <w:rFonts w:ascii="Consolas" w:eastAsia="Times New Roman" w:hAnsi="Consolas" w:cs="Times New Roman"/>
+          <w:color w:val="C586C0"/>
+          <w:sz w:val="21"/>
+          <w:szCs w:val="21"/>
+          <w:lang w:eastAsia="en-ID"/>
+        </w:rPr>
+        <w:t>export</w:t>
+      </w:r>
+      <w:r>
+        <w:rPr>
+          <w:rFonts w:ascii="Consolas" w:eastAsia="Times New Roman" w:hAnsi="Consolas" w:cs="Times New Roman"/>
+          <w:color w:val="FFFFFF"/>
+          <w:sz w:val="21"/>
+          <w:szCs w:val="21"/>
+          <w:lang w:eastAsia="en-ID"/>
+        </w:rPr>
+        <w:t xml:space="preserve"> </w:t>
+      </w:r>
+      <w:r>
+        <w:rPr>
+          <w:rFonts w:ascii="Consolas" w:eastAsia="Times New Roman" w:hAnsi="Consolas" w:cs="Times New Roman"/>
+          <w:color w:val="569CD6"/>
+          <w:sz w:val="21"/>
+          <w:szCs w:val="21"/>
+          <w:lang w:eastAsia="en-ID"/>
+        </w:rPr>
+        <w:t>async</w:t>
+      </w:r>
+      <w:r>
+        <w:rPr>
+          <w:rFonts w:ascii="Consolas" w:eastAsia="Times New Roman" w:hAnsi="Consolas" w:cs="Times New Roman"/>
+          <w:color w:val="FFFFFF"/>
+          <w:sz w:val="21"/>
+          <w:szCs w:val="21"/>
+          <w:lang w:eastAsia="en-ID"/>
+        </w:rPr>
+        <w:t xml:space="preserve"> </w:t>
+      </w:r>
+      <w:r>
+        <w:rPr>
+          <w:rFonts w:ascii="Consolas" w:eastAsia="Times New Roman" w:hAnsi="Consolas" w:cs="Times New Roman"/>
+          <w:color w:val="569CD6"/>
+          <w:sz w:val="21"/>
+          <w:szCs w:val="21"/>
+          <w:lang w:eastAsia="en-ID"/>
+        </w:rPr>
+        <w:t>function</w:t>
+      </w:r>
+      <w:r>
+        <w:rPr>
+          <w:rFonts w:ascii="Consolas" w:eastAsia="Times New Roman" w:hAnsi="Consolas" w:cs="Times New Roman"/>
+          <w:color w:val="FFFFFF"/>
+          <w:sz w:val="21"/>
+          <w:szCs w:val="21"/>
+          <w:lang w:eastAsia="en-ID"/>
+        </w:rPr>
+        <w:t xml:space="preserve"> </w:t>
+      </w:r>
+      <w:proofErr w:type="gramStart"/>
+      <w:r>
+        <w:rPr>
+          <w:rFonts w:ascii="Consolas" w:eastAsia="Times New Roman" w:hAnsi="Consolas" w:cs="Times New Roman"/>
+          <w:color w:val="DCDCAA"/>
+          <w:sz w:val="21"/>
+          <w:szCs w:val="21"/>
+          <w:lang w:eastAsia="en-ID"/>
+        </w:rPr>
+        <w:t>GET</w:t>
+      </w:r>
+      <w:r>
+        <w:rPr>
+          <w:rFonts w:ascii="Consolas" w:eastAsia="Times New Roman" w:hAnsi="Consolas" w:cs="Times New Roman"/>
+          <w:color w:val="FFFFFF"/>
+          <w:sz w:val="21"/>
+          <w:szCs w:val="21"/>
+          <w:lang w:eastAsia="en-ID"/>
+        </w:rPr>
+        <w:t>(</w:t>
+      </w:r>
+      <w:proofErr w:type="gramEnd"/>
+    </w:p>
+    <w:p>
+      <w:pPr>
+        <w:shd w:val="clear" w:color="auto" w:fill="000000"/>
+        <w:spacing w:after="0" w:line="285" w:lineRule="atLeast"/>
+        <w:rPr>
+          <w:rFonts w:ascii="Consolas" w:eastAsia="Times New Roman" w:hAnsi="Consolas" w:cs="Times New Roman"/>
+          <w:color w:val="FFFFFF"/>
+          <w:sz w:val="21"/>
+          <w:szCs w:val="21"/>
+          <w:lang w:eastAsia="en-ID"/>
+        </w:rPr>
+      </w:pPr>
+      <w:r>
+        <w:rPr>
+          <w:rFonts w:ascii="Consolas" w:eastAsia="Times New Roman" w:hAnsi="Consolas" w:cs="Times New Roman"/>
+          <w:color w:val="FFFFFF"/>
+          <w:sz w:val="21"/>
+          <w:szCs w:val="21"/>
+          <w:lang w:eastAsia="en-ID"/>
+        </w:rPr>
+        <w:t xml:space="preserve">    </w:t>
+      </w:r>
+      <w:proofErr w:type="spellStart"/>
+      <w:r>
+        <w:rPr>
+          <w:rFonts w:ascii="Consolas" w:eastAsia="Times New Roman" w:hAnsi="Consolas" w:cs="Times New Roman"/>
+          <w:color w:val="9CDCFE"/>
+          <w:sz w:val="21"/>
+          <w:szCs w:val="21"/>
+          <w:lang w:eastAsia="en-ID"/>
+        </w:rPr>
+        <w:t>req</w:t>
+      </w:r>
+      <w:proofErr w:type="spellEnd"/>
+      <w:r>
+        <w:rPr>
+          <w:rFonts w:ascii="Consolas" w:eastAsia="Times New Roman" w:hAnsi="Consolas" w:cs="Times New Roman"/>
+          <w:color w:val="D4D4D4"/>
+          <w:sz w:val="21"/>
+          <w:szCs w:val="21"/>
+          <w:lang w:eastAsia="en-ID"/>
+        </w:rPr>
+        <w:t>:</w:t>
+      </w:r>
+      <w:r>
+        <w:rPr>
+          <w:rFonts w:ascii="Consolas" w:eastAsia="Times New Roman" w:hAnsi="Consolas" w:cs="Times New Roman"/>
+          <w:color w:val="FFFFFF"/>
+          <w:sz w:val="21"/>
+          <w:szCs w:val="21"/>
+          <w:lang w:eastAsia="en-ID"/>
+        </w:rPr>
+        <w:t xml:space="preserve"> </w:t>
+      </w:r>
+      <w:r>
+        <w:rPr>
+          <w:rFonts w:ascii="Consolas" w:eastAsia="Times New Roman" w:hAnsi="Consolas" w:cs="Times New Roman"/>
+          <w:color w:val="4EC9B0"/>
+          <w:sz w:val="21"/>
+          <w:szCs w:val="21"/>
+          <w:lang w:eastAsia="en-ID"/>
+        </w:rPr>
+        <w:t>Request</w:t>
+      </w:r>
+      <w:r>
+        <w:rPr>
+          <w:rFonts w:ascii="Consolas" w:eastAsia="Times New Roman" w:hAnsi="Consolas" w:cs="Times New Roman"/>
+          <w:color w:val="FFFFFF"/>
+          <w:sz w:val="21"/>
+          <w:szCs w:val="21"/>
+          <w:lang w:eastAsia="en-ID"/>
+        </w:rPr>
+        <w:t>,</w:t>
+      </w:r>
+    </w:p>
+    <w:p>
+      <w:pPr>
+        <w:shd w:val="clear" w:color="auto" w:fill="000000"/>
+        <w:spacing w:after="0" w:line="285" w:lineRule="atLeast"/>
+        <w:rPr>
+          <w:rFonts w:ascii="Consolas" w:eastAsia="Times New Roman" w:hAnsi="Consolas" w:cs="Times New Roman"/>
+          <w:color w:val="FFFFFF"/>
+          <w:sz w:val="21"/>
+          <w:szCs w:val="21"/>
+          <w:lang w:eastAsia="en-ID"/>
+        </w:rPr>
+      </w:pPr>
+      <w:r>
+        <w:rPr>
+          <w:rFonts w:ascii="Consolas" w:eastAsia="Times New Roman" w:hAnsi="Consolas" w:cs="Times New Roman"/>
+          <w:color w:val="FFFFFF"/>
+          <w:sz w:val="21"/>
+          <w:szCs w:val="21"/>
+          <w:lang w:eastAsia="en-ID"/>
+        </w:rPr>
+        <w:t>    {</w:t>
+      </w:r>
+      <w:r>
+        <w:rPr>
+          <w:rFonts w:ascii="Consolas" w:eastAsia="Times New Roman" w:hAnsi="Consolas" w:cs="Times New Roman"/>
+          <w:color w:val="9CDCFE"/>
+          <w:sz w:val="21"/>
+          <w:szCs w:val="21"/>
+          <w:lang w:eastAsia="en-ID"/>
+        </w:rPr>
+        <w:t>params</w:t>
+      </w:r>
+      <w:r>
+        <w:rPr>
+          <w:rFonts w:ascii="Consolas" w:eastAsia="Times New Roman" w:hAnsi="Consolas" w:cs="Times New Roman"/>
+          <w:color w:val="FFFFFF"/>
+          <w:sz w:val="21"/>
+          <w:szCs w:val="21"/>
+          <w:lang w:eastAsia="en-ID"/>
+        </w:rPr>
+        <w:t>}</w:t>
+      </w:r>
+      <w:r>
+        <w:rPr>
+          <w:rFonts w:ascii="Consolas" w:eastAsia="Times New Roman" w:hAnsi="Consolas" w:cs="Times New Roman"/>
+          <w:color w:val="D4D4D4"/>
+          <w:sz w:val="21"/>
+          <w:szCs w:val="21"/>
+          <w:lang w:eastAsia="en-ID"/>
+        </w:rPr>
+        <w:t>:</w:t>
+      </w:r>
+      <w:r>
+        <w:rPr>
+          <w:rFonts w:ascii="Consolas" w:eastAsia="Times New Roman" w:hAnsi="Consolas" w:cs="Times New Roman"/>
+          <w:color w:val="FFFFFF"/>
+          <w:sz w:val="21"/>
+          <w:szCs w:val="21"/>
+          <w:lang w:eastAsia="en-ID"/>
+        </w:rPr>
+        <w:t xml:space="preserve"> {</w:t>
+      </w:r>
+      <w:r>
+        <w:rPr>
+          <w:rFonts w:ascii="Consolas" w:eastAsia="Times New Roman" w:hAnsi="Consolas" w:cs="Times New Roman"/>
+          <w:color w:val="9CDCFE"/>
+          <w:sz w:val="21"/>
+          <w:szCs w:val="21"/>
+          <w:lang w:eastAsia="en-ID"/>
+        </w:rPr>
+        <w:t>params</w:t>
+      </w:r>
+      <w:r>
+        <w:rPr>
+          <w:rFonts w:ascii="Consolas" w:eastAsia="Times New Roman" w:hAnsi="Consolas" w:cs="Times New Roman"/>
+          <w:color w:val="D4D4D4"/>
+          <w:sz w:val="21"/>
+          <w:szCs w:val="21"/>
+          <w:lang w:eastAsia="en-ID"/>
+        </w:rPr>
+        <w:t>:</w:t>
+      </w:r>
+      <w:r>
+        <w:rPr>
+          <w:rFonts w:ascii="Consolas" w:eastAsia="Times New Roman" w:hAnsi="Consolas" w:cs="Times New Roman"/>
+          <w:color w:val="FFFFFF"/>
+          <w:sz w:val="21"/>
+          <w:szCs w:val="21"/>
+          <w:lang w:eastAsia="en-ID"/>
+        </w:rPr>
+        <w:t xml:space="preserve"> {</w:t>
+      </w:r>
+      <w:proofErr w:type="spellStart"/>
+      <w:r>
+        <w:rPr>
+          <w:rFonts w:ascii="Consolas" w:eastAsia="Times New Roman" w:hAnsi="Consolas" w:cs="Times New Roman"/>
+          <w:color w:val="9CDCFE"/>
+          <w:sz w:val="21"/>
+          <w:szCs w:val="21"/>
+          <w:lang w:eastAsia="en-ID"/>
+        </w:rPr>
+        <w:t>bannerId</w:t>
+      </w:r>
+      <w:proofErr w:type="spellEnd"/>
+      <w:r>
+        <w:rPr>
+          <w:rFonts w:ascii="Consolas" w:eastAsia="Times New Roman" w:hAnsi="Consolas" w:cs="Times New Roman"/>
+          <w:color w:val="D4D4D4"/>
+          <w:sz w:val="21"/>
+          <w:szCs w:val="21"/>
+          <w:lang w:eastAsia="en-ID"/>
+        </w:rPr>
+        <w:t>:</w:t>
+      </w:r>
+      <w:r>
+        <w:rPr>
+          <w:rFonts w:ascii="Consolas" w:eastAsia="Times New Roman" w:hAnsi="Consolas" w:cs="Times New Roman"/>
+          <w:color w:val="FFFFFF"/>
+          <w:sz w:val="21"/>
+          <w:szCs w:val="21"/>
+          <w:lang w:eastAsia="en-ID"/>
+        </w:rPr>
+        <w:t xml:space="preserve"> </w:t>
+      </w:r>
+      <w:r>
+        <w:rPr>
+          <w:rFonts w:ascii="Consolas" w:eastAsia="Times New Roman" w:hAnsi="Consolas" w:cs="Times New Roman"/>
+          <w:color w:val="4EC9B0"/>
+          <w:sz w:val="21"/>
+          <w:szCs w:val="21"/>
+          <w:lang w:eastAsia="en-ID"/>
+        </w:rPr>
+        <w:t>string</w:t>
+      </w:r>
+      <w:r>
+        <w:rPr>
+          <w:rFonts w:ascii="Consolas" w:eastAsia="Times New Roman" w:hAnsi="Consolas" w:cs="Times New Roman"/>
+          <w:color w:val="FFFFFF"/>
+          <w:sz w:val="21"/>
+          <w:szCs w:val="21"/>
+          <w:lang w:eastAsia="en-ID"/>
+        </w:rPr>
+        <w:t>}}</w:t>
+      </w:r>
+    </w:p>
+    <w:p>
+      <w:pPr>
+        <w:shd w:val="clear" w:color="auto" w:fill="000000"/>
+        <w:spacing w:after="0" w:line="285" w:lineRule="atLeast"/>
+        <w:rPr>
+          <w:rFonts w:ascii="Consolas" w:eastAsia="Times New Roman" w:hAnsi="Consolas" w:cs="Times New Roman"/>
+          <w:color w:val="FFFFFF"/>
+          <w:sz w:val="21"/>
+          <w:szCs w:val="21"/>
+          <w:lang w:eastAsia="en-ID"/>
+        </w:rPr>
+      </w:pPr>
+      <w:r>
+        <w:rPr>
+          <w:rFonts w:ascii="Consolas" w:eastAsia="Times New Roman" w:hAnsi="Consolas" w:cs="Times New Roman"/>
+          <w:color w:val="FFFFFF"/>
+          <w:sz w:val="21"/>
+          <w:szCs w:val="21"/>
+          <w:lang w:eastAsia="en-ID"/>
+        </w:rPr>
+        <w:t>){</w:t>
+      </w:r>
+    </w:p>
+    <w:p>
+      <w:pPr>
+        <w:shd w:val="clear" w:color="auto" w:fill="000000"/>
+        <w:spacing w:after="0" w:line="285" w:lineRule="atLeast"/>
+        <w:rPr>
+          <w:rFonts w:ascii="Consolas" w:eastAsia="Times New Roman" w:hAnsi="Consolas" w:cs="Times New Roman"/>
+          <w:color w:val="FFFFFF"/>
+          <w:sz w:val="21"/>
+          <w:szCs w:val="21"/>
+          <w:lang w:eastAsia="en-ID"/>
+        </w:rPr>
+      </w:pPr>
+      <w:r>
+        <w:rPr>
+          <w:rFonts w:ascii="Consolas" w:eastAsia="Times New Roman" w:hAnsi="Consolas" w:cs="Times New Roman"/>
+          <w:color w:val="FFFFFF"/>
+          <w:sz w:val="21"/>
+          <w:szCs w:val="21"/>
+          <w:lang w:eastAsia="en-ID"/>
+        </w:rPr>
+        <w:t xml:space="preserve">    </w:t>
+      </w:r>
+      <w:r>
+        <w:rPr>
+          <w:rFonts w:ascii="Consolas" w:eastAsia="Times New Roman" w:hAnsi="Consolas" w:cs="Times New Roman"/>
+          <w:color w:val="C586C0"/>
+          <w:sz w:val="21"/>
+          <w:szCs w:val="21"/>
+          <w:lang w:eastAsia="en-ID"/>
+        </w:rPr>
+        <w:t>try</w:t>
+      </w:r>
+      <w:r>
+        <w:rPr>
+          <w:rFonts w:ascii="Consolas" w:eastAsia="Times New Roman" w:hAnsi="Consolas" w:cs="Times New Roman"/>
+          <w:color w:val="FFFFFF"/>
+          <w:sz w:val="21"/>
+          <w:szCs w:val="21"/>
+          <w:lang w:eastAsia="en-ID"/>
+        </w:rPr>
+        <w:t xml:space="preserve"> {</w:t>
+      </w:r>
+    </w:p>
+    <w:p>
+      <w:pPr>
+        <w:shd w:val="clear" w:color="auto" w:fill="000000"/>
+        <w:spacing w:after="0" w:line="285" w:lineRule="atLeast"/>
+        <w:rPr>
+          <w:rFonts w:ascii="Consolas" w:eastAsia="Times New Roman" w:hAnsi="Consolas" w:cs="Times New Roman"/>
+          <w:color w:val="FFFFFF"/>
+          <w:sz w:val="21"/>
+          <w:szCs w:val="21"/>
+          <w:lang w:eastAsia="en-ID"/>
+        </w:rPr>
+      </w:pPr>
+      <w:r>
+        <w:rPr>
+          <w:rFonts w:ascii="Consolas" w:eastAsia="Times New Roman" w:hAnsi="Consolas" w:cs="Times New Roman"/>
+          <w:color w:val="FFFFFF"/>
+          <w:sz w:val="21"/>
+          <w:szCs w:val="21"/>
+          <w:lang w:eastAsia="en-ID"/>
+        </w:rPr>
+        <w:t xml:space="preserve">        </w:t>
+      </w:r>
+      <w:r>
+        <w:rPr>
+          <w:rFonts w:ascii="Consolas" w:eastAsia="Times New Roman" w:hAnsi="Consolas" w:cs="Times New Roman"/>
+          <w:color w:val="C586C0"/>
+          <w:sz w:val="21"/>
+          <w:szCs w:val="21"/>
+          <w:lang w:eastAsia="en-ID"/>
+        </w:rPr>
+        <w:t>if</w:t>
+      </w:r>
+      <w:r>
+        <w:rPr>
+          <w:rFonts w:ascii="Consolas" w:eastAsia="Times New Roman" w:hAnsi="Consolas" w:cs="Times New Roman"/>
+          <w:color w:val="FFFFFF"/>
+          <w:sz w:val="21"/>
+          <w:szCs w:val="21"/>
+          <w:lang w:eastAsia="en-ID"/>
+        </w:rPr>
+        <w:t xml:space="preserve"> </w:t>
+      </w:r>
+      <w:proofErr w:type="gramStart"/>
+      <w:r>
+        <w:rPr>
+          <w:rFonts w:ascii="Consolas" w:eastAsia="Times New Roman" w:hAnsi="Consolas" w:cs="Times New Roman"/>
+          <w:color w:val="FFFFFF"/>
+          <w:sz w:val="21"/>
+          <w:szCs w:val="21"/>
+          <w:lang w:eastAsia="en-ID"/>
+        </w:rPr>
+        <w:t>(</w:t>
+      </w:r>
+      <w:r>
+        <w:rPr>
+          <w:rFonts w:ascii="Consolas" w:eastAsia="Times New Roman" w:hAnsi="Consolas" w:cs="Times New Roman"/>
+          <w:color w:val="D4D4D4"/>
+          <w:sz w:val="21"/>
+          <w:szCs w:val="21"/>
+          <w:lang w:eastAsia="en-ID"/>
+        </w:rPr>
+        <w:t>!</w:t>
+      </w:r>
+      <w:proofErr w:type="spellStart"/>
+      <w:r>
+        <w:rPr>
+          <w:rFonts w:ascii="Consolas" w:eastAsia="Times New Roman" w:hAnsi="Consolas" w:cs="Times New Roman"/>
+          <w:color w:val="9CDCFE"/>
+          <w:sz w:val="21"/>
+          <w:szCs w:val="21"/>
+          <w:lang w:eastAsia="en-ID"/>
+        </w:rPr>
+        <w:t>params</w:t>
+      </w:r>
+      <w:proofErr w:type="gramEnd"/>
+      <w:r>
+        <w:rPr>
+          <w:rFonts w:ascii="Consolas" w:eastAsia="Times New Roman" w:hAnsi="Consolas" w:cs="Times New Roman"/>
+          <w:color w:val="FFFFFF"/>
+          <w:sz w:val="21"/>
+          <w:szCs w:val="21"/>
+          <w:lang w:eastAsia="en-ID"/>
+        </w:rPr>
+        <w:t>.</w:t>
+      </w:r>
+      <w:r>
+        <w:rPr>
+          <w:rFonts w:ascii="Consolas" w:eastAsia="Times New Roman" w:hAnsi="Consolas" w:cs="Times New Roman"/>
+          <w:color w:val="9CDCFE"/>
+          <w:sz w:val="21"/>
+          <w:szCs w:val="21"/>
+          <w:lang w:eastAsia="en-ID"/>
+        </w:rPr>
+        <w:t>bannerId</w:t>
+      </w:r>
+      <w:proofErr w:type="spellEnd"/>
+      <w:r>
+        <w:rPr>
+          <w:rFonts w:ascii="Consolas" w:eastAsia="Times New Roman" w:hAnsi="Consolas" w:cs="Times New Roman"/>
+          <w:color w:val="FFFFFF"/>
+          <w:sz w:val="21"/>
+          <w:szCs w:val="21"/>
+          <w:lang w:eastAsia="en-ID"/>
+        </w:rPr>
+        <w:t>){</w:t>
+      </w:r>
+    </w:p>
+    <w:p>
+      <w:pPr>
+        <w:shd w:val="clear" w:color="auto" w:fill="000000"/>
+        <w:spacing w:after="0" w:line="285" w:lineRule="atLeast"/>
+        <w:rPr>
+          <w:rFonts w:ascii="Consolas" w:eastAsia="Times New Roman" w:hAnsi="Consolas" w:cs="Times New Roman"/>
+          <w:color w:val="FFFFFF"/>
+          <w:sz w:val="21"/>
+          <w:szCs w:val="21"/>
+          <w:lang w:eastAsia="en-ID"/>
+        </w:rPr>
+      </w:pPr>
+      <w:r>
+        <w:rPr>
+          <w:rFonts w:ascii="Consolas" w:eastAsia="Times New Roman" w:hAnsi="Consolas" w:cs="Times New Roman"/>
+          <w:color w:val="FFFFFF"/>
+          <w:sz w:val="21"/>
+          <w:szCs w:val="21"/>
+          <w:lang w:eastAsia="en-ID"/>
+        </w:rPr>
+        <w:t xml:space="preserve">            </w:t>
+      </w:r>
+      <w:r>
+        <w:rPr>
+          <w:rFonts w:ascii="Consolas" w:eastAsia="Times New Roman" w:hAnsi="Consolas" w:cs="Times New Roman"/>
+          <w:color w:val="C586C0"/>
+          <w:sz w:val="21"/>
+          <w:szCs w:val="21"/>
+          <w:lang w:eastAsia="en-ID"/>
+        </w:rPr>
+        <w:t>return</w:t>
+      </w:r>
+      <w:r>
+        <w:rPr>
+          <w:rFonts w:ascii="Consolas" w:eastAsia="Times New Roman" w:hAnsi="Consolas" w:cs="Times New Roman"/>
+          <w:color w:val="FFFFFF"/>
+          <w:sz w:val="21"/>
+          <w:szCs w:val="21"/>
+          <w:lang w:eastAsia="en-ID"/>
+        </w:rPr>
+        <w:t xml:space="preserve"> </w:t>
+      </w:r>
+      <w:r>
+        <w:rPr>
+          <w:rFonts w:ascii="Consolas" w:eastAsia="Times New Roman" w:hAnsi="Consolas" w:cs="Times New Roman"/>
+          <w:color w:val="569CD6"/>
+          <w:sz w:val="21"/>
+          <w:szCs w:val="21"/>
+          <w:lang w:eastAsia="en-ID"/>
+        </w:rPr>
+        <w:t>new</w:t>
+      </w:r>
+      <w:r>
+        <w:rPr>
+          <w:rFonts w:ascii="Consolas" w:eastAsia="Times New Roman" w:hAnsi="Consolas" w:cs="Times New Roman"/>
+          <w:color w:val="FFFFFF"/>
+          <w:sz w:val="21"/>
+          <w:szCs w:val="21"/>
+          <w:lang w:eastAsia="en-ID"/>
+        </w:rPr>
+        <w:t xml:space="preserve"> </w:t>
+      </w:r>
+      <w:proofErr w:type="spellStart"/>
+      <w:proofErr w:type="gramStart"/>
+      <w:r>
+        <w:rPr>
+          <w:rFonts w:ascii="Consolas" w:eastAsia="Times New Roman" w:hAnsi="Consolas" w:cs="Times New Roman"/>
+          <w:color w:val="4EC9B0"/>
+          <w:sz w:val="21"/>
+          <w:szCs w:val="21"/>
+          <w:lang w:eastAsia="en-ID"/>
+        </w:rPr>
+        <w:t>NextResponse</w:t>
+      </w:r>
+      <w:proofErr w:type="spellEnd"/>
+      <w:r>
+        <w:rPr>
+          <w:rFonts w:ascii="Consolas" w:eastAsia="Times New Roman" w:hAnsi="Consolas" w:cs="Times New Roman"/>
+          <w:color w:val="FFFFFF"/>
+          <w:sz w:val="21"/>
+          <w:szCs w:val="21"/>
+          <w:lang w:eastAsia="en-ID"/>
+        </w:rPr>
+        <w:t>(</w:t>
+      </w:r>
+      <w:proofErr w:type="gramEnd"/>
+      <w:r>
+        <w:rPr>
+          <w:rFonts w:ascii="Consolas" w:eastAsia="Times New Roman" w:hAnsi="Consolas" w:cs="Times New Roman"/>
+          <w:color w:val="CE9178"/>
+          <w:sz w:val="21"/>
+          <w:szCs w:val="21"/>
+          <w:lang w:eastAsia="en-ID"/>
+        </w:rPr>
+        <w:t xml:space="preserve">"Banner ID </w:t>
+      </w:r>
+      <w:proofErr w:type="spellStart"/>
+      <w:r>
+        <w:rPr>
+          <w:rFonts w:ascii="Consolas" w:eastAsia="Times New Roman" w:hAnsi="Consolas" w:cs="Times New Roman"/>
+          <w:color w:val="CE9178"/>
+          <w:sz w:val="21"/>
+          <w:szCs w:val="21"/>
+          <w:lang w:eastAsia="en-ID"/>
+        </w:rPr>
+        <w:t>dibutuhkan</w:t>
+      </w:r>
+      <w:proofErr w:type="spellEnd"/>
+      <w:r>
+        <w:rPr>
+          <w:rFonts w:ascii="Consolas" w:eastAsia="Times New Roman" w:hAnsi="Consolas" w:cs="Times New Roman"/>
+          <w:color w:val="CE9178"/>
+          <w:sz w:val="21"/>
+          <w:szCs w:val="21"/>
+          <w:lang w:eastAsia="en-ID"/>
+        </w:rPr>
+        <w:t>"</w:t>
+      </w:r>
+      <w:r>
+        <w:rPr>
+          <w:rFonts w:ascii="Consolas" w:eastAsia="Times New Roman" w:hAnsi="Consolas" w:cs="Times New Roman"/>
+          <w:color w:val="FFFFFF"/>
+          <w:sz w:val="21"/>
+          <w:szCs w:val="21"/>
+          <w:lang w:eastAsia="en-ID"/>
+        </w:rPr>
+        <w:t>, {</w:t>
+      </w:r>
+      <w:r>
+        <w:rPr>
+          <w:rFonts w:ascii="Consolas" w:eastAsia="Times New Roman" w:hAnsi="Consolas" w:cs="Times New Roman"/>
+          <w:color w:val="9CDCFE"/>
+          <w:sz w:val="21"/>
+          <w:szCs w:val="21"/>
+          <w:lang w:eastAsia="en-ID"/>
+        </w:rPr>
+        <w:t>status:</w:t>
+      </w:r>
+      <w:r>
+        <w:rPr>
+          <w:rFonts w:ascii="Consolas" w:eastAsia="Times New Roman" w:hAnsi="Consolas" w:cs="Times New Roman"/>
+          <w:color w:val="FFFFFF"/>
+          <w:sz w:val="21"/>
+          <w:szCs w:val="21"/>
+          <w:lang w:eastAsia="en-ID"/>
+        </w:rPr>
+        <w:t xml:space="preserve"> </w:t>
+      </w:r>
+      <w:r>
+        <w:rPr>
+          <w:rFonts w:ascii="Consolas" w:eastAsia="Times New Roman" w:hAnsi="Consolas" w:cs="Times New Roman"/>
+          <w:color w:val="B5CEA8"/>
+          <w:sz w:val="21"/>
+          <w:szCs w:val="21"/>
+          <w:lang w:eastAsia="en-ID"/>
+        </w:rPr>
+        <w:t>400</w:t>
+      </w:r>
+      <w:r>
+        <w:rPr>
+          <w:rFonts w:ascii="Consolas" w:eastAsia="Times New Roman" w:hAnsi="Consolas" w:cs="Times New Roman"/>
+          <w:color w:val="FFFFFF"/>
+          <w:sz w:val="21"/>
+          <w:szCs w:val="21"/>
+          <w:lang w:eastAsia="en-ID"/>
+        </w:rPr>
+        <w:t>})</w:t>
+      </w:r>
+    </w:p>
+    <w:p>
+      <w:pPr>
+        <w:shd w:val="clear" w:color="auto" w:fill="000000"/>
+        <w:spacing w:after="0" w:line="285" w:lineRule="atLeast"/>
+        <w:rPr>
+          <w:rFonts w:ascii="Consolas" w:eastAsia="Times New Roman" w:hAnsi="Consolas" w:cs="Times New Roman"/>
+          <w:color w:val="FFFFFF"/>
+          <w:sz w:val="21"/>
+          <w:szCs w:val="21"/>
+          <w:lang w:eastAsia="en-ID"/>
+        </w:rPr>
+      </w:pPr>
+      <w:r>
+        <w:rPr>
+          <w:rFonts w:ascii="Consolas" w:eastAsia="Times New Roman" w:hAnsi="Consolas" w:cs="Times New Roman"/>
+          <w:color w:val="FFFFFF"/>
+          <w:sz w:val="21"/>
+          <w:szCs w:val="21"/>
+          <w:lang w:eastAsia="en-ID"/>
+        </w:rPr>
+        <w:t>        }</w:t>
+      </w:r>
+    </w:p>
+    <w:p>
+      <w:pPr>
+        <w:shd w:val="clear" w:color="auto" w:fill="000000"/>
+        <w:spacing w:after="0" w:line="285" w:lineRule="atLeast"/>
+        <w:rPr>
+          <w:rFonts w:ascii="Consolas" w:eastAsia="Times New Roman" w:hAnsi="Consolas" w:cs="Times New Roman"/>
+          <w:color w:val="FFFFFF"/>
+          <w:sz w:val="21"/>
+          <w:szCs w:val="21"/>
+          <w:lang w:eastAsia="en-ID"/>
+        </w:rPr>
+      </w:pPr>
+      <w:r>
+        <w:rPr>
+          <w:rFonts w:ascii="Consolas" w:eastAsia="Times New Roman" w:hAnsi="Consolas" w:cs="Times New Roman"/>
+          <w:color w:val="FFFFFF"/>
+          <w:sz w:val="21"/>
+          <w:szCs w:val="21"/>
+          <w:lang w:eastAsia="en-ID"/>
+        </w:rPr>
+        <w:t xml:space="preserve">        </w:t>
+      </w:r>
+      <w:proofErr w:type="spellStart"/>
+      <w:r>
+        <w:rPr>
+          <w:rFonts w:ascii="Consolas" w:eastAsia="Times New Roman" w:hAnsi="Consolas" w:cs="Times New Roman"/>
+          <w:color w:val="569CD6"/>
+          <w:sz w:val="21"/>
+          <w:szCs w:val="21"/>
+          <w:lang w:eastAsia="en-ID"/>
+        </w:rPr>
+        <w:t>const</w:t>
+      </w:r>
+      <w:proofErr w:type="spellEnd"/>
+      <w:r>
+        <w:rPr>
+          <w:rFonts w:ascii="Consolas" w:eastAsia="Times New Roman" w:hAnsi="Consolas" w:cs="Times New Roman"/>
+          <w:color w:val="FFFFFF"/>
+          <w:sz w:val="21"/>
+          <w:szCs w:val="21"/>
+          <w:lang w:eastAsia="en-ID"/>
+        </w:rPr>
+        <w:t xml:space="preserve"> </w:t>
+      </w:r>
+      <w:r>
+        <w:rPr>
+          <w:rFonts w:ascii="Consolas" w:eastAsia="Times New Roman" w:hAnsi="Consolas" w:cs="Times New Roman"/>
+          <w:color w:val="9CDCFE"/>
+          <w:sz w:val="21"/>
+          <w:szCs w:val="21"/>
+          <w:lang w:eastAsia="en-ID"/>
+        </w:rPr>
+        <w:t>banner</w:t>
+      </w:r>
+      <w:r>
+        <w:rPr>
+          <w:rFonts w:ascii="Consolas" w:eastAsia="Times New Roman" w:hAnsi="Consolas" w:cs="Times New Roman"/>
+          <w:color w:val="FFFFFF"/>
+          <w:sz w:val="21"/>
+          <w:szCs w:val="21"/>
+          <w:lang w:eastAsia="en-ID"/>
+        </w:rPr>
+        <w:t xml:space="preserve"> </w:t>
+      </w:r>
+      <w:r>
+        <w:rPr>
+          <w:rFonts w:ascii="Consolas" w:eastAsia="Times New Roman" w:hAnsi="Consolas" w:cs="Times New Roman"/>
+          <w:color w:val="D4D4D4"/>
+          <w:sz w:val="21"/>
+          <w:szCs w:val="21"/>
+          <w:lang w:eastAsia="en-ID"/>
+        </w:rPr>
+        <w:t>=</w:t>
+      </w:r>
+      <w:r>
+        <w:rPr>
+          <w:rFonts w:ascii="Consolas" w:eastAsia="Times New Roman" w:hAnsi="Consolas" w:cs="Times New Roman"/>
+          <w:color w:val="FFFFFF"/>
+          <w:sz w:val="21"/>
+          <w:szCs w:val="21"/>
+          <w:lang w:eastAsia="en-ID"/>
+        </w:rPr>
+        <w:t xml:space="preserve"> </w:t>
+      </w:r>
+      <w:r>
+        <w:rPr>
+          <w:rFonts w:ascii="Consolas" w:eastAsia="Times New Roman" w:hAnsi="Consolas" w:cs="Times New Roman"/>
+          <w:color w:val="C586C0"/>
+          <w:sz w:val="21"/>
+          <w:szCs w:val="21"/>
+          <w:lang w:eastAsia="en-ID"/>
+        </w:rPr>
+        <w:t>await</w:t>
+      </w:r>
+      <w:r>
+        <w:rPr>
+          <w:rFonts w:ascii="Consolas" w:eastAsia="Times New Roman" w:hAnsi="Consolas" w:cs="Times New Roman"/>
+          <w:color w:val="FFFFFF"/>
+          <w:sz w:val="21"/>
+          <w:szCs w:val="21"/>
+          <w:lang w:eastAsia="en-ID"/>
+        </w:rPr>
+        <w:t xml:space="preserve"> </w:t>
+      </w:r>
+      <w:proofErr w:type="spellStart"/>
+      <w:proofErr w:type="gramStart"/>
+      <w:r>
+        <w:rPr>
+          <w:rFonts w:ascii="Consolas" w:eastAsia="Times New Roman" w:hAnsi="Consolas" w:cs="Times New Roman"/>
+          <w:color w:val="9CDCFE"/>
+          <w:sz w:val="21"/>
+          <w:szCs w:val="21"/>
+          <w:lang w:eastAsia="en-ID"/>
+        </w:rPr>
+        <w:t>db</w:t>
+      </w:r>
+      <w:r>
+        <w:rPr>
+          <w:rFonts w:ascii="Consolas" w:eastAsia="Times New Roman" w:hAnsi="Consolas" w:cs="Times New Roman"/>
+          <w:color w:val="FFFFFF"/>
+          <w:sz w:val="21"/>
+          <w:szCs w:val="21"/>
+          <w:lang w:eastAsia="en-ID"/>
+        </w:rPr>
+        <w:t>.</w:t>
+      </w:r>
+      <w:r>
+        <w:rPr>
+          <w:rFonts w:ascii="Consolas" w:eastAsia="Times New Roman" w:hAnsi="Consolas" w:cs="Times New Roman"/>
+          <w:color w:val="9CDCFE"/>
+          <w:sz w:val="21"/>
+          <w:szCs w:val="21"/>
+          <w:lang w:eastAsia="en-ID"/>
+        </w:rPr>
+        <w:t>banner</w:t>
+      </w:r>
+      <w:proofErr w:type="gramEnd"/>
+      <w:r>
+        <w:rPr>
+          <w:rFonts w:ascii="Consolas" w:eastAsia="Times New Roman" w:hAnsi="Consolas" w:cs="Times New Roman"/>
+          <w:color w:val="FFFFFF"/>
+          <w:sz w:val="21"/>
+          <w:szCs w:val="21"/>
+          <w:lang w:eastAsia="en-ID"/>
+        </w:rPr>
+        <w:t>.</w:t>
+      </w:r>
+      <w:r>
+        <w:rPr>
+          <w:rFonts w:ascii="Consolas" w:eastAsia="Times New Roman" w:hAnsi="Consolas" w:cs="Times New Roman"/>
+          <w:color w:val="DCDCAA"/>
+          <w:sz w:val="21"/>
+          <w:szCs w:val="21"/>
+          <w:lang w:eastAsia="en-ID"/>
+        </w:rPr>
+        <w:t>findUnique</w:t>
+      </w:r>
+      <w:proofErr w:type="spellEnd"/>
+      <w:r>
+        <w:rPr>
+          <w:rFonts w:ascii="Consolas" w:eastAsia="Times New Roman" w:hAnsi="Consolas" w:cs="Times New Roman"/>
+          <w:color w:val="FFFFFF"/>
+          <w:sz w:val="21"/>
+          <w:szCs w:val="21"/>
+          <w:lang w:eastAsia="en-ID"/>
+        </w:rPr>
+        <w:t>({</w:t>
+      </w:r>
+    </w:p>
+    <w:p>
+      <w:pPr>
+        <w:shd w:val="clear" w:color="auto" w:fill="000000"/>
+        <w:spacing w:after="0" w:line="285" w:lineRule="atLeast"/>
+        <w:rPr>
+          <w:rFonts w:ascii="Consolas" w:eastAsia="Times New Roman" w:hAnsi="Consolas" w:cs="Times New Roman"/>
+          <w:color w:val="FFFFFF"/>
+          <w:sz w:val="21"/>
+          <w:szCs w:val="21"/>
+          <w:lang w:eastAsia="en-ID"/>
+        </w:rPr>
+      </w:pPr>
+      <w:r>
+        <w:rPr>
+          <w:rFonts w:ascii="Consolas" w:eastAsia="Times New Roman" w:hAnsi="Consolas" w:cs="Times New Roman"/>
+          <w:color w:val="FFFFFF"/>
+          <w:sz w:val="21"/>
+          <w:szCs w:val="21"/>
+          <w:lang w:eastAsia="en-ID"/>
+        </w:rPr>
+        <w:t xml:space="preserve">            </w:t>
+      </w:r>
+      <w:r>
+        <w:rPr>
+          <w:rFonts w:ascii="Consolas" w:eastAsia="Times New Roman" w:hAnsi="Consolas" w:cs="Times New Roman"/>
+          <w:color w:val="9CDCFE"/>
+          <w:sz w:val="21"/>
+          <w:szCs w:val="21"/>
+          <w:lang w:eastAsia="en-ID"/>
+        </w:rPr>
+        <w:t>where:</w:t>
+      </w:r>
+      <w:r>
+        <w:rPr>
+          <w:rFonts w:ascii="Consolas" w:eastAsia="Times New Roman" w:hAnsi="Consolas" w:cs="Times New Roman"/>
+          <w:color w:val="FFFFFF"/>
+          <w:sz w:val="21"/>
+          <w:szCs w:val="21"/>
+          <w:lang w:eastAsia="en-ID"/>
+        </w:rPr>
+        <w:t xml:space="preserve"> {</w:t>
+      </w:r>
+    </w:p>
+    <w:p>
+      <w:pPr>
+        <w:shd w:val="clear" w:color="auto" w:fill="000000"/>
+        <w:spacing w:after="0" w:line="285" w:lineRule="atLeast"/>
+        <w:rPr>
+          <w:rFonts w:ascii="Consolas" w:eastAsia="Times New Roman" w:hAnsi="Consolas" w:cs="Times New Roman"/>
+          <w:color w:val="FFFFFF"/>
+          <w:sz w:val="21"/>
+          <w:szCs w:val="21"/>
+          <w:lang w:eastAsia="en-ID"/>
+        </w:rPr>
+      </w:pPr>
+      <w:r>
+        <w:rPr>
+          <w:rFonts w:ascii="Consolas" w:eastAsia="Times New Roman" w:hAnsi="Consolas" w:cs="Times New Roman"/>
+          <w:color w:val="FFFFFF"/>
+          <w:sz w:val="21"/>
+          <w:szCs w:val="21"/>
+          <w:lang w:eastAsia="en-ID"/>
+        </w:rPr>
+        <w:t xml:space="preserve">                </w:t>
+      </w:r>
+      <w:r>
+        <w:rPr>
+          <w:rFonts w:ascii="Consolas" w:eastAsia="Times New Roman" w:hAnsi="Consolas" w:cs="Times New Roman"/>
+          <w:color w:val="9CDCFE"/>
+          <w:sz w:val="21"/>
+          <w:szCs w:val="21"/>
+          <w:lang w:eastAsia="en-ID"/>
+        </w:rPr>
+        <w:t>id:</w:t>
+      </w:r>
+      <w:r>
+        <w:rPr>
+          <w:rFonts w:ascii="Consolas" w:eastAsia="Times New Roman" w:hAnsi="Consolas" w:cs="Times New Roman"/>
+          <w:color w:val="FFFFFF"/>
+          <w:sz w:val="21"/>
+          <w:szCs w:val="21"/>
+          <w:lang w:eastAsia="en-ID"/>
+        </w:rPr>
+        <w:t xml:space="preserve"> </w:t>
+      </w:r>
+      <w:proofErr w:type="spellStart"/>
+      <w:proofErr w:type="gramStart"/>
+      <w:r>
+        <w:rPr>
+          <w:rFonts w:ascii="Consolas" w:eastAsia="Times New Roman" w:hAnsi="Consolas" w:cs="Times New Roman"/>
+          <w:color w:val="9CDCFE"/>
+          <w:sz w:val="21"/>
+          <w:szCs w:val="21"/>
+          <w:lang w:eastAsia="en-ID"/>
+        </w:rPr>
+        <w:t>params</w:t>
+      </w:r>
+      <w:r>
+        <w:rPr>
+          <w:rFonts w:ascii="Consolas" w:eastAsia="Times New Roman" w:hAnsi="Consolas" w:cs="Times New Roman"/>
+          <w:color w:val="FFFFFF"/>
+          <w:sz w:val="21"/>
+          <w:szCs w:val="21"/>
+          <w:lang w:eastAsia="en-ID"/>
+        </w:rPr>
+        <w:t>.</w:t>
+      </w:r>
+      <w:r>
+        <w:rPr>
+          <w:rFonts w:ascii="Consolas" w:eastAsia="Times New Roman" w:hAnsi="Consolas" w:cs="Times New Roman"/>
+          <w:color w:val="9CDCFE"/>
+          <w:sz w:val="21"/>
+          <w:szCs w:val="21"/>
+          <w:lang w:eastAsia="en-ID"/>
+        </w:rPr>
+        <w:t>bannerId</w:t>
+      </w:r>
+      <w:proofErr w:type="spellEnd"/>
+      <w:proofErr w:type="gramEnd"/>
+      <w:r>
+        <w:rPr>
+          <w:rFonts w:ascii="Consolas" w:eastAsia="Times New Roman" w:hAnsi="Consolas" w:cs="Times New Roman"/>
+          <w:color w:val="FFFFFF"/>
+          <w:sz w:val="21"/>
+          <w:szCs w:val="21"/>
+          <w:lang w:eastAsia="en-ID"/>
+        </w:rPr>
+        <w:t>,</w:t>
+      </w:r>
+    </w:p>
+    <w:p>
+      <w:pPr>
+        <w:shd w:val="clear" w:color="auto" w:fill="000000"/>
+        <w:spacing w:after="0" w:line="285" w:lineRule="atLeast"/>
+        <w:rPr>
+          <w:rFonts w:ascii="Consolas" w:eastAsia="Times New Roman" w:hAnsi="Consolas" w:cs="Times New Roman"/>
+          <w:color w:val="FFFFFF"/>
+          <w:sz w:val="21"/>
+          <w:szCs w:val="21"/>
+          <w:lang w:eastAsia="en-ID"/>
+        </w:rPr>
+      </w:pPr>
+      <w:r>
+        <w:rPr>
+          <w:rFonts w:ascii="Consolas" w:eastAsia="Times New Roman" w:hAnsi="Consolas" w:cs="Times New Roman"/>
+          <w:color w:val="FFFFFF"/>
+          <w:sz w:val="21"/>
+          <w:szCs w:val="21"/>
+          <w:lang w:eastAsia="en-ID"/>
+        </w:rPr>
+        <w:t>            }</w:t>
+      </w:r>
+    </w:p>
+    <w:p>
+      <w:pPr>
+        <w:shd w:val="clear" w:color="auto" w:fill="000000"/>
+        <w:spacing w:after="0" w:line="285" w:lineRule="atLeast"/>
+        <w:rPr>
+          <w:rFonts w:ascii="Consolas" w:eastAsia="Times New Roman" w:hAnsi="Consolas" w:cs="Times New Roman"/>
+          <w:color w:val="FFFFFF"/>
+          <w:sz w:val="21"/>
+          <w:szCs w:val="21"/>
+          <w:lang w:eastAsia="en-ID"/>
+        </w:rPr>
+      </w:pPr>
+      <w:r>
+        <w:rPr>
+          <w:rFonts w:ascii="Consolas" w:eastAsia="Times New Roman" w:hAnsi="Consolas" w:cs="Times New Roman"/>
+          <w:color w:val="FFFFFF"/>
+          <w:sz w:val="21"/>
+          <w:szCs w:val="21"/>
+          <w:lang w:eastAsia="en-ID"/>
+        </w:rPr>
+        <w:t>        })</w:t>
+      </w:r>
+    </w:p>
+    <w:p>
+      <w:pPr>
+        <w:shd w:val="clear" w:color="auto" w:fill="000000"/>
+        <w:spacing w:after="0" w:line="285" w:lineRule="atLeast"/>
+        <w:rPr>
+          <w:rFonts w:ascii="Consolas" w:eastAsia="Times New Roman" w:hAnsi="Consolas" w:cs="Times New Roman"/>
+          <w:color w:val="FFFFFF"/>
+          <w:sz w:val="21"/>
+          <w:szCs w:val="21"/>
+          <w:lang w:eastAsia="en-ID"/>
+        </w:rPr>
+      </w:pPr>
+      <w:r>
+        <w:rPr>
+          <w:rFonts w:ascii="Consolas" w:eastAsia="Times New Roman" w:hAnsi="Consolas" w:cs="Times New Roman"/>
+          <w:color w:val="FFFFFF"/>
+          <w:sz w:val="21"/>
+          <w:szCs w:val="21"/>
+          <w:lang w:eastAsia="en-ID"/>
+        </w:rPr>
+        <w:t xml:space="preserve">        </w:t>
+      </w:r>
+      <w:r>
+        <w:rPr>
+          <w:rFonts w:ascii="Consolas" w:eastAsia="Times New Roman" w:hAnsi="Consolas" w:cs="Times New Roman"/>
+          <w:color w:val="C586C0"/>
+          <w:sz w:val="21"/>
+          <w:szCs w:val="21"/>
+          <w:lang w:eastAsia="en-ID"/>
+        </w:rPr>
+        <w:t>return</w:t>
+      </w:r>
+      <w:r>
+        <w:rPr>
+          <w:rFonts w:ascii="Consolas" w:eastAsia="Times New Roman" w:hAnsi="Consolas" w:cs="Times New Roman"/>
+          <w:color w:val="FFFFFF"/>
+          <w:sz w:val="21"/>
+          <w:szCs w:val="21"/>
+          <w:lang w:eastAsia="en-ID"/>
+        </w:rPr>
+        <w:t xml:space="preserve"> </w:t>
+      </w:r>
+      <w:proofErr w:type="spellStart"/>
+      <w:r>
+        <w:rPr>
+          <w:rFonts w:ascii="Consolas" w:eastAsia="Times New Roman" w:hAnsi="Consolas" w:cs="Times New Roman"/>
+          <w:color w:val="4EC9B0"/>
+          <w:sz w:val="21"/>
+          <w:szCs w:val="21"/>
+          <w:lang w:eastAsia="en-ID"/>
+        </w:rPr>
+        <w:t>NextResponse</w:t>
+      </w:r>
+      <w:r>
+        <w:rPr>
+          <w:rFonts w:ascii="Consolas" w:eastAsia="Times New Roman" w:hAnsi="Consolas" w:cs="Times New Roman"/>
+          <w:color w:val="FFFFFF"/>
+          <w:sz w:val="21"/>
+          <w:szCs w:val="21"/>
+          <w:lang w:eastAsia="en-ID"/>
+        </w:rPr>
+        <w:t>.</w:t>
+      </w:r>
+      <w:r>
+        <w:rPr>
+          <w:rFonts w:ascii="Consolas" w:eastAsia="Times New Roman" w:hAnsi="Consolas" w:cs="Times New Roman"/>
+          <w:color w:val="DCDCAA"/>
+          <w:sz w:val="21"/>
+          <w:szCs w:val="21"/>
+          <w:lang w:eastAsia="en-ID"/>
+        </w:rPr>
+        <w:t>json</w:t>
+      </w:r>
+      <w:proofErr w:type="spellEnd"/>
+      <w:r>
+        <w:rPr>
+          <w:rFonts w:ascii="Consolas" w:eastAsia="Times New Roman" w:hAnsi="Consolas" w:cs="Times New Roman"/>
+          <w:color w:val="FFFFFF"/>
+          <w:sz w:val="21"/>
+          <w:szCs w:val="21"/>
+          <w:lang w:eastAsia="en-ID"/>
+        </w:rPr>
+        <w:t>(</w:t>
+      </w:r>
+      <w:r>
+        <w:rPr>
+          <w:rFonts w:ascii="Consolas" w:eastAsia="Times New Roman" w:hAnsi="Consolas" w:cs="Times New Roman"/>
+          <w:color w:val="9CDCFE"/>
+          <w:sz w:val="21"/>
+          <w:szCs w:val="21"/>
+          <w:lang w:eastAsia="en-ID"/>
+        </w:rPr>
+        <w:t>banner</w:t>
+      </w:r>
+      <w:r>
+        <w:rPr>
+          <w:rFonts w:ascii="Consolas" w:eastAsia="Times New Roman" w:hAnsi="Consolas" w:cs="Times New Roman"/>
+          <w:color w:val="FFFFFF"/>
+          <w:sz w:val="21"/>
+          <w:szCs w:val="21"/>
+          <w:lang w:eastAsia="en-ID"/>
+        </w:rPr>
+        <w:t>)</w:t>
+      </w:r>
+    </w:p>
+    <w:p>
+      <w:pPr>
+        <w:shd w:val="clear" w:color="auto" w:fill="000000"/>
+        <w:spacing w:after="0" w:line="285" w:lineRule="atLeast"/>
+        <w:rPr>
+          <w:rFonts w:ascii="Consolas" w:eastAsia="Times New Roman" w:hAnsi="Consolas" w:cs="Times New Roman"/>
+          <w:color w:val="FFFFFF"/>
+          <w:sz w:val="21"/>
+          <w:szCs w:val="21"/>
+          <w:lang w:eastAsia="en-ID"/>
+        </w:rPr>
+      </w:pPr>
+    </w:p>
+    <w:p>
+      <w:pPr>
+        <w:shd w:val="clear" w:color="auto" w:fill="000000"/>
+        <w:spacing w:after="0" w:line="285" w:lineRule="atLeast"/>
+        <w:rPr>
+          <w:rFonts w:ascii="Consolas" w:eastAsia="Times New Roman" w:hAnsi="Consolas" w:cs="Times New Roman"/>
+          <w:color w:val="FFFFFF"/>
+          <w:sz w:val="21"/>
+          <w:szCs w:val="21"/>
+          <w:lang w:eastAsia="en-ID"/>
+        </w:rPr>
+      </w:pPr>
+      <w:r>
+        <w:rPr>
+          <w:rFonts w:ascii="Consolas" w:eastAsia="Times New Roman" w:hAnsi="Consolas" w:cs="Times New Roman"/>
+          <w:color w:val="FFFFFF"/>
+          <w:sz w:val="21"/>
+          <w:szCs w:val="21"/>
+          <w:lang w:eastAsia="en-ID"/>
+        </w:rPr>
+        <w:t xml:space="preserve">    } </w:t>
+      </w:r>
+      <w:r>
+        <w:rPr>
+          <w:rFonts w:ascii="Consolas" w:eastAsia="Times New Roman" w:hAnsi="Consolas" w:cs="Times New Roman"/>
+          <w:color w:val="C586C0"/>
+          <w:sz w:val="21"/>
+          <w:szCs w:val="21"/>
+          <w:lang w:eastAsia="en-ID"/>
+        </w:rPr>
+        <w:t>catch</w:t>
+      </w:r>
+      <w:r>
+        <w:rPr>
+          <w:rFonts w:ascii="Consolas" w:eastAsia="Times New Roman" w:hAnsi="Consolas" w:cs="Times New Roman"/>
+          <w:color w:val="FFFFFF"/>
+          <w:sz w:val="21"/>
+          <w:szCs w:val="21"/>
+          <w:lang w:eastAsia="en-ID"/>
+        </w:rPr>
+        <w:t xml:space="preserve"> (</w:t>
+      </w:r>
+      <w:r>
+        <w:rPr>
+          <w:rFonts w:ascii="Consolas" w:eastAsia="Times New Roman" w:hAnsi="Consolas" w:cs="Times New Roman"/>
+          <w:color w:val="9CDCFE"/>
+          <w:sz w:val="21"/>
+          <w:szCs w:val="21"/>
+          <w:lang w:eastAsia="en-ID"/>
+        </w:rPr>
+        <w:t>error</w:t>
+      </w:r>
+      <w:r>
+        <w:rPr>
+          <w:rFonts w:ascii="Consolas" w:eastAsia="Times New Roman" w:hAnsi="Consolas" w:cs="Times New Roman"/>
+          <w:color w:val="FFFFFF"/>
+          <w:sz w:val="21"/>
+          <w:szCs w:val="21"/>
+          <w:lang w:eastAsia="en-ID"/>
+        </w:rPr>
+        <w:t>) {</w:t>
+      </w:r>
+    </w:p>
+    <w:p>
+      <w:pPr>
+        <w:shd w:val="clear" w:color="auto" w:fill="000000"/>
+        <w:spacing w:after="0" w:line="285" w:lineRule="atLeast"/>
+        <w:rPr>
+          <w:rFonts w:ascii="Consolas" w:eastAsia="Times New Roman" w:hAnsi="Consolas" w:cs="Times New Roman"/>
+          <w:color w:val="FFFFFF"/>
+          <w:sz w:val="21"/>
+          <w:szCs w:val="21"/>
+          <w:lang w:eastAsia="en-ID"/>
+        </w:rPr>
+      </w:pPr>
+      <w:r>
+        <w:rPr>
+          <w:rFonts w:ascii="Consolas" w:eastAsia="Times New Roman" w:hAnsi="Consolas" w:cs="Times New Roman"/>
+          <w:color w:val="FFFFFF"/>
+          <w:sz w:val="21"/>
+          <w:szCs w:val="21"/>
+          <w:lang w:eastAsia="en-ID"/>
+        </w:rPr>
+        <w:t xml:space="preserve">        </w:t>
+      </w:r>
+      <w:r>
+        <w:rPr>
+          <w:rFonts w:ascii="Consolas" w:eastAsia="Times New Roman" w:hAnsi="Consolas" w:cs="Times New Roman"/>
+          <w:color w:val="9CDCFE"/>
+          <w:sz w:val="21"/>
+          <w:szCs w:val="21"/>
+          <w:lang w:eastAsia="en-ID"/>
+        </w:rPr>
+        <w:t>console</w:t>
+      </w:r>
+      <w:r>
+        <w:rPr>
+          <w:rFonts w:ascii="Consolas" w:eastAsia="Times New Roman" w:hAnsi="Consolas" w:cs="Times New Roman"/>
+          <w:color w:val="FFFFFF"/>
+          <w:sz w:val="21"/>
+          <w:szCs w:val="21"/>
+          <w:lang w:eastAsia="en-ID"/>
+        </w:rPr>
+        <w:t>.</w:t>
+      </w:r>
+      <w:r>
+        <w:rPr>
+          <w:rFonts w:ascii="Consolas" w:eastAsia="Times New Roman" w:hAnsi="Consolas" w:cs="Times New Roman"/>
+          <w:color w:val="DCDCAA"/>
+          <w:sz w:val="21"/>
+          <w:szCs w:val="21"/>
+          <w:lang w:eastAsia="en-ID"/>
+        </w:rPr>
+        <w:t>log</w:t>
+      </w:r>
+      <w:r>
+        <w:rPr>
+          <w:rFonts w:ascii="Consolas" w:eastAsia="Times New Roman" w:hAnsi="Consolas" w:cs="Times New Roman"/>
+          <w:color w:val="FFFFFF"/>
+          <w:sz w:val="21"/>
+          <w:szCs w:val="21"/>
+          <w:lang w:eastAsia="en-ID"/>
+        </w:rPr>
+        <w:t>(</w:t>
+      </w:r>
+      <w:r>
+        <w:rPr>
+          <w:rFonts w:ascii="Consolas" w:eastAsia="Times New Roman" w:hAnsi="Consolas" w:cs="Times New Roman"/>
+          <w:color w:val="CE9178"/>
+          <w:sz w:val="21"/>
+          <w:szCs w:val="21"/>
+          <w:lang w:eastAsia="en-ID"/>
+        </w:rPr>
+        <w:t>"[BANNER_GET]"</w:t>
+      </w:r>
+      <w:r>
+        <w:rPr>
+          <w:rFonts w:ascii="Consolas" w:eastAsia="Times New Roman" w:hAnsi="Consolas" w:cs="Times New Roman"/>
+          <w:color w:val="FFFFFF"/>
+          <w:sz w:val="21"/>
+          <w:szCs w:val="21"/>
+          <w:lang w:eastAsia="en-ID"/>
+        </w:rPr>
+        <w:t xml:space="preserve">, </w:t>
+      </w:r>
+      <w:r>
+        <w:rPr>
+          <w:rFonts w:ascii="Consolas" w:eastAsia="Times New Roman" w:hAnsi="Consolas" w:cs="Times New Roman"/>
+          <w:color w:val="9CDCFE"/>
+          <w:sz w:val="21"/>
+          <w:szCs w:val="21"/>
+          <w:lang w:eastAsia="en-ID"/>
+        </w:rPr>
+        <w:t>error</w:t>
+      </w:r>
+      <w:r>
+        <w:rPr>
+          <w:rFonts w:ascii="Consolas" w:eastAsia="Times New Roman" w:hAnsi="Consolas" w:cs="Times New Roman"/>
+          <w:color w:val="FFFFFF"/>
+          <w:sz w:val="21"/>
+          <w:szCs w:val="21"/>
+          <w:lang w:eastAsia="en-ID"/>
+        </w:rPr>
+        <w:t>)</w:t>
+      </w:r>
+    </w:p>
+    <w:p>
+      <w:pPr>
+        <w:shd w:val="clear" w:color="auto" w:fill="000000"/>
+        <w:spacing w:after="0" w:line="285" w:lineRule="atLeast"/>
+        <w:rPr>
+          <w:rFonts w:ascii="Consolas" w:eastAsia="Times New Roman" w:hAnsi="Consolas" w:cs="Times New Roman"/>
+          <w:color w:val="FFFFFF"/>
+          <w:sz w:val="21"/>
+          <w:szCs w:val="21"/>
+          <w:lang w:eastAsia="en-ID"/>
+        </w:rPr>
+      </w:pPr>
+      <w:r>
+        <w:rPr>
+          <w:rFonts w:ascii="Consolas" w:eastAsia="Times New Roman" w:hAnsi="Consolas" w:cs="Times New Roman"/>
+          <w:color w:val="FFFFFF"/>
+          <w:sz w:val="21"/>
+          <w:szCs w:val="21"/>
+          <w:lang w:eastAsia="en-ID"/>
+        </w:rPr>
+        <w:t xml:space="preserve">        </w:t>
+      </w:r>
+      <w:r>
+        <w:rPr>
+          <w:rFonts w:ascii="Consolas" w:eastAsia="Times New Roman" w:hAnsi="Consolas" w:cs="Times New Roman"/>
+          <w:color w:val="C586C0"/>
+          <w:sz w:val="21"/>
+          <w:szCs w:val="21"/>
+          <w:lang w:eastAsia="en-ID"/>
+        </w:rPr>
+        <w:t>return</w:t>
+      </w:r>
+      <w:r>
+        <w:rPr>
+          <w:rFonts w:ascii="Consolas" w:eastAsia="Times New Roman" w:hAnsi="Consolas" w:cs="Times New Roman"/>
+          <w:color w:val="FFFFFF"/>
+          <w:sz w:val="21"/>
+          <w:szCs w:val="21"/>
+          <w:lang w:eastAsia="en-ID"/>
+        </w:rPr>
+        <w:t xml:space="preserve"> </w:t>
+      </w:r>
+      <w:r>
+        <w:rPr>
+          <w:rFonts w:ascii="Consolas" w:eastAsia="Times New Roman" w:hAnsi="Consolas" w:cs="Times New Roman"/>
+          <w:color w:val="569CD6"/>
+          <w:sz w:val="21"/>
+          <w:szCs w:val="21"/>
+          <w:lang w:eastAsia="en-ID"/>
+        </w:rPr>
+        <w:t>new</w:t>
+      </w:r>
+      <w:r>
+        <w:rPr>
+          <w:rFonts w:ascii="Consolas" w:eastAsia="Times New Roman" w:hAnsi="Consolas" w:cs="Times New Roman"/>
+          <w:color w:val="FFFFFF"/>
+          <w:sz w:val="21"/>
+          <w:szCs w:val="21"/>
+          <w:lang w:eastAsia="en-ID"/>
+        </w:rPr>
+        <w:t xml:space="preserve"> </w:t>
+      </w:r>
+      <w:proofErr w:type="spellStart"/>
+      <w:proofErr w:type="gramStart"/>
+      <w:r>
+        <w:rPr>
+          <w:rFonts w:ascii="Consolas" w:eastAsia="Times New Roman" w:hAnsi="Consolas" w:cs="Times New Roman"/>
+          <w:color w:val="4EC9B0"/>
+          <w:sz w:val="21"/>
+          <w:szCs w:val="21"/>
+          <w:lang w:eastAsia="en-ID"/>
+        </w:rPr>
+        <w:t>NextResponse</w:t>
+      </w:r>
+      <w:proofErr w:type="spellEnd"/>
+      <w:r>
+        <w:rPr>
+          <w:rFonts w:ascii="Consolas" w:eastAsia="Times New Roman" w:hAnsi="Consolas" w:cs="Times New Roman"/>
+          <w:color w:val="FFFFFF"/>
+          <w:sz w:val="21"/>
+          <w:szCs w:val="21"/>
+          <w:lang w:eastAsia="en-ID"/>
+        </w:rPr>
+        <w:t>(</w:t>
+      </w:r>
+      <w:proofErr w:type="gramEnd"/>
+      <w:r>
+        <w:rPr>
+          <w:rFonts w:ascii="Consolas" w:eastAsia="Times New Roman" w:hAnsi="Consolas" w:cs="Times New Roman"/>
+          <w:color w:val="CE9178"/>
+          <w:sz w:val="21"/>
+          <w:szCs w:val="21"/>
+          <w:lang w:eastAsia="en-ID"/>
+        </w:rPr>
+        <w:t>"Internal Error"</w:t>
+      </w:r>
+      <w:r>
+        <w:rPr>
+          <w:rFonts w:ascii="Consolas" w:eastAsia="Times New Roman" w:hAnsi="Consolas" w:cs="Times New Roman"/>
+          <w:color w:val="FFFFFF"/>
+          <w:sz w:val="21"/>
+          <w:szCs w:val="21"/>
+          <w:lang w:eastAsia="en-ID"/>
+        </w:rPr>
+        <w:t>, {</w:t>
+      </w:r>
+      <w:r>
+        <w:rPr>
+          <w:rFonts w:ascii="Consolas" w:eastAsia="Times New Roman" w:hAnsi="Consolas" w:cs="Times New Roman"/>
+          <w:color w:val="9CDCFE"/>
+          <w:sz w:val="21"/>
+          <w:szCs w:val="21"/>
+          <w:lang w:eastAsia="en-ID"/>
+        </w:rPr>
+        <w:t>status:</w:t>
+      </w:r>
+      <w:r>
+        <w:rPr>
+          <w:rFonts w:ascii="Consolas" w:eastAsia="Times New Roman" w:hAnsi="Consolas" w:cs="Times New Roman"/>
+          <w:color w:val="FFFFFF"/>
+          <w:sz w:val="21"/>
+          <w:szCs w:val="21"/>
+          <w:lang w:eastAsia="en-ID"/>
+        </w:rPr>
+        <w:t xml:space="preserve"> </w:t>
+      </w:r>
+      <w:r>
+        <w:rPr>
+          <w:rFonts w:ascii="Consolas" w:eastAsia="Times New Roman" w:hAnsi="Consolas" w:cs="Times New Roman"/>
+          <w:color w:val="B5CEA8"/>
+          <w:sz w:val="21"/>
+          <w:szCs w:val="21"/>
+          <w:lang w:eastAsia="en-ID"/>
+        </w:rPr>
+        <w:t>500</w:t>
+      </w:r>
+      <w:r>
+        <w:rPr>
+          <w:rFonts w:ascii="Consolas" w:eastAsia="Times New Roman" w:hAnsi="Consolas" w:cs="Times New Roman"/>
+          <w:color w:val="FFFFFF"/>
+          <w:sz w:val="21"/>
+          <w:szCs w:val="21"/>
+          <w:lang w:eastAsia="en-ID"/>
+        </w:rPr>
+        <w:t>})</w:t>
+      </w:r>
+    </w:p>
+    <w:p>
+      <w:pPr>
+        <w:shd w:val="clear" w:color="auto" w:fill="000000"/>
+        <w:spacing w:after="0" w:line="285" w:lineRule="atLeast"/>
+        <w:rPr>
+          <w:rFonts w:ascii="Consolas" w:eastAsia="Times New Roman" w:hAnsi="Consolas" w:cs="Times New Roman"/>
+          <w:color w:val="FFFFFF"/>
+          <w:sz w:val="21"/>
+          <w:szCs w:val="21"/>
+          <w:lang w:eastAsia="en-ID"/>
+        </w:rPr>
+      </w:pPr>
+      <w:r>
+        <w:rPr>
+          <w:rFonts w:ascii="Consolas" w:eastAsia="Times New Roman" w:hAnsi="Consolas" w:cs="Times New Roman"/>
+          <w:color w:val="FFFFFF"/>
+          <w:sz w:val="21"/>
+          <w:szCs w:val="21"/>
+          <w:lang w:eastAsia="en-ID"/>
+        </w:rPr>
+        <w:t>    }</w:t>
+      </w:r>
+    </w:p>
+    <w:p>
+      <w:pPr>
+        <w:shd w:val="clear" w:color="auto" w:fill="000000"/>
+        <w:spacing w:after="0" w:line="285" w:lineRule="atLeast"/>
+        <w:rPr>
+          <w:rFonts w:ascii="Consolas" w:eastAsia="Times New Roman" w:hAnsi="Consolas" w:cs="Times New Roman"/>
+          <w:color w:val="FFFFFF"/>
+          <w:sz w:val="21"/>
+          <w:szCs w:val="21"/>
+          <w:lang w:eastAsia="en-ID"/>
+        </w:rPr>
+      </w:pPr>
+      <w:r>
+        <w:rPr>
+          <w:rFonts w:ascii="Consolas" w:eastAsia="Times New Roman" w:hAnsi="Consolas" w:cs="Times New Roman"/>
+          <w:color w:val="FFFFFF"/>
+          <w:sz w:val="21"/>
+          <w:szCs w:val="21"/>
+          <w:lang w:eastAsia="en-ID"/>
+        </w:rPr>
+        <w:t>}</w:t>
+      </w:r>
+    </w:p>
+    <w:p>
+      <w:pPr>
+        <w:shd w:val="clear" w:color="auto" w:fill="000000"/>
+        <w:spacing w:after="0" w:line="285" w:lineRule="atLeast"/>
+        <w:rPr>
+          <w:rFonts w:ascii="Consolas" w:eastAsia="Times New Roman" w:hAnsi="Consolas" w:cs="Times New Roman"/>
+          <w:color w:val="FFFFFF"/>
+          <w:sz w:val="21"/>
+          <w:szCs w:val="21"/>
+          <w:lang w:eastAsia="en-ID"/>
+        </w:rPr>
+      </w:pPr>
+    </w:p>
+    <w:p>
+      <w:pPr>
+        <w:shd w:val="clear" w:color="auto" w:fill="000000"/>
+        <w:spacing w:after="0" w:line="285" w:lineRule="atLeast"/>
+        <w:rPr>
+          <w:rFonts w:ascii="Consolas" w:eastAsia="Times New Roman" w:hAnsi="Consolas" w:cs="Times New Roman"/>
+          <w:color w:val="FFFFFF"/>
+          <w:sz w:val="21"/>
+          <w:szCs w:val="21"/>
+          <w:lang w:eastAsia="en-ID"/>
+        </w:rPr>
+      </w:pPr>
+      <w:r>
+        <w:rPr>
+          <w:rFonts w:ascii="Consolas" w:eastAsia="Times New Roman" w:hAnsi="Consolas" w:cs="Times New Roman"/>
+          <w:color w:val="C586C0"/>
+          <w:sz w:val="21"/>
+          <w:szCs w:val="21"/>
+          <w:lang w:eastAsia="en-ID"/>
+        </w:rPr>
+        <w:t>export</w:t>
+      </w:r>
+      <w:r>
+        <w:rPr>
+          <w:rFonts w:ascii="Consolas" w:eastAsia="Times New Roman" w:hAnsi="Consolas" w:cs="Times New Roman"/>
+          <w:color w:val="FFFFFF"/>
+          <w:sz w:val="21"/>
+          <w:szCs w:val="21"/>
+          <w:lang w:eastAsia="en-ID"/>
+        </w:rPr>
+        <w:t xml:space="preserve"> </w:t>
+      </w:r>
+      <w:r>
+        <w:rPr>
+          <w:rFonts w:ascii="Consolas" w:eastAsia="Times New Roman" w:hAnsi="Consolas" w:cs="Times New Roman"/>
+          <w:color w:val="569CD6"/>
+          <w:sz w:val="21"/>
+          <w:szCs w:val="21"/>
+          <w:lang w:eastAsia="en-ID"/>
+        </w:rPr>
+        <w:t>async</w:t>
+      </w:r>
+      <w:r>
+        <w:rPr>
+          <w:rFonts w:ascii="Consolas" w:eastAsia="Times New Roman" w:hAnsi="Consolas" w:cs="Times New Roman"/>
+          <w:color w:val="FFFFFF"/>
+          <w:sz w:val="21"/>
+          <w:szCs w:val="21"/>
+          <w:lang w:eastAsia="en-ID"/>
+        </w:rPr>
+        <w:t xml:space="preserve"> </w:t>
+      </w:r>
+      <w:r>
+        <w:rPr>
+          <w:rFonts w:ascii="Consolas" w:eastAsia="Times New Roman" w:hAnsi="Consolas" w:cs="Times New Roman"/>
+          <w:color w:val="569CD6"/>
+          <w:sz w:val="21"/>
+          <w:szCs w:val="21"/>
+          <w:lang w:eastAsia="en-ID"/>
+        </w:rPr>
+        <w:t>function</w:t>
+      </w:r>
+      <w:r>
+        <w:rPr>
+          <w:rFonts w:ascii="Consolas" w:eastAsia="Times New Roman" w:hAnsi="Consolas" w:cs="Times New Roman"/>
+          <w:color w:val="FFFFFF"/>
+          <w:sz w:val="21"/>
+          <w:szCs w:val="21"/>
+          <w:lang w:eastAsia="en-ID"/>
+        </w:rPr>
+        <w:t xml:space="preserve"> </w:t>
+      </w:r>
+      <w:proofErr w:type="gramStart"/>
+      <w:r>
+        <w:rPr>
+          <w:rFonts w:ascii="Consolas" w:eastAsia="Times New Roman" w:hAnsi="Consolas" w:cs="Times New Roman"/>
+          <w:color w:val="DCDCAA"/>
+          <w:sz w:val="21"/>
+          <w:szCs w:val="21"/>
+          <w:lang w:eastAsia="en-ID"/>
+        </w:rPr>
+        <w:t>PATCH</w:t>
+      </w:r>
+      <w:r>
+        <w:rPr>
+          <w:rFonts w:ascii="Consolas" w:eastAsia="Times New Roman" w:hAnsi="Consolas" w:cs="Times New Roman"/>
+          <w:color w:val="FFFFFF"/>
+          <w:sz w:val="21"/>
+          <w:szCs w:val="21"/>
+          <w:lang w:eastAsia="en-ID"/>
+        </w:rPr>
+        <w:t>(</w:t>
+      </w:r>
+      <w:proofErr w:type="gramEnd"/>
+    </w:p>
+    <w:p>
+      <w:pPr>
+        <w:shd w:val="clear" w:color="auto" w:fill="000000"/>
+        <w:spacing w:after="0" w:line="285" w:lineRule="atLeast"/>
+        <w:rPr>
+          <w:rFonts w:ascii="Consolas" w:eastAsia="Times New Roman" w:hAnsi="Consolas" w:cs="Times New Roman"/>
+          <w:color w:val="FFFFFF"/>
+          <w:sz w:val="21"/>
+          <w:szCs w:val="21"/>
+          <w:lang w:eastAsia="en-ID"/>
+        </w:rPr>
+      </w:pPr>
+      <w:r>
+        <w:rPr>
+          <w:rFonts w:ascii="Consolas" w:eastAsia="Times New Roman" w:hAnsi="Consolas" w:cs="Times New Roman"/>
+          <w:color w:val="FFFFFF"/>
+          <w:sz w:val="21"/>
+          <w:szCs w:val="21"/>
+          <w:lang w:eastAsia="en-ID"/>
+        </w:rPr>
+        <w:t xml:space="preserve">    </w:t>
+      </w:r>
+      <w:proofErr w:type="spellStart"/>
+      <w:r>
+        <w:rPr>
+          <w:rFonts w:ascii="Consolas" w:eastAsia="Times New Roman" w:hAnsi="Consolas" w:cs="Times New Roman"/>
+          <w:color w:val="9CDCFE"/>
+          <w:sz w:val="21"/>
+          <w:szCs w:val="21"/>
+          <w:lang w:eastAsia="en-ID"/>
+        </w:rPr>
+        <w:t>req</w:t>
+      </w:r>
+      <w:proofErr w:type="spellEnd"/>
+      <w:r>
+        <w:rPr>
+          <w:rFonts w:ascii="Consolas" w:eastAsia="Times New Roman" w:hAnsi="Consolas" w:cs="Times New Roman"/>
+          <w:color w:val="D4D4D4"/>
+          <w:sz w:val="21"/>
+          <w:szCs w:val="21"/>
+          <w:lang w:eastAsia="en-ID"/>
+        </w:rPr>
+        <w:t>:</w:t>
+      </w:r>
+      <w:r>
+        <w:rPr>
+          <w:rFonts w:ascii="Consolas" w:eastAsia="Times New Roman" w:hAnsi="Consolas" w:cs="Times New Roman"/>
+          <w:color w:val="FFFFFF"/>
+          <w:sz w:val="21"/>
+          <w:szCs w:val="21"/>
+          <w:lang w:eastAsia="en-ID"/>
+        </w:rPr>
+        <w:t xml:space="preserve"> </w:t>
+      </w:r>
+      <w:r>
+        <w:rPr>
+          <w:rFonts w:ascii="Consolas" w:eastAsia="Times New Roman" w:hAnsi="Consolas" w:cs="Times New Roman"/>
+          <w:color w:val="4EC9B0"/>
+          <w:sz w:val="21"/>
+          <w:szCs w:val="21"/>
+          <w:lang w:eastAsia="en-ID"/>
+        </w:rPr>
+        <w:t>Request</w:t>
+      </w:r>
+      <w:r>
+        <w:rPr>
+          <w:rFonts w:ascii="Consolas" w:eastAsia="Times New Roman" w:hAnsi="Consolas" w:cs="Times New Roman"/>
+          <w:color w:val="FFFFFF"/>
+          <w:sz w:val="21"/>
+          <w:szCs w:val="21"/>
+          <w:lang w:eastAsia="en-ID"/>
+        </w:rPr>
+        <w:t>,</w:t>
+      </w:r>
+    </w:p>
+    <w:p>
+      <w:pPr>
+        <w:shd w:val="clear" w:color="auto" w:fill="000000"/>
+        <w:spacing w:after="0" w:line="285" w:lineRule="atLeast"/>
+        <w:rPr>
+          <w:rFonts w:ascii="Consolas" w:eastAsia="Times New Roman" w:hAnsi="Consolas" w:cs="Times New Roman"/>
+          <w:color w:val="FFFFFF"/>
+          <w:sz w:val="21"/>
+          <w:szCs w:val="21"/>
+          <w:lang w:eastAsia="en-ID"/>
+        </w:rPr>
+      </w:pPr>
+      <w:r>
+        <w:rPr>
+          <w:rFonts w:ascii="Consolas" w:eastAsia="Times New Roman" w:hAnsi="Consolas" w:cs="Times New Roman"/>
+          <w:color w:val="FFFFFF"/>
+          <w:sz w:val="21"/>
+          <w:szCs w:val="21"/>
+          <w:lang w:eastAsia="en-ID"/>
+        </w:rPr>
+        <w:t>    {</w:t>
+      </w:r>
+      <w:r>
+        <w:rPr>
+          <w:rFonts w:ascii="Consolas" w:eastAsia="Times New Roman" w:hAnsi="Consolas" w:cs="Times New Roman"/>
+          <w:color w:val="9CDCFE"/>
+          <w:sz w:val="21"/>
+          <w:szCs w:val="21"/>
+          <w:lang w:eastAsia="en-ID"/>
+        </w:rPr>
+        <w:t>params</w:t>
+      </w:r>
+      <w:r>
+        <w:rPr>
+          <w:rFonts w:ascii="Consolas" w:eastAsia="Times New Roman" w:hAnsi="Consolas" w:cs="Times New Roman"/>
+          <w:color w:val="FFFFFF"/>
+          <w:sz w:val="21"/>
+          <w:szCs w:val="21"/>
+          <w:lang w:eastAsia="en-ID"/>
+        </w:rPr>
+        <w:t>}</w:t>
+      </w:r>
+      <w:r>
+        <w:rPr>
+          <w:rFonts w:ascii="Consolas" w:eastAsia="Times New Roman" w:hAnsi="Consolas" w:cs="Times New Roman"/>
+          <w:color w:val="D4D4D4"/>
+          <w:sz w:val="21"/>
+          <w:szCs w:val="21"/>
+          <w:lang w:eastAsia="en-ID"/>
+        </w:rPr>
+        <w:t>:</w:t>
+      </w:r>
+      <w:r>
+        <w:rPr>
+          <w:rFonts w:ascii="Consolas" w:eastAsia="Times New Roman" w:hAnsi="Consolas" w:cs="Times New Roman"/>
+          <w:color w:val="FFFFFF"/>
+          <w:sz w:val="21"/>
+          <w:szCs w:val="21"/>
+          <w:lang w:eastAsia="en-ID"/>
+        </w:rPr>
+        <w:t xml:space="preserve"> {</w:t>
+      </w:r>
+      <w:r>
+        <w:rPr>
+          <w:rFonts w:ascii="Consolas" w:eastAsia="Times New Roman" w:hAnsi="Consolas" w:cs="Times New Roman"/>
+          <w:color w:val="9CDCFE"/>
+          <w:sz w:val="21"/>
+          <w:szCs w:val="21"/>
+          <w:lang w:eastAsia="en-ID"/>
+        </w:rPr>
+        <w:t>params</w:t>
+      </w:r>
+      <w:r>
+        <w:rPr>
+          <w:rFonts w:ascii="Consolas" w:eastAsia="Times New Roman" w:hAnsi="Consolas" w:cs="Times New Roman"/>
+          <w:color w:val="D4D4D4"/>
+          <w:sz w:val="21"/>
+          <w:szCs w:val="21"/>
+          <w:lang w:eastAsia="en-ID"/>
+        </w:rPr>
+        <w:t>:</w:t>
+      </w:r>
+      <w:r>
+        <w:rPr>
+          <w:rFonts w:ascii="Consolas" w:eastAsia="Times New Roman" w:hAnsi="Consolas" w:cs="Times New Roman"/>
+          <w:color w:val="FFFFFF"/>
+          <w:sz w:val="21"/>
+          <w:szCs w:val="21"/>
+          <w:lang w:eastAsia="en-ID"/>
+        </w:rPr>
+        <w:t xml:space="preserve"> {</w:t>
+      </w:r>
+      <w:proofErr w:type="spellStart"/>
+      <w:r>
+        <w:rPr>
+          <w:rFonts w:ascii="Consolas" w:eastAsia="Times New Roman" w:hAnsi="Consolas" w:cs="Times New Roman"/>
+          <w:color w:val="9CDCFE"/>
+          <w:sz w:val="21"/>
+          <w:szCs w:val="21"/>
+          <w:lang w:eastAsia="en-ID"/>
+        </w:rPr>
+        <w:t>storeId</w:t>
+      </w:r>
+      <w:proofErr w:type="spellEnd"/>
+      <w:r>
+        <w:rPr>
+          <w:rFonts w:ascii="Consolas" w:eastAsia="Times New Roman" w:hAnsi="Consolas" w:cs="Times New Roman"/>
+          <w:color w:val="D4D4D4"/>
+          <w:sz w:val="21"/>
+          <w:szCs w:val="21"/>
+          <w:lang w:eastAsia="en-ID"/>
+        </w:rPr>
+        <w:t>:</w:t>
+      </w:r>
+      <w:r>
+        <w:rPr>
+          <w:rFonts w:ascii="Consolas" w:eastAsia="Times New Roman" w:hAnsi="Consolas" w:cs="Times New Roman"/>
+          <w:color w:val="FFFFFF"/>
+          <w:sz w:val="21"/>
+          <w:szCs w:val="21"/>
+          <w:lang w:eastAsia="en-ID"/>
+        </w:rPr>
+        <w:t xml:space="preserve"> </w:t>
+      </w:r>
+      <w:r>
+        <w:rPr>
+          <w:rFonts w:ascii="Consolas" w:eastAsia="Times New Roman" w:hAnsi="Consolas" w:cs="Times New Roman"/>
+          <w:color w:val="4EC9B0"/>
+          <w:sz w:val="21"/>
+          <w:szCs w:val="21"/>
+          <w:lang w:eastAsia="en-ID"/>
+        </w:rPr>
+        <w:t>string</w:t>
+      </w:r>
+      <w:r>
+        <w:rPr>
+          <w:rFonts w:ascii="Consolas" w:eastAsia="Times New Roman" w:hAnsi="Consolas" w:cs="Times New Roman"/>
+          <w:color w:val="FFFFFF"/>
+          <w:sz w:val="21"/>
+          <w:szCs w:val="21"/>
+          <w:lang w:eastAsia="en-ID"/>
+        </w:rPr>
+        <w:t xml:space="preserve">, </w:t>
+      </w:r>
+      <w:proofErr w:type="spellStart"/>
+      <w:r>
+        <w:rPr>
+          <w:rFonts w:ascii="Consolas" w:eastAsia="Times New Roman" w:hAnsi="Consolas" w:cs="Times New Roman"/>
+          <w:color w:val="9CDCFE"/>
+          <w:sz w:val="21"/>
+          <w:szCs w:val="21"/>
+          <w:lang w:eastAsia="en-ID"/>
+        </w:rPr>
+        <w:t>bannerId</w:t>
+      </w:r>
+      <w:proofErr w:type="spellEnd"/>
+      <w:r>
+        <w:rPr>
+          <w:rFonts w:ascii="Consolas" w:eastAsia="Times New Roman" w:hAnsi="Consolas" w:cs="Times New Roman"/>
+          <w:color w:val="D4D4D4"/>
+          <w:sz w:val="21"/>
+          <w:szCs w:val="21"/>
+          <w:lang w:eastAsia="en-ID"/>
+        </w:rPr>
+        <w:t>:</w:t>
+      </w:r>
+      <w:r>
+        <w:rPr>
+          <w:rFonts w:ascii="Consolas" w:eastAsia="Times New Roman" w:hAnsi="Consolas" w:cs="Times New Roman"/>
+          <w:color w:val="FFFFFF"/>
+          <w:sz w:val="21"/>
+          <w:szCs w:val="21"/>
+          <w:lang w:eastAsia="en-ID"/>
+        </w:rPr>
+        <w:t xml:space="preserve"> </w:t>
+      </w:r>
+      <w:r>
+        <w:rPr>
+          <w:rFonts w:ascii="Consolas" w:eastAsia="Times New Roman" w:hAnsi="Consolas" w:cs="Times New Roman"/>
+          <w:color w:val="4EC9B0"/>
+          <w:sz w:val="21"/>
+          <w:szCs w:val="21"/>
+          <w:lang w:eastAsia="en-ID"/>
+        </w:rPr>
+        <w:t>string</w:t>
+      </w:r>
+      <w:r>
+        <w:rPr>
+          <w:rFonts w:ascii="Consolas" w:eastAsia="Times New Roman" w:hAnsi="Consolas" w:cs="Times New Roman"/>
+          <w:color w:val="FFFFFF"/>
+          <w:sz w:val="21"/>
+          <w:szCs w:val="21"/>
+          <w:lang w:eastAsia="en-ID"/>
+        </w:rPr>
+        <w:t>}}</w:t>
+      </w:r>
+    </w:p>
+    <w:p>
+      <w:pPr>
+        <w:shd w:val="clear" w:color="auto" w:fill="000000"/>
+        <w:spacing w:after="0" w:line="285" w:lineRule="atLeast"/>
+        <w:rPr>
+          <w:rFonts w:ascii="Consolas" w:eastAsia="Times New Roman" w:hAnsi="Consolas" w:cs="Times New Roman"/>
+          <w:color w:val="FFFFFF"/>
+          <w:sz w:val="21"/>
+          <w:szCs w:val="21"/>
+          <w:lang w:eastAsia="en-ID"/>
+        </w:rPr>
+      </w:pPr>
+      <w:r>
+        <w:rPr>
+          <w:rFonts w:ascii="Consolas" w:eastAsia="Times New Roman" w:hAnsi="Consolas" w:cs="Times New Roman"/>
+          <w:color w:val="FFFFFF"/>
+          <w:sz w:val="21"/>
+          <w:szCs w:val="21"/>
+          <w:lang w:eastAsia="en-ID"/>
+        </w:rPr>
+        <w:t>){</w:t>
+      </w:r>
+    </w:p>
+    <w:p>
+      <w:pPr>
+        <w:shd w:val="clear" w:color="auto" w:fill="000000"/>
+        <w:spacing w:after="0" w:line="285" w:lineRule="atLeast"/>
+        <w:rPr>
+          <w:rFonts w:ascii="Consolas" w:eastAsia="Times New Roman" w:hAnsi="Consolas" w:cs="Times New Roman"/>
+          <w:color w:val="FFFFFF"/>
+          <w:sz w:val="21"/>
+          <w:szCs w:val="21"/>
+          <w:lang w:eastAsia="en-ID"/>
+        </w:rPr>
+      </w:pPr>
+      <w:r>
+        <w:rPr>
+          <w:rFonts w:ascii="Consolas" w:eastAsia="Times New Roman" w:hAnsi="Consolas" w:cs="Times New Roman"/>
+          <w:color w:val="FFFFFF"/>
+          <w:sz w:val="21"/>
+          <w:szCs w:val="21"/>
+          <w:lang w:eastAsia="en-ID"/>
+        </w:rPr>
+        <w:t xml:space="preserve">    </w:t>
+      </w:r>
+      <w:r>
+        <w:rPr>
+          <w:rFonts w:ascii="Consolas" w:eastAsia="Times New Roman" w:hAnsi="Consolas" w:cs="Times New Roman"/>
+          <w:color w:val="C586C0"/>
+          <w:sz w:val="21"/>
+          <w:szCs w:val="21"/>
+          <w:lang w:eastAsia="en-ID"/>
+        </w:rPr>
+        <w:t>try</w:t>
+      </w:r>
+      <w:r>
+        <w:rPr>
+          <w:rFonts w:ascii="Consolas" w:eastAsia="Times New Roman" w:hAnsi="Consolas" w:cs="Times New Roman"/>
+          <w:color w:val="FFFFFF"/>
+          <w:sz w:val="21"/>
+          <w:szCs w:val="21"/>
+          <w:lang w:eastAsia="en-ID"/>
+        </w:rPr>
+        <w:t xml:space="preserve"> {</w:t>
+      </w:r>
+    </w:p>
+    <w:p>
+      <w:pPr>
+        <w:shd w:val="clear" w:color="auto" w:fill="000000"/>
+        <w:spacing w:after="0" w:line="285" w:lineRule="atLeast"/>
+        <w:rPr>
+          <w:rFonts w:ascii="Consolas" w:eastAsia="Times New Roman" w:hAnsi="Consolas" w:cs="Times New Roman"/>
+          <w:color w:val="FFFFFF"/>
+          <w:sz w:val="21"/>
+          <w:szCs w:val="21"/>
+          <w:lang w:eastAsia="en-ID"/>
+        </w:rPr>
+      </w:pPr>
+      <w:r>
+        <w:rPr>
+          <w:rFonts w:ascii="Consolas" w:eastAsia="Times New Roman" w:hAnsi="Consolas" w:cs="Times New Roman"/>
+          <w:color w:val="FFFFFF"/>
+          <w:sz w:val="21"/>
+          <w:szCs w:val="21"/>
+          <w:lang w:eastAsia="en-ID"/>
+        </w:rPr>
+        <w:t xml:space="preserve">        </w:t>
+      </w:r>
+      <w:proofErr w:type="spellStart"/>
+      <w:r>
+        <w:rPr>
+          <w:rFonts w:ascii="Consolas" w:eastAsia="Times New Roman" w:hAnsi="Consolas" w:cs="Times New Roman"/>
+          <w:color w:val="569CD6"/>
+          <w:sz w:val="21"/>
+          <w:szCs w:val="21"/>
+          <w:lang w:eastAsia="en-ID"/>
+        </w:rPr>
+        <w:t>const</w:t>
+      </w:r>
+      <w:proofErr w:type="spellEnd"/>
+      <w:r>
+        <w:rPr>
+          <w:rFonts w:ascii="Consolas" w:eastAsia="Times New Roman" w:hAnsi="Consolas" w:cs="Times New Roman"/>
+          <w:color w:val="FFFFFF"/>
+          <w:sz w:val="21"/>
+          <w:szCs w:val="21"/>
+          <w:lang w:eastAsia="en-ID"/>
+        </w:rPr>
+        <w:t xml:space="preserve"> </w:t>
+      </w:r>
+      <w:proofErr w:type="gramStart"/>
+      <w:r>
+        <w:rPr>
+          <w:rFonts w:ascii="Consolas" w:eastAsia="Times New Roman" w:hAnsi="Consolas" w:cs="Times New Roman"/>
+          <w:color w:val="FFFFFF"/>
+          <w:sz w:val="21"/>
+          <w:szCs w:val="21"/>
+          <w:lang w:eastAsia="en-ID"/>
+        </w:rPr>
+        <w:t xml:space="preserve">{ </w:t>
+      </w:r>
+      <w:proofErr w:type="spellStart"/>
+      <w:r>
+        <w:rPr>
+          <w:rFonts w:ascii="Consolas" w:eastAsia="Times New Roman" w:hAnsi="Consolas" w:cs="Times New Roman"/>
+          <w:color w:val="9CDCFE"/>
+          <w:sz w:val="21"/>
+          <w:szCs w:val="21"/>
+          <w:lang w:eastAsia="en-ID"/>
+        </w:rPr>
+        <w:t>userId</w:t>
+      </w:r>
+      <w:proofErr w:type="spellEnd"/>
+      <w:proofErr w:type="gramEnd"/>
+      <w:r>
+        <w:rPr>
+          <w:rFonts w:ascii="Consolas" w:eastAsia="Times New Roman" w:hAnsi="Consolas" w:cs="Times New Roman"/>
+          <w:color w:val="FFFFFF"/>
+          <w:sz w:val="21"/>
+          <w:szCs w:val="21"/>
+          <w:lang w:eastAsia="en-ID"/>
+        </w:rPr>
+        <w:t xml:space="preserve">} </w:t>
+      </w:r>
+      <w:r>
+        <w:rPr>
+          <w:rFonts w:ascii="Consolas" w:eastAsia="Times New Roman" w:hAnsi="Consolas" w:cs="Times New Roman"/>
+          <w:color w:val="D4D4D4"/>
+          <w:sz w:val="21"/>
+          <w:szCs w:val="21"/>
+          <w:lang w:eastAsia="en-ID"/>
+        </w:rPr>
+        <w:t>=</w:t>
+      </w:r>
+      <w:r>
+        <w:rPr>
+          <w:rFonts w:ascii="Consolas" w:eastAsia="Times New Roman" w:hAnsi="Consolas" w:cs="Times New Roman"/>
+          <w:color w:val="FFFFFF"/>
+          <w:sz w:val="21"/>
+          <w:szCs w:val="21"/>
+          <w:lang w:eastAsia="en-ID"/>
+        </w:rPr>
+        <w:t xml:space="preserve"> </w:t>
+      </w:r>
+      <w:r>
+        <w:rPr>
+          <w:rFonts w:ascii="Consolas" w:eastAsia="Times New Roman" w:hAnsi="Consolas" w:cs="Times New Roman"/>
+          <w:color w:val="C586C0"/>
+          <w:sz w:val="21"/>
+          <w:szCs w:val="21"/>
+          <w:lang w:eastAsia="en-ID"/>
+        </w:rPr>
+        <w:t>await</w:t>
+      </w:r>
+      <w:r>
+        <w:rPr>
+          <w:rFonts w:ascii="Consolas" w:eastAsia="Times New Roman" w:hAnsi="Consolas" w:cs="Times New Roman"/>
+          <w:color w:val="FFFFFF"/>
+          <w:sz w:val="21"/>
+          <w:szCs w:val="21"/>
+          <w:lang w:eastAsia="en-ID"/>
+        </w:rPr>
+        <w:t xml:space="preserve"> </w:t>
+      </w:r>
+      <w:r>
+        <w:rPr>
+          <w:rFonts w:ascii="Consolas" w:eastAsia="Times New Roman" w:hAnsi="Consolas" w:cs="Times New Roman"/>
+          <w:color w:val="DCDCAA"/>
+          <w:sz w:val="21"/>
+          <w:szCs w:val="21"/>
+          <w:lang w:eastAsia="en-ID"/>
+        </w:rPr>
+        <w:t>auth</w:t>
+      </w:r>
+      <w:r>
+        <w:rPr>
+          <w:rFonts w:ascii="Consolas" w:eastAsia="Times New Roman" w:hAnsi="Consolas" w:cs="Times New Roman"/>
+          <w:color w:val="FFFFFF"/>
+          <w:sz w:val="21"/>
+          <w:szCs w:val="21"/>
+          <w:lang w:eastAsia="en-ID"/>
+        </w:rPr>
+        <w:t>()</w:t>
+      </w:r>
+    </w:p>
+    <w:p>
+      <w:pPr>
+        <w:shd w:val="clear" w:color="auto" w:fill="000000"/>
+        <w:spacing w:after="0" w:line="285" w:lineRule="atLeast"/>
+        <w:rPr>
+          <w:rFonts w:ascii="Consolas" w:eastAsia="Times New Roman" w:hAnsi="Consolas" w:cs="Times New Roman"/>
+          <w:color w:val="FFFFFF"/>
+          <w:sz w:val="21"/>
+          <w:szCs w:val="21"/>
+          <w:lang w:eastAsia="en-ID"/>
+        </w:rPr>
+      </w:pPr>
+      <w:r>
+        <w:rPr>
+          <w:rFonts w:ascii="Consolas" w:eastAsia="Times New Roman" w:hAnsi="Consolas" w:cs="Times New Roman"/>
+          <w:color w:val="FFFFFF"/>
+          <w:sz w:val="21"/>
+          <w:szCs w:val="21"/>
+          <w:lang w:eastAsia="en-ID"/>
+        </w:rPr>
+        <w:t xml:space="preserve">        </w:t>
+      </w:r>
+      <w:proofErr w:type="spellStart"/>
+      <w:r>
+        <w:rPr>
+          <w:rFonts w:ascii="Consolas" w:eastAsia="Times New Roman" w:hAnsi="Consolas" w:cs="Times New Roman"/>
+          <w:color w:val="569CD6"/>
+          <w:sz w:val="21"/>
+          <w:szCs w:val="21"/>
+          <w:lang w:eastAsia="en-ID"/>
+        </w:rPr>
+        <w:t>const</w:t>
+      </w:r>
+      <w:proofErr w:type="spellEnd"/>
+      <w:r>
+        <w:rPr>
+          <w:rFonts w:ascii="Consolas" w:eastAsia="Times New Roman" w:hAnsi="Consolas" w:cs="Times New Roman"/>
+          <w:color w:val="FFFFFF"/>
+          <w:sz w:val="21"/>
+          <w:szCs w:val="21"/>
+          <w:lang w:eastAsia="en-ID"/>
+        </w:rPr>
+        <w:t xml:space="preserve"> </w:t>
+      </w:r>
+      <w:r>
+        <w:rPr>
+          <w:rFonts w:ascii="Consolas" w:eastAsia="Times New Roman" w:hAnsi="Consolas" w:cs="Times New Roman"/>
+          <w:color w:val="9CDCFE"/>
+          <w:sz w:val="21"/>
+          <w:szCs w:val="21"/>
+          <w:lang w:eastAsia="en-ID"/>
+        </w:rPr>
+        <w:t>body</w:t>
+      </w:r>
+      <w:r>
+        <w:rPr>
+          <w:rFonts w:ascii="Consolas" w:eastAsia="Times New Roman" w:hAnsi="Consolas" w:cs="Times New Roman"/>
+          <w:color w:val="FFFFFF"/>
+          <w:sz w:val="21"/>
+          <w:szCs w:val="21"/>
+          <w:lang w:eastAsia="en-ID"/>
+        </w:rPr>
+        <w:t xml:space="preserve"> </w:t>
+      </w:r>
+      <w:r>
+        <w:rPr>
+          <w:rFonts w:ascii="Consolas" w:eastAsia="Times New Roman" w:hAnsi="Consolas" w:cs="Times New Roman"/>
+          <w:color w:val="D4D4D4"/>
+          <w:sz w:val="21"/>
+          <w:szCs w:val="21"/>
+          <w:lang w:eastAsia="en-ID"/>
+        </w:rPr>
+        <w:t>=</w:t>
+      </w:r>
+      <w:r>
+        <w:rPr>
+          <w:rFonts w:ascii="Consolas" w:eastAsia="Times New Roman" w:hAnsi="Consolas" w:cs="Times New Roman"/>
+          <w:color w:val="FFFFFF"/>
+          <w:sz w:val="21"/>
+          <w:szCs w:val="21"/>
+          <w:lang w:eastAsia="en-ID"/>
+        </w:rPr>
+        <w:t xml:space="preserve"> </w:t>
+      </w:r>
+      <w:r>
+        <w:rPr>
+          <w:rFonts w:ascii="Consolas" w:eastAsia="Times New Roman" w:hAnsi="Consolas" w:cs="Times New Roman"/>
+          <w:color w:val="C586C0"/>
+          <w:sz w:val="21"/>
+          <w:szCs w:val="21"/>
+          <w:lang w:eastAsia="en-ID"/>
+        </w:rPr>
+        <w:t>await</w:t>
+      </w:r>
+      <w:r>
+        <w:rPr>
+          <w:rFonts w:ascii="Consolas" w:eastAsia="Times New Roman" w:hAnsi="Consolas" w:cs="Times New Roman"/>
+          <w:color w:val="FFFFFF"/>
+          <w:sz w:val="21"/>
+          <w:szCs w:val="21"/>
+          <w:lang w:eastAsia="en-ID"/>
+        </w:rPr>
+        <w:t xml:space="preserve"> </w:t>
+      </w:r>
+      <w:proofErr w:type="spellStart"/>
+      <w:proofErr w:type="gramStart"/>
+      <w:r>
+        <w:rPr>
+          <w:rFonts w:ascii="Consolas" w:eastAsia="Times New Roman" w:hAnsi="Consolas" w:cs="Times New Roman"/>
+          <w:color w:val="9CDCFE"/>
+          <w:sz w:val="21"/>
+          <w:szCs w:val="21"/>
+          <w:lang w:eastAsia="en-ID"/>
+        </w:rPr>
+        <w:t>req</w:t>
+      </w:r>
+      <w:r>
+        <w:rPr>
+          <w:rFonts w:ascii="Consolas" w:eastAsia="Times New Roman" w:hAnsi="Consolas" w:cs="Times New Roman"/>
+          <w:color w:val="FFFFFF"/>
+          <w:sz w:val="21"/>
+          <w:szCs w:val="21"/>
+          <w:lang w:eastAsia="en-ID"/>
+        </w:rPr>
+        <w:t>.</w:t>
+      </w:r>
+      <w:r>
+        <w:rPr>
+          <w:rFonts w:ascii="Consolas" w:eastAsia="Times New Roman" w:hAnsi="Consolas" w:cs="Times New Roman"/>
+          <w:color w:val="DCDCAA"/>
+          <w:sz w:val="21"/>
+          <w:szCs w:val="21"/>
+          <w:lang w:eastAsia="en-ID"/>
+        </w:rPr>
+        <w:t>json</w:t>
+      </w:r>
+      <w:proofErr w:type="spellEnd"/>
+      <w:proofErr w:type="gramEnd"/>
+      <w:r>
+        <w:rPr>
+          <w:rFonts w:ascii="Consolas" w:eastAsia="Times New Roman" w:hAnsi="Consolas" w:cs="Times New Roman"/>
+          <w:color w:val="FFFFFF"/>
+          <w:sz w:val="21"/>
+          <w:szCs w:val="21"/>
+          <w:lang w:eastAsia="en-ID"/>
+        </w:rPr>
+        <w:t>();</w:t>
+      </w:r>
+    </w:p>
+    <w:p>
+      <w:pPr>
+        <w:shd w:val="clear" w:color="auto" w:fill="000000"/>
+        <w:spacing w:after="0" w:line="285" w:lineRule="atLeast"/>
+        <w:rPr>
+          <w:rFonts w:ascii="Consolas" w:eastAsia="Times New Roman" w:hAnsi="Consolas" w:cs="Times New Roman"/>
+          <w:color w:val="FFFFFF"/>
+          <w:sz w:val="21"/>
+          <w:szCs w:val="21"/>
+          <w:lang w:eastAsia="en-ID"/>
+        </w:rPr>
+      </w:pPr>
+    </w:p>
+    <w:p>
+      <w:pPr>
+        <w:shd w:val="clear" w:color="auto" w:fill="000000"/>
+        <w:spacing w:after="0" w:line="285" w:lineRule="atLeast"/>
+        <w:rPr>
+          <w:rFonts w:ascii="Consolas" w:eastAsia="Times New Roman" w:hAnsi="Consolas" w:cs="Times New Roman"/>
+          <w:color w:val="FFFFFF"/>
+          <w:sz w:val="21"/>
+          <w:szCs w:val="21"/>
+          <w:lang w:eastAsia="en-ID"/>
+        </w:rPr>
+      </w:pPr>
+      <w:r>
+        <w:rPr>
+          <w:rFonts w:ascii="Consolas" w:eastAsia="Times New Roman" w:hAnsi="Consolas" w:cs="Times New Roman"/>
+          <w:color w:val="FFFFFF"/>
+          <w:sz w:val="21"/>
+          <w:szCs w:val="21"/>
+          <w:lang w:eastAsia="en-ID"/>
+        </w:rPr>
+        <w:t xml:space="preserve">        </w:t>
+      </w:r>
+      <w:proofErr w:type="spellStart"/>
+      <w:r>
+        <w:rPr>
+          <w:rFonts w:ascii="Consolas" w:eastAsia="Times New Roman" w:hAnsi="Consolas" w:cs="Times New Roman"/>
+          <w:color w:val="569CD6"/>
+          <w:sz w:val="21"/>
+          <w:szCs w:val="21"/>
+          <w:lang w:eastAsia="en-ID"/>
+        </w:rPr>
+        <w:t>const</w:t>
+      </w:r>
+      <w:proofErr w:type="spellEnd"/>
+      <w:r>
+        <w:rPr>
+          <w:rFonts w:ascii="Consolas" w:eastAsia="Times New Roman" w:hAnsi="Consolas" w:cs="Times New Roman"/>
+          <w:color w:val="FFFFFF"/>
+          <w:sz w:val="21"/>
+          <w:szCs w:val="21"/>
+          <w:lang w:eastAsia="en-ID"/>
+        </w:rPr>
+        <w:t xml:space="preserve"> </w:t>
+      </w:r>
+      <w:proofErr w:type="gramStart"/>
+      <w:r>
+        <w:rPr>
+          <w:rFonts w:ascii="Consolas" w:eastAsia="Times New Roman" w:hAnsi="Consolas" w:cs="Times New Roman"/>
+          <w:color w:val="FFFFFF"/>
+          <w:sz w:val="21"/>
+          <w:szCs w:val="21"/>
+          <w:lang w:eastAsia="en-ID"/>
+        </w:rPr>
+        <w:t xml:space="preserve">{ </w:t>
+      </w:r>
+      <w:r>
+        <w:rPr>
+          <w:rFonts w:ascii="Consolas" w:eastAsia="Times New Roman" w:hAnsi="Consolas" w:cs="Times New Roman"/>
+          <w:color w:val="9CDCFE"/>
+          <w:sz w:val="21"/>
+          <w:szCs w:val="21"/>
+          <w:lang w:eastAsia="en-ID"/>
+        </w:rPr>
+        <w:t>label</w:t>
+      </w:r>
+      <w:proofErr w:type="gramEnd"/>
+      <w:r>
+        <w:rPr>
+          <w:rFonts w:ascii="Consolas" w:eastAsia="Times New Roman" w:hAnsi="Consolas" w:cs="Times New Roman"/>
+          <w:color w:val="FFFFFF"/>
+          <w:sz w:val="21"/>
+          <w:szCs w:val="21"/>
+          <w:lang w:eastAsia="en-ID"/>
+        </w:rPr>
+        <w:t xml:space="preserve">, </w:t>
+      </w:r>
+      <w:proofErr w:type="spellStart"/>
+      <w:r>
+        <w:rPr>
+          <w:rFonts w:ascii="Consolas" w:eastAsia="Times New Roman" w:hAnsi="Consolas" w:cs="Times New Roman"/>
+          <w:color w:val="9CDCFE"/>
+          <w:sz w:val="21"/>
+          <w:szCs w:val="21"/>
+          <w:lang w:eastAsia="en-ID"/>
+        </w:rPr>
+        <w:t>imageUrl</w:t>
+      </w:r>
+      <w:proofErr w:type="spellEnd"/>
+      <w:r>
+        <w:rPr>
+          <w:rFonts w:ascii="Consolas" w:eastAsia="Times New Roman" w:hAnsi="Consolas" w:cs="Times New Roman"/>
+          <w:color w:val="FFFFFF"/>
+          <w:sz w:val="21"/>
+          <w:szCs w:val="21"/>
+          <w:lang w:eastAsia="en-ID"/>
+        </w:rPr>
+        <w:t xml:space="preserve"> } </w:t>
+      </w:r>
+      <w:r>
+        <w:rPr>
+          <w:rFonts w:ascii="Consolas" w:eastAsia="Times New Roman" w:hAnsi="Consolas" w:cs="Times New Roman"/>
+          <w:color w:val="D4D4D4"/>
+          <w:sz w:val="21"/>
+          <w:szCs w:val="21"/>
+          <w:lang w:eastAsia="en-ID"/>
+        </w:rPr>
+        <w:t>=</w:t>
+      </w:r>
+      <w:r>
+        <w:rPr>
+          <w:rFonts w:ascii="Consolas" w:eastAsia="Times New Roman" w:hAnsi="Consolas" w:cs="Times New Roman"/>
+          <w:color w:val="FFFFFF"/>
+          <w:sz w:val="21"/>
+          <w:szCs w:val="21"/>
+          <w:lang w:eastAsia="en-ID"/>
+        </w:rPr>
+        <w:t xml:space="preserve"> </w:t>
+      </w:r>
+      <w:r>
+        <w:rPr>
+          <w:rFonts w:ascii="Consolas" w:eastAsia="Times New Roman" w:hAnsi="Consolas" w:cs="Times New Roman"/>
+          <w:color w:val="9CDCFE"/>
+          <w:sz w:val="21"/>
+          <w:szCs w:val="21"/>
+          <w:lang w:eastAsia="en-ID"/>
+        </w:rPr>
+        <w:t>body</w:t>
+      </w:r>
+      <w:r>
+        <w:rPr>
+          <w:rFonts w:ascii="Consolas" w:eastAsia="Times New Roman" w:hAnsi="Consolas" w:cs="Times New Roman"/>
+          <w:color w:val="FFFFFF"/>
+          <w:sz w:val="21"/>
+          <w:szCs w:val="21"/>
+          <w:lang w:eastAsia="en-ID"/>
+        </w:rPr>
+        <w:t>;</w:t>
+      </w:r>
+    </w:p>
+    <w:p>
+      <w:pPr>
+        <w:shd w:val="clear" w:color="auto" w:fill="000000"/>
+        <w:spacing w:after="0" w:line="285" w:lineRule="atLeast"/>
+        <w:rPr>
+          <w:rFonts w:ascii="Consolas" w:eastAsia="Times New Roman" w:hAnsi="Consolas" w:cs="Times New Roman"/>
+          <w:color w:val="FFFFFF"/>
+          <w:sz w:val="21"/>
+          <w:szCs w:val="21"/>
+          <w:lang w:eastAsia="en-ID"/>
+        </w:rPr>
+      </w:pPr>
+    </w:p>
+    <w:p>
+      <w:pPr>
+        <w:shd w:val="clear" w:color="auto" w:fill="000000"/>
+        <w:spacing w:after="0" w:line="285" w:lineRule="atLeast"/>
+        <w:rPr>
+          <w:rFonts w:ascii="Consolas" w:eastAsia="Times New Roman" w:hAnsi="Consolas" w:cs="Times New Roman"/>
+          <w:color w:val="FFFFFF"/>
+          <w:sz w:val="21"/>
+          <w:szCs w:val="21"/>
+          <w:lang w:eastAsia="en-ID"/>
+        </w:rPr>
+      </w:pPr>
+      <w:r>
+        <w:rPr>
+          <w:rFonts w:ascii="Consolas" w:eastAsia="Times New Roman" w:hAnsi="Consolas" w:cs="Times New Roman"/>
+          <w:color w:val="FFFFFF"/>
+          <w:sz w:val="21"/>
+          <w:szCs w:val="21"/>
+          <w:lang w:eastAsia="en-ID"/>
+        </w:rPr>
+        <w:t xml:space="preserve">        </w:t>
+      </w:r>
+      <w:r>
+        <w:rPr>
+          <w:rFonts w:ascii="Consolas" w:eastAsia="Times New Roman" w:hAnsi="Consolas" w:cs="Times New Roman"/>
+          <w:color w:val="C586C0"/>
+          <w:sz w:val="21"/>
+          <w:szCs w:val="21"/>
+          <w:lang w:eastAsia="en-ID"/>
+        </w:rPr>
+        <w:t>if</w:t>
+      </w:r>
+      <w:r>
+        <w:rPr>
+          <w:rFonts w:ascii="Consolas" w:eastAsia="Times New Roman" w:hAnsi="Consolas" w:cs="Times New Roman"/>
+          <w:color w:val="FFFFFF"/>
+          <w:sz w:val="21"/>
+          <w:szCs w:val="21"/>
+          <w:lang w:eastAsia="en-ID"/>
+        </w:rPr>
+        <w:t xml:space="preserve"> </w:t>
+      </w:r>
+      <w:proofErr w:type="gramStart"/>
+      <w:r>
+        <w:rPr>
+          <w:rFonts w:ascii="Consolas" w:eastAsia="Times New Roman" w:hAnsi="Consolas" w:cs="Times New Roman"/>
+          <w:color w:val="FFFFFF"/>
+          <w:sz w:val="21"/>
+          <w:szCs w:val="21"/>
+          <w:lang w:eastAsia="en-ID"/>
+        </w:rPr>
+        <w:t>(</w:t>
+      </w:r>
+      <w:r>
+        <w:rPr>
+          <w:rFonts w:ascii="Consolas" w:eastAsia="Times New Roman" w:hAnsi="Consolas" w:cs="Times New Roman"/>
+          <w:color w:val="D4D4D4"/>
+          <w:sz w:val="21"/>
+          <w:szCs w:val="21"/>
+          <w:lang w:eastAsia="en-ID"/>
+        </w:rPr>
+        <w:t>!</w:t>
+      </w:r>
+      <w:proofErr w:type="spellStart"/>
+      <w:r>
+        <w:rPr>
+          <w:rFonts w:ascii="Consolas" w:eastAsia="Times New Roman" w:hAnsi="Consolas" w:cs="Times New Roman"/>
+          <w:color w:val="9CDCFE"/>
+          <w:sz w:val="21"/>
+          <w:szCs w:val="21"/>
+          <w:lang w:eastAsia="en-ID"/>
+        </w:rPr>
+        <w:t>userId</w:t>
+      </w:r>
+      <w:proofErr w:type="spellEnd"/>
+      <w:proofErr w:type="gramEnd"/>
+      <w:r>
+        <w:rPr>
+          <w:rFonts w:ascii="Consolas" w:eastAsia="Times New Roman" w:hAnsi="Consolas" w:cs="Times New Roman"/>
+          <w:color w:val="FFFFFF"/>
+          <w:sz w:val="21"/>
+          <w:szCs w:val="21"/>
+          <w:lang w:eastAsia="en-ID"/>
+        </w:rPr>
+        <w:t>){</w:t>
+      </w:r>
+    </w:p>
+    <w:p>
+      <w:pPr>
+        <w:shd w:val="clear" w:color="auto" w:fill="000000"/>
+        <w:spacing w:after="0" w:line="285" w:lineRule="atLeast"/>
+        <w:rPr>
+          <w:rFonts w:ascii="Consolas" w:eastAsia="Times New Roman" w:hAnsi="Consolas" w:cs="Times New Roman"/>
+          <w:color w:val="FFFFFF"/>
+          <w:sz w:val="21"/>
+          <w:szCs w:val="21"/>
+          <w:lang w:eastAsia="en-ID"/>
+        </w:rPr>
+      </w:pPr>
+      <w:r>
+        <w:rPr>
+          <w:rFonts w:ascii="Consolas" w:eastAsia="Times New Roman" w:hAnsi="Consolas" w:cs="Times New Roman"/>
+          <w:color w:val="FFFFFF"/>
+          <w:sz w:val="21"/>
+          <w:szCs w:val="21"/>
+          <w:lang w:eastAsia="en-ID"/>
+        </w:rPr>
+        <w:t xml:space="preserve">            </w:t>
+      </w:r>
+      <w:r>
+        <w:rPr>
+          <w:rFonts w:ascii="Consolas" w:eastAsia="Times New Roman" w:hAnsi="Consolas" w:cs="Times New Roman"/>
+          <w:color w:val="C586C0"/>
+          <w:sz w:val="21"/>
+          <w:szCs w:val="21"/>
+          <w:lang w:eastAsia="en-ID"/>
+        </w:rPr>
+        <w:t>return</w:t>
+      </w:r>
+      <w:r>
+        <w:rPr>
+          <w:rFonts w:ascii="Consolas" w:eastAsia="Times New Roman" w:hAnsi="Consolas" w:cs="Times New Roman"/>
+          <w:color w:val="FFFFFF"/>
+          <w:sz w:val="21"/>
+          <w:szCs w:val="21"/>
+          <w:lang w:eastAsia="en-ID"/>
+        </w:rPr>
+        <w:t xml:space="preserve"> </w:t>
+      </w:r>
+      <w:r>
+        <w:rPr>
+          <w:rFonts w:ascii="Consolas" w:eastAsia="Times New Roman" w:hAnsi="Consolas" w:cs="Times New Roman"/>
+          <w:color w:val="569CD6"/>
+          <w:sz w:val="21"/>
+          <w:szCs w:val="21"/>
+          <w:lang w:eastAsia="en-ID"/>
+        </w:rPr>
+        <w:t>new</w:t>
+      </w:r>
+      <w:r>
+        <w:rPr>
+          <w:rFonts w:ascii="Consolas" w:eastAsia="Times New Roman" w:hAnsi="Consolas" w:cs="Times New Roman"/>
+          <w:color w:val="FFFFFF"/>
+          <w:sz w:val="21"/>
+          <w:szCs w:val="21"/>
+          <w:lang w:eastAsia="en-ID"/>
+        </w:rPr>
+        <w:t xml:space="preserve"> </w:t>
+      </w:r>
+      <w:proofErr w:type="spellStart"/>
+      <w:proofErr w:type="gramStart"/>
+      <w:r>
+        <w:rPr>
+          <w:rFonts w:ascii="Consolas" w:eastAsia="Times New Roman" w:hAnsi="Consolas" w:cs="Times New Roman"/>
+          <w:color w:val="4EC9B0"/>
+          <w:sz w:val="21"/>
+          <w:szCs w:val="21"/>
+          <w:lang w:eastAsia="en-ID"/>
+        </w:rPr>
+        <w:t>NextResponse</w:t>
+      </w:r>
+      <w:proofErr w:type="spellEnd"/>
+      <w:r>
+        <w:rPr>
+          <w:rFonts w:ascii="Consolas" w:eastAsia="Times New Roman" w:hAnsi="Consolas" w:cs="Times New Roman"/>
+          <w:color w:val="FFFFFF"/>
+          <w:sz w:val="21"/>
+          <w:szCs w:val="21"/>
+          <w:lang w:eastAsia="en-ID"/>
+        </w:rPr>
+        <w:t>(</w:t>
+      </w:r>
+      <w:proofErr w:type="gramEnd"/>
+      <w:r>
+        <w:rPr>
+          <w:rFonts w:ascii="Consolas" w:eastAsia="Times New Roman" w:hAnsi="Consolas" w:cs="Times New Roman"/>
+          <w:color w:val="CE9178"/>
+          <w:sz w:val="21"/>
+          <w:szCs w:val="21"/>
+          <w:lang w:eastAsia="en-ID"/>
+        </w:rPr>
+        <w:t>"Unauthenticated"</w:t>
+      </w:r>
+      <w:r>
+        <w:rPr>
+          <w:rFonts w:ascii="Consolas" w:eastAsia="Times New Roman" w:hAnsi="Consolas" w:cs="Times New Roman"/>
+          <w:color w:val="FFFFFF"/>
+          <w:sz w:val="21"/>
+          <w:szCs w:val="21"/>
+          <w:lang w:eastAsia="en-ID"/>
+        </w:rPr>
+        <w:t>, {</w:t>
+      </w:r>
+      <w:r>
+        <w:rPr>
+          <w:rFonts w:ascii="Consolas" w:eastAsia="Times New Roman" w:hAnsi="Consolas" w:cs="Times New Roman"/>
+          <w:color w:val="9CDCFE"/>
+          <w:sz w:val="21"/>
+          <w:szCs w:val="21"/>
+          <w:lang w:eastAsia="en-ID"/>
+        </w:rPr>
+        <w:t>status:</w:t>
+      </w:r>
+      <w:r>
+        <w:rPr>
+          <w:rFonts w:ascii="Consolas" w:eastAsia="Times New Roman" w:hAnsi="Consolas" w:cs="Times New Roman"/>
+          <w:color w:val="FFFFFF"/>
+          <w:sz w:val="21"/>
+          <w:szCs w:val="21"/>
+          <w:lang w:eastAsia="en-ID"/>
+        </w:rPr>
+        <w:t xml:space="preserve"> </w:t>
+      </w:r>
+      <w:r>
+        <w:rPr>
+          <w:rFonts w:ascii="Consolas" w:eastAsia="Times New Roman" w:hAnsi="Consolas" w:cs="Times New Roman"/>
+          <w:color w:val="B5CEA8"/>
+          <w:sz w:val="21"/>
+          <w:szCs w:val="21"/>
+          <w:lang w:eastAsia="en-ID"/>
+        </w:rPr>
+        <w:t>401</w:t>
+      </w:r>
+      <w:r>
+        <w:rPr>
+          <w:rFonts w:ascii="Consolas" w:eastAsia="Times New Roman" w:hAnsi="Consolas" w:cs="Times New Roman"/>
+          <w:color w:val="FFFFFF"/>
+          <w:sz w:val="21"/>
+          <w:szCs w:val="21"/>
+          <w:lang w:eastAsia="en-ID"/>
+        </w:rPr>
+        <w:t>})</w:t>
+      </w:r>
+    </w:p>
+    <w:p>
+      <w:pPr>
+        <w:shd w:val="clear" w:color="auto" w:fill="000000"/>
+        <w:spacing w:after="0" w:line="285" w:lineRule="atLeast"/>
+        <w:rPr>
+          <w:rFonts w:ascii="Consolas" w:eastAsia="Times New Roman" w:hAnsi="Consolas" w:cs="Times New Roman"/>
+          <w:color w:val="FFFFFF"/>
+          <w:sz w:val="21"/>
+          <w:szCs w:val="21"/>
+          <w:lang w:eastAsia="en-ID"/>
+        </w:rPr>
+      </w:pPr>
+      <w:r>
+        <w:rPr>
+          <w:rFonts w:ascii="Consolas" w:eastAsia="Times New Roman" w:hAnsi="Consolas" w:cs="Times New Roman"/>
+          <w:color w:val="FFFFFF"/>
+          <w:sz w:val="21"/>
+          <w:szCs w:val="21"/>
+          <w:lang w:eastAsia="en-ID"/>
+        </w:rPr>
+        <w:t>        }</w:t>
+      </w:r>
+    </w:p>
+    <w:p>
+      <w:pPr>
+        <w:shd w:val="clear" w:color="auto" w:fill="000000"/>
+        <w:spacing w:after="0" w:line="285" w:lineRule="atLeast"/>
+        <w:rPr>
+          <w:rFonts w:ascii="Consolas" w:eastAsia="Times New Roman" w:hAnsi="Consolas" w:cs="Times New Roman"/>
+          <w:color w:val="FFFFFF"/>
+          <w:sz w:val="21"/>
+          <w:szCs w:val="21"/>
+          <w:lang w:eastAsia="en-ID"/>
+        </w:rPr>
+      </w:pPr>
+    </w:p>
+    <w:p>
+      <w:pPr>
+        <w:shd w:val="clear" w:color="auto" w:fill="000000"/>
+        <w:spacing w:after="0" w:line="285" w:lineRule="atLeast"/>
+        <w:rPr>
+          <w:rFonts w:ascii="Consolas" w:eastAsia="Times New Roman" w:hAnsi="Consolas" w:cs="Times New Roman"/>
+          <w:color w:val="FFFFFF"/>
+          <w:sz w:val="21"/>
+          <w:szCs w:val="21"/>
+          <w:lang w:eastAsia="en-ID"/>
+        </w:rPr>
+      </w:pPr>
+      <w:r>
+        <w:rPr>
+          <w:rFonts w:ascii="Consolas" w:eastAsia="Times New Roman" w:hAnsi="Consolas" w:cs="Times New Roman"/>
+          <w:color w:val="FFFFFF"/>
+          <w:sz w:val="21"/>
+          <w:szCs w:val="21"/>
+          <w:lang w:eastAsia="en-ID"/>
+        </w:rPr>
+        <w:t xml:space="preserve">        </w:t>
+      </w:r>
+      <w:r>
+        <w:rPr>
+          <w:rFonts w:ascii="Consolas" w:eastAsia="Times New Roman" w:hAnsi="Consolas" w:cs="Times New Roman"/>
+          <w:color w:val="C586C0"/>
+          <w:sz w:val="21"/>
+          <w:szCs w:val="21"/>
+          <w:lang w:eastAsia="en-ID"/>
+        </w:rPr>
+        <w:t>if</w:t>
+      </w:r>
+      <w:r>
+        <w:rPr>
+          <w:rFonts w:ascii="Consolas" w:eastAsia="Times New Roman" w:hAnsi="Consolas" w:cs="Times New Roman"/>
+          <w:color w:val="FFFFFF"/>
+          <w:sz w:val="21"/>
+          <w:szCs w:val="21"/>
+          <w:lang w:eastAsia="en-ID"/>
+        </w:rPr>
+        <w:t xml:space="preserve"> </w:t>
+      </w:r>
+      <w:proofErr w:type="gramStart"/>
+      <w:r>
+        <w:rPr>
+          <w:rFonts w:ascii="Consolas" w:eastAsia="Times New Roman" w:hAnsi="Consolas" w:cs="Times New Roman"/>
+          <w:color w:val="FFFFFF"/>
+          <w:sz w:val="21"/>
+          <w:szCs w:val="21"/>
+          <w:lang w:eastAsia="en-ID"/>
+        </w:rPr>
+        <w:t>(</w:t>
+      </w:r>
+      <w:r>
+        <w:rPr>
+          <w:rFonts w:ascii="Consolas" w:eastAsia="Times New Roman" w:hAnsi="Consolas" w:cs="Times New Roman"/>
+          <w:color w:val="D4D4D4"/>
+          <w:sz w:val="21"/>
+          <w:szCs w:val="21"/>
+          <w:lang w:eastAsia="en-ID"/>
+        </w:rPr>
+        <w:t>!</w:t>
+      </w:r>
+      <w:r>
+        <w:rPr>
+          <w:rFonts w:ascii="Consolas" w:eastAsia="Times New Roman" w:hAnsi="Consolas" w:cs="Times New Roman"/>
+          <w:color w:val="9CDCFE"/>
+          <w:sz w:val="21"/>
+          <w:szCs w:val="21"/>
+          <w:lang w:eastAsia="en-ID"/>
+        </w:rPr>
+        <w:t>label</w:t>
+      </w:r>
+      <w:proofErr w:type="gramEnd"/>
+      <w:r>
+        <w:rPr>
+          <w:rFonts w:ascii="Consolas" w:eastAsia="Times New Roman" w:hAnsi="Consolas" w:cs="Times New Roman"/>
+          <w:color w:val="FFFFFF"/>
+          <w:sz w:val="21"/>
+          <w:szCs w:val="21"/>
+          <w:lang w:eastAsia="en-ID"/>
+        </w:rPr>
+        <w:t>){</w:t>
+      </w:r>
+    </w:p>
+    <w:p>
+      <w:pPr>
+        <w:shd w:val="clear" w:color="auto" w:fill="000000"/>
+        <w:spacing w:after="0" w:line="285" w:lineRule="atLeast"/>
+        <w:rPr>
+          <w:rFonts w:ascii="Consolas" w:eastAsia="Times New Roman" w:hAnsi="Consolas" w:cs="Times New Roman"/>
+          <w:color w:val="FFFFFF"/>
+          <w:sz w:val="21"/>
+          <w:szCs w:val="21"/>
+          <w:lang w:eastAsia="en-ID"/>
+        </w:rPr>
+      </w:pPr>
+      <w:r>
+        <w:rPr>
+          <w:rFonts w:ascii="Consolas" w:eastAsia="Times New Roman" w:hAnsi="Consolas" w:cs="Times New Roman"/>
+          <w:color w:val="FFFFFF"/>
+          <w:sz w:val="21"/>
+          <w:szCs w:val="21"/>
+          <w:lang w:eastAsia="en-ID"/>
+        </w:rPr>
+        <w:t xml:space="preserve">            </w:t>
+      </w:r>
+      <w:r>
+        <w:rPr>
+          <w:rFonts w:ascii="Consolas" w:eastAsia="Times New Roman" w:hAnsi="Consolas" w:cs="Times New Roman"/>
+          <w:color w:val="C586C0"/>
+          <w:sz w:val="21"/>
+          <w:szCs w:val="21"/>
+          <w:lang w:eastAsia="en-ID"/>
+        </w:rPr>
+        <w:t>return</w:t>
+      </w:r>
+      <w:r>
+        <w:rPr>
+          <w:rFonts w:ascii="Consolas" w:eastAsia="Times New Roman" w:hAnsi="Consolas" w:cs="Times New Roman"/>
+          <w:color w:val="FFFFFF"/>
+          <w:sz w:val="21"/>
+          <w:szCs w:val="21"/>
+          <w:lang w:eastAsia="en-ID"/>
+        </w:rPr>
+        <w:t xml:space="preserve"> </w:t>
+      </w:r>
+      <w:r>
+        <w:rPr>
+          <w:rFonts w:ascii="Consolas" w:eastAsia="Times New Roman" w:hAnsi="Consolas" w:cs="Times New Roman"/>
+          <w:color w:val="569CD6"/>
+          <w:sz w:val="21"/>
+          <w:szCs w:val="21"/>
+          <w:lang w:eastAsia="en-ID"/>
+        </w:rPr>
+        <w:t>new</w:t>
+      </w:r>
+      <w:r>
+        <w:rPr>
+          <w:rFonts w:ascii="Consolas" w:eastAsia="Times New Roman" w:hAnsi="Consolas" w:cs="Times New Roman"/>
+          <w:color w:val="FFFFFF"/>
+          <w:sz w:val="21"/>
+          <w:szCs w:val="21"/>
+          <w:lang w:eastAsia="en-ID"/>
+        </w:rPr>
+        <w:t xml:space="preserve"> </w:t>
+      </w:r>
+      <w:proofErr w:type="spellStart"/>
+      <w:proofErr w:type="gramStart"/>
+      <w:r>
+        <w:rPr>
+          <w:rFonts w:ascii="Consolas" w:eastAsia="Times New Roman" w:hAnsi="Consolas" w:cs="Times New Roman"/>
+          <w:color w:val="4EC9B0"/>
+          <w:sz w:val="21"/>
+          <w:szCs w:val="21"/>
+          <w:lang w:eastAsia="en-ID"/>
+        </w:rPr>
+        <w:t>NextResponse</w:t>
+      </w:r>
+      <w:proofErr w:type="spellEnd"/>
+      <w:r>
+        <w:rPr>
+          <w:rFonts w:ascii="Consolas" w:eastAsia="Times New Roman" w:hAnsi="Consolas" w:cs="Times New Roman"/>
+          <w:color w:val="FFFFFF"/>
+          <w:sz w:val="21"/>
+          <w:szCs w:val="21"/>
+          <w:lang w:eastAsia="en-ID"/>
+        </w:rPr>
+        <w:t>(</w:t>
+      </w:r>
+      <w:proofErr w:type="gramEnd"/>
+      <w:r>
+        <w:rPr>
+          <w:rFonts w:ascii="Consolas" w:eastAsia="Times New Roman" w:hAnsi="Consolas" w:cs="Times New Roman"/>
+          <w:color w:val="CE9178"/>
+          <w:sz w:val="21"/>
+          <w:szCs w:val="21"/>
+          <w:lang w:eastAsia="en-ID"/>
+        </w:rPr>
+        <w:t>"</w:t>
+      </w:r>
+      <w:proofErr w:type="spellStart"/>
+      <w:r>
+        <w:rPr>
+          <w:rFonts w:ascii="Consolas" w:eastAsia="Times New Roman" w:hAnsi="Consolas" w:cs="Times New Roman"/>
+          <w:color w:val="CE9178"/>
+          <w:sz w:val="21"/>
+          <w:szCs w:val="21"/>
+          <w:lang w:eastAsia="en-ID"/>
+        </w:rPr>
+        <w:t>Silahkan</w:t>
+      </w:r>
+      <w:proofErr w:type="spellEnd"/>
+      <w:r>
+        <w:rPr>
+          <w:rFonts w:ascii="Consolas" w:eastAsia="Times New Roman" w:hAnsi="Consolas" w:cs="Times New Roman"/>
+          <w:color w:val="CE9178"/>
+          <w:sz w:val="21"/>
+          <w:szCs w:val="21"/>
+          <w:lang w:eastAsia="en-ID"/>
+        </w:rPr>
+        <w:t xml:space="preserve"> Input Label </w:t>
+      </w:r>
+      <w:proofErr w:type="spellStart"/>
+      <w:r>
+        <w:rPr>
+          <w:rFonts w:ascii="Consolas" w:eastAsia="Times New Roman" w:hAnsi="Consolas" w:cs="Times New Roman"/>
+          <w:color w:val="CE9178"/>
+          <w:sz w:val="21"/>
+          <w:szCs w:val="21"/>
+          <w:lang w:eastAsia="en-ID"/>
+        </w:rPr>
+        <w:t>Terlebih</w:t>
+      </w:r>
+      <w:proofErr w:type="spellEnd"/>
+      <w:r>
+        <w:rPr>
+          <w:rFonts w:ascii="Consolas" w:eastAsia="Times New Roman" w:hAnsi="Consolas" w:cs="Times New Roman"/>
+          <w:color w:val="CE9178"/>
+          <w:sz w:val="21"/>
+          <w:szCs w:val="21"/>
+          <w:lang w:eastAsia="en-ID"/>
+        </w:rPr>
+        <w:t xml:space="preserve"> </w:t>
+      </w:r>
+      <w:proofErr w:type="spellStart"/>
+      <w:r>
+        <w:rPr>
+          <w:rFonts w:ascii="Consolas" w:eastAsia="Times New Roman" w:hAnsi="Consolas" w:cs="Times New Roman"/>
+          <w:color w:val="CE9178"/>
+          <w:sz w:val="21"/>
+          <w:szCs w:val="21"/>
+          <w:lang w:eastAsia="en-ID"/>
+        </w:rPr>
+        <w:t>Dahulu</w:t>
+      </w:r>
+      <w:proofErr w:type="spellEnd"/>
+      <w:r>
+        <w:rPr>
+          <w:rFonts w:ascii="Consolas" w:eastAsia="Times New Roman" w:hAnsi="Consolas" w:cs="Times New Roman"/>
+          <w:color w:val="CE9178"/>
+          <w:sz w:val="21"/>
+          <w:szCs w:val="21"/>
+          <w:lang w:eastAsia="en-ID"/>
+        </w:rPr>
+        <w:t>"</w:t>
+      </w:r>
+      <w:r>
+        <w:rPr>
+          <w:rFonts w:ascii="Consolas" w:eastAsia="Times New Roman" w:hAnsi="Consolas" w:cs="Times New Roman"/>
+          <w:color w:val="FFFFFF"/>
+          <w:sz w:val="21"/>
+          <w:szCs w:val="21"/>
+          <w:lang w:eastAsia="en-ID"/>
+        </w:rPr>
+        <w:t>, {</w:t>
+      </w:r>
+      <w:r>
+        <w:rPr>
+          <w:rFonts w:ascii="Consolas" w:eastAsia="Times New Roman" w:hAnsi="Consolas" w:cs="Times New Roman"/>
+          <w:color w:val="9CDCFE"/>
+          <w:sz w:val="21"/>
+          <w:szCs w:val="21"/>
+          <w:lang w:eastAsia="en-ID"/>
+        </w:rPr>
+        <w:t>status:</w:t>
+      </w:r>
+      <w:r>
+        <w:rPr>
+          <w:rFonts w:ascii="Consolas" w:eastAsia="Times New Roman" w:hAnsi="Consolas" w:cs="Times New Roman"/>
+          <w:color w:val="FFFFFF"/>
+          <w:sz w:val="21"/>
+          <w:szCs w:val="21"/>
+          <w:lang w:eastAsia="en-ID"/>
+        </w:rPr>
+        <w:t xml:space="preserve"> </w:t>
+      </w:r>
+      <w:r>
+        <w:rPr>
+          <w:rFonts w:ascii="Consolas" w:eastAsia="Times New Roman" w:hAnsi="Consolas" w:cs="Times New Roman"/>
+          <w:color w:val="B5CEA8"/>
+          <w:sz w:val="21"/>
+          <w:szCs w:val="21"/>
+          <w:lang w:eastAsia="en-ID"/>
+        </w:rPr>
+        <w:t>400</w:t>
+      </w:r>
+      <w:r>
+        <w:rPr>
+          <w:rFonts w:ascii="Consolas" w:eastAsia="Times New Roman" w:hAnsi="Consolas" w:cs="Times New Roman"/>
+          <w:color w:val="FFFFFF"/>
+          <w:sz w:val="21"/>
+          <w:szCs w:val="21"/>
+          <w:lang w:eastAsia="en-ID"/>
+        </w:rPr>
+        <w:t>})</w:t>
+      </w:r>
+    </w:p>
+    <w:p>
+      <w:pPr>
+        <w:shd w:val="clear" w:color="auto" w:fill="000000"/>
+        <w:spacing w:after="0" w:line="285" w:lineRule="atLeast"/>
+        <w:rPr>
+          <w:rFonts w:ascii="Consolas" w:eastAsia="Times New Roman" w:hAnsi="Consolas" w:cs="Times New Roman"/>
+          <w:color w:val="FFFFFF"/>
+          <w:sz w:val="21"/>
+          <w:szCs w:val="21"/>
+          <w:lang w:eastAsia="en-ID"/>
+        </w:rPr>
+      </w:pPr>
+      <w:r>
+        <w:rPr>
+          <w:rFonts w:ascii="Consolas" w:eastAsia="Times New Roman" w:hAnsi="Consolas" w:cs="Times New Roman"/>
+          <w:color w:val="FFFFFF"/>
+          <w:sz w:val="21"/>
+          <w:szCs w:val="21"/>
+          <w:lang w:eastAsia="en-ID"/>
+        </w:rPr>
+        <w:lastRenderedPageBreak/>
+        <w:t>        }</w:t>
+      </w:r>
+    </w:p>
+    <w:p>
+      <w:pPr>
+        <w:shd w:val="clear" w:color="auto" w:fill="000000"/>
+        <w:spacing w:after="0" w:line="285" w:lineRule="atLeast"/>
+        <w:rPr>
+          <w:rFonts w:ascii="Consolas" w:eastAsia="Times New Roman" w:hAnsi="Consolas" w:cs="Times New Roman"/>
+          <w:color w:val="FFFFFF"/>
+          <w:sz w:val="21"/>
+          <w:szCs w:val="21"/>
+          <w:lang w:eastAsia="en-ID"/>
+        </w:rPr>
+      </w:pPr>
+      <w:r>
+        <w:rPr>
+          <w:rFonts w:ascii="Consolas" w:eastAsia="Times New Roman" w:hAnsi="Consolas" w:cs="Times New Roman"/>
+          <w:color w:val="FFFFFF"/>
+          <w:sz w:val="21"/>
+          <w:szCs w:val="21"/>
+          <w:lang w:eastAsia="en-ID"/>
+        </w:rPr>
+        <w:t xml:space="preserve">        </w:t>
+      </w:r>
+      <w:r>
+        <w:rPr>
+          <w:rFonts w:ascii="Consolas" w:eastAsia="Times New Roman" w:hAnsi="Consolas" w:cs="Times New Roman"/>
+          <w:color w:val="C586C0"/>
+          <w:sz w:val="21"/>
+          <w:szCs w:val="21"/>
+          <w:lang w:eastAsia="en-ID"/>
+        </w:rPr>
+        <w:t>if</w:t>
+      </w:r>
+      <w:r>
+        <w:rPr>
+          <w:rFonts w:ascii="Consolas" w:eastAsia="Times New Roman" w:hAnsi="Consolas" w:cs="Times New Roman"/>
+          <w:color w:val="FFFFFF"/>
+          <w:sz w:val="21"/>
+          <w:szCs w:val="21"/>
+          <w:lang w:eastAsia="en-ID"/>
+        </w:rPr>
+        <w:t xml:space="preserve"> </w:t>
+      </w:r>
+      <w:proofErr w:type="gramStart"/>
+      <w:r>
+        <w:rPr>
+          <w:rFonts w:ascii="Consolas" w:eastAsia="Times New Roman" w:hAnsi="Consolas" w:cs="Times New Roman"/>
+          <w:color w:val="FFFFFF"/>
+          <w:sz w:val="21"/>
+          <w:szCs w:val="21"/>
+          <w:lang w:eastAsia="en-ID"/>
+        </w:rPr>
+        <w:t>(</w:t>
+      </w:r>
+      <w:r>
+        <w:rPr>
+          <w:rFonts w:ascii="Consolas" w:eastAsia="Times New Roman" w:hAnsi="Consolas" w:cs="Times New Roman"/>
+          <w:color w:val="D4D4D4"/>
+          <w:sz w:val="21"/>
+          <w:szCs w:val="21"/>
+          <w:lang w:eastAsia="en-ID"/>
+        </w:rPr>
+        <w:t>!</w:t>
+      </w:r>
+      <w:proofErr w:type="spellStart"/>
+      <w:r>
+        <w:rPr>
+          <w:rFonts w:ascii="Consolas" w:eastAsia="Times New Roman" w:hAnsi="Consolas" w:cs="Times New Roman"/>
+          <w:color w:val="9CDCFE"/>
+          <w:sz w:val="21"/>
+          <w:szCs w:val="21"/>
+          <w:lang w:eastAsia="en-ID"/>
+        </w:rPr>
+        <w:t>imageUrl</w:t>
+      </w:r>
+      <w:proofErr w:type="spellEnd"/>
+      <w:proofErr w:type="gramEnd"/>
+      <w:r>
+        <w:rPr>
+          <w:rFonts w:ascii="Consolas" w:eastAsia="Times New Roman" w:hAnsi="Consolas" w:cs="Times New Roman"/>
+          <w:color w:val="FFFFFF"/>
+          <w:sz w:val="21"/>
+          <w:szCs w:val="21"/>
+          <w:lang w:eastAsia="en-ID"/>
+        </w:rPr>
+        <w:t>){</w:t>
+      </w:r>
+    </w:p>
+    <w:p>
+      <w:pPr>
+        <w:shd w:val="clear" w:color="auto" w:fill="000000"/>
+        <w:spacing w:after="0" w:line="285" w:lineRule="atLeast"/>
+        <w:rPr>
+          <w:rFonts w:ascii="Consolas" w:eastAsia="Times New Roman" w:hAnsi="Consolas" w:cs="Times New Roman"/>
+          <w:color w:val="FFFFFF"/>
+          <w:sz w:val="21"/>
+          <w:szCs w:val="21"/>
+          <w:lang w:eastAsia="en-ID"/>
+        </w:rPr>
+      </w:pPr>
+      <w:r>
+        <w:rPr>
+          <w:rFonts w:ascii="Consolas" w:eastAsia="Times New Roman" w:hAnsi="Consolas" w:cs="Times New Roman"/>
+          <w:color w:val="FFFFFF"/>
+          <w:sz w:val="21"/>
+          <w:szCs w:val="21"/>
+          <w:lang w:eastAsia="en-ID"/>
+        </w:rPr>
+        <w:t xml:space="preserve">            </w:t>
+      </w:r>
+      <w:r>
+        <w:rPr>
+          <w:rFonts w:ascii="Consolas" w:eastAsia="Times New Roman" w:hAnsi="Consolas" w:cs="Times New Roman"/>
+          <w:color w:val="C586C0"/>
+          <w:sz w:val="21"/>
+          <w:szCs w:val="21"/>
+          <w:lang w:eastAsia="en-ID"/>
+        </w:rPr>
+        <w:t>return</w:t>
+      </w:r>
+      <w:r>
+        <w:rPr>
+          <w:rFonts w:ascii="Consolas" w:eastAsia="Times New Roman" w:hAnsi="Consolas" w:cs="Times New Roman"/>
+          <w:color w:val="FFFFFF"/>
+          <w:sz w:val="21"/>
+          <w:szCs w:val="21"/>
+          <w:lang w:eastAsia="en-ID"/>
+        </w:rPr>
+        <w:t xml:space="preserve"> </w:t>
+      </w:r>
+      <w:r>
+        <w:rPr>
+          <w:rFonts w:ascii="Consolas" w:eastAsia="Times New Roman" w:hAnsi="Consolas" w:cs="Times New Roman"/>
+          <w:color w:val="569CD6"/>
+          <w:sz w:val="21"/>
+          <w:szCs w:val="21"/>
+          <w:lang w:eastAsia="en-ID"/>
+        </w:rPr>
+        <w:t>new</w:t>
+      </w:r>
+      <w:r>
+        <w:rPr>
+          <w:rFonts w:ascii="Consolas" w:eastAsia="Times New Roman" w:hAnsi="Consolas" w:cs="Times New Roman"/>
+          <w:color w:val="FFFFFF"/>
+          <w:sz w:val="21"/>
+          <w:szCs w:val="21"/>
+          <w:lang w:eastAsia="en-ID"/>
+        </w:rPr>
+        <w:t xml:space="preserve"> </w:t>
+      </w:r>
+      <w:proofErr w:type="spellStart"/>
+      <w:proofErr w:type="gramStart"/>
+      <w:r>
+        <w:rPr>
+          <w:rFonts w:ascii="Consolas" w:eastAsia="Times New Roman" w:hAnsi="Consolas" w:cs="Times New Roman"/>
+          <w:color w:val="4EC9B0"/>
+          <w:sz w:val="21"/>
+          <w:szCs w:val="21"/>
+          <w:lang w:eastAsia="en-ID"/>
+        </w:rPr>
+        <w:t>NextResponse</w:t>
+      </w:r>
+      <w:proofErr w:type="spellEnd"/>
+      <w:r>
+        <w:rPr>
+          <w:rFonts w:ascii="Consolas" w:eastAsia="Times New Roman" w:hAnsi="Consolas" w:cs="Times New Roman"/>
+          <w:color w:val="FFFFFF"/>
+          <w:sz w:val="21"/>
+          <w:szCs w:val="21"/>
+          <w:lang w:eastAsia="en-ID"/>
+        </w:rPr>
+        <w:t>(</w:t>
+      </w:r>
+      <w:proofErr w:type="gramEnd"/>
+      <w:r>
+        <w:rPr>
+          <w:rFonts w:ascii="Consolas" w:eastAsia="Times New Roman" w:hAnsi="Consolas" w:cs="Times New Roman"/>
+          <w:color w:val="CE9178"/>
+          <w:sz w:val="21"/>
+          <w:szCs w:val="21"/>
+          <w:lang w:eastAsia="en-ID"/>
+        </w:rPr>
+        <w:t>"</w:t>
+      </w:r>
+      <w:proofErr w:type="spellStart"/>
+      <w:r>
+        <w:rPr>
+          <w:rFonts w:ascii="Consolas" w:eastAsia="Times New Roman" w:hAnsi="Consolas" w:cs="Times New Roman"/>
+          <w:color w:val="CE9178"/>
+          <w:sz w:val="21"/>
+          <w:szCs w:val="21"/>
+          <w:lang w:eastAsia="en-ID"/>
+        </w:rPr>
+        <w:t>Silahkan</w:t>
+      </w:r>
+      <w:proofErr w:type="spellEnd"/>
+      <w:r>
+        <w:rPr>
+          <w:rFonts w:ascii="Consolas" w:eastAsia="Times New Roman" w:hAnsi="Consolas" w:cs="Times New Roman"/>
+          <w:color w:val="CE9178"/>
+          <w:sz w:val="21"/>
+          <w:szCs w:val="21"/>
+          <w:lang w:eastAsia="en-ID"/>
+        </w:rPr>
+        <w:t xml:space="preserve"> Input Image </w:t>
+      </w:r>
+      <w:proofErr w:type="spellStart"/>
+      <w:r>
+        <w:rPr>
+          <w:rFonts w:ascii="Consolas" w:eastAsia="Times New Roman" w:hAnsi="Consolas" w:cs="Times New Roman"/>
+          <w:color w:val="CE9178"/>
+          <w:sz w:val="21"/>
+          <w:szCs w:val="21"/>
+          <w:lang w:eastAsia="en-ID"/>
+        </w:rPr>
+        <w:t>Terlebih</w:t>
+      </w:r>
+      <w:proofErr w:type="spellEnd"/>
+      <w:r>
+        <w:rPr>
+          <w:rFonts w:ascii="Consolas" w:eastAsia="Times New Roman" w:hAnsi="Consolas" w:cs="Times New Roman"/>
+          <w:color w:val="CE9178"/>
+          <w:sz w:val="21"/>
+          <w:szCs w:val="21"/>
+          <w:lang w:eastAsia="en-ID"/>
+        </w:rPr>
+        <w:t xml:space="preserve"> </w:t>
+      </w:r>
+      <w:proofErr w:type="spellStart"/>
+      <w:r>
+        <w:rPr>
+          <w:rFonts w:ascii="Consolas" w:eastAsia="Times New Roman" w:hAnsi="Consolas" w:cs="Times New Roman"/>
+          <w:color w:val="CE9178"/>
+          <w:sz w:val="21"/>
+          <w:szCs w:val="21"/>
+          <w:lang w:eastAsia="en-ID"/>
+        </w:rPr>
+        <w:t>Dahulu</w:t>
+      </w:r>
+      <w:proofErr w:type="spellEnd"/>
+      <w:r>
+        <w:rPr>
+          <w:rFonts w:ascii="Consolas" w:eastAsia="Times New Roman" w:hAnsi="Consolas" w:cs="Times New Roman"/>
+          <w:color w:val="CE9178"/>
+          <w:sz w:val="21"/>
+          <w:szCs w:val="21"/>
+          <w:lang w:eastAsia="en-ID"/>
+        </w:rPr>
+        <w:t>"</w:t>
+      </w:r>
+      <w:r>
+        <w:rPr>
+          <w:rFonts w:ascii="Consolas" w:eastAsia="Times New Roman" w:hAnsi="Consolas" w:cs="Times New Roman"/>
+          <w:color w:val="FFFFFF"/>
+          <w:sz w:val="21"/>
+          <w:szCs w:val="21"/>
+          <w:lang w:eastAsia="en-ID"/>
+        </w:rPr>
+        <w:t>, {</w:t>
+      </w:r>
+      <w:r>
+        <w:rPr>
+          <w:rFonts w:ascii="Consolas" w:eastAsia="Times New Roman" w:hAnsi="Consolas" w:cs="Times New Roman"/>
+          <w:color w:val="9CDCFE"/>
+          <w:sz w:val="21"/>
+          <w:szCs w:val="21"/>
+          <w:lang w:eastAsia="en-ID"/>
+        </w:rPr>
+        <w:t>status:</w:t>
+      </w:r>
+      <w:r>
+        <w:rPr>
+          <w:rFonts w:ascii="Consolas" w:eastAsia="Times New Roman" w:hAnsi="Consolas" w:cs="Times New Roman"/>
+          <w:color w:val="FFFFFF"/>
+          <w:sz w:val="21"/>
+          <w:szCs w:val="21"/>
+          <w:lang w:eastAsia="en-ID"/>
+        </w:rPr>
+        <w:t xml:space="preserve"> </w:t>
+      </w:r>
+      <w:r>
+        <w:rPr>
+          <w:rFonts w:ascii="Consolas" w:eastAsia="Times New Roman" w:hAnsi="Consolas" w:cs="Times New Roman"/>
+          <w:color w:val="B5CEA8"/>
+          <w:sz w:val="21"/>
+          <w:szCs w:val="21"/>
+          <w:lang w:eastAsia="en-ID"/>
+        </w:rPr>
+        <w:t>400</w:t>
+      </w:r>
+      <w:r>
+        <w:rPr>
+          <w:rFonts w:ascii="Consolas" w:eastAsia="Times New Roman" w:hAnsi="Consolas" w:cs="Times New Roman"/>
+          <w:color w:val="FFFFFF"/>
+          <w:sz w:val="21"/>
+          <w:szCs w:val="21"/>
+          <w:lang w:eastAsia="en-ID"/>
+        </w:rPr>
+        <w:t>})</w:t>
+      </w:r>
+    </w:p>
+    <w:p>
+      <w:pPr>
+        <w:shd w:val="clear" w:color="auto" w:fill="000000"/>
+        <w:spacing w:after="0" w:line="285" w:lineRule="atLeast"/>
+        <w:rPr>
+          <w:rFonts w:ascii="Consolas" w:eastAsia="Times New Roman" w:hAnsi="Consolas" w:cs="Times New Roman"/>
+          <w:color w:val="FFFFFF"/>
+          <w:sz w:val="21"/>
+          <w:szCs w:val="21"/>
+          <w:lang w:eastAsia="en-ID"/>
+        </w:rPr>
+      </w:pPr>
+      <w:r>
+        <w:rPr>
+          <w:rFonts w:ascii="Consolas" w:eastAsia="Times New Roman" w:hAnsi="Consolas" w:cs="Times New Roman"/>
+          <w:color w:val="FFFFFF"/>
+          <w:sz w:val="21"/>
+          <w:szCs w:val="21"/>
+          <w:lang w:eastAsia="en-ID"/>
+        </w:rPr>
+        <w:t>        }</w:t>
+      </w:r>
+    </w:p>
+    <w:p>
+      <w:pPr>
+        <w:shd w:val="clear" w:color="auto" w:fill="000000"/>
+        <w:spacing w:after="0" w:line="285" w:lineRule="atLeast"/>
+        <w:rPr>
+          <w:rFonts w:ascii="Consolas" w:eastAsia="Times New Roman" w:hAnsi="Consolas" w:cs="Times New Roman"/>
+          <w:color w:val="FFFFFF"/>
+          <w:sz w:val="21"/>
+          <w:szCs w:val="21"/>
+          <w:lang w:eastAsia="en-ID"/>
+        </w:rPr>
+      </w:pPr>
+      <w:r>
+        <w:rPr>
+          <w:rFonts w:ascii="Consolas" w:eastAsia="Times New Roman" w:hAnsi="Consolas" w:cs="Times New Roman"/>
+          <w:color w:val="FFFFFF"/>
+          <w:sz w:val="21"/>
+          <w:szCs w:val="21"/>
+          <w:lang w:eastAsia="en-ID"/>
+        </w:rPr>
+        <w:t xml:space="preserve">        </w:t>
+      </w:r>
+      <w:r>
+        <w:rPr>
+          <w:rFonts w:ascii="Consolas" w:eastAsia="Times New Roman" w:hAnsi="Consolas" w:cs="Times New Roman"/>
+          <w:color w:val="C586C0"/>
+          <w:sz w:val="21"/>
+          <w:szCs w:val="21"/>
+          <w:lang w:eastAsia="en-ID"/>
+        </w:rPr>
+        <w:t>if</w:t>
+      </w:r>
+      <w:r>
+        <w:rPr>
+          <w:rFonts w:ascii="Consolas" w:eastAsia="Times New Roman" w:hAnsi="Consolas" w:cs="Times New Roman"/>
+          <w:color w:val="FFFFFF"/>
+          <w:sz w:val="21"/>
+          <w:szCs w:val="21"/>
+          <w:lang w:eastAsia="en-ID"/>
+        </w:rPr>
+        <w:t xml:space="preserve"> </w:t>
+      </w:r>
+      <w:proofErr w:type="gramStart"/>
+      <w:r>
+        <w:rPr>
+          <w:rFonts w:ascii="Consolas" w:eastAsia="Times New Roman" w:hAnsi="Consolas" w:cs="Times New Roman"/>
+          <w:color w:val="FFFFFF"/>
+          <w:sz w:val="21"/>
+          <w:szCs w:val="21"/>
+          <w:lang w:eastAsia="en-ID"/>
+        </w:rPr>
+        <w:t>(</w:t>
+      </w:r>
+      <w:r>
+        <w:rPr>
+          <w:rFonts w:ascii="Consolas" w:eastAsia="Times New Roman" w:hAnsi="Consolas" w:cs="Times New Roman"/>
+          <w:color w:val="D4D4D4"/>
+          <w:sz w:val="21"/>
+          <w:szCs w:val="21"/>
+          <w:lang w:eastAsia="en-ID"/>
+        </w:rPr>
+        <w:t>!</w:t>
+      </w:r>
+      <w:proofErr w:type="spellStart"/>
+      <w:r>
+        <w:rPr>
+          <w:rFonts w:ascii="Consolas" w:eastAsia="Times New Roman" w:hAnsi="Consolas" w:cs="Times New Roman"/>
+          <w:color w:val="9CDCFE"/>
+          <w:sz w:val="21"/>
+          <w:szCs w:val="21"/>
+          <w:lang w:eastAsia="en-ID"/>
+        </w:rPr>
+        <w:t>params</w:t>
+      </w:r>
+      <w:proofErr w:type="gramEnd"/>
+      <w:r>
+        <w:rPr>
+          <w:rFonts w:ascii="Consolas" w:eastAsia="Times New Roman" w:hAnsi="Consolas" w:cs="Times New Roman"/>
+          <w:color w:val="FFFFFF"/>
+          <w:sz w:val="21"/>
+          <w:szCs w:val="21"/>
+          <w:lang w:eastAsia="en-ID"/>
+        </w:rPr>
+        <w:t>.</w:t>
+      </w:r>
+      <w:r>
+        <w:rPr>
+          <w:rFonts w:ascii="Consolas" w:eastAsia="Times New Roman" w:hAnsi="Consolas" w:cs="Times New Roman"/>
+          <w:color w:val="9CDCFE"/>
+          <w:sz w:val="21"/>
+          <w:szCs w:val="21"/>
+          <w:lang w:eastAsia="en-ID"/>
+        </w:rPr>
+        <w:t>bannerId</w:t>
+      </w:r>
+      <w:proofErr w:type="spellEnd"/>
+      <w:r>
+        <w:rPr>
+          <w:rFonts w:ascii="Consolas" w:eastAsia="Times New Roman" w:hAnsi="Consolas" w:cs="Times New Roman"/>
+          <w:color w:val="FFFFFF"/>
+          <w:sz w:val="21"/>
+          <w:szCs w:val="21"/>
+          <w:lang w:eastAsia="en-ID"/>
+        </w:rPr>
+        <w:t>){</w:t>
+      </w:r>
+    </w:p>
+    <w:p>
+      <w:pPr>
+        <w:shd w:val="clear" w:color="auto" w:fill="000000"/>
+        <w:spacing w:after="0" w:line="285" w:lineRule="atLeast"/>
+        <w:rPr>
+          <w:rFonts w:ascii="Consolas" w:eastAsia="Times New Roman" w:hAnsi="Consolas" w:cs="Times New Roman"/>
+          <w:color w:val="FFFFFF"/>
+          <w:sz w:val="21"/>
+          <w:szCs w:val="21"/>
+          <w:lang w:eastAsia="en-ID"/>
+        </w:rPr>
+      </w:pPr>
+      <w:r>
+        <w:rPr>
+          <w:rFonts w:ascii="Consolas" w:eastAsia="Times New Roman" w:hAnsi="Consolas" w:cs="Times New Roman"/>
+          <w:color w:val="FFFFFF"/>
+          <w:sz w:val="21"/>
+          <w:szCs w:val="21"/>
+          <w:lang w:eastAsia="en-ID"/>
+        </w:rPr>
+        <w:t xml:space="preserve">            </w:t>
+      </w:r>
+      <w:r>
+        <w:rPr>
+          <w:rFonts w:ascii="Consolas" w:eastAsia="Times New Roman" w:hAnsi="Consolas" w:cs="Times New Roman"/>
+          <w:color w:val="C586C0"/>
+          <w:sz w:val="21"/>
+          <w:szCs w:val="21"/>
+          <w:lang w:eastAsia="en-ID"/>
+        </w:rPr>
+        <w:t>return</w:t>
+      </w:r>
+      <w:r>
+        <w:rPr>
+          <w:rFonts w:ascii="Consolas" w:eastAsia="Times New Roman" w:hAnsi="Consolas" w:cs="Times New Roman"/>
+          <w:color w:val="FFFFFF"/>
+          <w:sz w:val="21"/>
+          <w:szCs w:val="21"/>
+          <w:lang w:eastAsia="en-ID"/>
+        </w:rPr>
+        <w:t xml:space="preserve"> </w:t>
+      </w:r>
+      <w:r>
+        <w:rPr>
+          <w:rFonts w:ascii="Consolas" w:eastAsia="Times New Roman" w:hAnsi="Consolas" w:cs="Times New Roman"/>
+          <w:color w:val="569CD6"/>
+          <w:sz w:val="21"/>
+          <w:szCs w:val="21"/>
+          <w:lang w:eastAsia="en-ID"/>
+        </w:rPr>
+        <w:t>new</w:t>
+      </w:r>
+      <w:r>
+        <w:rPr>
+          <w:rFonts w:ascii="Consolas" w:eastAsia="Times New Roman" w:hAnsi="Consolas" w:cs="Times New Roman"/>
+          <w:color w:val="FFFFFF"/>
+          <w:sz w:val="21"/>
+          <w:szCs w:val="21"/>
+          <w:lang w:eastAsia="en-ID"/>
+        </w:rPr>
+        <w:t xml:space="preserve"> </w:t>
+      </w:r>
+      <w:proofErr w:type="spellStart"/>
+      <w:proofErr w:type="gramStart"/>
+      <w:r>
+        <w:rPr>
+          <w:rFonts w:ascii="Consolas" w:eastAsia="Times New Roman" w:hAnsi="Consolas" w:cs="Times New Roman"/>
+          <w:color w:val="4EC9B0"/>
+          <w:sz w:val="21"/>
+          <w:szCs w:val="21"/>
+          <w:lang w:eastAsia="en-ID"/>
+        </w:rPr>
+        <w:t>NextResponse</w:t>
+      </w:r>
+      <w:proofErr w:type="spellEnd"/>
+      <w:r>
+        <w:rPr>
+          <w:rFonts w:ascii="Consolas" w:eastAsia="Times New Roman" w:hAnsi="Consolas" w:cs="Times New Roman"/>
+          <w:color w:val="FFFFFF"/>
+          <w:sz w:val="21"/>
+          <w:szCs w:val="21"/>
+          <w:lang w:eastAsia="en-ID"/>
+        </w:rPr>
+        <w:t>(</w:t>
+      </w:r>
+      <w:proofErr w:type="gramEnd"/>
+      <w:r>
+        <w:rPr>
+          <w:rFonts w:ascii="Consolas" w:eastAsia="Times New Roman" w:hAnsi="Consolas" w:cs="Times New Roman"/>
+          <w:color w:val="CE9178"/>
+          <w:sz w:val="21"/>
+          <w:szCs w:val="21"/>
+          <w:lang w:eastAsia="en-ID"/>
+        </w:rPr>
+        <w:t xml:space="preserve">"Banner ID </w:t>
+      </w:r>
+      <w:proofErr w:type="spellStart"/>
+      <w:r>
+        <w:rPr>
+          <w:rFonts w:ascii="Consolas" w:eastAsia="Times New Roman" w:hAnsi="Consolas" w:cs="Times New Roman"/>
+          <w:color w:val="CE9178"/>
+          <w:sz w:val="21"/>
+          <w:szCs w:val="21"/>
+          <w:lang w:eastAsia="en-ID"/>
+        </w:rPr>
+        <w:t>dibutuhkan</w:t>
+      </w:r>
+      <w:proofErr w:type="spellEnd"/>
+      <w:r>
+        <w:rPr>
+          <w:rFonts w:ascii="Consolas" w:eastAsia="Times New Roman" w:hAnsi="Consolas" w:cs="Times New Roman"/>
+          <w:color w:val="CE9178"/>
+          <w:sz w:val="21"/>
+          <w:szCs w:val="21"/>
+          <w:lang w:eastAsia="en-ID"/>
+        </w:rPr>
+        <w:t>"</w:t>
+      </w:r>
+      <w:r>
+        <w:rPr>
+          <w:rFonts w:ascii="Consolas" w:eastAsia="Times New Roman" w:hAnsi="Consolas" w:cs="Times New Roman"/>
+          <w:color w:val="FFFFFF"/>
+          <w:sz w:val="21"/>
+          <w:szCs w:val="21"/>
+          <w:lang w:eastAsia="en-ID"/>
+        </w:rPr>
+        <w:t>, {</w:t>
+      </w:r>
+      <w:r>
+        <w:rPr>
+          <w:rFonts w:ascii="Consolas" w:eastAsia="Times New Roman" w:hAnsi="Consolas" w:cs="Times New Roman"/>
+          <w:color w:val="9CDCFE"/>
+          <w:sz w:val="21"/>
+          <w:szCs w:val="21"/>
+          <w:lang w:eastAsia="en-ID"/>
+        </w:rPr>
+        <w:t>status:</w:t>
+      </w:r>
+      <w:r>
+        <w:rPr>
+          <w:rFonts w:ascii="Consolas" w:eastAsia="Times New Roman" w:hAnsi="Consolas" w:cs="Times New Roman"/>
+          <w:color w:val="FFFFFF"/>
+          <w:sz w:val="21"/>
+          <w:szCs w:val="21"/>
+          <w:lang w:eastAsia="en-ID"/>
+        </w:rPr>
+        <w:t xml:space="preserve"> </w:t>
+      </w:r>
+      <w:r>
+        <w:rPr>
+          <w:rFonts w:ascii="Consolas" w:eastAsia="Times New Roman" w:hAnsi="Consolas" w:cs="Times New Roman"/>
+          <w:color w:val="B5CEA8"/>
+          <w:sz w:val="21"/>
+          <w:szCs w:val="21"/>
+          <w:lang w:eastAsia="en-ID"/>
+        </w:rPr>
+        <w:t>400</w:t>
+      </w:r>
+      <w:r>
+        <w:rPr>
+          <w:rFonts w:ascii="Consolas" w:eastAsia="Times New Roman" w:hAnsi="Consolas" w:cs="Times New Roman"/>
+          <w:color w:val="FFFFFF"/>
+          <w:sz w:val="21"/>
+          <w:szCs w:val="21"/>
+          <w:lang w:eastAsia="en-ID"/>
+        </w:rPr>
+        <w:t>})</w:t>
+      </w:r>
+    </w:p>
+    <w:p>
+      <w:pPr>
+        <w:shd w:val="clear" w:color="auto" w:fill="000000"/>
+        <w:spacing w:after="0" w:line="285" w:lineRule="atLeast"/>
+        <w:rPr>
+          <w:rFonts w:ascii="Consolas" w:eastAsia="Times New Roman" w:hAnsi="Consolas" w:cs="Times New Roman"/>
+          <w:color w:val="FFFFFF"/>
+          <w:sz w:val="21"/>
+          <w:szCs w:val="21"/>
+          <w:lang w:eastAsia="en-ID"/>
+        </w:rPr>
+      </w:pPr>
+      <w:r>
+        <w:rPr>
+          <w:rFonts w:ascii="Consolas" w:eastAsia="Times New Roman" w:hAnsi="Consolas" w:cs="Times New Roman"/>
+          <w:color w:val="FFFFFF"/>
+          <w:sz w:val="21"/>
+          <w:szCs w:val="21"/>
+          <w:lang w:eastAsia="en-ID"/>
+        </w:rPr>
+        <w:t>        }</w:t>
+      </w:r>
+    </w:p>
+    <w:p>
+      <w:pPr>
+        <w:shd w:val="clear" w:color="auto" w:fill="000000"/>
+        <w:spacing w:after="0" w:line="285" w:lineRule="atLeast"/>
+        <w:rPr>
+          <w:rFonts w:ascii="Consolas" w:eastAsia="Times New Roman" w:hAnsi="Consolas" w:cs="Times New Roman"/>
+          <w:color w:val="FFFFFF"/>
+          <w:sz w:val="21"/>
+          <w:szCs w:val="21"/>
+          <w:lang w:eastAsia="en-ID"/>
+        </w:rPr>
+      </w:pPr>
+    </w:p>
+    <w:p>
+      <w:pPr>
+        <w:shd w:val="clear" w:color="auto" w:fill="000000"/>
+        <w:spacing w:after="0" w:line="285" w:lineRule="atLeast"/>
+        <w:rPr>
+          <w:rFonts w:ascii="Consolas" w:eastAsia="Times New Roman" w:hAnsi="Consolas" w:cs="Times New Roman"/>
+          <w:color w:val="FFFFFF"/>
+          <w:sz w:val="21"/>
+          <w:szCs w:val="21"/>
+          <w:lang w:eastAsia="en-ID"/>
+        </w:rPr>
+      </w:pPr>
+      <w:r>
+        <w:rPr>
+          <w:rFonts w:ascii="Consolas" w:eastAsia="Times New Roman" w:hAnsi="Consolas" w:cs="Times New Roman"/>
+          <w:color w:val="FFFFFF"/>
+          <w:sz w:val="21"/>
+          <w:szCs w:val="21"/>
+          <w:lang w:eastAsia="en-ID"/>
+        </w:rPr>
+        <w:t xml:space="preserve">        </w:t>
+      </w:r>
+      <w:proofErr w:type="spellStart"/>
+      <w:r>
+        <w:rPr>
+          <w:rFonts w:ascii="Consolas" w:eastAsia="Times New Roman" w:hAnsi="Consolas" w:cs="Times New Roman"/>
+          <w:color w:val="569CD6"/>
+          <w:sz w:val="21"/>
+          <w:szCs w:val="21"/>
+          <w:lang w:eastAsia="en-ID"/>
+        </w:rPr>
+        <w:t>const</w:t>
+      </w:r>
+      <w:proofErr w:type="spellEnd"/>
+      <w:r>
+        <w:rPr>
+          <w:rFonts w:ascii="Consolas" w:eastAsia="Times New Roman" w:hAnsi="Consolas" w:cs="Times New Roman"/>
+          <w:color w:val="FFFFFF"/>
+          <w:sz w:val="21"/>
+          <w:szCs w:val="21"/>
+          <w:lang w:eastAsia="en-ID"/>
+        </w:rPr>
+        <w:t xml:space="preserve"> </w:t>
+      </w:r>
+      <w:proofErr w:type="spellStart"/>
+      <w:r>
+        <w:rPr>
+          <w:rFonts w:ascii="Consolas" w:eastAsia="Times New Roman" w:hAnsi="Consolas" w:cs="Times New Roman"/>
+          <w:color w:val="9CDCFE"/>
+          <w:sz w:val="21"/>
+          <w:szCs w:val="21"/>
+          <w:lang w:eastAsia="en-ID"/>
+        </w:rPr>
+        <w:t>storeByUserId</w:t>
+      </w:r>
+      <w:proofErr w:type="spellEnd"/>
+      <w:r>
+        <w:rPr>
+          <w:rFonts w:ascii="Consolas" w:eastAsia="Times New Roman" w:hAnsi="Consolas" w:cs="Times New Roman"/>
+          <w:color w:val="FFFFFF"/>
+          <w:sz w:val="21"/>
+          <w:szCs w:val="21"/>
+          <w:lang w:eastAsia="en-ID"/>
+        </w:rPr>
+        <w:t xml:space="preserve"> </w:t>
+      </w:r>
+      <w:r>
+        <w:rPr>
+          <w:rFonts w:ascii="Consolas" w:eastAsia="Times New Roman" w:hAnsi="Consolas" w:cs="Times New Roman"/>
+          <w:color w:val="D4D4D4"/>
+          <w:sz w:val="21"/>
+          <w:szCs w:val="21"/>
+          <w:lang w:eastAsia="en-ID"/>
+        </w:rPr>
+        <w:t>=</w:t>
+      </w:r>
+      <w:r>
+        <w:rPr>
+          <w:rFonts w:ascii="Consolas" w:eastAsia="Times New Roman" w:hAnsi="Consolas" w:cs="Times New Roman"/>
+          <w:color w:val="FFFFFF"/>
+          <w:sz w:val="21"/>
+          <w:szCs w:val="21"/>
+          <w:lang w:eastAsia="en-ID"/>
+        </w:rPr>
+        <w:t xml:space="preserve"> </w:t>
+      </w:r>
+      <w:r>
+        <w:rPr>
+          <w:rFonts w:ascii="Consolas" w:eastAsia="Times New Roman" w:hAnsi="Consolas" w:cs="Times New Roman"/>
+          <w:color w:val="C586C0"/>
+          <w:sz w:val="21"/>
+          <w:szCs w:val="21"/>
+          <w:lang w:eastAsia="en-ID"/>
+        </w:rPr>
+        <w:t>await</w:t>
+      </w:r>
+      <w:r>
+        <w:rPr>
+          <w:rFonts w:ascii="Consolas" w:eastAsia="Times New Roman" w:hAnsi="Consolas" w:cs="Times New Roman"/>
+          <w:color w:val="FFFFFF"/>
+          <w:sz w:val="21"/>
+          <w:szCs w:val="21"/>
+          <w:lang w:eastAsia="en-ID"/>
+        </w:rPr>
+        <w:t xml:space="preserve"> </w:t>
+      </w:r>
+      <w:proofErr w:type="spellStart"/>
+      <w:proofErr w:type="gramStart"/>
+      <w:r>
+        <w:rPr>
+          <w:rFonts w:ascii="Consolas" w:eastAsia="Times New Roman" w:hAnsi="Consolas" w:cs="Times New Roman"/>
+          <w:color w:val="9CDCFE"/>
+          <w:sz w:val="21"/>
+          <w:szCs w:val="21"/>
+          <w:lang w:eastAsia="en-ID"/>
+        </w:rPr>
+        <w:t>db</w:t>
+      </w:r>
+      <w:r>
+        <w:rPr>
+          <w:rFonts w:ascii="Consolas" w:eastAsia="Times New Roman" w:hAnsi="Consolas" w:cs="Times New Roman"/>
+          <w:color w:val="FFFFFF"/>
+          <w:sz w:val="21"/>
+          <w:szCs w:val="21"/>
+          <w:lang w:eastAsia="en-ID"/>
+        </w:rPr>
+        <w:t>.</w:t>
+      </w:r>
+      <w:r>
+        <w:rPr>
+          <w:rFonts w:ascii="Consolas" w:eastAsia="Times New Roman" w:hAnsi="Consolas" w:cs="Times New Roman"/>
+          <w:color w:val="9CDCFE"/>
+          <w:sz w:val="21"/>
+          <w:szCs w:val="21"/>
+          <w:lang w:eastAsia="en-ID"/>
+        </w:rPr>
+        <w:t>store</w:t>
+      </w:r>
+      <w:proofErr w:type="gramEnd"/>
+      <w:r>
+        <w:rPr>
+          <w:rFonts w:ascii="Consolas" w:eastAsia="Times New Roman" w:hAnsi="Consolas" w:cs="Times New Roman"/>
+          <w:color w:val="FFFFFF"/>
+          <w:sz w:val="21"/>
+          <w:szCs w:val="21"/>
+          <w:lang w:eastAsia="en-ID"/>
+        </w:rPr>
+        <w:t>.</w:t>
+      </w:r>
+      <w:r>
+        <w:rPr>
+          <w:rFonts w:ascii="Consolas" w:eastAsia="Times New Roman" w:hAnsi="Consolas" w:cs="Times New Roman"/>
+          <w:color w:val="DCDCAA"/>
+          <w:sz w:val="21"/>
+          <w:szCs w:val="21"/>
+          <w:lang w:eastAsia="en-ID"/>
+        </w:rPr>
+        <w:t>findFirst</w:t>
+      </w:r>
+      <w:proofErr w:type="spellEnd"/>
+      <w:r>
+        <w:rPr>
+          <w:rFonts w:ascii="Consolas" w:eastAsia="Times New Roman" w:hAnsi="Consolas" w:cs="Times New Roman"/>
+          <w:color w:val="FFFFFF"/>
+          <w:sz w:val="21"/>
+          <w:szCs w:val="21"/>
+          <w:lang w:eastAsia="en-ID"/>
+        </w:rPr>
+        <w:t>({</w:t>
+      </w:r>
+    </w:p>
+    <w:p>
+      <w:pPr>
+        <w:shd w:val="clear" w:color="auto" w:fill="000000"/>
+        <w:spacing w:after="0" w:line="285" w:lineRule="atLeast"/>
+        <w:rPr>
+          <w:rFonts w:ascii="Consolas" w:eastAsia="Times New Roman" w:hAnsi="Consolas" w:cs="Times New Roman"/>
+          <w:color w:val="FFFFFF"/>
+          <w:sz w:val="21"/>
+          <w:szCs w:val="21"/>
+          <w:lang w:eastAsia="en-ID"/>
+        </w:rPr>
+      </w:pPr>
+      <w:r>
+        <w:rPr>
+          <w:rFonts w:ascii="Consolas" w:eastAsia="Times New Roman" w:hAnsi="Consolas" w:cs="Times New Roman"/>
+          <w:color w:val="FFFFFF"/>
+          <w:sz w:val="21"/>
+          <w:szCs w:val="21"/>
+          <w:lang w:eastAsia="en-ID"/>
+        </w:rPr>
+        <w:t xml:space="preserve">            </w:t>
+      </w:r>
+      <w:r>
+        <w:rPr>
+          <w:rFonts w:ascii="Consolas" w:eastAsia="Times New Roman" w:hAnsi="Consolas" w:cs="Times New Roman"/>
+          <w:color w:val="9CDCFE"/>
+          <w:sz w:val="21"/>
+          <w:szCs w:val="21"/>
+          <w:lang w:eastAsia="en-ID"/>
+        </w:rPr>
+        <w:t>where:</w:t>
+      </w:r>
+      <w:r>
+        <w:rPr>
+          <w:rFonts w:ascii="Consolas" w:eastAsia="Times New Roman" w:hAnsi="Consolas" w:cs="Times New Roman"/>
+          <w:color w:val="FFFFFF"/>
+          <w:sz w:val="21"/>
+          <w:szCs w:val="21"/>
+          <w:lang w:eastAsia="en-ID"/>
+        </w:rPr>
+        <w:t xml:space="preserve"> {</w:t>
+      </w:r>
+    </w:p>
+    <w:p>
+      <w:pPr>
+        <w:shd w:val="clear" w:color="auto" w:fill="000000"/>
+        <w:spacing w:after="0" w:line="285" w:lineRule="atLeast"/>
+        <w:rPr>
+          <w:rFonts w:ascii="Consolas" w:eastAsia="Times New Roman" w:hAnsi="Consolas" w:cs="Times New Roman"/>
+          <w:color w:val="FFFFFF"/>
+          <w:sz w:val="21"/>
+          <w:szCs w:val="21"/>
+          <w:lang w:eastAsia="en-ID"/>
+        </w:rPr>
+      </w:pPr>
+      <w:r>
+        <w:rPr>
+          <w:rFonts w:ascii="Consolas" w:eastAsia="Times New Roman" w:hAnsi="Consolas" w:cs="Times New Roman"/>
+          <w:color w:val="FFFFFF"/>
+          <w:sz w:val="21"/>
+          <w:szCs w:val="21"/>
+          <w:lang w:eastAsia="en-ID"/>
+        </w:rPr>
+        <w:t xml:space="preserve">                </w:t>
+      </w:r>
+      <w:r>
+        <w:rPr>
+          <w:rFonts w:ascii="Consolas" w:eastAsia="Times New Roman" w:hAnsi="Consolas" w:cs="Times New Roman"/>
+          <w:color w:val="9CDCFE"/>
+          <w:sz w:val="21"/>
+          <w:szCs w:val="21"/>
+          <w:lang w:eastAsia="en-ID"/>
+        </w:rPr>
+        <w:t>id:</w:t>
+      </w:r>
+      <w:r>
+        <w:rPr>
+          <w:rFonts w:ascii="Consolas" w:eastAsia="Times New Roman" w:hAnsi="Consolas" w:cs="Times New Roman"/>
+          <w:color w:val="FFFFFF"/>
+          <w:sz w:val="21"/>
+          <w:szCs w:val="21"/>
+          <w:lang w:eastAsia="en-ID"/>
+        </w:rPr>
+        <w:t xml:space="preserve"> </w:t>
+      </w:r>
+      <w:proofErr w:type="spellStart"/>
+      <w:proofErr w:type="gramStart"/>
+      <w:r>
+        <w:rPr>
+          <w:rFonts w:ascii="Consolas" w:eastAsia="Times New Roman" w:hAnsi="Consolas" w:cs="Times New Roman"/>
+          <w:color w:val="9CDCFE"/>
+          <w:sz w:val="21"/>
+          <w:szCs w:val="21"/>
+          <w:lang w:eastAsia="en-ID"/>
+        </w:rPr>
+        <w:t>params</w:t>
+      </w:r>
+      <w:r>
+        <w:rPr>
+          <w:rFonts w:ascii="Consolas" w:eastAsia="Times New Roman" w:hAnsi="Consolas" w:cs="Times New Roman"/>
+          <w:color w:val="FFFFFF"/>
+          <w:sz w:val="21"/>
+          <w:szCs w:val="21"/>
+          <w:lang w:eastAsia="en-ID"/>
+        </w:rPr>
+        <w:t>.</w:t>
+      </w:r>
+      <w:r>
+        <w:rPr>
+          <w:rFonts w:ascii="Consolas" w:eastAsia="Times New Roman" w:hAnsi="Consolas" w:cs="Times New Roman"/>
+          <w:color w:val="9CDCFE"/>
+          <w:sz w:val="21"/>
+          <w:szCs w:val="21"/>
+          <w:lang w:eastAsia="en-ID"/>
+        </w:rPr>
+        <w:t>storeId</w:t>
+      </w:r>
+      <w:proofErr w:type="spellEnd"/>
+      <w:proofErr w:type="gramEnd"/>
+      <w:r>
+        <w:rPr>
+          <w:rFonts w:ascii="Consolas" w:eastAsia="Times New Roman" w:hAnsi="Consolas" w:cs="Times New Roman"/>
+          <w:color w:val="FFFFFF"/>
+          <w:sz w:val="21"/>
+          <w:szCs w:val="21"/>
+          <w:lang w:eastAsia="en-ID"/>
+        </w:rPr>
+        <w:t>,</w:t>
+      </w:r>
+    </w:p>
+    <w:p>
+      <w:pPr>
+        <w:shd w:val="clear" w:color="auto" w:fill="000000"/>
+        <w:spacing w:after="0" w:line="285" w:lineRule="atLeast"/>
+        <w:rPr>
+          <w:rFonts w:ascii="Consolas" w:eastAsia="Times New Roman" w:hAnsi="Consolas" w:cs="Times New Roman"/>
+          <w:color w:val="FFFFFF"/>
+          <w:sz w:val="21"/>
+          <w:szCs w:val="21"/>
+          <w:lang w:eastAsia="en-ID"/>
+        </w:rPr>
+      </w:pPr>
+      <w:r>
+        <w:rPr>
+          <w:rFonts w:ascii="Consolas" w:eastAsia="Times New Roman" w:hAnsi="Consolas" w:cs="Times New Roman"/>
+          <w:color w:val="FFFFFF"/>
+          <w:sz w:val="21"/>
+          <w:szCs w:val="21"/>
+          <w:lang w:eastAsia="en-ID"/>
+        </w:rPr>
+        <w:t xml:space="preserve">                </w:t>
+      </w:r>
+      <w:proofErr w:type="spellStart"/>
+      <w:r>
+        <w:rPr>
+          <w:rFonts w:ascii="Consolas" w:eastAsia="Times New Roman" w:hAnsi="Consolas" w:cs="Times New Roman"/>
+          <w:color w:val="9CDCFE"/>
+          <w:sz w:val="21"/>
+          <w:szCs w:val="21"/>
+          <w:lang w:eastAsia="en-ID"/>
+        </w:rPr>
+        <w:t>userId</w:t>
+      </w:r>
+      <w:proofErr w:type="spellEnd"/>
+      <w:r>
+        <w:rPr>
+          <w:rFonts w:ascii="Consolas" w:eastAsia="Times New Roman" w:hAnsi="Consolas" w:cs="Times New Roman"/>
+          <w:color w:val="9CDCFE"/>
+          <w:sz w:val="21"/>
+          <w:szCs w:val="21"/>
+          <w:lang w:eastAsia="en-ID"/>
+        </w:rPr>
+        <w:t>:</w:t>
+      </w:r>
+      <w:r>
+        <w:rPr>
+          <w:rFonts w:ascii="Consolas" w:eastAsia="Times New Roman" w:hAnsi="Consolas" w:cs="Times New Roman"/>
+          <w:color w:val="FFFFFF"/>
+          <w:sz w:val="21"/>
+          <w:szCs w:val="21"/>
+          <w:lang w:eastAsia="en-ID"/>
+        </w:rPr>
+        <w:t xml:space="preserve"> </w:t>
+      </w:r>
+      <w:proofErr w:type="spellStart"/>
+      <w:r>
+        <w:rPr>
+          <w:rFonts w:ascii="Consolas" w:eastAsia="Times New Roman" w:hAnsi="Consolas" w:cs="Times New Roman"/>
+          <w:color w:val="9CDCFE"/>
+          <w:sz w:val="21"/>
+          <w:szCs w:val="21"/>
+          <w:lang w:eastAsia="en-ID"/>
+        </w:rPr>
+        <w:t>userId</w:t>
+      </w:r>
+      <w:proofErr w:type="spellEnd"/>
+    </w:p>
+    <w:p>
+      <w:pPr>
+        <w:shd w:val="clear" w:color="auto" w:fill="000000"/>
+        <w:spacing w:after="0" w:line="285" w:lineRule="atLeast"/>
+        <w:rPr>
+          <w:rFonts w:ascii="Consolas" w:eastAsia="Times New Roman" w:hAnsi="Consolas" w:cs="Times New Roman"/>
+          <w:color w:val="FFFFFF"/>
+          <w:sz w:val="21"/>
+          <w:szCs w:val="21"/>
+          <w:lang w:eastAsia="en-ID"/>
+        </w:rPr>
+      </w:pPr>
+      <w:r>
+        <w:rPr>
+          <w:rFonts w:ascii="Consolas" w:eastAsia="Times New Roman" w:hAnsi="Consolas" w:cs="Times New Roman"/>
+          <w:color w:val="FFFFFF"/>
+          <w:sz w:val="21"/>
+          <w:szCs w:val="21"/>
+          <w:lang w:eastAsia="en-ID"/>
+        </w:rPr>
+        <w:t>            }</w:t>
+      </w:r>
+    </w:p>
+    <w:p>
+      <w:pPr>
+        <w:shd w:val="clear" w:color="auto" w:fill="000000"/>
+        <w:spacing w:after="0" w:line="285" w:lineRule="atLeast"/>
+        <w:rPr>
+          <w:rFonts w:ascii="Consolas" w:eastAsia="Times New Roman" w:hAnsi="Consolas" w:cs="Times New Roman"/>
+          <w:color w:val="FFFFFF"/>
+          <w:sz w:val="21"/>
+          <w:szCs w:val="21"/>
+          <w:lang w:eastAsia="en-ID"/>
+        </w:rPr>
+      </w:pPr>
+      <w:r>
+        <w:rPr>
+          <w:rFonts w:ascii="Consolas" w:eastAsia="Times New Roman" w:hAnsi="Consolas" w:cs="Times New Roman"/>
+          <w:color w:val="FFFFFF"/>
+          <w:sz w:val="21"/>
+          <w:szCs w:val="21"/>
+          <w:lang w:eastAsia="en-ID"/>
+        </w:rPr>
+        <w:t>        })</w:t>
+      </w:r>
+    </w:p>
+    <w:p>
+      <w:pPr>
+        <w:shd w:val="clear" w:color="auto" w:fill="000000"/>
+        <w:spacing w:after="0" w:line="285" w:lineRule="atLeast"/>
+        <w:rPr>
+          <w:rFonts w:ascii="Consolas" w:eastAsia="Times New Roman" w:hAnsi="Consolas" w:cs="Times New Roman"/>
+          <w:color w:val="FFFFFF"/>
+          <w:sz w:val="21"/>
+          <w:szCs w:val="21"/>
+          <w:lang w:eastAsia="en-ID"/>
+        </w:rPr>
+      </w:pPr>
+      <w:r>
+        <w:rPr>
+          <w:rFonts w:ascii="Consolas" w:eastAsia="Times New Roman" w:hAnsi="Consolas" w:cs="Times New Roman"/>
+          <w:color w:val="FFFFFF"/>
+          <w:sz w:val="21"/>
+          <w:szCs w:val="21"/>
+          <w:lang w:eastAsia="en-ID"/>
+        </w:rPr>
+        <w:t xml:space="preserve">    </w:t>
+      </w:r>
+    </w:p>
+    <w:p>
+      <w:pPr>
+        <w:shd w:val="clear" w:color="auto" w:fill="000000"/>
+        <w:spacing w:after="0" w:line="285" w:lineRule="atLeast"/>
+        <w:rPr>
+          <w:rFonts w:ascii="Consolas" w:eastAsia="Times New Roman" w:hAnsi="Consolas" w:cs="Times New Roman"/>
+          <w:color w:val="FFFFFF"/>
+          <w:sz w:val="21"/>
+          <w:szCs w:val="21"/>
+          <w:lang w:eastAsia="en-ID"/>
+        </w:rPr>
+      </w:pPr>
+      <w:r>
+        <w:rPr>
+          <w:rFonts w:ascii="Consolas" w:eastAsia="Times New Roman" w:hAnsi="Consolas" w:cs="Times New Roman"/>
+          <w:color w:val="FFFFFF"/>
+          <w:sz w:val="21"/>
+          <w:szCs w:val="21"/>
+          <w:lang w:eastAsia="en-ID"/>
+        </w:rPr>
+        <w:t xml:space="preserve">        </w:t>
+      </w:r>
+      <w:r>
+        <w:rPr>
+          <w:rFonts w:ascii="Consolas" w:eastAsia="Times New Roman" w:hAnsi="Consolas" w:cs="Times New Roman"/>
+          <w:color w:val="C586C0"/>
+          <w:sz w:val="21"/>
+          <w:szCs w:val="21"/>
+          <w:lang w:eastAsia="en-ID"/>
+        </w:rPr>
+        <w:t>if</w:t>
+      </w:r>
+      <w:proofErr w:type="gramStart"/>
+      <w:r>
+        <w:rPr>
+          <w:rFonts w:ascii="Consolas" w:eastAsia="Times New Roman" w:hAnsi="Consolas" w:cs="Times New Roman"/>
+          <w:color w:val="FFFFFF"/>
+          <w:sz w:val="21"/>
+          <w:szCs w:val="21"/>
+          <w:lang w:eastAsia="en-ID"/>
+        </w:rPr>
+        <w:t>(</w:t>
+      </w:r>
+      <w:r>
+        <w:rPr>
+          <w:rFonts w:ascii="Consolas" w:eastAsia="Times New Roman" w:hAnsi="Consolas" w:cs="Times New Roman"/>
+          <w:color w:val="D4D4D4"/>
+          <w:sz w:val="21"/>
+          <w:szCs w:val="21"/>
+          <w:lang w:eastAsia="en-ID"/>
+        </w:rPr>
+        <w:t>!</w:t>
+      </w:r>
+      <w:proofErr w:type="spellStart"/>
+      <w:r>
+        <w:rPr>
+          <w:rFonts w:ascii="Consolas" w:eastAsia="Times New Roman" w:hAnsi="Consolas" w:cs="Times New Roman"/>
+          <w:color w:val="9CDCFE"/>
+          <w:sz w:val="21"/>
+          <w:szCs w:val="21"/>
+          <w:lang w:eastAsia="en-ID"/>
+        </w:rPr>
+        <w:t>storeByUserId</w:t>
+      </w:r>
+      <w:proofErr w:type="spellEnd"/>
+      <w:proofErr w:type="gramEnd"/>
+      <w:r>
+        <w:rPr>
+          <w:rFonts w:ascii="Consolas" w:eastAsia="Times New Roman" w:hAnsi="Consolas" w:cs="Times New Roman"/>
+          <w:color w:val="FFFFFF"/>
+          <w:sz w:val="21"/>
+          <w:szCs w:val="21"/>
+          <w:lang w:eastAsia="en-ID"/>
+        </w:rPr>
+        <w:t>){</w:t>
+      </w:r>
+    </w:p>
+    <w:p>
+      <w:pPr>
+        <w:shd w:val="clear" w:color="auto" w:fill="000000"/>
+        <w:spacing w:after="0" w:line="285" w:lineRule="atLeast"/>
+        <w:rPr>
+          <w:rFonts w:ascii="Consolas" w:eastAsia="Times New Roman" w:hAnsi="Consolas" w:cs="Times New Roman"/>
+          <w:color w:val="FFFFFF"/>
+          <w:sz w:val="21"/>
+          <w:szCs w:val="21"/>
+          <w:lang w:eastAsia="en-ID"/>
+        </w:rPr>
+      </w:pPr>
+      <w:r>
+        <w:rPr>
+          <w:rFonts w:ascii="Consolas" w:eastAsia="Times New Roman" w:hAnsi="Consolas" w:cs="Times New Roman"/>
+          <w:color w:val="FFFFFF"/>
+          <w:sz w:val="21"/>
+          <w:szCs w:val="21"/>
+          <w:lang w:eastAsia="en-ID"/>
+        </w:rPr>
+        <w:t xml:space="preserve">            </w:t>
+      </w:r>
+      <w:r>
+        <w:rPr>
+          <w:rFonts w:ascii="Consolas" w:eastAsia="Times New Roman" w:hAnsi="Consolas" w:cs="Times New Roman"/>
+          <w:color w:val="C586C0"/>
+          <w:sz w:val="21"/>
+          <w:szCs w:val="21"/>
+          <w:lang w:eastAsia="en-ID"/>
+        </w:rPr>
+        <w:t>return</w:t>
+      </w:r>
+      <w:r>
+        <w:rPr>
+          <w:rFonts w:ascii="Consolas" w:eastAsia="Times New Roman" w:hAnsi="Consolas" w:cs="Times New Roman"/>
+          <w:color w:val="FFFFFF"/>
+          <w:sz w:val="21"/>
+          <w:szCs w:val="21"/>
+          <w:lang w:eastAsia="en-ID"/>
+        </w:rPr>
+        <w:t xml:space="preserve"> </w:t>
+      </w:r>
+      <w:r>
+        <w:rPr>
+          <w:rFonts w:ascii="Consolas" w:eastAsia="Times New Roman" w:hAnsi="Consolas" w:cs="Times New Roman"/>
+          <w:color w:val="569CD6"/>
+          <w:sz w:val="21"/>
+          <w:szCs w:val="21"/>
+          <w:lang w:eastAsia="en-ID"/>
+        </w:rPr>
+        <w:t>new</w:t>
+      </w:r>
+      <w:r>
+        <w:rPr>
+          <w:rFonts w:ascii="Consolas" w:eastAsia="Times New Roman" w:hAnsi="Consolas" w:cs="Times New Roman"/>
+          <w:color w:val="FFFFFF"/>
+          <w:sz w:val="21"/>
+          <w:szCs w:val="21"/>
+          <w:lang w:eastAsia="en-ID"/>
+        </w:rPr>
+        <w:t xml:space="preserve"> </w:t>
+      </w:r>
+      <w:proofErr w:type="spellStart"/>
+      <w:proofErr w:type="gramStart"/>
+      <w:r>
+        <w:rPr>
+          <w:rFonts w:ascii="Consolas" w:eastAsia="Times New Roman" w:hAnsi="Consolas" w:cs="Times New Roman"/>
+          <w:color w:val="4EC9B0"/>
+          <w:sz w:val="21"/>
+          <w:szCs w:val="21"/>
+          <w:lang w:eastAsia="en-ID"/>
+        </w:rPr>
+        <w:t>NextResponse</w:t>
+      </w:r>
+      <w:proofErr w:type="spellEnd"/>
+      <w:r>
+        <w:rPr>
+          <w:rFonts w:ascii="Consolas" w:eastAsia="Times New Roman" w:hAnsi="Consolas" w:cs="Times New Roman"/>
+          <w:color w:val="FFFFFF"/>
+          <w:sz w:val="21"/>
+          <w:szCs w:val="21"/>
+          <w:lang w:eastAsia="en-ID"/>
+        </w:rPr>
+        <w:t>(</w:t>
+      </w:r>
+      <w:proofErr w:type="gramEnd"/>
+      <w:r>
+        <w:rPr>
+          <w:rFonts w:ascii="Consolas" w:eastAsia="Times New Roman" w:hAnsi="Consolas" w:cs="Times New Roman"/>
+          <w:color w:val="CE9178"/>
+          <w:sz w:val="21"/>
+          <w:szCs w:val="21"/>
+          <w:lang w:eastAsia="en-ID"/>
+        </w:rPr>
+        <w:t>"</w:t>
+      </w:r>
+      <w:proofErr w:type="spellStart"/>
+      <w:r>
+        <w:rPr>
+          <w:rFonts w:ascii="Consolas" w:eastAsia="Times New Roman" w:hAnsi="Consolas" w:cs="Times New Roman"/>
+          <w:color w:val="CE9178"/>
+          <w:sz w:val="21"/>
+          <w:szCs w:val="21"/>
+          <w:lang w:eastAsia="en-ID"/>
+        </w:rPr>
+        <w:t>Unautorized</w:t>
+      </w:r>
+      <w:proofErr w:type="spellEnd"/>
+      <w:r>
+        <w:rPr>
+          <w:rFonts w:ascii="Consolas" w:eastAsia="Times New Roman" w:hAnsi="Consolas" w:cs="Times New Roman"/>
+          <w:color w:val="CE9178"/>
+          <w:sz w:val="21"/>
+          <w:szCs w:val="21"/>
+          <w:lang w:eastAsia="en-ID"/>
+        </w:rPr>
+        <w:t>"</w:t>
+      </w:r>
+      <w:r>
+        <w:rPr>
+          <w:rFonts w:ascii="Consolas" w:eastAsia="Times New Roman" w:hAnsi="Consolas" w:cs="Times New Roman"/>
+          <w:color w:val="FFFFFF"/>
+          <w:sz w:val="21"/>
+          <w:szCs w:val="21"/>
+          <w:lang w:eastAsia="en-ID"/>
+        </w:rPr>
+        <w:t>, {</w:t>
+      </w:r>
+      <w:r>
+        <w:rPr>
+          <w:rFonts w:ascii="Consolas" w:eastAsia="Times New Roman" w:hAnsi="Consolas" w:cs="Times New Roman"/>
+          <w:color w:val="9CDCFE"/>
+          <w:sz w:val="21"/>
+          <w:szCs w:val="21"/>
+          <w:lang w:eastAsia="en-ID"/>
+        </w:rPr>
+        <w:t>status:</w:t>
+      </w:r>
+      <w:r>
+        <w:rPr>
+          <w:rFonts w:ascii="Consolas" w:eastAsia="Times New Roman" w:hAnsi="Consolas" w:cs="Times New Roman"/>
+          <w:color w:val="FFFFFF"/>
+          <w:sz w:val="21"/>
+          <w:szCs w:val="21"/>
+          <w:lang w:eastAsia="en-ID"/>
+        </w:rPr>
+        <w:t xml:space="preserve"> </w:t>
+      </w:r>
+      <w:r>
+        <w:rPr>
+          <w:rFonts w:ascii="Consolas" w:eastAsia="Times New Roman" w:hAnsi="Consolas" w:cs="Times New Roman"/>
+          <w:color w:val="B5CEA8"/>
+          <w:sz w:val="21"/>
+          <w:szCs w:val="21"/>
+          <w:lang w:eastAsia="en-ID"/>
+        </w:rPr>
+        <w:t>403</w:t>
+      </w:r>
+      <w:r>
+        <w:rPr>
+          <w:rFonts w:ascii="Consolas" w:eastAsia="Times New Roman" w:hAnsi="Consolas" w:cs="Times New Roman"/>
+          <w:color w:val="FFFFFF"/>
+          <w:sz w:val="21"/>
+          <w:szCs w:val="21"/>
+          <w:lang w:eastAsia="en-ID"/>
+        </w:rPr>
+        <w:t>});</w:t>
+      </w:r>
+    </w:p>
+    <w:p>
+      <w:pPr>
+        <w:shd w:val="clear" w:color="auto" w:fill="000000"/>
+        <w:spacing w:after="0" w:line="285" w:lineRule="atLeast"/>
+        <w:rPr>
+          <w:rFonts w:ascii="Consolas" w:eastAsia="Times New Roman" w:hAnsi="Consolas" w:cs="Times New Roman"/>
+          <w:color w:val="FFFFFF"/>
+          <w:sz w:val="21"/>
+          <w:szCs w:val="21"/>
+          <w:lang w:eastAsia="en-ID"/>
+        </w:rPr>
+      </w:pPr>
+      <w:r>
+        <w:rPr>
+          <w:rFonts w:ascii="Consolas" w:eastAsia="Times New Roman" w:hAnsi="Consolas" w:cs="Times New Roman"/>
+          <w:color w:val="FFFFFF"/>
+          <w:sz w:val="21"/>
+          <w:szCs w:val="21"/>
+          <w:lang w:eastAsia="en-ID"/>
+        </w:rPr>
+        <w:t>        }</w:t>
+      </w:r>
+    </w:p>
+    <w:p>
+      <w:pPr>
+        <w:shd w:val="clear" w:color="auto" w:fill="000000"/>
+        <w:spacing w:after="0" w:line="285" w:lineRule="atLeast"/>
+        <w:rPr>
+          <w:rFonts w:ascii="Consolas" w:eastAsia="Times New Roman" w:hAnsi="Consolas" w:cs="Times New Roman"/>
+          <w:color w:val="FFFFFF"/>
+          <w:sz w:val="21"/>
+          <w:szCs w:val="21"/>
+          <w:lang w:eastAsia="en-ID"/>
+        </w:rPr>
+      </w:pPr>
+      <w:r>
+        <w:rPr>
+          <w:rFonts w:ascii="Consolas" w:eastAsia="Times New Roman" w:hAnsi="Consolas" w:cs="Times New Roman"/>
+          <w:color w:val="FFFFFF"/>
+          <w:sz w:val="21"/>
+          <w:szCs w:val="21"/>
+          <w:lang w:eastAsia="en-ID"/>
+        </w:rPr>
+        <w:t xml:space="preserve">        </w:t>
+      </w:r>
+    </w:p>
+    <w:p>
+      <w:pPr>
+        <w:shd w:val="clear" w:color="auto" w:fill="000000"/>
+        <w:spacing w:after="0" w:line="285" w:lineRule="atLeast"/>
+        <w:rPr>
+          <w:rFonts w:ascii="Consolas" w:eastAsia="Times New Roman" w:hAnsi="Consolas" w:cs="Times New Roman"/>
+          <w:color w:val="FFFFFF"/>
+          <w:sz w:val="21"/>
+          <w:szCs w:val="21"/>
+          <w:lang w:eastAsia="en-ID"/>
+        </w:rPr>
+      </w:pPr>
+      <w:r>
+        <w:rPr>
+          <w:rFonts w:ascii="Consolas" w:eastAsia="Times New Roman" w:hAnsi="Consolas" w:cs="Times New Roman"/>
+          <w:color w:val="FFFFFF"/>
+          <w:sz w:val="21"/>
+          <w:szCs w:val="21"/>
+          <w:lang w:eastAsia="en-ID"/>
+        </w:rPr>
+        <w:t xml:space="preserve">        </w:t>
+      </w:r>
+      <w:proofErr w:type="spellStart"/>
+      <w:r>
+        <w:rPr>
+          <w:rFonts w:ascii="Consolas" w:eastAsia="Times New Roman" w:hAnsi="Consolas" w:cs="Times New Roman"/>
+          <w:color w:val="569CD6"/>
+          <w:sz w:val="21"/>
+          <w:szCs w:val="21"/>
+          <w:lang w:eastAsia="en-ID"/>
+        </w:rPr>
+        <w:t>const</w:t>
+      </w:r>
+      <w:proofErr w:type="spellEnd"/>
+      <w:r>
+        <w:rPr>
+          <w:rFonts w:ascii="Consolas" w:eastAsia="Times New Roman" w:hAnsi="Consolas" w:cs="Times New Roman"/>
+          <w:color w:val="FFFFFF"/>
+          <w:sz w:val="21"/>
+          <w:szCs w:val="21"/>
+          <w:lang w:eastAsia="en-ID"/>
+        </w:rPr>
+        <w:t xml:space="preserve"> </w:t>
+      </w:r>
+      <w:r>
+        <w:rPr>
+          <w:rFonts w:ascii="Consolas" w:eastAsia="Times New Roman" w:hAnsi="Consolas" w:cs="Times New Roman"/>
+          <w:color w:val="9CDCFE"/>
+          <w:sz w:val="21"/>
+          <w:szCs w:val="21"/>
+          <w:lang w:eastAsia="en-ID"/>
+        </w:rPr>
+        <w:t>banner</w:t>
+      </w:r>
+      <w:r>
+        <w:rPr>
+          <w:rFonts w:ascii="Consolas" w:eastAsia="Times New Roman" w:hAnsi="Consolas" w:cs="Times New Roman"/>
+          <w:color w:val="FFFFFF"/>
+          <w:sz w:val="21"/>
+          <w:szCs w:val="21"/>
+          <w:lang w:eastAsia="en-ID"/>
+        </w:rPr>
+        <w:t xml:space="preserve"> </w:t>
+      </w:r>
+      <w:r>
+        <w:rPr>
+          <w:rFonts w:ascii="Consolas" w:eastAsia="Times New Roman" w:hAnsi="Consolas" w:cs="Times New Roman"/>
+          <w:color w:val="D4D4D4"/>
+          <w:sz w:val="21"/>
+          <w:szCs w:val="21"/>
+          <w:lang w:eastAsia="en-ID"/>
+        </w:rPr>
+        <w:t>=</w:t>
+      </w:r>
+      <w:r>
+        <w:rPr>
+          <w:rFonts w:ascii="Consolas" w:eastAsia="Times New Roman" w:hAnsi="Consolas" w:cs="Times New Roman"/>
+          <w:color w:val="FFFFFF"/>
+          <w:sz w:val="21"/>
+          <w:szCs w:val="21"/>
+          <w:lang w:eastAsia="en-ID"/>
+        </w:rPr>
+        <w:t xml:space="preserve"> </w:t>
+      </w:r>
+      <w:r>
+        <w:rPr>
+          <w:rFonts w:ascii="Consolas" w:eastAsia="Times New Roman" w:hAnsi="Consolas" w:cs="Times New Roman"/>
+          <w:color w:val="C586C0"/>
+          <w:sz w:val="21"/>
+          <w:szCs w:val="21"/>
+          <w:lang w:eastAsia="en-ID"/>
+        </w:rPr>
+        <w:t>await</w:t>
+      </w:r>
+      <w:r>
+        <w:rPr>
+          <w:rFonts w:ascii="Consolas" w:eastAsia="Times New Roman" w:hAnsi="Consolas" w:cs="Times New Roman"/>
+          <w:color w:val="FFFFFF"/>
+          <w:sz w:val="21"/>
+          <w:szCs w:val="21"/>
+          <w:lang w:eastAsia="en-ID"/>
+        </w:rPr>
+        <w:t xml:space="preserve"> </w:t>
+      </w:r>
+      <w:proofErr w:type="spellStart"/>
+      <w:proofErr w:type="gramStart"/>
+      <w:r>
+        <w:rPr>
+          <w:rFonts w:ascii="Consolas" w:eastAsia="Times New Roman" w:hAnsi="Consolas" w:cs="Times New Roman"/>
+          <w:color w:val="9CDCFE"/>
+          <w:sz w:val="21"/>
+          <w:szCs w:val="21"/>
+          <w:lang w:eastAsia="en-ID"/>
+        </w:rPr>
+        <w:t>db</w:t>
+      </w:r>
+      <w:r>
+        <w:rPr>
+          <w:rFonts w:ascii="Consolas" w:eastAsia="Times New Roman" w:hAnsi="Consolas" w:cs="Times New Roman"/>
+          <w:color w:val="FFFFFF"/>
+          <w:sz w:val="21"/>
+          <w:szCs w:val="21"/>
+          <w:lang w:eastAsia="en-ID"/>
+        </w:rPr>
+        <w:t>.</w:t>
+      </w:r>
+      <w:r>
+        <w:rPr>
+          <w:rFonts w:ascii="Consolas" w:eastAsia="Times New Roman" w:hAnsi="Consolas" w:cs="Times New Roman"/>
+          <w:color w:val="9CDCFE"/>
+          <w:sz w:val="21"/>
+          <w:szCs w:val="21"/>
+          <w:lang w:eastAsia="en-ID"/>
+        </w:rPr>
+        <w:t>banner</w:t>
+      </w:r>
+      <w:proofErr w:type="gramEnd"/>
+      <w:r>
+        <w:rPr>
+          <w:rFonts w:ascii="Consolas" w:eastAsia="Times New Roman" w:hAnsi="Consolas" w:cs="Times New Roman"/>
+          <w:color w:val="FFFFFF"/>
+          <w:sz w:val="21"/>
+          <w:szCs w:val="21"/>
+          <w:lang w:eastAsia="en-ID"/>
+        </w:rPr>
+        <w:t>.</w:t>
+      </w:r>
+      <w:r>
+        <w:rPr>
+          <w:rFonts w:ascii="Consolas" w:eastAsia="Times New Roman" w:hAnsi="Consolas" w:cs="Times New Roman"/>
+          <w:color w:val="DCDCAA"/>
+          <w:sz w:val="21"/>
+          <w:szCs w:val="21"/>
+          <w:lang w:eastAsia="en-ID"/>
+        </w:rPr>
+        <w:t>updateMany</w:t>
+      </w:r>
+      <w:proofErr w:type="spellEnd"/>
+      <w:r>
+        <w:rPr>
+          <w:rFonts w:ascii="Consolas" w:eastAsia="Times New Roman" w:hAnsi="Consolas" w:cs="Times New Roman"/>
+          <w:color w:val="FFFFFF"/>
+          <w:sz w:val="21"/>
+          <w:szCs w:val="21"/>
+          <w:lang w:eastAsia="en-ID"/>
+        </w:rPr>
+        <w:t>({</w:t>
+      </w:r>
+    </w:p>
+    <w:p>
+      <w:pPr>
+        <w:shd w:val="clear" w:color="auto" w:fill="000000"/>
+        <w:spacing w:after="0" w:line="285" w:lineRule="atLeast"/>
+        <w:rPr>
+          <w:rFonts w:ascii="Consolas" w:eastAsia="Times New Roman" w:hAnsi="Consolas" w:cs="Times New Roman"/>
+          <w:color w:val="FFFFFF"/>
+          <w:sz w:val="21"/>
+          <w:szCs w:val="21"/>
+          <w:lang w:eastAsia="en-ID"/>
+        </w:rPr>
+      </w:pPr>
+      <w:r>
+        <w:rPr>
+          <w:rFonts w:ascii="Consolas" w:eastAsia="Times New Roman" w:hAnsi="Consolas" w:cs="Times New Roman"/>
+          <w:color w:val="FFFFFF"/>
+          <w:sz w:val="21"/>
+          <w:szCs w:val="21"/>
+          <w:lang w:eastAsia="en-ID"/>
+        </w:rPr>
+        <w:t xml:space="preserve">            </w:t>
+      </w:r>
+      <w:r>
+        <w:rPr>
+          <w:rFonts w:ascii="Consolas" w:eastAsia="Times New Roman" w:hAnsi="Consolas" w:cs="Times New Roman"/>
+          <w:color w:val="9CDCFE"/>
+          <w:sz w:val="21"/>
+          <w:szCs w:val="21"/>
+          <w:lang w:eastAsia="en-ID"/>
+        </w:rPr>
+        <w:t>where:</w:t>
+      </w:r>
+      <w:r>
+        <w:rPr>
+          <w:rFonts w:ascii="Consolas" w:eastAsia="Times New Roman" w:hAnsi="Consolas" w:cs="Times New Roman"/>
+          <w:color w:val="FFFFFF"/>
+          <w:sz w:val="21"/>
+          <w:szCs w:val="21"/>
+          <w:lang w:eastAsia="en-ID"/>
+        </w:rPr>
+        <w:t xml:space="preserve"> {</w:t>
+      </w:r>
+    </w:p>
+    <w:p>
+      <w:pPr>
+        <w:shd w:val="clear" w:color="auto" w:fill="000000"/>
+        <w:spacing w:after="0" w:line="285" w:lineRule="atLeast"/>
+        <w:rPr>
+          <w:rFonts w:ascii="Consolas" w:eastAsia="Times New Roman" w:hAnsi="Consolas" w:cs="Times New Roman"/>
+          <w:color w:val="FFFFFF"/>
+          <w:sz w:val="21"/>
+          <w:szCs w:val="21"/>
+          <w:lang w:eastAsia="en-ID"/>
+        </w:rPr>
+      </w:pPr>
+      <w:r>
+        <w:rPr>
+          <w:rFonts w:ascii="Consolas" w:eastAsia="Times New Roman" w:hAnsi="Consolas" w:cs="Times New Roman"/>
+          <w:color w:val="FFFFFF"/>
+          <w:sz w:val="21"/>
+          <w:szCs w:val="21"/>
+          <w:lang w:eastAsia="en-ID"/>
+        </w:rPr>
+        <w:t xml:space="preserve">                </w:t>
+      </w:r>
+      <w:r>
+        <w:rPr>
+          <w:rFonts w:ascii="Consolas" w:eastAsia="Times New Roman" w:hAnsi="Consolas" w:cs="Times New Roman"/>
+          <w:color w:val="9CDCFE"/>
+          <w:sz w:val="21"/>
+          <w:szCs w:val="21"/>
+          <w:lang w:eastAsia="en-ID"/>
+        </w:rPr>
+        <w:t>id:</w:t>
+      </w:r>
+      <w:r>
+        <w:rPr>
+          <w:rFonts w:ascii="Consolas" w:eastAsia="Times New Roman" w:hAnsi="Consolas" w:cs="Times New Roman"/>
+          <w:color w:val="FFFFFF"/>
+          <w:sz w:val="21"/>
+          <w:szCs w:val="21"/>
+          <w:lang w:eastAsia="en-ID"/>
+        </w:rPr>
+        <w:t xml:space="preserve"> </w:t>
+      </w:r>
+      <w:proofErr w:type="spellStart"/>
+      <w:proofErr w:type="gramStart"/>
+      <w:r>
+        <w:rPr>
+          <w:rFonts w:ascii="Consolas" w:eastAsia="Times New Roman" w:hAnsi="Consolas" w:cs="Times New Roman"/>
+          <w:color w:val="9CDCFE"/>
+          <w:sz w:val="21"/>
+          <w:szCs w:val="21"/>
+          <w:lang w:eastAsia="en-ID"/>
+        </w:rPr>
+        <w:t>params</w:t>
+      </w:r>
+      <w:r>
+        <w:rPr>
+          <w:rFonts w:ascii="Consolas" w:eastAsia="Times New Roman" w:hAnsi="Consolas" w:cs="Times New Roman"/>
+          <w:color w:val="FFFFFF"/>
+          <w:sz w:val="21"/>
+          <w:szCs w:val="21"/>
+          <w:lang w:eastAsia="en-ID"/>
+        </w:rPr>
+        <w:t>.</w:t>
+      </w:r>
+      <w:r>
+        <w:rPr>
+          <w:rFonts w:ascii="Consolas" w:eastAsia="Times New Roman" w:hAnsi="Consolas" w:cs="Times New Roman"/>
+          <w:color w:val="9CDCFE"/>
+          <w:sz w:val="21"/>
+          <w:szCs w:val="21"/>
+          <w:lang w:eastAsia="en-ID"/>
+        </w:rPr>
+        <w:t>bannerId</w:t>
+      </w:r>
+      <w:proofErr w:type="spellEnd"/>
+      <w:proofErr w:type="gramEnd"/>
+      <w:r>
+        <w:rPr>
+          <w:rFonts w:ascii="Consolas" w:eastAsia="Times New Roman" w:hAnsi="Consolas" w:cs="Times New Roman"/>
+          <w:color w:val="FFFFFF"/>
+          <w:sz w:val="21"/>
+          <w:szCs w:val="21"/>
+          <w:lang w:eastAsia="en-ID"/>
+        </w:rPr>
+        <w:t>,</w:t>
+      </w:r>
+    </w:p>
+    <w:p>
+      <w:pPr>
+        <w:shd w:val="clear" w:color="auto" w:fill="000000"/>
+        <w:spacing w:after="0" w:line="285" w:lineRule="atLeast"/>
+        <w:rPr>
+          <w:rFonts w:ascii="Consolas" w:eastAsia="Times New Roman" w:hAnsi="Consolas" w:cs="Times New Roman"/>
+          <w:color w:val="FFFFFF"/>
+          <w:sz w:val="21"/>
+          <w:szCs w:val="21"/>
+          <w:lang w:eastAsia="en-ID"/>
+        </w:rPr>
+      </w:pPr>
+      <w:r>
+        <w:rPr>
+          <w:rFonts w:ascii="Consolas" w:eastAsia="Times New Roman" w:hAnsi="Consolas" w:cs="Times New Roman"/>
+          <w:color w:val="FFFFFF"/>
+          <w:sz w:val="21"/>
+          <w:szCs w:val="21"/>
+          <w:lang w:eastAsia="en-ID"/>
+        </w:rPr>
+        <w:t>            },</w:t>
+      </w:r>
+    </w:p>
+    <w:p>
+      <w:pPr>
+        <w:shd w:val="clear" w:color="auto" w:fill="000000"/>
+        <w:spacing w:after="0" w:line="285" w:lineRule="atLeast"/>
+        <w:rPr>
+          <w:rFonts w:ascii="Consolas" w:eastAsia="Times New Roman" w:hAnsi="Consolas" w:cs="Times New Roman"/>
+          <w:color w:val="FFFFFF"/>
+          <w:sz w:val="21"/>
+          <w:szCs w:val="21"/>
+          <w:lang w:eastAsia="en-ID"/>
+        </w:rPr>
+      </w:pPr>
+      <w:r>
+        <w:rPr>
+          <w:rFonts w:ascii="Consolas" w:eastAsia="Times New Roman" w:hAnsi="Consolas" w:cs="Times New Roman"/>
+          <w:color w:val="FFFFFF"/>
+          <w:sz w:val="21"/>
+          <w:szCs w:val="21"/>
+          <w:lang w:eastAsia="en-ID"/>
+        </w:rPr>
+        <w:t xml:space="preserve">            </w:t>
+      </w:r>
+      <w:proofErr w:type="gramStart"/>
+      <w:r>
+        <w:rPr>
+          <w:rFonts w:ascii="Consolas" w:eastAsia="Times New Roman" w:hAnsi="Consolas" w:cs="Times New Roman"/>
+          <w:color w:val="9CDCFE"/>
+          <w:sz w:val="21"/>
+          <w:szCs w:val="21"/>
+          <w:lang w:eastAsia="en-ID"/>
+        </w:rPr>
+        <w:t>data:</w:t>
+      </w:r>
+      <w:r>
+        <w:rPr>
+          <w:rFonts w:ascii="Consolas" w:eastAsia="Times New Roman" w:hAnsi="Consolas" w:cs="Times New Roman"/>
+          <w:color w:val="FFFFFF"/>
+          <w:sz w:val="21"/>
+          <w:szCs w:val="21"/>
+          <w:lang w:eastAsia="en-ID"/>
+        </w:rPr>
+        <w:t>{</w:t>
+      </w:r>
+      <w:proofErr w:type="gramEnd"/>
+    </w:p>
+    <w:p>
+      <w:pPr>
+        <w:shd w:val="clear" w:color="auto" w:fill="000000"/>
+        <w:spacing w:after="0" w:line="285" w:lineRule="atLeast"/>
+        <w:rPr>
+          <w:rFonts w:ascii="Consolas" w:eastAsia="Times New Roman" w:hAnsi="Consolas" w:cs="Times New Roman"/>
+          <w:color w:val="FFFFFF"/>
+          <w:sz w:val="21"/>
+          <w:szCs w:val="21"/>
+          <w:lang w:eastAsia="en-ID"/>
+        </w:rPr>
+      </w:pPr>
+      <w:r>
+        <w:rPr>
+          <w:rFonts w:ascii="Consolas" w:eastAsia="Times New Roman" w:hAnsi="Consolas" w:cs="Times New Roman"/>
+          <w:color w:val="FFFFFF"/>
+          <w:sz w:val="21"/>
+          <w:szCs w:val="21"/>
+          <w:lang w:eastAsia="en-ID"/>
+        </w:rPr>
+        <w:t xml:space="preserve">                </w:t>
+      </w:r>
+      <w:r>
+        <w:rPr>
+          <w:rFonts w:ascii="Consolas" w:eastAsia="Times New Roman" w:hAnsi="Consolas" w:cs="Times New Roman"/>
+          <w:color w:val="9CDCFE"/>
+          <w:sz w:val="21"/>
+          <w:szCs w:val="21"/>
+          <w:lang w:eastAsia="en-ID"/>
+        </w:rPr>
+        <w:t>label</w:t>
+      </w:r>
+      <w:r>
+        <w:rPr>
+          <w:rFonts w:ascii="Consolas" w:eastAsia="Times New Roman" w:hAnsi="Consolas" w:cs="Times New Roman"/>
+          <w:color w:val="FFFFFF"/>
+          <w:sz w:val="21"/>
+          <w:szCs w:val="21"/>
+          <w:lang w:eastAsia="en-ID"/>
+        </w:rPr>
+        <w:t>,</w:t>
+      </w:r>
+    </w:p>
+    <w:p>
+      <w:pPr>
+        <w:shd w:val="clear" w:color="auto" w:fill="000000"/>
+        <w:spacing w:after="0" w:line="285" w:lineRule="atLeast"/>
+        <w:rPr>
+          <w:rFonts w:ascii="Consolas" w:eastAsia="Times New Roman" w:hAnsi="Consolas" w:cs="Times New Roman"/>
+          <w:color w:val="FFFFFF"/>
+          <w:sz w:val="21"/>
+          <w:szCs w:val="21"/>
+          <w:lang w:eastAsia="en-ID"/>
+        </w:rPr>
+      </w:pPr>
+      <w:r>
+        <w:rPr>
+          <w:rFonts w:ascii="Consolas" w:eastAsia="Times New Roman" w:hAnsi="Consolas" w:cs="Times New Roman"/>
+          <w:color w:val="FFFFFF"/>
+          <w:sz w:val="21"/>
+          <w:szCs w:val="21"/>
+          <w:lang w:eastAsia="en-ID"/>
+        </w:rPr>
+        <w:t xml:space="preserve">                </w:t>
+      </w:r>
+      <w:proofErr w:type="spellStart"/>
+      <w:r>
+        <w:rPr>
+          <w:rFonts w:ascii="Consolas" w:eastAsia="Times New Roman" w:hAnsi="Consolas" w:cs="Times New Roman"/>
+          <w:color w:val="9CDCFE"/>
+          <w:sz w:val="21"/>
+          <w:szCs w:val="21"/>
+          <w:lang w:eastAsia="en-ID"/>
+        </w:rPr>
+        <w:t>imageUrl</w:t>
+      </w:r>
+      <w:proofErr w:type="spellEnd"/>
+    </w:p>
+    <w:p>
+      <w:pPr>
+        <w:shd w:val="clear" w:color="auto" w:fill="000000"/>
+        <w:spacing w:after="0" w:line="285" w:lineRule="atLeast"/>
+        <w:rPr>
+          <w:rFonts w:ascii="Consolas" w:eastAsia="Times New Roman" w:hAnsi="Consolas" w:cs="Times New Roman"/>
+          <w:color w:val="FFFFFF"/>
+          <w:sz w:val="21"/>
+          <w:szCs w:val="21"/>
+          <w:lang w:eastAsia="en-ID"/>
+        </w:rPr>
+      </w:pPr>
+      <w:r>
+        <w:rPr>
+          <w:rFonts w:ascii="Consolas" w:eastAsia="Times New Roman" w:hAnsi="Consolas" w:cs="Times New Roman"/>
+          <w:color w:val="FFFFFF"/>
+          <w:sz w:val="21"/>
+          <w:szCs w:val="21"/>
+          <w:lang w:eastAsia="en-ID"/>
+        </w:rPr>
+        <w:t>            }</w:t>
+      </w:r>
+    </w:p>
+    <w:p>
+      <w:pPr>
+        <w:shd w:val="clear" w:color="auto" w:fill="000000"/>
+        <w:spacing w:after="0" w:line="285" w:lineRule="atLeast"/>
+        <w:rPr>
+          <w:rFonts w:ascii="Consolas" w:eastAsia="Times New Roman" w:hAnsi="Consolas" w:cs="Times New Roman"/>
+          <w:color w:val="FFFFFF"/>
+          <w:sz w:val="21"/>
+          <w:szCs w:val="21"/>
+          <w:lang w:eastAsia="en-ID"/>
+        </w:rPr>
+      </w:pPr>
+      <w:r>
+        <w:rPr>
+          <w:rFonts w:ascii="Consolas" w:eastAsia="Times New Roman" w:hAnsi="Consolas" w:cs="Times New Roman"/>
+          <w:color w:val="FFFFFF"/>
+          <w:sz w:val="21"/>
+          <w:szCs w:val="21"/>
+          <w:lang w:eastAsia="en-ID"/>
+        </w:rPr>
+        <w:t>        })</w:t>
+      </w:r>
+    </w:p>
+    <w:p>
+      <w:pPr>
+        <w:shd w:val="clear" w:color="auto" w:fill="000000"/>
+        <w:spacing w:after="0" w:line="285" w:lineRule="atLeast"/>
+        <w:rPr>
+          <w:rFonts w:ascii="Consolas" w:eastAsia="Times New Roman" w:hAnsi="Consolas" w:cs="Times New Roman"/>
+          <w:color w:val="FFFFFF"/>
+          <w:sz w:val="21"/>
+          <w:szCs w:val="21"/>
+          <w:lang w:eastAsia="en-ID"/>
+        </w:rPr>
+      </w:pPr>
+      <w:r>
+        <w:rPr>
+          <w:rFonts w:ascii="Consolas" w:eastAsia="Times New Roman" w:hAnsi="Consolas" w:cs="Times New Roman"/>
+          <w:color w:val="FFFFFF"/>
+          <w:sz w:val="21"/>
+          <w:szCs w:val="21"/>
+          <w:lang w:eastAsia="en-ID"/>
+        </w:rPr>
+        <w:t xml:space="preserve">        </w:t>
+      </w:r>
+      <w:r>
+        <w:rPr>
+          <w:rFonts w:ascii="Consolas" w:eastAsia="Times New Roman" w:hAnsi="Consolas" w:cs="Times New Roman"/>
+          <w:color w:val="C586C0"/>
+          <w:sz w:val="21"/>
+          <w:szCs w:val="21"/>
+          <w:lang w:eastAsia="en-ID"/>
+        </w:rPr>
+        <w:t>return</w:t>
+      </w:r>
+      <w:r>
+        <w:rPr>
+          <w:rFonts w:ascii="Consolas" w:eastAsia="Times New Roman" w:hAnsi="Consolas" w:cs="Times New Roman"/>
+          <w:color w:val="FFFFFF"/>
+          <w:sz w:val="21"/>
+          <w:szCs w:val="21"/>
+          <w:lang w:eastAsia="en-ID"/>
+        </w:rPr>
+        <w:t xml:space="preserve"> </w:t>
+      </w:r>
+      <w:proofErr w:type="spellStart"/>
+      <w:r>
+        <w:rPr>
+          <w:rFonts w:ascii="Consolas" w:eastAsia="Times New Roman" w:hAnsi="Consolas" w:cs="Times New Roman"/>
+          <w:color w:val="4EC9B0"/>
+          <w:sz w:val="21"/>
+          <w:szCs w:val="21"/>
+          <w:lang w:eastAsia="en-ID"/>
+        </w:rPr>
+        <w:t>NextResponse</w:t>
+      </w:r>
+      <w:r>
+        <w:rPr>
+          <w:rFonts w:ascii="Consolas" w:eastAsia="Times New Roman" w:hAnsi="Consolas" w:cs="Times New Roman"/>
+          <w:color w:val="FFFFFF"/>
+          <w:sz w:val="21"/>
+          <w:szCs w:val="21"/>
+          <w:lang w:eastAsia="en-ID"/>
+        </w:rPr>
+        <w:t>.</w:t>
+      </w:r>
+      <w:r>
+        <w:rPr>
+          <w:rFonts w:ascii="Consolas" w:eastAsia="Times New Roman" w:hAnsi="Consolas" w:cs="Times New Roman"/>
+          <w:color w:val="DCDCAA"/>
+          <w:sz w:val="21"/>
+          <w:szCs w:val="21"/>
+          <w:lang w:eastAsia="en-ID"/>
+        </w:rPr>
+        <w:t>json</w:t>
+      </w:r>
+      <w:proofErr w:type="spellEnd"/>
+      <w:r>
+        <w:rPr>
+          <w:rFonts w:ascii="Consolas" w:eastAsia="Times New Roman" w:hAnsi="Consolas" w:cs="Times New Roman"/>
+          <w:color w:val="FFFFFF"/>
+          <w:sz w:val="21"/>
+          <w:szCs w:val="21"/>
+          <w:lang w:eastAsia="en-ID"/>
+        </w:rPr>
+        <w:t>(</w:t>
+      </w:r>
+      <w:r>
+        <w:rPr>
+          <w:rFonts w:ascii="Consolas" w:eastAsia="Times New Roman" w:hAnsi="Consolas" w:cs="Times New Roman"/>
+          <w:color w:val="9CDCFE"/>
+          <w:sz w:val="21"/>
+          <w:szCs w:val="21"/>
+          <w:lang w:eastAsia="en-ID"/>
+        </w:rPr>
+        <w:t>banner</w:t>
+      </w:r>
+      <w:r>
+        <w:rPr>
+          <w:rFonts w:ascii="Consolas" w:eastAsia="Times New Roman" w:hAnsi="Consolas" w:cs="Times New Roman"/>
+          <w:color w:val="FFFFFF"/>
+          <w:sz w:val="21"/>
+          <w:szCs w:val="21"/>
+          <w:lang w:eastAsia="en-ID"/>
+        </w:rPr>
+        <w:t>)</w:t>
+      </w:r>
+    </w:p>
+    <w:p>
+      <w:pPr>
+        <w:shd w:val="clear" w:color="auto" w:fill="000000"/>
+        <w:spacing w:after="0" w:line="285" w:lineRule="atLeast"/>
+        <w:rPr>
+          <w:rFonts w:ascii="Consolas" w:eastAsia="Times New Roman" w:hAnsi="Consolas" w:cs="Times New Roman"/>
+          <w:color w:val="FFFFFF"/>
+          <w:sz w:val="21"/>
+          <w:szCs w:val="21"/>
+          <w:lang w:eastAsia="en-ID"/>
+        </w:rPr>
+      </w:pPr>
+    </w:p>
+    <w:p>
+      <w:pPr>
+        <w:shd w:val="clear" w:color="auto" w:fill="000000"/>
+        <w:spacing w:after="0" w:line="285" w:lineRule="atLeast"/>
+        <w:rPr>
+          <w:rFonts w:ascii="Consolas" w:eastAsia="Times New Roman" w:hAnsi="Consolas" w:cs="Times New Roman"/>
+          <w:color w:val="FFFFFF"/>
+          <w:sz w:val="21"/>
+          <w:szCs w:val="21"/>
+          <w:lang w:eastAsia="en-ID"/>
+        </w:rPr>
+      </w:pPr>
+      <w:r>
+        <w:rPr>
+          <w:rFonts w:ascii="Consolas" w:eastAsia="Times New Roman" w:hAnsi="Consolas" w:cs="Times New Roman"/>
+          <w:color w:val="FFFFFF"/>
+          <w:sz w:val="21"/>
+          <w:szCs w:val="21"/>
+          <w:lang w:eastAsia="en-ID"/>
+        </w:rPr>
+        <w:t xml:space="preserve">    } </w:t>
+      </w:r>
+      <w:r>
+        <w:rPr>
+          <w:rFonts w:ascii="Consolas" w:eastAsia="Times New Roman" w:hAnsi="Consolas" w:cs="Times New Roman"/>
+          <w:color w:val="C586C0"/>
+          <w:sz w:val="21"/>
+          <w:szCs w:val="21"/>
+          <w:lang w:eastAsia="en-ID"/>
+        </w:rPr>
+        <w:t>catch</w:t>
+      </w:r>
+      <w:r>
+        <w:rPr>
+          <w:rFonts w:ascii="Consolas" w:eastAsia="Times New Roman" w:hAnsi="Consolas" w:cs="Times New Roman"/>
+          <w:color w:val="FFFFFF"/>
+          <w:sz w:val="21"/>
+          <w:szCs w:val="21"/>
+          <w:lang w:eastAsia="en-ID"/>
+        </w:rPr>
+        <w:t xml:space="preserve"> (</w:t>
+      </w:r>
+      <w:r>
+        <w:rPr>
+          <w:rFonts w:ascii="Consolas" w:eastAsia="Times New Roman" w:hAnsi="Consolas" w:cs="Times New Roman"/>
+          <w:color w:val="9CDCFE"/>
+          <w:sz w:val="21"/>
+          <w:szCs w:val="21"/>
+          <w:lang w:eastAsia="en-ID"/>
+        </w:rPr>
+        <w:t>error</w:t>
+      </w:r>
+      <w:r>
+        <w:rPr>
+          <w:rFonts w:ascii="Consolas" w:eastAsia="Times New Roman" w:hAnsi="Consolas" w:cs="Times New Roman"/>
+          <w:color w:val="FFFFFF"/>
+          <w:sz w:val="21"/>
+          <w:szCs w:val="21"/>
+          <w:lang w:eastAsia="en-ID"/>
+        </w:rPr>
+        <w:t>) {</w:t>
+      </w:r>
+    </w:p>
+    <w:p>
+      <w:pPr>
+        <w:shd w:val="clear" w:color="auto" w:fill="000000"/>
+        <w:spacing w:after="0" w:line="285" w:lineRule="atLeast"/>
+        <w:rPr>
+          <w:rFonts w:ascii="Consolas" w:eastAsia="Times New Roman" w:hAnsi="Consolas" w:cs="Times New Roman"/>
+          <w:color w:val="FFFFFF"/>
+          <w:sz w:val="21"/>
+          <w:szCs w:val="21"/>
+          <w:lang w:eastAsia="en-ID"/>
+        </w:rPr>
+      </w:pPr>
+      <w:r>
+        <w:rPr>
+          <w:rFonts w:ascii="Consolas" w:eastAsia="Times New Roman" w:hAnsi="Consolas" w:cs="Times New Roman"/>
+          <w:color w:val="FFFFFF"/>
+          <w:sz w:val="21"/>
+          <w:szCs w:val="21"/>
+          <w:lang w:eastAsia="en-ID"/>
+        </w:rPr>
+        <w:t xml:space="preserve">        </w:t>
+      </w:r>
+      <w:r>
+        <w:rPr>
+          <w:rFonts w:ascii="Consolas" w:eastAsia="Times New Roman" w:hAnsi="Consolas" w:cs="Times New Roman"/>
+          <w:color w:val="9CDCFE"/>
+          <w:sz w:val="21"/>
+          <w:szCs w:val="21"/>
+          <w:lang w:eastAsia="en-ID"/>
+        </w:rPr>
+        <w:t>console</w:t>
+      </w:r>
+      <w:r>
+        <w:rPr>
+          <w:rFonts w:ascii="Consolas" w:eastAsia="Times New Roman" w:hAnsi="Consolas" w:cs="Times New Roman"/>
+          <w:color w:val="FFFFFF"/>
+          <w:sz w:val="21"/>
+          <w:szCs w:val="21"/>
+          <w:lang w:eastAsia="en-ID"/>
+        </w:rPr>
+        <w:t>.</w:t>
+      </w:r>
+      <w:r>
+        <w:rPr>
+          <w:rFonts w:ascii="Consolas" w:eastAsia="Times New Roman" w:hAnsi="Consolas" w:cs="Times New Roman"/>
+          <w:color w:val="DCDCAA"/>
+          <w:sz w:val="21"/>
+          <w:szCs w:val="21"/>
+          <w:lang w:eastAsia="en-ID"/>
+        </w:rPr>
+        <w:t>log</w:t>
+      </w:r>
+      <w:r>
+        <w:rPr>
+          <w:rFonts w:ascii="Consolas" w:eastAsia="Times New Roman" w:hAnsi="Consolas" w:cs="Times New Roman"/>
+          <w:color w:val="FFFFFF"/>
+          <w:sz w:val="21"/>
+          <w:szCs w:val="21"/>
+          <w:lang w:eastAsia="en-ID"/>
+        </w:rPr>
+        <w:t>(</w:t>
+      </w:r>
+      <w:r>
+        <w:rPr>
+          <w:rFonts w:ascii="Consolas" w:eastAsia="Times New Roman" w:hAnsi="Consolas" w:cs="Times New Roman"/>
+          <w:color w:val="CE9178"/>
+          <w:sz w:val="21"/>
+          <w:szCs w:val="21"/>
+          <w:lang w:eastAsia="en-ID"/>
+        </w:rPr>
+        <w:t>"[BANNER_PATCH]"</w:t>
+      </w:r>
+      <w:r>
+        <w:rPr>
+          <w:rFonts w:ascii="Consolas" w:eastAsia="Times New Roman" w:hAnsi="Consolas" w:cs="Times New Roman"/>
+          <w:color w:val="FFFFFF"/>
+          <w:sz w:val="21"/>
+          <w:szCs w:val="21"/>
+          <w:lang w:eastAsia="en-ID"/>
+        </w:rPr>
+        <w:t xml:space="preserve">, </w:t>
+      </w:r>
+      <w:r>
+        <w:rPr>
+          <w:rFonts w:ascii="Consolas" w:eastAsia="Times New Roman" w:hAnsi="Consolas" w:cs="Times New Roman"/>
+          <w:color w:val="9CDCFE"/>
+          <w:sz w:val="21"/>
+          <w:szCs w:val="21"/>
+          <w:lang w:eastAsia="en-ID"/>
+        </w:rPr>
+        <w:t>error</w:t>
+      </w:r>
+      <w:r>
+        <w:rPr>
+          <w:rFonts w:ascii="Consolas" w:eastAsia="Times New Roman" w:hAnsi="Consolas" w:cs="Times New Roman"/>
+          <w:color w:val="FFFFFF"/>
+          <w:sz w:val="21"/>
+          <w:szCs w:val="21"/>
+          <w:lang w:eastAsia="en-ID"/>
+        </w:rPr>
+        <w:t>)</w:t>
+      </w:r>
+    </w:p>
+    <w:p>
+      <w:pPr>
+        <w:shd w:val="clear" w:color="auto" w:fill="000000"/>
+        <w:spacing w:after="0" w:line="285" w:lineRule="atLeast"/>
+        <w:rPr>
+          <w:rFonts w:ascii="Consolas" w:eastAsia="Times New Roman" w:hAnsi="Consolas" w:cs="Times New Roman"/>
+          <w:color w:val="FFFFFF"/>
+          <w:sz w:val="21"/>
+          <w:szCs w:val="21"/>
+          <w:lang w:eastAsia="en-ID"/>
+        </w:rPr>
+      </w:pPr>
+      <w:r>
+        <w:rPr>
+          <w:rFonts w:ascii="Consolas" w:eastAsia="Times New Roman" w:hAnsi="Consolas" w:cs="Times New Roman"/>
+          <w:color w:val="FFFFFF"/>
+          <w:sz w:val="21"/>
+          <w:szCs w:val="21"/>
+          <w:lang w:eastAsia="en-ID"/>
+        </w:rPr>
+        <w:t xml:space="preserve">        </w:t>
+      </w:r>
+      <w:r>
+        <w:rPr>
+          <w:rFonts w:ascii="Consolas" w:eastAsia="Times New Roman" w:hAnsi="Consolas" w:cs="Times New Roman"/>
+          <w:color w:val="C586C0"/>
+          <w:sz w:val="21"/>
+          <w:szCs w:val="21"/>
+          <w:lang w:eastAsia="en-ID"/>
+        </w:rPr>
+        <w:t>return</w:t>
+      </w:r>
+      <w:r>
+        <w:rPr>
+          <w:rFonts w:ascii="Consolas" w:eastAsia="Times New Roman" w:hAnsi="Consolas" w:cs="Times New Roman"/>
+          <w:color w:val="FFFFFF"/>
+          <w:sz w:val="21"/>
+          <w:szCs w:val="21"/>
+          <w:lang w:eastAsia="en-ID"/>
+        </w:rPr>
+        <w:t xml:space="preserve"> </w:t>
+      </w:r>
+      <w:r>
+        <w:rPr>
+          <w:rFonts w:ascii="Consolas" w:eastAsia="Times New Roman" w:hAnsi="Consolas" w:cs="Times New Roman"/>
+          <w:color w:val="569CD6"/>
+          <w:sz w:val="21"/>
+          <w:szCs w:val="21"/>
+          <w:lang w:eastAsia="en-ID"/>
+        </w:rPr>
+        <w:t>new</w:t>
+      </w:r>
+      <w:r>
+        <w:rPr>
+          <w:rFonts w:ascii="Consolas" w:eastAsia="Times New Roman" w:hAnsi="Consolas" w:cs="Times New Roman"/>
+          <w:color w:val="FFFFFF"/>
+          <w:sz w:val="21"/>
+          <w:szCs w:val="21"/>
+          <w:lang w:eastAsia="en-ID"/>
+        </w:rPr>
+        <w:t xml:space="preserve"> </w:t>
+      </w:r>
+      <w:proofErr w:type="spellStart"/>
+      <w:proofErr w:type="gramStart"/>
+      <w:r>
+        <w:rPr>
+          <w:rFonts w:ascii="Consolas" w:eastAsia="Times New Roman" w:hAnsi="Consolas" w:cs="Times New Roman"/>
+          <w:color w:val="4EC9B0"/>
+          <w:sz w:val="21"/>
+          <w:szCs w:val="21"/>
+          <w:lang w:eastAsia="en-ID"/>
+        </w:rPr>
+        <w:t>NextResponse</w:t>
+      </w:r>
+      <w:proofErr w:type="spellEnd"/>
+      <w:r>
+        <w:rPr>
+          <w:rFonts w:ascii="Consolas" w:eastAsia="Times New Roman" w:hAnsi="Consolas" w:cs="Times New Roman"/>
+          <w:color w:val="FFFFFF"/>
+          <w:sz w:val="21"/>
+          <w:szCs w:val="21"/>
+          <w:lang w:eastAsia="en-ID"/>
+        </w:rPr>
+        <w:t>(</w:t>
+      </w:r>
+      <w:proofErr w:type="gramEnd"/>
+      <w:r>
+        <w:rPr>
+          <w:rFonts w:ascii="Consolas" w:eastAsia="Times New Roman" w:hAnsi="Consolas" w:cs="Times New Roman"/>
+          <w:color w:val="CE9178"/>
+          <w:sz w:val="21"/>
+          <w:szCs w:val="21"/>
+          <w:lang w:eastAsia="en-ID"/>
+        </w:rPr>
+        <w:t>"Internal Error"</w:t>
+      </w:r>
+      <w:r>
+        <w:rPr>
+          <w:rFonts w:ascii="Consolas" w:eastAsia="Times New Roman" w:hAnsi="Consolas" w:cs="Times New Roman"/>
+          <w:color w:val="FFFFFF"/>
+          <w:sz w:val="21"/>
+          <w:szCs w:val="21"/>
+          <w:lang w:eastAsia="en-ID"/>
+        </w:rPr>
+        <w:t>, {</w:t>
+      </w:r>
+      <w:r>
+        <w:rPr>
+          <w:rFonts w:ascii="Consolas" w:eastAsia="Times New Roman" w:hAnsi="Consolas" w:cs="Times New Roman"/>
+          <w:color w:val="9CDCFE"/>
+          <w:sz w:val="21"/>
+          <w:szCs w:val="21"/>
+          <w:lang w:eastAsia="en-ID"/>
+        </w:rPr>
+        <w:t>status:</w:t>
+      </w:r>
+      <w:r>
+        <w:rPr>
+          <w:rFonts w:ascii="Consolas" w:eastAsia="Times New Roman" w:hAnsi="Consolas" w:cs="Times New Roman"/>
+          <w:color w:val="FFFFFF"/>
+          <w:sz w:val="21"/>
+          <w:szCs w:val="21"/>
+          <w:lang w:eastAsia="en-ID"/>
+        </w:rPr>
+        <w:t xml:space="preserve"> </w:t>
+      </w:r>
+      <w:r>
+        <w:rPr>
+          <w:rFonts w:ascii="Consolas" w:eastAsia="Times New Roman" w:hAnsi="Consolas" w:cs="Times New Roman"/>
+          <w:color w:val="B5CEA8"/>
+          <w:sz w:val="21"/>
+          <w:szCs w:val="21"/>
+          <w:lang w:eastAsia="en-ID"/>
+        </w:rPr>
+        <w:t>500</w:t>
+      </w:r>
+      <w:r>
+        <w:rPr>
+          <w:rFonts w:ascii="Consolas" w:eastAsia="Times New Roman" w:hAnsi="Consolas" w:cs="Times New Roman"/>
+          <w:color w:val="FFFFFF"/>
+          <w:sz w:val="21"/>
+          <w:szCs w:val="21"/>
+          <w:lang w:eastAsia="en-ID"/>
+        </w:rPr>
+        <w:t>})</w:t>
+      </w:r>
+    </w:p>
+    <w:p>
+      <w:pPr>
+        <w:shd w:val="clear" w:color="auto" w:fill="000000"/>
+        <w:spacing w:after="0" w:line="285" w:lineRule="atLeast"/>
+        <w:rPr>
+          <w:rFonts w:ascii="Consolas" w:eastAsia="Times New Roman" w:hAnsi="Consolas" w:cs="Times New Roman"/>
+          <w:color w:val="FFFFFF"/>
+          <w:sz w:val="21"/>
+          <w:szCs w:val="21"/>
+          <w:lang w:eastAsia="en-ID"/>
+        </w:rPr>
+      </w:pPr>
+      <w:r>
+        <w:rPr>
+          <w:rFonts w:ascii="Consolas" w:eastAsia="Times New Roman" w:hAnsi="Consolas" w:cs="Times New Roman"/>
+          <w:color w:val="FFFFFF"/>
+          <w:sz w:val="21"/>
+          <w:szCs w:val="21"/>
+          <w:lang w:eastAsia="en-ID"/>
+        </w:rPr>
+        <w:t>    }</w:t>
+      </w:r>
+    </w:p>
+    <w:p>
+      <w:pPr>
+        <w:shd w:val="clear" w:color="auto" w:fill="000000"/>
+        <w:spacing w:after="0" w:line="285" w:lineRule="atLeast"/>
+        <w:rPr>
+          <w:rFonts w:ascii="Consolas" w:eastAsia="Times New Roman" w:hAnsi="Consolas" w:cs="Times New Roman"/>
+          <w:color w:val="FFFFFF"/>
+          <w:sz w:val="21"/>
+          <w:szCs w:val="21"/>
+          <w:lang w:eastAsia="en-ID"/>
+        </w:rPr>
+      </w:pPr>
+      <w:r>
+        <w:rPr>
+          <w:rFonts w:ascii="Consolas" w:eastAsia="Times New Roman" w:hAnsi="Consolas" w:cs="Times New Roman"/>
+          <w:color w:val="FFFFFF"/>
+          <w:sz w:val="21"/>
+          <w:szCs w:val="21"/>
+          <w:lang w:eastAsia="en-ID"/>
+        </w:rPr>
+        <w:t>}</w:t>
+      </w:r>
+    </w:p>
+    <w:p>
+      <w:pPr>
+        <w:shd w:val="clear" w:color="auto" w:fill="000000"/>
+        <w:spacing w:after="0" w:line="285" w:lineRule="atLeast"/>
+        <w:rPr>
+          <w:rFonts w:ascii="Consolas" w:eastAsia="Times New Roman" w:hAnsi="Consolas" w:cs="Times New Roman"/>
+          <w:color w:val="FFFFFF"/>
+          <w:sz w:val="21"/>
+          <w:szCs w:val="21"/>
+          <w:lang w:eastAsia="en-ID"/>
+        </w:rPr>
+      </w:pPr>
+    </w:p>
+    <w:p>
+      <w:pPr>
+        <w:shd w:val="clear" w:color="auto" w:fill="000000"/>
+        <w:spacing w:after="0" w:line="285" w:lineRule="atLeast"/>
+        <w:rPr>
+          <w:rFonts w:ascii="Consolas" w:eastAsia="Times New Roman" w:hAnsi="Consolas" w:cs="Times New Roman"/>
+          <w:color w:val="FFFFFF"/>
+          <w:sz w:val="21"/>
+          <w:szCs w:val="21"/>
+          <w:lang w:eastAsia="en-ID"/>
+        </w:rPr>
+      </w:pPr>
+      <w:r>
+        <w:rPr>
+          <w:rFonts w:ascii="Consolas" w:eastAsia="Times New Roman" w:hAnsi="Consolas" w:cs="Times New Roman"/>
+          <w:color w:val="C586C0"/>
+          <w:sz w:val="21"/>
+          <w:szCs w:val="21"/>
+          <w:lang w:eastAsia="en-ID"/>
+        </w:rPr>
+        <w:t>export</w:t>
+      </w:r>
+      <w:r>
+        <w:rPr>
+          <w:rFonts w:ascii="Consolas" w:eastAsia="Times New Roman" w:hAnsi="Consolas" w:cs="Times New Roman"/>
+          <w:color w:val="FFFFFF"/>
+          <w:sz w:val="21"/>
+          <w:szCs w:val="21"/>
+          <w:lang w:eastAsia="en-ID"/>
+        </w:rPr>
+        <w:t xml:space="preserve"> </w:t>
+      </w:r>
+      <w:r>
+        <w:rPr>
+          <w:rFonts w:ascii="Consolas" w:eastAsia="Times New Roman" w:hAnsi="Consolas" w:cs="Times New Roman"/>
+          <w:color w:val="569CD6"/>
+          <w:sz w:val="21"/>
+          <w:szCs w:val="21"/>
+          <w:lang w:eastAsia="en-ID"/>
+        </w:rPr>
+        <w:t>async</w:t>
+      </w:r>
+      <w:r>
+        <w:rPr>
+          <w:rFonts w:ascii="Consolas" w:eastAsia="Times New Roman" w:hAnsi="Consolas" w:cs="Times New Roman"/>
+          <w:color w:val="FFFFFF"/>
+          <w:sz w:val="21"/>
+          <w:szCs w:val="21"/>
+          <w:lang w:eastAsia="en-ID"/>
+        </w:rPr>
+        <w:t xml:space="preserve"> </w:t>
+      </w:r>
+      <w:r>
+        <w:rPr>
+          <w:rFonts w:ascii="Consolas" w:eastAsia="Times New Roman" w:hAnsi="Consolas" w:cs="Times New Roman"/>
+          <w:color w:val="569CD6"/>
+          <w:sz w:val="21"/>
+          <w:szCs w:val="21"/>
+          <w:lang w:eastAsia="en-ID"/>
+        </w:rPr>
+        <w:t>function</w:t>
+      </w:r>
+      <w:r>
+        <w:rPr>
+          <w:rFonts w:ascii="Consolas" w:eastAsia="Times New Roman" w:hAnsi="Consolas" w:cs="Times New Roman"/>
+          <w:color w:val="FFFFFF"/>
+          <w:sz w:val="21"/>
+          <w:szCs w:val="21"/>
+          <w:lang w:eastAsia="en-ID"/>
+        </w:rPr>
+        <w:t xml:space="preserve"> </w:t>
+      </w:r>
+      <w:proofErr w:type="gramStart"/>
+      <w:r>
+        <w:rPr>
+          <w:rFonts w:ascii="Consolas" w:eastAsia="Times New Roman" w:hAnsi="Consolas" w:cs="Times New Roman"/>
+          <w:color w:val="DCDCAA"/>
+          <w:sz w:val="21"/>
+          <w:szCs w:val="21"/>
+          <w:lang w:eastAsia="en-ID"/>
+        </w:rPr>
+        <w:t>DELETE</w:t>
+      </w:r>
+      <w:r>
+        <w:rPr>
+          <w:rFonts w:ascii="Consolas" w:eastAsia="Times New Roman" w:hAnsi="Consolas" w:cs="Times New Roman"/>
+          <w:color w:val="FFFFFF"/>
+          <w:sz w:val="21"/>
+          <w:szCs w:val="21"/>
+          <w:lang w:eastAsia="en-ID"/>
+        </w:rPr>
+        <w:t>(</w:t>
+      </w:r>
+      <w:proofErr w:type="gramEnd"/>
+    </w:p>
+    <w:p>
+      <w:pPr>
+        <w:shd w:val="clear" w:color="auto" w:fill="000000"/>
+        <w:spacing w:after="0" w:line="285" w:lineRule="atLeast"/>
+        <w:rPr>
+          <w:rFonts w:ascii="Consolas" w:eastAsia="Times New Roman" w:hAnsi="Consolas" w:cs="Times New Roman"/>
+          <w:color w:val="FFFFFF"/>
+          <w:sz w:val="21"/>
+          <w:szCs w:val="21"/>
+          <w:lang w:eastAsia="en-ID"/>
+        </w:rPr>
+      </w:pPr>
+      <w:r>
+        <w:rPr>
+          <w:rFonts w:ascii="Consolas" w:eastAsia="Times New Roman" w:hAnsi="Consolas" w:cs="Times New Roman"/>
+          <w:color w:val="FFFFFF"/>
+          <w:sz w:val="21"/>
+          <w:szCs w:val="21"/>
+          <w:lang w:eastAsia="en-ID"/>
+        </w:rPr>
+        <w:t xml:space="preserve">    </w:t>
+      </w:r>
+      <w:proofErr w:type="spellStart"/>
+      <w:r>
+        <w:rPr>
+          <w:rFonts w:ascii="Consolas" w:eastAsia="Times New Roman" w:hAnsi="Consolas" w:cs="Times New Roman"/>
+          <w:color w:val="9CDCFE"/>
+          <w:sz w:val="21"/>
+          <w:szCs w:val="21"/>
+          <w:lang w:eastAsia="en-ID"/>
+        </w:rPr>
+        <w:t>req</w:t>
+      </w:r>
+      <w:proofErr w:type="spellEnd"/>
+      <w:r>
+        <w:rPr>
+          <w:rFonts w:ascii="Consolas" w:eastAsia="Times New Roman" w:hAnsi="Consolas" w:cs="Times New Roman"/>
+          <w:color w:val="D4D4D4"/>
+          <w:sz w:val="21"/>
+          <w:szCs w:val="21"/>
+          <w:lang w:eastAsia="en-ID"/>
+        </w:rPr>
+        <w:t>:</w:t>
+      </w:r>
+      <w:r>
+        <w:rPr>
+          <w:rFonts w:ascii="Consolas" w:eastAsia="Times New Roman" w:hAnsi="Consolas" w:cs="Times New Roman"/>
+          <w:color w:val="FFFFFF"/>
+          <w:sz w:val="21"/>
+          <w:szCs w:val="21"/>
+          <w:lang w:eastAsia="en-ID"/>
+        </w:rPr>
+        <w:t xml:space="preserve"> </w:t>
+      </w:r>
+      <w:r>
+        <w:rPr>
+          <w:rFonts w:ascii="Consolas" w:eastAsia="Times New Roman" w:hAnsi="Consolas" w:cs="Times New Roman"/>
+          <w:color w:val="4EC9B0"/>
+          <w:sz w:val="21"/>
+          <w:szCs w:val="21"/>
+          <w:lang w:eastAsia="en-ID"/>
+        </w:rPr>
+        <w:t>Request</w:t>
+      </w:r>
+      <w:r>
+        <w:rPr>
+          <w:rFonts w:ascii="Consolas" w:eastAsia="Times New Roman" w:hAnsi="Consolas" w:cs="Times New Roman"/>
+          <w:color w:val="FFFFFF"/>
+          <w:sz w:val="21"/>
+          <w:szCs w:val="21"/>
+          <w:lang w:eastAsia="en-ID"/>
+        </w:rPr>
+        <w:t>,</w:t>
+      </w:r>
+    </w:p>
+    <w:p>
+      <w:pPr>
+        <w:shd w:val="clear" w:color="auto" w:fill="000000"/>
+        <w:spacing w:after="0" w:line="285" w:lineRule="atLeast"/>
+        <w:rPr>
+          <w:rFonts w:ascii="Consolas" w:eastAsia="Times New Roman" w:hAnsi="Consolas" w:cs="Times New Roman"/>
+          <w:color w:val="FFFFFF"/>
+          <w:sz w:val="21"/>
+          <w:szCs w:val="21"/>
+          <w:lang w:eastAsia="en-ID"/>
+        </w:rPr>
+      </w:pPr>
+      <w:r>
+        <w:rPr>
+          <w:rFonts w:ascii="Consolas" w:eastAsia="Times New Roman" w:hAnsi="Consolas" w:cs="Times New Roman"/>
+          <w:color w:val="FFFFFF"/>
+          <w:sz w:val="21"/>
+          <w:szCs w:val="21"/>
+          <w:lang w:eastAsia="en-ID"/>
+        </w:rPr>
+        <w:t>    {</w:t>
+      </w:r>
+      <w:r>
+        <w:rPr>
+          <w:rFonts w:ascii="Consolas" w:eastAsia="Times New Roman" w:hAnsi="Consolas" w:cs="Times New Roman"/>
+          <w:color w:val="9CDCFE"/>
+          <w:sz w:val="21"/>
+          <w:szCs w:val="21"/>
+          <w:lang w:eastAsia="en-ID"/>
+        </w:rPr>
+        <w:t>params</w:t>
+      </w:r>
+      <w:r>
+        <w:rPr>
+          <w:rFonts w:ascii="Consolas" w:eastAsia="Times New Roman" w:hAnsi="Consolas" w:cs="Times New Roman"/>
+          <w:color w:val="FFFFFF"/>
+          <w:sz w:val="21"/>
+          <w:szCs w:val="21"/>
+          <w:lang w:eastAsia="en-ID"/>
+        </w:rPr>
+        <w:t>}</w:t>
+      </w:r>
+      <w:r>
+        <w:rPr>
+          <w:rFonts w:ascii="Consolas" w:eastAsia="Times New Roman" w:hAnsi="Consolas" w:cs="Times New Roman"/>
+          <w:color w:val="D4D4D4"/>
+          <w:sz w:val="21"/>
+          <w:szCs w:val="21"/>
+          <w:lang w:eastAsia="en-ID"/>
+        </w:rPr>
+        <w:t>:</w:t>
+      </w:r>
+      <w:r>
+        <w:rPr>
+          <w:rFonts w:ascii="Consolas" w:eastAsia="Times New Roman" w:hAnsi="Consolas" w:cs="Times New Roman"/>
+          <w:color w:val="FFFFFF"/>
+          <w:sz w:val="21"/>
+          <w:szCs w:val="21"/>
+          <w:lang w:eastAsia="en-ID"/>
+        </w:rPr>
+        <w:t xml:space="preserve"> {</w:t>
+      </w:r>
+      <w:r>
+        <w:rPr>
+          <w:rFonts w:ascii="Consolas" w:eastAsia="Times New Roman" w:hAnsi="Consolas" w:cs="Times New Roman"/>
+          <w:color w:val="9CDCFE"/>
+          <w:sz w:val="21"/>
+          <w:szCs w:val="21"/>
+          <w:lang w:eastAsia="en-ID"/>
+        </w:rPr>
+        <w:t>params</w:t>
+      </w:r>
+      <w:r>
+        <w:rPr>
+          <w:rFonts w:ascii="Consolas" w:eastAsia="Times New Roman" w:hAnsi="Consolas" w:cs="Times New Roman"/>
+          <w:color w:val="D4D4D4"/>
+          <w:sz w:val="21"/>
+          <w:szCs w:val="21"/>
+          <w:lang w:eastAsia="en-ID"/>
+        </w:rPr>
+        <w:t>:</w:t>
+      </w:r>
+      <w:r>
+        <w:rPr>
+          <w:rFonts w:ascii="Consolas" w:eastAsia="Times New Roman" w:hAnsi="Consolas" w:cs="Times New Roman"/>
+          <w:color w:val="FFFFFF"/>
+          <w:sz w:val="21"/>
+          <w:szCs w:val="21"/>
+          <w:lang w:eastAsia="en-ID"/>
+        </w:rPr>
+        <w:t xml:space="preserve"> {</w:t>
+      </w:r>
+      <w:proofErr w:type="spellStart"/>
+      <w:r>
+        <w:rPr>
+          <w:rFonts w:ascii="Consolas" w:eastAsia="Times New Roman" w:hAnsi="Consolas" w:cs="Times New Roman"/>
+          <w:color w:val="9CDCFE"/>
+          <w:sz w:val="21"/>
+          <w:szCs w:val="21"/>
+          <w:lang w:eastAsia="en-ID"/>
+        </w:rPr>
+        <w:t>storeId</w:t>
+      </w:r>
+      <w:proofErr w:type="spellEnd"/>
+      <w:r>
+        <w:rPr>
+          <w:rFonts w:ascii="Consolas" w:eastAsia="Times New Roman" w:hAnsi="Consolas" w:cs="Times New Roman"/>
+          <w:color w:val="D4D4D4"/>
+          <w:sz w:val="21"/>
+          <w:szCs w:val="21"/>
+          <w:lang w:eastAsia="en-ID"/>
+        </w:rPr>
+        <w:t>:</w:t>
+      </w:r>
+      <w:r>
+        <w:rPr>
+          <w:rFonts w:ascii="Consolas" w:eastAsia="Times New Roman" w:hAnsi="Consolas" w:cs="Times New Roman"/>
+          <w:color w:val="FFFFFF"/>
+          <w:sz w:val="21"/>
+          <w:szCs w:val="21"/>
+          <w:lang w:eastAsia="en-ID"/>
+        </w:rPr>
+        <w:t xml:space="preserve"> </w:t>
+      </w:r>
+      <w:r>
+        <w:rPr>
+          <w:rFonts w:ascii="Consolas" w:eastAsia="Times New Roman" w:hAnsi="Consolas" w:cs="Times New Roman"/>
+          <w:color w:val="4EC9B0"/>
+          <w:sz w:val="21"/>
+          <w:szCs w:val="21"/>
+          <w:lang w:eastAsia="en-ID"/>
+        </w:rPr>
+        <w:t>string</w:t>
+      </w:r>
+      <w:r>
+        <w:rPr>
+          <w:rFonts w:ascii="Consolas" w:eastAsia="Times New Roman" w:hAnsi="Consolas" w:cs="Times New Roman"/>
+          <w:color w:val="FFFFFF"/>
+          <w:sz w:val="21"/>
+          <w:szCs w:val="21"/>
+          <w:lang w:eastAsia="en-ID"/>
+        </w:rPr>
+        <w:t xml:space="preserve">, </w:t>
+      </w:r>
+      <w:proofErr w:type="spellStart"/>
+      <w:r>
+        <w:rPr>
+          <w:rFonts w:ascii="Consolas" w:eastAsia="Times New Roman" w:hAnsi="Consolas" w:cs="Times New Roman"/>
+          <w:color w:val="9CDCFE"/>
+          <w:sz w:val="21"/>
+          <w:szCs w:val="21"/>
+          <w:lang w:eastAsia="en-ID"/>
+        </w:rPr>
+        <w:t>bannerId</w:t>
+      </w:r>
+      <w:proofErr w:type="spellEnd"/>
+      <w:r>
+        <w:rPr>
+          <w:rFonts w:ascii="Consolas" w:eastAsia="Times New Roman" w:hAnsi="Consolas" w:cs="Times New Roman"/>
+          <w:color w:val="D4D4D4"/>
+          <w:sz w:val="21"/>
+          <w:szCs w:val="21"/>
+          <w:lang w:eastAsia="en-ID"/>
+        </w:rPr>
+        <w:t>:</w:t>
+      </w:r>
+      <w:r>
+        <w:rPr>
+          <w:rFonts w:ascii="Consolas" w:eastAsia="Times New Roman" w:hAnsi="Consolas" w:cs="Times New Roman"/>
+          <w:color w:val="FFFFFF"/>
+          <w:sz w:val="21"/>
+          <w:szCs w:val="21"/>
+          <w:lang w:eastAsia="en-ID"/>
+        </w:rPr>
+        <w:t xml:space="preserve"> </w:t>
+      </w:r>
+      <w:r>
+        <w:rPr>
+          <w:rFonts w:ascii="Consolas" w:eastAsia="Times New Roman" w:hAnsi="Consolas" w:cs="Times New Roman"/>
+          <w:color w:val="4EC9B0"/>
+          <w:sz w:val="21"/>
+          <w:szCs w:val="21"/>
+          <w:lang w:eastAsia="en-ID"/>
+        </w:rPr>
+        <w:t>string</w:t>
+      </w:r>
+      <w:r>
+        <w:rPr>
+          <w:rFonts w:ascii="Consolas" w:eastAsia="Times New Roman" w:hAnsi="Consolas" w:cs="Times New Roman"/>
+          <w:color w:val="FFFFFF"/>
+          <w:sz w:val="21"/>
+          <w:szCs w:val="21"/>
+          <w:lang w:eastAsia="en-ID"/>
+        </w:rPr>
+        <w:t>}}</w:t>
+      </w:r>
+    </w:p>
+    <w:p>
+      <w:pPr>
+        <w:shd w:val="clear" w:color="auto" w:fill="000000"/>
+        <w:spacing w:after="0" w:line="285" w:lineRule="atLeast"/>
+        <w:rPr>
+          <w:rFonts w:ascii="Consolas" w:eastAsia="Times New Roman" w:hAnsi="Consolas" w:cs="Times New Roman"/>
+          <w:color w:val="FFFFFF"/>
+          <w:sz w:val="21"/>
+          <w:szCs w:val="21"/>
+          <w:lang w:eastAsia="en-ID"/>
+        </w:rPr>
+      </w:pPr>
+      <w:r>
+        <w:rPr>
+          <w:rFonts w:ascii="Consolas" w:eastAsia="Times New Roman" w:hAnsi="Consolas" w:cs="Times New Roman"/>
+          <w:color w:val="FFFFFF"/>
+          <w:sz w:val="21"/>
+          <w:szCs w:val="21"/>
+          <w:lang w:eastAsia="en-ID"/>
+        </w:rPr>
+        <w:t>){</w:t>
+      </w:r>
+    </w:p>
+    <w:p>
+      <w:pPr>
+        <w:shd w:val="clear" w:color="auto" w:fill="000000"/>
+        <w:spacing w:after="0" w:line="285" w:lineRule="atLeast"/>
+        <w:rPr>
+          <w:rFonts w:ascii="Consolas" w:eastAsia="Times New Roman" w:hAnsi="Consolas" w:cs="Times New Roman"/>
+          <w:color w:val="FFFFFF"/>
+          <w:sz w:val="21"/>
+          <w:szCs w:val="21"/>
+          <w:lang w:eastAsia="en-ID"/>
+        </w:rPr>
+      </w:pPr>
+      <w:r>
+        <w:rPr>
+          <w:rFonts w:ascii="Consolas" w:eastAsia="Times New Roman" w:hAnsi="Consolas" w:cs="Times New Roman"/>
+          <w:color w:val="FFFFFF"/>
+          <w:sz w:val="21"/>
+          <w:szCs w:val="21"/>
+          <w:lang w:eastAsia="en-ID"/>
+        </w:rPr>
+        <w:t xml:space="preserve">    </w:t>
+      </w:r>
+      <w:r>
+        <w:rPr>
+          <w:rFonts w:ascii="Consolas" w:eastAsia="Times New Roman" w:hAnsi="Consolas" w:cs="Times New Roman"/>
+          <w:color w:val="C586C0"/>
+          <w:sz w:val="21"/>
+          <w:szCs w:val="21"/>
+          <w:lang w:eastAsia="en-ID"/>
+        </w:rPr>
+        <w:t>try</w:t>
+      </w:r>
+      <w:r>
+        <w:rPr>
+          <w:rFonts w:ascii="Consolas" w:eastAsia="Times New Roman" w:hAnsi="Consolas" w:cs="Times New Roman"/>
+          <w:color w:val="FFFFFF"/>
+          <w:sz w:val="21"/>
+          <w:szCs w:val="21"/>
+          <w:lang w:eastAsia="en-ID"/>
+        </w:rPr>
+        <w:t xml:space="preserve"> {</w:t>
+      </w:r>
+    </w:p>
+    <w:p>
+      <w:pPr>
+        <w:shd w:val="clear" w:color="auto" w:fill="000000"/>
+        <w:spacing w:after="0" w:line="285" w:lineRule="atLeast"/>
+        <w:rPr>
+          <w:rFonts w:ascii="Consolas" w:eastAsia="Times New Roman" w:hAnsi="Consolas" w:cs="Times New Roman"/>
+          <w:color w:val="FFFFFF"/>
+          <w:sz w:val="21"/>
+          <w:szCs w:val="21"/>
+          <w:lang w:eastAsia="en-ID"/>
+        </w:rPr>
+      </w:pPr>
+      <w:r>
+        <w:rPr>
+          <w:rFonts w:ascii="Consolas" w:eastAsia="Times New Roman" w:hAnsi="Consolas" w:cs="Times New Roman"/>
+          <w:color w:val="FFFFFF"/>
+          <w:sz w:val="21"/>
+          <w:szCs w:val="21"/>
+          <w:lang w:eastAsia="en-ID"/>
+        </w:rPr>
+        <w:t xml:space="preserve">        </w:t>
+      </w:r>
+      <w:proofErr w:type="spellStart"/>
+      <w:r>
+        <w:rPr>
+          <w:rFonts w:ascii="Consolas" w:eastAsia="Times New Roman" w:hAnsi="Consolas" w:cs="Times New Roman"/>
+          <w:color w:val="569CD6"/>
+          <w:sz w:val="21"/>
+          <w:szCs w:val="21"/>
+          <w:lang w:eastAsia="en-ID"/>
+        </w:rPr>
+        <w:t>const</w:t>
+      </w:r>
+      <w:proofErr w:type="spellEnd"/>
+      <w:r>
+        <w:rPr>
+          <w:rFonts w:ascii="Consolas" w:eastAsia="Times New Roman" w:hAnsi="Consolas" w:cs="Times New Roman"/>
+          <w:color w:val="FFFFFF"/>
+          <w:sz w:val="21"/>
+          <w:szCs w:val="21"/>
+          <w:lang w:eastAsia="en-ID"/>
+        </w:rPr>
+        <w:t xml:space="preserve"> </w:t>
+      </w:r>
+      <w:proofErr w:type="gramStart"/>
+      <w:r>
+        <w:rPr>
+          <w:rFonts w:ascii="Consolas" w:eastAsia="Times New Roman" w:hAnsi="Consolas" w:cs="Times New Roman"/>
+          <w:color w:val="FFFFFF"/>
+          <w:sz w:val="21"/>
+          <w:szCs w:val="21"/>
+          <w:lang w:eastAsia="en-ID"/>
+        </w:rPr>
+        <w:t xml:space="preserve">{ </w:t>
+      </w:r>
+      <w:proofErr w:type="spellStart"/>
+      <w:r>
+        <w:rPr>
+          <w:rFonts w:ascii="Consolas" w:eastAsia="Times New Roman" w:hAnsi="Consolas" w:cs="Times New Roman"/>
+          <w:color w:val="9CDCFE"/>
+          <w:sz w:val="21"/>
+          <w:szCs w:val="21"/>
+          <w:lang w:eastAsia="en-ID"/>
+        </w:rPr>
+        <w:t>userId</w:t>
+      </w:r>
+      <w:proofErr w:type="spellEnd"/>
+      <w:proofErr w:type="gramEnd"/>
+      <w:r>
+        <w:rPr>
+          <w:rFonts w:ascii="Consolas" w:eastAsia="Times New Roman" w:hAnsi="Consolas" w:cs="Times New Roman"/>
+          <w:color w:val="FFFFFF"/>
+          <w:sz w:val="21"/>
+          <w:szCs w:val="21"/>
+          <w:lang w:eastAsia="en-ID"/>
+        </w:rPr>
+        <w:t xml:space="preserve">} </w:t>
+      </w:r>
+      <w:r>
+        <w:rPr>
+          <w:rFonts w:ascii="Consolas" w:eastAsia="Times New Roman" w:hAnsi="Consolas" w:cs="Times New Roman"/>
+          <w:color w:val="D4D4D4"/>
+          <w:sz w:val="21"/>
+          <w:szCs w:val="21"/>
+          <w:lang w:eastAsia="en-ID"/>
+        </w:rPr>
+        <w:t>=</w:t>
+      </w:r>
+      <w:r>
+        <w:rPr>
+          <w:rFonts w:ascii="Consolas" w:eastAsia="Times New Roman" w:hAnsi="Consolas" w:cs="Times New Roman"/>
+          <w:color w:val="FFFFFF"/>
+          <w:sz w:val="21"/>
+          <w:szCs w:val="21"/>
+          <w:lang w:eastAsia="en-ID"/>
+        </w:rPr>
+        <w:t xml:space="preserve"> </w:t>
+      </w:r>
+      <w:r>
+        <w:rPr>
+          <w:rFonts w:ascii="Consolas" w:eastAsia="Times New Roman" w:hAnsi="Consolas" w:cs="Times New Roman"/>
+          <w:color w:val="C586C0"/>
+          <w:sz w:val="21"/>
+          <w:szCs w:val="21"/>
+          <w:lang w:eastAsia="en-ID"/>
+        </w:rPr>
+        <w:t>await</w:t>
+      </w:r>
+      <w:r>
+        <w:rPr>
+          <w:rFonts w:ascii="Consolas" w:eastAsia="Times New Roman" w:hAnsi="Consolas" w:cs="Times New Roman"/>
+          <w:color w:val="FFFFFF"/>
+          <w:sz w:val="21"/>
+          <w:szCs w:val="21"/>
+          <w:lang w:eastAsia="en-ID"/>
+        </w:rPr>
+        <w:t xml:space="preserve"> </w:t>
+      </w:r>
+      <w:r>
+        <w:rPr>
+          <w:rFonts w:ascii="Consolas" w:eastAsia="Times New Roman" w:hAnsi="Consolas" w:cs="Times New Roman"/>
+          <w:color w:val="DCDCAA"/>
+          <w:sz w:val="21"/>
+          <w:szCs w:val="21"/>
+          <w:lang w:eastAsia="en-ID"/>
+        </w:rPr>
+        <w:t>auth</w:t>
+      </w:r>
+      <w:r>
+        <w:rPr>
+          <w:rFonts w:ascii="Consolas" w:eastAsia="Times New Roman" w:hAnsi="Consolas" w:cs="Times New Roman"/>
+          <w:color w:val="FFFFFF"/>
+          <w:sz w:val="21"/>
+          <w:szCs w:val="21"/>
+          <w:lang w:eastAsia="en-ID"/>
+        </w:rPr>
+        <w:t>()</w:t>
+      </w:r>
+    </w:p>
+    <w:p>
+      <w:pPr>
+        <w:shd w:val="clear" w:color="auto" w:fill="000000"/>
+        <w:spacing w:after="240" w:line="285" w:lineRule="atLeast"/>
+        <w:rPr>
+          <w:rFonts w:ascii="Consolas" w:eastAsia="Times New Roman" w:hAnsi="Consolas" w:cs="Times New Roman"/>
+          <w:color w:val="FFFFFF"/>
+          <w:sz w:val="21"/>
+          <w:szCs w:val="21"/>
+          <w:lang w:eastAsia="en-ID"/>
+        </w:rPr>
+      </w:pPr>
+    </w:p>
+    <w:p>
+      <w:pPr>
+        <w:shd w:val="clear" w:color="auto" w:fill="000000"/>
+        <w:spacing w:after="0" w:line="285" w:lineRule="atLeast"/>
+        <w:rPr>
+          <w:rFonts w:ascii="Consolas" w:eastAsia="Times New Roman" w:hAnsi="Consolas" w:cs="Times New Roman"/>
+          <w:color w:val="FFFFFF"/>
+          <w:sz w:val="21"/>
+          <w:szCs w:val="21"/>
+          <w:lang w:eastAsia="en-ID"/>
+        </w:rPr>
+      </w:pPr>
+      <w:r>
+        <w:rPr>
+          <w:rFonts w:ascii="Consolas" w:eastAsia="Times New Roman" w:hAnsi="Consolas" w:cs="Times New Roman"/>
+          <w:color w:val="FFFFFF"/>
+          <w:sz w:val="21"/>
+          <w:szCs w:val="21"/>
+          <w:lang w:eastAsia="en-ID"/>
+        </w:rPr>
+        <w:t xml:space="preserve">        </w:t>
+      </w:r>
+      <w:r>
+        <w:rPr>
+          <w:rFonts w:ascii="Consolas" w:eastAsia="Times New Roman" w:hAnsi="Consolas" w:cs="Times New Roman"/>
+          <w:color w:val="C586C0"/>
+          <w:sz w:val="21"/>
+          <w:szCs w:val="21"/>
+          <w:lang w:eastAsia="en-ID"/>
+        </w:rPr>
+        <w:t>if</w:t>
+      </w:r>
+      <w:r>
+        <w:rPr>
+          <w:rFonts w:ascii="Consolas" w:eastAsia="Times New Roman" w:hAnsi="Consolas" w:cs="Times New Roman"/>
+          <w:color w:val="FFFFFF"/>
+          <w:sz w:val="21"/>
+          <w:szCs w:val="21"/>
+          <w:lang w:eastAsia="en-ID"/>
+        </w:rPr>
+        <w:t xml:space="preserve"> </w:t>
+      </w:r>
+      <w:proofErr w:type="gramStart"/>
+      <w:r>
+        <w:rPr>
+          <w:rFonts w:ascii="Consolas" w:eastAsia="Times New Roman" w:hAnsi="Consolas" w:cs="Times New Roman"/>
+          <w:color w:val="FFFFFF"/>
+          <w:sz w:val="21"/>
+          <w:szCs w:val="21"/>
+          <w:lang w:eastAsia="en-ID"/>
+        </w:rPr>
+        <w:t>(</w:t>
+      </w:r>
+      <w:r>
+        <w:rPr>
+          <w:rFonts w:ascii="Consolas" w:eastAsia="Times New Roman" w:hAnsi="Consolas" w:cs="Times New Roman"/>
+          <w:color w:val="D4D4D4"/>
+          <w:sz w:val="21"/>
+          <w:szCs w:val="21"/>
+          <w:lang w:eastAsia="en-ID"/>
+        </w:rPr>
+        <w:t>!</w:t>
+      </w:r>
+      <w:proofErr w:type="spellStart"/>
+      <w:r>
+        <w:rPr>
+          <w:rFonts w:ascii="Consolas" w:eastAsia="Times New Roman" w:hAnsi="Consolas" w:cs="Times New Roman"/>
+          <w:color w:val="9CDCFE"/>
+          <w:sz w:val="21"/>
+          <w:szCs w:val="21"/>
+          <w:lang w:eastAsia="en-ID"/>
+        </w:rPr>
+        <w:t>userId</w:t>
+      </w:r>
+      <w:proofErr w:type="spellEnd"/>
+      <w:proofErr w:type="gramEnd"/>
+      <w:r>
+        <w:rPr>
+          <w:rFonts w:ascii="Consolas" w:eastAsia="Times New Roman" w:hAnsi="Consolas" w:cs="Times New Roman"/>
+          <w:color w:val="FFFFFF"/>
+          <w:sz w:val="21"/>
+          <w:szCs w:val="21"/>
+          <w:lang w:eastAsia="en-ID"/>
+        </w:rPr>
+        <w:t>){</w:t>
+      </w:r>
+    </w:p>
+    <w:p>
+      <w:pPr>
+        <w:shd w:val="clear" w:color="auto" w:fill="000000"/>
+        <w:spacing w:after="0" w:line="285" w:lineRule="atLeast"/>
+        <w:rPr>
+          <w:rFonts w:ascii="Consolas" w:eastAsia="Times New Roman" w:hAnsi="Consolas" w:cs="Times New Roman"/>
+          <w:color w:val="FFFFFF"/>
+          <w:sz w:val="21"/>
+          <w:szCs w:val="21"/>
+          <w:lang w:eastAsia="en-ID"/>
+        </w:rPr>
+      </w:pPr>
+      <w:r>
+        <w:rPr>
+          <w:rFonts w:ascii="Consolas" w:eastAsia="Times New Roman" w:hAnsi="Consolas" w:cs="Times New Roman"/>
+          <w:color w:val="FFFFFF"/>
+          <w:sz w:val="21"/>
+          <w:szCs w:val="21"/>
+          <w:lang w:eastAsia="en-ID"/>
+        </w:rPr>
+        <w:t xml:space="preserve">            </w:t>
+      </w:r>
+      <w:r>
+        <w:rPr>
+          <w:rFonts w:ascii="Consolas" w:eastAsia="Times New Roman" w:hAnsi="Consolas" w:cs="Times New Roman"/>
+          <w:color w:val="C586C0"/>
+          <w:sz w:val="21"/>
+          <w:szCs w:val="21"/>
+          <w:lang w:eastAsia="en-ID"/>
+        </w:rPr>
+        <w:t>return</w:t>
+      </w:r>
+      <w:r>
+        <w:rPr>
+          <w:rFonts w:ascii="Consolas" w:eastAsia="Times New Roman" w:hAnsi="Consolas" w:cs="Times New Roman"/>
+          <w:color w:val="FFFFFF"/>
+          <w:sz w:val="21"/>
+          <w:szCs w:val="21"/>
+          <w:lang w:eastAsia="en-ID"/>
+        </w:rPr>
+        <w:t xml:space="preserve"> </w:t>
+      </w:r>
+      <w:r>
+        <w:rPr>
+          <w:rFonts w:ascii="Consolas" w:eastAsia="Times New Roman" w:hAnsi="Consolas" w:cs="Times New Roman"/>
+          <w:color w:val="569CD6"/>
+          <w:sz w:val="21"/>
+          <w:szCs w:val="21"/>
+          <w:lang w:eastAsia="en-ID"/>
+        </w:rPr>
+        <w:t>new</w:t>
+      </w:r>
+      <w:r>
+        <w:rPr>
+          <w:rFonts w:ascii="Consolas" w:eastAsia="Times New Roman" w:hAnsi="Consolas" w:cs="Times New Roman"/>
+          <w:color w:val="FFFFFF"/>
+          <w:sz w:val="21"/>
+          <w:szCs w:val="21"/>
+          <w:lang w:eastAsia="en-ID"/>
+        </w:rPr>
+        <w:t xml:space="preserve"> </w:t>
+      </w:r>
+      <w:proofErr w:type="spellStart"/>
+      <w:proofErr w:type="gramStart"/>
+      <w:r>
+        <w:rPr>
+          <w:rFonts w:ascii="Consolas" w:eastAsia="Times New Roman" w:hAnsi="Consolas" w:cs="Times New Roman"/>
+          <w:color w:val="4EC9B0"/>
+          <w:sz w:val="21"/>
+          <w:szCs w:val="21"/>
+          <w:lang w:eastAsia="en-ID"/>
+        </w:rPr>
+        <w:t>NextResponse</w:t>
+      </w:r>
+      <w:proofErr w:type="spellEnd"/>
+      <w:r>
+        <w:rPr>
+          <w:rFonts w:ascii="Consolas" w:eastAsia="Times New Roman" w:hAnsi="Consolas" w:cs="Times New Roman"/>
+          <w:color w:val="FFFFFF"/>
+          <w:sz w:val="21"/>
+          <w:szCs w:val="21"/>
+          <w:lang w:eastAsia="en-ID"/>
+        </w:rPr>
+        <w:t>(</w:t>
+      </w:r>
+      <w:proofErr w:type="gramEnd"/>
+      <w:r>
+        <w:rPr>
+          <w:rFonts w:ascii="Consolas" w:eastAsia="Times New Roman" w:hAnsi="Consolas" w:cs="Times New Roman"/>
+          <w:color w:val="CE9178"/>
+          <w:sz w:val="21"/>
+          <w:szCs w:val="21"/>
+          <w:lang w:eastAsia="en-ID"/>
+        </w:rPr>
+        <w:t>"Unauthenticated"</w:t>
+      </w:r>
+      <w:r>
+        <w:rPr>
+          <w:rFonts w:ascii="Consolas" w:eastAsia="Times New Roman" w:hAnsi="Consolas" w:cs="Times New Roman"/>
+          <w:color w:val="FFFFFF"/>
+          <w:sz w:val="21"/>
+          <w:szCs w:val="21"/>
+          <w:lang w:eastAsia="en-ID"/>
+        </w:rPr>
+        <w:t>, {</w:t>
+      </w:r>
+      <w:r>
+        <w:rPr>
+          <w:rFonts w:ascii="Consolas" w:eastAsia="Times New Roman" w:hAnsi="Consolas" w:cs="Times New Roman"/>
+          <w:color w:val="9CDCFE"/>
+          <w:sz w:val="21"/>
+          <w:szCs w:val="21"/>
+          <w:lang w:eastAsia="en-ID"/>
+        </w:rPr>
+        <w:t>status:</w:t>
+      </w:r>
+      <w:r>
+        <w:rPr>
+          <w:rFonts w:ascii="Consolas" w:eastAsia="Times New Roman" w:hAnsi="Consolas" w:cs="Times New Roman"/>
+          <w:color w:val="FFFFFF"/>
+          <w:sz w:val="21"/>
+          <w:szCs w:val="21"/>
+          <w:lang w:eastAsia="en-ID"/>
+        </w:rPr>
+        <w:t xml:space="preserve"> </w:t>
+      </w:r>
+      <w:r>
+        <w:rPr>
+          <w:rFonts w:ascii="Consolas" w:eastAsia="Times New Roman" w:hAnsi="Consolas" w:cs="Times New Roman"/>
+          <w:color w:val="B5CEA8"/>
+          <w:sz w:val="21"/>
+          <w:szCs w:val="21"/>
+          <w:lang w:eastAsia="en-ID"/>
+        </w:rPr>
+        <w:t>401</w:t>
+      </w:r>
+      <w:r>
+        <w:rPr>
+          <w:rFonts w:ascii="Consolas" w:eastAsia="Times New Roman" w:hAnsi="Consolas" w:cs="Times New Roman"/>
+          <w:color w:val="FFFFFF"/>
+          <w:sz w:val="21"/>
+          <w:szCs w:val="21"/>
+          <w:lang w:eastAsia="en-ID"/>
+        </w:rPr>
+        <w:t>})</w:t>
+      </w:r>
+    </w:p>
+    <w:p>
+      <w:pPr>
+        <w:shd w:val="clear" w:color="auto" w:fill="000000"/>
+        <w:spacing w:after="0" w:line="285" w:lineRule="atLeast"/>
+        <w:rPr>
+          <w:rFonts w:ascii="Consolas" w:eastAsia="Times New Roman" w:hAnsi="Consolas" w:cs="Times New Roman"/>
+          <w:color w:val="FFFFFF"/>
+          <w:sz w:val="21"/>
+          <w:szCs w:val="21"/>
+          <w:lang w:eastAsia="en-ID"/>
+        </w:rPr>
+      </w:pPr>
+      <w:r>
+        <w:rPr>
+          <w:rFonts w:ascii="Consolas" w:eastAsia="Times New Roman" w:hAnsi="Consolas" w:cs="Times New Roman"/>
+          <w:color w:val="FFFFFF"/>
+          <w:sz w:val="21"/>
+          <w:szCs w:val="21"/>
+          <w:lang w:eastAsia="en-ID"/>
+        </w:rPr>
+        <w:t>        }</w:t>
+      </w:r>
+    </w:p>
+    <w:p>
+      <w:pPr>
+        <w:shd w:val="clear" w:color="auto" w:fill="000000"/>
+        <w:spacing w:after="0" w:line="285" w:lineRule="atLeast"/>
+        <w:rPr>
+          <w:rFonts w:ascii="Consolas" w:eastAsia="Times New Roman" w:hAnsi="Consolas" w:cs="Times New Roman"/>
+          <w:color w:val="FFFFFF"/>
+          <w:sz w:val="21"/>
+          <w:szCs w:val="21"/>
+          <w:lang w:eastAsia="en-ID"/>
+        </w:rPr>
+      </w:pPr>
+      <w:r>
+        <w:rPr>
+          <w:rFonts w:ascii="Consolas" w:eastAsia="Times New Roman" w:hAnsi="Consolas" w:cs="Times New Roman"/>
+          <w:color w:val="FFFFFF"/>
+          <w:sz w:val="21"/>
+          <w:szCs w:val="21"/>
+          <w:lang w:eastAsia="en-ID"/>
+        </w:rPr>
+        <w:t xml:space="preserve">        </w:t>
+      </w:r>
+      <w:r>
+        <w:rPr>
+          <w:rFonts w:ascii="Consolas" w:eastAsia="Times New Roman" w:hAnsi="Consolas" w:cs="Times New Roman"/>
+          <w:color w:val="C586C0"/>
+          <w:sz w:val="21"/>
+          <w:szCs w:val="21"/>
+          <w:lang w:eastAsia="en-ID"/>
+        </w:rPr>
+        <w:t>if</w:t>
+      </w:r>
+      <w:r>
+        <w:rPr>
+          <w:rFonts w:ascii="Consolas" w:eastAsia="Times New Roman" w:hAnsi="Consolas" w:cs="Times New Roman"/>
+          <w:color w:val="FFFFFF"/>
+          <w:sz w:val="21"/>
+          <w:szCs w:val="21"/>
+          <w:lang w:eastAsia="en-ID"/>
+        </w:rPr>
+        <w:t xml:space="preserve"> </w:t>
+      </w:r>
+      <w:proofErr w:type="gramStart"/>
+      <w:r>
+        <w:rPr>
+          <w:rFonts w:ascii="Consolas" w:eastAsia="Times New Roman" w:hAnsi="Consolas" w:cs="Times New Roman"/>
+          <w:color w:val="FFFFFF"/>
+          <w:sz w:val="21"/>
+          <w:szCs w:val="21"/>
+          <w:lang w:eastAsia="en-ID"/>
+        </w:rPr>
+        <w:t>(</w:t>
+      </w:r>
+      <w:r>
+        <w:rPr>
+          <w:rFonts w:ascii="Consolas" w:eastAsia="Times New Roman" w:hAnsi="Consolas" w:cs="Times New Roman"/>
+          <w:color w:val="D4D4D4"/>
+          <w:sz w:val="21"/>
+          <w:szCs w:val="21"/>
+          <w:lang w:eastAsia="en-ID"/>
+        </w:rPr>
+        <w:t>!</w:t>
+      </w:r>
+      <w:proofErr w:type="spellStart"/>
+      <w:r>
+        <w:rPr>
+          <w:rFonts w:ascii="Consolas" w:eastAsia="Times New Roman" w:hAnsi="Consolas" w:cs="Times New Roman"/>
+          <w:color w:val="9CDCFE"/>
+          <w:sz w:val="21"/>
+          <w:szCs w:val="21"/>
+          <w:lang w:eastAsia="en-ID"/>
+        </w:rPr>
+        <w:t>params</w:t>
+      </w:r>
+      <w:proofErr w:type="gramEnd"/>
+      <w:r>
+        <w:rPr>
+          <w:rFonts w:ascii="Consolas" w:eastAsia="Times New Roman" w:hAnsi="Consolas" w:cs="Times New Roman"/>
+          <w:color w:val="FFFFFF"/>
+          <w:sz w:val="21"/>
+          <w:szCs w:val="21"/>
+          <w:lang w:eastAsia="en-ID"/>
+        </w:rPr>
+        <w:t>.</w:t>
+      </w:r>
+      <w:r>
+        <w:rPr>
+          <w:rFonts w:ascii="Consolas" w:eastAsia="Times New Roman" w:hAnsi="Consolas" w:cs="Times New Roman"/>
+          <w:color w:val="9CDCFE"/>
+          <w:sz w:val="21"/>
+          <w:szCs w:val="21"/>
+          <w:lang w:eastAsia="en-ID"/>
+        </w:rPr>
+        <w:t>bannerId</w:t>
+      </w:r>
+      <w:proofErr w:type="spellEnd"/>
+      <w:r>
+        <w:rPr>
+          <w:rFonts w:ascii="Consolas" w:eastAsia="Times New Roman" w:hAnsi="Consolas" w:cs="Times New Roman"/>
+          <w:color w:val="FFFFFF"/>
+          <w:sz w:val="21"/>
+          <w:szCs w:val="21"/>
+          <w:lang w:eastAsia="en-ID"/>
+        </w:rPr>
+        <w:t>){</w:t>
+      </w:r>
+    </w:p>
+    <w:p>
+      <w:pPr>
+        <w:shd w:val="clear" w:color="auto" w:fill="000000"/>
+        <w:spacing w:after="0" w:line="285" w:lineRule="atLeast"/>
+        <w:rPr>
+          <w:rFonts w:ascii="Consolas" w:eastAsia="Times New Roman" w:hAnsi="Consolas" w:cs="Times New Roman"/>
+          <w:color w:val="FFFFFF"/>
+          <w:sz w:val="21"/>
+          <w:szCs w:val="21"/>
+          <w:lang w:eastAsia="en-ID"/>
+        </w:rPr>
+      </w:pPr>
+      <w:r>
+        <w:rPr>
+          <w:rFonts w:ascii="Consolas" w:eastAsia="Times New Roman" w:hAnsi="Consolas" w:cs="Times New Roman"/>
+          <w:color w:val="FFFFFF"/>
+          <w:sz w:val="21"/>
+          <w:szCs w:val="21"/>
+          <w:lang w:eastAsia="en-ID"/>
+        </w:rPr>
+        <w:lastRenderedPageBreak/>
+        <w:t xml:space="preserve">            </w:t>
+      </w:r>
+      <w:r>
+        <w:rPr>
+          <w:rFonts w:ascii="Consolas" w:eastAsia="Times New Roman" w:hAnsi="Consolas" w:cs="Times New Roman"/>
+          <w:color w:val="C586C0"/>
+          <w:sz w:val="21"/>
+          <w:szCs w:val="21"/>
+          <w:lang w:eastAsia="en-ID"/>
+        </w:rPr>
+        <w:t>return</w:t>
+      </w:r>
+      <w:r>
+        <w:rPr>
+          <w:rFonts w:ascii="Consolas" w:eastAsia="Times New Roman" w:hAnsi="Consolas" w:cs="Times New Roman"/>
+          <w:color w:val="FFFFFF"/>
+          <w:sz w:val="21"/>
+          <w:szCs w:val="21"/>
+          <w:lang w:eastAsia="en-ID"/>
+        </w:rPr>
+        <w:t xml:space="preserve"> </w:t>
+      </w:r>
+      <w:r>
+        <w:rPr>
+          <w:rFonts w:ascii="Consolas" w:eastAsia="Times New Roman" w:hAnsi="Consolas" w:cs="Times New Roman"/>
+          <w:color w:val="569CD6"/>
+          <w:sz w:val="21"/>
+          <w:szCs w:val="21"/>
+          <w:lang w:eastAsia="en-ID"/>
+        </w:rPr>
+        <w:t>new</w:t>
+      </w:r>
+      <w:r>
+        <w:rPr>
+          <w:rFonts w:ascii="Consolas" w:eastAsia="Times New Roman" w:hAnsi="Consolas" w:cs="Times New Roman"/>
+          <w:color w:val="FFFFFF"/>
+          <w:sz w:val="21"/>
+          <w:szCs w:val="21"/>
+          <w:lang w:eastAsia="en-ID"/>
+        </w:rPr>
+        <w:t xml:space="preserve"> </w:t>
+      </w:r>
+      <w:proofErr w:type="spellStart"/>
+      <w:proofErr w:type="gramStart"/>
+      <w:r>
+        <w:rPr>
+          <w:rFonts w:ascii="Consolas" w:eastAsia="Times New Roman" w:hAnsi="Consolas" w:cs="Times New Roman"/>
+          <w:color w:val="4EC9B0"/>
+          <w:sz w:val="21"/>
+          <w:szCs w:val="21"/>
+          <w:lang w:eastAsia="en-ID"/>
+        </w:rPr>
+        <w:t>NextResponse</w:t>
+      </w:r>
+      <w:proofErr w:type="spellEnd"/>
+      <w:r>
+        <w:rPr>
+          <w:rFonts w:ascii="Consolas" w:eastAsia="Times New Roman" w:hAnsi="Consolas" w:cs="Times New Roman"/>
+          <w:color w:val="FFFFFF"/>
+          <w:sz w:val="21"/>
+          <w:szCs w:val="21"/>
+          <w:lang w:eastAsia="en-ID"/>
+        </w:rPr>
+        <w:t>(</w:t>
+      </w:r>
+      <w:proofErr w:type="gramEnd"/>
+      <w:r>
+        <w:rPr>
+          <w:rFonts w:ascii="Consolas" w:eastAsia="Times New Roman" w:hAnsi="Consolas" w:cs="Times New Roman"/>
+          <w:color w:val="CE9178"/>
+          <w:sz w:val="21"/>
+          <w:szCs w:val="21"/>
+          <w:lang w:eastAsia="en-ID"/>
+        </w:rPr>
+        <w:t xml:space="preserve">"Banner ID </w:t>
+      </w:r>
+      <w:proofErr w:type="spellStart"/>
+      <w:r>
+        <w:rPr>
+          <w:rFonts w:ascii="Consolas" w:eastAsia="Times New Roman" w:hAnsi="Consolas" w:cs="Times New Roman"/>
+          <w:color w:val="CE9178"/>
+          <w:sz w:val="21"/>
+          <w:szCs w:val="21"/>
+          <w:lang w:eastAsia="en-ID"/>
+        </w:rPr>
+        <w:t>dibutuhkan</w:t>
+      </w:r>
+      <w:proofErr w:type="spellEnd"/>
+      <w:r>
+        <w:rPr>
+          <w:rFonts w:ascii="Consolas" w:eastAsia="Times New Roman" w:hAnsi="Consolas" w:cs="Times New Roman"/>
+          <w:color w:val="CE9178"/>
+          <w:sz w:val="21"/>
+          <w:szCs w:val="21"/>
+          <w:lang w:eastAsia="en-ID"/>
+        </w:rPr>
+        <w:t>"</w:t>
+      </w:r>
+      <w:r>
+        <w:rPr>
+          <w:rFonts w:ascii="Consolas" w:eastAsia="Times New Roman" w:hAnsi="Consolas" w:cs="Times New Roman"/>
+          <w:color w:val="FFFFFF"/>
+          <w:sz w:val="21"/>
+          <w:szCs w:val="21"/>
+          <w:lang w:eastAsia="en-ID"/>
+        </w:rPr>
+        <w:t>, {</w:t>
+      </w:r>
+      <w:r>
+        <w:rPr>
+          <w:rFonts w:ascii="Consolas" w:eastAsia="Times New Roman" w:hAnsi="Consolas" w:cs="Times New Roman"/>
+          <w:color w:val="9CDCFE"/>
+          <w:sz w:val="21"/>
+          <w:szCs w:val="21"/>
+          <w:lang w:eastAsia="en-ID"/>
+        </w:rPr>
+        <w:t>status:</w:t>
+      </w:r>
+      <w:r>
+        <w:rPr>
+          <w:rFonts w:ascii="Consolas" w:eastAsia="Times New Roman" w:hAnsi="Consolas" w:cs="Times New Roman"/>
+          <w:color w:val="FFFFFF"/>
+          <w:sz w:val="21"/>
+          <w:szCs w:val="21"/>
+          <w:lang w:eastAsia="en-ID"/>
+        </w:rPr>
+        <w:t xml:space="preserve"> </w:t>
+      </w:r>
+      <w:r>
+        <w:rPr>
+          <w:rFonts w:ascii="Consolas" w:eastAsia="Times New Roman" w:hAnsi="Consolas" w:cs="Times New Roman"/>
+          <w:color w:val="B5CEA8"/>
+          <w:sz w:val="21"/>
+          <w:szCs w:val="21"/>
+          <w:lang w:eastAsia="en-ID"/>
+        </w:rPr>
+        <w:t>400</w:t>
+      </w:r>
+      <w:r>
+        <w:rPr>
+          <w:rFonts w:ascii="Consolas" w:eastAsia="Times New Roman" w:hAnsi="Consolas" w:cs="Times New Roman"/>
+          <w:color w:val="FFFFFF"/>
+          <w:sz w:val="21"/>
+          <w:szCs w:val="21"/>
+          <w:lang w:eastAsia="en-ID"/>
+        </w:rPr>
+        <w:t>})</w:t>
+      </w:r>
+    </w:p>
+    <w:p>
+      <w:pPr>
+        <w:shd w:val="clear" w:color="auto" w:fill="000000"/>
+        <w:spacing w:after="0" w:line="285" w:lineRule="atLeast"/>
+        <w:rPr>
+          <w:rFonts w:ascii="Consolas" w:eastAsia="Times New Roman" w:hAnsi="Consolas" w:cs="Times New Roman"/>
+          <w:color w:val="FFFFFF"/>
+          <w:sz w:val="21"/>
+          <w:szCs w:val="21"/>
+          <w:lang w:eastAsia="en-ID"/>
+        </w:rPr>
+      </w:pPr>
+      <w:r>
+        <w:rPr>
+          <w:rFonts w:ascii="Consolas" w:eastAsia="Times New Roman" w:hAnsi="Consolas" w:cs="Times New Roman"/>
+          <w:color w:val="FFFFFF"/>
+          <w:sz w:val="21"/>
+          <w:szCs w:val="21"/>
+          <w:lang w:eastAsia="en-ID"/>
+        </w:rPr>
+        <w:t>        }</w:t>
+      </w:r>
+    </w:p>
+    <w:p>
+      <w:pPr>
+        <w:shd w:val="clear" w:color="auto" w:fill="000000"/>
+        <w:spacing w:after="0" w:line="285" w:lineRule="atLeast"/>
+        <w:rPr>
+          <w:rFonts w:ascii="Consolas" w:eastAsia="Times New Roman" w:hAnsi="Consolas" w:cs="Times New Roman"/>
+          <w:color w:val="FFFFFF"/>
+          <w:sz w:val="21"/>
+          <w:szCs w:val="21"/>
+          <w:lang w:eastAsia="en-ID"/>
+        </w:rPr>
+      </w:pPr>
+    </w:p>
+    <w:p>
+      <w:pPr>
+        <w:shd w:val="clear" w:color="auto" w:fill="000000"/>
+        <w:spacing w:after="0" w:line="285" w:lineRule="atLeast"/>
+        <w:rPr>
+          <w:rFonts w:ascii="Consolas" w:eastAsia="Times New Roman" w:hAnsi="Consolas" w:cs="Times New Roman"/>
+          <w:color w:val="FFFFFF"/>
+          <w:sz w:val="21"/>
+          <w:szCs w:val="21"/>
+          <w:lang w:eastAsia="en-ID"/>
+        </w:rPr>
+      </w:pPr>
+      <w:r>
+        <w:rPr>
+          <w:rFonts w:ascii="Consolas" w:eastAsia="Times New Roman" w:hAnsi="Consolas" w:cs="Times New Roman"/>
+          <w:color w:val="FFFFFF"/>
+          <w:sz w:val="21"/>
+          <w:szCs w:val="21"/>
+          <w:lang w:eastAsia="en-ID"/>
+        </w:rPr>
+        <w:t xml:space="preserve">        </w:t>
+      </w:r>
+      <w:proofErr w:type="spellStart"/>
+      <w:r>
+        <w:rPr>
+          <w:rFonts w:ascii="Consolas" w:eastAsia="Times New Roman" w:hAnsi="Consolas" w:cs="Times New Roman"/>
+          <w:color w:val="569CD6"/>
+          <w:sz w:val="21"/>
+          <w:szCs w:val="21"/>
+          <w:lang w:eastAsia="en-ID"/>
+        </w:rPr>
+        <w:t>const</w:t>
+      </w:r>
+      <w:proofErr w:type="spellEnd"/>
+      <w:r>
+        <w:rPr>
+          <w:rFonts w:ascii="Consolas" w:eastAsia="Times New Roman" w:hAnsi="Consolas" w:cs="Times New Roman"/>
+          <w:color w:val="FFFFFF"/>
+          <w:sz w:val="21"/>
+          <w:szCs w:val="21"/>
+          <w:lang w:eastAsia="en-ID"/>
+        </w:rPr>
+        <w:t xml:space="preserve"> </w:t>
+      </w:r>
+      <w:proofErr w:type="spellStart"/>
+      <w:r>
+        <w:rPr>
+          <w:rFonts w:ascii="Consolas" w:eastAsia="Times New Roman" w:hAnsi="Consolas" w:cs="Times New Roman"/>
+          <w:color w:val="9CDCFE"/>
+          <w:sz w:val="21"/>
+          <w:szCs w:val="21"/>
+          <w:lang w:eastAsia="en-ID"/>
+        </w:rPr>
+        <w:t>storeByUserId</w:t>
+      </w:r>
+      <w:proofErr w:type="spellEnd"/>
+      <w:r>
+        <w:rPr>
+          <w:rFonts w:ascii="Consolas" w:eastAsia="Times New Roman" w:hAnsi="Consolas" w:cs="Times New Roman"/>
+          <w:color w:val="FFFFFF"/>
+          <w:sz w:val="21"/>
+          <w:szCs w:val="21"/>
+          <w:lang w:eastAsia="en-ID"/>
+        </w:rPr>
+        <w:t xml:space="preserve"> </w:t>
+      </w:r>
+      <w:r>
+        <w:rPr>
+          <w:rFonts w:ascii="Consolas" w:eastAsia="Times New Roman" w:hAnsi="Consolas" w:cs="Times New Roman"/>
+          <w:color w:val="D4D4D4"/>
+          <w:sz w:val="21"/>
+          <w:szCs w:val="21"/>
+          <w:lang w:eastAsia="en-ID"/>
+        </w:rPr>
+        <w:t>=</w:t>
+      </w:r>
+      <w:r>
+        <w:rPr>
+          <w:rFonts w:ascii="Consolas" w:eastAsia="Times New Roman" w:hAnsi="Consolas" w:cs="Times New Roman"/>
+          <w:color w:val="FFFFFF"/>
+          <w:sz w:val="21"/>
+          <w:szCs w:val="21"/>
+          <w:lang w:eastAsia="en-ID"/>
+        </w:rPr>
+        <w:t xml:space="preserve"> </w:t>
+      </w:r>
+      <w:r>
+        <w:rPr>
+          <w:rFonts w:ascii="Consolas" w:eastAsia="Times New Roman" w:hAnsi="Consolas" w:cs="Times New Roman"/>
+          <w:color w:val="C586C0"/>
+          <w:sz w:val="21"/>
+          <w:szCs w:val="21"/>
+          <w:lang w:eastAsia="en-ID"/>
+        </w:rPr>
+        <w:t>await</w:t>
+      </w:r>
+      <w:r>
+        <w:rPr>
+          <w:rFonts w:ascii="Consolas" w:eastAsia="Times New Roman" w:hAnsi="Consolas" w:cs="Times New Roman"/>
+          <w:color w:val="FFFFFF"/>
+          <w:sz w:val="21"/>
+          <w:szCs w:val="21"/>
+          <w:lang w:eastAsia="en-ID"/>
+        </w:rPr>
+        <w:t xml:space="preserve"> </w:t>
+      </w:r>
+      <w:proofErr w:type="spellStart"/>
+      <w:proofErr w:type="gramStart"/>
+      <w:r>
+        <w:rPr>
+          <w:rFonts w:ascii="Consolas" w:eastAsia="Times New Roman" w:hAnsi="Consolas" w:cs="Times New Roman"/>
+          <w:color w:val="9CDCFE"/>
+          <w:sz w:val="21"/>
+          <w:szCs w:val="21"/>
+          <w:lang w:eastAsia="en-ID"/>
+        </w:rPr>
+        <w:t>db</w:t>
+      </w:r>
+      <w:r>
+        <w:rPr>
+          <w:rFonts w:ascii="Consolas" w:eastAsia="Times New Roman" w:hAnsi="Consolas" w:cs="Times New Roman"/>
+          <w:color w:val="FFFFFF"/>
+          <w:sz w:val="21"/>
+          <w:szCs w:val="21"/>
+          <w:lang w:eastAsia="en-ID"/>
+        </w:rPr>
+        <w:t>.</w:t>
+      </w:r>
+      <w:r>
+        <w:rPr>
+          <w:rFonts w:ascii="Consolas" w:eastAsia="Times New Roman" w:hAnsi="Consolas" w:cs="Times New Roman"/>
+          <w:color w:val="9CDCFE"/>
+          <w:sz w:val="21"/>
+          <w:szCs w:val="21"/>
+          <w:lang w:eastAsia="en-ID"/>
+        </w:rPr>
+        <w:t>store</w:t>
+      </w:r>
+      <w:proofErr w:type="gramEnd"/>
+      <w:r>
+        <w:rPr>
+          <w:rFonts w:ascii="Consolas" w:eastAsia="Times New Roman" w:hAnsi="Consolas" w:cs="Times New Roman"/>
+          <w:color w:val="FFFFFF"/>
+          <w:sz w:val="21"/>
+          <w:szCs w:val="21"/>
+          <w:lang w:eastAsia="en-ID"/>
+        </w:rPr>
+        <w:t>.</w:t>
+      </w:r>
+      <w:r>
+        <w:rPr>
+          <w:rFonts w:ascii="Consolas" w:eastAsia="Times New Roman" w:hAnsi="Consolas" w:cs="Times New Roman"/>
+          <w:color w:val="DCDCAA"/>
+          <w:sz w:val="21"/>
+          <w:szCs w:val="21"/>
+          <w:lang w:eastAsia="en-ID"/>
+        </w:rPr>
+        <w:t>findFirst</w:t>
+      </w:r>
+      <w:proofErr w:type="spellEnd"/>
+      <w:r>
+        <w:rPr>
+          <w:rFonts w:ascii="Consolas" w:eastAsia="Times New Roman" w:hAnsi="Consolas" w:cs="Times New Roman"/>
+          <w:color w:val="FFFFFF"/>
+          <w:sz w:val="21"/>
+          <w:szCs w:val="21"/>
+          <w:lang w:eastAsia="en-ID"/>
+        </w:rPr>
+        <w:t>({</w:t>
+      </w:r>
+    </w:p>
+    <w:p>
+      <w:pPr>
+        <w:shd w:val="clear" w:color="auto" w:fill="000000"/>
+        <w:spacing w:after="0" w:line="285" w:lineRule="atLeast"/>
+        <w:rPr>
+          <w:rFonts w:ascii="Consolas" w:eastAsia="Times New Roman" w:hAnsi="Consolas" w:cs="Times New Roman"/>
+          <w:color w:val="FFFFFF"/>
+          <w:sz w:val="21"/>
+          <w:szCs w:val="21"/>
+          <w:lang w:eastAsia="en-ID"/>
+        </w:rPr>
+      </w:pPr>
+      <w:r>
+        <w:rPr>
+          <w:rFonts w:ascii="Consolas" w:eastAsia="Times New Roman" w:hAnsi="Consolas" w:cs="Times New Roman"/>
+          <w:color w:val="FFFFFF"/>
+          <w:sz w:val="21"/>
+          <w:szCs w:val="21"/>
+          <w:lang w:eastAsia="en-ID"/>
+        </w:rPr>
+        <w:t xml:space="preserve">            </w:t>
+      </w:r>
+      <w:r>
+        <w:rPr>
+          <w:rFonts w:ascii="Consolas" w:eastAsia="Times New Roman" w:hAnsi="Consolas" w:cs="Times New Roman"/>
+          <w:color w:val="9CDCFE"/>
+          <w:sz w:val="21"/>
+          <w:szCs w:val="21"/>
+          <w:lang w:eastAsia="en-ID"/>
+        </w:rPr>
+        <w:t>where:</w:t>
+      </w:r>
+      <w:r>
+        <w:rPr>
+          <w:rFonts w:ascii="Consolas" w:eastAsia="Times New Roman" w:hAnsi="Consolas" w:cs="Times New Roman"/>
+          <w:color w:val="FFFFFF"/>
+          <w:sz w:val="21"/>
+          <w:szCs w:val="21"/>
+          <w:lang w:eastAsia="en-ID"/>
+        </w:rPr>
+        <w:t xml:space="preserve"> {</w:t>
+      </w:r>
+    </w:p>
+    <w:p>
+      <w:pPr>
+        <w:shd w:val="clear" w:color="auto" w:fill="000000"/>
+        <w:spacing w:after="0" w:line="285" w:lineRule="atLeast"/>
+        <w:rPr>
+          <w:rFonts w:ascii="Consolas" w:eastAsia="Times New Roman" w:hAnsi="Consolas" w:cs="Times New Roman"/>
+          <w:color w:val="FFFFFF"/>
+          <w:sz w:val="21"/>
+          <w:szCs w:val="21"/>
+          <w:lang w:eastAsia="en-ID"/>
+        </w:rPr>
+      </w:pPr>
+      <w:r>
+        <w:rPr>
+          <w:rFonts w:ascii="Consolas" w:eastAsia="Times New Roman" w:hAnsi="Consolas" w:cs="Times New Roman"/>
+          <w:color w:val="FFFFFF"/>
+          <w:sz w:val="21"/>
+          <w:szCs w:val="21"/>
+          <w:lang w:eastAsia="en-ID"/>
+        </w:rPr>
+        <w:t xml:space="preserve">                </w:t>
+      </w:r>
+      <w:r>
+        <w:rPr>
+          <w:rFonts w:ascii="Consolas" w:eastAsia="Times New Roman" w:hAnsi="Consolas" w:cs="Times New Roman"/>
+          <w:color w:val="9CDCFE"/>
+          <w:sz w:val="21"/>
+          <w:szCs w:val="21"/>
+          <w:lang w:eastAsia="en-ID"/>
+        </w:rPr>
+        <w:t>id:</w:t>
+      </w:r>
+      <w:r>
+        <w:rPr>
+          <w:rFonts w:ascii="Consolas" w:eastAsia="Times New Roman" w:hAnsi="Consolas" w:cs="Times New Roman"/>
+          <w:color w:val="FFFFFF"/>
+          <w:sz w:val="21"/>
+          <w:szCs w:val="21"/>
+          <w:lang w:eastAsia="en-ID"/>
+        </w:rPr>
+        <w:t xml:space="preserve"> </w:t>
+      </w:r>
+      <w:proofErr w:type="spellStart"/>
+      <w:proofErr w:type="gramStart"/>
+      <w:r>
+        <w:rPr>
+          <w:rFonts w:ascii="Consolas" w:eastAsia="Times New Roman" w:hAnsi="Consolas" w:cs="Times New Roman"/>
+          <w:color w:val="9CDCFE"/>
+          <w:sz w:val="21"/>
+          <w:szCs w:val="21"/>
+          <w:lang w:eastAsia="en-ID"/>
+        </w:rPr>
+        <w:t>params</w:t>
+      </w:r>
+      <w:r>
+        <w:rPr>
+          <w:rFonts w:ascii="Consolas" w:eastAsia="Times New Roman" w:hAnsi="Consolas" w:cs="Times New Roman"/>
+          <w:color w:val="FFFFFF"/>
+          <w:sz w:val="21"/>
+          <w:szCs w:val="21"/>
+          <w:lang w:eastAsia="en-ID"/>
+        </w:rPr>
+        <w:t>.</w:t>
+      </w:r>
+      <w:r>
+        <w:rPr>
+          <w:rFonts w:ascii="Consolas" w:eastAsia="Times New Roman" w:hAnsi="Consolas" w:cs="Times New Roman"/>
+          <w:color w:val="9CDCFE"/>
+          <w:sz w:val="21"/>
+          <w:szCs w:val="21"/>
+          <w:lang w:eastAsia="en-ID"/>
+        </w:rPr>
+        <w:t>storeId</w:t>
+      </w:r>
+      <w:proofErr w:type="spellEnd"/>
+      <w:proofErr w:type="gramEnd"/>
+      <w:r>
+        <w:rPr>
+          <w:rFonts w:ascii="Consolas" w:eastAsia="Times New Roman" w:hAnsi="Consolas" w:cs="Times New Roman"/>
+          <w:color w:val="FFFFFF"/>
+          <w:sz w:val="21"/>
+          <w:szCs w:val="21"/>
+          <w:lang w:eastAsia="en-ID"/>
+        </w:rPr>
+        <w:t>,</w:t>
+      </w:r>
+    </w:p>
+    <w:p>
+      <w:pPr>
+        <w:shd w:val="clear" w:color="auto" w:fill="000000"/>
+        <w:spacing w:after="0" w:line="285" w:lineRule="atLeast"/>
+        <w:rPr>
+          <w:rFonts w:ascii="Consolas" w:eastAsia="Times New Roman" w:hAnsi="Consolas" w:cs="Times New Roman"/>
+          <w:color w:val="FFFFFF"/>
+          <w:sz w:val="21"/>
+          <w:szCs w:val="21"/>
+          <w:lang w:eastAsia="en-ID"/>
+        </w:rPr>
+      </w:pPr>
+      <w:r>
+        <w:rPr>
+          <w:rFonts w:ascii="Consolas" w:eastAsia="Times New Roman" w:hAnsi="Consolas" w:cs="Times New Roman"/>
+          <w:color w:val="FFFFFF"/>
+          <w:sz w:val="21"/>
+          <w:szCs w:val="21"/>
+          <w:lang w:eastAsia="en-ID"/>
+        </w:rPr>
+        <w:t xml:space="preserve">                </w:t>
+      </w:r>
+      <w:proofErr w:type="spellStart"/>
+      <w:r>
+        <w:rPr>
+          <w:rFonts w:ascii="Consolas" w:eastAsia="Times New Roman" w:hAnsi="Consolas" w:cs="Times New Roman"/>
+          <w:color w:val="9CDCFE"/>
+          <w:sz w:val="21"/>
+          <w:szCs w:val="21"/>
+          <w:lang w:eastAsia="en-ID"/>
+        </w:rPr>
+        <w:t>userId</w:t>
+      </w:r>
+      <w:proofErr w:type="spellEnd"/>
+      <w:r>
+        <w:rPr>
+          <w:rFonts w:ascii="Consolas" w:eastAsia="Times New Roman" w:hAnsi="Consolas" w:cs="Times New Roman"/>
+          <w:color w:val="9CDCFE"/>
+          <w:sz w:val="21"/>
+          <w:szCs w:val="21"/>
+          <w:lang w:eastAsia="en-ID"/>
+        </w:rPr>
+        <w:t>:</w:t>
+      </w:r>
+      <w:r>
+        <w:rPr>
+          <w:rFonts w:ascii="Consolas" w:eastAsia="Times New Roman" w:hAnsi="Consolas" w:cs="Times New Roman"/>
+          <w:color w:val="FFFFFF"/>
+          <w:sz w:val="21"/>
+          <w:szCs w:val="21"/>
+          <w:lang w:eastAsia="en-ID"/>
+        </w:rPr>
+        <w:t xml:space="preserve"> </w:t>
+      </w:r>
+      <w:proofErr w:type="spellStart"/>
+      <w:r>
+        <w:rPr>
+          <w:rFonts w:ascii="Consolas" w:eastAsia="Times New Roman" w:hAnsi="Consolas" w:cs="Times New Roman"/>
+          <w:color w:val="9CDCFE"/>
+          <w:sz w:val="21"/>
+          <w:szCs w:val="21"/>
+          <w:lang w:eastAsia="en-ID"/>
+        </w:rPr>
+        <w:t>userId</w:t>
+      </w:r>
+      <w:proofErr w:type="spellEnd"/>
+    </w:p>
+    <w:p>
+      <w:pPr>
+        <w:shd w:val="clear" w:color="auto" w:fill="000000"/>
+        <w:spacing w:after="0" w:line="285" w:lineRule="atLeast"/>
+        <w:rPr>
+          <w:rFonts w:ascii="Consolas" w:eastAsia="Times New Roman" w:hAnsi="Consolas" w:cs="Times New Roman"/>
+          <w:color w:val="FFFFFF"/>
+          <w:sz w:val="21"/>
+          <w:szCs w:val="21"/>
+          <w:lang w:eastAsia="en-ID"/>
+        </w:rPr>
+      </w:pPr>
+      <w:r>
+        <w:rPr>
+          <w:rFonts w:ascii="Consolas" w:eastAsia="Times New Roman" w:hAnsi="Consolas" w:cs="Times New Roman"/>
+          <w:color w:val="FFFFFF"/>
+          <w:sz w:val="21"/>
+          <w:szCs w:val="21"/>
+          <w:lang w:eastAsia="en-ID"/>
+        </w:rPr>
+        <w:t>            }</w:t>
+      </w:r>
+    </w:p>
+    <w:p>
+      <w:pPr>
+        <w:shd w:val="clear" w:color="auto" w:fill="000000"/>
+        <w:spacing w:after="0" w:line="285" w:lineRule="atLeast"/>
+        <w:rPr>
+          <w:rFonts w:ascii="Consolas" w:eastAsia="Times New Roman" w:hAnsi="Consolas" w:cs="Times New Roman"/>
+          <w:color w:val="FFFFFF"/>
+          <w:sz w:val="21"/>
+          <w:szCs w:val="21"/>
+          <w:lang w:eastAsia="en-ID"/>
+        </w:rPr>
+      </w:pPr>
+      <w:r>
+        <w:rPr>
+          <w:rFonts w:ascii="Consolas" w:eastAsia="Times New Roman" w:hAnsi="Consolas" w:cs="Times New Roman"/>
+          <w:color w:val="FFFFFF"/>
+          <w:sz w:val="21"/>
+          <w:szCs w:val="21"/>
+          <w:lang w:eastAsia="en-ID"/>
+        </w:rPr>
+        <w:t>        })</w:t>
+      </w:r>
+    </w:p>
+    <w:p>
+      <w:pPr>
+        <w:shd w:val="clear" w:color="auto" w:fill="000000"/>
+        <w:spacing w:after="0" w:line="285" w:lineRule="atLeast"/>
+        <w:rPr>
+          <w:rFonts w:ascii="Consolas" w:eastAsia="Times New Roman" w:hAnsi="Consolas" w:cs="Times New Roman"/>
+          <w:color w:val="FFFFFF"/>
+          <w:sz w:val="21"/>
+          <w:szCs w:val="21"/>
+          <w:lang w:eastAsia="en-ID"/>
+        </w:rPr>
+      </w:pPr>
+      <w:r>
+        <w:rPr>
+          <w:rFonts w:ascii="Consolas" w:eastAsia="Times New Roman" w:hAnsi="Consolas" w:cs="Times New Roman"/>
+          <w:color w:val="FFFFFF"/>
+          <w:sz w:val="21"/>
+          <w:szCs w:val="21"/>
+          <w:lang w:eastAsia="en-ID"/>
+        </w:rPr>
+        <w:t xml:space="preserve">    </w:t>
+      </w:r>
+    </w:p>
+    <w:p>
+      <w:pPr>
+        <w:shd w:val="clear" w:color="auto" w:fill="000000"/>
+        <w:spacing w:after="0" w:line="285" w:lineRule="atLeast"/>
+        <w:rPr>
+          <w:rFonts w:ascii="Consolas" w:eastAsia="Times New Roman" w:hAnsi="Consolas" w:cs="Times New Roman"/>
+          <w:color w:val="FFFFFF"/>
+          <w:sz w:val="21"/>
+          <w:szCs w:val="21"/>
+          <w:lang w:eastAsia="en-ID"/>
+        </w:rPr>
+      </w:pPr>
+      <w:r>
+        <w:rPr>
+          <w:rFonts w:ascii="Consolas" w:eastAsia="Times New Roman" w:hAnsi="Consolas" w:cs="Times New Roman"/>
+          <w:color w:val="FFFFFF"/>
+          <w:sz w:val="21"/>
+          <w:szCs w:val="21"/>
+          <w:lang w:eastAsia="en-ID"/>
+        </w:rPr>
+        <w:t xml:space="preserve">        </w:t>
+      </w:r>
+      <w:r>
+        <w:rPr>
+          <w:rFonts w:ascii="Consolas" w:eastAsia="Times New Roman" w:hAnsi="Consolas" w:cs="Times New Roman"/>
+          <w:color w:val="C586C0"/>
+          <w:sz w:val="21"/>
+          <w:szCs w:val="21"/>
+          <w:lang w:eastAsia="en-ID"/>
+        </w:rPr>
+        <w:t>if</w:t>
+      </w:r>
+      <w:proofErr w:type="gramStart"/>
+      <w:r>
+        <w:rPr>
+          <w:rFonts w:ascii="Consolas" w:eastAsia="Times New Roman" w:hAnsi="Consolas" w:cs="Times New Roman"/>
+          <w:color w:val="FFFFFF"/>
+          <w:sz w:val="21"/>
+          <w:szCs w:val="21"/>
+          <w:lang w:eastAsia="en-ID"/>
+        </w:rPr>
+        <w:t>(</w:t>
+      </w:r>
+      <w:r>
+        <w:rPr>
+          <w:rFonts w:ascii="Consolas" w:eastAsia="Times New Roman" w:hAnsi="Consolas" w:cs="Times New Roman"/>
+          <w:color w:val="D4D4D4"/>
+          <w:sz w:val="21"/>
+          <w:szCs w:val="21"/>
+          <w:lang w:eastAsia="en-ID"/>
+        </w:rPr>
+        <w:t>!</w:t>
+      </w:r>
+      <w:proofErr w:type="spellStart"/>
+      <w:r>
+        <w:rPr>
+          <w:rFonts w:ascii="Consolas" w:eastAsia="Times New Roman" w:hAnsi="Consolas" w:cs="Times New Roman"/>
+          <w:color w:val="9CDCFE"/>
+          <w:sz w:val="21"/>
+          <w:szCs w:val="21"/>
+          <w:lang w:eastAsia="en-ID"/>
+        </w:rPr>
+        <w:t>storeByUserId</w:t>
+      </w:r>
+      <w:proofErr w:type="spellEnd"/>
+      <w:proofErr w:type="gramEnd"/>
+      <w:r>
+        <w:rPr>
+          <w:rFonts w:ascii="Consolas" w:eastAsia="Times New Roman" w:hAnsi="Consolas" w:cs="Times New Roman"/>
+          <w:color w:val="FFFFFF"/>
+          <w:sz w:val="21"/>
+          <w:szCs w:val="21"/>
+          <w:lang w:eastAsia="en-ID"/>
+        </w:rPr>
+        <w:t>){</w:t>
+      </w:r>
+    </w:p>
+    <w:p>
+      <w:pPr>
+        <w:shd w:val="clear" w:color="auto" w:fill="000000"/>
+        <w:spacing w:after="0" w:line="285" w:lineRule="atLeast"/>
+        <w:rPr>
+          <w:rFonts w:ascii="Consolas" w:eastAsia="Times New Roman" w:hAnsi="Consolas" w:cs="Times New Roman"/>
+          <w:color w:val="FFFFFF"/>
+          <w:sz w:val="21"/>
+          <w:szCs w:val="21"/>
+          <w:lang w:eastAsia="en-ID"/>
+        </w:rPr>
+      </w:pPr>
+      <w:r>
+        <w:rPr>
+          <w:rFonts w:ascii="Consolas" w:eastAsia="Times New Roman" w:hAnsi="Consolas" w:cs="Times New Roman"/>
+          <w:color w:val="FFFFFF"/>
+          <w:sz w:val="21"/>
+          <w:szCs w:val="21"/>
+          <w:lang w:eastAsia="en-ID"/>
+        </w:rPr>
+        <w:t xml:space="preserve">            </w:t>
+      </w:r>
+      <w:r>
+        <w:rPr>
+          <w:rFonts w:ascii="Consolas" w:eastAsia="Times New Roman" w:hAnsi="Consolas" w:cs="Times New Roman"/>
+          <w:color w:val="C586C0"/>
+          <w:sz w:val="21"/>
+          <w:szCs w:val="21"/>
+          <w:lang w:eastAsia="en-ID"/>
+        </w:rPr>
+        <w:t>return</w:t>
+      </w:r>
+      <w:r>
+        <w:rPr>
+          <w:rFonts w:ascii="Consolas" w:eastAsia="Times New Roman" w:hAnsi="Consolas" w:cs="Times New Roman"/>
+          <w:color w:val="FFFFFF"/>
+          <w:sz w:val="21"/>
+          <w:szCs w:val="21"/>
+          <w:lang w:eastAsia="en-ID"/>
+        </w:rPr>
+        <w:t xml:space="preserve"> </w:t>
+      </w:r>
+      <w:r>
+        <w:rPr>
+          <w:rFonts w:ascii="Consolas" w:eastAsia="Times New Roman" w:hAnsi="Consolas" w:cs="Times New Roman"/>
+          <w:color w:val="569CD6"/>
+          <w:sz w:val="21"/>
+          <w:szCs w:val="21"/>
+          <w:lang w:eastAsia="en-ID"/>
+        </w:rPr>
+        <w:t>new</w:t>
+      </w:r>
+      <w:r>
+        <w:rPr>
+          <w:rFonts w:ascii="Consolas" w:eastAsia="Times New Roman" w:hAnsi="Consolas" w:cs="Times New Roman"/>
+          <w:color w:val="FFFFFF"/>
+          <w:sz w:val="21"/>
+          <w:szCs w:val="21"/>
+          <w:lang w:eastAsia="en-ID"/>
+        </w:rPr>
+        <w:t xml:space="preserve"> </w:t>
+      </w:r>
+      <w:proofErr w:type="spellStart"/>
+      <w:proofErr w:type="gramStart"/>
+      <w:r>
+        <w:rPr>
+          <w:rFonts w:ascii="Consolas" w:eastAsia="Times New Roman" w:hAnsi="Consolas" w:cs="Times New Roman"/>
+          <w:color w:val="4EC9B0"/>
+          <w:sz w:val="21"/>
+          <w:szCs w:val="21"/>
+          <w:lang w:eastAsia="en-ID"/>
+        </w:rPr>
+        <w:t>NextResponse</w:t>
+      </w:r>
+      <w:proofErr w:type="spellEnd"/>
+      <w:r>
+        <w:rPr>
+          <w:rFonts w:ascii="Consolas" w:eastAsia="Times New Roman" w:hAnsi="Consolas" w:cs="Times New Roman"/>
+          <w:color w:val="FFFFFF"/>
+          <w:sz w:val="21"/>
+          <w:szCs w:val="21"/>
+          <w:lang w:eastAsia="en-ID"/>
+        </w:rPr>
+        <w:t>(</w:t>
+      </w:r>
+      <w:proofErr w:type="gramEnd"/>
+      <w:r>
+        <w:rPr>
+          <w:rFonts w:ascii="Consolas" w:eastAsia="Times New Roman" w:hAnsi="Consolas" w:cs="Times New Roman"/>
+          <w:color w:val="CE9178"/>
+          <w:sz w:val="21"/>
+          <w:szCs w:val="21"/>
+          <w:lang w:eastAsia="en-ID"/>
+        </w:rPr>
+        <w:t>"</w:t>
+      </w:r>
+      <w:proofErr w:type="spellStart"/>
+      <w:r>
+        <w:rPr>
+          <w:rFonts w:ascii="Consolas" w:eastAsia="Times New Roman" w:hAnsi="Consolas" w:cs="Times New Roman"/>
+          <w:color w:val="CE9178"/>
+          <w:sz w:val="21"/>
+          <w:szCs w:val="21"/>
+          <w:lang w:eastAsia="en-ID"/>
+        </w:rPr>
+        <w:t>Unautorized</w:t>
+      </w:r>
+      <w:proofErr w:type="spellEnd"/>
+      <w:r>
+        <w:rPr>
+          <w:rFonts w:ascii="Consolas" w:eastAsia="Times New Roman" w:hAnsi="Consolas" w:cs="Times New Roman"/>
+          <w:color w:val="CE9178"/>
+          <w:sz w:val="21"/>
+          <w:szCs w:val="21"/>
+          <w:lang w:eastAsia="en-ID"/>
+        </w:rPr>
+        <w:t>"</w:t>
+      </w:r>
+      <w:r>
+        <w:rPr>
+          <w:rFonts w:ascii="Consolas" w:eastAsia="Times New Roman" w:hAnsi="Consolas" w:cs="Times New Roman"/>
+          <w:color w:val="FFFFFF"/>
+          <w:sz w:val="21"/>
+          <w:szCs w:val="21"/>
+          <w:lang w:eastAsia="en-ID"/>
+        </w:rPr>
+        <w:t>, {</w:t>
+      </w:r>
+      <w:r>
+        <w:rPr>
+          <w:rFonts w:ascii="Consolas" w:eastAsia="Times New Roman" w:hAnsi="Consolas" w:cs="Times New Roman"/>
+          <w:color w:val="9CDCFE"/>
+          <w:sz w:val="21"/>
+          <w:szCs w:val="21"/>
+          <w:lang w:eastAsia="en-ID"/>
+        </w:rPr>
+        <w:t>status:</w:t>
+      </w:r>
+      <w:r>
+        <w:rPr>
+          <w:rFonts w:ascii="Consolas" w:eastAsia="Times New Roman" w:hAnsi="Consolas" w:cs="Times New Roman"/>
+          <w:color w:val="FFFFFF"/>
+          <w:sz w:val="21"/>
+          <w:szCs w:val="21"/>
+          <w:lang w:eastAsia="en-ID"/>
+        </w:rPr>
+        <w:t xml:space="preserve"> </w:t>
+      </w:r>
+      <w:r>
+        <w:rPr>
+          <w:rFonts w:ascii="Consolas" w:eastAsia="Times New Roman" w:hAnsi="Consolas" w:cs="Times New Roman"/>
+          <w:color w:val="B5CEA8"/>
+          <w:sz w:val="21"/>
+          <w:szCs w:val="21"/>
+          <w:lang w:eastAsia="en-ID"/>
+        </w:rPr>
+        <w:t>403</w:t>
+      </w:r>
+      <w:r>
+        <w:rPr>
+          <w:rFonts w:ascii="Consolas" w:eastAsia="Times New Roman" w:hAnsi="Consolas" w:cs="Times New Roman"/>
+          <w:color w:val="FFFFFF"/>
+          <w:sz w:val="21"/>
+          <w:szCs w:val="21"/>
+          <w:lang w:eastAsia="en-ID"/>
+        </w:rPr>
+        <w:t>});</w:t>
+      </w:r>
+    </w:p>
+    <w:p>
+      <w:pPr>
+        <w:shd w:val="clear" w:color="auto" w:fill="000000"/>
+        <w:spacing w:after="0" w:line="285" w:lineRule="atLeast"/>
+        <w:rPr>
+          <w:rFonts w:ascii="Consolas" w:eastAsia="Times New Roman" w:hAnsi="Consolas" w:cs="Times New Roman"/>
+          <w:color w:val="FFFFFF"/>
+          <w:sz w:val="21"/>
+          <w:szCs w:val="21"/>
+          <w:lang w:eastAsia="en-ID"/>
+        </w:rPr>
+      </w:pPr>
+      <w:r>
+        <w:rPr>
+          <w:rFonts w:ascii="Consolas" w:eastAsia="Times New Roman" w:hAnsi="Consolas" w:cs="Times New Roman"/>
+          <w:color w:val="FFFFFF"/>
+          <w:sz w:val="21"/>
+          <w:szCs w:val="21"/>
+          <w:lang w:eastAsia="en-ID"/>
+        </w:rPr>
+        <w:t>        }</w:t>
+      </w:r>
+    </w:p>
+    <w:p>
+      <w:pPr>
+        <w:shd w:val="clear" w:color="auto" w:fill="000000"/>
+        <w:spacing w:after="0" w:line="285" w:lineRule="atLeast"/>
+        <w:rPr>
+          <w:rFonts w:ascii="Consolas" w:eastAsia="Times New Roman" w:hAnsi="Consolas" w:cs="Times New Roman"/>
+          <w:color w:val="FFFFFF"/>
+          <w:sz w:val="21"/>
+          <w:szCs w:val="21"/>
+          <w:lang w:eastAsia="en-ID"/>
+        </w:rPr>
+      </w:pPr>
+      <w:r>
+        <w:rPr>
+          <w:rFonts w:ascii="Consolas" w:eastAsia="Times New Roman" w:hAnsi="Consolas" w:cs="Times New Roman"/>
+          <w:color w:val="FFFFFF"/>
+          <w:sz w:val="21"/>
+          <w:szCs w:val="21"/>
+          <w:lang w:eastAsia="en-ID"/>
+        </w:rPr>
+        <w:t xml:space="preserve">        </w:t>
+      </w:r>
+    </w:p>
+    <w:p>
+      <w:pPr>
+        <w:shd w:val="clear" w:color="auto" w:fill="000000"/>
+        <w:spacing w:after="0" w:line="285" w:lineRule="atLeast"/>
+        <w:rPr>
+          <w:rFonts w:ascii="Consolas" w:eastAsia="Times New Roman" w:hAnsi="Consolas" w:cs="Times New Roman"/>
+          <w:color w:val="FFFFFF"/>
+          <w:sz w:val="21"/>
+          <w:szCs w:val="21"/>
+          <w:lang w:eastAsia="en-ID"/>
+        </w:rPr>
+      </w:pPr>
+      <w:r>
+        <w:rPr>
+          <w:rFonts w:ascii="Consolas" w:eastAsia="Times New Roman" w:hAnsi="Consolas" w:cs="Times New Roman"/>
+          <w:color w:val="FFFFFF"/>
+          <w:sz w:val="21"/>
+          <w:szCs w:val="21"/>
+          <w:lang w:eastAsia="en-ID"/>
+        </w:rPr>
+        <w:t xml:space="preserve">        </w:t>
+      </w:r>
+      <w:proofErr w:type="spellStart"/>
+      <w:r>
+        <w:rPr>
+          <w:rFonts w:ascii="Consolas" w:eastAsia="Times New Roman" w:hAnsi="Consolas" w:cs="Times New Roman"/>
+          <w:color w:val="569CD6"/>
+          <w:sz w:val="21"/>
+          <w:szCs w:val="21"/>
+          <w:lang w:eastAsia="en-ID"/>
+        </w:rPr>
+        <w:t>const</w:t>
+      </w:r>
+      <w:proofErr w:type="spellEnd"/>
+      <w:r>
+        <w:rPr>
+          <w:rFonts w:ascii="Consolas" w:eastAsia="Times New Roman" w:hAnsi="Consolas" w:cs="Times New Roman"/>
+          <w:color w:val="FFFFFF"/>
+          <w:sz w:val="21"/>
+          <w:szCs w:val="21"/>
+          <w:lang w:eastAsia="en-ID"/>
+        </w:rPr>
+        <w:t xml:space="preserve"> </w:t>
+      </w:r>
+      <w:r>
+        <w:rPr>
+          <w:rFonts w:ascii="Consolas" w:eastAsia="Times New Roman" w:hAnsi="Consolas" w:cs="Times New Roman"/>
+          <w:color w:val="9CDCFE"/>
+          <w:sz w:val="21"/>
+          <w:szCs w:val="21"/>
+          <w:lang w:eastAsia="en-ID"/>
+        </w:rPr>
+        <w:t>banner</w:t>
+      </w:r>
+      <w:r>
+        <w:rPr>
+          <w:rFonts w:ascii="Consolas" w:eastAsia="Times New Roman" w:hAnsi="Consolas" w:cs="Times New Roman"/>
+          <w:color w:val="FFFFFF"/>
+          <w:sz w:val="21"/>
+          <w:szCs w:val="21"/>
+          <w:lang w:eastAsia="en-ID"/>
+        </w:rPr>
+        <w:t xml:space="preserve"> </w:t>
+      </w:r>
+      <w:r>
+        <w:rPr>
+          <w:rFonts w:ascii="Consolas" w:eastAsia="Times New Roman" w:hAnsi="Consolas" w:cs="Times New Roman"/>
+          <w:color w:val="D4D4D4"/>
+          <w:sz w:val="21"/>
+          <w:szCs w:val="21"/>
+          <w:lang w:eastAsia="en-ID"/>
+        </w:rPr>
+        <w:t>=</w:t>
+      </w:r>
+      <w:r>
+        <w:rPr>
+          <w:rFonts w:ascii="Consolas" w:eastAsia="Times New Roman" w:hAnsi="Consolas" w:cs="Times New Roman"/>
+          <w:color w:val="FFFFFF"/>
+          <w:sz w:val="21"/>
+          <w:szCs w:val="21"/>
+          <w:lang w:eastAsia="en-ID"/>
+        </w:rPr>
+        <w:t xml:space="preserve"> </w:t>
+      </w:r>
+      <w:r>
+        <w:rPr>
+          <w:rFonts w:ascii="Consolas" w:eastAsia="Times New Roman" w:hAnsi="Consolas" w:cs="Times New Roman"/>
+          <w:color w:val="C586C0"/>
+          <w:sz w:val="21"/>
+          <w:szCs w:val="21"/>
+          <w:lang w:eastAsia="en-ID"/>
+        </w:rPr>
+        <w:t>await</w:t>
+      </w:r>
+      <w:r>
+        <w:rPr>
+          <w:rFonts w:ascii="Consolas" w:eastAsia="Times New Roman" w:hAnsi="Consolas" w:cs="Times New Roman"/>
+          <w:color w:val="FFFFFF"/>
+          <w:sz w:val="21"/>
+          <w:szCs w:val="21"/>
+          <w:lang w:eastAsia="en-ID"/>
+        </w:rPr>
+        <w:t xml:space="preserve"> </w:t>
+      </w:r>
+      <w:proofErr w:type="spellStart"/>
+      <w:proofErr w:type="gramStart"/>
+      <w:r>
+        <w:rPr>
+          <w:rFonts w:ascii="Consolas" w:eastAsia="Times New Roman" w:hAnsi="Consolas" w:cs="Times New Roman"/>
+          <w:color w:val="9CDCFE"/>
+          <w:sz w:val="21"/>
+          <w:szCs w:val="21"/>
+          <w:lang w:eastAsia="en-ID"/>
+        </w:rPr>
+        <w:t>db</w:t>
+      </w:r>
+      <w:r>
+        <w:rPr>
+          <w:rFonts w:ascii="Consolas" w:eastAsia="Times New Roman" w:hAnsi="Consolas" w:cs="Times New Roman"/>
+          <w:color w:val="FFFFFF"/>
+          <w:sz w:val="21"/>
+          <w:szCs w:val="21"/>
+          <w:lang w:eastAsia="en-ID"/>
+        </w:rPr>
+        <w:t>.</w:t>
+      </w:r>
+      <w:r>
+        <w:rPr>
+          <w:rFonts w:ascii="Consolas" w:eastAsia="Times New Roman" w:hAnsi="Consolas" w:cs="Times New Roman"/>
+          <w:color w:val="9CDCFE"/>
+          <w:sz w:val="21"/>
+          <w:szCs w:val="21"/>
+          <w:lang w:eastAsia="en-ID"/>
+        </w:rPr>
+        <w:t>banner</w:t>
+      </w:r>
+      <w:proofErr w:type="gramEnd"/>
+      <w:r>
+        <w:rPr>
+          <w:rFonts w:ascii="Consolas" w:eastAsia="Times New Roman" w:hAnsi="Consolas" w:cs="Times New Roman"/>
+          <w:color w:val="FFFFFF"/>
+          <w:sz w:val="21"/>
+          <w:szCs w:val="21"/>
+          <w:lang w:eastAsia="en-ID"/>
+        </w:rPr>
+        <w:t>.</w:t>
+      </w:r>
+      <w:r>
+        <w:rPr>
+          <w:rFonts w:ascii="Consolas" w:eastAsia="Times New Roman" w:hAnsi="Consolas" w:cs="Times New Roman"/>
+          <w:color w:val="DCDCAA"/>
+          <w:sz w:val="21"/>
+          <w:szCs w:val="21"/>
+          <w:lang w:eastAsia="en-ID"/>
+        </w:rPr>
+        <w:t>deleteMany</w:t>
+      </w:r>
+      <w:proofErr w:type="spellEnd"/>
+      <w:r>
+        <w:rPr>
+          <w:rFonts w:ascii="Consolas" w:eastAsia="Times New Roman" w:hAnsi="Consolas" w:cs="Times New Roman"/>
+          <w:color w:val="FFFFFF"/>
+          <w:sz w:val="21"/>
+          <w:szCs w:val="21"/>
+          <w:lang w:eastAsia="en-ID"/>
+        </w:rPr>
+        <w:t>({</w:t>
+      </w:r>
+    </w:p>
+    <w:p>
+      <w:pPr>
+        <w:shd w:val="clear" w:color="auto" w:fill="000000"/>
+        <w:spacing w:after="0" w:line="285" w:lineRule="atLeast"/>
+        <w:rPr>
+          <w:rFonts w:ascii="Consolas" w:eastAsia="Times New Roman" w:hAnsi="Consolas" w:cs="Times New Roman"/>
+          <w:color w:val="FFFFFF"/>
+          <w:sz w:val="21"/>
+          <w:szCs w:val="21"/>
+          <w:lang w:eastAsia="en-ID"/>
+        </w:rPr>
+      </w:pPr>
+      <w:r>
+        <w:rPr>
+          <w:rFonts w:ascii="Consolas" w:eastAsia="Times New Roman" w:hAnsi="Consolas" w:cs="Times New Roman"/>
+          <w:color w:val="FFFFFF"/>
+          <w:sz w:val="21"/>
+          <w:szCs w:val="21"/>
+          <w:lang w:eastAsia="en-ID"/>
+        </w:rPr>
+        <w:t xml:space="preserve">            </w:t>
+      </w:r>
+      <w:r>
+        <w:rPr>
+          <w:rFonts w:ascii="Consolas" w:eastAsia="Times New Roman" w:hAnsi="Consolas" w:cs="Times New Roman"/>
+          <w:color w:val="9CDCFE"/>
+          <w:sz w:val="21"/>
+          <w:szCs w:val="21"/>
+          <w:lang w:eastAsia="en-ID"/>
+        </w:rPr>
+        <w:t>where:</w:t>
+      </w:r>
+      <w:r>
+        <w:rPr>
+          <w:rFonts w:ascii="Consolas" w:eastAsia="Times New Roman" w:hAnsi="Consolas" w:cs="Times New Roman"/>
+          <w:color w:val="FFFFFF"/>
+          <w:sz w:val="21"/>
+          <w:szCs w:val="21"/>
+          <w:lang w:eastAsia="en-ID"/>
+        </w:rPr>
+        <w:t xml:space="preserve"> {</w:t>
+      </w:r>
+    </w:p>
+    <w:p>
+      <w:pPr>
+        <w:shd w:val="clear" w:color="auto" w:fill="000000"/>
+        <w:spacing w:after="0" w:line="285" w:lineRule="atLeast"/>
+        <w:rPr>
+          <w:rFonts w:ascii="Consolas" w:eastAsia="Times New Roman" w:hAnsi="Consolas" w:cs="Times New Roman"/>
+          <w:color w:val="FFFFFF"/>
+          <w:sz w:val="21"/>
+          <w:szCs w:val="21"/>
+          <w:lang w:eastAsia="en-ID"/>
+        </w:rPr>
+      </w:pPr>
+      <w:r>
+        <w:rPr>
+          <w:rFonts w:ascii="Consolas" w:eastAsia="Times New Roman" w:hAnsi="Consolas" w:cs="Times New Roman"/>
+          <w:color w:val="FFFFFF"/>
+          <w:sz w:val="21"/>
+          <w:szCs w:val="21"/>
+          <w:lang w:eastAsia="en-ID"/>
+        </w:rPr>
+        <w:t xml:space="preserve">                </w:t>
+      </w:r>
+      <w:r>
+        <w:rPr>
+          <w:rFonts w:ascii="Consolas" w:eastAsia="Times New Roman" w:hAnsi="Consolas" w:cs="Times New Roman"/>
+          <w:color w:val="9CDCFE"/>
+          <w:sz w:val="21"/>
+          <w:szCs w:val="21"/>
+          <w:lang w:eastAsia="en-ID"/>
+        </w:rPr>
+        <w:t>id:</w:t>
+      </w:r>
+      <w:r>
+        <w:rPr>
+          <w:rFonts w:ascii="Consolas" w:eastAsia="Times New Roman" w:hAnsi="Consolas" w:cs="Times New Roman"/>
+          <w:color w:val="FFFFFF"/>
+          <w:sz w:val="21"/>
+          <w:szCs w:val="21"/>
+          <w:lang w:eastAsia="en-ID"/>
+        </w:rPr>
+        <w:t xml:space="preserve"> </w:t>
+      </w:r>
+      <w:proofErr w:type="spellStart"/>
+      <w:proofErr w:type="gramStart"/>
+      <w:r>
+        <w:rPr>
+          <w:rFonts w:ascii="Consolas" w:eastAsia="Times New Roman" w:hAnsi="Consolas" w:cs="Times New Roman"/>
+          <w:color w:val="9CDCFE"/>
+          <w:sz w:val="21"/>
+          <w:szCs w:val="21"/>
+          <w:lang w:eastAsia="en-ID"/>
+        </w:rPr>
+        <w:t>params</w:t>
+      </w:r>
+      <w:r>
+        <w:rPr>
+          <w:rFonts w:ascii="Consolas" w:eastAsia="Times New Roman" w:hAnsi="Consolas" w:cs="Times New Roman"/>
+          <w:color w:val="FFFFFF"/>
+          <w:sz w:val="21"/>
+          <w:szCs w:val="21"/>
+          <w:lang w:eastAsia="en-ID"/>
+        </w:rPr>
+        <w:t>.</w:t>
+      </w:r>
+      <w:r>
+        <w:rPr>
+          <w:rFonts w:ascii="Consolas" w:eastAsia="Times New Roman" w:hAnsi="Consolas" w:cs="Times New Roman"/>
+          <w:color w:val="9CDCFE"/>
+          <w:sz w:val="21"/>
+          <w:szCs w:val="21"/>
+          <w:lang w:eastAsia="en-ID"/>
+        </w:rPr>
+        <w:t>bannerId</w:t>
+      </w:r>
+      <w:proofErr w:type="spellEnd"/>
+      <w:proofErr w:type="gramEnd"/>
+      <w:r>
+        <w:rPr>
+          <w:rFonts w:ascii="Consolas" w:eastAsia="Times New Roman" w:hAnsi="Consolas" w:cs="Times New Roman"/>
+          <w:color w:val="FFFFFF"/>
+          <w:sz w:val="21"/>
+          <w:szCs w:val="21"/>
+          <w:lang w:eastAsia="en-ID"/>
+        </w:rPr>
+        <w:t>,</w:t>
+      </w:r>
+    </w:p>
+    <w:p>
+      <w:pPr>
+        <w:shd w:val="clear" w:color="auto" w:fill="000000"/>
+        <w:spacing w:after="0" w:line="285" w:lineRule="atLeast"/>
+        <w:rPr>
+          <w:rFonts w:ascii="Consolas" w:eastAsia="Times New Roman" w:hAnsi="Consolas" w:cs="Times New Roman"/>
+          <w:color w:val="FFFFFF"/>
+          <w:sz w:val="21"/>
+          <w:szCs w:val="21"/>
+          <w:lang w:eastAsia="en-ID"/>
+        </w:rPr>
+      </w:pPr>
+      <w:r>
+        <w:rPr>
+          <w:rFonts w:ascii="Consolas" w:eastAsia="Times New Roman" w:hAnsi="Consolas" w:cs="Times New Roman"/>
+          <w:color w:val="FFFFFF"/>
+          <w:sz w:val="21"/>
+          <w:szCs w:val="21"/>
+          <w:lang w:eastAsia="en-ID"/>
+        </w:rPr>
+        <w:t>            }</w:t>
+      </w:r>
+    </w:p>
+    <w:p>
+      <w:pPr>
+        <w:shd w:val="clear" w:color="auto" w:fill="000000"/>
+        <w:spacing w:after="0" w:line="285" w:lineRule="atLeast"/>
+        <w:rPr>
+          <w:rFonts w:ascii="Consolas" w:eastAsia="Times New Roman" w:hAnsi="Consolas" w:cs="Times New Roman"/>
+          <w:color w:val="FFFFFF"/>
+          <w:sz w:val="21"/>
+          <w:szCs w:val="21"/>
+          <w:lang w:eastAsia="en-ID"/>
+        </w:rPr>
+      </w:pPr>
+      <w:r>
+        <w:rPr>
+          <w:rFonts w:ascii="Consolas" w:eastAsia="Times New Roman" w:hAnsi="Consolas" w:cs="Times New Roman"/>
+          <w:color w:val="FFFFFF"/>
+          <w:sz w:val="21"/>
+          <w:szCs w:val="21"/>
+          <w:lang w:eastAsia="en-ID"/>
+        </w:rPr>
+        <w:t>        })</w:t>
+      </w:r>
+    </w:p>
+    <w:p>
+      <w:pPr>
+        <w:shd w:val="clear" w:color="auto" w:fill="000000"/>
+        <w:spacing w:after="0" w:line="285" w:lineRule="atLeast"/>
+        <w:rPr>
+          <w:rFonts w:ascii="Consolas" w:eastAsia="Times New Roman" w:hAnsi="Consolas" w:cs="Times New Roman"/>
+          <w:color w:val="FFFFFF"/>
+          <w:sz w:val="21"/>
+          <w:szCs w:val="21"/>
+          <w:lang w:eastAsia="en-ID"/>
+        </w:rPr>
+      </w:pPr>
+      <w:r>
+        <w:rPr>
+          <w:rFonts w:ascii="Consolas" w:eastAsia="Times New Roman" w:hAnsi="Consolas" w:cs="Times New Roman"/>
+          <w:color w:val="FFFFFF"/>
+          <w:sz w:val="21"/>
+          <w:szCs w:val="21"/>
+          <w:lang w:eastAsia="en-ID"/>
+        </w:rPr>
+        <w:t xml:space="preserve">        </w:t>
+      </w:r>
+      <w:r>
+        <w:rPr>
+          <w:rFonts w:ascii="Consolas" w:eastAsia="Times New Roman" w:hAnsi="Consolas" w:cs="Times New Roman"/>
+          <w:color w:val="C586C0"/>
+          <w:sz w:val="21"/>
+          <w:szCs w:val="21"/>
+          <w:lang w:eastAsia="en-ID"/>
+        </w:rPr>
+        <w:t>return</w:t>
+      </w:r>
+      <w:r>
+        <w:rPr>
+          <w:rFonts w:ascii="Consolas" w:eastAsia="Times New Roman" w:hAnsi="Consolas" w:cs="Times New Roman"/>
+          <w:color w:val="FFFFFF"/>
+          <w:sz w:val="21"/>
+          <w:szCs w:val="21"/>
+          <w:lang w:eastAsia="en-ID"/>
+        </w:rPr>
+        <w:t xml:space="preserve"> </w:t>
+      </w:r>
+      <w:proofErr w:type="spellStart"/>
+      <w:r>
+        <w:rPr>
+          <w:rFonts w:ascii="Consolas" w:eastAsia="Times New Roman" w:hAnsi="Consolas" w:cs="Times New Roman"/>
+          <w:color w:val="4EC9B0"/>
+          <w:sz w:val="21"/>
+          <w:szCs w:val="21"/>
+          <w:lang w:eastAsia="en-ID"/>
+        </w:rPr>
+        <w:t>NextResponse</w:t>
+      </w:r>
+      <w:r>
+        <w:rPr>
+          <w:rFonts w:ascii="Consolas" w:eastAsia="Times New Roman" w:hAnsi="Consolas" w:cs="Times New Roman"/>
+          <w:color w:val="FFFFFF"/>
+          <w:sz w:val="21"/>
+          <w:szCs w:val="21"/>
+          <w:lang w:eastAsia="en-ID"/>
+        </w:rPr>
+        <w:t>.</w:t>
+      </w:r>
+      <w:r>
+        <w:rPr>
+          <w:rFonts w:ascii="Consolas" w:eastAsia="Times New Roman" w:hAnsi="Consolas" w:cs="Times New Roman"/>
+          <w:color w:val="DCDCAA"/>
+          <w:sz w:val="21"/>
+          <w:szCs w:val="21"/>
+          <w:lang w:eastAsia="en-ID"/>
+        </w:rPr>
+        <w:t>json</w:t>
+      </w:r>
+      <w:proofErr w:type="spellEnd"/>
+      <w:r>
+        <w:rPr>
+          <w:rFonts w:ascii="Consolas" w:eastAsia="Times New Roman" w:hAnsi="Consolas" w:cs="Times New Roman"/>
+          <w:color w:val="FFFFFF"/>
+          <w:sz w:val="21"/>
+          <w:szCs w:val="21"/>
+          <w:lang w:eastAsia="en-ID"/>
+        </w:rPr>
+        <w:t>(</w:t>
+      </w:r>
+      <w:r>
+        <w:rPr>
+          <w:rFonts w:ascii="Consolas" w:eastAsia="Times New Roman" w:hAnsi="Consolas" w:cs="Times New Roman"/>
+          <w:color w:val="9CDCFE"/>
+          <w:sz w:val="21"/>
+          <w:szCs w:val="21"/>
+          <w:lang w:eastAsia="en-ID"/>
+        </w:rPr>
+        <w:t>banner</w:t>
+      </w:r>
+      <w:r>
+        <w:rPr>
+          <w:rFonts w:ascii="Consolas" w:eastAsia="Times New Roman" w:hAnsi="Consolas" w:cs="Times New Roman"/>
+          <w:color w:val="FFFFFF"/>
+          <w:sz w:val="21"/>
+          <w:szCs w:val="21"/>
+          <w:lang w:eastAsia="en-ID"/>
+        </w:rPr>
+        <w:t>)</w:t>
+      </w:r>
+    </w:p>
+    <w:p>
+      <w:pPr>
+        <w:shd w:val="clear" w:color="auto" w:fill="000000"/>
+        <w:spacing w:after="0" w:line="285" w:lineRule="atLeast"/>
+        <w:rPr>
+          <w:rFonts w:ascii="Consolas" w:eastAsia="Times New Roman" w:hAnsi="Consolas" w:cs="Times New Roman"/>
+          <w:color w:val="FFFFFF"/>
+          <w:sz w:val="21"/>
+          <w:szCs w:val="21"/>
+          <w:lang w:eastAsia="en-ID"/>
+        </w:rPr>
+      </w:pPr>
+    </w:p>
+    <w:p>
+      <w:pPr>
+        <w:shd w:val="clear" w:color="auto" w:fill="000000"/>
+        <w:spacing w:after="0" w:line="285" w:lineRule="atLeast"/>
+        <w:rPr>
+          <w:rFonts w:ascii="Consolas" w:eastAsia="Times New Roman" w:hAnsi="Consolas" w:cs="Times New Roman"/>
+          <w:color w:val="FFFFFF"/>
+          <w:sz w:val="21"/>
+          <w:szCs w:val="21"/>
+          <w:lang w:eastAsia="en-ID"/>
+        </w:rPr>
+      </w:pPr>
+      <w:r>
+        <w:rPr>
+          <w:rFonts w:ascii="Consolas" w:eastAsia="Times New Roman" w:hAnsi="Consolas" w:cs="Times New Roman"/>
+          <w:color w:val="FFFFFF"/>
+          <w:sz w:val="21"/>
+          <w:szCs w:val="21"/>
+          <w:lang w:eastAsia="en-ID"/>
+        </w:rPr>
+        <w:t xml:space="preserve">    } </w:t>
+      </w:r>
+      <w:r>
+        <w:rPr>
+          <w:rFonts w:ascii="Consolas" w:eastAsia="Times New Roman" w:hAnsi="Consolas" w:cs="Times New Roman"/>
+          <w:color w:val="C586C0"/>
+          <w:sz w:val="21"/>
+          <w:szCs w:val="21"/>
+          <w:lang w:eastAsia="en-ID"/>
+        </w:rPr>
+        <w:t>catch</w:t>
+      </w:r>
+      <w:r>
+        <w:rPr>
+          <w:rFonts w:ascii="Consolas" w:eastAsia="Times New Roman" w:hAnsi="Consolas" w:cs="Times New Roman"/>
+          <w:color w:val="FFFFFF"/>
+          <w:sz w:val="21"/>
+          <w:szCs w:val="21"/>
+          <w:lang w:eastAsia="en-ID"/>
+        </w:rPr>
+        <w:t xml:space="preserve"> (</w:t>
+      </w:r>
+      <w:r>
+        <w:rPr>
+          <w:rFonts w:ascii="Consolas" w:eastAsia="Times New Roman" w:hAnsi="Consolas" w:cs="Times New Roman"/>
+          <w:color w:val="9CDCFE"/>
+          <w:sz w:val="21"/>
+          <w:szCs w:val="21"/>
+          <w:lang w:eastAsia="en-ID"/>
+        </w:rPr>
+        <w:t>error</w:t>
+      </w:r>
+      <w:r>
+        <w:rPr>
+          <w:rFonts w:ascii="Consolas" w:eastAsia="Times New Roman" w:hAnsi="Consolas" w:cs="Times New Roman"/>
+          <w:color w:val="FFFFFF"/>
+          <w:sz w:val="21"/>
+          <w:szCs w:val="21"/>
+          <w:lang w:eastAsia="en-ID"/>
+        </w:rPr>
+        <w:t>) {</w:t>
+      </w:r>
+    </w:p>
+    <w:p>
+      <w:pPr>
+        <w:shd w:val="clear" w:color="auto" w:fill="000000"/>
+        <w:spacing w:after="0" w:line="285" w:lineRule="atLeast"/>
+        <w:rPr>
+          <w:rFonts w:ascii="Consolas" w:eastAsia="Times New Roman" w:hAnsi="Consolas" w:cs="Times New Roman"/>
+          <w:color w:val="FFFFFF"/>
+          <w:sz w:val="21"/>
+          <w:szCs w:val="21"/>
+          <w:lang w:eastAsia="en-ID"/>
+        </w:rPr>
+      </w:pPr>
+      <w:r>
+        <w:rPr>
+          <w:rFonts w:ascii="Consolas" w:eastAsia="Times New Roman" w:hAnsi="Consolas" w:cs="Times New Roman"/>
+          <w:color w:val="FFFFFF"/>
+          <w:sz w:val="21"/>
+          <w:szCs w:val="21"/>
+          <w:lang w:eastAsia="en-ID"/>
+        </w:rPr>
+        <w:t xml:space="preserve">        </w:t>
+      </w:r>
+      <w:r>
+        <w:rPr>
+          <w:rFonts w:ascii="Consolas" w:eastAsia="Times New Roman" w:hAnsi="Consolas" w:cs="Times New Roman"/>
+          <w:color w:val="9CDCFE"/>
+          <w:sz w:val="21"/>
+          <w:szCs w:val="21"/>
+          <w:lang w:eastAsia="en-ID"/>
+        </w:rPr>
+        <w:t>console</w:t>
+      </w:r>
+      <w:r>
+        <w:rPr>
+          <w:rFonts w:ascii="Consolas" w:eastAsia="Times New Roman" w:hAnsi="Consolas" w:cs="Times New Roman"/>
+          <w:color w:val="FFFFFF"/>
+          <w:sz w:val="21"/>
+          <w:szCs w:val="21"/>
+          <w:lang w:eastAsia="en-ID"/>
+        </w:rPr>
+        <w:t>.</w:t>
+      </w:r>
+      <w:r>
+        <w:rPr>
+          <w:rFonts w:ascii="Consolas" w:eastAsia="Times New Roman" w:hAnsi="Consolas" w:cs="Times New Roman"/>
+          <w:color w:val="DCDCAA"/>
+          <w:sz w:val="21"/>
+          <w:szCs w:val="21"/>
+          <w:lang w:eastAsia="en-ID"/>
+        </w:rPr>
+        <w:t>log</w:t>
+      </w:r>
+      <w:r>
+        <w:rPr>
+          <w:rFonts w:ascii="Consolas" w:eastAsia="Times New Roman" w:hAnsi="Consolas" w:cs="Times New Roman"/>
+          <w:color w:val="FFFFFF"/>
+          <w:sz w:val="21"/>
+          <w:szCs w:val="21"/>
+          <w:lang w:eastAsia="en-ID"/>
+        </w:rPr>
+        <w:t>(</w:t>
+      </w:r>
+      <w:r>
+        <w:rPr>
+          <w:rFonts w:ascii="Consolas" w:eastAsia="Times New Roman" w:hAnsi="Consolas" w:cs="Times New Roman"/>
+          <w:color w:val="CE9178"/>
+          <w:sz w:val="21"/>
+          <w:szCs w:val="21"/>
+          <w:lang w:eastAsia="en-ID"/>
+        </w:rPr>
+        <w:t>"[BANNER_DELETE]"</w:t>
+      </w:r>
+      <w:r>
+        <w:rPr>
+          <w:rFonts w:ascii="Consolas" w:eastAsia="Times New Roman" w:hAnsi="Consolas" w:cs="Times New Roman"/>
+          <w:color w:val="FFFFFF"/>
+          <w:sz w:val="21"/>
+          <w:szCs w:val="21"/>
+          <w:lang w:eastAsia="en-ID"/>
+        </w:rPr>
+        <w:t xml:space="preserve">, </w:t>
+      </w:r>
+      <w:r>
+        <w:rPr>
+          <w:rFonts w:ascii="Consolas" w:eastAsia="Times New Roman" w:hAnsi="Consolas" w:cs="Times New Roman"/>
+          <w:color w:val="9CDCFE"/>
+          <w:sz w:val="21"/>
+          <w:szCs w:val="21"/>
+          <w:lang w:eastAsia="en-ID"/>
+        </w:rPr>
+        <w:t>error</w:t>
+      </w:r>
+      <w:r>
+        <w:rPr>
+          <w:rFonts w:ascii="Consolas" w:eastAsia="Times New Roman" w:hAnsi="Consolas" w:cs="Times New Roman"/>
+          <w:color w:val="FFFFFF"/>
+          <w:sz w:val="21"/>
+          <w:szCs w:val="21"/>
+          <w:lang w:eastAsia="en-ID"/>
+        </w:rPr>
+        <w:t>)</w:t>
+      </w:r>
+    </w:p>
+    <w:p>
+      <w:pPr>
+        <w:shd w:val="clear" w:color="auto" w:fill="000000"/>
+        <w:spacing w:after="0" w:line="285" w:lineRule="atLeast"/>
+        <w:rPr>
+          <w:rFonts w:ascii="Consolas" w:eastAsia="Times New Roman" w:hAnsi="Consolas" w:cs="Times New Roman"/>
+          <w:color w:val="FFFFFF"/>
+          <w:sz w:val="21"/>
+          <w:szCs w:val="21"/>
+          <w:lang w:eastAsia="en-ID"/>
+        </w:rPr>
+      </w:pPr>
+      <w:r>
+        <w:rPr>
+          <w:rFonts w:ascii="Consolas" w:eastAsia="Times New Roman" w:hAnsi="Consolas" w:cs="Times New Roman"/>
+          <w:color w:val="FFFFFF"/>
+          <w:sz w:val="21"/>
+          <w:szCs w:val="21"/>
+          <w:lang w:eastAsia="en-ID"/>
+        </w:rPr>
+        <w:t xml:space="preserve">        </w:t>
+      </w:r>
+      <w:r>
+        <w:rPr>
+          <w:rFonts w:ascii="Consolas" w:eastAsia="Times New Roman" w:hAnsi="Consolas" w:cs="Times New Roman"/>
+          <w:color w:val="C586C0"/>
+          <w:sz w:val="21"/>
+          <w:szCs w:val="21"/>
+          <w:lang w:eastAsia="en-ID"/>
+        </w:rPr>
+        <w:t>return</w:t>
+      </w:r>
+      <w:r>
+        <w:rPr>
+          <w:rFonts w:ascii="Consolas" w:eastAsia="Times New Roman" w:hAnsi="Consolas" w:cs="Times New Roman"/>
+          <w:color w:val="FFFFFF"/>
+          <w:sz w:val="21"/>
+          <w:szCs w:val="21"/>
+          <w:lang w:eastAsia="en-ID"/>
+        </w:rPr>
+        <w:t xml:space="preserve"> </w:t>
+      </w:r>
+      <w:r>
+        <w:rPr>
+          <w:rFonts w:ascii="Consolas" w:eastAsia="Times New Roman" w:hAnsi="Consolas" w:cs="Times New Roman"/>
+          <w:color w:val="569CD6"/>
+          <w:sz w:val="21"/>
+          <w:szCs w:val="21"/>
+          <w:lang w:eastAsia="en-ID"/>
+        </w:rPr>
+        <w:t>new</w:t>
+      </w:r>
+      <w:r>
+        <w:rPr>
+          <w:rFonts w:ascii="Consolas" w:eastAsia="Times New Roman" w:hAnsi="Consolas" w:cs="Times New Roman"/>
+          <w:color w:val="FFFFFF"/>
+          <w:sz w:val="21"/>
+          <w:szCs w:val="21"/>
+          <w:lang w:eastAsia="en-ID"/>
+        </w:rPr>
+        <w:t xml:space="preserve"> </w:t>
+      </w:r>
+      <w:proofErr w:type="spellStart"/>
+      <w:proofErr w:type="gramStart"/>
+      <w:r>
+        <w:rPr>
+          <w:rFonts w:ascii="Consolas" w:eastAsia="Times New Roman" w:hAnsi="Consolas" w:cs="Times New Roman"/>
+          <w:color w:val="4EC9B0"/>
+          <w:sz w:val="21"/>
+          <w:szCs w:val="21"/>
+          <w:lang w:eastAsia="en-ID"/>
+        </w:rPr>
+        <w:t>NextResponse</w:t>
+      </w:r>
+      <w:proofErr w:type="spellEnd"/>
+      <w:r>
+        <w:rPr>
+          <w:rFonts w:ascii="Consolas" w:eastAsia="Times New Roman" w:hAnsi="Consolas" w:cs="Times New Roman"/>
+          <w:color w:val="FFFFFF"/>
+          <w:sz w:val="21"/>
+          <w:szCs w:val="21"/>
+          <w:lang w:eastAsia="en-ID"/>
+        </w:rPr>
+        <w:t>(</w:t>
+      </w:r>
+      <w:proofErr w:type="gramEnd"/>
+      <w:r>
+        <w:rPr>
+          <w:rFonts w:ascii="Consolas" w:eastAsia="Times New Roman" w:hAnsi="Consolas" w:cs="Times New Roman"/>
+          <w:color w:val="CE9178"/>
+          <w:sz w:val="21"/>
+          <w:szCs w:val="21"/>
+          <w:lang w:eastAsia="en-ID"/>
+        </w:rPr>
+        <w:t>"Internal Error"</w:t>
+      </w:r>
+      <w:r>
+        <w:rPr>
+          <w:rFonts w:ascii="Consolas" w:eastAsia="Times New Roman" w:hAnsi="Consolas" w:cs="Times New Roman"/>
+          <w:color w:val="FFFFFF"/>
+          <w:sz w:val="21"/>
+          <w:szCs w:val="21"/>
+          <w:lang w:eastAsia="en-ID"/>
+        </w:rPr>
+        <w:t>, {</w:t>
+      </w:r>
+      <w:r>
+        <w:rPr>
+          <w:rFonts w:ascii="Consolas" w:eastAsia="Times New Roman" w:hAnsi="Consolas" w:cs="Times New Roman"/>
+          <w:color w:val="9CDCFE"/>
+          <w:sz w:val="21"/>
+          <w:szCs w:val="21"/>
+          <w:lang w:eastAsia="en-ID"/>
+        </w:rPr>
+        <w:t>status:</w:t>
+      </w:r>
+      <w:r>
+        <w:rPr>
+          <w:rFonts w:ascii="Consolas" w:eastAsia="Times New Roman" w:hAnsi="Consolas" w:cs="Times New Roman"/>
+          <w:color w:val="FFFFFF"/>
+          <w:sz w:val="21"/>
+          <w:szCs w:val="21"/>
+          <w:lang w:eastAsia="en-ID"/>
+        </w:rPr>
+        <w:t xml:space="preserve"> </w:t>
+      </w:r>
+      <w:r>
+        <w:rPr>
+          <w:rFonts w:ascii="Consolas" w:eastAsia="Times New Roman" w:hAnsi="Consolas" w:cs="Times New Roman"/>
+          <w:color w:val="B5CEA8"/>
+          <w:sz w:val="21"/>
+          <w:szCs w:val="21"/>
+          <w:lang w:eastAsia="en-ID"/>
+        </w:rPr>
+        <w:t>500</w:t>
+      </w:r>
+      <w:r>
+        <w:rPr>
+          <w:rFonts w:ascii="Consolas" w:eastAsia="Times New Roman" w:hAnsi="Consolas" w:cs="Times New Roman"/>
+          <w:color w:val="FFFFFF"/>
+          <w:sz w:val="21"/>
+          <w:szCs w:val="21"/>
+          <w:lang w:eastAsia="en-ID"/>
+        </w:rPr>
+        <w:t>})</w:t>
+      </w:r>
+    </w:p>
+    <w:p>
+      <w:pPr>
+        <w:shd w:val="clear" w:color="auto" w:fill="000000"/>
+        <w:spacing w:after="0" w:line="285" w:lineRule="atLeast"/>
+        <w:rPr>
+          <w:rFonts w:ascii="Consolas" w:eastAsia="Times New Roman" w:hAnsi="Consolas" w:cs="Times New Roman"/>
+          <w:color w:val="FFFFFF"/>
+          <w:sz w:val="21"/>
+          <w:szCs w:val="21"/>
+          <w:lang w:eastAsia="en-ID"/>
+        </w:rPr>
+      </w:pPr>
+      <w:r>
+        <w:rPr>
+          <w:rFonts w:ascii="Consolas" w:eastAsia="Times New Roman" w:hAnsi="Consolas" w:cs="Times New Roman"/>
+          <w:color w:val="FFFFFF"/>
+          <w:sz w:val="21"/>
+          <w:szCs w:val="21"/>
+          <w:lang w:eastAsia="en-ID"/>
+        </w:rPr>
+        <w:t>    }</w:t>
+      </w:r>
+    </w:p>
+    <w:p>
+      <w:pPr>
+        <w:shd w:val="clear" w:color="auto" w:fill="000000"/>
+        <w:spacing w:after="0" w:line="285" w:lineRule="atLeast"/>
+        <w:rPr>
+          <w:rFonts w:ascii="Consolas" w:eastAsia="Times New Roman" w:hAnsi="Consolas" w:cs="Times New Roman"/>
+          <w:color w:val="FFFFFF"/>
+          <w:sz w:val="21"/>
+          <w:szCs w:val="21"/>
+          <w:lang w:eastAsia="en-ID"/>
+        </w:rPr>
+      </w:pPr>
+      <w:r>
+        <w:rPr>
+          <w:rFonts w:ascii="Consolas" w:eastAsia="Times New Roman" w:hAnsi="Consolas" w:cs="Times New Roman"/>
+          <w:color w:val="FFFFFF"/>
+          <w:sz w:val="21"/>
+          <w:szCs w:val="21"/>
+          <w:lang w:eastAsia="en-ID"/>
+        </w:rPr>
+        <w:t>}</w:t>
+      </w:r>
+    </w:p>
+    <w:p>
+      <w:pPr>
+        <w:rPr>
+          <w:rFonts w:ascii="Times New Roman" w:hAnsi="Times New Roman" w:cs="Times New Roman"/>
+          <w:sz w:val="24"/>
+          <w:szCs w:val="24"/>
+        </w:rPr>
+      </w:pPr>
+      <w:proofErr w:type="spellStart"/>
+      <w:r>
+        <w:rPr>
+          <w:rFonts w:ascii="Times New Roman" w:hAnsi="Times New Roman" w:cs="Times New Roman"/>
+          <w:sz w:val="24"/>
+          <w:szCs w:val="24"/>
+        </w:rPr>
+        <w:t>Berikut</w:t>
+      </w:r>
+      <w:proofErr w:type="spellEnd"/>
+      <w:r>
+        <w:rPr>
+          <w:rFonts w:ascii="Times New Roman" w:hAnsi="Times New Roman" w:cs="Times New Roman"/>
+          <w:sz w:val="24"/>
+          <w:szCs w:val="24"/>
+        </w:rPr>
+        <w:t xml:space="preserve"> </w:t>
+      </w:r>
+      <w:proofErr w:type="spellStart"/>
+      <w:r>
+        <w:rPr>
+          <w:rFonts w:ascii="Times New Roman" w:hAnsi="Times New Roman" w:cs="Times New Roman"/>
+          <w:sz w:val="24"/>
+          <w:szCs w:val="24"/>
+        </w:rPr>
+        <w:t>adalah</w:t>
+      </w:r>
+      <w:proofErr w:type="spellEnd"/>
+      <w:r>
+        <w:rPr>
+          <w:rFonts w:ascii="Times New Roman" w:hAnsi="Times New Roman" w:cs="Times New Roman"/>
+          <w:sz w:val="24"/>
+          <w:szCs w:val="24"/>
+        </w:rPr>
+        <w:t xml:space="preserve"> </w:t>
+      </w:r>
+      <w:proofErr w:type="spellStart"/>
+      <w:r>
+        <w:rPr>
+          <w:rFonts w:ascii="Times New Roman" w:hAnsi="Times New Roman" w:cs="Times New Roman"/>
+          <w:sz w:val="24"/>
+          <w:szCs w:val="24"/>
+        </w:rPr>
+        <w:t>fungsi</w:t>
+      </w:r>
+      <w:proofErr w:type="spellEnd"/>
+      <w:r>
+        <w:rPr>
+          <w:rFonts w:ascii="Times New Roman" w:hAnsi="Times New Roman" w:cs="Times New Roman"/>
+          <w:sz w:val="24"/>
+          <w:szCs w:val="24"/>
+        </w:rPr>
+        <w:t xml:space="preserve"> </w:t>
+      </w:r>
+      <w:proofErr w:type="spellStart"/>
+      <w:r>
+        <w:rPr>
+          <w:rFonts w:ascii="Times New Roman" w:hAnsi="Times New Roman" w:cs="Times New Roman"/>
+          <w:sz w:val="24"/>
+          <w:szCs w:val="24"/>
+        </w:rPr>
+        <w:t>untuk</w:t>
+      </w:r>
+      <w:proofErr w:type="spellEnd"/>
+      <w:r>
+        <w:rPr>
+          <w:rFonts w:ascii="Times New Roman" w:hAnsi="Times New Roman" w:cs="Times New Roman"/>
+          <w:sz w:val="24"/>
+          <w:szCs w:val="24"/>
+        </w:rPr>
+        <w:t xml:space="preserve"> </w:t>
+      </w:r>
+      <w:proofErr w:type="spellStart"/>
+      <w:r>
+        <w:rPr>
+          <w:rFonts w:ascii="Times New Roman" w:hAnsi="Times New Roman" w:cs="Times New Roman"/>
+          <w:sz w:val="24"/>
+          <w:szCs w:val="24"/>
+        </w:rPr>
+        <w:t>menyimpan</w:t>
+      </w:r>
+      <w:proofErr w:type="spellEnd"/>
+      <w:r>
+        <w:rPr>
+          <w:rFonts w:ascii="Times New Roman" w:hAnsi="Times New Roman" w:cs="Times New Roman"/>
+          <w:sz w:val="24"/>
+          <w:szCs w:val="24"/>
+        </w:rPr>
+        <w:t xml:space="preserve"> data banner</w:t>
+      </w:r>
+    </w:p>
+    <w:p>
+      <w:pPr>
+        <w:shd w:val="clear" w:color="auto" w:fill="000000"/>
+        <w:spacing w:after="0" w:line="285" w:lineRule="atLeast"/>
+        <w:rPr>
+          <w:rFonts w:ascii="Consolas" w:eastAsia="Times New Roman" w:hAnsi="Consolas" w:cs="Times New Roman"/>
+          <w:color w:val="FFFFFF"/>
+          <w:sz w:val="21"/>
+          <w:szCs w:val="21"/>
+          <w:lang w:eastAsia="en-ID"/>
+        </w:rPr>
+      </w:pPr>
+      <w:r>
+        <w:rPr>
+          <w:rFonts w:ascii="Consolas" w:eastAsia="Times New Roman" w:hAnsi="Consolas" w:cs="Times New Roman"/>
+          <w:color w:val="FFFFFF"/>
+          <w:sz w:val="21"/>
+          <w:szCs w:val="21"/>
+          <w:lang w:eastAsia="en-ID"/>
+        </w:rPr>
+        <w:t xml:space="preserve">                </w:t>
+      </w:r>
+      <w:r>
+        <w:rPr>
+          <w:rFonts w:ascii="Consolas" w:eastAsia="Times New Roman" w:hAnsi="Consolas" w:cs="Times New Roman"/>
+          <w:color w:val="C586C0"/>
+          <w:sz w:val="21"/>
+          <w:szCs w:val="21"/>
+          <w:lang w:eastAsia="en-ID"/>
+        </w:rPr>
+        <w:t>await</w:t>
+      </w:r>
+      <w:r>
+        <w:rPr>
+          <w:rFonts w:ascii="Consolas" w:eastAsia="Times New Roman" w:hAnsi="Consolas" w:cs="Times New Roman"/>
+          <w:color w:val="FFFFFF"/>
+          <w:sz w:val="21"/>
+          <w:szCs w:val="21"/>
+          <w:lang w:eastAsia="en-ID"/>
+        </w:rPr>
+        <w:t xml:space="preserve"> </w:t>
+      </w:r>
+      <w:proofErr w:type="spellStart"/>
+      <w:r>
+        <w:rPr>
+          <w:rFonts w:ascii="Consolas" w:eastAsia="Times New Roman" w:hAnsi="Consolas" w:cs="Times New Roman"/>
+          <w:color w:val="DCDCAA"/>
+          <w:sz w:val="21"/>
+          <w:szCs w:val="21"/>
+          <w:lang w:eastAsia="en-ID"/>
+        </w:rPr>
+        <w:t>axios</w:t>
+      </w:r>
+      <w:proofErr w:type="spellEnd"/>
+      <w:r>
+        <w:rPr>
+          <w:rFonts w:ascii="Consolas" w:eastAsia="Times New Roman" w:hAnsi="Consolas" w:cs="Times New Roman"/>
+          <w:color w:val="FFFFFF"/>
+          <w:sz w:val="21"/>
+          <w:szCs w:val="21"/>
+          <w:lang w:eastAsia="en-ID"/>
+        </w:rPr>
+        <w:t>(</w:t>
+      </w:r>
+      <w:r>
+        <w:rPr>
+          <w:rFonts w:ascii="Consolas" w:eastAsia="Times New Roman" w:hAnsi="Consolas" w:cs="Times New Roman"/>
+          <w:color w:val="CE9178"/>
+          <w:sz w:val="21"/>
+          <w:szCs w:val="21"/>
+          <w:lang w:eastAsia="en-ID"/>
+        </w:rPr>
+        <w:t>`/</w:t>
+      </w:r>
+      <w:proofErr w:type="spellStart"/>
+      <w:r>
+        <w:rPr>
+          <w:rFonts w:ascii="Consolas" w:eastAsia="Times New Roman" w:hAnsi="Consolas" w:cs="Times New Roman"/>
+          <w:color w:val="CE9178"/>
+          <w:sz w:val="21"/>
+          <w:szCs w:val="21"/>
+          <w:lang w:eastAsia="en-ID"/>
+        </w:rPr>
+        <w:t>api</w:t>
+      </w:r>
+      <w:proofErr w:type="spellEnd"/>
+      <w:r>
+        <w:rPr>
+          <w:rFonts w:ascii="Consolas" w:eastAsia="Times New Roman" w:hAnsi="Consolas" w:cs="Times New Roman"/>
+          <w:color w:val="CE9178"/>
+          <w:sz w:val="21"/>
+          <w:szCs w:val="21"/>
+          <w:lang w:eastAsia="en-ID"/>
+        </w:rPr>
+        <w:t>/</w:t>
+      </w:r>
+      <w:r>
+        <w:rPr>
+          <w:rFonts w:ascii="Consolas" w:eastAsia="Times New Roman" w:hAnsi="Consolas" w:cs="Times New Roman"/>
+          <w:color w:val="569CD6"/>
+          <w:sz w:val="21"/>
+          <w:szCs w:val="21"/>
+          <w:lang w:eastAsia="en-ID"/>
+        </w:rPr>
+        <w:t>${</w:t>
+      </w:r>
+      <w:proofErr w:type="spellStart"/>
+      <w:proofErr w:type="gramStart"/>
+      <w:r>
+        <w:rPr>
+          <w:rFonts w:ascii="Consolas" w:eastAsia="Times New Roman" w:hAnsi="Consolas" w:cs="Times New Roman"/>
+          <w:color w:val="9CDCFE"/>
+          <w:sz w:val="21"/>
+          <w:szCs w:val="21"/>
+          <w:lang w:eastAsia="en-ID"/>
+        </w:rPr>
+        <w:t>params</w:t>
+      </w:r>
+      <w:r>
+        <w:rPr>
+          <w:rFonts w:ascii="Consolas" w:eastAsia="Times New Roman" w:hAnsi="Consolas" w:cs="Times New Roman"/>
+          <w:color w:val="FFFFFF"/>
+          <w:sz w:val="21"/>
+          <w:szCs w:val="21"/>
+          <w:lang w:eastAsia="en-ID"/>
+        </w:rPr>
+        <w:t>.</w:t>
+      </w:r>
+      <w:r>
+        <w:rPr>
+          <w:rFonts w:ascii="Consolas" w:eastAsia="Times New Roman" w:hAnsi="Consolas" w:cs="Times New Roman"/>
+          <w:color w:val="9CDCFE"/>
+          <w:sz w:val="21"/>
+          <w:szCs w:val="21"/>
+          <w:lang w:eastAsia="en-ID"/>
+        </w:rPr>
+        <w:t>storeId</w:t>
+      </w:r>
+      <w:proofErr w:type="spellEnd"/>
+      <w:proofErr w:type="gramEnd"/>
+      <w:r>
+        <w:rPr>
+          <w:rFonts w:ascii="Consolas" w:eastAsia="Times New Roman" w:hAnsi="Consolas" w:cs="Times New Roman"/>
+          <w:color w:val="569CD6"/>
+          <w:sz w:val="21"/>
+          <w:szCs w:val="21"/>
+          <w:lang w:eastAsia="en-ID"/>
+        </w:rPr>
+        <w:t>}</w:t>
+      </w:r>
+      <w:r>
+        <w:rPr>
+          <w:rFonts w:ascii="Consolas" w:eastAsia="Times New Roman" w:hAnsi="Consolas" w:cs="Times New Roman"/>
+          <w:color w:val="CE9178"/>
+          <w:sz w:val="21"/>
+          <w:szCs w:val="21"/>
+          <w:lang w:eastAsia="en-ID"/>
+        </w:rPr>
+        <w:t>/banners`</w:t>
+      </w:r>
+      <w:r>
+        <w:rPr>
+          <w:rFonts w:ascii="Consolas" w:eastAsia="Times New Roman" w:hAnsi="Consolas" w:cs="Times New Roman"/>
+          <w:color w:val="FFFFFF"/>
+          <w:sz w:val="21"/>
+          <w:szCs w:val="21"/>
+          <w:lang w:eastAsia="en-ID"/>
+        </w:rPr>
+        <w:t>, {</w:t>
+      </w:r>
+      <w:r>
+        <w:rPr>
+          <w:rFonts w:ascii="Consolas" w:eastAsia="Times New Roman" w:hAnsi="Consolas" w:cs="Times New Roman"/>
+          <w:color w:val="9CDCFE"/>
+          <w:sz w:val="21"/>
+          <w:szCs w:val="21"/>
+          <w:lang w:eastAsia="en-ID"/>
+        </w:rPr>
+        <w:t>data</w:t>
+      </w:r>
+      <w:r>
+        <w:rPr>
+          <w:rFonts w:ascii="Consolas" w:eastAsia="Times New Roman" w:hAnsi="Consolas" w:cs="Times New Roman"/>
+          <w:color w:val="FFFFFF"/>
+          <w:sz w:val="21"/>
+          <w:szCs w:val="21"/>
+          <w:lang w:eastAsia="en-ID"/>
+        </w:rPr>
+        <w:t>});</w:t>
+      </w:r>
+    </w:p>
+    <w:p>
+      <w:pPr>
+        <w:shd w:val="clear" w:color="auto" w:fill="000000"/>
+        <w:spacing w:after="0" w:line="285" w:lineRule="atLeast"/>
+        <w:rPr>
+          <w:rFonts w:ascii="Consolas" w:eastAsia="Times New Roman" w:hAnsi="Consolas" w:cs="Times New Roman"/>
+          <w:color w:val="FFFFFF"/>
+          <w:sz w:val="21"/>
+          <w:szCs w:val="21"/>
+          <w:lang w:eastAsia="en-ID"/>
+        </w:rPr>
+      </w:pPr>
+      <w:r>
+        <w:rPr>
+          <w:rFonts w:ascii="Consolas" w:eastAsia="Times New Roman" w:hAnsi="Consolas" w:cs="Times New Roman"/>
+          <w:color w:val="FFFFFF"/>
+          <w:sz w:val="21"/>
+          <w:szCs w:val="21"/>
+          <w:lang w:eastAsia="en-ID"/>
+        </w:rPr>
+        <w:t>            }</w:t>
+      </w:r>
+    </w:p>
+    <w:p>
+      <w:pPr>
+        <w:shd w:val="clear" w:color="auto" w:fill="000000"/>
+        <w:spacing w:after="0" w:line="285" w:lineRule="atLeast"/>
+        <w:rPr>
+          <w:rFonts w:ascii="Consolas" w:eastAsia="Times New Roman" w:hAnsi="Consolas" w:cs="Times New Roman"/>
+          <w:color w:val="FFFFFF"/>
+          <w:sz w:val="21"/>
+          <w:szCs w:val="21"/>
+          <w:lang w:eastAsia="en-ID"/>
+        </w:rPr>
+      </w:pPr>
+      <w:r>
+        <w:rPr>
+          <w:rFonts w:ascii="Consolas" w:eastAsia="Times New Roman" w:hAnsi="Consolas" w:cs="Times New Roman"/>
+          <w:color w:val="FFFFFF"/>
+          <w:sz w:val="21"/>
+          <w:szCs w:val="21"/>
+          <w:lang w:eastAsia="en-ID"/>
+        </w:rPr>
+        <w:t xml:space="preserve">            </w:t>
+      </w:r>
+      <w:proofErr w:type="spellStart"/>
+      <w:proofErr w:type="gramStart"/>
+      <w:r>
+        <w:rPr>
+          <w:rFonts w:ascii="Consolas" w:eastAsia="Times New Roman" w:hAnsi="Consolas" w:cs="Times New Roman"/>
+          <w:color w:val="9CDCFE"/>
+          <w:sz w:val="21"/>
+          <w:szCs w:val="21"/>
+          <w:lang w:eastAsia="en-ID"/>
+        </w:rPr>
+        <w:t>router</w:t>
+      </w:r>
+      <w:r>
+        <w:rPr>
+          <w:rFonts w:ascii="Consolas" w:eastAsia="Times New Roman" w:hAnsi="Consolas" w:cs="Times New Roman"/>
+          <w:color w:val="FFFFFF"/>
+          <w:sz w:val="21"/>
+          <w:szCs w:val="21"/>
+          <w:lang w:eastAsia="en-ID"/>
+        </w:rPr>
+        <w:t>?.</w:t>
+      </w:r>
+      <w:proofErr w:type="gramEnd"/>
+      <w:r>
+        <w:rPr>
+          <w:rFonts w:ascii="Consolas" w:eastAsia="Times New Roman" w:hAnsi="Consolas" w:cs="Times New Roman"/>
+          <w:color w:val="DCDCAA"/>
+          <w:sz w:val="21"/>
+          <w:szCs w:val="21"/>
+          <w:lang w:eastAsia="en-ID"/>
+        </w:rPr>
+        <w:t>push</w:t>
+      </w:r>
+      <w:proofErr w:type="spellEnd"/>
+      <w:r>
+        <w:rPr>
+          <w:rFonts w:ascii="Consolas" w:eastAsia="Times New Roman" w:hAnsi="Consolas" w:cs="Times New Roman"/>
+          <w:color w:val="FFFFFF"/>
+          <w:sz w:val="21"/>
+          <w:szCs w:val="21"/>
+          <w:lang w:eastAsia="en-ID"/>
+        </w:rPr>
+        <w:t>(</w:t>
+      </w:r>
+      <w:r>
+        <w:rPr>
+          <w:rFonts w:ascii="Consolas" w:eastAsia="Times New Roman" w:hAnsi="Consolas" w:cs="Times New Roman"/>
+          <w:color w:val="CE9178"/>
+          <w:sz w:val="21"/>
+          <w:szCs w:val="21"/>
+          <w:lang w:eastAsia="en-ID"/>
+        </w:rPr>
+        <w:t>`/</w:t>
+      </w:r>
+      <w:r>
+        <w:rPr>
+          <w:rFonts w:ascii="Consolas" w:eastAsia="Times New Roman" w:hAnsi="Consolas" w:cs="Times New Roman"/>
+          <w:color w:val="569CD6"/>
+          <w:sz w:val="21"/>
+          <w:szCs w:val="21"/>
+          <w:lang w:eastAsia="en-ID"/>
+        </w:rPr>
+        <w:t>${</w:t>
+      </w:r>
+      <w:proofErr w:type="spellStart"/>
+      <w:r>
+        <w:rPr>
+          <w:rFonts w:ascii="Consolas" w:eastAsia="Times New Roman" w:hAnsi="Consolas" w:cs="Times New Roman"/>
+          <w:color w:val="9CDCFE"/>
+          <w:sz w:val="21"/>
+          <w:szCs w:val="21"/>
+          <w:lang w:eastAsia="en-ID"/>
+        </w:rPr>
+        <w:t>params</w:t>
+      </w:r>
+      <w:r>
+        <w:rPr>
+          <w:rFonts w:ascii="Consolas" w:eastAsia="Times New Roman" w:hAnsi="Consolas" w:cs="Times New Roman"/>
+          <w:color w:val="FFFFFF"/>
+          <w:sz w:val="21"/>
+          <w:szCs w:val="21"/>
+          <w:lang w:eastAsia="en-ID"/>
+        </w:rPr>
+        <w:t>.</w:t>
+      </w:r>
+      <w:r>
+        <w:rPr>
+          <w:rFonts w:ascii="Consolas" w:eastAsia="Times New Roman" w:hAnsi="Consolas" w:cs="Times New Roman"/>
+          <w:color w:val="9CDCFE"/>
+          <w:sz w:val="21"/>
+          <w:szCs w:val="21"/>
+          <w:lang w:eastAsia="en-ID"/>
+        </w:rPr>
+        <w:t>storeId</w:t>
+      </w:r>
+      <w:proofErr w:type="spellEnd"/>
+      <w:r>
+        <w:rPr>
+          <w:rFonts w:ascii="Consolas" w:eastAsia="Times New Roman" w:hAnsi="Consolas" w:cs="Times New Roman"/>
+          <w:color w:val="569CD6"/>
+          <w:sz w:val="21"/>
+          <w:szCs w:val="21"/>
+          <w:lang w:eastAsia="en-ID"/>
+        </w:rPr>
+        <w:t>}</w:t>
+      </w:r>
+      <w:r>
+        <w:rPr>
+          <w:rFonts w:ascii="Consolas" w:eastAsia="Times New Roman" w:hAnsi="Consolas" w:cs="Times New Roman"/>
+          <w:color w:val="CE9178"/>
+          <w:sz w:val="21"/>
+          <w:szCs w:val="21"/>
+          <w:lang w:eastAsia="en-ID"/>
+        </w:rPr>
+        <w:t>/banners`</w:t>
+      </w:r>
+      <w:r>
+        <w:rPr>
+          <w:rFonts w:ascii="Consolas" w:eastAsia="Times New Roman" w:hAnsi="Consolas" w:cs="Times New Roman"/>
+          <w:color w:val="FFFFFF"/>
+          <w:sz w:val="21"/>
+          <w:szCs w:val="21"/>
+          <w:lang w:eastAsia="en-ID"/>
+        </w:rPr>
+        <w:t>)</w:t>
+      </w:r>
+    </w:p>
+    <w:p>
+      <w:pPr>
+        <w:rPr>
+          <w:rFonts w:ascii="Times New Roman" w:hAnsi="Times New Roman" w:cs="Times New Roman"/>
+          <w:sz w:val="24"/>
+          <w:szCs w:val="24"/>
+        </w:rPr>
+      </w:pPr>
+      <w:proofErr w:type="spellStart"/>
+      <w:r>
+        <w:rPr>
+          <w:rFonts w:ascii="Times New Roman" w:hAnsi="Times New Roman" w:cs="Times New Roman"/>
+          <w:sz w:val="24"/>
+          <w:szCs w:val="24"/>
+        </w:rPr>
+        <w:t>Berikut</w:t>
+      </w:r>
+      <w:proofErr w:type="spellEnd"/>
+      <w:r>
+        <w:rPr>
+          <w:rFonts w:ascii="Times New Roman" w:hAnsi="Times New Roman" w:cs="Times New Roman"/>
+          <w:sz w:val="24"/>
+          <w:szCs w:val="24"/>
+        </w:rPr>
+        <w:t xml:space="preserve"> </w:t>
+      </w:r>
+      <w:proofErr w:type="spellStart"/>
+      <w:r>
+        <w:rPr>
+          <w:rFonts w:ascii="Times New Roman" w:hAnsi="Times New Roman" w:cs="Times New Roman"/>
+          <w:sz w:val="24"/>
+          <w:szCs w:val="24"/>
+        </w:rPr>
+        <w:t>adalah</w:t>
+      </w:r>
+      <w:proofErr w:type="spellEnd"/>
+      <w:r>
+        <w:rPr>
+          <w:rFonts w:ascii="Times New Roman" w:hAnsi="Times New Roman" w:cs="Times New Roman"/>
+          <w:sz w:val="24"/>
+          <w:szCs w:val="24"/>
+        </w:rPr>
+        <w:t xml:space="preserve"> </w:t>
+      </w:r>
+      <w:proofErr w:type="spellStart"/>
+      <w:r>
+        <w:rPr>
+          <w:rFonts w:ascii="Times New Roman" w:hAnsi="Times New Roman" w:cs="Times New Roman"/>
+          <w:sz w:val="24"/>
+          <w:szCs w:val="24"/>
+        </w:rPr>
+        <w:t>fungsi</w:t>
+      </w:r>
+      <w:proofErr w:type="spellEnd"/>
+      <w:r>
+        <w:rPr>
+          <w:rFonts w:ascii="Times New Roman" w:hAnsi="Times New Roman" w:cs="Times New Roman"/>
+          <w:sz w:val="24"/>
+          <w:szCs w:val="24"/>
+        </w:rPr>
+        <w:t xml:space="preserve"> </w:t>
+      </w:r>
+      <w:proofErr w:type="spellStart"/>
+      <w:r>
+        <w:rPr>
+          <w:rFonts w:ascii="Times New Roman" w:hAnsi="Times New Roman" w:cs="Times New Roman"/>
+          <w:sz w:val="24"/>
+          <w:szCs w:val="24"/>
+        </w:rPr>
+        <w:t>untuk</w:t>
+      </w:r>
+      <w:proofErr w:type="spellEnd"/>
+      <w:r>
+        <w:rPr>
+          <w:rFonts w:ascii="Times New Roman" w:hAnsi="Times New Roman" w:cs="Times New Roman"/>
+          <w:sz w:val="24"/>
+          <w:szCs w:val="24"/>
+        </w:rPr>
+        <w:t xml:space="preserve"> </w:t>
+      </w:r>
+      <w:proofErr w:type="spellStart"/>
+      <w:r>
+        <w:rPr>
+          <w:rFonts w:ascii="Times New Roman" w:hAnsi="Times New Roman" w:cs="Times New Roman"/>
+          <w:sz w:val="24"/>
+          <w:szCs w:val="24"/>
+        </w:rPr>
+        <w:t>tombol</w:t>
+      </w:r>
+      <w:proofErr w:type="spellEnd"/>
+      <w:r>
+        <w:rPr>
+          <w:rFonts w:ascii="Times New Roman" w:hAnsi="Times New Roman" w:cs="Times New Roman"/>
+          <w:sz w:val="24"/>
+          <w:szCs w:val="24"/>
+        </w:rPr>
+        <w:t xml:space="preserve"> agar di </w:t>
+      </w:r>
+      <w:proofErr w:type="spellStart"/>
+      <w:r>
+        <w:rPr>
+          <w:rFonts w:ascii="Times New Roman" w:hAnsi="Times New Roman" w:cs="Times New Roman"/>
+          <w:sz w:val="24"/>
+          <w:szCs w:val="24"/>
+        </w:rPr>
+        <w:t>klik</w:t>
+      </w:r>
+      <w:proofErr w:type="spellEnd"/>
+      <w:r>
+        <w:rPr>
+          <w:rFonts w:ascii="Times New Roman" w:hAnsi="Times New Roman" w:cs="Times New Roman"/>
+          <w:sz w:val="24"/>
+          <w:szCs w:val="24"/>
+        </w:rPr>
+        <w:t xml:space="preserve"> </w:t>
+      </w:r>
+      <w:proofErr w:type="spellStart"/>
+      <w:r>
+        <w:rPr>
+          <w:rFonts w:ascii="Times New Roman" w:hAnsi="Times New Roman" w:cs="Times New Roman"/>
+          <w:sz w:val="24"/>
+          <w:szCs w:val="24"/>
+        </w:rPr>
+        <w:t>akan</w:t>
+      </w:r>
+      <w:proofErr w:type="spellEnd"/>
+      <w:r>
+        <w:rPr>
+          <w:rFonts w:ascii="Times New Roman" w:hAnsi="Times New Roman" w:cs="Times New Roman"/>
+          <w:sz w:val="24"/>
+          <w:szCs w:val="24"/>
+        </w:rPr>
+        <w:t xml:space="preserve"> </w:t>
+      </w:r>
+      <w:proofErr w:type="spellStart"/>
+      <w:r>
+        <w:rPr>
+          <w:rFonts w:ascii="Times New Roman" w:hAnsi="Times New Roman" w:cs="Times New Roman"/>
+          <w:sz w:val="24"/>
+          <w:szCs w:val="24"/>
+        </w:rPr>
+        <w:t>menyimpan</w:t>
+      </w:r>
+      <w:proofErr w:type="spellEnd"/>
+      <w:r>
+        <w:rPr>
+          <w:rFonts w:ascii="Times New Roman" w:hAnsi="Times New Roman" w:cs="Times New Roman"/>
+          <w:sz w:val="24"/>
+          <w:szCs w:val="24"/>
+        </w:rPr>
+        <w:t xml:space="preserve"> data banner</w:t>
+      </w:r>
+    </w:p>
+    <w:p>
+      <w:pPr>
+        <w:jc w:val="center"/>
+        <w:rPr>
+          <w:rFonts w:ascii="Times New Roman" w:hAnsi="Times New Roman" w:cs="Times New Roman"/>
+          <w:sz w:val="24"/>
+          <w:szCs w:val="24"/>
+        </w:rPr>
+      </w:pPr>
+      <w:r>
+        <w:rPr>
+          <w:rFonts w:ascii="Times New Roman" w:hAnsi="Times New Roman" w:cs="Times New Roman"/>
+          <w:noProof/>
+          <w:sz w:val="24"/>
+          <w:szCs w:val="24"/>
+        </w:rPr>
+        <w:drawing>
+          <wp:inline distT="0" distB="0" distL="0" distR="0" wp14:anchorId="26E6FF9A" wp14:editId="76194B8F">
+            <wp:extent cx="3228914" cy="2609318"/>
+            <wp:effectExtent l="0" t="0" r="0" b="635"/>
+            <wp:docPr id="44" name="Picture 44"/>
+            <wp:cNvGraphicFramePr>
+              <a:graphicFrameLocks xmlns:a="http://schemas.openxmlformats.org/drawingml/2006/main" noChangeAspect="1"/>
+            </wp:cNvGraphicFramePr>
+            <a:graphic xmlns:a="http://schemas.openxmlformats.org/drawingml/2006/main">
+              <a:graphicData uri="http://schemas.openxmlformats.org/drawingml/2006/picture">
+                <pic:pic xmlns:pic="http://schemas.openxmlformats.org/drawingml/2006/picture">
+                  <pic:nvPicPr>
+                    <pic:cNvPr id="44" name="Picture 44"/>
+                    <pic:cNvPicPr/>
+                  </pic:nvPicPr>
+                  <pic:blipFill>
+                    <a:blip r:embed="rId49" cstate="print">
+                      <a:extLst>
+                        <a:ext uri="{28A0092B-C50C-407E-A947-70E740481C1C}">
+                          <a14:useLocalDpi xmlns:a14="http://schemas.microsoft.com/office/drawing/2010/main" val="0"/>
+                        </a:ext>
+                      </a:extLst>
+                    </a:blip>
+                    <a:stretch>
+                      <a:fillRect/>
+                    </a:stretch>
+                  </pic:blipFill>
+                  <pic:spPr>
+                    <a:xfrm>
+                      <a:off x="0" y="0"/>
+                      <a:ext cx="3237798" cy="2616497"/>
+                    </a:xfrm>
+                    <a:prstGeom prst="rect">
+                      <a:avLst/>
+                    </a:prstGeom>
+                  </pic:spPr>
+                </pic:pic>
+              </a:graphicData>
+            </a:graphic>
+          </wp:inline>
+        </w:drawing>
+      </w:r>
+    </w:p>
+    <w:p>
+      <w:pPr>
+        <w:rPr>
+          <w:rFonts w:ascii="Times New Roman" w:hAnsi="Times New Roman" w:cs="Times New Roman"/>
+          <w:sz w:val="24"/>
+          <w:szCs w:val="24"/>
+        </w:rPr>
+      </w:pPr>
+      <w:proofErr w:type="spellStart"/>
+      <w:r>
+        <w:rPr>
+          <w:rFonts w:ascii="Times New Roman" w:hAnsi="Times New Roman" w:cs="Times New Roman"/>
+          <w:sz w:val="24"/>
+          <w:szCs w:val="24"/>
+        </w:rPr>
+        <w:t>Berikut</w:t>
+      </w:r>
+      <w:proofErr w:type="spellEnd"/>
+      <w:r>
+        <w:rPr>
+          <w:rFonts w:ascii="Times New Roman" w:hAnsi="Times New Roman" w:cs="Times New Roman"/>
+          <w:sz w:val="24"/>
+          <w:szCs w:val="24"/>
+        </w:rPr>
+        <w:t xml:space="preserve"> </w:t>
+      </w:r>
+      <w:proofErr w:type="spellStart"/>
+      <w:r>
+        <w:rPr>
+          <w:rFonts w:ascii="Times New Roman" w:hAnsi="Times New Roman" w:cs="Times New Roman"/>
+          <w:sz w:val="24"/>
+          <w:szCs w:val="24"/>
+        </w:rPr>
+        <w:t>adalah</w:t>
+      </w:r>
+      <w:proofErr w:type="spellEnd"/>
+      <w:r>
+        <w:rPr>
+          <w:rFonts w:ascii="Times New Roman" w:hAnsi="Times New Roman" w:cs="Times New Roman"/>
+          <w:sz w:val="24"/>
+          <w:szCs w:val="24"/>
+        </w:rPr>
+        <w:t xml:space="preserve"> </w:t>
+      </w:r>
+      <w:proofErr w:type="spellStart"/>
+      <w:r>
+        <w:rPr>
+          <w:rFonts w:ascii="Times New Roman" w:hAnsi="Times New Roman" w:cs="Times New Roman"/>
+          <w:sz w:val="24"/>
+          <w:szCs w:val="24"/>
+        </w:rPr>
+        <w:t>tampilan</w:t>
+      </w:r>
+      <w:proofErr w:type="spellEnd"/>
+      <w:r>
+        <w:rPr>
+          <w:rFonts w:ascii="Times New Roman" w:hAnsi="Times New Roman" w:cs="Times New Roman"/>
+          <w:sz w:val="24"/>
+          <w:szCs w:val="24"/>
+        </w:rPr>
+        <w:t xml:space="preserve"> </w:t>
+      </w:r>
+      <w:proofErr w:type="spellStart"/>
+      <w:r>
+        <w:rPr>
+          <w:rFonts w:ascii="Times New Roman" w:hAnsi="Times New Roman" w:cs="Times New Roman"/>
+          <w:sz w:val="24"/>
+          <w:szCs w:val="24"/>
+        </w:rPr>
+        <w:t>jika</w:t>
+      </w:r>
+      <w:proofErr w:type="spellEnd"/>
+      <w:r>
+        <w:rPr>
+          <w:rFonts w:ascii="Times New Roman" w:hAnsi="Times New Roman" w:cs="Times New Roman"/>
+          <w:sz w:val="24"/>
+          <w:szCs w:val="24"/>
+        </w:rPr>
+        <w:t xml:space="preserve"> </w:t>
+      </w:r>
+      <w:proofErr w:type="spellStart"/>
+      <w:r>
+        <w:rPr>
+          <w:rFonts w:ascii="Times New Roman" w:hAnsi="Times New Roman" w:cs="Times New Roman"/>
+          <w:sz w:val="24"/>
+          <w:szCs w:val="24"/>
+        </w:rPr>
+        <w:t>sudah</w:t>
+      </w:r>
+      <w:proofErr w:type="spellEnd"/>
+      <w:r>
+        <w:rPr>
+          <w:rFonts w:ascii="Times New Roman" w:hAnsi="Times New Roman" w:cs="Times New Roman"/>
+          <w:sz w:val="24"/>
+          <w:szCs w:val="24"/>
+        </w:rPr>
+        <w:t xml:space="preserve"> </w:t>
+      </w:r>
+      <w:proofErr w:type="spellStart"/>
+      <w:r>
+        <w:rPr>
+          <w:rFonts w:ascii="Times New Roman" w:hAnsi="Times New Roman" w:cs="Times New Roman"/>
+          <w:sz w:val="24"/>
+          <w:szCs w:val="24"/>
+        </w:rPr>
+        <w:t>dapat</w:t>
+      </w:r>
+      <w:proofErr w:type="spellEnd"/>
+      <w:r>
+        <w:rPr>
+          <w:rFonts w:ascii="Times New Roman" w:hAnsi="Times New Roman" w:cs="Times New Roman"/>
+          <w:sz w:val="24"/>
+          <w:szCs w:val="24"/>
+        </w:rPr>
+        <w:t xml:space="preserve"> </w:t>
+      </w:r>
+      <w:proofErr w:type="spellStart"/>
+      <w:r>
+        <w:rPr>
+          <w:rFonts w:ascii="Times New Roman" w:hAnsi="Times New Roman" w:cs="Times New Roman"/>
+          <w:sz w:val="24"/>
+          <w:szCs w:val="24"/>
+        </w:rPr>
+        <w:t>mengupload</w:t>
+      </w:r>
+      <w:proofErr w:type="spellEnd"/>
+      <w:r>
+        <w:rPr>
+          <w:rFonts w:ascii="Times New Roman" w:hAnsi="Times New Roman" w:cs="Times New Roman"/>
+          <w:sz w:val="24"/>
+          <w:szCs w:val="24"/>
+        </w:rPr>
+        <w:t xml:space="preserve"> banner</w:t>
+      </w:r>
     </w:p>
     <w:sectPr>
       <w:pgSz w:w="11906" w:h="16838"/>
